--- a/dataCH2.docx
+++ b/dataCH2.docx
@@ -80,6 +80,7 @@
           <w:szCs w:val="40"/>
         </w:rPr>
       </w:pPr>
+      <w:proofErr w:type="gramStart"/>
       <w:r>
         <w:rPr>
           <w:rFonts w:ascii="TH Sarabun New" w:hAnsi="TH Sarabun New" w:cs="TH Sarabun New"/>
@@ -89,7 +90,19 @@
           <w:sz w:val="40"/>
           <w:szCs w:val="40"/>
         </w:rPr>
-        <w:t>Link  [https://ieeexplore.ieee.org/document/10601640]</w:t>
+        <w:t>Link  [</w:t>
+      </w:r>
+      <w:proofErr w:type="gramEnd"/>
+      <w:r>
+        <w:rPr>
+          <w:rFonts w:ascii="TH Sarabun New" w:hAnsi="TH Sarabun New" w:cs="TH Sarabun New"/>
+          <w:b/>
+          <w:bCs/>
+          <w:color w:val="FF0000"/>
+          <w:sz w:val="40"/>
+          <w:szCs w:val="40"/>
+        </w:rPr>
+        <w:t>https://ieeexplore.ieee.org/document/10601640]</w:t>
       </w:r>
     </w:p>
     <w:p>
@@ -1194,6 +1207,7 @@
         </w:rPr>
         <w:tab/>
       </w:r>
+      <w:proofErr w:type="gramStart"/>
       <w:r>
         <w:rPr>
           <w:rFonts w:ascii="TH Sarabun New" w:hAnsi="TH Sarabun New" w:cs="TH Sarabun New"/>
@@ -1215,6 +1229,7 @@
         </w:rPr>
         <w:t>ชุดข้อมูลที่เสนอ</w:t>
       </w:r>
+      <w:proofErr w:type="gramEnd"/>
     </w:p>
     <w:p>
       <w:pPr>
@@ -1664,6 +1679,7 @@
           <w:szCs w:val="32"/>
         </w:rPr>
       </w:pPr>
+      <w:proofErr w:type="gramStart"/>
       <w:r>
         <w:rPr>
           <w:rFonts w:ascii="TH Sarabun New" w:hAnsi="TH Sarabun New" w:cs="TH Sarabun New"/>
@@ -1685,6 +1701,7 @@
         </w:rPr>
         <w:t>การเปรียบเทียบชุดข้อมูลที่มีอยู่และชุดข้อมูลที่เสนอ</w:t>
       </w:r>
+      <w:proofErr w:type="gramEnd"/>
     </w:p>
     <w:p>
       <w:pPr>
@@ -2078,6 +2095,7 @@
           <w:szCs w:val="32"/>
         </w:rPr>
       </w:pPr>
+      <w:proofErr w:type="gramStart"/>
       <w:r>
         <w:rPr>
           <w:rFonts w:ascii="TH Sarabun New" w:hAnsi="TH Sarabun New" w:cs="TH Sarabun New"/>
@@ -2100,6 +2118,7 @@
         </w:rPr>
         <w:t>การเตรียมข้อมูล</w:t>
       </w:r>
+      <w:proofErr w:type="gramEnd"/>
       <w:r>
         <w:rPr>
           <w:rFonts w:ascii="TH Sarabun New" w:hAnsi="TH Sarabun New" w:cs="TH Sarabun New"/>
@@ -2432,6 +2451,7 @@
         </w:rPr>
         <w:t xml:space="preserve"> 14</w:t>
       </w:r>
+      <w:proofErr w:type="gramStart"/>
       <w:r>
         <w:rPr>
           <w:rFonts w:ascii="Cambria Math" w:hAnsi="Cambria Math" w:cs="Cambria Math"/>
@@ -2444,7 +2464,15 @@
           <w:rFonts w:ascii="TH Sarabun New" w:hAnsi="TH Sarabun New" w:cs="TH Sarabun New"/>
           <w:sz w:val="28"/>
         </w:rPr>
-        <w:t xml:space="preserve"> ] (c) Shear ±15° (d) Saturation - range [−73 73 ] (%) (e) Brightness - range [-51 51] (%) (f) Exposure - range [-25 25] (%).</w:t>
+        <w:t xml:space="preserve"> ]</w:t>
+      </w:r>
+      <w:proofErr w:type="gramEnd"/>
+      <w:r>
+        <w:rPr>
+          <w:rFonts w:ascii="TH Sarabun New" w:hAnsi="TH Sarabun New" w:cs="TH Sarabun New"/>
+          <w:sz w:val="28"/>
+        </w:rPr>
+        <w:t xml:space="preserve"> (c) Shear ±15° (d) Saturation - range [−73 73 ] (%) (e) Brightness - range [-51 51] (%) (f) Exposure - range [-25 25] (%).</w:t>
       </w:r>
     </w:p>
     <w:p>
@@ -2952,6 +2980,7 @@
         </w:rPr>
         <w:tab/>
       </w:r>
+      <w:proofErr w:type="gramStart"/>
       <w:r>
         <w:rPr>
           <w:rFonts w:ascii="TH Sarabun New" w:hAnsi="TH Sarabun New" w:cs="TH Sarabun New"/>
@@ -2960,7 +2989,18 @@
           <w:sz w:val="32"/>
           <w:szCs w:val="32"/>
         </w:rPr>
-        <w:t xml:space="preserve">3.2  Model  </w:t>
+        <w:t>3.2  Model</w:t>
+      </w:r>
+      <w:proofErr w:type="gramEnd"/>
+      <w:r>
+        <w:rPr>
+          <w:rFonts w:ascii="TH Sarabun New" w:hAnsi="TH Sarabun New" w:cs="TH Sarabun New"/>
+          <w:b/>
+          <w:bCs/>
+          <w:sz w:val="32"/>
+          <w:szCs w:val="32"/>
+        </w:rPr>
+        <w:t xml:space="preserve">  </w:t>
       </w:r>
       <w:r>
         <w:rPr>
@@ -4124,6 +4164,7 @@
         </w:rPr>
         <w:tab/>
       </w:r>
+      <w:proofErr w:type="gramStart"/>
       <w:r>
         <w:rPr>
           <w:rFonts w:ascii="TH Sarabun New" w:hAnsi="TH Sarabun New" w:cs="TH Sarabun New"/>
@@ -4143,7 +4184,19 @@
           <w:szCs w:val="32"/>
           <w:cs/>
         </w:rPr>
-        <w:t xml:space="preserve">การฝึกฝน </w:t>
+        <w:t>การฝึกฝน</w:t>
+      </w:r>
+      <w:proofErr w:type="gramEnd"/>
+      <w:r>
+        <w:rPr>
+          <w:rFonts w:ascii="TH Sarabun New" w:hAnsi="TH Sarabun New" w:cs="TH Sarabun New"/>
+          <w:b/>
+          <w:bCs/>
+          <w:sz w:val="32"/>
+          <w:szCs w:val="32"/>
+          <w:cs/>
+        </w:rPr>
+        <w:t xml:space="preserve"> </w:t>
       </w:r>
       <w:r>
         <w:rPr>
@@ -4367,6 +4420,7 @@
         <w:lastRenderedPageBreak/>
         <w:tab/>
       </w:r>
+      <w:proofErr w:type="gramStart"/>
       <w:r>
         <w:rPr>
           <w:rFonts w:ascii="TH Sarabun New" w:hAnsi="TH Sarabun New" w:cs="TH Sarabun New"/>
@@ -4388,6 +4442,7 @@
         </w:rPr>
         <w:t>เมตริกสำหรับการประเมินผล</w:t>
       </w:r>
+      <w:proofErr w:type="gramEnd"/>
       <w:r>
         <w:rPr>
           <w:rFonts w:ascii="TH Sarabun New" w:hAnsi="TH Sarabun New" w:cs="TH Sarabun New"/>
@@ -7939,13 +7994,6 @@
           <w:szCs w:val="32"/>
         </w:rPr>
         <w:tab/>
-      </w:r>
-      <w:r>
-        <w:rPr>
-          <w:rFonts w:ascii="TH Sarabun New" w:hAnsi="TH Sarabun New" w:cs="TH Sarabun New"/>
-          <w:sz w:val="32"/>
-          <w:szCs w:val="32"/>
-        </w:rPr>
         <w:t xml:space="preserve">YOLO (You Only Look Once) </w:t>
       </w:r>
       <w:r>
@@ -8076,13 +8124,6 @@
           <w:szCs w:val="32"/>
         </w:rPr>
         <w:tab/>
-      </w:r>
-      <w:r>
-        <w:rPr>
-          <w:rFonts w:ascii="TH Sarabun New" w:hAnsi="TH Sarabun New" w:cs="TH Sarabun New"/>
-          <w:sz w:val="32"/>
-          <w:szCs w:val="32"/>
-        </w:rPr>
         <w:t xml:space="preserve">YOLO (You Only Look Once) </w:t>
       </w:r>
       <w:r>
@@ -8177,7 +8218,25 @@
           <w:sz w:val="32"/>
           <w:szCs w:val="32"/>
         </w:rPr>
-        <w:t>YOLO, YOLOv2, YOLOv3 , YOLOv4 , YOLOv5 , YOLOV6 , YOLOV7 , YOLOv8 , YOLO - NAS , YOLO-World , YOLOv9 , YOLOv10</w:t>
+        <w:t>YOLO, YOLOv2, YOLOv</w:t>
+      </w:r>
+      <w:proofErr w:type="gramStart"/>
+      <w:r>
+        <w:rPr>
+          <w:rFonts w:ascii="TH Sarabun New" w:hAnsi="TH Sarabun New" w:cs="TH Sarabun New"/>
+          <w:sz w:val="32"/>
+          <w:szCs w:val="32"/>
+        </w:rPr>
+        <w:t>3 ,</w:t>
+      </w:r>
+      <w:proofErr w:type="gramEnd"/>
+      <w:r>
+        <w:rPr>
+          <w:rFonts w:ascii="TH Sarabun New" w:hAnsi="TH Sarabun New" w:cs="TH Sarabun New"/>
+          <w:sz w:val="32"/>
+          <w:szCs w:val="32"/>
+        </w:rPr>
+        <w:t xml:space="preserve"> YOLOv4 , YOLOv5 , YOLOV6 , YOLOV7 , YOLOv8 , YOLO - NAS , YOLO-World , YOLOv9 , YOLOv10</w:t>
       </w:r>
       <w:r>
         <w:rPr>
@@ -8283,29 +8342,14 @@
           <w:sz w:val="28"/>
           <w:cs/>
         </w:rPr>
-        <w:t xml:space="preserve">ภาพ </w:t>
+        <w:t xml:space="preserve">ภาพ ตระกูลโมเดล </w:t>
       </w:r>
       <w:r>
         <w:rPr>
           <w:rFonts w:ascii="TH Sarabun New" w:hAnsi="TH Sarabun New" w:cs="TH Sarabun New"/>
           <w:sz w:val="28"/>
-          <w:cs/>
-        </w:rPr>
-        <w:t xml:space="preserve">ตระกูลโมเดล </w:t>
-      </w:r>
-      <w:r>
-        <w:rPr>
-          <w:rFonts w:ascii="TH Sarabun New" w:hAnsi="TH Sarabun New" w:cs="TH Sarabun New"/>
-          <w:sz w:val="28"/>
-        </w:rPr>
-        <w:t>YOLO</w:t>
-      </w:r>
-      <w:r>
-        <w:rPr>
-          <w:rFonts w:ascii="TH Sarabun New" w:hAnsi="TH Sarabun New" w:cs="TH Sarabun New"/>
-          <w:sz w:val="28"/>
-        </w:rPr>
-        <w:t xml:space="preserve"> </w:t>
+        </w:rPr>
+        <w:t xml:space="preserve">YOLO </w:t>
       </w:r>
     </w:p>
     <w:p>
@@ -8720,25 +8764,7 @@
           <w:szCs w:val="32"/>
           <w:cs/>
         </w:rPr>
-        <w:t>ได้</w:t>
-      </w:r>
-      <w:r>
-        <w:rPr>
-          <w:rFonts w:ascii="TH Sarabun New" w:hAnsi="TH Sarabun New" w:cs="TH Sarabun New"/>
-          <w:sz w:val="32"/>
-          <w:szCs w:val="32"/>
-          <w:cs/>
-        </w:rPr>
-        <w:t>พัฒนา</w:t>
-      </w:r>
-      <w:r>
-        <w:rPr>
-          <w:rFonts w:ascii="TH Sarabun New" w:hAnsi="TH Sarabun New" w:cs="TH Sarabun New"/>
-          <w:sz w:val="32"/>
-          <w:szCs w:val="32"/>
-          <w:cs/>
-        </w:rPr>
-        <w:t xml:space="preserve">สร้างแพลตฟอร์มแบบอินเทอร์แอคทีฟที่สามารถเปรียบเทียบโมเดล </w:t>
+        <w:t xml:space="preserve">ได้พัฒนาสร้างแพลตฟอร์มแบบอินเทอร์แอคทีฟที่สามารถเปรียบเทียบโมเดล </w:t>
       </w:r>
       <w:r>
         <w:rPr>
@@ -9055,30 +9081,7 @@
           <w:szCs w:val="32"/>
         </w:rPr>
         <w:tab/>
-      </w:r>
-      <w:r>
-        <w:rPr>
-          <w:rFonts w:ascii="TH Sarabun New" w:hAnsi="TH Sarabun New" w:cs="TH Sarabun New"/>
-          <w:sz w:val="32"/>
-          <w:szCs w:val="32"/>
-        </w:rPr>
-        <w:t>V</w:t>
-      </w:r>
-      <w:r>
-        <w:rPr>
-          <w:rFonts w:ascii="TH Sarabun New" w:hAnsi="TH Sarabun New" w:cs="TH Sarabun New"/>
-          <w:sz w:val="32"/>
-          <w:szCs w:val="32"/>
-        </w:rPr>
-        <w:t>9</w:t>
-      </w:r>
-      <w:r>
-        <w:rPr>
-          <w:rFonts w:ascii="TH Sarabun New" w:hAnsi="TH Sarabun New" w:cs="TH Sarabun New"/>
-          <w:sz w:val="32"/>
-          <w:szCs w:val="32"/>
-        </w:rPr>
-        <w:t xml:space="preserve"> visual</w:t>
+        <w:t>V9 visual</w:t>
       </w:r>
     </w:p>
     <w:p>
@@ -9212,23 +9215,7 @@
           <w:sz w:val="32"/>
           <w:szCs w:val="32"/>
         </w:rPr>
-        <w:t>V</w:t>
-      </w:r>
-      <w:r>
-        <w:rPr>
-          <w:rFonts w:ascii="TH Sarabun New" w:hAnsi="TH Sarabun New" w:cs="TH Sarabun New"/>
-          <w:sz w:val="32"/>
-          <w:szCs w:val="32"/>
-        </w:rPr>
-        <w:t>11</w:t>
-      </w:r>
-      <w:r>
-        <w:rPr>
-          <w:rFonts w:ascii="TH Sarabun New" w:hAnsi="TH Sarabun New" w:cs="TH Sarabun New"/>
-          <w:sz w:val="32"/>
-          <w:szCs w:val="32"/>
-        </w:rPr>
-        <w:t xml:space="preserve"> visual</w:t>
+        <w:t>V11 visual</w:t>
       </w:r>
       <w:r>
         <w:rPr>
@@ -9261,23 +9248,7 @@
           <w:szCs w:val="32"/>
         </w:rPr>
         <w:tab/>
-        <w:t>V</w:t>
-      </w:r>
-      <w:r>
-        <w:rPr>
-          <w:rFonts w:ascii="TH Sarabun New" w:hAnsi="TH Sarabun New" w:cs="TH Sarabun New"/>
-          <w:sz w:val="32"/>
-          <w:szCs w:val="32"/>
-        </w:rPr>
-        <w:t>11</w:t>
-      </w:r>
-      <w:r>
-        <w:rPr>
-          <w:rFonts w:ascii="TH Sarabun New" w:hAnsi="TH Sarabun New" w:cs="TH Sarabun New"/>
-          <w:sz w:val="32"/>
-          <w:szCs w:val="32"/>
-        </w:rPr>
-        <w:t xml:space="preserve"> visual</w:t>
+        <w:t>V11 visual</w:t>
       </w:r>
     </w:p>
     <w:p>
@@ -9492,25 +9463,7 @@
           <w:szCs w:val="32"/>
           <w:cs/>
         </w:rPr>
-        <w:t>มีประสิทธิภาพที่ดีกว่าในด้านความเร็วและความแม่นยำ</w:t>
-      </w:r>
-      <w:r>
-        <w:rPr>
-          <w:rFonts w:ascii="TH Sarabun New" w:hAnsi="TH Sarabun New" w:cs="TH Sarabun New"/>
-          <w:sz w:val="32"/>
-          <w:szCs w:val="32"/>
-          <w:cs/>
-        </w:rPr>
-        <w:t xml:space="preserve"> </w:t>
-      </w:r>
-      <w:r>
-        <w:rPr>
-          <w:rFonts w:ascii="TH Sarabun New" w:hAnsi="TH Sarabun New" w:cs="TH Sarabun New"/>
-          <w:sz w:val="32"/>
-          <w:szCs w:val="32"/>
-          <w:cs/>
-        </w:rPr>
-        <w:t>ด้วยการจัดการงานตรวจจับเป็นการถดถอยแบบขั้นตอนเดียวสำหรับ</w:t>
+        <w:t>มีประสิทธิภาพที่ดีกว่าในด้านความเร็วและความแม่นยำ ด้วยการจัดการงานตรวจจับเป็นการถดถอยแบบขั้นตอนเดียวสำหรับ</w:t>
       </w:r>
       <w:r>
         <w:rPr>
@@ -10094,6 +10047,7 @@
       <w:r>
         <w:rPr>
           <w:rFonts w:ascii="TH Sarabun New" w:hAnsi="TH Sarabun New" w:cs="TH Sarabun New"/>
+          <w:noProof/>
           <w:sz w:val="32"/>
           <w:szCs w:val="32"/>
         </w:rPr>
@@ -11653,6 +11607,7 @@
       <w:r>
         <w:rPr>
           <w:rFonts w:ascii="TH Sarabun New" w:hAnsi="TH Sarabun New" w:cs="TH Sarabun New"/>
+          <w:noProof/>
           <w:sz w:val="32"/>
           <w:szCs w:val="32"/>
         </w:rPr>
@@ -11740,8 +11695,18 @@
           <w:szCs w:val="32"/>
         </w:rPr>
         <w:lastRenderedPageBreak/>
-        <w:t>Modified Versions of</w:t>
-      </w:r>
+        <w:t>Modified Versions of YOLOv11</w:t>
+      </w:r>
+    </w:p>
+    <w:p>
+      <w:pPr>
+        <w:jc w:val="thaiDistribute"/>
+        <w:rPr>
+          <w:rFonts w:ascii="TH Sarabun New" w:hAnsi="TH Sarabun New" w:cs="TH Sarabun New"/>
+          <w:sz w:val="32"/>
+          <w:szCs w:val="32"/>
+        </w:rPr>
+      </w:pPr>
       <w:r>
         <w:rPr>
           <w:rFonts w:ascii="TH Sarabun New" w:hAnsi="TH Sarabun New" w:cs="TH Sarabun New"/>
@@ -11750,18 +11715,470 @@
           <w:sz w:val="32"/>
           <w:szCs w:val="32"/>
         </w:rPr>
+        <w:tab/>
+      </w:r>
+      <w:r>
+        <w:rPr>
+          <w:rFonts w:ascii="TH Sarabun New" w:hAnsi="TH Sarabun New" w:cs="TH Sarabun New"/>
+          <w:sz w:val="32"/>
+          <w:szCs w:val="32"/>
+        </w:rPr>
+        <w:t xml:space="preserve">Backbone </w:t>
+      </w:r>
+      <w:r>
+        <w:rPr>
+          <w:rFonts w:ascii="TH Sarabun New" w:hAnsi="TH Sarabun New" w:cs="TH Sarabun New"/>
+          <w:sz w:val="32"/>
+          <w:szCs w:val="32"/>
+          <w:cs/>
+        </w:rPr>
+        <w:t xml:space="preserve">ของสถาปัตยกรรม </w:t>
+      </w:r>
+      <w:r>
+        <w:rPr>
+          <w:rFonts w:ascii="TH Sarabun New" w:hAnsi="TH Sarabun New" w:cs="TH Sarabun New"/>
+          <w:sz w:val="32"/>
+          <w:szCs w:val="32"/>
+        </w:rPr>
+        <w:t>YOLOv11</w:t>
+      </w:r>
+      <w:r>
+        <w:rPr>
+          <w:rFonts w:ascii="TH Sarabun New" w:hAnsi="TH Sarabun New" w:cs="TH Sarabun New"/>
+          <w:sz w:val="32"/>
+          <w:szCs w:val="32"/>
+          <w:cs/>
+        </w:rPr>
+        <w:t xml:space="preserve"> ทำการลดขนาดของภาพอินพุตหลายรอบจนกลายเป็นหลายระดับ เช่น </w:t>
+      </w:r>
+      <w:r>
+        <w:rPr>
+          <w:rFonts w:ascii="TH Sarabun New" w:hAnsi="TH Sarabun New" w:cs="TH Sarabun New"/>
+          <w:sz w:val="32"/>
+          <w:szCs w:val="32"/>
+        </w:rPr>
+        <w:t xml:space="preserve">2x, 4x, 8x, 16x, </w:t>
+      </w:r>
+      <w:r>
+        <w:rPr>
+          <w:rFonts w:ascii="TH Sarabun New" w:hAnsi="TH Sarabun New" w:cs="TH Sarabun New"/>
+          <w:sz w:val="32"/>
+          <w:szCs w:val="32"/>
+          <w:cs/>
+        </w:rPr>
+        <w:t xml:space="preserve">และ </w:t>
+      </w:r>
+      <w:r>
+        <w:rPr>
+          <w:rFonts w:ascii="TH Sarabun New" w:hAnsi="TH Sarabun New" w:cs="TH Sarabun New"/>
+          <w:sz w:val="32"/>
+          <w:szCs w:val="32"/>
+        </w:rPr>
+        <w:t xml:space="preserve">32x </w:t>
+      </w:r>
+      <w:r>
+        <w:rPr>
+          <w:rFonts w:ascii="TH Sarabun New" w:hAnsi="TH Sarabun New" w:cs="TH Sarabun New"/>
+          <w:sz w:val="32"/>
+          <w:szCs w:val="32"/>
+          <w:cs/>
+        </w:rPr>
+        <w:t>ซึ่งกระบวนการนี้จะสร้างชุดคุณลักษณะห้าชุด (</w:t>
+      </w:r>
+      <w:r>
+        <w:rPr>
+          <w:rFonts w:ascii="TH Sarabun New" w:hAnsi="TH Sarabun New" w:cs="TH Sarabun New"/>
+          <w:sz w:val="32"/>
+          <w:szCs w:val="32"/>
+        </w:rPr>
+        <w:t xml:space="preserve">320x320, 160x160, 80x80, 40x40, </w:t>
+      </w:r>
+      <w:r>
+        <w:rPr>
+          <w:rFonts w:ascii="TH Sarabun New" w:hAnsi="TH Sarabun New" w:cs="TH Sarabun New"/>
+          <w:sz w:val="32"/>
+          <w:szCs w:val="32"/>
+          <w:cs/>
+        </w:rPr>
+        <w:t xml:space="preserve">และ </w:t>
+      </w:r>
+      <w:r>
+        <w:rPr>
+          <w:rFonts w:ascii="TH Sarabun New" w:hAnsi="TH Sarabun New" w:cs="TH Sarabun New"/>
+          <w:sz w:val="32"/>
+          <w:szCs w:val="32"/>
+        </w:rPr>
+        <w:t xml:space="preserve">20x20) </w:t>
+      </w:r>
+      <w:r>
+        <w:rPr>
+          <w:rFonts w:ascii="TH Sarabun New" w:hAnsi="TH Sarabun New" w:cs="TH Sarabun New"/>
+          <w:sz w:val="32"/>
+          <w:szCs w:val="32"/>
+          <w:cs/>
+        </w:rPr>
+        <w:t>ชุดคุณลักษณะเหล่านี้ที่เรียกว่า (</w:t>
+      </w:r>
+      <w:r>
+        <w:rPr>
+          <w:rFonts w:ascii="TH Sarabun New" w:hAnsi="TH Sarabun New" w:cs="TH Sarabun New"/>
+          <w:sz w:val="32"/>
+          <w:szCs w:val="32"/>
+        </w:rPr>
+        <w:t xml:space="preserve">P1, P2, P3, P4, P5) </w:t>
+      </w:r>
+      <w:r>
+        <w:rPr>
+          <w:rFonts w:ascii="TH Sarabun New" w:hAnsi="TH Sarabun New" w:cs="TH Sarabun New"/>
+          <w:sz w:val="32"/>
+          <w:szCs w:val="32"/>
+          <w:cs/>
+        </w:rPr>
+        <w:t xml:space="preserve">ตามที่แสดงในรูปที่ </w:t>
+      </w:r>
+      <w:r>
+        <w:rPr>
+          <w:rFonts w:ascii="TH Sarabun New" w:hAnsi="TH Sarabun New" w:cs="TH Sarabun New"/>
+          <w:sz w:val="32"/>
+          <w:szCs w:val="32"/>
+        </w:rPr>
+        <w:t>2</w:t>
+      </w:r>
+      <w:r>
+        <w:rPr>
+          <w:rFonts w:ascii="TH Sarabun New" w:hAnsi="TH Sarabun New" w:cs="TH Sarabun New"/>
+          <w:sz w:val="32"/>
+          <w:szCs w:val="32"/>
+          <w:cs/>
+        </w:rPr>
+        <w:t xml:space="preserve"> จะถูกรวมกับส่วนประกอบอื่นๆ ของโมเดล เช่น </w:t>
+      </w:r>
+      <w:r>
+        <w:rPr>
+          <w:rFonts w:ascii="TH Sarabun New" w:hAnsi="TH Sarabun New" w:cs="TH Sarabun New"/>
+          <w:sz w:val="32"/>
+          <w:szCs w:val="32"/>
+        </w:rPr>
+        <w:t xml:space="preserve">SPPF </w:t>
+      </w:r>
+      <w:r>
+        <w:rPr>
+          <w:rFonts w:ascii="TH Sarabun New" w:hAnsi="TH Sarabun New" w:cs="TH Sarabun New"/>
+          <w:sz w:val="32"/>
+          <w:szCs w:val="32"/>
+          <w:cs/>
+        </w:rPr>
+        <w:t xml:space="preserve">และ </w:t>
+      </w:r>
+      <w:r>
+        <w:rPr>
+          <w:rFonts w:ascii="TH Sarabun New" w:hAnsi="TH Sarabun New" w:cs="TH Sarabun New"/>
+          <w:sz w:val="32"/>
+          <w:szCs w:val="32"/>
+        </w:rPr>
+        <w:t xml:space="preserve">C2PSA </w:t>
+      </w:r>
+      <w:r>
+        <w:rPr>
+          <w:rFonts w:ascii="TH Sarabun New" w:hAnsi="TH Sarabun New" w:cs="TH Sarabun New"/>
+          <w:sz w:val="32"/>
+          <w:szCs w:val="32"/>
+          <w:cs/>
+        </w:rPr>
+        <w:t xml:space="preserve">แล้วส่งผ่านไปยัง </w:t>
+      </w:r>
+      <w:r>
+        <w:rPr>
+          <w:rFonts w:ascii="TH Sarabun New" w:hAnsi="TH Sarabun New" w:cs="TH Sarabun New"/>
+          <w:sz w:val="32"/>
+          <w:szCs w:val="32"/>
+        </w:rPr>
+        <w:t xml:space="preserve">head blocks </w:t>
+      </w:r>
+      <w:r>
+        <w:rPr>
+          <w:rFonts w:ascii="TH Sarabun New" w:hAnsi="TH Sarabun New" w:cs="TH Sarabun New"/>
+          <w:sz w:val="32"/>
+          <w:szCs w:val="32"/>
+          <w:cs/>
+        </w:rPr>
+        <w:t xml:space="preserve">ชุดคุณลักษณะที่มีขนาดใหญ่จะรับผิดชอบในการตรวจจับวัตถุขนาดใหญ่ ในขณะที่ชุดคุณลักษณะที่มีขนาดกลาง เช่น </w:t>
+      </w:r>
+      <w:r>
+        <w:rPr>
+          <w:rFonts w:ascii="TH Sarabun New" w:hAnsi="TH Sarabun New" w:cs="TH Sarabun New"/>
+          <w:sz w:val="32"/>
+          <w:szCs w:val="32"/>
+        </w:rPr>
+        <w:t>40x40</w:t>
+      </w:r>
+      <w:r>
+        <w:rPr>
+          <w:rFonts w:ascii="TH Sarabun New" w:hAnsi="TH Sarabun New" w:cs="TH Sarabun New"/>
+          <w:sz w:val="32"/>
+          <w:szCs w:val="32"/>
+          <w:cs/>
+        </w:rPr>
+        <w:t xml:space="preserve"> จะใช้ในการตรวจจับวัตถุขนาดกลาง และชุดคุณลักษณะที่มีขนาดเล็ก เช่น </w:t>
+      </w:r>
+      <w:r>
+        <w:rPr>
+          <w:rFonts w:ascii="TH Sarabun New" w:hAnsi="TH Sarabun New" w:cs="TH Sarabun New"/>
+          <w:sz w:val="32"/>
+          <w:szCs w:val="32"/>
+        </w:rPr>
+        <w:t>20x20</w:t>
+      </w:r>
+      <w:r>
+        <w:rPr>
+          <w:rFonts w:ascii="TH Sarabun New" w:hAnsi="TH Sarabun New" w:cs="TH Sarabun New"/>
+          <w:sz w:val="32"/>
+          <w:szCs w:val="32"/>
+          <w:cs/>
+        </w:rPr>
+        <w:t xml:space="preserve"> จะมุ่งเน้นไปที่การตรวจจับวัตถุขนาดเล็ก</w:t>
+      </w:r>
+      <w:r>
+        <w:rPr>
+          <w:rFonts w:ascii="TH Sarabun New" w:hAnsi="TH Sarabun New" w:cs="TH Sarabun New" w:hint="cs"/>
+          <w:sz w:val="32"/>
+          <w:szCs w:val="32"/>
+          <w:cs/>
+        </w:rPr>
         <w:t xml:space="preserve"> </w:t>
       </w:r>
       <w:r>
         <w:rPr>
           <w:rFonts w:ascii="TH Sarabun New" w:hAnsi="TH Sarabun New" w:cs="TH Sarabun New"/>
-          <w:b/>
-          <w:bCs/>
+          <w:sz w:val="32"/>
+          <w:szCs w:val="32"/>
+          <w:cs/>
+        </w:rPr>
+        <w:t xml:space="preserve">ตามเอกสารทางการ โมเดล </w:t>
+      </w:r>
+      <w:r>
+        <w:rPr>
+          <w:rFonts w:ascii="TH Sarabun New" w:hAnsi="TH Sarabun New" w:cs="TH Sarabun New"/>
           <w:sz w:val="32"/>
           <w:szCs w:val="32"/>
         </w:rPr>
         <w:t>YOLOv11</w:t>
       </w:r>
+      <w:r>
+        <w:rPr>
+          <w:rFonts w:ascii="TH Sarabun New" w:hAnsi="TH Sarabun New" w:cs="TH Sarabun New"/>
+          <w:sz w:val="32"/>
+          <w:szCs w:val="32"/>
+          <w:cs/>
+        </w:rPr>
+        <w:t xml:space="preserve"> จะมี </w:t>
+      </w:r>
+      <w:r>
+        <w:rPr>
+          <w:rFonts w:ascii="TH Sarabun New" w:hAnsi="TH Sarabun New" w:cs="TH Sarabun New"/>
+          <w:sz w:val="32"/>
+          <w:szCs w:val="32"/>
+        </w:rPr>
+        <w:t xml:space="preserve">head </w:t>
+      </w:r>
+      <w:r>
+        <w:rPr>
+          <w:rFonts w:ascii="TH Sarabun New" w:hAnsi="TH Sarabun New" w:cs="TH Sarabun New"/>
+          <w:sz w:val="32"/>
+          <w:szCs w:val="32"/>
+          <w:cs/>
+        </w:rPr>
+        <w:t xml:space="preserve">ที่ประกอบไปด้วยสามบล็อกการตรวจจับ ซึ่งแต่ละบล็อกจะรับผิดชอบในการตรวจจับวัตถุในขนาดที่แตกต่างกัน เช่น วัตถุขนาดเล็กมักจะมีขนาดน้อยกว่า </w:t>
+      </w:r>
+      <w:r>
+        <w:rPr>
+          <w:rFonts w:ascii="TH Sarabun New" w:hAnsi="TH Sarabun New" w:cs="TH Sarabun New"/>
+          <w:sz w:val="32"/>
+          <w:szCs w:val="32"/>
+        </w:rPr>
+        <w:t>32²</w:t>
+      </w:r>
+      <w:r>
+        <w:rPr>
+          <w:rFonts w:ascii="TH Sarabun New" w:hAnsi="TH Sarabun New" w:cs="TH Sarabun New" w:hint="cs"/>
+          <w:sz w:val="32"/>
+          <w:szCs w:val="32"/>
+          <w:cs/>
+        </w:rPr>
+        <w:t xml:space="preserve"> </w:t>
+      </w:r>
+      <w:r>
+        <w:rPr>
+          <w:rFonts w:ascii="TH Sarabun New" w:hAnsi="TH Sarabun New" w:cs="TH Sarabun New"/>
+          <w:sz w:val="32"/>
+          <w:szCs w:val="32"/>
+          <w:cs/>
+        </w:rPr>
+        <w:t xml:space="preserve">พิกเซล วัตถุขนาดกลางมีขนาดมากกว่า </w:t>
+      </w:r>
+      <w:r>
+        <w:rPr>
+          <w:rFonts w:ascii="TH Sarabun New" w:hAnsi="TH Sarabun New" w:cs="TH Sarabun New"/>
+          <w:sz w:val="32"/>
+          <w:szCs w:val="32"/>
+        </w:rPr>
+        <w:t>32²</w:t>
+      </w:r>
+      <w:r>
+        <w:rPr>
+          <w:rFonts w:ascii="TH Sarabun New" w:hAnsi="TH Sarabun New" w:cs="TH Sarabun New"/>
+          <w:sz w:val="32"/>
+          <w:szCs w:val="32"/>
+          <w:cs/>
+        </w:rPr>
+        <w:t xml:space="preserve"> แต่ต่ำกว่า </w:t>
+      </w:r>
+      <w:r>
+        <w:rPr>
+          <w:rFonts w:ascii="TH Sarabun New" w:hAnsi="TH Sarabun New" w:cs="TH Sarabun New"/>
+          <w:sz w:val="32"/>
+          <w:szCs w:val="32"/>
+        </w:rPr>
+        <w:t>96²</w:t>
+      </w:r>
+      <w:r>
+        <w:rPr>
+          <w:rFonts w:ascii="TH Sarabun New" w:hAnsi="TH Sarabun New" w:cs="TH Sarabun New" w:hint="cs"/>
+          <w:sz w:val="32"/>
+          <w:szCs w:val="32"/>
+          <w:cs/>
+        </w:rPr>
+        <w:t xml:space="preserve"> </w:t>
+      </w:r>
+      <w:r>
+        <w:rPr>
+          <w:rFonts w:ascii="TH Sarabun New" w:hAnsi="TH Sarabun New" w:cs="TH Sarabun New"/>
+          <w:sz w:val="32"/>
+          <w:szCs w:val="32"/>
+          <w:cs/>
+        </w:rPr>
+        <w:t xml:space="preserve">พิกเซล และวัตถุขนาดใหญ่มีขนาดมากกว่า </w:t>
+      </w:r>
+      <w:r>
+        <w:rPr>
+          <w:rFonts w:ascii="TH Sarabun New" w:hAnsi="TH Sarabun New" w:cs="TH Sarabun New"/>
+          <w:sz w:val="32"/>
+          <w:szCs w:val="32"/>
+        </w:rPr>
+        <w:t>96²</w:t>
+      </w:r>
+      <w:r>
+        <w:rPr>
+          <w:rFonts w:ascii="TH Sarabun New" w:hAnsi="TH Sarabun New" w:cs="TH Sarabun New"/>
+          <w:sz w:val="32"/>
+          <w:szCs w:val="32"/>
+          <w:cs/>
+        </w:rPr>
+        <w:t xml:space="preserve"> พิกเซล</w:t>
+      </w:r>
+      <w:r>
+        <w:rPr>
+          <w:rFonts w:ascii="TH Sarabun New" w:hAnsi="TH Sarabun New" w:cs="TH Sarabun New" w:hint="cs"/>
+          <w:sz w:val="32"/>
+          <w:szCs w:val="32"/>
+          <w:cs/>
+        </w:rPr>
+        <w:t xml:space="preserve"> </w:t>
+      </w:r>
+      <w:r>
+        <w:rPr>
+          <w:rFonts w:ascii="TH Sarabun New" w:hAnsi="TH Sarabun New" w:cs="TH Sarabun New"/>
+          <w:sz w:val="32"/>
+          <w:szCs w:val="32"/>
+          <w:cs/>
+        </w:rPr>
+        <w:t xml:space="preserve">ในบางกรณี แอปพลิเคชันการตรวจจับวัตถุอาจถูกออกแบบมาเพื่อมุ่งเน้นไปที่ขนาดวัตถุเฉพาะ ตัวอย่างเช่น แอปพลิเคชันทางอากาศมักจะเกี่ยวข้องกับการตรวจจับวัตถุขนาดเล็กในภาพ เพื่อเพิ่มประสิทธิภาพในการใช้ทรัพยากร แทนที่จะใช้สถาปัตยกรรม </w:t>
+      </w:r>
+      <w:r>
+        <w:rPr>
+          <w:rFonts w:ascii="TH Sarabun New" w:hAnsi="TH Sarabun New" w:cs="TH Sarabun New"/>
+          <w:sz w:val="32"/>
+          <w:szCs w:val="32"/>
+        </w:rPr>
+        <w:t>YOLOv11</w:t>
+      </w:r>
+      <w:r>
+        <w:rPr>
+          <w:rFonts w:ascii="TH Sarabun New" w:hAnsi="TH Sarabun New" w:cs="TH Sarabun New"/>
+          <w:sz w:val="32"/>
+          <w:szCs w:val="32"/>
+          <w:cs/>
+        </w:rPr>
+        <w:t xml:space="preserve"> มาตรฐาน เราจึงขอเสนอหกเวอร์ชันที่ปรับแต่งของ </w:t>
+      </w:r>
+      <w:r>
+        <w:rPr>
+          <w:rFonts w:ascii="TH Sarabun New" w:hAnsi="TH Sarabun New" w:cs="TH Sarabun New"/>
+          <w:sz w:val="32"/>
+          <w:szCs w:val="32"/>
+        </w:rPr>
+        <w:t>YOLOv11</w:t>
+      </w:r>
+      <w:r>
+        <w:rPr>
+          <w:rFonts w:ascii="TH Sarabun New" w:hAnsi="TH Sarabun New" w:cs="TH Sarabun New"/>
+          <w:sz w:val="32"/>
+          <w:szCs w:val="32"/>
+          <w:cs/>
+        </w:rPr>
+        <w:t xml:space="preserve"> ที่ออกแบบมาเพื่อตรวจจับขนาดของวัตถุที่เฉพาะเจาะจง (</w:t>
+      </w:r>
+      <w:r>
+        <w:rPr>
+          <w:rFonts w:ascii="TH Sarabun New" w:hAnsi="TH Sarabun New" w:cs="TH Sarabun New"/>
+          <w:sz w:val="32"/>
+          <w:szCs w:val="32"/>
+        </w:rPr>
+        <w:t xml:space="preserve">YOLOv11-small, YOLOv11-medium, YOLOv11-large, YOLOv11-sm, YOLOv11-ml, </w:t>
+      </w:r>
+      <w:r>
+        <w:rPr>
+          <w:rFonts w:ascii="TH Sarabun New" w:hAnsi="TH Sarabun New" w:cs="TH Sarabun New"/>
+          <w:sz w:val="32"/>
+          <w:szCs w:val="32"/>
+          <w:cs/>
+        </w:rPr>
+        <w:t xml:space="preserve">และ </w:t>
+      </w:r>
+      <w:r>
+        <w:rPr>
+          <w:rFonts w:ascii="TH Sarabun New" w:hAnsi="TH Sarabun New" w:cs="TH Sarabun New"/>
+          <w:sz w:val="32"/>
+          <w:szCs w:val="32"/>
+        </w:rPr>
+        <w:t xml:space="preserve">YOLOv11-sl) </w:t>
+      </w:r>
+      <w:r>
+        <w:rPr>
+          <w:rFonts w:ascii="TH Sarabun New" w:hAnsi="TH Sarabun New" w:cs="TH Sarabun New"/>
+          <w:sz w:val="32"/>
+          <w:szCs w:val="32"/>
+          <w:cs/>
+        </w:rPr>
+        <w:t xml:space="preserve">โดยแต่ละเวอร์ชันจะมุ่งเน้นไปที่ขนาดของวัตถุที่เฉพาะเจาะจง และจะเลือกเวอร์ชันที่เหมาะสมตามขนาดของวัตถุในชุดข้อมูล (ดูในตารางที่ </w:t>
+      </w:r>
+      <w:r>
+        <w:rPr>
+          <w:rFonts w:ascii="TH Sarabun New" w:hAnsi="TH Sarabun New" w:cs="TH Sarabun New"/>
+          <w:sz w:val="32"/>
+          <w:szCs w:val="32"/>
+        </w:rPr>
+        <w:t>1)</w:t>
+      </w:r>
+    </w:p>
+    <w:p>
+      <w:pPr>
+        <w:rPr>
+          <w:rFonts w:ascii="TH Sarabun New" w:hAnsi="TH Sarabun New" w:cs="TH Sarabun New"/>
+          <w:sz w:val="32"/>
+          <w:szCs w:val="32"/>
+        </w:rPr>
+      </w:pPr>
     </w:p>
     <w:p>
       <w:pPr>
@@ -11775,10 +12192,9 @@
       <w:r>
         <w:rPr>
           <w:rFonts w:ascii="TH Sarabun New" w:hAnsi="TH Sarabun New" w:cs="TH Sarabun New"/>
-          <w:b/>
-          <w:bCs/>
-          <w:sz w:val="32"/>
-          <w:szCs w:val="32"/>
+          <w:sz w:val="32"/>
+          <w:szCs w:val="32"/>
+          <w:cs/>
         </w:rPr>
         <w:tab/>
       </w:r>
@@ -11787,463 +12203,27 @@
           <w:rFonts w:ascii="TH Sarabun New" w:hAnsi="TH Sarabun New" w:cs="TH Sarabun New"/>
           <w:sz w:val="32"/>
           <w:szCs w:val="32"/>
-        </w:rPr>
-        <w:t xml:space="preserve">Backbone </w:t>
-      </w:r>
-      <w:r>
-        <w:rPr>
-          <w:rFonts w:ascii="TH Sarabun New" w:hAnsi="TH Sarabun New" w:cs="TH Sarabun New"/>
-          <w:sz w:val="32"/>
-          <w:szCs w:val="32"/>
-          <w:cs/>
-        </w:rPr>
-        <w:t xml:space="preserve">ของสถาปัตยกรรม </w:t>
-      </w:r>
-      <w:r>
-        <w:rPr>
-          <w:rFonts w:ascii="TH Sarabun New" w:hAnsi="TH Sarabun New" w:cs="TH Sarabun New"/>
-          <w:sz w:val="32"/>
-          <w:szCs w:val="32"/>
-        </w:rPr>
-        <w:t>YOLOv11</w:t>
-      </w:r>
-      <w:r>
-        <w:rPr>
-          <w:rFonts w:ascii="TH Sarabun New" w:hAnsi="TH Sarabun New" w:cs="TH Sarabun New"/>
-          <w:sz w:val="32"/>
-          <w:szCs w:val="32"/>
-          <w:cs/>
-        </w:rPr>
-        <w:t xml:space="preserve"> ทำการลดขนาดของภาพอินพุตหลายรอบจนกลายเป็นหลายระดับ เช่น </w:t>
-      </w:r>
-      <w:r>
-        <w:rPr>
-          <w:rFonts w:ascii="TH Sarabun New" w:hAnsi="TH Sarabun New" w:cs="TH Sarabun New"/>
-          <w:sz w:val="32"/>
-          <w:szCs w:val="32"/>
-        </w:rPr>
-        <w:t xml:space="preserve">2x, 4x, 8x, 16x, </w:t>
-      </w:r>
-      <w:r>
-        <w:rPr>
-          <w:rFonts w:ascii="TH Sarabun New" w:hAnsi="TH Sarabun New" w:cs="TH Sarabun New"/>
-          <w:sz w:val="32"/>
-          <w:szCs w:val="32"/>
-          <w:cs/>
-        </w:rPr>
-        <w:t xml:space="preserve">และ </w:t>
-      </w:r>
-      <w:r>
-        <w:rPr>
-          <w:rFonts w:ascii="TH Sarabun New" w:hAnsi="TH Sarabun New" w:cs="TH Sarabun New"/>
-          <w:sz w:val="32"/>
-          <w:szCs w:val="32"/>
-        </w:rPr>
-        <w:t xml:space="preserve">32x </w:t>
-      </w:r>
-      <w:r>
-        <w:rPr>
-          <w:rFonts w:ascii="TH Sarabun New" w:hAnsi="TH Sarabun New" w:cs="TH Sarabun New"/>
-          <w:sz w:val="32"/>
-          <w:szCs w:val="32"/>
-          <w:cs/>
-        </w:rPr>
-        <w:t>ซึ่งกระบวนการนี้จะสร้างชุดคุณลักษณะห้าชุด (</w:t>
-      </w:r>
-      <w:r>
-        <w:rPr>
-          <w:rFonts w:ascii="TH Sarabun New" w:hAnsi="TH Sarabun New" w:cs="TH Sarabun New"/>
-          <w:sz w:val="32"/>
-          <w:szCs w:val="32"/>
-        </w:rPr>
-        <w:t xml:space="preserve">320x320, 160x160, 80x80, 40x40, </w:t>
-      </w:r>
-      <w:r>
-        <w:rPr>
-          <w:rFonts w:ascii="TH Sarabun New" w:hAnsi="TH Sarabun New" w:cs="TH Sarabun New"/>
-          <w:sz w:val="32"/>
-          <w:szCs w:val="32"/>
-          <w:cs/>
-        </w:rPr>
-        <w:t xml:space="preserve">และ </w:t>
-      </w:r>
-      <w:r>
-        <w:rPr>
-          <w:rFonts w:ascii="TH Sarabun New" w:hAnsi="TH Sarabun New" w:cs="TH Sarabun New"/>
-          <w:sz w:val="32"/>
-          <w:szCs w:val="32"/>
-        </w:rPr>
-        <w:t xml:space="preserve">20x20) </w:t>
-      </w:r>
-      <w:r>
-        <w:rPr>
-          <w:rFonts w:ascii="TH Sarabun New" w:hAnsi="TH Sarabun New" w:cs="TH Sarabun New"/>
-          <w:sz w:val="32"/>
-          <w:szCs w:val="32"/>
-          <w:cs/>
-        </w:rPr>
-        <w:t>ชุดคุณลักษณะเหล่านี้ที่เรียกว่า (</w:t>
-      </w:r>
-      <w:r>
-        <w:rPr>
-          <w:rFonts w:ascii="TH Sarabun New" w:hAnsi="TH Sarabun New" w:cs="TH Sarabun New"/>
-          <w:sz w:val="32"/>
-          <w:szCs w:val="32"/>
-        </w:rPr>
-        <w:t xml:space="preserve">P1, P2, P3, P4, P5) </w:t>
-      </w:r>
-      <w:r>
-        <w:rPr>
-          <w:rFonts w:ascii="TH Sarabun New" w:hAnsi="TH Sarabun New" w:cs="TH Sarabun New"/>
-          <w:sz w:val="32"/>
-          <w:szCs w:val="32"/>
-          <w:cs/>
-        </w:rPr>
-        <w:t xml:space="preserve">ตามที่แสดงในรูปที่ </w:t>
-      </w:r>
-      <w:r>
-        <w:rPr>
-          <w:rFonts w:ascii="TH Sarabun New" w:hAnsi="TH Sarabun New" w:cs="TH Sarabun New"/>
-          <w:sz w:val="32"/>
-          <w:szCs w:val="32"/>
-        </w:rPr>
-        <w:t>2</w:t>
-      </w:r>
-      <w:r>
-        <w:rPr>
-          <w:rFonts w:ascii="TH Sarabun New" w:hAnsi="TH Sarabun New" w:cs="TH Sarabun New"/>
-          <w:sz w:val="32"/>
-          <w:szCs w:val="32"/>
-          <w:cs/>
-        </w:rPr>
-        <w:t xml:space="preserve"> จะถูกรวมกับส่วนประกอบอื่นๆ ของโมเดล เช่น </w:t>
-      </w:r>
-      <w:r>
-        <w:rPr>
-          <w:rFonts w:ascii="TH Sarabun New" w:hAnsi="TH Sarabun New" w:cs="TH Sarabun New"/>
-          <w:sz w:val="32"/>
-          <w:szCs w:val="32"/>
-        </w:rPr>
-        <w:t xml:space="preserve">SPPF </w:t>
-      </w:r>
-      <w:r>
-        <w:rPr>
-          <w:rFonts w:ascii="TH Sarabun New" w:hAnsi="TH Sarabun New" w:cs="TH Sarabun New"/>
-          <w:sz w:val="32"/>
-          <w:szCs w:val="32"/>
-          <w:cs/>
-        </w:rPr>
-        <w:t xml:space="preserve">และ </w:t>
-      </w:r>
-      <w:r>
-        <w:rPr>
-          <w:rFonts w:ascii="TH Sarabun New" w:hAnsi="TH Sarabun New" w:cs="TH Sarabun New"/>
-          <w:sz w:val="32"/>
-          <w:szCs w:val="32"/>
-        </w:rPr>
-        <w:t xml:space="preserve">C2PSA </w:t>
-      </w:r>
-      <w:r>
-        <w:rPr>
-          <w:rFonts w:ascii="TH Sarabun New" w:hAnsi="TH Sarabun New" w:cs="TH Sarabun New"/>
-          <w:sz w:val="32"/>
-          <w:szCs w:val="32"/>
-          <w:cs/>
-        </w:rPr>
-        <w:t xml:space="preserve">แล้วส่งผ่านไปยัง </w:t>
-      </w:r>
-      <w:r>
-        <w:rPr>
-          <w:rFonts w:ascii="TH Sarabun New" w:hAnsi="TH Sarabun New" w:cs="TH Sarabun New"/>
-          <w:sz w:val="32"/>
-          <w:szCs w:val="32"/>
-        </w:rPr>
-        <w:t xml:space="preserve">head blocks </w:t>
-      </w:r>
-      <w:r>
-        <w:rPr>
-          <w:rFonts w:ascii="TH Sarabun New" w:hAnsi="TH Sarabun New" w:cs="TH Sarabun New"/>
-          <w:sz w:val="32"/>
-          <w:szCs w:val="32"/>
-          <w:cs/>
-        </w:rPr>
-        <w:t xml:space="preserve">ชุดคุณลักษณะที่มีขนาดใหญ่จะรับผิดชอบในการตรวจจับวัตถุขนาดใหญ่ ในขณะที่ชุดคุณลักษณะที่มีขนาดกลาง เช่น </w:t>
-      </w:r>
-      <w:r>
-        <w:rPr>
-          <w:rFonts w:ascii="TH Sarabun New" w:hAnsi="TH Sarabun New" w:cs="TH Sarabun New"/>
-          <w:sz w:val="32"/>
-          <w:szCs w:val="32"/>
-        </w:rPr>
-        <w:t>40x40</w:t>
-      </w:r>
-      <w:r>
-        <w:rPr>
-          <w:rFonts w:ascii="TH Sarabun New" w:hAnsi="TH Sarabun New" w:cs="TH Sarabun New"/>
-          <w:sz w:val="32"/>
-          <w:szCs w:val="32"/>
-          <w:cs/>
-        </w:rPr>
-        <w:t xml:space="preserve"> จะใช้ในการตรวจจับวัตถุขนาดกลาง และชุดคุณลักษณะที่มีขนาดเล็ก เช่น </w:t>
-      </w:r>
-      <w:r>
-        <w:rPr>
-          <w:rFonts w:ascii="TH Sarabun New" w:hAnsi="TH Sarabun New" w:cs="TH Sarabun New"/>
-          <w:sz w:val="32"/>
-          <w:szCs w:val="32"/>
-        </w:rPr>
-        <w:t>20x20</w:t>
-      </w:r>
-      <w:r>
-        <w:rPr>
-          <w:rFonts w:ascii="TH Sarabun New" w:hAnsi="TH Sarabun New" w:cs="TH Sarabun New"/>
-          <w:sz w:val="32"/>
-          <w:szCs w:val="32"/>
-          <w:cs/>
-        </w:rPr>
-        <w:t xml:space="preserve"> จะมุ่งเน้นไปที่การตรวจจับวัตถุขนาดเล็ก</w:t>
-      </w:r>
-      <w:r>
-        <w:rPr>
-          <w:rFonts w:ascii="TH Sarabun New" w:hAnsi="TH Sarabun New" w:cs="TH Sarabun New" w:hint="cs"/>
-          <w:sz w:val="32"/>
-          <w:szCs w:val="32"/>
-          <w:cs/>
-        </w:rPr>
-        <w:t xml:space="preserve"> </w:t>
-      </w:r>
-      <w:r>
-        <w:rPr>
-          <w:rFonts w:ascii="TH Sarabun New" w:hAnsi="TH Sarabun New" w:cs="TH Sarabun New"/>
-          <w:sz w:val="32"/>
-          <w:szCs w:val="32"/>
-          <w:cs/>
-        </w:rPr>
-        <w:t xml:space="preserve">ตามเอกสารทางการ โมเดล </w:t>
-      </w:r>
-      <w:r>
-        <w:rPr>
-          <w:rFonts w:ascii="TH Sarabun New" w:hAnsi="TH Sarabun New" w:cs="TH Sarabun New"/>
-          <w:sz w:val="32"/>
-          <w:szCs w:val="32"/>
-        </w:rPr>
-        <w:t>YOLOv11</w:t>
-      </w:r>
-      <w:r>
-        <w:rPr>
-          <w:rFonts w:ascii="TH Sarabun New" w:hAnsi="TH Sarabun New" w:cs="TH Sarabun New"/>
-          <w:sz w:val="32"/>
-          <w:szCs w:val="32"/>
-          <w:cs/>
-        </w:rPr>
-        <w:t xml:space="preserve"> จะมี </w:t>
-      </w:r>
-      <w:r>
-        <w:rPr>
-          <w:rFonts w:ascii="TH Sarabun New" w:hAnsi="TH Sarabun New" w:cs="TH Sarabun New"/>
-          <w:sz w:val="32"/>
-          <w:szCs w:val="32"/>
-        </w:rPr>
-        <w:t xml:space="preserve">head </w:t>
-      </w:r>
-      <w:r>
-        <w:rPr>
-          <w:rFonts w:ascii="TH Sarabun New" w:hAnsi="TH Sarabun New" w:cs="TH Sarabun New"/>
-          <w:sz w:val="32"/>
-          <w:szCs w:val="32"/>
-          <w:cs/>
-        </w:rPr>
-        <w:t xml:space="preserve">ที่ประกอบไปด้วยสามบล็อกการตรวจจับ ซึ่งแต่ละบล็อกจะรับผิดชอบในการตรวจจับวัตถุในขนาดที่แตกต่างกัน เช่น วัตถุขนาดเล็กมักจะมีขนาดน้อยกว่า </w:t>
-      </w:r>
-      <w:r>
-        <w:rPr>
-          <w:rFonts w:ascii="TH Sarabun New" w:hAnsi="TH Sarabun New" w:cs="TH Sarabun New"/>
-          <w:sz w:val="32"/>
-          <w:szCs w:val="32"/>
-        </w:rPr>
-        <w:t>32²</w:t>
-      </w:r>
-      <w:r>
-        <w:rPr>
-          <w:rFonts w:ascii="TH Sarabun New" w:hAnsi="TH Sarabun New" w:cs="TH Sarabun New" w:hint="cs"/>
-          <w:sz w:val="32"/>
-          <w:szCs w:val="32"/>
-          <w:cs/>
-        </w:rPr>
-        <w:t xml:space="preserve"> </w:t>
-      </w:r>
-      <w:r>
-        <w:rPr>
-          <w:rFonts w:ascii="TH Sarabun New" w:hAnsi="TH Sarabun New" w:cs="TH Sarabun New"/>
-          <w:sz w:val="32"/>
-          <w:szCs w:val="32"/>
-          <w:cs/>
-        </w:rPr>
-        <w:t xml:space="preserve">พิกเซล วัตถุขนาดกลางมีขนาดมากกว่า </w:t>
-      </w:r>
-      <w:r>
-        <w:rPr>
-          <w:rFonts w:ascii="TH Sarabun New" w:hAnsi="TH Sarabun New" w:cs="TH Sarabun New"/>
-          <w:sz w:val="32"/>
-          <w:szCs w:val="32"/>
-        </w:rPr>
-        <w:t>32²</w:t>
-      </w:r>
-      <w:r>
-        <w:rPr>
-          <w:rFonts w:ascii="TH Sarabun New" w:hAnsi="TH Sarabun New" w:cs="TH Sarabun New"/>
-          <w:sz w:val="32"/>
-          <w:szCs w:val="32"/>
-          <w:cs/>
-        </w:rPr>
-        <w:t xml:space="preserve"> แต่ต่ำกว่า </w:t>
-      </w:r>
-      <w:r>
-        <w:rPr>
-          <w:rFonts w:ascii="TH Sarabun New" w:hAnsi="TH Sarabun New" w:cs="TH Sarabun New"/>
-          <w:sz w:val="32"/>
-          <w:szCs w:val="32"/>
-        </w:rPr>
-        <w:t>96²</w:t>
-      </w:r>
-      <w:r>
-        <w:rPr>
-          <w:rFonts w:ascii="TH Sarabun New" w:hAnsi="TH Sarabun New" w:cs="TH Sarabun New" w:hint="cs"/>
-          <w:sz w:val="32"/>
-          <w:szCs w:val="32"/>
-          <w:cs/>
-        </w:rPr>
-        <w:t xml:space="preserve"> </w:t>
-      </w:r>
-      <w:r>
-        <w:rPr>
-          <w:rFonts w:ascii="TH Sarabun New" w:hAnsi="TH Sarabun New" w:cs="TH Sarabun New"/>
-          <w:sz w:val="32"/>
-          <w:szCs w:val="32"/>
-          <w:cs/>
-        </w:rPr>
-        <w:t xml:space="preserve">พิกเซล และวัตถุขนาดใหญ่มีขนาดมากกว่า </w:t>
-      </w:r>
-      <w:r>
-        <w:rPr>
-          <w:rFonts w:ascii="TH Sarabun New" w:hAnsi="TH Sarabun New" w:cs="TH Sarabun New"/>
-          <w:sz w:val="32"/>
-          <w:szCs w:val="32"/>
-        </w:rPr>
-        <w:t>96²</w:t>
-      </w:r>
-      <w:r>
-        <w:rPr>
-          <w:rFonts w:ascii="TH Sarabun New" w:hAnsi="TH Sarabun New" w:cs="TH Sarabun New"/>
-          <w:sz w:val="32"/>
-          <w:szCs w:val="32"/>
-          <w:cs/>
-        </w:rPr>
-        <w:t xml:space="preserve"> พิกเซล</w:t>
-      </w:r>
-      <w:r>
-        <w:rPr>
-          <w:rFonts w:ascii="TH Sarabun New" w:hAnsi="TH Sarabun New" w:cs="TH Sarabun New" w:hint="cs"/>
-          <w:sz w:val="32"/>
-          <w:szCs w:val="32"/>
-          <w:cs/>
-        </w:rPr>
-        <w:t xml:space="preserve"> </w:t>
-      </w:r>
-      <w:r>
-        <w:rPr>
-          <w:rFonts w:ascii="TH Sarabun New" w:hAnsi="TH Sarabun New" w:cs="TH Sarabun New"/>
-          <w:sz w:val="32"/>
-          <w:szCs w:val="32"/>
-          <w:cs/>
-        </w:rPr>
-        <w:t xml:space="preserve">ในบางกรณี แอปพลิเคชันการตรวจจับวัตถุอาจถูกออกแบบมาเพื่อมุ่งเน้นไปที่ขนาดวัตถุเฉพาะ ตัวอย่างเช่น แอปพลิเคชันทางอากาศมักจะเกี่ยวข้องกับการตรวจจับวัตถุขนาดเล็กในภาพ เพื่อเพิ่มประสิทธิภาพในการใช้ทรัพยากร แทนที่จะใช้สถาปัตยกรรม </w:t>
-      </w:r>
-      <w:r>
-        <w:rPr>
-          <w:rFonts w:ascii="TH Sarabun New" w:hAnsi="TH Sarabun New" w:cs="TH Sarabun New"/>
-          <w:sz w:val="32"/>
-          <w:szCs w:val="32"/>
-        </w:rPr>
-        <w:t>YOLOv11</w:t>
-      </w:r>
-      <w:r>
-        <w:rPr>
-          <w:rFonts w:ascii="TH Sarabun New" w:hAnsi="TH Sarabun New" w:cs="TH Sarabun New"/>
-          <w:sz w:val="32"/>
-          <w:szCs w:val="32"/>
-          <w:cs/>
-        </w:rPr>
-        <w:t xml:space="preserve"> มาตรฐาน เราจึงขอเสนอหกเวอร์ชันที่ปรับแต่งของ </w:t>
-      </w:r>
-      <w:r>
-        <w:rPr>
-          <w:rFonts w:ascii="TH Sarabun New" w:hAnsi="TH Sarabun New" w:cs="TH Sarabun New"/>
-          <w:sz w:val="32"/>
-          <w:szCs w:val="32"/>
-        </w:rPr>
-        <w:t>YOLOv11</w:t>
-      </w:r>
-      <w:r>
-        <w:rPr>
-          <w:rFonts w:ascii="TH Sarabun New" w:hAnsi="TH Sarabun New" w:cs="TH Sarabun New"/>
-          <w:sz w:val="32"/>
-          <w:szCs w:val="32"/>
-          <w:cs/>
-        </w:rPr>
-        <w:t xml:space="preserve"> ที่ออกแบบมาเพื่อตรวจจับขนาดของวัตถุที่เฉพาะเจาะจง (</w:t>
-      </w:r>
-      <w:r>
-        <w:rPr>
-          <w:rFonts w:ascii="TH Sarabun New" w:hAnsi="TH Sarabun New" w:cs="TH Sarabun New"/>
-          <w:sz w:val="32"/>
-          <w:szCs w:val="32"/>
-        </w:rPr>
-        <w:t xml:space="preserve">YOLOv11-small, YOLOv11-medium, YOLOv11-large, YOLOv11-sm, YOLOv11-ml, </w:t>
-      </w:r>
-      <w:r>
-        <w:rPr>
-          <w:rFonts w:ascii="TH Sarabun New" w:hAnsi="TH Sarabun New" w:cs="TH Sarabun New"/>
-          <w:sz w:val="32"/>
-          <w:szCs w:val="32"/>
-          <w:cs/>
-        </w:rPr>
-        <w:t xml:space="preserve">และ </w:t>
-      </w:r>
-      <w:r>
-        <w:rPr>
-          <w:rFonts w:ascii="TH Sarabun New" w:hAnsi="TH Sarabun New" w:cs="TH Sarabun New"/>
-          <w:sz w:val="32"/>
-          <w:szCs w:val="32"/>
-        </w:rPr>
-        <w:t xml:space="preserve">YOLOv11-sl) </w:t>
-      </w:r>
-      <w:r>
-        <w:rPr>
-          <w:rFonts w:ascii="TH Sarabun New" w:hAnsi="TH Sarabun New" w:cs="TH Sarabun New"/>
-          <w:sz w:val="32"/>
-          <w:szCs w:val="32"/>
-          <w:cs/>
-        </w:rPr>
-        <w:t xml:space="preserve">โดยแต่ละเวอร์ชันจะมุ่งเน้นไปที่ขนาดของวัตถุที่เฉพาะเจาะจง และจะเลือกเวอร์ชันที่เหมาะสมตามขนาดของวัตถุในชุดข้อมูล (ดูในตารางที่ </w:t>
-      </w:r>
-      <w:r>
-        <w:rPr>
-          <w:rFonts w:ascii="TH Sarabun New" w:hAnsi="TH Sarabun New" w:cs="TH Sarabun New"/>
-          <w:sz w:val="32"/>
-          <w:szCs w:val="32"/>
-        </w:rPr>
-        <w:t>1)</w:t>
-      </w:r>
-    </w:p>
-    <w:p>
-      <w:pPr>
-        <w:rPr>
-          <w:rFonts w:ascii="TH Sarabun New" w:hAnsi="TH Sarabun New" w:cs="TH Sarabun New"/>
-          <w:sz w:val="32"/>
-          <w:szCs w:val="32"/>
-        </w:rPr>
-      </w:pPr>
+          <w:cs/>
+        </w:rPr>
+        <w:t xml:space="preserve">เพื่อให้กระบวนการนี้ง่ายขึ้น เราได้ใช้โปรแกรมที่ง่ายในการวิเคราะห์และให้ข้อมูลรายละเอียดเกี่ยวกับขนาดของวัตถุในชุดข้อมูล ซึ่งจะได้อธิบายเพิ่มเติมในส่วนของชุดข้อมูล การใช้เวอร์ชันที่ปรับแต่งเหล่านี้แทนที่สถาปัตยกรรม </w:t>
+      </w:r>
+      <w:r>
+        <w:rPr>
+          <w:rFonts w:ascii="TH Sarabun New" w:hAnsi="TH Sarabun New" w:cs="TH Sarabun New"/>
+          <w:sz w:val="32"/>
+          <w:szCs w:val="32"/>
+        </w:rPr>
+        <w:t xml:space="preserve">YOLOv11 </w:t>
+      </w:r>
+      <w:r>
+        <w:rPr>
+          <w:rFonts w:ascii="TH Sarabun New" w:hAnsi="TH Sarabun New" w:cs="TH Sarabun New"/>
+          <w:sz w:val="32"/>
+          <w:szCs w:val="32"/>
+          <w:cs/>
+        </w:rPr>
+        <w:t>แบบดั้งเดิมจะช่วยลดต้นทุนการคำนวณและขนาดของโมเดลในขณะที่ยังคงความแม่นยำในหลายกรณี</w:t>
+      </w:r>
     </w:p>
     <w:p>
       <w:pPr>
@@ -12254,41 +12234,6 @@
           <w:szCs w:val="32"/>
         </w:rPr>
       </w:pPr>
-      <w:r>
-        <w:rPr>
-          <w:rFonts w:ascii="TH Sarabun New" w:hAnsi="TH Sarabun New" w:cs="TH Sarabun New"/>
-          <w:sz w:val="32"/>
-          <w:szCs w:val="32"/>
-          <w:cs/>
-        </w:rPr>
-        <w:tab/>
-      </w:r>
-      <w:r>
-        <w:rPr>
-          <w:rFonts w:ascii="TH Sarabun New" w:hAnsi="TH Sarabun New" w:cs="TH Sarabun New"/>
-          <w:sz w:val="32"/>
-          <w:szCs w:val="32"/>
-          <w:cs/>
-        </w:rPr>
-        <w:t xml:space="preserve">เพื่อให้กระบวนการนี้ง่ายขึ้น เราได้ใช้โปรแกรมที่ง่ายในการวิเคราะห์และให้ข้อมูลรายละเอียดเกี่ยวกับขนาดของวัตถุในชุดข้อมูล ซึ่งจะได้อธิบายเพิ่มเติมในส่วนของชุดข้อมูล การใช้เวอร์ชันที่ปรับแต่งเหล่านี้แทนที่สถาปัตยกรรม </w:t>
-      </w:r>
-      <w:r>
-        <w:rPr>
-          <w:rFonts w:ascii="TH Sarabun New" w:hAnsi="TH Sarabun New" w:cs="TH Sarabun New"/>
-          <w:sz w:val="32"/>
-          <w:szCs w:val="32"/>
-        </w:rPr>
-        <w:t xml:space="preserve">YOLOv11 </w:t>
-      </w:r>
-      <w:r>
-        <w:rPr>
-          <w:rFonts w:ascii="TH Sarabun New" w:hAnsi="TH Sarabun New" w:cs="TH Sarabun New"/>
-          <w:sz w:val="32"/>
-          <w:szCs w:val="32"/>
-          <w:cs/>
-        </w:rPr>
-        <w:t>แบบดั้งเดิมจะช่วยลดต้นทุนการคำนวณและขนาดของโมเดลในขณะที่ยังคงความแม่นยำในหลายกรณี</w:t>
-      </w:r>
     </w:p>
     <w:p>
       <w:pPr>
@@ -12299,6 +12244,14 @@
           <w:szCs w:val="32"/>
         </w:rPr>
       </w:pPr>
+      <w:r>
+        <w:rPr>
+          <w:rFonts w:ascii="TH Sarabun New" w:hAnsi="TH Sarabun New" w:cs="TH Sarabun New"/>
+          <w:sz w:val="32"/>
+          <w:szCs w:val="32"/>
+        </w:rPr>
+        <w:t>Table 1: Object Size Categories for Modified YOLOv11 Models. Each model is optimized to detect specificobject sizes based on the relative area to the image.</w:t>
+      </w:r>
     </w:p>
     <w:p>
       <w:pPr>
@@ -12312,24 +12265,7 @@
       <w:r>
         <w:rPr>
           <w:rFonts w:ascii="TH Sarabun New" w:hAnsi="TH Sarabun New" w:cs="TH Sarabun New"/>
-          <w:sz w:val="32"/>
-          <w:szCs w:val="32"/>
-        </w:rPr>
-        <w:t>Table 1: Object Size Categories for Modified YOLOv11 Models. Each model is optimized to detect specificobject sizes based on the relative area to the image.</w:t>
-      </w:r>
-    </w:p>
-    <w:p>
-      <w:pPr>
-        <w:jc w:val="thaiDistribute"/>
-        <w:rPr>
-          <w:rFonts w:ascii="TH Sarabun New" w:hAnsi="TH Sarabun New" w:cs="TH Sarabun New"/>
-          <w:sz w:val="32"/>
-          <w:szCs w:val="32"/>
-        </w:rPr>
-      </w:pPr>
-      <w:r>
-        <w:rPr>
-          <w:rFonts w:ascii="TH Sarabun New" w:hAnsi="TH Sarabun New" w:cs="TH Sarabun New"/>
+          <w:noProof/>
           <w:sz w:val="32"/>
           <w:szCs w:val="32"/>
         </w:rPr>
@@ -12565,6 +12501,7 @@
       <w:r>
         <w:rPr>
           <w:rFonts w:ascii="TH Sarabun New" w:hAnsi="TH Sarabun New" w:cs="TH Sarabun New"/>
+          <w:noProof/>
           <w:sz w:val="32"/>
           <w:szCs w:val="32"/>
         </w:rPr>
@@ -13309,6 +13246,7 @@
       <w:r>
         <w:rPr>
           <w:rFonts w:ascii="TH Sarabun New" w:hAnsi="TH Sarabun New" w:cs="TH Sarabun New"/>
+          <w:noProof/>
           <w:sz w:val="32"/>
           <w:szCs w:val="32"/>
           <w:cs/>
@@ -13763,6 +13701,7 @@
       <w:r>
         <w:rPr>
           <w:rFonts w:ascii="TH Sarabun New" w:hAnsi="TH Sarabun New" w:cs="TH Sarabun New"/>
+          <w:noProof/>
           <w:sz w:val="32"/>
           <w:szCs w:val="32"/>
           <w:cs/>
@@ -14165,6 +14104,7 @@
       <w:r>
         <w:rPr>
           <w:rFonts w:ascii="TH Sarabun New" w:hAnsi="TH Sarabun New" w:cs="TH Sarabun New"/>
+          <w:noProof/>
           <w:sz w:val="32"/>
           <w:szCs w:val="32"/>
           <w:cs/>
@@ -15150,6 +15090,7 @@
       <w:r>
         <w:rPr>
           <w:rFonts w:ascii="TH Sarabun New" w:hAnsi="TH Sarabun New" w:cs="TH Sarabun New"/>
+          <w:noProof/>
           <w:sz w:val="32"/>
           <w:szCs w:val="32"/>
           <w:cs/>
@@ -15276,31 +15217,13 @@
           <w:sz w:val="32"/>
           <w:szCs w:val="32"/>
         </w:rPr>
-        <w:t>-----------</w:t>
-      </w:r>
-      <w:r>
-        <w:rPr>
-          <w:rFonts w:ascii="TH Sarabun New" w:hAnsi="TH Sarabun New" w:cs="TH Sarabun New"/>
-          <w:color w:val="FF0000"/>
-          <w:sz w:val="32"/>
-          <w:szCs w:val="32"/>
-        </w:rPr>
-        <w:t>---------------------------------------------------------------------------------------------------------------------</w:t>
-      </w:r>
-      <w:r>
-        <w:rPr>
-          <w:rFonts w:ascii="TH Sarabun New" w:hAnsi="TH Sarabun New" w:cs="TH Sarabun New"/>
-          <w:color w:val="FF0000"/>
-          <w:sz w:val="32"/>
-          <w:szCs w:val="32"/>
-        </w:rPr>
-        <w:t>--</w:t>
-      </w:r>
-    </w:p>
-    <w:p>
-      <w:pPr>
-        <w:rPr>
-          <w:rFonts w:ascii="TH Sarabun New" w:hAnsi="TH Sarabun New" w:cs="TH Sarabun New" w:hint="cs"/>
+        <w:t>----------------------------------------------------------------------------------------------------------------------------------</w:t>
+      </w:r>
+    </w:p>
+    <w:p>
+      <w:pPr>
+        <w:rPr>
+          <w:rFonts w:ascii="TH Sarabun New" w:hAnsi="TH Sarabun New" w:cs="TH Sarabun New"/>
           <w:color w:val="FF0000"/>
           <w:sz w:val="32"/>
           <w:szCs w:val="32"/>
@@ -15360,7 +15283,5340 @@
     <w:p>
       <w:pPr>
         <w:rPr>
+          <w:rFonts w:ascii="TH Sarabun New" w:hAnsi="TH Sarabun New" w:cs="TH Sarabun New"/>
+          <w:b/>
+          <w:bCs/>
+          <w:sz w:val="32"/>
+          <w:szCs w:val="32"/>
+        </w:rPr>
+      </w:pPr>
+    </w:p>
+    <w:p>
+      <w:pPr>
+        <w:jc w:val="center"/>
+        <w:rPr>
+          <w:rFonts w:ascii="TH Sarabun New" w:hAnsi="TH Sarabun New" w:cs="TH Sarabun New"/>
+          <w:b/>
+          <w:bCs/>
+          <w:sz w:val="32"/>
+          <w:szCs w:val="40"/>
+        </w:rPr>
+      </w:pPr>
+      <w:r>
+        <w:rPr>
           <w:rFonts w:ascii="TH Sarabun New" w:hAnsi="TH Sarabun New" w:cs="TH Sarabun New" w:hint="cs"/>
+          <w:b/>
+          <w:bCs/>
+          <w:sz w:val="32"/>
+          <w:szCs w:val="40"/>
+          <w:cs/>
+        </w:rPr>
+        <w:lastRenderedPageBreak/>
+        <w:t>เครื่องมือที่ใช้</w:t>
+      </w:r>
+    </w:p>
+    <w:p>
+      <w:pPr>
+        <w:rPr>
+          <w:rFonts w:ascii="TH Sarabun New" w:hAnsi="TH Sarabun New" w:cs="TH Sarabun New"/>
+          <w:b/>
+          <w:bCs/>
+          <w:sz w:val="32"/>
+          <w:szCs w:val="40"/>
+        </w:rPr>
+      </w:pPr>
+      <w:r>
+        <w:rPr>
+          <w:rFonts w:ascii="TH Sarabun New" w:hAnsi="TH Sarabun New" w:cs="TH Sarabun New"/>
+          <w:b/>
+          <w:bCs/>
+          <w:sz w:val="32"/>
+          <w:szCs w:val="40"/>
+        </w:rPr>
+        <w:t>Fontend</w:t>
+      </w:r>
+    </w:p>
+    <w:p>
+      <w:pPr>
+        <w:rPr>
+          <w:rFonts w:ascii="TH Sarabun New" w:hAnsi="TH Sarabun New" w:cs="TH Sarabun New"/>
+          <w:sz w:val="32"/>
+          <w:szCs w:val="40"/>
+        </w:rPr>
+      </w:pPr>
+      <w:r>
+        <w:rPr>
+          <w:rFonts w:ascii="TH Sarabun New" w:hAnsi="TH Sarabun New" w:cs="TH Sarabun New"/>
+          <w:sz w:val="32"/>
+          <w:szCs w:val="40"/>
+        </w:rPr>
+        <w:tab/>
+      </w:r>
+      <w:r>
+        <w:rPr>
+          <w:rFonts w:ascii="TH Sarabun New" w:hAnsi="TH Sarabun New" w:cs="TH Sarabun New"/>
+          <w:sz w:val="32"/>
+          <w:szCs w:val="40"/>
+        </w:rPr>
+        <w:t xml:space="preserve">- </w:t>
+      </w:r>
+      <w:r>
+        <w:rPr>
+          <w:rFonts w:ascii="TH Sarabun New" w:hAnsi="TH Sarabun New" w:cs="TH Sarabun New"/>
+          <w:sz w:val="32"/>
+          <w:szCs w:val="40"/>
+        </w:rPr>
+        <w:t xml:space="preserve"> </w:t>
+      </w:r>
+      <w:r>
+        <w:rPr>
+          <w:rFonts w:ascii="TH Sarabun New" w:hAnsi="TH Sarabun New" w:cs="TH Sarabun New"/>
+          <w:sz w:val="32"/>
+          <w:szCs w:val="40"/>
+        </w:rPr>
+        <w:t>Java Script</w:t>
+      </w:r>
+    </w:p>
+    <w:p>
+      <w:pPr>
+        <w:rPr>
+          <w:rFonts w:ascii="TH Sarabun New" w:hAnsi="TH Sarabun New" w:cs="TH Sarabun New"/>
+          <w:sz w:val="32"/>
+          <w:szCs w:val="40"/>
+        </w:rPr>
+      </w:pPr>
+      <w:r>
+        <w:rPr>
+          <w:rFonts w:ascii="TH Sarabun New" w:hAnsi="TH Sarabun New" w:cs="TH Sarabun New"/>
+          <w:sz w:val="32"/>
+          <w:szCs w:val="40"/>
+        </w:rPr>
+        <w:tab/>
+        <w:t>-  HTML/CSS</w:t>
+      </w:r>
+    </w:p>
+    <w:p>
+      <w:pPr>
+        <w:rPr>
+          <w:rFonts w:ascii="TH Sarabun New" w:hAnsi="TH Sarabun New" w:cs="TH Sarabun New"/>
+          <w:sz w:val="32"/>
+          <w:szCs w:val="40"/>
+        </w:rPr>
+      </w:pPr>
+      <w:r>
+        <w:rPr>
+          <w:rFonts w:ascii="TH Sarabun New" w:hAnsi="TH Sarabun New" w:cs="TH Sarabun New"/>
+          <w:sz w:val="32"/>
+          <w:szCs w:val="40"/>
+        </w:rPr>
+        <w:tab/>
+        <w:t>-  React.js</w:t>
+      </w:r>
+    </w:p>
+    <w:p>
+      <w:pPr>
+        <w:rPr>
+          <w:rFonts w:ascii="TH Sarabun New" w:hAnsi="TH Sarabun New" w:cs="TH Sarabun New"/>
+          <w:b/>
+          <w:bCs/>
+          <w:sz w:val="32"/>
+          <w:szCs w:val="40"/>
+        </w:rPr>
+      </w:pPr>
+      <w:r>
+        <w:rPr>
+          <w:rFonts w:ascii="TH Sarabun New" w:hAnsi="TH Sarabun New" w:cs="TH Sarabun New"/>
+          <w:b/>
+          <w:bCs/>
+          <w:sz w:val="32"/>
+          <w:szCs w:val="40"/>
+        </w:rPr>
+        <w:t>Backend</w:t>
+      </w:r>
+    </w:p>
+    <w:p>
+      <w:pPr>
+        <w:rPr>
+          <w:rFonts w:ascii="TH Sarabun New" w:hAnsi="TH Sarabun New" w:cs="TH Sarabun New"/>
+          <w:sz w:val="32"/>
+          <w:szCs w:val="40"/>
+        </w:rPr>
+      </w:pPr>
+      <w:r>
+        <w:rPr>
+          <w:rFonts w:ascii="TH Sarabun New" w:hAnsi="TH Sarabun New" w:cs="TH Sarabun New"/>
+          <w:b/>
+          <w:bCs/>
+          <w:sz w:val="32"/>
+          <w:szCs w:val="40"/>
+        </w:rPr>
+        <w:tab/>
+      </w:r>
+      <w:r>
+        <w:rPr>
+          <w:rFonts w:ascii="TH Sarabun New" w:hAnsi="TH Sarabun New" w:cs="TH Sarabun New"/>
+          <w:sz w:val="32"/>
+          <w:szCs w:val="40"/>
+        </w:rPr>
+        <w:t xml:space="preserve">-  </w:t>
+      </w:r>
+      <w:r>
+        <w:rPr>
+          <w:rFonts w:ascii="TH Sarabun New" w:hAnsi="TH Sarabun New" w:cs="TH Sarabun New"/>
+          <w:sz w:val="32"/>
+          <w:szCs w:val="40"/>
+        </w:rPr>
+        <w:t>Python</w:t>
+      </w:r>
+    </w:p>
+    <w:p>
+      <w:pPr>
+        <w:rPr>
+          <w:rFonts w:ascii="TH Sarabun New" w:hAnsi="TH Sarabun New" w:cs="TH Sarabun New"/>
+          <w:sz w:val="32"/>
+          <w:szCs w:val="40"/>
+        </w:rPr>
+      </w:pPr>
+      <w:r>
+        <w:rPr>
+          <w:rFonts w:ascii="TH Sarabun New" w:hAnsi="TH Sarabun New" w:cs="TH Sarabun New"/>
+          <w:sz w:val="32"/>
+          <w:szCs w:val="40"/>
+        </w:rPr>
+        <w:tab/>
+        <w:t>-  node.js</w:t>
+      </w:r>
+    </w:p>
+    <w:p>
+      <w:pPr>
+        <w:rPr>
+          <w:rFonts w:ascii="TH Sarabun New" w:hAnsi="TH Sarabun New" w:cs="TH Sarabun New"/>
+          <w:b/>
+          <w:bCs/>
+          <w:sz w:val="32"/>
+          <w:szCs w:val="40"/>
+        </w:rPr>
+      </w:pPr>
+      <w:r>
+        <w:rPr>
+          <w:rFonts w:ascii="TH Sarabun New" w:hAnsi="TH Sarabun New" w:cs="TH Sarabun New"/>
+          <w:b/>
+          <w:bCs/>
+          <w:sz w:val="32"/>
+          <w:szCs w:val="40"/>
+        </w:rPr>
+        <w:t>Database</w:t>
+      </w:r>
+    </w:p>
+    <w:p>
+      <w:pPr>
+        <w:rPr>
+          <w:rFonts w:ascii="TH Sarabun New" w:hAnsi="TH Sarabun New" w:cs="TH Sarabun New"/>
+          <w:sz w:val="32"/>
+          <w:szCs w:val="40"/>
+        </w:rPr>
+      </w:pPr>
+      <w:r>
+        <w:rPr>
+          <w:rFonts w:ascii="TH Sarabun New" w:hAnsi="TH Sarabun New" w:cs="TH Sarabun New"/>
+          <w:b/>
+          <w:bCs/>
+          <w:sz w:val="32"/>
+          <w:szCs w:val="40"/>
+        </w:rPr>
+        <w:tab/>
+      </w:r>
+      <w:r>
+        <w:rPr>
+          <w:rFonts w:ascii="TH Sarabun New" w:hAnsi="TH Sarabun New" w:cs="TH Sarabun New"/>
+          <w:sz w:val="32"/>
+          <w:szCs w:val="40"/>
+        </w:rPr>
+        <w:t xml:space="preserve">-  </w:t>
+      </w:r>
+      <w:r>
+        <w:rPr>
+          <w:rFonts w:ascii="TH Sarabun New" w:hAnsi="TH Sarabun New" w:cs="TH Sarabun New"/>
+          <w:sz w:val="32"/>
+          <w:szCs w:val="40"/>
+        </w:rPr>
+        <w:t>PostgreSQL</w:t>
+      </w:r>
+    </w:p>
+    <w:p>
+      <w:pPr>
+        <w:rPr>
+          <w:rFonts w:ascii="TH Sarabun New" w:hAnsi="TH Sarabun New" w:cs="TH Sarabun New"/>
+          <w:b/>
+          <w:bCs/>
+          <w:sz w:val="32"/>
+          <w:szCs w:val="40"/>
+        </w:rPr>
+      </w:pPr>
+      <w:r>
+        <w:rPr>
+          <w:rFonts w:ascii="TH Sarabun New" w:hAnsi="TH Sarabun New" w:cs="TH Sarabun New"/>
+          <w:b/>
+          <w:bCs/>
+          <w:sz w:val="32"/>
+          <w:szCs w:val="40"/>
+        </w:rPr>
+        <w:t>Web Server</w:t>
+      </w:r>
+    </w:p>
+    <w:p>
+      <w:pPr>
+        <w:rPr>
+          <w:rFonts w:ascii="TH Sarabun New" w:hAnsi="TH Sarabun New" w:cs="TH Sarabun New"/>
+          <w:sz w:val="32"/>
+          <w:szCs w:val="40"/>
+        </w:rPr>
+      </w:pPr>
+      <w:r>
+        <w:rPr>
+          <w:rFonts w:ascii="TH Sarabun New" w:hAnsi="TH Sarabun New" w:cs="TH Sarabun New"/>
+          <w:b/>
+          <w:bCs/>
+          <w:sz w:val="32"/>
+          <w:szCs w:val="40"/>
+        </w:rPr>
+        <w:tab/>
+      </w:r>
+      <w:r>
+        <w:rPr>
+          <w:rFonts w:ascii="TH Sarabun New" w:hAnsi="TH Sarabun New" w:cs="TH Sarabun New"/>
+          <w:sz w:val="32"/>
+          <w:szCs w:val="40"/>
+        </w:rPr>
+        <w:t xml:space="preserve">-  </w:t>
+      </w:r>
+      <w:r>
+        <w:rPr>
+          <w:rFonts w:ascii="TH Sarabun New" w:hAnsi="TH Sarabun New" w:cs="TH Sarabun New"/>
+          <w:sz w:val="32"/>
+          <w:szCs w:val="40"/>
+        </w:rPr>
+        <w:t>NGINX</w:t>
+      </w:r>
+    </w:p>
+    <w:p>
+      <w:pPr>
+        <w:rPr>
+          <w:rFonts w:ascii="TH Sarabun New" w:hAnsi="TH Sarabun New" w:cs="TH Sarabun New"/>
+          <w:b/>
+          <w:bCs/>
+          <w:sz w:val="32"/>
+          <w:szCs w:val="40"/>
+        </w:rPr>
+      </w:pPr>
+      <w:r>
+        <w:rPr>
+          <w:rFonts w:ascii="TH Sarabun New" w:hAnsi="TH Sarabun New" w:cs="TH Sarabun New"/>
+          <w:b/>
+          <w:bCs/>
+          <w:sz w:val="32"/>
+          <w:szCs w:val="40"/>
+        </w:rPr>
+        <w:t>ML</w:t>
+      </w:r>
+    </w:p>
+    <w:p>
+      <w:pPr>
+        <w:rPr>
+          <w:rFonts w:ascii="TH Sarabun New" w:hAnsi="TH Sarabun New" w:cs="TH Sarabun New"/>
+          <w:sz w:val="32"/>
+          <w:szCs w:val="40"/>
+        </w:rPr>
+      </w:pPr>
+      <w:r>
+        <w:rPr>
+          <w:rFonts w:ascii="TH Sarabun New" w:hAnsi="TH Sarabun New" w:cs="TH Sarabun New"/>
+          <w:sz w:val="32"/>
+          <w:szCs w:val="40"/>
+        </w:rPr>
+        <w:tab/>
+      </w:r>
+      <w:r>
+        <w:rPr>
+          <w:rFonts w:ascii="TH Sarabun New" w:hAnsi="TH Sarabun New" w:cs="TH Sarabun New"/>
+          <w:sz w:val="32"/>
+          <w:szCs w:val="40"/>
+        </w:rPr>
+        <w:t xml:space="preserve">- </w:t>
+      </w:r>
+      <w:r>
+        <w:rPr>
+          <w:rFonts w:ascii="TH Sarabun New" w:hAnsi="TH Sarabun New" w:cs="TH Sarabun New"/>
+          <w:sz w:val="32"/>
+          <w:szCs w:val="40"/>
+        </w:rPr>
+        <w:t xml:space="preserve"> </w:t>
+      </w:r>
+      <w:r>
+        <w:rPr>
+          <w:rFonts w:ascii="TH Sarabun New" w:hAnsi="TH Sarabun New" w:cs="TH Sarabun New"/>
+          <w:sz w:val="32"/>
+          <w:szCs w:val="40"/>
+        </w:rPr>
+        <w:t>PyTorch</w:t>
+      </w:r>
+    </w:p>
+    <w:p>
+      <w:pPr>
+        <w:rPr>
+          <w:rFonts w:ascii="TH Sarabun New" w:hAnsi="TH Sarabun New" w:cs="TH Sarabun New"/>
+          <w:b/>
+          <w:bCs/>
+          <w:sz w:val="32"/>
+          <w:szCs w:val="32"/>
+        </w:rPr>
+      </w:pPr>
+      <w:r>
+        <w:rPr>
+          <w:rFonts w:ascii="TH Sarabun New" w:hAnsi="TH Sarabun New" w:cs="TH Sarabun New" w:hint="cs"/>
+          <w:b/>
+          <w:bCs/>
+          <w:sz w:val="32"/>
+          <w:szCs w:val="32"/>
+          <w:cs/>
+        </w:rPr>
+        <w:t xml:space="preserve">ระบบจัดการ </w:t>
+      </w:r>
+      <w:r>
+        <w:rPr>
+          <w:rFonts w:ascii="TH Sarabun New" w:hAnsi="TH Sarabun New" w:cs="TH Sarabun New"/>
+          <w:b/>
+          <w:bCs/>
+          <w:sz w:val="32"/>
+          <w:szCs w:val="32"/>
+        </w:rPr>
+        <w:t>HOST</w:t>
+      </w:r>
+    </w:p>
+    <w:p>
+      <w:pPr>
+        <w:rPr>
+          <w:rFonts w:ascii="TH Sarabun New" w:hAnsi="TH Sarabun New" w:cs="TH Sarabun New"/>
+          <w:sz w:val="32"/>
+          <w:szCs w:val="32"/>
+        </w:rPr>
+      </w:pPr>
+      <w:r>
+        <w:rPr>
+          <w:rFonts w:ascii="TH Sarabun New" w:hAnsi="TH Sarabun New" w:cs="TH Sarabun New"/>
+          <w:b/>
+          <w:bCs/>
+          <w:sz w:val="32"/>
+          <w:szCs w:val="32"/>
+        </w:rPr>
+        <w:tab/>
+      </w:r>
+      <w:r>
+        <w:rPr>
+          <w:rFonts w:ascii="TH Sarabun New" w:hAnsi="TH Sarabun New" w:cs="TH Sarabun New"/>
+          <w:sz w:val="32"/>
+          <w:szCs w:val="32"/>
+        </w:rPr>
+        <w:t xml:space="preserve">-  </w:t>
+      </w:r>
+      <w:r>
+        <w:rPr>
+          <w:rFonts w:ascii="TH Sarabun New" w:hAnsi="TH Sarabun New" w:cs="TH Sarabun New"/>
+          <w:sz w:val="32"/>
+          <w:szCs w:val="32"/>
+        </w:rPr>
+        <w:t>Docker</w:t>
+      </w:r>
+    </w:p>
+    <w:p>
+      <w:pPr>
+        <w:rPr>
+          <w:rFonts w:ascii="TH Sarabun New" w:hAnsi="TH Sarabun New" w:cs="TH Sarabun New"/>
+          <w:sz w:val="32"/>
+          <w:szCs w:val="32"/>
+        </w:rPr>
+      </w:pPr>
+    </w:p>
+    <w:p>
+      <w:pPr>
+        <w:rPr>
+          <w:rFonts w:ascii="TH Sarabun New" w:hAnsi="TH Sarabun New" w:cs="TH Sarabun New"/>
+          <w:sz w:val="32"/>
+          <w:szCs w:val="32"/>
+        </w:rPr>
+      </w:pPr>
+    </w:p>
+    <w:p>
+      <w:pPr>
+        <w:rPr>
+          <w:rFonts w:ascii="TH Sarabun New" w:hAnsi="TH Sarabun New" w:cs="TH Sarabun New"/>
+          <w:sz w:val="32"/>
+          <w:szCs w:val="32"/>
+        </w:rPr>
+      </w:pPr>
+    </w:p>
+    <w:p>
+      <w:pPr>
+        <w:rPr>
+          <w:rFonts w:ascii="TH Sarabun New" w:hAnsi="TH Sarabun New" w:cs="TH Sarabun New" w:hint="cs"/>
+          <w:sz w:val="32"/>
+          <w:szCs w:val="32"/>
+          <w:cs/>
+        </w:rPr>
+      </w:pPr>
+    </w:p>
+    <w:p>
+      <w:pPr>
+        <w:rPr>
+          <w:rFonts w:ascii="TH Sarabun New" w:hAnsi="TH Sarabun New" w:cs="TH Sarabun New"/>
+          <w:sz w:val="32"/>
+          <w:szCs w:val="32"/>
+        </w:rPr>
+      </w:pPr>
+    </w:p>
+    <w:p>
+      <w:pPr>
+        <w:rPr>
+          <w:rFonts w:ascii="TH Sarabun New" w:hAnsi="TH Sarabun New" w:cs="TH Sarabun New"/>
+          <w:sz w:val="32"/>
+          <w:szCs w:val="32"/>
+        </w:rPr>
+      </w:pPr>
+    </w:p>
+    <w:p>
+      <w:pPr>
+        <w:rPr>
+          <w:rFonts w:ascii="TH Sarabun New" w:hAnsi="TH Sarabun New" w:cs="TH Sarabun New"/>
+          <w:sz w:val="32"/>
+          <w:szCs w:val="32"/>
+        </w:rPr>
+      </w:pPr>
+    </w:p>
+    <w:p>
+      <w:pPr>
+        <w:rPr>
+          <w:rFonts w:ascii="TH Sarabun New" w:hAnsi="TH Sarabun New" w:cs="TH Sarabun New"/>
+          <w:sz w:val="32"/>
+          <w:szCs w:val="32"/>
+        </w:rPr>
+      </w:pPr>
+    </w:p>
+    <w:p>
+      <w:pPr>
+        <w:rPr>
+          <w:rFonts w:ascii="TH Sarabun New" w:hAnsi="TH Sarabun New" w:cs="TH Sarabun New"/>
+          <w:sz w:val="32"/>
+          <w:szCs w:val="32"/>
+        </w:rPr>
+      </w:pPr>
+    </w:p>
+    <w:p>
+      <w:pPr>
+        <w:rPr>
+          <w:rFonts w:ascii="TH Sarabun New" w:hAnsi="TH Sarabun New" w:cs="TH Sarabun New"/>
+          <w:sz w:val="32"/>
+          <w:szCs w:val="32"/>
+        </w:rPr>
+      </w:pPr>
+    </w:p>
+    <w:p>
+      <w:pPr>
+        <w:rPr>
+          <w:rFonts w:ascii="TH Sarabun New" w:hAnsi="TH Sarabun New" w:cs="TH Sarabun New"/>
+          <w:sz w:val="32"/>
+          <w:szCs w:val="32"/>
+        </w:rPr>
+      </w:pPr>
+    </w:p>
+    <w:p>
+      <w:pPr>
+        <w:rPr>
+          <w:rFonts w:ascii="TH Sarabun New" w:hAnsi="TH Sarabun New" w:cs="TH Sarabun New"/>
+          <w:sz w:val="32"/>
+          <w:szCs w:val="32"/>
+        </w:rPr>
+      </w:pPr>
+    </w:p>
+    <w:p>
+      <w:pPr>
+        <w:rPr>
+          <w:rFonts w:ascii="TH Sarabun New" w:hAnsi="TH Sarabun New" w:cs="TH Sarabun New"/>
+          <w:sz w:val="32"/>
+          <w:szCs w:val="32"/>
+        </w:rPr>
+      </w:pPr>
+    </w:p>
+    <w:p>
+      <w:pPr>
+        <w:rPr>
+          <w:rFonts w:ascii="TH Sarabun New" w:hAnsi="TH Sarabun New" w:cs="TH Sarabun New"/>
+          <w:sz w:val="32"/>
+          <w:szCs w:val="32"/>
+        </w:rPr>
+      </w:pPr>
+    </w:p>
+    <w:p>
+      <w:pPr>
+        <w:rPr>
+          <w:rFonts w:ascii="TH Sarabun New" w:hAnsi="TH Sarabun New" w:cs="TH Sarabun New"/>
+          <w:sz w:val="32"/>
+          <w:szCs w:val="32"/>
+        </w:rPr>
+      </w:pPr>
+    </w:p>
+    <w:p>
+      <w:pPr>
+        <w:rPr>
+          <w:rFonts w:ascii="TH Sarabun New" w:hAnsi="TH Sarabun New" w:cs="TH Sarabun New"/>
+          <w:sz w:val="32"/>
+          <w:szCs w:val="32"/>
+        </w:rPr>
+      </w:pPr>
+    </w:p>
+    <w:p>
+      <w:pPr>
+        <w:rPr>
+          <w:rFonts w:ascii="TH Sarabun New" w:hAnsi="TH Sarabun New" w:cs="TH Sarabun New"/>
+          <w:b/>
+          <w:bCs/>
+          <w:sz w:val="32"/>
+          <w:szCs w:val="32"/>
+        </w:rPr>
+      </w:pPr>
+      <w:r>
+        <w:rPr>
+          <w:rFonts w:ascii="TH Sarabun New" w:hAnsi="TH Sarabun New" w:cs="TH Sarabun New"/>
+          <w:b/>
+          <w:bCs/>
+          <w:sz w:val="32"/>
+          <w:szCs w:val="32"/>
+        </w:rPr>
+        <w:lastRenderedPageBreak/>
+        <w:t>JavaScript</w:t>
+      </w:r>
+    </w:p>
+    <w:p>
+      <w:pPr>
+        <w:jc w:val="thaiDistribute"/>
+        <w:rPr>
+          <w:rFonts w:ascii="TH Sarabun New" w:hAnsi="TH Sarabun New" w:cs="TH Sarabun New"/>
+          <w:sz w:val="32"/>
+          <w:szCs w:val="32"/>
+        </w:rPr>
+      </w:pPr>
+      <w:r>
+        <w:rPr>
+          <w:rFonts w:ascii="TH Sarabun New" w:hAnsi="TH Sarabun New" w:cs="TH Sarabun New"/>
+          <w:b/>
+          <w:bCs/>
+          <w:sz w:val="32"/>
+          <w:szCs w:val="32"/>
+          <w:cs/>
+        </w:rPr>
+        <w:tab/>
+      </w:r>
+      <w:r>
+        <w:rPr>
+          <w:rFonts w:ascii="TH Sarabun New" w:hAnsi="TH Sarabun New" w:cs="TH Sarabun New"/>
+          <w:sz w:val="32"/>
+          <w:szCs w:val="32"/>
+        </w:rPr>
+        <w:t xml:space="preserve">JavaScript </w:t>
+      </w:r>
+      <w:r>
+        <w:rPr>
+          <w:rFonts w:ascii="TH Sarabun New" w:hAnsi="TH Sarabun New" w:cs="TH Sarabun New"/>
+          <w:sz w:val="32"/>
+          <w:szCs w:val="32"/>
+          <w:cs/>
+        </w:rPr>
+        <w:t xml:space="preserve">เป็นภาษาโปรแกรมที่นักพัฒนาใช้ในการสร้างหน้าเว็บแบบอินเทอร์แอคทีฟ ตั้งแต่การรีเฟรชฟีดสื่อโซเชียลไปจนถึงการแสดงภาพเคลื่อนไหวและแผนที่แบบอินเทอร์แอคทีฟ ฟังก์ชันของ </w:t>
+      </w:r>
+      <w:r>
+        <w:rPr>
+          <w:rFonts w:ascii="TH Sarabun New" w:hAnsi="TH Sarabun New" w:cs="TH Sarabun New"/>
+          <w:sz w:val="32"/>
+          <w:szCs w:val="32"/>
+        </w:rPr>
+        <w:t xml:space="preserve">JavaScript </w:t>
+      </w:r>
+      <w:r>
+        <w:rPr>
+          <w:rFonts w:ascii="TH Sarabun New" w:hAnsi="TH Sarabun New" w:cs="TH Sarabun New"/>
+          <w:sz w:val="32"/>
+          <w:szCs w:val="32"/>
+          <w:cs/>
+        </w:rPr>
+        <w:t xml:space="preserve">สามารถปรับปรุงประสบการณ์ที่ผู้ใช้จะได้รับจากการใช้งานเว็บไซต์ และในฐานะที่เป็นภาษาในการเขียนสคริปต์ฝั่งไคลเอ็นต์ จึงเป็นหนึ่งในเทคโนโลยีหลักของ </w:t>
+      </w:r>
+      <w:r>
+        <w:rPr>
+          <w:rFonts w:ascii="TH Sarabun New" w:hAnsi="TH Sarabun New" w:cs="TH Sarabun New"/>
+          <w:sz w:val="32"/>
+          <w:szCs w:val="32"/>
+        </w:rPr>
+        <w:t xml:space="preserve">World Wide Web </w:t>
+      </w:r>
+      <w:r>
+        <w:rPr>
+          <w:rFonts w:ascii="TH Sarabun New" w:hAnsi="TH Sarabun New" w:cs="TH Sarabun New"/>
+          <w:sz w:val="32"/>
+          <w:szCs w:val="32"/>
+          <w:cs/>
+        </w:rPr>
+        <w:t xml:space="preserve">ยกตัวอย่างเช่น เมื่อคุณท่องเว็บแล้วเห็นภาพสไลด์ เมนูดร็อปดาวน์แบบคลิกให้แสดงผล หรือสีองค์ประกอบที่เปลี่ยนแบบไดนามิกบนหน้าเว็บ นั่นคือเอฟเฟกต์ของ </w:t>
+      </w:r>
+      <w:r>
+        <w:rPr>
+          <w:rFonts w:ascii="TH Sarabun New" w:hAnsi="TH Sarabun New" w:cs="TH Sarabun New"/>
+          <w:sz w:val="32"/>
+          <w:szCs w:val="32"/>
+        </w:rPr>
+        <w:t>JavaScript</w:t>
+      </w:r>
+      <w:r>
+        <w:rPr>
+          <w:rFonts w:ascii="TH Sarabun New" w:hAnsi="TH Sarabun New" w:cs="TH Sarabun New"/>
+          <w:sz w:val="32"/>
+          <w:szCs w:val="32"/>
+        </w:rPr>
+        <w:t xml:space="preserve"> </w:t>
+      </w:r>
+      <w:r>
+        <w:rPr>
+          <w:rFonts w:ascii="TH Sarabun New" w:hAnsi="TH Sarabun New" w:cs="TH Sarabun New"/>
+          <w:sz w:val="32"/>
+          <w:szCs w:val="32"/>
+          <w:cs/>
+        </w:rPr>
+        <w:t xml:space="preserve">แต่ก่อนเว็บเพจเป็นแบบคงที่คล้ายกับหน้าหนังสือ โดยหลักแล้วหน้าเพจคงที่แสดงข้อมูลในเค้าโครงที่ตายตัว และไม่ได้ทำทุกอย่างที่ตอนนี้เราคาดหวังจากเว็บไซต์สมัยใหม่ </w:t>
+      </w:r>
+      <w:r>
+        <w:rPr>
+          <w:rFonts w:ascii="TH Sarabun New" w:hAnsi="TH Sarabun New" w:cs="TH Sarabun New"/>
+          <w:sz w:val="32"/>
+          <w:szCs w:val="32"/>
+        </w:rPr>
+        <w:t xml:space="preserve">JavaScript </w:t>
+      </w:r>
+      <w:r>
+        <w:rPr>
+          <w:rFonts w:ascii="TH Sarabun New" w:hAnsi="TH Sarabun New" w:cs="TH Sarabun New"/>
+          <w:sz w:val="32"/>
+          <w:szCs w:val="32"/>
+          <w:cs/>
+        </w:rPr>
+        <w:t xml:space="preserve">เกิดขึ้นในฐานะเทคโนโลยีฝั่งเบราว์เซอร์เพื่อทำให้เว็บแอปพลิเคชันมีความเป็นไดนามิกมากขึ้น เมื่อใช้ </w:t>
+      </w:r>
+      <w:r>
+        <w:rPr>
+          <w:rFonts w:ascii="TH Sarabun New" w:hAnsi="TH Sarabun New" w:cs="TH Sarabun New"/>
+          <w:sz w:val="32"/>
+          <w:szCs w:val="32"/>
+        </w:rPr>
+        <w:t xml:space="preserve">JavaScript </w:t>
+      </w:r>
+      <w:r>
+        <w:rPr>
+          <w:rFonts w:ascii="TH Sarabun New" w:hAnsi="TH Sarabun New" w:cs="TH Sarabun New"/>
+          <w:sz w:val="32"/>
+          <w:szCs w:val="32"/>
+          <w:cs/>
+        </w:rPr>
+        <w:t>เบราว์เซอร์จะสามารถตอบสนองต่อการโต้ตอบของผู้ใช้และเปลี่ยนแปลงเค้าโครงเนื้อหาบนเว็บเพจได้</w:t>
+      </w:r>
+      <w:r>
+        <w:rPr>
+          <w:rFonts w:ascii="TH Sarabun New" w:hAnsi="TH Sarabun New" w:cs="TH Sarabun New"/>
+          <w:sz w:val="32"/>
+          <w:szCs w:val="32"/>
+        </w:rPr>
+        <w:t xml:space="preserve"> </w:t>
+      </w:r>
+      <w:r>
+        <w:rPr>
+          <w:rFonts w:ascii="TH Sarabun New" w:hAnsi="TH Sarabun New" w:cs="TH Sarabun New"/>
+          <w:sz w:val="32"/>
+          <w:szCs w:val="32"/>
+          <w:cs/>
+        </w:rPr>
+        <w:t xml:space="preserve">เมื่อภาษาผ่านการพัฒนาอย่างเต็มที่ นักพัฒนา </w:t>
+      </w:r>
+      <w:r>
+        <w:rPr>
+          <w:rFonts w:ascii="TH Sarabun New" w:hAnsi="TH Sarabun New" w:cs="TH Sarabun New"/>
+          <w:sz w:val="32"/>
+          <w:szCs w:val="32"/>
+        </w:rPr>
+        <w:t xml:space="preserve">JavaScript </w:t>
+      </w:r>
+      <w:r>
+        <w:rPr>
+          <w:rFonts w:ascii="TH Sarabun New" w:hAnsi="TH Sarabun New" w:cs="TH Sarabun New"/>
+          <w:sz w:val="32"/>
+          <w:szCs w:val="32"/>
+          <w:cs/>
+        </w:rPr>
+        <w:t xml:space="preserve">ก็สร้างไลบรารี เฟรมเวิร์ก และแนวทางปฏิบัติในการเขียนโปรแกรม แล้วเริ่มนำ </w:t>
+      </w:r>
+      <w:r>
+        <w:rPr>
+          <w:rFonts w:ascii="TH Sarabun New" w:hAnsi="TH Sarabun New" w:cs="TH Sarabun New"/>
+          <w:sz w:val="32"/>
+          <w:szCs w:val="32"/>
+        </w:rPr>
+        <w:t xml:space="preserve">JavaScript </w:t>
+      </w:r>
+      <w:r>
+        <w:rPr>
+          <w:rFonts w:ascii="TH Sarabun New" w:hAnsi="TH Sarabun New" w:cs="TH Sarabun New"/>
+          <w:sz w:val="32"/>
+          <w:szCs w:val="32"/>
+          <w:cs/>
+        </w:rPr>
+        <w:t xml:space="preserve">ไปใช้นอกเว็บเบราว์เซอร์ สามารถใช้ </w:t>
+      </w:r>
+      <w:r>
+        <w:rPr>
+          <w:rFonts w:ascii="TH Sarabun New" w:hAnsi="TH Sarabun New" w:cs="TH Sarabun New"/>
+          <w:sz w:val="32"/>
+          <w:szCs w:val="32"/>
+        </w:rPr>
+        <w:t xml:space="preserve">JavaScript </w:t>
+      </w:r>
+      <w:r>
+        <w:rPr>
+          <w:rFonts w:ascii="TH Sarabun New" w:hAnsi="TH Sarabun New" w:cs="TH Sarabun New"/>
+          <w:sz w:val="32"/>
+          <w:szCs w:val="32"/>
+          <w:cs/>
+        </w:rPr>
+        <w:t>สำหรับทั่งการพัฒนาฝั่งไคลเอ็นต์และฝั่งเซิร์ฟเวอร์</w:t>
+      </w:r>
+    </w:p>
+    <w:p>
+      <w:pPr>
+        <w:jc w:val="thaiDistribute"/>
+        <w:rPr>
+          <w:rFonts w:ascii="TH Sarabun New" w:hAnsi="TH Sarabun New" w:cs="TH Sarabun New"/>
+          <w:sz w:val="32"/>
+          <w:szCs w:val="32"/>
+        </w:rPr>
+      </w:pPr>
+      <w:r>
+        <w:rPr>
+          <w:rFonts w:ascii="TH Sarabun New" w:hAnsi="TH Sarabun New" w:cs="TH Sarabun New"/>
+          <w:sz w:val="32"/>
+          <w:szCs w:val="32"/>
+        </w:rPr>
+        <w:tab/>
+      </w:r>
+      <w:r>
+        <w:rPr>
+          <w:rFonts w:ascii="TH Sarabun New" w:hAnsi="TH Sarabun New" w:cs="TH Sarabun New"/>
+          <w:sz w:val="32"/>
+          <w:szCs w:val="32"/>
+          <w:cs/>
+        </w:rPr>
+        <w:t xml:space="preserve">ภาษาโปรแกรมทั้งหมดทำงานด้วยการแปลไวยากรณ์ที่คล้ายภาษาอังกฤษเป็นโค้ดสำหรับเครื่อง จากนั้นระบบปฏิบัติการจะเรียกใช้โค้ดนั้น </w:t>
+      </w:r>
+      <w:r>
+        <w:rPr>
+          <w:rFonts w:ascii="TH Sarabun New" w:hAnsi="TH Sarabun New" w:cs="TH Sarabun New"/>
+          <w:sz w:val="32"/>
+          <w:szCs w:val="32"/>
+        </w:rPr>
+        <w:t xml:space="preserve">JavaScript </w:t>
+      </w:r>
+      <w:r>
+        <w:rPr>
+          <w:rFonts w:ascii="TH Sarabun New" w:hAnsi="TH Sarabun New" w:cs="TH Sarabun New"/>
+          <w:sz w:val="32"/>
+          <w:szCs w:val="32"/>
+          <w:cs/>
+        </w:rPr>
+        <w:t xml:space="preserve">ได้รับการจัดประเภทอย่างกว้าง ๆ ว่าเป็นภาษาเขียนสคริปต์ หรือภาษาที่แปลผลแล้ว โค้ด </w:t>
+      </w:r>
+      <w:r>
+        <w:rPr>
+          <w:rFonts w:ascii="TH Sarabun New" w:hAnsi="TH Sarabun New" w:cs="TH Sarabun New"/>
+          <w:sz w:val="32"/>
+          <w:szCs w:val="32"/>
+        </w:rPr>
+        <w:t xml:space="preserve">JavaScript </w:t>
+      </w:r>
+      <w:r>
+        <w:rPr>
+          <w:rFonts w:ascii="TH Sarabun New" w:hAnsi="TH Sarabun New" w:cs="TH Sarabun New"/>
+          <w:sz w:val="32"/>
+          <w:szCs w:val="32"/>
+          <w:cs/>
+        </w:rPr>
+        <w:t>ได้รับการแปลผล</w:t>
+      </w:r>
+      <w:r>
+        <w:rPr>
+          <w:rFonts w:ascii="TH Sarabun New" w:hAnsi="TH Sarabun New" w:cs="TH Sarabun New" w:hint="cs"/>
+          <w:sz w:val="32"/>
+          <w:szCs w:val="32"/>
+          <w:cs/>
+        </w:rPr>
+        <w:t xml:space="preserve"> </w:t>
+      </w:r>
+      <w:r>
+        <w:rPr>
+          <w:rFonts w:ascii="TH Sarabun New" w:hAnsi="TH Sarabun New" w:cs="TH Sarabun New"/>
+          <w:sz w:val="32"/>
+          <w:szCs w:val="32"/>
+          <w:cs/>
+        </w:rPr>
+        <w:t xml:space="preserve">นั่นคือ แปลโดยตรงเป็นโค้ดภาษาสำหรับเครื่อง ด้วยกลไกล </w:t>
+      </w:r>
+      <w:r>
+        <w:rPr>
+          <w:rFonts w:ascii="TH Sarabun New" w:hAnsi="TH Sarabun New" w:cs="TH Sarabun New"/>
+          <w:sz w:val="32"/>
+          <w:szCs w:val="32"/>
+        </w:rPr>
+        <w:t xml:space="preserve">JavaScript </w:t>
+      </w:r>
+      <w:r>
+        <w:rPr>
+          <w:rFonts w:ascii="TH Sarabun New" w:hAnsi="TH Sarabun New" w:cs="TH Sarabun New"/>
+          <w:sz w:val="32"/>
+          <w:szCs w:val="32"/>
+          <w:cs/>
+        </w:rPr>
+        <w:t>ในขณะที่ในภาษาโปรแกรมอื่น ๆ คอมไพเลอร์จะคอมไพล์โค้ดทั้งหมดเป็นโค้ดสำหรับเครื่องในขั้นตอนที่แยกต่างหาก ดังนั้น ภาษาเขียนสคริปต์ทั้งหมดจึงเป็นภาษาโปรแกรม แต่ไม่ใช่ว่าภาษาโปรแกรมทั้งหมดจะเป็นภาษาเขียนสคริปต์เสมอไป</w:t>
+      </w:r>
+    </w:p>
+    <w:p>
+      <w:pPr>
+        <w:jc w:val="thaiDistribute"/>
+        <w:rPr>
+          <w:rFonts w:ascii="TH Sarabun New" w:hAnsi="TH Sarabun New" w:cs="TH Sarabun New"/>
+          <w:b/>
+          <w:bCs/>
+          <w:sz w:val="32"/>
+          <w:szCs w:val="32"/>
+        </w:rPr>
+      </w:pPr>
+      <w:r>
+        <w:rPr>
+          <w:rFonts w:ascii="TH Sarabun New" w:hAnsi="TH Sarabun New" w:cs="TH Sarabun New"/>
+          <w:sz w:val="32"/>
+          <w:szCs w:val="32"/>
+        </w:rPr>
+        <w:tab/>
+      </w:r>
+      <w:r>
+        <w:rPr>
+          <w:rFonts w:ascii="TH Sarabun New" w:hAnsi="TH Sarabun New" w:cs="TH Sarabun New"/>
+          <w:b/>
+          <w:bCs/>
+          <w:sz w:val="32"/>
+          <w:szCs w:val="32"/>
+          <w:cs/>
+        </w:rPr>
+        <w:t xml:space="preserve">กลไก </w:t>
+      </w:r>
+      <w:r>
+        <w:rPr>
+          <w:rFonts w:ascii="TH Sarabun New" w:hAnsi="TH Sarabun New" w:cs="TH Sarabun New"/>
+          <w:b/>
+          <w:bCs/>
+          <w:sz w:val="32"/>
+          <w:szCs w:val="32"/>
+        </w:rPr>
+        <w:t>JavaScript</w:t>
+      </w:r>
+    </w:p>
+    <w:p>
+      <w:pPr>
+        <w:jc w:val="thaiDistribute"/>
+        <w:rPr>
+          <w:rFonts w:ascii="TH Sarabun New" w:hAnsi="TH Sarabun New" w:cs="TH Sarabun New"/>
+          <w:sz w:val="32"/>
+          <w:szCs w:val="32"/>
+        </w:rPr>
+      </w:pPr>
+      <w:r>
+        <w:rPr>
+          <w:rFonts w:ascii="TH Sarabun New" w:hAnsi="TH Sarabun New" w:cs="TH Sarabun New"/>
+          <w:b/>
+          <w:bCs/>
+          <w:sz w:val="32"/>
+          <w:szCs w:val="32"/>
+        </w:rPr>
+        <w:tab/>
+      </w:r>
+      <w:r>
+        <w:rPr>
+          <w:rFonts w:ascii="TH Sarabun New" w:hAnsi="TH Sarabun New" w:cs="TH Sarabun New"/>
+          <w:b/>
+          <w:bCs/>
+          <w:sz w:val="32"/>
+          <w:szCs w:val="32"/>
+        </w:rPr>
+        <w:tab/>
+      </w:r>
+      <w:r>
+        <w:rPr>
+          <w:rFonts w:ascii="TH Sarabun New" w:hAnsi="TH Sarabun New" w:cs="TH Sarabun New"/>
+          <w:sz w:val="32"/>
+          <w:szCs w:val="32"/>
+          <w:cs/>
+        </w:rPr>
+        <w:t xml:space="preserve">กลไก </w:t>
+      </w:r>
+      <w:r>
+        <w:rPr>
+          <w:rFonts w:ascii="TH Sarabun New" w:hAnsi="TH Sarabun New" w:cs="TH Sarabun New"/>
+          <w:sz w:val="32"/>
+          <w:szCs w:val="32"/>
+        </w:rPr>
+        <w:t xml:space="preserve">JavaScript </w:t>
+      </w:r>
+      <w:r>
+        <w:rPr>
+          <w:rFonts w:ascii="TH Sarabun New" w:hAnsi="TH Sarabun New" w:cs="TH Sarabun New"/>
+          <w:sz w:val="32"/>
+          <w:szCs w:val="32"/>
+          <w:cs/>
+        </w:rPr>
+        <w:t xml:space="preserve">คือโปรแกรมคอมพิวเตอร์ที่เรียกใช้โค้ด </w:t>
+      </w:r>
+      <w:r>
+        <w:rPr>
+          <w:rFonts w:ascii="TH Sarabun New" w:hAnsi="TH Sarabun New" w:cs="TH Sarabun New"/>
+          <w:sz w:val="32"/>
+          <w:szCs w:val="32"/>
+        </w:rPr>
+        <w:t xml:space="preserve">JavaScript </w:t>
+      </w:r>
+      <w:r>
+        <w:rPr>
+          <w:rFonts w:ascii="TH Sarabun New" w:hAnsi="TH Sarabun New" w:cs="TH Sarabun New"/>
+          <w:sz w:val="32"/>
+          <w:szCs w:val="32"/>
+          <w:cs/>
+        </w:rPr>
+        <w:t xml:space="preserve">กลไก </w:t>
+      </w:r>
+      <w:r>
+        <w:rPr>
+          <w:rFonts w:ascii="TH Sarabun New" w:hAnsi="TH Sarabun New" w:cs="TH Sarabun New"/>
+          <w:sz w:val="32"/>
+          <w:szCs w:val="32"/>
+        </w:rPr>
+        <w:t xml:space="preserve">JavaScript </w:t>
+      </w:r>
+      <w:r>
+        <w:rPr>
+          <w:rFonts w:ascii="TH Sarabun New" w:hAnsi="TH Sarabun New" w:cs="TH Sarabun New"/>
+          <w:sz w:val="32"/>
+          <w:szCs w:val="32"/>
+          <w:cs/>
+        </w:rPr>
+        <w:t xml:space="preserve">เคยเป็นเพียงตัวแปลผล แต่กลไกสมัยใหม่ทั้งหมดใช้การคอมไพล์แบบ </w:t>
+      </w:r>
+      <w:r>
+        <w:rPr>
+          <w:rFonts w:ascii="TH Sarabun New" w:hAnsi="TH Sarabun New" w:cs="TH Sarabun New"/>
+          <w:sz w:val="32"/>
+          <w:szCs w:val="32"/>
+        </w:rPr>
+        <w:t xml:space="preserve">Just-in-time </w:t>
+      </w:r>
+      <w:r>
+        <w:rPr>
+          <w:rFonts w:ascii="TH Sarabun New" w:hAnsi="TH Sarabun New" w:cs="TH Sarabun New"/>
+          <w:sz w:val="32"/>
+          <w:szCs w:val="32"/>
+          <w:cs/>
+        </w:rPr>
+        <w:t>หรือรันไทม์เพื่อปรับปรุงประสิทธิภาพ</w:t>
+      </w:r>
+    </w:p>
+    <w:p>
+      <w:pPr>
+        <w:jc w:val="thaiDistribute"/>
+        <w:rPr>
+          <w:rFonts w:ascii="TH Sarabun New" w:hAnsi="TH Sarabun New" w:cs="TH Sarabun New"/>
+          <w:b/>
+          <w:bCs/>
+          <w:sz w:val="32"/>
+          <w:szCs w:val="32"/>
+        </w:rPr>
+      </w:pPr>
+      <w:r>
+        <w:rPr>
+          <w:rFonts w:ascii="TH Sarabun New" w:hAnsi="TH Sarabun New" w:cs="TH Sarabun New"/>
+          <w:sz w:val="32"/>
+          <w:szCs w:val="32"/>
+        </w:rPr>
+        <w:tab/>
+      </w:r>
+      <w:r>
+        <w:rPr>
+          <w:rFonts w:ascii="TH Sarabun New" w:hAnsi="TH Sarabun New" w:cs="TH Sarabun New"/>
+          <w:b/>
+          <w:bCs/>
+          <w:sz w:val="32"/>
+          <w:szCs w:val="32"/>
+        </w:rPr>
+        <w:t xml:space="preserve">JavaScript </w:t>
+      </w:r>
+      <w:r>
+        <w:rPr>
+          <w:rFonts w:ascii="TH Sarabun New" w:hAnsi="TH Sarabun New" w:cs="TH Sarabun New"/>
+          <w:b/>
+          <w:bCs/>
+          <w:sz w:val="32"/>
+          <w:szCs w:val="32"/>
+          <w:cs/>
+        </w:rPr>
+        <w:t>ฝั่งไคลเอ็นต์</w:t>
+      </w:r>
+    </w:p>
+    <w:p>
+      <w:pPr>
+        <w:jc w:val="thaiDistribute"/>
+        <w:rPr>
+          <w:rFonts w:ascii="TH Sarabun New" w:hAnsi="TH Sarabun New" w:cs="TH Sarabun New"/>
+          <w:sz w:val="32"/>
+          <w:szCs w:val="32"/>
+        </w:rPr>
+      </w:pPr>
+      <w:r>
+        <w:rPr>
+          <w:rFonts w:ascii="TH Sarabun New" w:hAnsi="TH Sarabun New" w:cs="TH Sarabun New"/>
+          <w:b/>
+          <w:bCs/>
+          <w:sz w:val="32"/>
+          <w:szCs w:val="32"/>
+        </w:rPr>
+        <w:tab/>
+      </w:r>
+      <w:r>
+        <w:rPr>
+          <w:rFonts w:ascii="TH Sarabun New" w:hAnsi="TH Sarabun New" w:cs="TH Sarabun New"/>
+          <w:b/>
+          <w:bCs/>
+          <w:sz w:val="32"/>
+          <w:szCs w:val="32"/>
+        </w:rPr>
+        <w:tab/>
+      </w:r>
+      <w:r>
+        <w:rPr>
+          <w:rFonts w:ascii="TH Sarabun New" w:hAnsi="TH Sarabun New" w:cs="TH Sarabun New"/>
+          <w:sz w:val="32"/>
+          <w:szCs w:val="32"/>
+        </w:rPr>
+        <w:t xml:space="preserve">JavaScript </w:t>
+      </w:r>
+      <w:r>
+        <w:rPr>
+          <w:rFonts w:ascii="TH Sarabun New" w:hAnsi="TH Sarabun New" w:cs="TH Sarabun New"/>
+          <w:sz w:val="32"/>
+          <w:szCs w:val="32"/>
+          <w:cs/>
+        </w:rPr>
+        <w:t xml:space="preserve">ฝั่งไคลเอ็นต์หมายถึงวิธีที่ </w:t>
+      </w:r>
+      <w:r>
+        <w:rPr>
+          <w:rFonts w:ascii="TH Sarabun New" w:hAnsi="TH Sarabun New" w:cs="TH Sarabun New"/>
+          <w:sz w:val="32"/>
+          <w:szCs w:val="32"/>
+        </w:rPr>
+        <w:t xml:space="preserve">JavaScript </w:t>
+      </w:r>
+      <w:r>
+        <w:rPr>
+          <w:rFonts w:ascii="TH Sarabun New" w:hAnsi="TH Sarabun New" w:cs="TH Sarabun New"/>
+          <w:sz w:val="32"/>
+          <w:szCs w:val="32"/>
+          <w:cs/>
+        </w:rPr>
+        <w:t xml:space="preserve">ทำงานในเบราว์เซอร์ของคุณ ในกรณี กลไก </w:t>
+      </w:r>
+      <w:r>
+        <w:rPr>
+          <w:rFonts w:ascii="TH Sarabun New" w:hAnsi="TH Sarabun New" w:cs="TH Sarabun New"/>
+          <w:sz w:val="32"/>
+          <w:szCs w:val="32"/>
+        </w:rPr>
+        <w:t xml:space="preserve">JavaScript </w:t>
+      </w:r>
+      <w:r>
+        <w:rPr>
+          <w:rFonts w:ascii="TH Sarabun New" w:hAnsi="TH Sarabun New" w:cs="TH Sarabun New"/>
+          <w:sz w:val="32"/>
+          <w:szCs w:val="32"/>
+          <w:cs/>
+        </w:rPr>
+        <w:t xml:space="preserve">จะอยู่ภายในโค้ดเบราว์เซอร์ เว็บเบราว์เซอร์เจ้าใหญ่ ๆ ทั้งหมดจะมาพร้อมกับกลไก </w:t>
+      </w:r>
+      <w:r>
+        <w:rPr>
+          <w:rFonts w:ascii="TH Sarabun New" w:hAnsi="TH Sarabun New" w:cs="TH Sarabun New"/>
+          <w:sz w:val="32"/>
+          <w:szCs w:val="32"/>
+        </w:rPr>
+        <w:t xml:space="preserve">JavaScript </w:t>
+      </w:r>
+      <w:r>
+        <w:rPr>
+          <w:rFonts w:ascii="TH Sarabun New" w:hAnsi="TH Sarabun New" w:cs="TH Sarabun New"/>
+          <w:sz w:val="32"/>
+          <w:szCs w:val="32"/>
+          <w:cs/>
+        </w:rPr>
+        <w:t>ในตัว</w:t>
+      </w:r>
+      <w:r>
+        <w:rPr>
+          <w:rFonts w:ascii="TH Sarabun New" w:hAnsi="TH Sarabun New" w:cs="TH Sarabun New" w:hint="cs"/>
+          <w:sz w:val="32"/>
+          <w:szCs w:val="32"/>
+          <w:cs/>
+        </w:rPr>
+        <w:t xml:space="preserve"> </w:t>
+      </w:r>
+      <w:r>
+        <w:rPr>
+          <w:rFonts w:ascii="TH Sarabun New" w:hAnsi="TH Sarabun New" w:cs="TH Sarabun New"/>
+          <w:sz w:val="32"/>
+          <w:szCs w:val="32"/>
+          <w:cs/>
+        </w:rPr>
+        <w:t xml:space="preserve">นักพัฒนาแอปพลิเคชันเว็บจะเขียนโค้ด </w:t>
+      </w:r>
+      <w:r>
+        <w:rPr>
+          <w:rFonts w:ascii="TH Sarabun New" w:hAnsi="TH Sarabun New" w:cs="TH Sarabun New"/>
+          <w:sz w:val="32"/>
+          <w:szCs w:val="32"/>
+        </w:rPr>
+        <w:t xml:space="preserve">JavaScript </w:t>
+      </w:r>
+      <w:r>
+        <w:rPr>
+          <w:rFonts w:ascii="TH Sarabun New" w:hAnsi="TH Sarabun New" w:cs="TH Sarabun New"/>
+          <w:sz w:val="32"/>
+          <w:szCs w:val="32"/>
+          <w:cs/>
+        </w:rPr>
+        <w:t xml:space="preserve">ที่มีฟังก์ชันที่แตกต่างกันสัมพันธ์กับเหตุการณ์ต่าง ๆ เช่น การคลิกเมาส์ หรือการเลื่อนเมาส์ผ่าน ฟังก์ชันเหล่านี้จะเปลี่ยนแปลง </w:t>
+      </w:r>
+      <w:r>
+        <w:rPr>
+          <w:rFonts w:ascii="TH Sarabun New" w:hAnsi="TH Sarabun New" w:cs="TH Sarabun New"/>
+          <w:sz w:val="32"/>
+          <w:szCs w:val="32"/>
+        </w:rPr>
+        <w:t xml:space="preserve">HTML </w:t>
+      </w:r>
+      <w:r>
+        <w:rPr>
+          <w:rFonts w:ascii="TH Sarabun New" w:hAnsi="TH Sarabun New" w:cs="TH Sarabun New"/>
+          <w:sz w:val="32"/>
+          <w:szCs w:val="32"/>
+          <w:cs/>
+        </w:rPr>
+        <w:t xml:space="preserve">และ </w:t>
+      </w:r>
+      <w:r>
+        <w:rPr>
+          <w:rFonts w:ascii="TH Sarabun New" w:hAnsi="TH Sarabun New" w:cs="TH Sarabun New"/>
+          <w:sz w:val="32"/>
+          <w:szCs w:val="32"/>
+        </w:rPr>
+        <w:t>CSS</w:t>
+      </w:r>
+    </w:p>
+    <w:p>
+      <w:pPr>
+        <w:jc w:val="thaiDistribute"/>
+        <w:rPr>
+          <w:rFonts w:ascii="TH Sarabun New" w:hAnsi="TH Sarabun New" w:cs="TH Sarabun New" w:hint="cs"/>
+          <w:sz w:val="32"/>
+          <w:szCs w:val="32"/>
+        </w:rPr>
+      </w:pPr>
+      <w:r>
+        <w:rPr>
+          <w:rFonts w:ascii="TH Sarabun New" w:hAnsi="TH Sarabun New" w:cs="TH Sarabun New"/>
+          <w:b/>
+          <w:bCs/>
+          <w:sz w:val="32"/>
+          <w:szCs w:val="32"/>
+          <w:cs/>
+        </w:rPr>
+        <w:tab/>
+      </w:r>
+      <w:r>
+        <w:rPr>
+          <w:rFonts w:ascii="TH Sarabun New" w:hAnsi="TH Sarabun New" w:cs="TH Sarabun New"/>
+          <w:b/>
+          <w:bCs/>
+          <w:sz w:val="32"/>
+          <w:szCs w:val="32"/>
+          <w:cs/>
+        </w:rPr>
+        <w:tab/>
+      </w:r>
+      <w:r>
+        <w:rPr>
+          <w:rFonts w:ascii="TH Sarabun New" w:hAnsi="TH Sarabun New" w:cs="TH Sarabun New"/>
+          <w:sz w:val="32"/>
+          <w:szCs w:val="32"/>
+          <w:cs/>
+        </w:rPr>
+        <w:t>1   เบราว์เซอร์โหลดเว็บเพจเมื่อคุณเยี่ยมชมเว็บเพจ</w:t>
+      </w:r>
+    </w:p>
+    <w:p>
+      <w:pPr>
+        <w:jc w:val="thaiDistribute"/>
+        <w:rPr>
+          <w:rFonts w:ascii="TH Sarabun New" w:hAnsi="TH Sarabun New" w:cs="TH Sarabun New"/>
+          <w:sz w:val="32"/>
+          <w:szCs w:val="32"/>
+        </w:rPr>
+      </w:pPr>
+      <w:r>
+        <w:rPr>
+          <w:rFonts w:ascii="TH Sarabun New" w:hAnsi="TH Sarabun New" w:cs="TH Sarabun New"/>
+          <w:sz w:val="32"/>
+          <w:szCs w:val="32"/>
+          <w:cs/>
+        </w:rPr>
+        <w:tab/>
+      </w:r>
+      <w:r>
+        <w:rPr>
+          <w:rFonts w:ascii="TH Sarabun New" w:hAnsi="TH Sarabun New" w:cs="TH Sarabun New"/>
+          <w:sz w:val="32"/>
+          <w:szCs w:val="32"/>
+          <w:cs/>
+        </w:rPr>
+        <w:tab/>
+      </w:r>
+      <w:r>
+        <w:rPr>
+          <w:rFonts w:ascii="TH Sarabun New" w:hAnsi="TH Sarabun New" w:cs="TH Sarabun New"/>
+          <w:sz w:val="32"/>
+          <w:szCs w:val="32"/>
+          <w:cs/>
+        </w:rPr>
+        <w:t>2   ระหว่างการโหลด เบราว์เซอร์แปลงหน้าและองค์ประกอบทั้งหมดของหน้า เช่น ปุ่ม ป้าย และกล่องดรอปดาวน์ เป็นโครงสร้างข้อมูลที่เรียกว่าโมเดลอ็อบเจกต์เอกสาร (</w:t>
+      </w:r>
+      <w:r>
+        <w:rPr>
+          <w:rFonts w:ascii="TH Sarabun New" w:hAnsi="TH Sarabun New" w:cs="TH Sarabun New"/>
+          <w:sz w:val="32"/>
+          <w:szCs w:val="32"/>
+        </w:rPr>
+        <w:t>DOM)</w:t>
+      </w:r>
+    </w:p>
+    <w:p>
+      <w:pPr>
+        <w:jc w:val="thaiDistribute"/>
+        <w:rPr>
+          <w:rFonts w:ascii="TH Sarabun New" w:hAnsi="TH Sarabun New" w:cs="TH Sarabun New" w:hint="cs"/>
+          <w:sz w:val="32"/>
+          <w:szCs w:val="32"/>
+        </w:rPr>
+      </w:pPr>
+      <w:r>
+        <w:rPr>
+          <w:rFonts w:ascii="TH Sarabun New" w:hAnsi="TH Sarabun New" w:cs="TH Sarabun New"/>
+          <w:sz w:val="32"/>
+          <w:szCs w:val="32"/>
+          <w:cs/>
+        </w:rPr>
+        <w:lastRenderedPageBreak/>
+        <w:tab/>
+      </w:r>
+      <w:r>
+        <w:rPr>
+          <w:rFonts w:ascii="TH Sarabun New" w:hAnsi="TH Sarabun New" w:cs="TH Sarabun New"/>
+          <w:sz w:val="32"/>
+          <w:szCs w:val="32"/>
+          <w:cs/>
+        </w:rPr>
+        <w:tab/>
+      </w:r>
+      <w:r>
+        <w:rPr>
+          <w:rFonts w:ascii="TH Sarabun New" w:hAnsi="TH Sarabun New" w:cs="TH Sarabun New"/>
+          <w:sz w:val="32"/>
+          <w:szCs w:val="32"/>
+          <w:cs/>
+        </w:rPr>
+        <w:t xml:space="preserve">3   กลไก </w:t>
+      </w:r>
+      <w:r>
+        <w:rPr>
+          <w:rFonts w:ascii="TH Sarabun New" w:hAnsi="TH Sarabun New" w:cs="TH Sarabun New"/>
+          <w:sz w:val="32"/>
+          <w:szCs w:val="32"/>
+        </w:rPr>
+        <w:t xml:space="preserve">JavaScript </w:t>
+      </w:r>
+      <w:r>
+        <w:rPr>
+          <w:rFonts w:ascii="TH Sarabun New" w:hAnsi="TH Sarabun New" w:cs="TH Sarabun New"/>
+          <w:sz w:val="32"/>
+          <w:szCs w:val="32"/>
+          <w:cs/>
+        </w:rPr>
+        <w:t xml:space="preserve">ของเบราว์เซอร์แปลงโค้ด </w:t>
+      </w:r>
+      <w:r>
+        <w:rPr>
+          <w:rFonts w:ascii="TH Sarabun New" w:hAnsi="TH Sarabun New" w:cs="TH Sarabun New"/>
+          <w:sz w:val="32"/>
+          <w:szCs w:val="32"/>
+        </w:rPr>
+        <w:t xml:space="preserve">JavaScript </w:t>
+      </w:r>
+      <w:r>
+        <w:rPr>
+          <w:rFonts w:ascii="TH Sarabun New" w:hAnsi="TH Sarabun New" w:cs="TH Sarabun New"/>
+          <w:sz w:val="32"/>
+          <w:szCs w:val="32"/>
+          <w:cs/>
+        </w:rPr>
+        <w:t xml:space="preserve">เป็นไบต์โค้ด โค้ดนี้เป็นตัวกลางระหว่างไวยากรณ์ </w:t>
+      </w:r>
+      <w:r>
+        <w:rPr>
+          <w:rFonts w:ascii="TH Sarabun New" w:hAnsi="TH Sarabun New" w:cs="TH Sarabun New"/>
+          <w:sz w:val="32"/>
+          <w:szCs w:val="32"/>
+        </w:rPr>
+        <w:t xml:space="preserve">JavaScript </w:t>
+      </w:r>
+      <w:r>
+        <w:rPr>
+          <w:rFonts w:ascii="TH Sarabun New" w:hAnsi="TH Sarabun New" w:cs="TH Sarabun New"/>
+          <w:sz w:val="32"/>
+          <w:szCs w:val="32"/>
+          <w:cs/>
+        </w:rPr>
+        <w:t>และเครื่อง</w:t>
+      </w:r>
+    </w:p>
+    <w:p>
+      <w:pPr>
+        <w:jc w:val="thaiDistribute"/>
+        <w:rPr>
+          <w:rFonts w:ascii="TH Sarabun New" w:hAnsi="TH Sarabun New" w:cs="TH Sarabun New" w:hint="cs"/>
+          <w:sz w:val="32"/>
+          <w:szCs w:val="32"/>
+        </w:rPr>
+      </w:pPr>
+      <w:r>
+        <w:rPr>
+          <w:rFonts w:ascii="TH Sarabun New" w:hAnsi="TH Sarabun New" w:cs="TH Sarabun New"/>
+          <w:sz w:val="32"/>
+          <w:szCs w:val="32"/>
+          <w:cs/>
+        </w:rPr>
+        <w:tab/>
+      </w:r>
+      <w:r>
+        <w:rPr>
+          <w:rFonts w:ascii="TH Sarabun New" w:hAnsi="TH Sarabun New" w:cs="TH Sarabun New"/>
+          <w:sz w:val="32"/>
+          <w:szCs w:val="32"/>
+          <w:cs/>
+        </w:rPr>
+        <w:tab/>
+      </w:r>
+      <w:r>
+        <w:rPr>
+          <w:rFonts w:ascii="TH Sarabun New" w:hAnsi="TH Sarabun New" w:cs="TH Sarabun New"/>
+          <w:sz w:val="32"/>
+          <w:szCs w:val="32"/>
+          <w:cs/>
+        </w:rPr>
+        <w:t xml:space="preserve">4   เหตุการณ์ต่าง ๆ เช่น การคลิกเมาส์บนปุ่ม จะกระตุ้นให้บล็อกโค้ด </w:t>
+      </w:r>
+      <w:r>
+        <w:rPr>
+          <w:rFonts w:ascii="TH Sarabun New" w:hAnsi="TH Sarabun New" w:cs="TH Sarabun New"/>
+          <w:sz w:val="32"/>
+          <w:szCs w:val="32"/>
+        </w:rPr>
+        <w:t xml:space="preserve">JavaScript </w:t>
+      </w:r>
+      <w:r>
+        <w:rPr>
+          <w:rFonts w:ascii="TH Sarabun New" w:hAnsi="TH Sarabun New" w:cs="TH Sarabun New"/>
+          <w:sz w:val="32"/>
+          <w:szCs w:val="32"/>
+          <w:cs/>
+        </w:rPr>
+        <w:t xml:space="preserve">ที่เกี่ยวข้องดำเนินการ จากนั้นกลไกจะแปลผลไบต์โค้ด และทำการเปลี่ยนแปลง </w:t>
+      </w:r>
+      <w:r>
+        <w:rPr>
+          <w:rFonts w:ascii="TH Sarabun New" w:hAnsi="TH Sarabun New" w:cs="TH Sarabun New"/>
+          <w:sz w:val="32"/>
+          <w:szCs w:val="32"/>
+        </w:rPr>
+        <w:t>DOM</w:t>
+      </w:r>
+    </w:p>
+    <w:p>
+      <w:pPr>
+        <w:jc w:val="thaiDistribute"/>
+        <w:rPr>
+          <w:rFonts w:ascii="TH Sarabun New" w:hAnsi="TH Sarabun New" w:cs="TH Sarabun New"/>
+          <w:sz w:val="32"/>
+          <w:szCs w:val="32"/>
+        </w:rPr>
+      </w:pPr>
+      <w:r>
+        <w:rPr>
+          <w:rFonts w:ascii="TH Sarabun New" w:hAnsi="TH Sarabun New" w:cs="TH Sarabun New"/>
+          <w:sz w:val="32"/>
+          <w:szCs w:val="32"/>
+          <w:cs/>
+        </w:rPr>
+        <w:tab/>
+      </w:r>
+      <w:r>
+        <w:rPr>
+          <w:rFonts w:ascii="TH Sarabun New" w:hAnsi="TH Sarabun New" w:cs="TH Sarabun New"/>
+          <w:sz w:val="32"/>
+          <w:szCs w:val="32"/>
+          <w:cs/>
+        </w:rPr>
+        <w:tab/>
+      </w:r>
+      <w:r>
+        <w:rPr>
+          <w:rFonts w:ascii="TH Sarabun New" w:hAnsi="TH Sarabun New" w:cs="TH Sarabun New"/>
+          <w:sz w:val="32"/>
+          <w:szCs w:val="32"/>
+          <w:cs/>
+        </w:rPr>
+        <w:t xml:space="preserve">5   เบราว์เซอร์แสดงผล </w:t>
+      </w:r>
+      <w:r>
+        <w:rPr>
+          <w:rFonts w:ascii="TH Sarabun New" w:hAnsi="TH Sarabun New" w:cs="TH Sarabun New"/>
+          <w:sz w:val="32"/>
+          <w:szCs w:val="32"/>
+        </w:rPr>
+        <w:t xml:space="preserve">DOM </w:t>
+      </w:r>
+      <w:r>
+        <w:rPr>
+          <w:rFonts w:ascii="TH Sarabun New" w:hAnsi="TH Sarabun New" w:cs="TH Sarabun New"/>
+          <w:sz w:val="32"/>
+          <w:szCs w:val="32"/>
+          <w:cs/>
+        </w:rPr>
+        <w:t>ใหม่</w:t>
+      </w:r>
+    </w:p>
+    <w:p>
+      <w:pPr>
+        <w:jc w:val="thaiDistribute"/>
+        <w:rPr>
+          <w:rFonts w:ascii="TH Sarabun New" w:hAnsi="TH Sarabun New" w:cs="TH Sarabun New"/>
+          <w:sz w:val="32"/>
+          <w:szCs w:val="32"/>
+        </w:rPr>
+      </w:pPr>
+    </w:p>
+    <w:p>
+      <w:pPr>
+        <w:jc w:val="thaiDistribute"/>
+        <w:rPr>
+          <w:rFonts w:ascii="TH Sarabun New" w:hAnsi="TH Sarabun New" w:cs="TH Sarabun New"/>
+          <w:b/>
+          <w:bCs/>
+          <w:sz w:val="32"/>
+          <w:szCs w:val="32"/>
+        </w:rPr>
+      </w:pPr>
+      <w:r>
+        <w:rPr>
+          <w:rFonts w:ascii="TH Sarabun New" w:hAnsi="TH Sarabun New" w:cs="TH Sarabun New"/>
+          <w:sz w:val="32"/>
+          <w:szCs w:val="32"/>
+          <w:cs/>
+        </w:rPr>
+        <w:tab/>
+      </w:r>
+      <w:r>
+        <w:rPr>
+          <w:rFonts w:ascii="TH Sarabun New" w:hAnsi="TH Sarabun New" w:cs="TH Sarabun New"/>
+          <w:b/>
+          <w:bCs/>
+          <w:sz w:val="32"/>
+          <w:szCs w:val="32"/>
+        </w:rPr>
+        <w:t xml:space="preserve">JavaScript </w:t>
+      </w:r>
+      <w:r>
+        <w:rPr>
+          <w:rFonts w:ascii="TH Sarabun New" w:hAnsi="TH Sarabun New" w:cs="TH Sarabun New"/>
+          <w:b/>
+          <w:bCs/>
+          <w:sz w:val="32"/>
+          <w:szCs w:val="32"/>
+          <w:cs/>
+        </w:rPr>
+        <w:t>ฝั่งเซิร์ฟเวอร์</w:t>
+      </w:r>
+    </w:p>
+    <w:p>
+      <w:pPr>
+        <w:jc w:val="thaiDistribute"/>
+        <w:rPr>
+          <w:rFonts w:ascii="TH Sarabun New" w:hAnsi="TH Sarabun New" w:cs="TH Sarabun New"/>
+          <w:sz w:val="32"/>
+          <w:szCs w:val="32"/>
+        </w:rPr>
+      </w:pPr>
+      <w:r>
+        <w:rPr>
+          <w:rFonts w:ascii="TH Sarabun New" w:hAnsi="TH Sarabun New" w:cs="TH Sarabun New"/>
+          <w:b/>
+          <w:bCs/>
+          <w:sz w:val="32"/>
+          <w:szCs w:val="32"/>
+          <w:cs/>
+        </w:rPr>
+        <w:tab/>
+      </w:r>
+      <w:r>
+        <w:rPr>
+          <w:rFonts w:ascii="TH Sarabun New" w:hAnsi="TH Sarabun New" w:cs="TH Sarabun New"/>
+          <w:b/>
+          <w:bCs/>
+          <w:sz w:val="32"/>
+          <w:szCs w:val="32"/>
+          <w:cs/>
+        </w:rPr>
+        <w:tab/>
+      </w:r>
+      <w:r>
+        <w:rPr>
+          <w:rFonts w:ascii="TH Sarabun New" w:hAnsi="TH Sarabun New" w:cs="TH Sarabun New"/>
+          <w:sz w:val="32"/>
+          <w:szCs w:val="32"/>
+        </w:rPr>
+        <w:t xml:space="preserve">JavaScript </w:t>
+      </w:r>
+      <w:r>
+        <w:rPr>
+          <w:rFonts w:ascii="TH Sarabun New" w:hAnsi="TH Sarabun New" w:cs="TH Sarabun New"/>
+          <w:sz w:val="32"/>
+          <w:szCs w:val="32"/>
+          <w:cs/>
+        </w:rPr>
+        <w:t xml:space="preserve">ฝั่งเซิร์ฟเวอร์หมายถึงการใช้ภาษาเขียนโค้ดในลอจิกของเซิร์ฟเวอร์แบ็คเอนด์ ในกรณีนี้ กลไก </w:t>
+      </w:r>
+      <w:r>
+        <w:rPr>
+          <w:rFonts w:ascii="TH Sarabun New" w:hAnsi="TH Sarabun New" w:cs="TH Sarabun New"/>
+          <w:sz w:val="32"/>
+          <w:szCs w:val="32"/>
+        </w:rPr>
+        <w:t xml:space="preserve">JavaScript </w:t>
+      </w:r>
+      <w:r>
+        <w:rPr>
+          <w:rFonts w:ascii="TH Sarabun New" w:hAnsi="TH Sarabun New" w:cs="TH Sarabun New"/>
+          <w:sz w:val="32"/>
+          <w:szCs w:val="32"/>
+          <w:cs/>
+        </w:rPr>
+        <w:t xml:space="preserve">จะอยู่บนเซิร์ฟเวอร์โดยตรง ฟังก์ชัน </w:t>
+      </w:r>
+      <w:r>
+        <w:rPr>
+          <w:rFonts w:ascii="TH Sarabun New" w:hAnsi="TH Sarabun New" w:cs="TH Sarabun New"/>
+          <w:sz w:val="32"/>
+          <w:szCs w:val="32"/>
+        </w:rPr>
+        <w:t xml:space="preserve">JavaScript </w:t>
+      </w:r>
+      <w:r>
+        <w:rPr>
+          <w:rFonts w:ascii="TH Sarabun New" w:hAnsi="TH Sarabun New" w:cs="TH Sarabun New"/>
+          <w:sz w:val="32"/>
+          <w:szCs w:val="32"/>
+          <w:cs/>
+        </w:rPr>
+        <w:t>ฝั่งเซิร์ฟเวอร์สามารถเข้าถึงฐานข้อมูล ดำเนินการทางตรรกะแบบต่าง ๆ และตอบสนองต่อเหตุการณ์ต่าง ๆ ที่ถูกกระตุ้นจากระบบปฏิบัติการของเซิร์ฟเวอร์ ข้อได้เปรียบหลักของการเขียนสคริปต์ฝั่งเซิร์ฟเวอร์คือคุณสามารถปรับแต่งการตอบสนองของเว็บไซต์โดยอ้างอิงตามข้อกำหนดของคุณ สิทธิ์เข้าถึงของคุณ และคำขอข้อมูลจากระบบได้เป็นอย่างมาก</w:t>
+      </w:r>
+    </w:p>
+    <w:p>
+      <w:pPr>
+        <w:jc w:val="thaiDistribute"/>
+        <w:rPr>
+          <w:rFonts w:ascii="TH Sarabun New" w:hAnsi="TH Sarabun New" w:cs="TH Sarabun New"/>
+          <w:b/>
+          <w:bCs/>
+          <w:sz w:val="32"/>
+          <w:szCs w:val="32"/>
+        </w:rPr>
+      </w:pPr>
+      <w:r>
+        <w:rPr>
+          <w:rFonts w:ascii="TH Sarabun New" w:hAnsi="TH Sarabun New" w:cs="TH Sarabun New"/>
+          <w:sz w:val="32"/>
+          <w:szCs w:val="32"/>
+          <w:cs/>
+        </w:rPr>
+        <w:tab/>
+      </w:r>
+      <w:r>
+        <w:rPr>
+          <w:rFonts w:ascii="TH Sarabun New" w:hAnsi="TH Sarabun New" w:cs="TH Sarabun New"/>
+          <w:b/>
+          <w:bCs/>
+          <w:sz w:val="32"/>
+          <w:szCs w:val="32"/>
+          <w:cs/>
+        </w:rPr>
+        <w:t>ฝั่งไคลเอ็นต์เทียบกับฝั่งเซิร์ฟเวอร์</w:t>
+      </w:r>
+    </w:p>
+    <w:p>
+      <w:pPr>
+        <w:jc w:val="thaiDistribute"/>
+        <w:rPr>
+          <w:rFonts w:ascii="TH Sarabun New" w:hAnsi="TH Sarabun New" w:cs="TH Sarabun New"/>
+          <w:sz w:val="32"/>
+          <w:szCs w:val="32"/>
+        </w:rPr>
+      </w:pPr>
+      <w:r>
+        <w:rPr>
+          <w:rFonts w:ascii="TH Sarabun New" w:hAnsi="TH Sarabun New" w:cs="TH Sarabun New"/>
+          <w:b/>
+          <w:bCs/>
+          <w:sz w:val="32"/>
+          <w:szCs w:val="32"/>
+          <w:cs/>
+        </w:rPr>
+        <w:tab/>
+      </w:r>
+      <w:r>
+        <w:rPr>
+          <w:rFonts w:ascii="TH Sarabun New" w:hAnsi="TH Sarabun New" w:cs="TH Sarabun New"/>
+          <w:b/>
+          <w:bCs/>
+          <w:sz w:val="32"/>
+          <w:szCs w:val="32"/>
+          <w:cs/>
+        </w:rPr>
+        <w:tab/>
+      </w:r>
+      <w:r>
+        <w:rPr>
+          <w:rFonts w:ascii="TH Sarabun New" w:hAnsi="TH Sarabun New" w:cs="TH Sarabun New"/>
+          <w:sz w:val="32"/>
+          <w:szCs w:val="32"/>
+          <w:cs/>
+        </w:rPr>
+        <w:t xml:space="preserve">คำว่าไดนามิกอธิบาย </w:t>
+      </w:r>
+      <w:r>
+        <w:rPr>
+          <w:rFonts w:ascii="TH Sarabun New" w:hAnsi="TH Sarabun New" w:cs="TH Sarabun New"/>
+          <w:sz w:val="32"/>
+          <w:szCs w:val="32"/>
+        </w:rPr>
+        <w:t xml:space="preserve">JavaScript </w:t>
+      </w:r>
+      <w:r>
+        <w:rPr>
+          <w:rFonts w:ascii="TH Sarabun New" w:hAnsi="TH Sarabun New" w:cs="TH Sarabun New"/>
+          <w:sz w:val="32"/>
+          <w:szCs w:val="32"/>
+          <w:cs/>
+        </w:rPr>
+        <w:t xml:space="preserve">ทั้งฝั่งไคลเอ็นต์และฝั่งเซิร์ฟเวอร์ พฤติกรรมไดนามิกคือความสามารถที่จะอัปเดตการแสดงของเว็บเพจเพื่อสร้างเนื้อหาใหม่ตามที่จำเป็น ความแตกต่างระหว่าง </w:t>
+      </w:r>
+      <w:r>
+        <w:rPr>
+          <w:rFonts w:ascii="TH Sarabun New" w:hAnsi="TH Sarabun New" w:cs="TH Sarabun New"/>
+          <w:sz w:val="32"/>
+          <w:szCs w:val="32"/>
+        </w:rPr>
+        <w:t xml:space="preserve">JavaScript </w:t>
+      </w:r>
+      <w:r>
+        <w:rPr>
+          <w:rFonts w:ascii="TH Sarabun New" w:hAnsi="TH Sarabun New" w:cs="TH Sarabun New"/>
+          <w:sz w:val="32"/>
+          <w:szCs w:val="32"/>
+          <w:cs/>
+        </w:rPr>
+        <w:t xml:space="preserve">ฝั่งไคลเอ็นต์และฝั่งเซิร์ฟเวอร์อยู่ที่วิธีการที่ </w:t>
+      </w:r>
+      <w:r>
+        <w:rPr>
+          <w:rFonts w:ascii="TH Sarabun New" w:hAnsi="TH Sarabun New" w:cs="TH Sarabun New"/>
+          <w:sz w:val="32"/>
+          <w:szCs w:val="32"/>
+        </w:rPr>
+        <w:t xml:space="preserve">JavaScript </w:t>
+      </w:r>
+      <w:r>
+        <w:rPr>
+          <w:rFonts w:ascii="TH Sarabun New" w:hAnsi="TH Sarabun New" w:cs="TH Sarabun New"/>
+          <w:sz w:val="32"/>
+          <w:szCs w:val="32"/>
+          <w:cs/>
+        </w:rPr>
+        <w:t xml:space="preserve">สร้างเนื้อหาใหม่ โค้ดฝั่งเซิร์ฟเวอร์สร้างเนื้อหาใหม่แบบไดนามิกด้วยการใช้ลอจิกของแอปพลิเคชันและปรับเปลี่ยนข้อมูลจากฐานข้อมูล ส่วน </w:t>
+      </w:r>
+      <w:r>
+        <w:rPr>
+          <w:rFonts w:ascii="TH Sarabun New" w:hAnsi="TH Sarabun New" w:cs="TH Sarabun New"/>
+          <w:sz w:val="32"/>
+          <w:szCs w:val="32"/>
+        </w:rPr>
+        <w:t xml:space="preserve">JavaScript </w:t>
+      </w:r>
+      <w:r>
+        <w:rPr>
+          <w:rFonts w:ascii="TH Sarabun New" w:hAnsi="TH Sarabun New" w:cs="TH Sarabun New"/>
+          <w:sz w:val="32"/>
+          <w:szCs w:val="32"/>
+          <w:cs/>
+        </w:rPr>
+        <w:t>ฝั่งไคลเอ็นต์สร้างเนื้อหาใหม่แบบไดนามิกภายในเบราว์เซอร์โดยใช้ลอจิกอินเทอร์เฟซผู้ใช้ และปรับเปลี่ยนเนื้อหาเว็บเพจที่อยู่บนไคลเอ็นต์อยู่แล้ว ความหมายมีความแตกต่างกันเล็กน้อยในสองบริบทแต่ก็มีความเกี่ยวข้องกัน และทั้งสองแนวทางทำงานร่วมกันเพื่อปรับปรุงประสิทธิภาพการใช้งานของผู้ใช้</w:t>
+      </w:r>
+    </w:p>
+    <w:p>
+      <w:pPr>
+        <w:jc w:val="thaiDistribute"/>
+        <w:rPr>
+          <w:rFonts w:ascii="TH Sarabun New" w:hAnsi="TH Sarabun New" w:cs="TH Sarabun New"/>
+          <w:sz w:val="32"/>
+          <w:szCs w:val="32"/>
+        </w:rPr>
+      </w:pPr>
+      <w:r>
+        <w:rPr>
+          <w:rFonts w:ascii="TH Sarabun New" w:hAnsi="TH Sarabun New" w:cs="TH Sarabun New"/>
+          <w:sz w:val="32"/>
+          <w:szCs w:val="32"/>
+          <w:cs/>
+        </w:rPr>
+        <w:tab/>
+      </w:r>
+      <w:r>
+        <w:rPr>
+          <w:rFonts w:ascii="TH Sarabun New" w:hAnsi="TH Sarabun New" w:cs="TH Sarabun New"/>
+          <w:sz w:val="32"/>
+          <w:szCs w:val="32"/>
+          <w:cs/>
+        </w:rPr>
+        <w:tab/>
+      </w:r>
+      <w:r>
+        <w:rPr>
+          <w:rFonts w:ascii="TH Sarabun New" w:hAnsi="TH Sarabun New" w:cs="TH Sarabun New"/>
+          <w:sz w:val="32"/>
+          <w:szCs w:val="32"/>
+          <w:cs/>
+        </w:rPr>
+        <w:t xml:space="preserve">นอกเหนือจากการนำไปใช้ในคุณสมบัติไดนามิกแล้ว ความแตกต่างอีกประการหนึ่งระหว่างการใช้ </w:t>
+      </w:r>
+      <w:r>
+        <w:rPr>
+          <w:rFonts w:ascii="TH Sarabun New" w:hAnsi="TH Sarabun New" w:cs="TH Sarabun New"/>
+          <w:sz w:val="32"/>
+          <w:szCs w:val="32"/>
+        </w:rPr>
+        <w:t xml:space="preserve">JavaScript </w:t>
+      </w:r>
+      <w:r>
+        <w:rPr>
+          <w:rFonts w:ascii="TH Sarabun New" w:hAnsi="TH Sarabun New" w:cs="TH Sarabun New"/>
+          <w:sz w:val="32"/>
+          <w:szCs w:val="32"/>
+          <w:cs/>
+        </w:rPr>
+        <w:t xml:space="preserve">สองแบบคือทรัพยากรที่โค้ดสามารถเข้าถึงได้ ทางฝั่งไคลเอ็นต์ เบราว์เซอร์จะควบคุมสภาพแวดล้อมรันไทม์ของ </w:t>
+      </w:r>
+      <w:r>
+        <w:rPr>
+          <w:rFonts w:ascii="TH Sarabun New" w:hAnsi="TH Sarabun New" w:cs="TH Sarabun New"/>
+          <w:sz w:val="32"/>
+          <w:szCs w:val="32"/>
+        </w:rPr>
+        <w:t xml:space="preserve">JavaScript </w:t>
+      </w:r>
+      <w:r>
+        <w:rPr>
+          <w:rFonts w:ascii="TH Sarabun New" w:hAnsi="TH Sarabun New" w:cs="TH Sarabun New"/>
+          <w:sz w:val="32"/>
+          <w:szCs w:val="32"/>
+          <w:cs/>
+        </w:rPr>
+        <w:t>โค้ดจึงสามารถเข้าถึงได้เพียงทรัพยากรที่เบราว์เซอร์อนุญาตให้โค้ดเข้าถึงเท่านั้น ตัวอย่างเช่น โค้ดไม่สามารถเขียนเนื้อหาลงในฮาร์ดดิสก์ของคุณได้เว้นแต่คุณจะคลิกปุ่มดาวน์โหลด ในทางกลับกัน ฟังก์ชันฝั่งเซิร์ฟเวอร์สามารถเข้าถึงทรัพยากรทั้งหมดของเครื่องเซิร์ฟเวอร์ได้ตามที่จำเป็น</w:t>
+      </w:r>
+    </w:p>
+    <w:p>
+      <w:pPr>
+        <w:jc w:val="thaiDistribute"/>
+        <w:rPr>
+          <w:rFonts w:ascii="TH Sarabun New" w:hAnsi="TH Sarabun New" w:cs="TH Sarabun New"/>
+          <w:sz w:val="32"/>
+          <w:szCs w:val="32"/>
+        </w:rPr>
+      </w:pPr>
+    </w:p>
+    <w:p>
+      <w:pPr>
+        <w:jc w:val="thaiDistribute"/>
+        <w:rPr>
+          <w:rFonts w:ascii="TH Sarabun New" w:hAnsi="TH Sarabun New" w:cs="TH Sarabun New"/>
+          <w:color w:val="FF0000"/>
+          <w:sz w:val="32"/>
+          <w:szCs w:val="32"/>
+        </w:rPr>
+      </w:pPr>
+      <w:r>
+        <w:rPr>
+          <w:rFonts w:ascii="TH Sarabun New" w:hAnsi="TH Sarabun New" w:cs="TH Sarabun New"/>
+          <w:color w:val="FF0000"/>
+          <w:sz w:val="32"/>
+          <w:szCs w:val="32"/>
+        </w:rPr>
+        <w:t>https://aws.amazon.com/th/what-is/javascript/</w:t>
+      </w:r>
+    </w:p>
+    <w:p>
+      <w:pPr>
+        <w:jc w:val="thaiDistribute"/>
+        <w:rPr>
+          <w:rFonts w:ascii="TH Sarabun New" w:hAnsi="TH Sarabun New" w:cs="TH Sarabun New"/>
+          <w:sz w:val="32"/>
+          <w:szCs w:val="32"/>
+        </w:rPr>
+      </w:pPr>
+    </w:p>
+    <w:p>
+      <w:pPr>
+        <w:jc w:val="thaiDistribute"/>
+        <w:rPr>
+          <w:rFonts w:ascii="TH Sarabun New" w:hAnsi="TH Sarabun New" w:cs="TH Sarabun New"/>
+          <w:sz w:val="32"/>
+          <w:szCs w:val="32"/>
+        </w:rPr>
+      </w:pPr>
+      <w:r>
+        <w:rPr>
+          <w:rFonts w:ascii="TH Sarabun New" w:hAnsi="TH Sarabun New" w:cs="TH Sarabun New"/>
+          <w:sz w:val="32"/>
+          <w:szCs w:val="32"/>
+        </w:rPr>
+        <w:t>-----------------------------------------------------------------------------------------------------------------------------------</w:t>
+      </w:r>
+    </w:p>
+    <w:p>
+      <w:pPr>
+        <w:jc w:val="thaiDistribute"/>
+        <w:rPr>
+          <w:rFonts w:ascii="TH Sarabun New" w:hAnsi="TH Sarabun New" w:cs="TH Sarabun New"/>
+          <w:sz w:val="32"/>
+          <w:szCs w:val="32"/>
+        </w:rPr>
+      </w:pPr>
+    </w:p>
+    <w:p>
+      <w:pPr>
+        <w:jc w:val="thaiDistribute"/>
+        <w:rPr>
+          <w:rFonts w:ascii="TH Sarabun New" w:hAnsi="TH Sarabun New" w:cs="TH Sarabun New"/>
+          <w:b/>
+          <w:bCs/>
+          <w:sz w:val="32"/>
+          <w:szCs w:val="32"/>
+        </w:rPr>
+      </w:pPr>
+      <w:r>
+        <w:rPr>
+          <w:rFonts w:ascii="TH Sarabun New" w:hAnsi="TH Sarabun New" w:cs="TH Sarabun New"/>
+          <w:b/>
+          <w:bCs/>
+          <w:sz w:val="32"/>
+          <w:szCs w:val="32"/>
+        </w:rPr>
+        <w:lastRenderedPageBreak/>
+        <w:t>HTML</w:t>
+      </w:r>
+    </w:p>
+    <w:p>
+      <w:pPr>
+        <w:jc w:val="thaiDistribute"/>
+        <w:rPr>
+          <w:rFonts w:ascii="TH Sarabun New" w:hAnsi="TH Sarabun New" w:cs="TH Sarabun New"/>
+          <w:sz w:val="32"/>
+          <w:szCs w:val="32"/>
+        </w:rPr>
+      </w:pPr>
+      <w:r>
+        <w:rPr>
+          <w:rFonts w:ascii="TH Sarabun New" w:hAnsi="TH Sarabun New" w:cs="TH Sarabun New"/>
+          <w:sz w:val="32"/>
+          <w:szCs w:val="32"/>
+          <w:cs/>
+        </w:rPr>
+        <w:tab/>
+      </w:r>
+      <w:r>
+        <w:rPr>
+          <w:rFonts w:ascii="TH Sarabun New" w:hAnsi="TH Sarabun New" w:cs="TH Sarabun New"/>
+          <w:sz w:val="32"/>
+          <w:szCs w:val="32"/>
+        </w:rPr>
+        <w:t xml:space="preserve">HTML </w:t>
+      </w:r>
+      <w:r>
+        <w:rPr>
+          <w:rFonts w:ascii="TH Sarabun New" w:hAnsi="TH Sarabun New" w:cs="TH Sarabun New"/>
+          <w:sz w:val="32"/>
+          <w:szCs w:val="32"/>
+          <w:cs/>
+        </w:rPr>
+        <w:t xml:space="preserve">ย่อมาจากภาษาอังกฤษในคำว่า </w:t>
+      </w:r>
+      <w:r>
+        <w:rPr>
+          <w:rFonts w:ascii="TH Sarabun New" w:hAnsi="TH Sarabun New" w:cs="TH Sarabun New"/>
+          <w:sz w:val="32"/>
+          <w:szCs w:val="32"/>
+        </w:rPr>
+        <w:t xml:space="preserve">Hypertext Markup Language </w:t>
+      </w:r>
+      <w:r>
+        <w:rPr>
+          <w:rFonts w:ascii="TH Sarabun New" w:hAnsi="TH Sarabun New" w:cs="TH Sarabun New"/>
+          <w:sz w:val="32"/>
+          <w:szCs w:val="32"/>
+          <w:cs/>
+        </w:rPr>
+        <w:t xml:space="preserve">ซึ่งถ้าแปลความหมายให้เข้าใจได้ง่ายมากขึ้นนั่นก็คือ ภาษาคอมพิวเตอร์ที่ใช้เขียนหน้าเว็บเพจ ถือเป็นตัวกำหนดโครงสร้างและองค์ประกอบของเว็บไซต์ที่คุณเห็นผ่าน </w:t>
+      </w:r>
+      <w:r>
+        <w:rPr>
+          <w:rFonts w:ascii="TH Sarabun New" w:hAnsi="TH Sarabun New" w:cs="TH Sarabun New"/>
+          <w:sz w:val="32"/>
+          <w:szCs w:val="32"/>
+        </w:rPr>
+        <w:t xml:space="preserve">Web Browser </w:t>
+      </w:r>
+      <w:r>
+        <w:rPr>
+          <w:rFonts w:ascii="TH Sarabun New" w:hAnsi="TH Sarabun New" w:cs="TH Sarabun New"/>
+          <w:sz w:val="32"/>
+          <w:szCs w:val="32"/>
+          <w:cs/>
+        </w:rPr>
+        <w:t xml:space="preserve">ซึ่งมีการสร้างรูปแบบและจัดการข้อมูลให้อยู่ในรูปแบบภาษา </w:t>
+      </w:r>
+      <w:r>
+        <w:rPr>
+          <w:rFonts w:ascii="TH Sarabun New" w:hAnsi="TH Sarabun New" w:cs="TH Sarabun New"/>
+          <w:sz w:val="32"/>
+          <w:szCs w:val="32"/>
+        </w:rPr>
+        <w:t xml:space="preserve">Markup </w:t>
+      </w:r>
+      <w:r>
+        <w:rPr>
+          <w:rFonts w:ascii="TH Sarabun New" w:hAnsi="TH Sarabun New" w:cs="TH Sarabun New"/>
+          <w:sz w:val="32"/>
+          <w:szCs w:val="32"/>
+          <w:cs/>
+        </w:rPr>
+        <w:t>โดยรูปแบบจะประกอบไปด้วย ‘แท็ก’ (</w:t>
+      </w:r>
+      <w:r>
+        <w:rPr>
+          <w:rFonts w:ascii="TH Sarabun New" w:hAnsi="TH Sarabun New" w:cs="TH Sarabun New"/>
+          <w:sz w:val="32"/>
+          <w:szCs w:val="32"/>
+        </w:rPr>
+        <w:t xml:space="preserve">Tags) </w:t>
+      </w:r>
+      <w:r>
+        <w:rPr>
+          <w:rFonts w:ascii="TH Sarabun New" w:hAnsi="TH Sarabun New" w:cs="TH Sarabun New"/>
+          <w:sz w:val="32"/>
+          <w:szCs w:val="32"/>
+          <w:cs/>
+        </w:rPr>
+        <w:t xml:space="preserve">หรือคำสั่งที่ใช้สำหรับกำหนดโครงสร้างและเนื้อหาภายในหน้าเว็บเพจ ยกตัวอย่าง เช่น ใช้คำสั่ง </w:t>
+      </w:r>
+      <w:r>
+        <w:rPr>
+          <w:rFonts w:ascii="TH Sarabun New" w:hAnsi="TH Sarabun New" w:cs="TH Sarabun New"/>
+          <w:sz w:val="32"/>
+          <w:szCs w:val="32"/>
+        </w:rPr>
+        <w:t xml:space="preserve">HTML </w:t>
+      </w:r>
+      <w:r>
+        <w:rPr>
+          <w:rFonts w:ascii="TH Sarabun New" w:hAnsi="TH Sarabun New" w:cs="TH Sarabun New"/>
+          <w:sz w:val="32"/>
+          <w:szCs w:val="32"/>
+          <w:cs/>
+        </w:rPr>
+        <w:t xml:space="preserve">ในรูปแบบ </w:t>
+      </w:r>
+      <w:r>
+        <w:rPr>
+          <w:rFonts w:ascii="TH Sarabun New" w:hAnsi="TH Sarabun New" w:cs="TH Sarabun New"/>
+          <w:sz w:val="32"/>
+          <w:szCs w:val="32"/>
+        </w:rPr>
+        <w:t xml:space="preserve">Tags </w:t>
+      </w:r>
+      <w:r>
+        <w:rPr>
+          <w:rFonts w:ascii="TH Sarabun New" w:hAnsi="TH Sarabun New" w:cs="TH Sarabun New"/>
+          <w:sz w:val="32"/>
+          <w:szCs w:val="32"/>
+          <w:cs/>
+        </w:rPr>
+        <w:t xml:space="preserve">เพื่อกำหนดลักษณะของข้อความ โดยใช้ </w:t>
+      </w:r>
+      <w:r>
+        <w:rPr>
+          <w:rFonts w:ascii="TH Sarabun New" w:hAnsi="TH Sarabun New" w:cs="TH Sarabun New"/>
+          <w:sz w:val="32"/>
+          <w:szCs w:val="32"/>
+        </w:rPr>
+        <w:t>Tags &lt;h</w:t>
+      </w:r>
+      <w:r>
+        <w:rPr>
+          <w:rFonts w:ascii="TH Sarabun New" w:hAnsi="TH Sarabun New" w:cs="TH Sarabun New"/>
+          <w:sz w:val="32"/>
+          <w:szCs w:val="32"/>
+          <w:cs/>
+        </w:rPr>
+        <w:t>1</w:t>
+      </w:r>
+      <w:r>
+        <w:rPr>
+          <w:rFonts w:ascii="TH Sarabun New" w:hAnsi="TH Sarabun New" w:cs="TH Sarabun New"/>
+          <w:sz w:val="32"/>
+          <w:szCs w:val="32"/>
+        </w:rPr>
+        <w:t>&gt; (Heading</w:t>
+      </w:r>
+      <w:r>
+        <w:rPr>
+          <w:rFonts w:ascii="TH Sarabun New" w:hAnsi="TH Sarabun New" w:cs="TH Sarabun New"/>
+          <w:sz w:val="32"/>
+          <w:szCs w:val="32"/>
+          <w:cs/>
+        </w:rPr>
+        <w:t xml:space="preserve">1) จะทำให้ข้อความถูกครอบคลุมด้วย </w:t>
+      </w:r>
+      <w:r>
+        <w:rPr>
+          <w:rFonts w:ascii="TH Sarabun New" w:hAnsi="TH Sarabun New" w:cs="TH Sarabun New"/>
+          <w:sz w:val="32"/>
+          <w:szCs w:val="32"/>
+        </w:rPr>
+        <w:t xml:space="preserve">Tags </w:t>
+      </w:r>
+      <w:r>
+        <w:rPr>
+          <w:rFonts w:ascii="TH Sarabun New" w:hAnsi="TH Sarabun New" w:cs="TH Sarabun New"/>
+          <w:sz w:val="32"/>
+          <w:szCs w:val="32"/>
+          <w:cs/>
+        </w:rPr>
+        <w:t xml:space="preserve">จากนั้นข้อความจะมีขนาดใหญ่ขึ้นและกลายเป็นหัวข้อขนาดใหญ่ในทันที ส่วน </w:t>
+      </w:r>
+      <w:r>
+        <w:rPr>
+          <w:rFonts w:ascii="TH Sarabun New" w:hAnsi="TH Sarabun New" w:cs="TH Sarabun New"/>
+          <w:sz w:val="32"/>
+          <w:szCs w:val="32"/>
+        </w:rPr>
+        <w:t xml:space="preserve">Tags &lt;p&gt; </w:t>
+      </w:r>
+      <w:r>
+        <w:rPr>
+          <w:rFonts w:ascii="TH Sarabun New" w:hAnsi="TH Sarabun New" w:cs="TH Sarabun New"/>
+          <w:sz w:val="32"/>
+          <w:szCs w:val="32"/>
+          <w:cs/>
+        </w:rPr>
+        <w:t xml:space="preserve">จะแบ่งข้อความออกเป็นย่อหน้า หรือที่เรียกว่า </w:t>
+      </w:r>
+      <w:r>
+        <w:rPr>
+          <w:rFonts w:ascii="TH Sarabun New" w:hAnsi="TH Sarabun New" w:cs="TH Sarabun New"/>
+          <w:sz w:val="32"/>
+          <w:szCs w:val="32"/>
+        </w:rPr>
+        <w:t xml:space="preserve">Paragraph </w:t>
+      </w:r>
+      <w:r>
+        <w:rPr>
+          <w:rFonts w:ascii="TH Sarabun New" w:hAnsi="TH Sarabun New" w:cs="TH Sarabun New"/>
+          <w:sz w:val="32"/>
+          <w:szCs w:val="32"/>
+          <w:cs/>
+        </w:rPr>
+        <w:t>เป็นต้น</w:t>
+      </w:r>
+      <w:r>
+        <w:rPr>
+          <w:rFonts w:ascii="TH Sarabun New" w:hAnsi="TH Sarabun New" w:cs="TH Sarabun New" w:hint="cs"/>
+          <w:sz w:val="32"/>
+          <w:szCs w:val="32"/>
+          <w:cs/>
+        </w:rPr>
+        <w:t xml:space="preserve"> </w:t>
+      </w:r>
+      <w:r>
+        <w:rPr>
+          <w:rFonts w:ascii="TH Sarabun New" w:hAnsi="TH Sarabun New" w:cs="TH Sarabun New"/>
+          <w:sz w:val="32"/>
+          <w:szCs w:val="32"/>
+          <w:cs/>
+        </w:rPr>
+        <w:t xml:space="preserve">อย่างไรก็ตาม </w:t>
+      </w:r>
+      <w:r>
+        <w:rPr>
+          <w:rFonts w:ascii="TH Sarabun New" w:hAnsi="TH Sarabun New" w:cs="TH Sarabun New"/>
+          <w:sz w:val="32"/>
+          <w:szCs w:val="32"/>
+        </w:rPr>
+        <w:t xml:space="preserve">HTML </w:t>
+      </w:r>
+      <w:r>
+        <w:rPr>
+          <w:rFonts w:ascii="TH Sarabun New" w:hAnsi="TH Sarabun New" w:cs="TH Sarabun New"/>
+          <w:sz w:val="32"/>
+          <w:szCs w:val="32"/>
+          <w:cs/>
+        </w:rPr>
+        <w:t xml:space="preserve">มีประโยชน์มากมาย นอกจากการสร้างเว็บไซต์ จัดการข้อมูลหรือสร้างเอกสารดิจิทัลต่างๆ แล้ว ยังถูกจัดให้เป็นภาษาคอมพิวเตอร์ที่ใช้เขียนโปรแกรมได้อีกด้วย ซึ่งถูกกำหนดมาตรฐานโดยองค์กร </w:t>
+      </w:r>
+      <w:r>
+        <w:rPr>
+          <w:rFonts w:ascii="TH Sarabun New" w:hAnsi="TH Sarabun New" w:cs="TH Sarabun New"/>
+          <w:sz w:val="32"/>
+          <w:szCs w:val="32"/>
+        </w:rPr>
+        <w:t>World Wide Web Consortium (W</w:t>
+      </w:r>
+      <w:r>
+        <w:rPr>
+          <w:rFonts w:ascii="TH Sarabun New" w:hAnsi="TH Sarabun New" w:cs="TH Sarabun New"/>
+          <w:sz w:val="32"/>
+          <w:szCs w:val="32"/>
+          <w:cs/>
+        </w:rPr>
+        <w:t>3</w:t>
+      </w:r>
+      <w:r>
+        <w:rPr>
+          <w:rFonts w:ascii="TH Sarabun New" w:hAnsi="TH Sarabun New" w:cs="TH Sarabun New"/>
+          <w:sz w:val="32"/>
+          <w:szCs w:val="32"/>
+        </w:rPr>
+        <w:t xml:space="preserve">C) </w:t>
+      </w:r>
+      <w:r>
+        <w:rPr>
+          <w:rFonts w:ascii="TH Sarabun New" w:hAnsi="TH Sarabun New" w:cs="TH Sarabun New"/>
+          <w:sz w:val="32"/>
+          <w:szCs w:val="32"/>
+          <w:cs/>
+        </w:rPr>
+        <w:t xml:space="preserve">และ </w:t>
+      </w:r>
+      <w:r>
+        <w:rPr>
+          <w:rFonts w:ascii="TH Sarabun New" w:hAnsi="TH Sarabun New" w:cs="TH Sarabun New"/>
+          <w:sz w:val="32"/>
+          <w:szCs w:val="32"/>
+        </w:rPr>
+        <w:t xml:space="preserve">Microsoft </w:t>
+      </w:r>
+      <w:r>
+        <w:rPr>
+          <w:rFonts w:ascii="TH Sarabun New" w:hAnsi="TH Sarabun New" w:cs="TH Sarabun New"/>
+          <w:sz w:val="32"/>
+          <w:szCs w:val="32"/>
+          <w:cs/>
+        </w:rPr>
+        <w:t xml:space="preserve">จึงทำให้เรียกกันติดปากว่า “ภาษา </w:t>
+      </w:r>
+      <w:r>
+        <w:rPr>
+          <w:rFonts w:ascii="TH Sarabun New" w:hAnsi="TH Sarabun New" w:cs="TH Sarabun New"/>
+          <w:sz w:val="32"/>
+          <w:szCs w:val="32"/>
+        </w:rPr>
+        <w:t>HTML”</w:t>
+      </w:r>
+    </w:p>
+    <w:p>
+      <w:pPr>
+        <w:jc w:val="thaiDistribute"/>
+        <w:rPr>
+          <w:rFonts w:ascii="TH Sarabun New" w:hAnsi="TH Sarabun New" w:cs="TH Sarabun New"/>
+          <w:sz w:val="32"/>
+          <w:szCs w:val="32"/>
+        </w:rPr>
+      </w:pPr>
+      <w:r>
+        <w:rPr>
+          <w:rFonts w:ascii="TH Sarabun New" w:hAnsi="TH Sarabun New" w:cs="TH Sarabun New"/>
+          <w:sz w:val="32"/>
+          <w:szCs w:val="32"/>
+          <w:cs/>
+        </w:rPr>
+        <w:tab/>
+      </w:r>
+      <w:r>
+        <w:rPr>
+          <w:rFonts w:ascii="TH Sarabun New" w:hAnsi="TH Sarabun New" w:cs="TH Sarabun New"/>
+          <w:sz w:val="32"/>
+          <w:szCs w:val="32"/>
+        </w:rPr>
+        <w:t xml:space="preserve">HTML </w:t>
+      </w:r>
+      <w:r>
+        <w:rPr>
+          <w:rFonts w:ascii="TH Sarabun New" w:hAnsi="TH Sarabun New" w:cs="TH Sarabun New"/>
+          <w:sz w:val="32"/>
+          <w:szCs w:val="32"/>
+          <w:cs/>
+        </w:rPr>
+        <w:t xml:space="preserve">หรือ </w:t>
+      </w:r>
+      <w:r>
+        <w:rPr>
+          <w:rFonts w:ascii="TH Sarabun New" w:hAnsi="TH Sarabun New" w:cs="TH Sarabun New"/>
+          <w:sz w:val="32"/>
+          <w:szCs w:val="32"/>
+        </w:rPr>
+        <w:t xml:space="preserve">HyperText Markup Language </w:t>
+      </w:r>
+      <w:r>
+        <w:rPr>
+          <w:rFonts w:ascii="TH Sarabun New" w:hAnsi="TH Sarabun New" w:cs="TH Sarabun New"/>
+          <w:sz w:val="32"/>
+          <w:szCs w:val="32"/>
+          <w:cs/>
+        </w:rPr>
+        <w:t xml:space="preserve">เป็นภาษามาร์กอัปที่ใช้สำหรับการสร้างและจัดการเว็บไซต์ ซึ่งจะใช้ </w:t>
+      </w:r>
+      <w:r>
+        <w:rPr>
+          <w:rFonts w:ascii="TH Sarabun New" w:hAnsi="TH Sarabun New" w:cs="TH Sarabun New"/>
+          <w:sz w:val="32"/>
+          <w:szCs w:val="32"/>
+        </w:rPr>
+        <w:t xml:space="preserve">Tags </w:t>
+      </w:r>
+      <w:r>
+        <w:rPr>
+          <w:rFonts w:ascii="TH Sarabun New" w:hAnsi="TH Sarabun New" w:cs="TH Sarabun New"/>
+          <w:sz w:val="32"/>
+          <w:szCs w:val="32"/>
+          <w:cs/>
+        </w:rPr>
+        <w:t xml:space="preserve">เพื่อกำหนดโครงสร้างและองค์ประกอบของเว็บไซต์ ส่งผลให้หน้าเว็บมีตัวหนังสือ ข้อความ สีสัน และลูกเล่นต่าง ๆ รวมไปถึงมีส่วนในการจัดทำรูปภาพเคลื่อนไหวได้เช่นกัน ซึ่งการเขียนเว็บ </w:t>
+      </w:r>
+      <w:r>
+        <w:rPr>
+          <w:rFonts w:ascii="TH Sarabun New" w:hAnsi="TH Sarabun New" w:cs="TH Sarabun New"/>
+          <w:sz w:val="32"/>
+          <w:szCs w:val="32"/>
+        </w:rPr>
+        <w:t xml:space="preserve">HTML </w:t>
+      </w:r>
+      <w:r>
+        <w:rPr>
+          <w:rFonts w:ascii="TH Sarabun New" w:hAnsi="TH Sarabun New" w:cs="TH Sarabun New"/>
+          <w:sz w:val="32"/>
+          <w:szCs w:val="32"/>
+          <w:cs/>
+        </w:rPr>
+        <w:t>ถือเป็นตัวบ่งบอกถึงคำสั่งในการจัดรูปแบบหน้าเพจหรือข้อความต่างๆ หน้าเว็บไซต์ได้เป็นอย่างดี</w:t>
+      </w:r>
+      <w:r>
+        <w:rPr>
+          <w:rFonts w:ascii="TH Sarabun New" w:hAnsi="TH Sarabun New" w:cs="TH Sarabun New" w:hint="cs"/>
+          <w:sz w:val="32"/>
+          <w:szCs w:val="32"/>
+          <w:cs/>
+        </w:rPr>
+        <w:t xml:space="preserve"> </w:t>
+      </w:r>
+      <w:r>
+        <w:rPr>
+          <w:rFonts w:ascii="TH Sarabun New" w:hAnsi="TH Sarabun New" w:cs="TH Sarabun New"/>
+          <w:sz w:val="32"/>
+          <w:szCs w:val="32"/>
+        </w:rPr>
+        <w:t xml:space="preserve">Tags </w:t>
+      </w:r>
+      <w:r>
+        <w:rPr>
+          <w:rFonts w:ascii="TH Sarabun New" w:hAnsi="TH Sarabun New" w:cs="TH Sarabun New"/>
+          <w:sz w:val="32"/>
+          <w:szCs w:val="32"/>
+          <w:cs/>
+        </w:rPr>
+        <w:t xml:space="preserve">มีความสำคัญกับ </w:t>
+      </w:r>
+      <w:r>
+        <w:rPr>
+          <w:rFonts w:ascii="TH Sarabun New" w:hAnsi="TH Sarabun New" w:cs="TH Sarabun New"/>
+          <w:sz w:val="32"/>
+          <w:szCs w:val="32"/>
+        </w:rPr>
+        <w:t>HTML</w:t>
+      </w:r>
+      <w:r>
+        <w:rPr>
+          <w:rFonts w:ascii="TH Sarabun New" w:hAnsi="TH Sarabun New" w:cs="TH Sarabun New" w:hint="cs"/>
+          <w:sz w:val="32"/>
+          <w:szCs w:val="32"/>
+          <w:cs/>
+        </w:rPr>
+        <w:t xml:space="preserve"> เพราะว่า </w:t>
+      </w:r>
+      <w:r>
+        <w:rPr>
+          <w:rFonts w:ascii="TH Sarabun New" w:hAnsi="TH Sarabun New" w:cs="TH Sarabun New"/>
+          <w:sz w:val="32"/>
+          <w:szCs w:val="32"/>
+        </w:rPr>
+        <w:t xml:space="preserve">Tags </w:t>
+      </w:r>
+      <w:r>
+        <w:rPr>
+          <w:rFonts w:ascii="TH Sarabun New" w:hAnsi="TH Sarabun New" w:cs="TH Sarabun New"/>
+          <w:sz w:val="32"/>
+          <w:szCs w:val="32"/>
+          <w:cs/>
+        </w:rPr>
+        <w:t>คือ การเชื่อมโยงทุกอย่างเข้าหากันอย่างง่ายดาย และผลลัพธ์ต่างๆ ที่เชื่อมโยงกันนั้น จะส่งไปยังผู้ที่เข้ามาเยี่ยมชมหน้าเว็บไซต์ ซึ่งการเชื่อมข้อมูลให้กับทุกคนที่เข้ามาที่หน้าเว็บไซต์ ช่วยเพิ่มโอกาสการดึงดูดลูกค้าให้กลายเป็นลูกค้าเราจริง ๆ  หรือดึงดูดคนทั่วไปให้อยู่กับเว็บไซต์ของเราได้มากยิ่งขึ้น</w:t>
+      </w:r>
+    </w:p>
+    <w:p>
+      <w:pPr>
+        <w:jc w:val="thaiDistribute"/>
+        <w:rPr>
+          <w:rFonts w:ascii="TH Sarabun New" w:hAnsi="TH Sarabun New" w:cs="TH Sarabun New"/>
+          <w:color w:val="FF0000"/>
+          <w:sz w:val="32"/>
+          <w:szCs w:val="32"/>
+        </w:rPr>
+      </w:pPr>
+      <w:r>
+        <w:rPr>
+          <w:rFonts w:ascii="TH Sarabun New" w:hAnsi="TH Sarabun New" w:cs="TH Sarabun New"/>
+          <w:color w:val="FF0000"/>
+          <w:sz w:val="32"/>
+          <w:szCs w:val="32"/>
+        </w:rPr>
+        <w:t>https://searchstudio.co.th/th/seo/what-is-html/#elementor-toc__heading-anchor-</w:t>
+      </w:r>
+      <w:r>
+        <w:rPr>
+          <w:rFonts w:ascii="TH Sarabun New" w:hAnsi="TH Sarabun New" w:cs="TH Sarabun New"/>
+          <w:color w:val="FF0000"/>
+          <w:sz w:val="32"/>
+          <w:szCs w:val="32"/>
+          <w:cs/>
+        </w:rPr>
+        <w:t>0</w:t>
+      </w:r>
+    </w:p>
+    <w:p>
+      <w:r>
+        <w:rPr>
+          <w:rFonts w:ascii="TH Sarabun New" w:hAnsi="TH Sarabun New" w:cs="TH Sarabun New" w:hint="cs"/>
+          <w:color w:val="FF0000"/>
+          <w:sz w:val="32"/>
+          <w:szCs w:val="32"/>
+          <w:cs/>
+        </w:rPr>
+        <w:t>-------------------------------------------------------------------------------------------------------------------------------</w:t>
+      </w:r>
+    </w:p>
+    <w:p>
+      <w:pPr>
+        <w:jc w:val="thaiDistribute"/>
+        <w:rPr>
+          <w:rFonts w:ascii="TH Sarabun New" w:hAnsi="TH Sarabun New" w:cs="TH Sarabun New"/>
+          <w:color w:val="000000" w:themeColor="text1"/>
+          <w:sz w:val="32"/>
+          <w:szCs w:val="32"/>
+        </w:rPr>
+      </w:pPr>
+    </w:p>
+    <w:p>
+      <w:pPr>
+        <w:jc w:val="thaiDistribute"/>
+        <w:rPr>
+          <w:rFonts w:ascii="TH Sarabun New" w:hAnsi="TH Sarabun New" w:cs="TH Sarabun New"/>
+          <w:color w:val="000000" w:themeColor="text1"/>
+          <w:sz w:val="32"/>
+          <w:szCs w:val="32"/>
+        </w:rPr>
+      </w:pPr>
+    </w:p>
+    <w:p>
+      <w:pPr>
+        <w:jc w:val="thaiDistribute"/>
+        <w:rPr>
+          <w:rFonts w:ascii="TH Sarabun New" w:hAnsi="TH Sarabun New" w:cs="TH Sarabun New"/>
+          <w:color w:val="000000" w:themeColor="text1"/>
+          <w:sz w:val="32"/>
+          <w:szCs w:val="32"/>
+        </w:rPr>
+      </w:pPr>
+    </w:p>
+    <w:p>
+      <w:pPr>
+        <w:jc w:val="thaiDistribute"/>
+        <w:rPr>
+          <w:rFonts w:ascii="TH Sarabun New" w:hAnsi="TH Sarabun New" w:cs="TH Sarabun New"/>
+          <w:color w:val="000000" w:themeColor="text1"/>
+          <w:sz w:val="32"/>
+          <w:szCs w:val="32"/>
+        </w:rPr>
+      </w:pPr>
+    </w:p>
+    <w:p>
+      <w:pPr>
+        <w:jc w:val="thaiDistribute"/>
+        <w:rPr>
+          <w:rFonts w:ascii="TH Sarabun New" w:hAnsi="TH Sarabun New" w:cs="TH Sarabun New"/>
+          <w:color w:val="000000" w:themeColor="text1"/>
+          <w:sz w:val="32"/>
+          <w:szCs w:val="32"/>
+        </w:rPr>
+      </w:pPr>
+    </w:p>
+    <w:p>
+      <w:pPr>
+        <w:jc w:val="thaiDistribute"/>
+        <w:rPr>
+          <w:rFonts w:ascii="TH Sarabun New" w:hAnsi="TH Sarabun New" w:cs="TH Sarabun New"/>
+          <w:color w:val="000000" w:themeColor="text1"/>
+          <w:sz w:val="32"/>
+          <w:szCs w:val="32"/>
+        </w:rPr>
+      </w:pPr>
+    </w:p>
+    <w:p>
+      <w:pPr>
+        <w:jc w:val="thaiDistribute"/>
+        <w:rPr>
+          <w:rFonts w:ascii="TH Sarabun New" w:hAnsi="TH Sarabun New" w:cs="TH Sarabun New"/>
+          <w:color w:val="000000" w:themeColor="text1"/>
+          <w:sz w:val="32"/>
+          <w:szCs w:val="32"/>
+        </w:rPr>
+      </w:pPr>
+    </w:p>
+    <w:p>
+      <w:pPr>
+        <w:jc w:val="thaiDistribute"/>
+        <w:rPr>
+          <w:rFonts w:ascii="TH Sarabun New" w:hAnsi="TH Sarabun New" w:cs="TH Sarabun New"/>
+          <w:color w:val="000000" w:themeColor="text1"/>
+          <w:sz w:val="32"/>
+          <w:szCs w:val="32"/>
+        </w:rPr>
+      </w:pPr>
+    </w:p>
+    <w:p>
+      <w:pPr>
+        <w:jc w:val="thaiDistribute"/>
+        <w:rPr>
+          <w:rFonts w:ascii="TH Sarabun New" w:hAnsi="TH Sarabun New" w:cs="TH Sarabun New"/>
+          <w:color w:val="000000" w:themeColor="text1"/>
+          <w:sz w:val="32"/>
+          <w:szCs w:val="32"/>
+        </w:rPr>
+      </w:pPr>
+    </w:p>
+    <w:p>
+      <w:pPr>
+        <w:jc w:val="thaiDistribute"/>
+        <w:rPr>
+          <w:rFonts w:ascii="TH Sarabun New" w:hAnsi="TH Sarabun New" w:cs="TH Sarabun New"/>
+          <w:color w:val="000000" w:themeColor="text1"/>
+          <w:sz w:val="32"/>
+          <w:szCs w:val="32"/>
+        </w:rPr>
+      </w:pPr>
+    </w:p>
+    <w:p>
+      <w:pPr>
+        <w:jc w:val="thaiDistribute"/>
+        <w:rPr>
+          <w:rFonts w:ascii="TH Sarabun New" w:hAnsi="TH Sarabun New" w:cs="TH Sarabun New"/>
+          <w:b/>
+          <w:bCs/>
+          <w:color w:val="000000" w:themeColor="text1"/>
+          <w:sz w:val="32"/>
+          <w:szCs w:val="32"/>
+        </w:rPr>
+      </w:pPr>
+      <w:r>
+        <w:rPr>
+          <w:rFonts w:ascii="TH Sarabun New" w:hAnsi="TH Sarabun New" w:cs="TH Sarabun New"/>
+          <w:b/>
+          <w:bCs/>
+          <w:color w:val="000000" w:themeColor="text1"/>
+          <w:sz w:val="32"/>
+          <w:szCs w:val="32"/>
+        </w:rPr>
+        <w:lastRenderedPageBreak/>
+        <w:t xml:space="preserve">CSS </w:t>
+      </w:r>
+    </w:p>
+    <w:p>
+      <w:pPr>
+        <w:jc w:val="thaiDistribute"/>
+        <w:rPr>
+          <w:rFonts w:ascii="TH Sarabun New" w:hAnsi="TH Sarabun New" w:cs="TH Sarabun New"/>
+          <w:color w:val="000000" w:themeColor="text1"/>
+          <w:sz w:val="32"/>
+          <w:szCs w:val="32"/>
+        </w:rPr>
+      </w:pPr>
+      <w:r>
+        <w:rPr>
+          <w:rFonts w:ascii="TH Sarabun New" w:hAnsi="TH Sarabun New" w:cs="TH Sarabun New"/>
+          <w:b/>
+          <w:bCs/>
+          <w:color w:val="000000" w:themeColor="text1"/>
+          <w:sz w:val="32"/>
+          <w:szCs w:val="32"/>
+        </w:rPr>
+        <w:tab/>
+      </w:r>
+      <w:r>
+        <w:rPr>
+          <w:rFonts w:ascii="TH Sarabun New" w:hAnsi="TH Sarabun New" w:cs="TH Sarabun New"/>
+          <w:color w:val="000000" w:themeColor="text1"/>
+          <w:sz w:val="32"/>
+          <w:szCs w:val="32"/>
+        </w:rPr>
+        <w:t xml:space="preserve">Cascading Style Sheets </w:t>
+      </w:r>
+      <w:r>
+        <w:rPr>
+          <w:rFonts w:ascii="TH Sarabun New" w:hAnsi="TH Sarabun New" w:cs="TH Sarabun New"/>
+          <w:color w:val="000000" w:themeColor="text1"/>
+          <w:sz w:val="32"/>
+          <w:szCs w:val="32"/>
+          <w:cs/>
+        </w:rPr>
+        <w:t xml:space="preserve">หรือ </w:t>
+      </w:r>
+      <w:r>
+        <w:rPr>
+          <w:rFonts w:ascii="TH Sarabun New" w:hAnsi="TH Sarabun New" w:cs="TH Sarabun New"/>
+          <w:color w:val="000000" w:themeColor="text1"/>
+          <w:sz w:val="32"/>
+          <w:szCs w:val="32"/>
+        </w:rPr>
+        <w:t xml:space="preserve">CSS </w:t>
+      </w:r>
+      <w:r>
+        <w:rPr>
+          <w:rFonts w:ascii="TH Sarabun New" w:hAnsi="TH Sarabun New" w:cs="TH Sarabun New"/>
+          <w:color w:val="000000" w:themeColor="text1"/>
+          <w:sz w:val="32"/>
+          <w:szCs w:val="32"/>
+          <w:cs/>
+        </w:rPr>
+        <w:t xml:space="preserve">คือภาษาเว็บที่ใช้สำหรับออกแบบหน้าเว็บไซต์ โดยใช้กฎการเขียน </w:t>
+      </w:r>
+      <w:r>
+        <w:rPr>
+          <w:rFonts w:ascii="TH Sarabun New" w:hAnsi="TH Sarabun New" w:cs="TH Sarabun New"/>
+          <w:color w:val="000000" w:themeColor="text1"/>
+          <w:sz w:val="32"/>
+          <w:szCs w:val="32"/>
+        </w:rPr>
+        <w:t xml:space="preserve">CSS </w:t>
+      </w:r>
+      <w:r>
+        <w:rPr>
+          <w:rFonts w:ascii="TH Sarabun New" w:hAnsi="TH Sarabun New" w:cs="TH Sarabun New"/>
+          <w:color w:val="000000" w:themeColor="text1"/>
+          <w:sz w:val="32"/>
+          <w:szCs w:val="32"/>
+          <w:cs/>
+        </w:rPr>
+        <w:t>เพื่อกำหนดสไตล์และรูปแบบต่างๆ ให้กับเนื้อหาบนหน้าเว็บไซต์ เช่น สีพื้นหลัง</w:t>
+      </w:r>
+      <w:r>
+        <w:rPr>
+          <w:rFonts w:ascii="TH Sarabun New" w:hAnsi="TH Sarabun New" w:cs="TH Sarabun New"/>
+          <w:color w:val="000000" w:themeColor="text1"/>
+          <w:sz w:val="32"/>
+          <w:szCs w:val="32"/>
+        </w:rPr>
+        <w:t xml:space="preserve">, </w:t>
+      </w:r>
+      <w:r>
+        <w:rPr>
+          <w:rFonts w:ascii="TH Sarabun New" w:hAnsi="TH Sarabun New" w:cs="TH Sarabun New"/>
+          <w:color w:val="000000" w:themeColor="text1"/>
+          <w:sz w:val="32"/>
+          <w:szCs w:val="32"/>
+          <w:cs/>
+        </w:rPr>
+        <w:t>ขนาดตัวอักษร</w:t>
+      </w:r>
+      <w:r>
+        <w:rPr>
+          <w:rFonts w:ascii="TH Sarabun New" w:hAnsi="TH Sarabun New" w:cs="TH Sarabun New"/>
+          <w:color w:val="000000" w:themeColor="text1"/>
+          <w:sz w:val="32"/>
+          <w:szCs w:val="32"/>
+        </w:rPr>
+        <w:t xml:space="preserve">, </w:t>
+      </w:r>
+      <w:r>
+        <w:rPr>
+          <w:rFonts w:ascii="TH Sarabun New" w:hAnsi="TH Sarabun New" w:cs="TH Sarabun New"/>
+          <w:color w:val="000000" w:themeColor="text1"/>
+          <w:sz w:val="32"/>
+          <w:szCs w:val="32"/>
+          <w:cs/>
+        </w:rPr>
+        <w:t>รูปแบบตาราง รวมถึงการจัดตำแหน่งและการจัดรูปแบบขององค์ประกอบต่างๆ บนหน้าเว็บไซต์ และเป็นภาษาที่นิยมใช้กันอย่างแพร่หลายในการพัฒนาเว็บไซต์ และยังเป็นส่วนสำคัญของเทคโนโลยีเว็บไซต์ (</w:t>
+      </w:r>
+      <w:r>
+        <w:rPr>
+          <w:rFonts w:ascii="TH Sarabun New" w:hAnsi="TH Sarabun New" w:cs="TH Sarabun New"/>
+          <w:color w:val="000000" w:themeColor="text1"/>
+          <w:sz w:val="32"/>
+          <w:szCs w:val="32"/>
+        </w:rPr>
+        <w:t xml:space="preserve">Web Technology) </w:t>
+      </w:r>
+      <w:r>
+        <w:rPr>
+          <w:rFonts w:ascii="TH Sarabun New" w:hAnsi="TH Sarabun New" w:cs="TH Sarabun New"/>
+          <w:color w:val="000000" w:themeColor="text1"/>
+          <w:sz w:val="32"/>
+          <w:szCs w:val="32"/>
+          <w:cs/>
+        </w:rPr>
+        <w:t>ที่ช่วยให้เว็บไซต์มีความสวยงามและสมบูรณ์มากขึ้น</w:t>
+      </w:r>
+    </w:p>
+    <w:p>
+      <w:pPr>
+        <w:jc w:val="thaiDistribute"/>
+        <w:rPr>
+          <w:rFonts w:ascii="TH Sarabun New" w:hAnsi="TH Sarabun New" w:cs="TH Sarabun New"/>
+          <w:color w:val="000000" w:themeColor="text1"/>
+          <w:sz w:val="32"/>
+          <w:szCs w:val="32"/>
+        </w:rPr>
+      </w:pPr>
+      <w:r>
+        <w:rPr>
+          <w:rFonts w:ascii="TH Sarabun New" w:hAnsi="TH Sarabun New" w:cs="TH Sarabun New"/>
+          <w:b/>
+          <w:bCs/>
+          <w:color w:val="000000" w:themeColor="text1"/>
+          <w:sz w:val="32"/>
+          <w:szCs w:val="32"/>
+        </w:rPr>
+        <w:tab/>
+      </w:r>
+      <w:r>
+        <w:rPr>
+          <w:rFonts w:ascii="TH Sarabun New" w:hAnsi="TH Sarabun New" w:cs="TH Sarabun New"/>
+          <w:color w:val="000000" w:themeColor="text1"/>
+          <w:sz w:val="32"/>
+          <w:szCs w:val="32"/>
+        </w:rPr>
+        <w:t xml:space="preserve">CSS </w:t>
+      </w:r>
+      <w:r>
+        <w:rPr>
+          <w:rFonts w:ascii="TH Sarabun New" w:hAnsi="TH Sarabun New" w:cs="TH Sarabun New"/>
+          <w:color w:val="000000" w:themeColor="text1"/>
+          <w:sz w:val="32"/>
+          <w:szCs w:val="32"/>
+          <w:cs/>
+        </w:rPr>
+        <w:t xml:space="preserve">เป็นส่วนสำคัญของการออกแบบเว็บไซต์ เพราะมีความสามารถในการกำหนดรูปแบบและสไตล์ต่างๆ ของเนื้อหาบนหน้าเว็บไซต์ได้อย่างอิสระ โดยไม่ต้องเปลี่ยนแปลงโครงสร้าง </w:t>
+      </w:r>
+      <w:r>
+        <w:rPr>
+          <w:rFonts w:ascii="TH Sarabun New" w:hAnsi="TH Sarabun New" w:cs="TH Sarabun New"/>
+          <w:color w:val="000000" w:themeColor="text1"/>
+          <w:sz w:val="32"/>
+          <w:szCs w:val="32"/>
+        </w:rPr>
+        <w:t xml:space="preserve">HTML </w:t>
+      </w:r>
+      <w:r>
+        <w:rPr>
+          <w:rFonts w:ascii="TH Sarabun New" w:hAnsi="TH Sarabun New" w:cs="TH Sarabun New"/>
+          <w:color w:val="000000" w:themeColor="text1"/>
+          <w:sz w:val="32"/>
+          <w:szCs w:val="32"/>
+          <w:cs/>
+        </w:rPr>
+        <w:t>ที่ใช้สร้างเนื้อหานั้นๆ ซึ่งจะช่วยให้สามารถออกแบบเว็บไซต์ให้สวยงามและมีความสมบูรณ์มากขึ้นได้</w:t>
+      </w:r>
+      <w:r>
+        <w:rPr>
+          <w:rFonts w:ascii="TH Sarabun New" w:hAnsi="TH Sarabun New" w:cs="TH Sarabun New" w:hint="cs"/>
+          <w:color w:val="000000" w:themeColor="text1"/>
+          <w:sz w:val="32"/>
+          <w:szCs w:val="32"/>
+          <w:cs/>
+        </w:rPr>
+        <w:t xml:space="preserve"> </w:t>
+      </w:r>
+      <w:r>
+        <w:rPr>
+          <w:rFonts w:ascii="TH Sarabun New" w:hAnsi="TH Sarabun New" w:cs="TH Sarabun New"/>
+          <w:color w:val="000000" w:themeColor="text1"/>
+          <w:sz w:val="32"/>
+          <w:szCs w:val="32"/>
+          <w:cs/>
+        </w:rPr>
+        <w:t xml:space="preserve">นอกจากนี้ </w:t>
+      </w:r>
+      <w:r>
+        <w:rPr>
+          <w:rFonts w:ascii="TH Sarabun New" w:hAnsi="TH Sarabun New" w:cs="TH Sarabun New"/>
+          <w:color w:val="000000" w:themeColor="text1"/>
+          <w:sz w:val="32"/>
+          <w:szCs w:val="32"/>
+        </w:rPr>
+        <w:t xml:space="preserve">CSS </w:t>
+      </w:r>
+      <w:r>
+        <w:rPr>
+          <w:rFonts w:ascii="TH Sarabun New" w:hAnsi="TH Sarabun New" w:cs="TH Sarabun New"/>
+          <w:color w:val="000000" w:themeColor="text1"/>
+          <w:sz w:val="32"/>
+          <w:szCs w:val="32"/>
+          <w:cs/>
+        </w:rPr>
+        <w:t xml:space="preserve">ยังช่วยให้เว็บไซต์มีความสม่ำเสมอในการแสดงผลบนหลายๆ </w:t>
+      </w:r>
+      <w:r>
+        <w:rPr>
+          <w:rFonts w:ascii="TH Sarabun New" w:hAnsi="TH Sarabun New" w:cs="TH Sarabun New"/>
+          <w:color w:val="000000" w:themeColor="text1"/>
+          <w:sz w:val="32"/>
+          <w:szCs w:val="32"/>
+        </w:rPr>
+        <w:t xml:space="preserve">Browser </w:t>
+      </w:r>
+      <w:r>
+        <w:rPr>
+          <w:rFonts w:ascii="TH Sarabun New" w:hAnsi="TH Sarabun New" w:cs="TH Sarabun New"/>
+          <w:color w:val="000000" w:themeColor="text1"/>
+          <w:sz w:val="32"/>
+          <w:szCs w:val="32"/>
+          <w:cs/>
+        </w:rPr>
+        <w:t xml:space="preserve">และช่วยลดเวลาในการออกแบบเว็บไซต์ด้วยการใช้ไฟล์ </w:t>
+      </w:r>
+      <w:r>
+        <w:rPr>
+          <w:rFonts w:ascii="TH Sarabun New" w:hAnsi="TH Sarabun New" w:cs="TH Sarabun New"/>
+          <w:color w:val="000000" w:themeColor="text1"/>
+          <w:sz w:val="32"/>
+          <w:szCs w:val="32"/>
+        </w:rPr>
+        <w:t xml:space="preserve">CSS </w:t>
+      </w:r>
+      <w:r>
+        <w:rPr>
+          <w:rFonts w:ascii="TH Sarabun New" w:hAnsi="TH Sarabun New" w:cs="TH Sarabun New"/>
+          <w:color w:val="000000" w:themeColor="text1"/>
+          <w:sz w:val="32"/>
+          <w:szCs w:val="32"/>
+          <w:cs/>
+        </w:rPr>
+        <w:t>สำเร็จรูปที่สามารถเรียกใช้งานได้หลายหน้าของเว็บไซต์ได้</w:t>
+      </w:r>
+    </w:p>
+    <w:p>
+      <w:pPr>
+        <w:jc w:val="thaiDistribute"/>
+        <w:rPr>
+          <w:rFonts w:ascii="TH Sarabun New" w:hAnsi="TH Sarabun New" w:cs="TH Sarabun New"/>
+          <w:color w:val="000000" w:themeColor="text1"/>
+          <w:sz w:val="32"/>
+          <w:szCs w:val="32"/>
+        </w:rPr>
+      </w:pPr>
+    </w:p>
+    <w:p>
+      <w:pPr>
+        <w:jc w:val="thaiDistribute"/>
+        <w:rPr>
+          <w:rFonts w:ascii="TH Sarabun New" w:hAnsi="TH Sarabun New" w:cs="TH Sarabun New"/>
+          <w:color w:val="FF0000"/>
+          <w:sz w:val="32"/>
+          <w:szCs w:val="32"/>
+        </w:rPr>
+      </w:pPr>
+      <w:hyperlink r:id="rId36" w:history="1">
+        <w:r>
+          <w:rPr>
+            <w:rStyle w:val="Hyperlink"/>
+            <w:rFonts w:ascii="TH Sarabun New" w:hAnsi="TH Sarabun New" w:cs="TH Sarabun New"/>
+            <w:sz w:val="32"/>
+            <w:szCs w:val="32"/>
+          </w:rPr>
+          <w:t>https://firstrank.co.th/blog-css/</w:t>
+        </w:r>
+      </w:hyperlink>
+    </w:p>
+    <w:p>
+      <w:pPr>
+        <w:jc w:val="thaiDistribute"/>
+        <w:rPr>
+          <w:rFonts w:ascii="TH Sarabun New" w:hAnsi="TH Sarabun New" w:cs="TH Sarabun New"/>
+          <w:color w:val="FF0000"/>
+          <w:sz w:val="32"/>
+          <w:szCs w:val="32"/>
+        </w:rPr>
+      </w:pPr>
+    </w:p>
+    <w:p>
+      <w:pPr>
+        <w:jc w:val="thaiDistribute"/>
+        <w:rPr>
+          <w:rFonts w:ascii="TH Sarabun New" w:hAnsi="TH Sarabun New" w:cs="TH Sarabun New"/>
+          <w:color w:val="FF0000"/>
+          <w:sz w:val="32"/>
+          <w:szCs w:val="32"/>
+        </w:rPr>
+      </w:pPr>
+      <w:r>
+        <w:rPr>
+          <w:rFonts w:ascii="TH Sarabun New" w:hAnsi="TH Sarabun New" w:cs="TH Sarabun New"/>
+          <w:color w:val="FF0000"/>
+          <w:sz w:val="32"/>
+          <w:szCs w:val="32"/>
+        </w:rPr>
+        <w:t>----------------------------------------------------------------------------------------------------------------</w:t>
+      </w:r>
+    </w:p>
+    <w:p>
+      <w:pPr>
+        <w:jc w:val="thaiDistribute"/>
+        <w:rPr>
+          <w:rFonts w:ascii="TH Sarabun New" w:hAnsi="TH Sarabun New" w:cs="TH Sarabun New"/>
+          <w:b/>
+          <w:bCs/>
+          <w:color w:val="0D0D0D" w:themeColor="text1" w:themeTint="F2"/>
+          <w:sz w:val="32"/>
+          <w:szCs w:val="32"/>
+        </w:rPr>
+      </w:pPr>
+      <w:r>
+        <w:rPr>
+          <w:rFonts w:ascii="TH Sarabun New" w:hAnsi="TH Sarabun New" w:cs="TH Sarabun New"/>
+          <w:b/>
+          <w:bCs/>
+          <w:color w:val="0D0D0D" w:themeColor="text1" w:themeTint="F2"/>
+          <w:sz w:val="32"/>
+          <w:szCs w:val="32"/>
+        </w:rPr>
+        <w:t>Python</w:t>
+      </w:r>
+    </w:p>
+    <w:p>
+      <w:pPr>
+        <w:jc w:val="thaiDistribute"/>
+        <w:rPr>
+          <w:rFonts w:ascii="TH Sarabun New" w:hAnsi="TH Sarabun New" w:cs="TH Sarabun New"/>
+          <w:color w:val="0D0D0D" w:themeColor="text1" w:themeTint="F2"/>
+          <w:sz w:val="32"/>
+          <w:szCs w:val="32"/>
+        </w:rPr>
+      </w:pPr>
+      <w:r>
+        <w:rPr>
+          <w:rFonts w:ascii="TH Sarabun New" w:hAnsi="TH Sarabun New" w:cs="TH Sarabun New"/>
+          <w:b/>
+          <w:bCs/>
+          <w:color w:val="0D0D0D" w:themeColor="text1" w:themeTint="F2"/>
+          <w:sz w:val="32"/>
+          <w:szCs w:val="32"/>
+        </w:rPr>
+        <w:tab/>
+      </w:r>
+      <w:r>
+        <w:rPr>
+          <w:rFonts w:ascii="TH Sarabun New" w:hAnsi="TH Sarabun New" w:cs="TH Sarabun New"/>
+          <w:color w:val="0D0D0D" w:themeColor="text1" w:themeTint="F2"/>
+          <w:sz w:val="32"/>
+          <w:szCs w:val="32"/>
+        </w:rPr>
+        <w:t xml:space="preserve">Python </w:t>
+      </w:r>
+      <w:r>
+        <w:rPr>
+          <w:rFonts w:ascii="TH Sarabun New" w:hAnsi="TH Sarabun New" w:cs="TH Sarabun New"/>
+          <w:color w:val="0D0D0D" w:themeColor="text1" w:themeTint="F2"/>
+          <w:sz w:val="32"/>
+          <w:szCs w:val="32"/>
+          <w:cs/>
+        </w:rPr>
+        <w:t xml:space="preserve">คือ เป็นภาษาคอมพิวเตอร์ระดับสูง ที่ถูกปรับมาให้ใช้งานง่าย ทำงานด้วยการแปลชุดคำสั่งทีละบรรทัด หรือแบบ </w:t>
+      </w:r>
+      <w:r>
+        <w:rPr>
+          <w:rFonts w:ascii="TH Sarabun New" w:hAnsi="TH Sarabun New" w:cs="TH Sarabun New"/>
+          <w:color w:val="0D0D0D" w:themeColor="text1" w:themeTint="F2"/>
+          <w:sz w:val="32"/>
+          <w:szCs w:val="32"/>
+        </w:rPr>
+        <w:t xml:space="preserve">Interpreter </w:t>
+      </w:r>
+      <w:r>
+        <w:rPr>
+          <w:rFonts w:ascii="TH Sarabun New" w:hAnsi="TH Sarabun New" w:cs="TH Sarabun New"/>
+          <w:color w:val="0D0D0D" w:themeColor="text1" w:themeTint="F2"/>
+          <w:sz w:val="32"/>
+          <w:szCs w:val="32"/>
+          <w:cs/>
+        </w:rPr>
+        <w:t>เพื่อป้อนภาษาเหล่านั้นเข้าสู่หน่วยประมวลผลให้คอมพิวเตอร์เข้าใจถึงความต้องการ และทำงานได้ตรงตามจุดประสงค์ ทั้งยังลดความซับซ้อนของภาษาที่ไม่จำเป็นออกไป เพื่อให้ง่ายต่อการเรียนรู้ และใกล้เคียงกับภาษาที่เราใช้ในการสื่อสารมากที่สุด</w:t>
+      </w:r>
+      <w:r>
+        <w:rPr>
+          <w:rFonts w:ascii="TH Sarabun New" w:hAnsi="TH Sarabun New" w:cs="TH Sarabun New" w:hint="cs"/>
+          <w:color w:val="0D0D0D" w:themeColor="text1" w:themeTint="F2"/>
+          <w:sz w:val="32"/>
+          <w:szCs w:val="32"/>
+          <w:cs/>
+        </w:rPr>
+        <w:t xml:space="preserve"> </w:t>
+      </w:r>
+      <w:r>
+        <w:rPr>
+          <w:rFonts w:ascii="TH Sarabun New" w:hAnsi="TH Sarabun New" w:cs="TH Sarabun New"/>
+          <w:color w:val="0D0D0D" w:themeColor="text1" w:themeTint="F2"/>
+          <w:sz w:val="32"/>
+          <w:szCs w:val="32"/>
+          <w:cs/>
+        </w:rPr>
+        <w:t xml:space="preserve">ภาษา </w:t>
+      </w:r>
+      <w:r>
+        <w:rPr>
+          <w:rFonts w:ascii="TH Sarabun New" w:hAnsi="TH Sarabun New" w:cs="TH Sarabun New"/>
+          <w:color w:val="0D0D0D" w:themeColor="text1" w:themeTint="F2"/>
+          <w:sz w:val="32"/>
+          <w:szCs w:val="32"/>
+        </w:rPr>
+        <w:t xml:space="preserve">Python </w:t>
+      </w:r>
+      <w:r>
+        <w:rPr>
+          <w:rFonts w:ascii="TH Sarabun New" w:hAnsi="TH Sarabun New" w:cs="TH Sarabun New"/>
+          <w:color w:val="0D0D0D" w:themeColor="text1" w:themeTint="F2"/>
+          <w:sz w:val="32"/>
+          <w:szCs w:val="32"/>
+          <w:cs/>
+        </w:rPr>
+        <w:t>เองจึงกลายเป็นภาษาโปรแกรมขั้นพื้นฐาน ที่ถูกนำไปต่อยอดและใช้งานได้หลากหลาย ไม่ได้จำกัดเฉพาะทางใดทางหนึ่ง (</w:t>
+      </w:r>
+      <w:r>
+        <w:rPr>
+          <w:rFonts w:ascii="TH Sarabun New" w:hAnsi="TH Sarabun New" w:cs="TH Sarabun New"/>
+          <w:color w:val="0D0D0D" w:themeColor="text1" w:themeTint="F2"/>
+          <w:sz w:val="32"/>
+          <w:szCs w:val="32"/>
+        </w:rPr>
+        <w:t xml:space="preserve">General-purpose language) </w:t>
+      </w:r>
+      <w:r>
+        <w:rPr>
+          <w:rFonts w:ascii="TH Sarabun New" w:hAnsi="TH Sarabun New" w:cs="TH Sarabun New"/>
+          <w:color w:val="0D0D0D" w:themeColor="text1" w:themeTint="F2"/>
+          <w:sz w:val="32"/>
+          <w:szCs w:val="32"/>
+          <w:cs/>
+        </w:rPr>
+        <w:t xml:space="preserve">นิยมใช้ในองค์กรทั่วไป อย่างที่รู้จักกันดี คือ </w:t>
+      </w:r>
+      <w:r>
+        <w:rPr>
+          <w:rFonts w:ascii="TH Sarabun New" w:hAnsi="TH Sarabun New" w:cs="TH Sarabun New"/>
+          <w:color w:val="0D0D0D" w:themeColor="text1" w:themeTint="F2"/>
+          <w:sz w:val="32"/>
+          <w:szCs w:val="32"/>
+        </w:rPr>
+        <w:t xml:space="preserve">YouTube, Instagram, Google </w:t>
+      </w:r>
+      <w:r>
+        <w:rPr>
+          <w:rFonts w:ascii="TH Sarabun New" w:hAnsi="TH Sarabun New" w:cs="TH Sarabun New"/>
+          <w:color w:val="0D0D0D" w:themeColor="text1" w:themeTint="F2"/>
+          <w:sz w:val="32"/>
+          <w:szCs w:val="32"/>
+          <w:cs/>
+        </w:rPr>
+        <w:t>ฯลฯ นับเป็นภาษาที่นักโปรแกรมเมอร์นิยมมากที่สุด</w:t>
+      </w:r>
+      <w:r>
+        <w:rPr>
+          <w:rFonts w:ascii="TH Sarabun New" w:hAnsi="TH Sarabun New" w:cs="TH Sarabun New" w:hint="cs"/>
+          <w:color w:val="0D0D0D" w:themeColor="text1" w:themeTint="F2"/>
+          <w:sz w:val="32"/>
+          <w:szCs w:val="32"/>
+          <w:cs/>
+        </w:rPr>
+        <w:t xml:space="preserve"> </w:t>
+      </w:r>
+    </w:p>
+    <w:p>
+      <w:pPr>
+        <w:jc w:val="thaiDistribute"/>
+        <w:rPr>
+          <w:rFonts w:ascii="TH Sarabun New" w:hAnsi="TH Sarabun New" w:cs="TH Sarabun New"/>
+          <w:color w:val="0D0D0D" w:themeColor="text1" w:themeTint="F2"/>
+          <w:sz w:val="32"/>
+          <w:szCs w:val="32"/>
+        </w:rPr>
+      </w:pPr>
+      <w:r>
+        <w:rPr>
+          <w:rFonts w:ascii="TH Sarabun New" w:hAnsi="TH Sarabun New" w:cs="TH Sarabun New"/>
+          <w:color w:val="0D0D0D" w:themeColor="text1" w:themeTint="F2"/>
+          <w:sz w:val="32"/>
+          <w:szCs w:val="32"/>
+          <w:cs/>
+        </w:rPr>
+        <w:tab/>
+      </w:r>
+      <w:r>
+        <w:rPr>
+          <w:rFonts w:ascii="TH Sarabun New" w:hAnsi="TH Sarabun New" w:cs="TH Sarabun New"/>
+          <w:color w:val="0D0D0D" w:themeColor="text1" w:themeTint="F2"/>
+          <w:sz w:val="32"/>
+          <w:szCs w:val="32"/>
+        </w:rPr>
+        <w:t xml:space="preserve">Python </w:t>
+      </w:r>
+      <w:r>
+        <w:rPr>
+          <w:rFonts w:ascii="TH Sarabun New" w:hAnsi="TH Sarabun New" w:cs="TH Sarabun New"/>
+          <w:color w:val="0D0D0D" w:themeColor="text1" w:themeTint="F2"/>
+          <w:sz w:val="32"/>
+          <w:szCs w:val="32"/>
+          <w:cs/>
+        </w:rPr>
+        <w:t>เป็นภาษาโปรแกรมพื้นฐานที่นำไปต่อยอดได้หลายรูปแบบ เรียกว่าอยู่ที่จะใช้ทำอะไรมากกว่า เนื่องจากมีความยืดหยุ่นคล่องตัวสูง</w:t>
+      </w:r>
+      <w:r>
+        <w:rPr>
+          <w:rFonts w:ascii="TH Sarabun New" w:hAnsi="TH Sarabun New" w:cs="TH Sarabun New" w:hint="cs"/>
+          <w:color w:val="0D0D0D" w:themeColor="text1" w:themeTint="F2"/>
+          <w:sz w:val="32"/>
+          <w:szCs w:val="32"/>
+          <w:cs/>
+        </w:rPr>
+        <w:t xml:space="preserve"> </w:t>
+      </w:r>
+      <w:r>
+        <w:rPr>
+          <w:rFonts w:ascii="TH Sarabun New" w:hAnsi="TH Sarabun New" w:cs="TH Sarabun New"/>
+          <w:color w:val="0D0D0D" w:themeColor="text1" w:themeTint="F2"/>
+          <w:sz w:val="32"/>
+          <w:szCs w:val="32"/>
+          <w:cs/>
+        </w:rPr>
+        <w:t xml:space="preserve">ประยุกต์ได้หลากหลายทิศทาง ตอบโจทย์การทำเว็บไซต์ เขียนโค้ด แชทบอท ทำ </w:t>
+      </w:r>
+      <w:r>
+        <w:rPr>
+          <w:rFonts w:ascii="TH Sarabun New" w:hAnsi="TH Sarabun New" w:cs="TH Sarabun New"/>
+          <w:color w:val="0D0D0D" w:themeColor="text1" w:themeTint="F2"/>
+          <w:sz w:val="32"/>
+          <w:szCs w:val="32"/>
+        </w:rPr>
+        <w:t xml:space="preserve">Data Science </w:t>
+      </w:r>
+      <w:r>
+        <w:rPr>
+          <w:rFonts w:ascii="TH Sarabun New" w:hAnsi="TH Sarabun New" w:cs="TH Sarabun New"/>
+          <w:color w:val="0D0D0D" w:themeColor="text1" w:themeTint="F2"/>
+          <w:sz w:val="32"/>
+          <w:szCs w:val="32"/>
+          <w:cs/>
+        </w:rPr>
+        <w:t xml:space="preserve">ไปจนถึง </w:t>
+      </w:r>
+      <w:r>
+        <w:rPr>
+          <w:rFonts w:ascii="TH Sarabun New" w:hAnsi="TH Sarabun New" w:cs="TH Sarabun New"/>
+          <w:color w:val="0D0D0D" w:themeColor="text1" w:themeTint="F2"/>
+          <w:sz w:val="32"/>
+          <w:szCs w:val="32"/>
+        </w:rPr>
+        <w:t xml:space="preserve">Machine Learning Model </w:t>
+      </w:r>
+      <w:r>
+        <w:rPr>
+          <w:rFonts w:ascii="TH Sarabun New" w:hAnsi="TH Sarabun New" w:cs="TH Sarabun New"/>
+          <w:color w:val="0D0D0D" w:themeColor="text1" w:themeTint="F2"/>
+          <w:sz w:val="32"/>
+          <w:szCs w:val="32"/>
+          <w:cs/>
+        </w:rPr>
+        <w:t xml:space="preserve">ทั้งยังมีฟังก์ชันในการใช้งานเยอะ เหมาะกับโปรแกรมเมอร์มือใหม่ ทั้งยังมี </w:t>
+      </w:r>
+      <w:r>
+        <w:rPr>
+          <w:rFonts w:ascii="TH Sarabun New" w:hAnsi="TH Sarabun New" w:cs="TH Sarabun New"/>
+          <w:color w:val="0D0D0D" w:themeColor="text1" w:themeTint="F2"/>
+          <w:sz w:val="32"/>
+          <w:szCs w:val="32"/>
+        </w:rPr>
+        <w:t xml:space="preserve">Tools </w:t>
+      </w:r>
+      <w:r>
+        <w:rPr>
+          <w:rFonts w:ascii="TH Sarabun New" w:hAnsi="TH Sarabun New" w:cs="TH Sarabun New"/>
+          <w:color w:val="0D0D0D" w:themeColor="text1" w:themeTint="F2"/>
+          <w:sz w:val="32"/>
+          <w:szCs w:val="32"/>
+          <w:cs/>
+        </w:rPr>
+        <w:t xml:space="preserve">และ </w:t>
+      </w:r>
+      <w:r>
+        <w:rPr>
+          <w:rFonts w:ascii="TH Sarabun New" w:hAnsi="TH Sarabun New" w:cs="TH Sarabun New"/>
+          <w:color w:val="0D0D0D" w:themeColor="text1" w:themeTint="F2"/>
+          <w:sz w:val="32"/>
+          <w:szCs w:val="32"/>
+        </w:rPr>
+        <w:t xml:space="preserve">Library Support </w:t>
+      </w:r>
+      <w:r>
+        <w:rPr>
+          <w:rFonts w:ascii="TH Sarabun New" w:hAnsi="TH Sarabun New" w:cs="TH Sarabun New"/>
+          <w:color w:val="0D0D0D" w:themeColor="text1" w:themeTint="F2"/>
+          <w:sz w:val="32"/>
+          <w:szCs w:val="32"/>
+          <w:cs/>
+        </w:rPr>
+        <w:t>ฟรีเยอะ หาข้อมูลได้ง่าย แต่ที่นิยมนำไปใช้งานอย่างแพร่หลาย มีดังต่อไปนี้</w:t>
+      </w:r>
+    </w:p>
+    <w:p>
+      <w:pPr>
+        <w:jc w:val="thaiDistribute"/>
+        <w:rPr>
+          <w:rFonts w:ascii="TH Sarabun New" w:hAnsi="TH Sarabun New" w:cs="TH Sarabun New"/>
+          <w:b/>
+          <w:bCs/>
+          <w:color w:val="0D0D0D" w:themeColor="text1" w:themeTint="F2"/>
+          <w:sz w:val="32"/>
+          <w:szCs w:val="32"/>
+        </w:rPr>
+      </w:pPr>
+      <w:r>
+        <w:rPr>
+          <w:rFonts w:ascii="TH Sarabun New" w:hAnsi="TH Sarabun New" w:cs="TH Sarabun New"/>
+          <w:color w:val="0D0D0D" w:themeColor="text1" w:themeTint="F2"/>
+          <w:sz w:val="32"/>
+          <w:szCs w:val="32"/>
+          <w:cs/>
+        </w:rPr>
+        <w:tab/>
+      </w:r>
+      <w:r>
+        <w:rPr>
+          <w:rFonts w:ascii="TH Sarabun New" w:hAnsi="TH Sarabun New" w:cs="TH Sarabun New"/>
+          <w:b/>
+          <w:bCs/>
+          <w:color w:val="0D0D0D" w:themeColor="text1" w:themeTint="F2"/>
+          <w:sz w:val="32"/>
+          <w:szCs w:val="32"/>
+          <w:cs/>
+        </w:rPr>
+        <w:t>ภาษาไพทอนเพื่อการทำเว็บไซต์</w:t>
+      </w:r>
+    </w:p>
+    <w:p>
+      <w:pPr>
+        <w:jc w:val="thaiDistribute"/>
+        <w:rPr>
+          <w:rFonts w:ascii="TH Sarabun New" w:hAnsi="TH Sarabun New" w:cs="TH Sarabun New" w:hint="cs"/>
+          <w:color w:val="0D0D0D" w:themeColor="text1" w:themeTint="F2"/>
+          <w:sz w:val="32"/>
+          <w:szCs w:val="32"/>
+          <w:cs/>
+        </w:rPr>
+      </w:pPr>
+      <w:r>
+        <w:rPr>
+          <w:rFonts w:ascii="TH Sarabun New" w:hAnsi="TH Sarabun New" w:cs="TH Sarabun New"/>
+          <w:color w:val="0D0D0D" w:themeColor="text1" w:themeTint="F2"/>
+          <w:sz w:val="32"/>
+          <w:szCs w:val="32"/>
+          <w:cs/>
+        </w:rPr>
+        <w:t xml:space="preserve">ถึงตรงนี้บางคนอาจจะเข้าใจว่าเว็บไซต์พัฒนาขึ้นจาก </w:t>
+      </w:r>
+      <w:r>
+        <w:rPr>
+          <w:rFonts w:ascii="TH Sarabun New" w:hAnsi="TH Sarabun New" w:cs="TH Sarabun New"/>
+          <w:color w:val="0D0D0D" w:themeColor="text1" w:themeTint="F2"/>
+          <w:sz w:val="32"/>
+          <w:szCs w:val="32"/>
+        </w:rPr>
+        <w:t xml:space="preserve">HTML </w:t>
+      </w:r>
+      <w:r>
+        <w:rPr>
+          <w:rFonts w:ascii="TH Sarabun New" w:hAnsi="TH Sarabun New" w:cs="TH Sarabun New"/>
+          <w:color w:val="0D0D0D" w:themeColor="text1" w:themeTint="F2"/>
+          <w:sz w:val="32"/>
+          <w:szCs w:val="32"/>
+          <w:cs/>
+        </w:rPr>
+        <w:t xml:space="preserve">และ </w:t>
+      </w:r>
+      <w:r>
+        <w:rPr>
+          <w:rFonts w:ascii="TH Sarabun New" w:hAnsi="TH Sarabun New" w:cs="TH Sarabun New"/>
+          <w:color w:val="0D0D0D" w:themeColor="text1" w:themeTint="F2"/>
+          <w:sz w:val="32"/>
+          <w:szCs w:val="32"/>
+        </w:rPr>
+        <w:t xml:space="preserve">JavaScript </w:t>
+      </w:r>
+      <w:r>
+        <w:rPr>
+          <w:rFonts w:ascii="TH Sarabun New" w:hAnsi="TH Sarabun New" w:cs="TH Sarabun New"/>
+          <w:color w:val="0D0D0D" w:themeColor="text1" w:themeTint="F2"/>
+          <w:sz w:val="32"/>
+          <w:szCs w:val="32"/>
+          <w:cs/>
+        </w:rPr>
+        <w:t xml:space="preserve">เพียงเท่านั้น แต่ปัจจุบันไพทอนคือภาษาหลักในการพัฒนาโปรแกรมของเว็บไซต์ดังหลากหลายแห่ง ไม่ว่าจะเป็น </w:t>
+      </w:r>
+      <w:r>
+        <w:rPr>
+          <w:rFonts w:ascii="TH Sarabun New" w:hAnsi="TH Sarabun New" w:cs="TH Sarabun New"/>
+          <w:color w:val="0D0D0D" w:themeColor="text1" w:themeTint="F2"/>
+          <w:sz w:val="32"/>
+          <w:szCs w:val="32"/>
+        </w:rPr>
+        <w:t xml:space="preserve">Spotify, Netflix, Facebook </w:t>
+      </w:r>
+      <w:r>
+        <w:rPr>
+          <w:rFonts w:ascii="TH Sarabun New" w:hAnsi="TH Sarabun New" w:cs="TH Sarabun New"/>
+          <w:color w:val="0D0D0D" w:themeColor="text1" w:themeTint="F2"/>
+          <w:sz w:val="32"/>
+          <w:szCs w:val="32"/>
+          <w:cs/>
+        </w:rPr>
+        <w:t xml:space="preserve">หรืออย่าง </w:t>
+      </w:r>
+      <w:r>
+        <w:rPr>
+          <w:rFonts w:ascii="TH Sarabun New" w:hAnsi="TH Sarabun New" w:cs="TH Sarabun New"/>
+          <w:color w:val="0D0D0D" w:themeColor="text1" w:themeTint="F2"/>
+          <w:sz w:val="32"/>
+          <w:szCs w:val="32"/>
+        </w:rPr>
+        <w:t xml:space="preserve">Google </w:t>
+      </w:r>
+      <w:r>
+        <w:rPr>
+          <w:rFonts w:ascii="TH Sarabun New" w:hAnsi="TH Sarabun New" w:cs="TH Sarabun New"/>
+          <w:color w:val="0D0D0D" w:themeColor="text1" w:themeTint="F2"/>
+          <w:sz w:val="32"/>
+          <w:szCs w:val="32"/>
+          <w:cs/>
+        </w:rPr>
+        <w:t xml:space="preserve">เอง ก็มีใช้ </w:t>
+      </w:r>
+      <w:r>
+        <w:rPr>
+          <w:rFonts w:ascii="TH Sarabun New" w:hAnsi="TH Sarabun New" w:cs="TH Sarabun New"/>
+          <w:color w:val="0D0D0D" w:themeColor="text1" w:themeTint="F2"/>
+          <w:sz w:val="32"/>
+          <w:szCs w:val="32"/>
+        </w:rPr>
+        <w:t xml:space="preserve">Python </w:t>
+      </w:r>
+      <w:r>
+        <w:rPr>
+          <w:rFonts w:ascii="TH Sarabun New" w:hAnsi="TH Sarabun New" w:cs="TH Sarabun New"/>
+          <w:color w:val="0D0D0D" w:themeColor="text1" w:themeTint="F2"/>
+          <w:sz w:val="32"/>
+          <w:szCs w:val="32"/>
+          <w:cs/>
+        </w:rPr>
+        <w:t>ในระบบหลังบ้านเช่นเดียวกัน</w:t>
+      </w:r>
+    </w:p>
+    <w:p>
+      <w:pPr>
+        <w:jc w:val="thaiDistribute"/>
+        <w:rPr>
+          <w:rFonts w:ascii="TH Sarabun New" w:hAnsi="TH Sarabun New" w:cs="TH Sarabun New"/>
+          <w:b/>
+          <w:bCs/>
+          <w:color w:val="0D0D0D" w:themeColor="text1" w:themeTint="F2"/>
+          <w:sz w:val="32"/>
+          <w:szCs w:val="32"/>
+        </w:rPr>
+      </w:pPr>
+      <w:r>
+        <w:rPr>
+          <w:rFonts w:ascii="TH Sarabun New" w:hAnsi="TH Sarabun New" w:cs="TH Sarabun New"/>
+          <w:b/>
+          <w:bCs/>
+          <w:color w:val="0D0D0D" w:themeColor="text1" w:themeTint="F2"/>
+          <w:sz w:val="32"/>
+          <w:szCs w:val="32"/>
+          <w:cs/>
+        </w:rPr>
+        <w:lastRenderedPageBreak/>
+        <w:tab/>
+      </w:r>
+      <w:r>
+        <w:rPr>
+          <w:rFonts w:ascii="TH Sarabun New" w:hAnsi="TH Sarabun New" w:cs="TH Sarabun New"/>
+          <w:b/>
+          <w:bCs/>
+          <w:color w:val="0D0D0D" w:themeColor="text1" w:themeTint="F2"/>
+          <w:sz w:val="32"/>
+          <w:szCs w:val="32"/>
+          <w:cs/>
+        </w:rPr>
+        <w:t xml:space="preserve">ภาษาไพทอนใน </w:t>
+      </w:r>
+      <w:r>
+        <w:rPr>
+          <w:rFonts w:ascii="TH Sarabun New" w:hAnsi="TH Sarabun New" w:cs="TH Sarabun New"/>
+          <w:b/>
+          <w:bCs/>
+          <w:color w:val="0D0D0D" w:themeColor="text1" w:themeTint="F2"/>
+          <w:sz w:val="32"/>
+          <w:szCs w:val="32"/>
+        </w:rPr>
+        <w:t>Chatbot</w:t>
+      </w:r>
+    </w:p>
+    <w:p>
+      <w:pPr>
+        <w:jc w:val="thaiDistribute"/>
+        <w:rPr>
+          <w:rFonts w:ascii="TH Sarabun New" w:hAnsi="TH Sarabun New" w:cs="TH Sarabun New"/>
+          <w:color w:val="0D0D0D" w:themeColor="text1" w:themeTint="F2"/>
+          <w:sz w:val="32"/>
+          <w:szCs w:val="32"/>
+        </w:rPr>
+      </w:pPr>
+      <w:r>
+        <w:rPr>
+          <w:rFonts w:ascii="TH Sarabun New" w:hAnsi="TH Sarabun New" w:cs="TH Sarabun New"/>
+          <w:color w:val="0D0D0D" w:themeColor="text1" w:themeTint="F2"/>
+          <w:sz w:val="32"/>
+          <w:szCs w:val="32"/>
+          <w:cs/>
+        </w:rPr>
+        <w:t xml:space="preserve">อีกหนึ่งเทรนด์เทคโนโลยีมาแรงแห่งยุค อย่างแชทบอท ตัวช่วยอำนวยความสะดวก แบบ “ถามได้ตอบได้” ที่ถูกพัฒนาจากปัญญาประดิษฐ์ เพื่อใช้เป็นเครื่องมือในการอำนวยความสะดวก โดยมีพื้นฐานการพัฒนาระบบมาจากภาษา </w:t>
+      </w:r>
+      <w:r>
+        <w:rPr>
+          <w:rFonts w:ascii="TH Sarabun New" w:hAnsi="TH Sarabun New" w:cs="TH Sarabun New"/>
+          <w:color w:val="0D0D0D" w:themeColor="text1" w:themeTint="F2"/>
+          <w:sz w:val="32"/>
+          <w:szCs w:val="32"/>
+        </w:rPr>
+        <w:t xml:space="preserve">Python </w:t>
+      </w:r>
+      <w:r>
+        <w:rPr>
+          <w:rFonts w:ascii="TH Sarabun New" w:hAnsi="TH Sarabun New" w:cs="TH Sarabun New"/>
+          <w:color w:val="0D0D0D" w:themeColor="text1" w:themeTint="F2"/>
+          <w:sz w:val="32"/>
+          <w:szCs w:val="32"/>
+          <w:cs/>
+        </w:rPr>
+        <w:t>นั่นเอง</w:t>
+      </w:r>
+    </w:p>
+    <w:p>
+      <w:pPr>
+        <w:rPr>
+          <w:rFonts w:ascii="TH Sarabun New" w:hAnsi="TH Sarabun New" w:cs="TH Sarabun New"/>
+          <w:color w:val="FF0000"/>
+          <w:sz w:val="32"/>
+          <w:szCs w:val="32"/>
+        </w:rPr>
+      </w:pPr>
+      <w:hyperlink r:id="rId37" w:history="1">
+        <w:r>
+          <w:rPr>
+            <w:rStyle w:val="Hyperlink"/>
+            <w:rFonts w:ascii="TH Sarabun New" w:hAnsi="TH Sarabun New" w:cs="TH Sarabun New"/>
+            <w:sz w:val="32"/>
+            <w:szCs w:val="32"/>
+          </w:rPr>
+          <w:t>https://aws.amazon.com/th/what-is/python/</w:t>
+        </w:r>
+      </w:hyperlink>
+    </w:p>
+    <w:p>
+      <w:pPr>
+        <w:rPr>
+          <w:rFonts w:ascii="TH Sarabun New" w:hAnsi="TH Sarabun New" w:cs="TH Sarabun New"/>
+          <w:color w:val="FF0000"/>
+          <w:sz w:val="32"/>
+          <w:szCs w:val="32"/>
+        </w:rPr>
+      </w:pPr>
+      <w:r>
+        <w:rPr>
+          <w:rFonts w:ascii="TH Sarabun New" w:hAnsi="TH Sarabun New" w:cs="TH Sarabun New"/>
+          <w:color w:val="FF0000"/>
+          <w:sz w:val="32"/>
+          <w:szCs w:val="32"/>
+        </w:rPr>
+        <w:t>-------------------------------------------------------------------------------------------------------------------------------</w:t>
+      </w:r>
+    </w:p>
+    <w:p>
+      <w:pPr>
+        <w:rPr>
+          <w:rFonts w:ascii="TH Sarabun New" w:hAnsi="TH Sarabun New" w:cs="TH Sarabun New"/>
+          <w:color w:val="0D0D0D" w:themeColor="text1" w:themeTint="F2"/>
+          <w:sz w:val="32"/>
+          <w:szCs w:val="32"/>
+        </w:rPr>
+      </w:pPr>
+    </w:p>
+    <w:p>
+      <w:pPr>
+        <w:rPr>
+          <w:rFonts w:ascii="TH Sarabun New" w:hAnsi="TH Sarabun New" w:cs="TH Sarabun New"/>
+          <w:b/>
+          <w:bCs/>
+          <w:color w:val="0D0D0D" w:themeColor="text1" w:themeTint="F2"/>
+          <w:sz w:val="32"/>
+          <w:szCs w:val="32"/>
+        </w:rPr>
+      </w:pPr>
+      <w:r>
+        <w:rPr>
+          <w:rFonts w:ascii="TH Sarabun New" w:hAnsi="TH Sarabun New" w:cs="TH Sarabun New"/>
+          <w:b/>
+          <w:bCs/>
+          <w:color w:val="0D0D0D" w:themeColor="text1" w:themeTint="F2"/>
+          <w:sz w:val="32"/>
+          <w:szCs w:val="32"/>
+        </w:rPr>
+        <w:t>NodeJS</w:t>
+      </w:r>
+    </w:p>
+    <w:p>
+      <w:pPr>
+        <w:jc w:val="thaiDistribute"/>
+        <w:rPr>
+          <w:rFonts w:ascii="TH Sarabun New" w:hAnsi="TH Sarabun New" w:cs="TH Sarabun New"/>
+          <w:color w:val="0D0D0D" w:themeColor="text1" w:themeTint="F2"/>
+          <w:sz w:val="32"/>
+          <w:szCs w:val="32"/>
+        </w:rPr>
+      </w:pPr>
+      <w:r>
+        <w:rPr>
+          <w:rFonts w:ascii="TH Sarabun New" w:hAnsi="TH Sarabun New" w:cs="TH Sarabun New"/>
+          <w:b/>
+          <w:bCs/>
+          <w:color w:val="0D0D0D" w:themeColor="text1" w:themeTint="F2"/>
+          <w:sz w:val="32"/>
+          <w:szCs w:val="32"/>
+        </w:rPr>
+        <w:tab/>
+      </w:r>
+      <w:r>
+        <w:rPr>
+          <w:rFonts w:ascii="TH Sarabun New" w:hAnsi="TH Sarabun New" w:cs="TH Sarabun New"/>
+          <w:color w:val="0D0D0D" w:themeColor="text1" w:themeTint="F2"/>
+          <w:sz w:val="32"/>
+          <w:szCs w:val="32"/>
+        </w:rPr>
+        <w:t xml:space="preserve">NodeJS </w:t>
+      </w:r>
+      <w:r>
+        <w:rPr>
+          <w:rFonts w:ascii="TH Sarabun New" w:hAnsi="TH Sarabun New" w:cs="TH Sarabun New"/>
+          <w:color w:val="0D0D0D" w:themeColor="text1" w:themeTint="F2"/>
+          <w:sz w:val="32"/>
+          <w:szCs w:val="32"/>
+          <w:cs/>
+        </w:rPr>
+        <w:t xml:space="preserve">คือ </w:t>
+      </w:r>
+      <w:r>
+        <w:rPr>
+          <w:rFonts w:ascii="TH Sarabun New" w:hAnsi="TH Sarabun New" w:cs="TH Sarabun New"/>
+          <w:color w:val="0D0D0D" w:themeColor="text1" w:themeTint="F2"/>
+          <w:sz w:val="32"/>
+          <w:szCs w:val="32"/>
+        </w:rPr>
+        <w:t xml:space="preserve">Cross Platform Runtime Environment </w:t>
+      </w:r>
+      <w:r>
+        <w:rPr>
+          <w:rFonts w:ascii="TH Sarabun New" w:hAnsi="TH Sarabun New" w:cs="TH Sarabun New"/>
+          <w:color w:val="0D0D0D" w:themeColor="text1" w:themeTint="F2"/>
+          <w:sz w:val="32"/>
+          <w:szCs w:val="32"/>
+          <w:cs/>
+        </w:rPr>
+        <w:t xml:space="preserve">สำหรับฝั่ง </w:t>
+      </w:r>
+      <w:r>
+        <w:rPr>
+          <w:rFonts w:ascii="TH Sarabun New" w:hAnsi="TH Sarabun New" w:cs="TH Sarabun New"/>
+          <w:color w:val="0D0D0D" w:themeColor="text1" w:themeTint="F2"/>
+          <w:sz w:val="32"/>
+          <w:szCs w:val="32"/>
+        </w:rPr>
+        <w:t xml:space="preserve">Server </w:t>
+      </w:r>
+      <w:r>
+        <w:rPr>
+          <w:rFonts w:ascii="TH Sarabun New" w:hAnsi="TH Sarabun New" w:cs="TH Sarabun New"/>
+          <w:color w:val="0D0D0D" w:themeColor="text1" w:themeTint="F2"/>
+          <w:sz w:val="32"/>
+          <w:szCs w:val="32"/>
+          <w:cs/>
+        </w:rPr>
+        <w:t xml:space="preserve">เป็น </w:t>
+      </w:r>
+      <w:r>
+        <w:rPr>
+          <w:rFonts w:ascii="TH Sarabun New" w:hAnsi="TH Sarabun New" w:cs="TH Sarabun New"/>
+          <w:color w:val="0D0D0D" w:themeColor="text1" w:themeTint="F2"/>
+          <w:sz w:val="32"/>
+          <w:szCs w:val="32"/>
+        </w:rPr>
+        <w:t xml:space="preserve">Open Source </w:t>
+      </w:r>
+      <w:r>
+        <w:rPr>
+          <w:rFonts w:ascii="TH Sarabun New" w:hAnsi="TH Sarabun New" w:cs="TH Sarabun New"/>
+          <w:color w:val="0D0D0D" w:themeColor="text1" w:themeTint="F2"/>
+          <w:sz w:val="32"/>
+          <w:szCs w:val="32"/>
+          <w:cs/>
+        </w:rPr>
+        <w:t xml:space="preserve">และ </w:t>
+      </w:r>
+      <w:r>
+        <w:rPr>
+          <w:rFonts w:ascii="TH Sarabun New" w:hAnsi="TH Sarabun New" w:cs="TH Sarabun New"/>
+          <w:color w:val="0D0D0D" w:themeColor="text1" w:themeTint="F2"/>
+          <w:sz w:val="32"/>
+          <w:szCs w:val="32"/>
+        </w:rPr>
+        <w:t xml:space="preserve">Library </w:t>
+      </w:r>
+      <w:r>
+        <w:rPr>
+          <w:rFonts w:ascii="TH Sarabun New" w:hAnsi="TH Sarabun New" w:cs="TH Sarabun New"/>
+          <w:color w:val="0D0D0D" w:themeColor="text1" w:themeTint="F2"/>
+          <w:sz w:val="32"/>
+          <w:szCs w:val="32"/>
+          <w:cs/>
+        </w:rPr>
+        <w:t xml:space="preserve">ที่ใช้สำหรับพัฒนาเว็บแอปพลิเคชันต่าง ๆ ด้วยภาษา </w:t>
+      </w:r>
+      <w:r>
+        <w:rPr>
+          <w:rFonts w:ascii="TH Sarabun New" w:hAnsi="TH Sarabun New" w:cs="TH Sarabun New"/>
+          <w:color w:val="0D0D0D" w:themeColor="text1" w:themeTint="F2"/>
+          <w:sz w:val="32"/>
+          <w:szCs w:val="32"/>
+        </w:rPr>
+        <w:t xml:space="preserve">JavaScript </w:t>
+      </w:r>
+      <w:r>
+        <w:rPr>
+          <w:rFonts w:ascii="TH Sarabun New" w:hAnsi="TH Sarabun New" w:cs="TH Sarabun New"/>
+          <w:color w:val="0D0D0D" w:themeColor="text1" w:themeTint="F2"/>
+          <w:sz w:val="32"/>
+          <w:szCs w:val="32"/>
+          <w:cs/>
+        </w:rPr>
+        <w:t xml:space="preserve">เหมาะสำหรับการสร้างแอปพลิเคชันที่ต้องการใช้ข้อมูลจำนวนมาก และนิยมใช้ในการพัฒนาแอปพลิเคชันที่ใช้ข้อมูลแบบ </w:t>
+      </w:r>
+      <w:r>
+        <w:rPr>
+          <w:rFonts w:ascii="TH Sarabun New" w:hAnsi="TH Sarabun New" w:cs="TH Sarabun New"/>
+          <w:color w:val="0D0D0D" w:themeColor="text1" w:themeTint="F2"/>
+          <w:sz w:val="32"/>
+          <w:szCs w:val="32"/>
+        </w:rPr>
+        <w:t xml:space="preserve">Realtime </w:t>
+      </w:r>
+      <w:r>
+        <w:rPr>
+          <w:rFonts w:ascii="TH Sarabun New" w:hAnsi="TH Sarabun New" w:cs="TH Sarabun New"/>
+          <w:color w:val="0D0D0D" w:themeColor="text1" w:themeTint="F2"/>
+          <w:sz w:val="32"/>
+          <w:szCs w:val="32"/>
+          <w:cs/>
+        </w:rPr>
+        <w:t xml:space="preserve">สามารถทำงานได้ทุกระบบปฏิบัติการ โดยถูกนำมาเป็น </w:t>
+      </w:r>
+      <w:r>
+        <w:rPr>
+          <w:rFonts w:ascii="TH Sarabun New" w:hAnsi="TH Sarabun New" w:cs="TH Sarabun New"/>
+          <w:color w:val="0D0D0D" w:themeColor="text1" w:themeTint="F2"/>
+          <w:sz w:val="32"/>
+          <w:szCs w:val="32"/>
+        </w:rPr>
+        <w:t xml:space="preserve">Web Server, IoT, Webkit, TVOS, OS </w:t>
+      </w:r>
+      <w:r>
+        <w:rPr>
+          <w:rFonts w:ascii="TH Sarabun New" w:hAnsi="TH Sarabun New" w:cs="TH Sarabun New"/>
+          <w:color w:val="0D0D0D" w:themeColor="text1" w:themeTint="F2"/>
+          <w:sz w:val="32"/>
+          <w:szCs w:val="32"/>
+          <w:cs/>
+        </w:rPr>
+        <w:t>และอื่น ๆ เป็นต้น</w:t>
+      </w:r>
+      <w:r>
+        <w:rPr>
+          <w:rFonts w:ascii="TH Sarabun New" w:hAnsi="TH Sarabun New" w:cs="TH Sarabun New"/>
+          <w:color w:val="0D0D0D" w:themeColor="text1" w:themeTint="F2"/>
+          <w:sz w:val="32"/>
+          <w:szCs w:val="32"/>
+        </w:rPr>
+        <w:t xml:space="preserve">  </w:t>
+      </w:r>
+      <w:r>
+        <w:rPr>
+          <w:rFonts w:ascii="TH Sarabun New" w:hAnsi="TH Sarabun New" w:cs="TH Sarabun New"/>
+          <w:color w:val="0D0D0D" w:themeColor="text1" w:themeTint="F2"/>
+          <w:sz w:val="32"/>
+          <w:szCs w:val="32"/>
+        </w:rPr>
+        <w:t xml:space="preserve">NodeJS </w:t>
+      </w:r>
+      <w:r>
+        <w:rPr>
+          <w:rFonts w:ascii="TH Sarabun New" w:hAnsi="TH Sarabun New" w:cs="TH Sarabun New"/>
+          <w:color w:val="0D0D0D" w:themeColor="text1" w:themeTint="F2"/>
+          <w:sz w:val="32"/>
+          <w:szCs w:val="32"/>
+          <w:cs/>
+        </w:rPr>
+        <w:t xml:space="preserve">ใช้ </w:t>
+      </w:r>
+      <w:r>
+        <w:rPr>
+          <w:rFonts w:ascii="TH Sarabun New" w:hAnsi="TH Sarabun New" w:cs="TH Sarabun New"/>
+          <w:color w:val="0D0D0D" w:themeColor="text1" w:themeTint="F2"/>
+          <w:sz w:val="32"/>
+          <w:szCs w:val="32"/>
+        </w:rPr>
+        <w:t xml:space="preserve">V8 Engine </w:t>
+      </w:r>
+      <w:r>
+        <w:rPr>
+          <w:rFonts w:ascii="TH Sarabun New" w:hAnsi="TH Sarabun New" w:cs="TH Sarabun New"/>
+          <w:color w:val="0D0D0D" w:themeColor="text1" w:themeTint="F2"/>
+          <w:sz w:val="32"/>
+          <w:szCs w:val="32"/>
+          <w:cs/>
+        </w:rPr>
+        <w:t xml:space="preserve">ที่ถูกพัฒนาโดย </w:t>
+      </w:r>
+      <w:r>
+        <w:rPr>
+          <w:rFonts w:ascii="TH Sarabun New" w:hAnsi="TH Sarabun New" w:cs="TH Sarabun New"/>
+          <w:color w:val="0D0D0D" w:themeColor="text1" w:themeTint="F2"/>
+          <w:sz w:val="32"/>
+          <w:szCs w:val="32"/>
+        </w:rPr>
+        <w:t xml:space="preserve">The Chromium Project </w:t>
+      </w:r>
+      <w:r>
+        <w:rPr>
+          <w:rFonts w:ascii="TH Sarabun New" w:hAnsi="TH Sarabun New" w:cs="TH Sarabun New"/>
+          <w:color w:val="0D0D0D" w:themeColor="text1" w:themeTint="F2"/>
+          <w:sz w:val="32"/>
+          <w:szCs w:val="32"/>
+          <w:cs/>
+        </w:rPr>
+        <w:t xml:space="preserve">สำหรับเพิ่มประสิทธิภาพการทำงานของภาษา </w:t>
+      </w:r>
+      <w:r>
+        <w:rPr>
+          <w:rFonts w:ascii="TH Sarabun New" w:hAnsi="TH Sarabun New" w:cs="TH Sarabun New"/>
+          <w:color w:val="0D0D0D" w:themeColor="text1" w:themeTint="F2"/>
+          <w:sz w:val="32"/>
+          <w:szCs w:val="32"/>
+        </w:rPr>
+        <w:t xml:space="preserve">JavaScript </w:t>
+      </w:r>
+      <w:r>
+        <w:rPr>
+          <w:rFonts w:ascii="TH Sarabun New" w:hAnsi="TH Sarabun New" w:cs="TH Sarabun New"/>
+          <w:color w:val="0D0D0D" w:themeColor="text1" w:themeTint="F2"/>
+          <w:sz w:val="32"/>
+          <w:szCs w:val="32"/>
+          <w:cs/>
+        </w:rPr>
+        <w:t xml:space="preserve">ร่วมกับ </w:t>
+      </w:r>
+      <w:r>
+        <w:rPr>
+          <w:rFonts w:ascii="TH Sarabun New" w:hAnsi="TH Sarabun New" w:cs="TH Sarabun New"/>
+          <w:color w:val="0D0D0D" w:themeColor="text1" w:themeTint="F2"/>
+          <w:sz w:val="32"/>
+          <w:szCs w:val="32"/>
+        </w:rPr>
+        <w:t xml:space="preserve">Web Browser </w:t>
+      </w:r>
+      <w:r>
+        <w:rPr>
+          <w:rFonts w:ascii="TH Sarabun New" w:hAnsi="TH Sarabun New" w:cs="TH Sarabun New"/>
+          <w:color w:val="0D0D0D" w:themeColor="text1" w:themeTint="F2"/>
+          <w:sz w:val="32"/>
+          <w:szCs w:val="32"/>
+          <w:cs/>
+        </w:rPr>
+        <w:t xml:space="preserve">ให้ดีมากขึ้น โดยการใช้หลักการ </w:t>
+      </w:r>
+      <w:r>
+        <w:rPr>
+          <w:rFonts w:ascii="TH Sarabun New" w:hAnsi="TH Sarabun New" w:cs="TH Sarabun New"/>
+          <w:color w:val="0D0D0D" w:themeColor="text1" w:themeTint="F2"/>
+          <w:sz w:val="32"/>
+          <w:szCs w:val="32"/>
+        </w:rPr>
+        <w:t xml:space="preserve">Compile </w:t>
+      </w:r>
+      <w:r>
+        <w:rPr>
+          <w:rFonts w:ascii="TH Sarabun New" w:hAnsi="TH Sarabun New" w:cs="TH Sarabun New"/>
+          <w:color w:val="0D0D0D" w:themeColor="text1" w:themeTint="F2"/>
+          <w:sz w:val="32"/>
+          <w:szCs w:val="32"/>
+          <w:cs/>
+        </w:rPr>
+        <w:t>ก่อนประมวลผล (</w:t>
+      </w:r>
+      <w:r>
+        <w:rPr>
+          <w:rFonts w:ascii="TH Sarabun New" w:hAnsi="TH Sarabun New" w:cs="TH Sarabun New"/>
+          <w:color w:val="0D0D0D" w:themeColor="text1" w:themeTint="F2"/>
+          <w:sz w:val="32"/>
+          <w:szCs w:val="32"/>
+        </w:rPr>
+        <w:t xml:space="preserve">Just-in-time Compilation) </w:t>
+      </w:r>
+      <w:r>
+        <w:rPr>
+          <w:rFonts w:ascii="TH Sarabun New" w:hAnsi="TH Sarabun New" w:cs="TH Sarabun New"/>
+          <w:color w:val="0D0D0D" w:themeColor="text1" w:themeTint="F2"/>
+          <w:sz w:val="32"/>
+          <w:szCs w:val="32"/>
+          <w:cs/>
+        </w:rPr>
+        <w:t xml:space="preserve">ด้วยการเป็นตัวแปลงโค้ดภาษา </w:t>
+      </w:r>
+      <w:r>
+        <w:rPr>
+          <w:rFonts w:ascii="TH Sarabun New" w:hAnsi="TH Sarabun New" w:cs="TH Sarabun New"/>
+          <w:color w:val="0D0D0D" w:themeColor="text1" w:themeTint="F2"/>
+          <w:sz w:val="32"/>
+          <w:szCs w:val="32"/>
+        </w:rPr>
+        <w:t xml:space="preserve">JavaScript </w:t>
+      </w:r>
+      <w:r>
+        <w:rPr>
+          <w:rFonts w:ascii="TH Sarabun New" w:hAnsi="TH Sarabun New" w:cs="TH Sarabun New"/>
+          <w:color w:val="0D0D0D" w:themeColor="text1" w:themeTint="F2"/>
+          <w:sz w:val="32"/>
+          <w:szCs w:val="32"/>
+          <w:cs/>
+        </w:rPr>
+        <w:t xml:space="preserve">หรือ </w:t>
+      </w:r>
+      <w:r>
+        <w:rPr>
+          <w:rFonts w:ascii="TH Sarabun New" w:hAnsi="TH Sarabun New" w:cs="TH Sarabun New"/>
+          <w:color w:val="0D0D0D" w:themeColor="text1" w:themeTint="F2"/>
+          <w:sz w:val="32"/>
+          <w:szCs w:val="32"/>
+        </w:rPr>
+        <w:t xml:space="preserve">JavaScript Engine </w:t>
+      </w:r>
+      <w:r>
+        <w:rPr>
+          <w:rFonts w:ascii="TH Sarabun New" w:hAnsi="TH Sarabun New" w:cs="TH Sarabun New"/>
+          <w:color w:val="0D0D0D" w:themeColor="text1" w:themeTint="F2"/>
+          <w:sz w:val="32"/>
+          <w:szCs w:val="32"/>
+          <w:cs/>
+        </w:rPr>
+        <w:t xml:space="preserve">ให้เป็น </w:t>
+      </w:r>
+      <w:r>
+        <w:rPr>
+          <w:rFonts w:ascii="TH Sarabun New" w:hAnsi="TH Sarabun New" w:cs="TH Sarabun New"/>
+          <w:color w:val="0D0D0D" w:themeColor="text1" w:themeTint="F2"/>
+          <w:sz w:val="32"/>
+          <w:szCs w:val="32"/>
+        </w:rPr>
+        <w:t xml:space="preserve">Machine Code </w:t>
+      </w:r>
+      <w:r>
+        <w:rPr>
+          <w:rFonts w:ascii="TH Sarabun New" w:hAnsi="TH Sarabun New" w:cs="TH Sarabun New"/>
+          <w:color w:val="0D0D0D" w:themeColor="text1" w:themeTint="F2"/>
+          <w:sz w:val="32"/>
+          <w:szCs w:val="32"/>
+          <w:cs/>
+        </w:rPr>
+        <w:t xml:space="preserve">ทำให้สามารถทำงานนอก </w:t>
+      </w:r>
+      <w:r>
+        <w:rPr>
+          <w:rFonts w:ascii="TH Sarabun New" w:hAnsi="TH Sarabun New" w:cs="TH Sarabun New"/>
+          <w:color w:val="0D0D0D" w:themeColor="text1" w:themeTint="F2"/>
+          <w:sz w:val="32"/>
+          <w:szCs w:val="32"/>
+        </w:rPr>
+        <w:t xml:space="preserve">Browser </w:t>
+      </w:r>
+      <w:r>
+        <w:rPr>
+          <w:rFonts w:ascii="TH Sarabun New" w:hAnsi="TH Sarabun New" w:cs="TH Sarabun New"/>
+          <w:color w:val="0D0D0D" w:themeColor="text1" w:themeTint="F2"/>
+          <w:sz w:val="32"/>
+          <w:szCs w:val="32"/>
+          <w:cs/>
+        </w:rPr>
+        <w:t xml:space="preserve">อื่นได้ เนื่องจากตามปกติแล้ว </w:t>
+      </w:r>
+      <w:r>
+        <w:rPr>
+          <w:rFonts w:ascii="TH Sarabun New" w:hAnsi="TH Sarabun New" w:cs="TH Sarabun New"/>
+          <w:color w:val="0D0D0D" w:themeColor="text1" w:themeTint="F2"/>
+          <w:sz w:val="32"/>
+          <w:szCs w:val="32"/>
+        </w:rPr>
+        <w:t xml:space="preserve">JavaScript </w:t>
+      </w:r>
+      <w:r>
+        <w:rPr>
+          <w:rFonts w:ascii="TH Sarabun New" w:hAnsi="TH Sarabun New" w:cs="TH Sarabun New"/>
+          <w:color w:val="0D0D0D" w:themeColor="text1" w:themeTint="F2"/>
+          <w:sz w:val="32"/>
+          <w:szCs w:val="32"/>
+          <w:cs/>
+        </w:rPr>
+        <w:t xml:space="preserve">สามารถรันได้บน </w:t>
+      </w:r>
+      <w:r>
+        <w:rPr>
+          <w:rFonts w:ascii="TH Sarabun New" w:hAnsi="TH Sarabun New" w:cs="TH Sarabun New"/>
+          <w:color w:val="0D0D0D" w:themeColor="text1" w:themeTint="F2"/>
+          <w:sz w:val="32"/>
+          <w:szCs w:val="32"/>
+        </w:rPr>
+        <w:t xml:space="preserve">Client </w:t>
+      </w:r>
+      <w:r>
+        <w:rPr>
+          <w:rFonts w:ascii="TH Sarabun New" w:hAnsi="TH Sarabun New" w:cs="TH Sarabun New"/>
+          <w:color w:val="0D0D0D" w:themeColor="text1" w:themeTint="F2"/>
+          <w:sz w:val="32"/>
+          <w:szCs w:val="32"/>
+          <w:cs/>
+        </w:rPr>
+        <w:t>เท่านั้น</w:t>
+      </w:r>
+    </w:p>
+    <w:p>
+      <w:pPr>
+        <w:jc w:val="thaiDistribute"/>
+        <w:rPr>
+          <w:rFonts w:ascii="TH Sarabun New" w:hAnsi="TH Sarabun New" w:cs="TH Sarabun New"/>
+          <w:color w:val="0D0D0D" w:themeColor="text1" w:themeTint="F2"/>
+          <w:sz w:val="32"/>
+          <w:szCs w:val="32"/>
+        </w:rPr>
+      </w:pPr>
+      <w:r>
+        <w:rPr>
+          <w:rFonts w:ascii="TH Sarabun New" w:hAnsi="TH Sarabun New" w:cs="TH Sarabun New"/>
+          <w:color w:val="0D0D0D" w:themeColor="text1" w:themeTint="F2"/>
+          <w:sz w:val="32"/>
+          <w:szCs w:val="32"/>
+        </w:rPr>
+        <w:tab/>
+      </w:r>
+      <w:r>
+        <w:rPr>
+          <w:rFonts w:ascii="TH Sarabun New" w:hAnsi="TH Sarabun New" w:cs="TH Sarabun New"/>
+          <w:color w:val="0D0D0D" w:themeColor="text1" w:themeTint="F2"/>
+          <w:sz w:val="32"/>
+          <w:szCs w:val="32"/>
+        </w:rPr>
+        <w:t xml:space="preserve">NodeJS </w:t>
+      </w:r>
+      <w:r>
+        <w:rPr>
+          <w:rFonts w:ascii="TH Sarabun New" w:hAnsi="TH Sarabun New" w:cs="TH Sarabun New"/>
+          <w:color w:val="0D0D0D" w:themeColor="text1" w:themeTint="F2"/>
+          <w:sz w:val="32"/>
+          <w:szCs w:val="32"/>
+          <w:cs/>
+        </w:rPr>
+        <w:t xml:space="preserve">ทำงานแบบ </w:t>
+      </w:r>
+      <w:r>
+        <w:rPr>
+          <w:rFonts w:ascii="TH Sarabun New" w:hAnsi="TH Sarabun New" w:cs="TH Sarabun New"/>
+          <w:color w:val="0D0D0D" w:themeColor="text1" w:themeTint="F2"/>
+          <w:sz w:val="32"/>
+          <w:szCs w:val="32"/>
+        </w:rPr>
+        <w:t xml:space="preserve">Single Process </w:t>
+      </w:r>
+      <w:r>
+        <w:rPr>
+          <w:rFonts w:ascii="TH Sarabun New" w:hAnsi="TH Sarabun New" w:cs="TH Sarabun New"/>
+          <w:color w:val="0D0D0D" w:themeColor="text1" w:themeTint="F2"/>
+          <w:sz w:val="32"/>
+          <w:szCs w:val="32"/>
+          <w:cs/>
+        </w:rPr>
+        <w:t xml:space="preserve">โดยมี </w:t>
+      </w:r>
+      <w:r>
+        <w:rPr>
+          <w:rFonts w:ascii="TH Sarabun New" w:hAnsi="TH Sarabun New" w:cs="TH Sarabun New"/>
+          <w:color w:val="0D0D0D" w:themeColor="text1" w:themeTint="F2"/>
+          <w:sz w:val="32"/>
+          <w:szCs w:val="32"/>
+        </w:rPr>
+        <w:t xml:space="preserve">Event-loop </w:t>
+      </w:r>
+      <w:r>
+        <w:rPr>
+          <w:rFonts w:ascii="TH Sarabun New" w:hAnsi="TH Sarabun New" w:cs="TH Sarabun New"/>
+          <w:color w:val="0D0D0D" w:themeColor="text1" w:themeTint="F2"/>
+          <w:sz w:val="32"/>
+          <w:szCs w:val="32"/>
+          <w:cs/>
+        </w:rPr>
+        <w:t xml:space="preserve">เข้ามาช่วยในการทำงานแบบ </w:t>
+      </w:r>
+      <w:r>
+        <w:rPr>
+          <w:rFonts w:ascii="TH Sarabun New" w:hAnsi="TH Sarabun New" w:cs="TH Sarabun New"/>
+          <w:color w:val="0D0D0D" w:themeColor="text1" w:themeTint="F2"/>
+          <w:sz w:val="32"/>
+          <w:szCs w:val="32"/>
+        </w:rPr>
+        <w:t xml:space="preserve">Asynchronous </w:t>
+      </w:r>
+      <w:r>
+        <w:rPr>
+          <w:rFonts w:ascii="TH Sarabun New" w:hAnsi="TH Sarabun New" w:cs="TH Sarabun New"/>
+          <w:color w:val="0D0D0D" w:themeColor="text1" w:themeTint="F2"/>
+          <w:sz w:val="32"/>
+          <w:szCs w:val="32"/>
+          <w:cs/>
+        </w:rPr>
+        <w:t xml:space="preserve">คือ รูปแบบการทำงานของชุดคำสั่งที่เขียนขึ้นมา โดยทำงานแบบไม่เรียงขั้นตอน เนื่องจากชุดคำสั่งทำงานพร้อมกัน และเมื่อคำสั่งไหนเสร็จเรียบร้อยจะแสดงผลลัพธ์ก่อนแบบ </w:t>
+      </w:r>
+      <w:proofErr w:type="gramStart"/>
+      <w:r>
+        <w:rPr>
+          <w:rFonts w:ascii="TH Sarabun New" w:hAnsi="TH Sarabun New" w:cs="TH Sarabun New"/>
+          <w:color w:val="0D0D0D" w:themeColor="text1" w:themeTint="F2"/>
+          <w:sz w:val="32"/>
+          <w:szCs w:val="32"/>
+        </w:rPr>
+        <w:t>Non-Blocking</w:t>
+      </w:r>
+      <w:proofErr w:type="gramEnd"/>
+      <w:r>
+        <w:rPr>
+          <w:rFonts w:ascii="TH Sarabun New" w:hAnsi="TH Sarabun New" w:cs="TH Sarabun New"/>
+          <w:color w:val="0D0D0D" w:themeColor="text1" w:themeTint="F2"/>
+          <w:sz w:val="32"/>
+          <w:szCs w:val="32"/>
+        </w:rPr>
+        <w:t xml:space="preserve"> I/O </w:t>
+      </w:r>
+      <w:r>
+        <w:rPr>
+          <w:rFonts w:ascii="TH Sarabun New" w:hAnsi="TH Sarabun New" w:cs="TH Sarabun New"/>
+          <w:color w:val="0D0D0D" w:themeColor="text1" w:themeTint="F2"/>
+          <w:sz w:val="32"/>
+          <w:szCs w:val="32"/>
+          <w:cs/>
+        </w:rPr>
+        <w:t xml:space="preserve">สามารถส่ง </w:t>
+      </w:r>
+      <w:r>
+        <w:rPr>
+          <w:rFonts w:ascii="TH Sarabun New" w:hAnsi="TH Sarabun New" w:cs="TH Sarabun New"/>
+          <w:color w:val="0D0D0D" w:themeColor="text1" w:themeTint="F2"/>
+          <w:sz w:val="32"/>
+          <w:szCs w:val="32"/>
+        </w:rPr>
+        <w:t xml:space="preserve">Request </w:t>
+      </w:r>
+      <w:r>
+        <w:rPr>
+          <w:rFonts w:ascii="TH Sarabun New" w:hAnsi="TH Sarabun New" w:cs="TH Sarabun New"/>
+          <w:color w:val="0D0D0D" w:themeColor="text1" w:themeTint="F2"/>
+          <w:sz w:val="32"/>
+          <w:szCs w:val="32"/>
+          <w:cs/>
+        </w:rPr>
+        <w:t xml:space="preserve">ของ </w:t>
+      </w:r>
+      <w:r>
+        <w:rPr>
+          <w:rFonts w:ascii="TH Sarabun New" w:hAnsi="TH Sarabun New" w:cs="TH Sarabun New"/>
+          <w:color w:val="0D0D0D" w:themeColor="text1" w:themeTint="F2"/>
+          <w:sz w:val="32"/>
+          <w:szCs w:val="32"/>
+        </w:rPr>
+        <w:t xml:space="preserve">User 1 </w:t>
+      </w:r>
+      <w:r>
+        <w:rPr>
+          <w:rFonts w:ascii="TH Sarabun New" w:hAnsi="TH Sarabun New" w:cs="TH Sarabun New"/>
+          <w:color w:val="0D0D0D" w:themeColor="text1" w:themeTint="F2"/>
+          <w:sz w:val="32"/>
+          <w:szCs w:val="32"/>
+          <w:cs/>
+        </w:rPr>
+        <w:t xml:space="preserve">และ </w:t>
+      </w:r>
+      <w:r>
+        <w:rPr>
+          <w:rFonts w:ascii="TH Sarabun New" w:hAnsi="TH Sarabun New" w:cs="TH Sarabun New"/>
+          <w:color w:val="0D0D0D" w:themeColor="text1" w:themeTint="F2"/>
+          <w:sz w:val="32"/>
+          <w:szCs w:val="32"/>
+        </w:rPr>
+        <w:t xml:space="preserve">User 2 </w:t>
+      </w:r>
+      <w:r>
+        <w:rPr>
+          <w:rFonts w:ascii="TH Sarabun New" w:hAnsi="TH Sarabun New" w:cs="TH Sarabun New"/>
+          <w:color w:val="0D0D0D" w:themeColor="text1" w:themeTint="F2"/>
+          <w:sz w:val="32"/>
+          <w:szCs w:val="32"/>
+          <w:cs/>
+        </w:rPr>
+        <w:t xml:space="preserve">พร้อมกันได้เลย ทำให้ลดการใช้ </w:t>
+      </w:r>
+      <w:r>
+        <w:rPr>
+          <w:rFonts w:ascii="TH Sarabun New" w:hAnsi="TH Sarabun New" w:cs="TH Sarabun New"/>
+          <w:color w:val="0D0D0D" w:themeColor="text1" w:themeTint="F2"/>
+          <w:sz w:val="32"/>
+          <w:szCs w:val="32"/>
+        </w:rPr>
+        <w:t xml:space="preserve">Thread </w:t>
+      </w:r>
+      <w:r>
+        <w:rPr>
+          <w:rFonts w:ascii="TH Sarabun New" w:hAnsi="TH Sarabun New" w:cs="TH Sarabun New"/>
+          <w:color w:val="0D0D0D" w:themeColor="text1" w:themeTint="F2"/>
+          <w:sz w:val="32"/>
+          <w:szCs w:val="32"/>
+          <w:cs/>
+        </w:rPr>
+        <w:t xml:space="preserve">ได้ โดย </w:t>
+      </w:r>
+      <w:r>
+        <w:rPr>
+          <w:rFonts w:ascii="TH Sarabun New" w:hAnsi="TH Sarabun New" w:cs="TH Sarabun New"/>
+          <w:color w:val="0D0D0D" w:themeColor="text1" w:themeTint="F2"/>
+          <w:sz w:val="32"/>
+          <w:szCs w:val="32"/>
+        </w:rPr>
+        <w:t xml:space="preserve">NodeJS </w:t>
+      </w:r>
+      <w:r>
+        <w:rPr>
+          <w:rFonts w:ascii="TH Sarabun New" w:hAnsi="TH Sarabun New" w:cs="TH Sarabun New"/>
+          <w:color w:val="0D0D0D" w:themeColor="text1" w:themeTint="F2"/>
+          <w:sz w:val="32"/>
+          <w:szCs w:val="32"/>
+          <w:cs/>
+        </w:rPr>
+        <w:t xml:space="preserve">ไม่เหมาะสำหรับการทำงานที่เป็น </w:t>
+      </w:r>
+      <w:r>
+        <w:rPr>
+          <w:rFonts w:ascii="TH Sarabun New" w:hAnsi="TH Sarabun New" w:cs="TH Sarabun New"/>
+          <w:color w:val="0D0D0D" w:themeColor="text1" w:themeTint="F2"/>
+          <w:sz w:val="32"/>
+          <w:szCs w:val="32"/>
+        </w:rPr>
+        <w:t xml:space="preserve">CPU Intensive </w:t>
+      </w:r>
+      <w:r>
+        <w:rPr>
+          <w:rFonts w:ascii="TH Sarabun New" w:hAnsi="TH Sarabun New" w:cs="TH Sarabun New"/>
+          <w:color w:val="0D0D0D" w:themeColor="text1" w:themeTint="F2"/>
+          <w:sz w:val="32"/>
+          <w:szCs w:val="32"/>
+          <w:cs/>
+        </w:rPr>
+        <w:t xml:space="preserve">เพราะทำให้ถูก </w:t>
+      </w:r>
+      <w:r>
+        <w:rPr>
+          <w:rFonts w:ascii="TH Sarabun New" w:hAnsi="TH Sarabun New" w:cs="TH Sarabun New"/>
+          <w:color w:val="0D0D0D" w:themeColor="text1" w:themeTint="F2"/>
+          <w:sz w:val="32"/>
+          <w:szCs w:val="32"/>
+        </w:rPr>
+        <w:t xml:space="preserve">Block </w:t>
+      </w:r>
+      <w:r>
+        <w:rPr>
+          <w:rFonts w:ascii="TH Sarabun New" w:hAnsi="TH Sarabun New" w:cs="TH Sarabun New"/>
+          <w:color w:val="0D0D0D" w:themeColor="text1" w:themeTint="F2"/>
+          <w:sz w:val="32"/>
+          <w:szCs w:val="32"/>
+          <w:cs/>
+        </w:rPr>
+        <w:t>การทำงานทั้งหมด</w:t>
+      </w:r>
+    </w:p>
+    <w:p>
+      <w:pPr>
+        <w:pStyle w:val="ListParagraph"/>
+        <w:numPr>
+          <w:ilvl w:val="0"/>
+          <w:numId w:val="9"/>
+        </w:numPr>
+        <w:jc w:val="thaiDistribute"/>
+        <w:rPr>
+          <w:rFonts w:ascii="TH Sarabun New" w:hAnsi="TH Sarabun New" w:cs="TH Sarabun New"/>
+          <w:color w:val="0D0D0D" w:themeColor="text1" w:themeTint="F2"/>
+          <w:sz w:val="32"/>
+          <w:szCs w:val="32"/>
+        </w:rPr>
+      </w:pPr>
+      <w:r>
+        <w:rPr>
+          <w:rFonts w:ascii="TH Sarabun New" w:hAnsi="TH Sarabun New" w:cs="TH Sarabun New"/>
+          <w:color w:val="0D0D0D" w:themeColor="text1" w:themeTint="F2"/>
+          <w:sz w:val="32"/>
+          <w:szCs w:val="32"/>
+          <w:cs/>
+        </w:rPr>
+        <w:t xml:space="preserve">มีเครื่องมือที่สะดวกและรวดเร็วในการจัดการ </w:t>
+      </w:r>
+      <w:r>
+        <w:rPr>
+          <w:rFonts w:ascii="TH Sarabun New" w:hAnsi="TH Sarabun New" w:cs="TH Sarabun New"/>
+          <w:color w:val="0D0D0D" w:themeColor="text1" w:themeTint="F2"/>
+          <w:sz w:val="32"/>
+          <w:szCs w:val="32"/>
+        </w:rPr>
+        <w:t xml:space="preserve">Package </w:t>
+      </w:r>
+      <w:r>
+        <w:rPr>
+          <w:rFonts w:ascii="TH Sarabun New" w:hAnsi="TH Sarabun New" w:cs="TH Sarabun New"/>
+          <w:color w:val="0D0D0D" w:themeColor="text1" w:themeTint="F2"/>
+          <w:sz w:val="32"/>
+          <w:szCs w:val="32"/>
+          <w:cs/>
+        </w:rPr>
+        <w:t xml:space="preserve">อย่าง </w:t>
+      </w:r>
+      <w:r>
+        <w:rPr>
+          <w:rFonts w:ascii="TH Sarabun New" w:hAnsi="TH Sarabun New" w:cs="TH Sarabun New"/>
+          <w:color w:val="0D0D0D" w:themeColor="text1" w:themeTint="F2"/>
+          <w:sz w:val="32"/>
+          <w:szCs w:val="32"/>
+        </w:rPr>
+        <w:t xml:space="preserve">NPM (Node Package Manager) </w:t>
+      </w:r>
+      <w:r>
+        <w:rPr>
+          <w:rFonts w:ascii="TH Sarabun New" w:hAnsi="TH Sarabun New" w:cs="TH Sarabun New"/>
+          <w:color w:val="0D0D0D" w:themeColor="text1" w:themeTint="F2"/>
+          <w:sz w:val="32"/>
+          <w:szCs w:val="32"/>
+          <w:cs/>
+        </w:rPr>
+        <w:t xml:space="preserve">หรือ </w:t>
+      </w:r>
+      <w:r>
+        <w:rPr>
+          <w:rFonts w:ascii="TH Sarabun New" w:hAnsi="TH Sarabun New" w:cs="TH Sarabun New"/>
+          <w:color w:val="0D0D0D" w:themeColor="text1" w:themeTint="F2"/>
+          <w:sz w:val="32"/>
+          <w:szCs w:val="32"/>
+        </w:rPr>
+        <w:t xml:space="preserve">YARN (Dependency Management Tool) </w:t>
+      </w:r>
+      <w:r>
+        <w:rPr>
+          <w:rFonts w:ascii="TH Sarabun New" w:hAnsi="TH Sarabun New" w:cs="TH Sarabun New"/>
+          <w:color w:val="0D0D0D" w:themeColor="text1" w:themeTint="F2"/>
+          <w:sz w:val="32"/>
+          <w:szCs w:val="32"/>
+          <w:cs/>
+        </w:rPr>
+        <w:t>ช่วยลดเวลาในการเขียนโค้ดใหม่ทั้งหมด ทำให้สามารถทำงานได้อย่างมีประสิทธิภาพมากขึ้น</w:t>
+      </w:r>
+    </w:p>
+    <w:p>
+      <w:pPr>
+        <w:pStyle w:val="ListParagraph"/>
+        <w:numPr>
+          <w:ilvl w:val="0"/>
+          <w:numId w:val="9"/>
+        </w:numPr>
+        <w:jc w:val="thaiDistribute"/>
+        <w:rPr>
+          <w:rFonts w:ascii="TH Sarabun New" w:hAnsi="TH Sarabun New" w:cs="TH Sarabun New"/>
+          <w:color w:val="0D0D0D" w:themeColor="text1" w:themeTint="F2"/>
+          <w:sz w:val="32"/>
+          <w:szCs w:val="32"/>
+        </w:rPr>
+      </w:pPr>
+      <w:r>
+        <w:rPr>
+          <w:rFonts w:ascii="TH Sarabun New" w:hAnsi="TH Sarabun New" w:cs="TH Sarabun New"/>
+          <w:color w:val="0D0D0D" w:themeColor="text1" w:themeTint="F2"/>
+          <w:sz w:val="32"/>
+          <w:szCs w:val="32"/>
+          <w:cs/>
+        </w:rPr>
+        <w:t xml:space="preserve">พัฒนาได้อย่างครอบคลุมทั้ง </w:t>
+      </w:r>
+      <w:r>
+        <w:rPr>
+          <w:rFonts w:ascii="TH Sarabun New" w:hAnsi="TH Sarabun New" w:cs="TH Sarabun New"/>
+          <w:color w:val="0D0D0D" w:themeColor="text1" w:themeTint="F2"/>
+          <w:sz w:val="32"/>
+          <w:szCs w:val="32"/>
+        </w:rPr>
+        <w:t xml:space="preserve">Frontend </w:t>
+      </w:r>
+      <w:r>
+        <w:rPr>
+          <w:rFonts w:ascii="TH Sarabun New" w:hAnsi="TH Sarabun New" w:cs="TH Sarabun New"/>
+          <w:color w:val="0D0D0D" w:themeColor="text1" w:themeTint="F2"/>
+          <w:sz w:val="32"/>
+          <w:szCs w:val="32"/>
+          <w:cs/>
+        </w:rPr>
+        <w:t xml:space="preserve">และ </w:t>
+      </w:r>
+      <w:r>
+        <w:rPr>
+          <w:rFonts w:ascii="TH Sarabun New" w:hAnsi="TH Sarabun New" w:cs="TH Sarabun New"/>
+          <w:color w:val="0D0D0D" w:themeColor="text1" w:themeTint="F2"/>
+          <w:sz w:val="32"/>
+          <w:szCs w:val="32"/>
+        </w:rPr>
+        <w:t xml:space="preserve">Backend </w:t>
+      </w:r>
+      <w:r>
+        <w:rPr>
+          <w:rFonts w:ascii="TH Sarabun New" w:hAnsi="TH Sarabun New" w:cs="TH Sarabun New"/>
+          <w:color w:val="0D0D0D" w:themeColor="text1" w:themeTint="F2"/>
+          <w:sz w:val="32"/>
+          <w:szCs w:val="32"/>
+          <w:cs/>
+        </w:rPr>
+        <w:t xml:space="preserve">โดยตัวอย่าง </w:t>
+      </w:r>
+      <w:r>
+        <w:rPr>
+          <w:rFonts w:ascii="TH Sarabun New" w:hAnsi="TH Sarabun New" w:cs="TH Sarabun New"/>
+          <w:color w:val="0D0D0D" w:themeColor="text1" w:themeTint="F2"/>
+          <w:sz w:val="32"/>
+          <w:szCs w:val="32"/>
+        </w:rPr>
+        <w:t xml:space="preserve">Framework </w:t>
+      </w:r>
+      <w:r>
+        <w:rPr>
+          <w:rFonts w:ascii="TH Sarabun New" w:hAnsi="TH Sarabun New" w:cs="TH Sarabun New"/>
+          <w:color w:val="0D0D0D" w:themeColor="text1" w:themeTint="F2"/>
+          <w:sz w:val="32"/>
+          <w:szCs w:val="32"/>
+          <w:cs/>
+        </w:rPr>
+        <w:t xml:space="preserve">และ </w:t>
+      </w:r>
+      <w:r>
+        <w:rPr>
+          <w:rFonts w:ascii="TH Sarabun New" w:hAnsi="TH Sarabun New" w:cs="TH Sarabun New"/>
+          <w:color w:val="0D0D0D" w:themeColor="text1" w:themeTint="F2"/>
+          <w:sz w:val="32"/>
+          <w:szCs w:val="32"/>
+        </w:rPr>
+        <w:t xml:space="preserve">Library </w:t>
+      </w:r>
+      <w:r>
+        <w:rPr>
+          <w:rFonts w:ascii="TH Sarabun New" w:hAnsi="TH Sarabun New" w:cs="TH Sarabun New"/>
+          <w:color w:val="0D0D0D" w:themeColor="text1" w:themeTint="F2"/>
+          <w:sz w:val="32"/>
+          <w:szCs w:val="32"/>
+          <w:cs/>
+        </w:rPr>
+        <w:t xml:space="preserve">ฝั่ง </w:t>
+      </w:r>
+      <w:r>
+        <w:rPr>
+          <w:rFonts w:ascii="TH Sarabun New" w:hAnsi="TH Sarabun New" w:cs="TH Sarabun New"/>
+          <w:color w:val="0D0D0D" w:themeColor="text1" w:themeTint="F2"/>
+          <w:sz w:val="32"/>
+          <w:szCs w:val="32"/>
+        </w:rPr>
+        <w:t xml:space="preserve">Frontend </w:t>
+      </w:r>
+      <w:r>
+        <w:rPr>
+          <w:rFonts w:ascii="TH Sarabun New" w:hAnsi="TH Sarabun New" w:cs="TH Sarabun New"/>
+          <w:color w:val="0D0D0D" w:themeColor="text1" w:themeTint="F2"/>
+          <w:sz w:val="32"/>
+          <w:szCs w:val="32"/>
+          <w:cs/>
+        </w:rPr>
+        <w:t xml:space="preserve">เช่น </w:t>
+      </w:r>
+      <w:r>
+        <w:rPr>
+          <w:rFonts w:ascii="TH Sarabun New" w:hAnsi="TH Sarabun New" w:cs="TH Sarabun New"/>
+          <w:color w:val="0D0D0D" w:themeColor="text1" w:themeTint="F2"/>
+          <w:sz w:val="32"/>
+          <w:szCs w:val="32"/>
+        </w:rPr>
+        <w:t xml:space="preserve">ReactJS, VueJS </w:t>
+      </w:r>
+      <w:r>
+        <w:rPr>
+          <w:rFonts w:ascii="TH Sarabun New" w:hAnsi="TH Sarabun New" w:cs="TH Sarabun New"/>
+          <w:color w:val="0D0D0D" w:themeColor="text1" w:themeTint="F2"/>
+          <w:sz w:val="32"/>
+          <w:szCs w:val="32"/>
+          <w:cs/>
+        </w:rPr>
+        <w:t xml:space="preserve">เป็นต้น และตัวอย่างฝั่ง </w:t>
+      </w:r>
+      <w:r>
+        <w:rPr>
+          <w:rFonts w:ascii="TH Sarabun New" w:hAnsi="TH Sarabun New" w:cs="TH Sarabun New"/>
+          <w:color w:val="0D0D0D" w:themeColor="text1" w:themeTint="F2"/>
+          <w:sz w:val="32"/>
+          <w:szCs w:val="32"/>
+        </w:rPr>
+        <w:t xml:space="preserve">Backend </w:t>
+      </w:r>
+      <w:r>
+        <w:rPr>
+          <w:rFonts w:ascii="TH Sarabun New" w:hAnsi="TH Sarabun New" w:cs="TH Sarabun New"/>
+          <w:color w:val="0D0D0D" w:themeColor="text1" w:themeTint="F2"/>
+          <w:sz w:val="32"/>
+          <w:szCs w:val="32"/>
+          <w:cs/>
+        </w:rPr>
+        <w:t xml:space="preserve">เช่น </w:t>
+      </w:r>
+      <w:r>
+        <w:rPr>
+          <w:rFonts w:ascii="TH Sarabun New" w:hAnsi="TH Sarabun New" w:cs="TH Sarabun New"/>
+          <w:color w:val="0D0D0D" w:themeColor="text1" w:themeTint="F2"/>
+          <w:sz w:val="32"/>
+          <w:szCs w:val="32"/>
+        </w:rPr>
+        <w:t xml:space="preserve">Express, NestJS, Meteor </w:t>
+      </w:r>
+      <w:r>
+        <w:rPr>
+          <w:rFonts w:ascii="TH Sarabun New" w:hAnsi="TH Sarabun New" w:cs="TH Sarabun New"/>
+          <w:color w:val="0D0D0D" w:themeColor="text1" w:themeTint="F2"/>
+          <w:sz w:val="32"/>
+          <w:szCs w:val="32"/>
+          <w:cs/>
+        </w:rPr>
+        <w:t xml:space="preserve">เป็นต้น โดยนักพัฒนาเรียนรู้แค่ภาษา </w:t>
+      </w:r>
+      <w:r>
+        <w:rPr>
+          <w:rFonts w:ascii="TH Sarabun New" w:hAnsi="TH Sarabun New" w:cs="TH Sarabun New"/>
+          <w:color w:val="0D0D0D" w:themeColor="text1" w:themeTint="F2"/>
+          <w:sz w:val="32"/>
+          <w:szCs w:val="32"/>
+        </w:rPr>
+        <w:t xml:space="preserve">Javascript </w:t>
+      </w:r>
+      <w:r>
+        <w:rPr>
+          <w:rFonts w:ascii="TH Sarabun New" w:hAnsi="TH Sarabun New" w:cs="TH Sarabun New"/>
+          <w:color w:val="0D0D0D" w:themeColor="text1" w:themeTint="F2"/>
+          <w:sz w:val="32"/>
+          <w:szCs w:val="32"/>
+          <w:cs/>
+        </w:rPr>
+        <w:t xml:space="preserve">สามารถเริ่มต้นพัฒนาแบบ </w:t>
+      </w:r>
+      <w:r>
+        <w:rPr>
+          <w:rFonts w:ascii="TH Sarabun New" w:hAnsi="TH Sarabun New" w:cs="TH Sarabun New"/>
+          <w:color w:val="0D0D0D" w:themeColor="text1" w:themeTint="F2"/>
+          <w:sz w:val="32"/>
+          <w:szCs w:val="32"/>
+        </w:rPr>
+        <w:t xml:space="preserve">Fullstack </w:t>
+      </w:r>
+      <w:r>
+        <w:rPr>
+          <w:rFonts w:ascii="TH Sarabun New" w:hAnsi="TH Sarabun New" w:cs="TH Sarabun New"/>
+          <w:color w:val="0D0D0D" w:themeColor="text1" w:themeTint="F2"/>
+          <w:sz w:val="32"/>
+          <w:szCs w:val="32"/>
+          <w:cs/>
+        </w:rPr>
+        <w:t>ได้แล้ว</w:t>
+      </w:r>
+    </w:p>
+    <w:p>
+      <w:pPr>
+        <w:pStyle w:val="ListParagraph"/>
+        <w:numPr>
+          <w:ilvl w:val="0"/>
+          <w:numId w:val="9"/>
+        </w:numPr>
+        <w:jc w:val="thaiDistribute"/>
+        <w:rPr>
+          <w:rFonts w:ascii="TH Sarabun New" w:hAnsi="TH Sarabun New" w:cs="TH Sarabun New"/>
+          <w:color w:val="0D0D0D" w:themeColor="text1" w:themeTint="F2"/>
+          <w:sz w:val="32"/>
+          <w:szCs w:val="32"/>
+        </w:rPr>
+      </w:pPr>
+      <w:r>
+        <w:rPr>
+          <w:rFonts w:ascii="TH Sarabun New" w:hAnsi="TH Sarabun New" w:cs="TH Sarabun New"/>
+          <w:color w:val="0D0D0D" w:themeColor="text1" w:themeTint="F2"/>
+          <w:sz w:val="32"/>
+          <w:szCs w:val="32"/>
+        </w:rPr>
+        <w:t xml:space="preserve">NodeJS </w:t>
+      </w:r>
+      <w:r>
+        <w:rPr>
+          <w:rFonts w:ascii="TH Sarabun New" w:hAnsi="TH Sarabun New" w:cs="TH Sarabun New"/>
+          <w:color w:val="0D0D0D" w:themeColor="text1" w:themeTint="F2"/>
+          <w:sz w:val="32"/>
+          <w:szCs w:val="32"/>
+          <w:cs/>
+        </w:rPr>
+        <w:t xml:space="preserve">ใช้ภาษา </w:t>
+      </w:r>
+      <w:r>
+        <w:rPr>
+          <w:rFonts w:ascii="TH Sarabun New" w:hAnsi="TH Sarabun New" w:cs="TH Sarabun New"/>
+          <w:color w:val="0D0D0D" w:themeColor="text1" w:themeTint="F2"/>
+          <w:sz w:val="32"/>
+          <w:szCs w:val="32"/>
+        </w:rPr>
+        <w:t xml:space="preserve">JavaScript </w:t>
+      </w:r>
+      <w:r>
+        <w:rPr>
+          <w:rFonts w:ascii="TH Sarabun New" w:hAnsi="TH Sarabun New" w:cs="TH Sarabun New"/>
+          <w:color w:val="0D0D0D" w:themeColor="text1" w:themeTint="F2"/>
+          <w:sz w:val="32"/>
+          <w:szCs w:val="32"/>
+          <w:cs/>
+        </w:rPr>
+        <w:t xml:space="preserve">ซึ่งเป็นภาษายอดนิยมและเป็นที่ต้องการสูงของสายงงาน </w:t>
+      </w:r>
+      <w:r>
+        <w:rPr>
+          <w:rFonts w:ascii="TH Sarabun New" w:hAnsi="TH Sarabun New" w:cs="TH Sarabun New"/>
+          <w:color w:val="0D0D0D" w:themeColor="text1" w:themeTint="F2"/>
+          <w:sz w:val="32"/>
+          <w:szCs w:val="32"/>
+        </w:rPr>
+        <w:t>Programming</w:t>
+      </w:r>
+    </w:p>
+    <w:p>
+      <w:pPr>
+        <w:pStyle w:val="ListParagraph"/>
+        <w:ind w:left="0"/>
+        <w:jc w:val="thaiDistribute"/>
+        <w:rPr>
+          <w:rFonts w:ascii="TH Sarabun New" w:hAnsi="TH Sarabun New" w:cs="TH Sarabun New"/>
+          <w:color w:val="FF0000"/>
+          <w:sz w:val="32"/>
+          <w:szCs w:val="32"/>
+        </w:rPr>
+      </w:pPr>
+      <w:hyperlink r:id="rId38" w:history="1">
+        <w:r>
+          <w:rPr>
+            <w:rStyle w:val="Hyperlink"/>
+            <w:rFonts w:ascii="TH Sarabun New" w:hAnsi="TH Sarabun New" w:cs="TH Sarabun New"/>
+            <w:sz w:val="32"/>
+            <w:szCs w:val="32"/>
+          </w:rPr>
+          <w:t>https://blog.openlandscape.cloud/nodejs</w:t>
+        </w:r>
+      </w:hyperlink>
+      <w:r>
+        <w:rPr>
+          <w:rFonts w:ascii="TH Sarabun New" w:hAnsi="TH Sarabun New" w:cs="TH Sarabun New"/>
+          <w:color w:val="FF0000"/>
+          <w:sz w:val="32"/>
+          <w:szCs w:val="32"/>
+        </w:rPr>
+        <w:t xml:space="preserve">  ---------------------------------------------------------------------</w:t>
+      </w:r>
+    </w:p>
+    <w:p>
+      <w:pPr>
+        <w:pStyle w:val="ListParagraph"/>
+        <w:ind w:left="0"/>
+        <w:jc w:val="thaiDistribute"/>
+        <w:rPr>
+          <w:rFonts w:ascii="TH Sarabun New" w:hAnsi="TH Sarabun New" w:cs="TH Sarabun New"/>
+          <w:b/>
+          <w:bCs/>
+          <w:color w:val="0D0D0D" w:themeColor="text1" w:themeTint="F2"/>
+          <w:sz w:val="32"/>
+          <w:szCs w:val="32"/>
+        </w:rPr>
+      </w:pPr>
+      <w:r>
+        <w:rPr>
+          <w:rFonts w:ascii="TH Sarabun New" w:hAnsi="TH Sarabun New" w:cs="TH Sarabun New"/>
+          <w:b/>
+          <w:bCs/>
+          <w:color w:val="0D0D0D" w:themeColor="text1" w:themeTint="F2"/>
+          <w:sz w:val="32"/>
+          <w:szCs w:val="32"/>
+        </w:rPr>
+        <w:lastRenderedPageBreak/>
+        <w:t>PostgreSQL</w:t>
+      </w:r>
+    </w:p>
+    <w:p>
+      <w:pPr>
+        <w:pStyle w:val="ListParagraph"/>
+        <w:ind w:left="0"/>
+        <w:jc w:val="thaiDistribute"/>
+        <w:rPr>
+          <w:rFonts w:ascii="TH Sarabun New" w:hAnsi="TH Sarabun New" w:cs="TH Sarabun New"/>
+          <w:color w:val="0D0D0D" w:themeColor="text1" w:themeTint="F2"/>
+          <w:sz w:val="32"/>
+          <w:szCs w:val="32"/>
+        </w:rPr>
+      </w:pPr>
+      <w:r>
+        <w:rPr>
+          <w:rFonts w:ascii="TH Sarabun New" w:hAnsi="TH Sarabun New" w:cs="TH Sarabun New"/>
+          <w:b/>
+          <w:bCs/>
+          <w:color w:val="0D0D0D" w:themeColor="text1" w:themeTint="F2"/>
+          <w:sz w:val="32"/>
+          <w:szCs w:val="32"/>
+        </w:rPr>
+        <w:tab/>
+      </w:r>
+      <w:r>
+        <w:rPr>
+          <w:rFonts w:ascii="TH Sarabun New" w:hAnsi="TH Sarabun New" w:cs="TH Sarabun New"/>
+          <w:color w:val="0D0D0D" w:themeColor="text1" w:themeTint="F2"/>
+          <w:sz w:val="32"/>
+          <w:szCs w:val="32"/>
+        </w:rPr>
+        <w:t xml:space="preserve">PostgreSQL </w:t>
+      </w:r>
+      <w:r>
+        <w:rPr>
+          <w:rFonts w:ascii="TH Sarabun New" w:hAnsi="TH Sarabun New" w:cs="TH Sarabun New"/>
+          <w:color w:val="0D0D0D" w:themeColor="text1" w:themeTint="F2"/>
+          <w:sz w:val="32"/>
+          <w:szCs w:val="32"/>
+          <w:cs/>
+        </w:rPr>
+        <w:t xml:space="preserve">คือฐานข้อมูล เชิงสัมพันธ์โอเพ่นซอร์สระดับองค์กรขั้นสูงที่รองรับการค้นหาทั้งแบบ </w:t>
+      </w:r>
+      <w:r>
+        <w:rPr>
+          <w:rFonts w:ascii="TH Sarabun New" w:hAnsi="TH Sarabun New" w:cs="TH Sarabun New"/>
+          <w:color w:val="0D0D0D" w:themeColor="text1" w:themeTint="F2"/>
+          <w:sz w:val="32"/>
+          <w:szCs w:val="32"/>
+        </w:rPr>
+        <w:t>SQL (</w:t>
+      </w:r>
+      <w:r>
+        <w:rPr>
+          <w:rFonts w:ascii="TH Sarabun New" w:hAnsi="TH Sarabun New" w:cs="TH Sarabun New"/>
+          <w:color w:val="0D0D0D" w:themeColor="text1" w:themeTint="F2"/>
+          <w:sz w:val="32"/>
+          <w:szCs w:val="32"/>
+          <w:cs/>
+        </w:rPr>
+        <w:t xml:space="preserve">เชิงสัมพันธ์) และ </w:t>
+      </w:r>
+      <w:r>
+        <w:rPr>
+          <w:rFonts w:ascii="TH Sarabun New" w:hAnsi="TH Sarabun New" w:cs="TH Sarabun New"/>
+          <w:color w:val="0D0D0D" w:themeColor="text1" w:themeTint="F2"/>
+          <w:sz w:val="32"/>
+          <w:szCs w:val="32"/>
+        </w:rPr>
+        <w:t>JSON (</w:t>
+      </w:r>
+      <w:r>
+        <w:rPr>
+          <w:rFonts w:ascii="TH Sarabun New" w:hAnsi="TH Sarabun New" w:cs="TH Sarabun New"/>
+          <w:color w:val="0D0D0D" w:themeColor="text1" w:themeTint="F2"/>
+          <w:sz w:val="32"/>
+          <w:szCs w:val="32"/>
+          <w:cs/>
+        </w:rPr>
+        <w:t xml:space="preserve">แบบไม่สัมพันธ์) เป็นระบบจัดการฐานข้อมูลที่มีเสถียรภาพสูงซึ่งได้รับการสนับสนุนจากการพัฒนาชุมชนมากกว่า </w:t>
+      </w:r>
+      <w:r>
+        <w:rPr>
+          <w:rFonts w:ascii="TH Sarabun New" w:hAnsi="TH Sarabun New" w:cs="TH Sarabun New"/>
+          <w:color w:val="0D0D0D" w:themeColor="text1" w:themeTint="F2"/>
+          <w:sz w:val="32"/>
+          <w:szCs w:val="32"/>
+        </w:rPr>
+        <w:t xml:space="preserve">20 </w:t>
+      </w:r>
+      <w:r>
+        <w:rPr>
+          <w:rFonts w:ascii="TH Sarabun New" w:hAnsi="TH Sarabun New" w:cs="TH Sarabun New"/>
+          <w:color w:val="0D0D0D" w:themeColor="text1" w:themeTint="F2"/>
+          <w:sz w:val="32"/>
+          <w:szCs w:val="32"/>
+          <w:cs/>
+        </w:rPr>
+        <w:t xml:space="preserve">ปี แนวทางที่ละเอียดถี่ถ้วนและร่วมมือกันนี้ช่วยให้มีระดับความยืดหยุ่น ความสมบูรณ์ และความถูกต้องสูง </w:t>
+      </w:r>
+      <w:r>
+        <w:rPr>
+          <w:rFonts w:ascii="TH Sarabun New" w:hAnsi="TH Sarabun New" w:cs="TH Sarabun New"/>
+          <w:color w:val="0D0D0D" w:themeColor="text1" w:themeTint="F2"/>
+          <w:sz w:val="32"/>
+          <w:szCs w:val="32"/>
+        </w:rPr>
+        <w:t xml:space="preserve">PostgreSQL </w:t>
+      </w:r>
+      <w:r>
+        <w:rPr>
+          <w:rFonts w:ascii="TH Sarabun New" w:hAnsi="TH Sarabun New" w:cs="TH Sarabun New"/>
+          <w:color w:val="0D0D0D" w:themeColor="text1" w:themeTint="F2"/>
+          <w:sz w:val="32"/>
+          <w:szCs w:val="32"/>
+          <w:cs/>
+        </w:rPr>
+        <w:t>ถูกใช้เป็นที่เก็บข้อมูลหลักหรือคลังข้อมูลสำหรับแอปพลิเคชันเว็บ มือถือ ภูมิสารสนเทศ และการวิเคราะห์มากมาย</w:t>
+      </w:r>
+    </w:p>
+    <w:p>
+      <w:pPr>
+        <w:pStyle w:val="ListParagraph"/>
+        <w:ind w:left="0"/>
+        <w:jc w:val="thaiDistribute"/>
+        <w:rPr>
+          <w:rFonts w:ascii="TH Sarabun New" w:hAnsi="TH Sarabun New" w:cs="TH Sarabun New"/>
+          <w:color w:val="0D0D0D" w:themeColor="text1" w:themeTint="F2"/>
+          <w:sz w:val="32"/>
+          <w:szCs w:val="32"/>
+        </w:rPr>
+      </w:pPr>
+      <w:r>
+        <w:rPr>
+          <w:rFonts w:ascii="TH Sarabun New" w:hAnsi="TH Sarabun New" w:cs="TH Sarabun New"/>
+          <w:color w:val="0D0D0D" w:themeColor="text1" w:themeTint="F2"/>
+          <w:sz w:val="32"/>
+          <w:szCs w:val="32"/>
+        </w:rPr>
+        <w:tab/>
+      </w:r>
+      <w:r>
+        <w:rPr>
+          <w:rFonts w:ascii="TH Sarabun New" w:hAnsi="TH Sarabun New" w:cs="TH Sarabun New"/>
+          <w:color w:val="0D0D0D" w:themeColor="text1" w:themeTint="F2"/>
+          <w:sz w:val="32"/>
+          <w:szCs w:val="32"/>
+        </w:rPr>
+        <w:t xml:space="preserve">PostgreSQL </w:t>
+      </w:r>
+      <w:r>
+        <w:rPr>
+          <w:rFonts w:ascii="TH Sarabun New" w:hAnsi="TH Sarabun New" w:cs="TH Sarabun New"/>
+          <w:color w:val="0D0D0D" w:themeColor="text1" w:themeTint="F2"/>
+          <w:sz w:val="32"/>
+          <w:szCs w:val="32"/>
+          <w:cs/>
+        </w:rPr>
+        <w:t xml:space="preserve">มีชุดคุณลักษณะที่แข็งแกร่ง รวมถึงพื้นที่ตาราง การจำลองแบบอะซิงโครนัส ธุรกรรมแบบซ้อน การสำรองข้อมูลออนไลน์/แบบร้อน และตัววางแผน/ตัวเพิ่มประสิทธิภาพแบบสอบถามที่ปรับแต่งแล้ว ชุมชน </w:t>
+      </w:r>
+      <w:r>
+        <w:rPr>
+          <w:rFonts w:ascii="TH Sarabun New" w:hAnsi="TH Sarabun New" w:cs="TH Sarabun New"/>
+          <w:color w:val="0D0D0D" w:themeColor="text1" w:themeTint="F2"/>
+          <w:sz w:val="32"/>
+          <w:szCs w:val="32"/>
+        </w:rPr>
+        <w:t xml:space="preserve">PostgreSQL </w:t>
+      </w:r>
+      <w:r>
+        <w:rPr>
+          <w:rFonts w:ascii="TH Sarabun New" w:hAnsi="TH Sarabun New" w:cs="TH Sarabun New"/>
+          <w:color w:val="0D0D0D" w:themeColor="text1" w:themeTint="F2"/>
+          <w:sz w:val="32"/>
+          <w:szCs w:val="32"/>
+          <w:cs/>
+        </w:rPr>
+        <w:t xml:space="preserve">ยังได้พัฒนาส่วนขยายที่ขยายการทำงานของฐานข้อมูล </w:t>
+      </w:r>
+      <w:r>
+        <w:rPr>
+          <w:rFonts w:ascii="TH Sarabun New" w:hAnsi="TH Sarabun New" w:cs="TH Sarabun New"/>
+          <w:color w:val="0D0D0D" w:themeColor="text1" w:themeTint="F2"/>
+          <w:sz w:val="32"/>
+          <w:szCs w:val="32"/>
+        </w:rPr>
+        <w:t xml:space="preserve">PostgreSQL PostgreSQL </w:t>
+      </w:r>
+      <w:r>
+        <w:rPr>
+          <w:rFonts w:ascii="TH Sarabun New" w:hAnsi="TH Sarabun New" w:cs="TH Sarabun New"/>
+          <w:color w:val="0D0D0D" w:themeColor="text1" w:themeTint="F2"/>
+          <w:sz w:val="32"/>
+          <w:szCs w:val="32"/>
+          <w:cs/>
+        </w:rPr>
+        <w:t>รองรับ:</w:t>
+      </w:r>
+    </w:p>
+    <w:p>
+      <w:pPr>
+        <w:jc w:val="thaiDistribute"/>
+        <w:rPr>
+          <w:rFonts w:ascii="TH Sarabun New" w:hAnsi="TH Sarabun New" w:cs="TH Sarabun New"/>
+          <w:color w:val="0D0D0D" w:themeColor="text1" w:themeTint="F2"/>
+          <w:sz w:val="32"/>
+          <w:szCs w:val="32"/>
+        </w:rPr>
+      </w:pPr>
+      <w:r>
+        <w:rPr>
+          <w:rFonts w:ascii="TH Sarabun New" w:hAnsi="TH Sarabun New" w:cs="TH Sarabun New"/>
+          <w:color w:val="0D0D0D" w:themeColor="text1" w:themeTint="F2"/>
+          <w:sz w:val="32"/>
+          <w:szCs w:val="32"/>
+          <w:cs/>
+        </w:rPr>
+        <w:tab/>
+      </w:r>
+      <w:r>
+        <w:rPr>
+          <w:rFonts w:ascii="TH Sarabun New" w:hAnsi="TH Sarabun New" w:cs="TH Sarabun New" w:hint="cs"/>
+          <w:color w:val="0D0D0D" w:themeColor="text1" w:themeTint="F2"/>
+          <w:sz w:val="32"/>
+          <w:szCs w:val="32"/>
+          <w:cs/>
+        </w:rPr>
+        <w:t xml:space="preserve">-  </w:t>
+      </w:r>
+      <w:r>
+        <w:rPr>
+          <w:rFonts w:ascii="TH Sarabun New" w:hAnsi="TH Sarabun New" w:cs="TH Sarabun New"/>
+          <w:color w:val="0D0D0D" w:themeColor="text1" w:themeTint="F2"/>
+          <w:sz w:val="32"/>
+          <w:szCs w:val="32"/>
+          <w:cs/>
+        </w:rPr>
+        <w:t xml:space="preserve">ชุดอักขระสากล การเข้ารหัสอักขระหลายไบต์ และ </w:t>
+      </w:r>
+      <w:r>
+        <w:rPr>
+          <w:rFonts w:ascii="TH Sarabun New" w:hAnsi="TH Sarabun New" w:cs="TH Sarabun New"/>
+          <w:color w:val="0D0D0D" w:themeColor="text1" w:themeTint="F2"/>
+          <w:sz w:val="32"/>
+          <w:szCs w:val="32"/>
+        </w:rPr>
+        <w:t>Unicode </w:t>
+      </w:r>
+    </w:p>
+    <w:p>
+      <w:pPr>
+        <w:jc w:val="thaiDistribute"/>
+        <w:rPr>
+          <w:rFonts w:ascii="TH Sarabun New" w:hAnsi="TH Sarabun New" w:cs="TH Sarabun New"/>
+          <w:color w:val="0D0D0D" w:themeColor="text1" w:themeTint="F2"/>
+          <w:sz w:val="32"/>
+          <w:szCs w:val="32"/>
+        </w:rPr>
+      </w:pPr>
+      <w:r>
+        <w:rPr>
+          <w:rFonts w:ascii="TH Sarabun New" w:hAnsi="TH Sarabun New" w:cs="TH Sarabun New"/>
+          <w:color w:val="0D0D0D" w:themeColor="text1" w:themeTint="F2"/>
+          <w:sz w:val="32"/>
+          <w:szCs w:val="32"/>
+          <w:cs/>
+        </w:rPr>
+        <w:tab/>
+      </w:r>
+      <w:r>
+        <w:rPr>
+          <w:rFonts w:ascii="TH Sarabun New" w:hAnsi="TH Sarabun New" w:cs="TH Sarabun New" w:hint="cs"/>
+          <w:color w:val="0D0D0D" w:themeColor="text1" w:themeTint="F2"/>
+          <w:sz w:val="32"/>
+          <w:szCs w:val="32"/>
+          <w:cs/>
+        </w:rPr>
+        <w:t xml:space="preserve">-  </w:t>
+      </w:r>
+      <w:r>
+        <w:rPr>
+          <w:rFonts w:ascii="TH Sarabun New" w:hAnsi="TH Sarabun New" w:cs="TH Sarabun New"/>
+          <w:color w:val="0D0D0D" w:themeColor="text1" w:themeTint="F2"/>
+          <w:sz w:val="32"/>
+          <w:szCs w:val="32"/>
+          <w:cs/>
+        </w:rPr>
+        <w:t xml:space="preserve">ประเภทข้อมูล </w:t>
+      </w:r>
+      <w:r>
+        <w:rPr>
+          <w:rFonts w:ascii="TH Sarabun New" w:hAnsi="TH Sarabun New" w:cs="TH Sarabun New"/>
+          <w:color w:val="0D0D0D" w:themeColor="text1" w:themeTint="F2"/>
+          <w:sz w:val="32"/>
+          <w:szCs w:val="32"/>
+        </w:rPr>
+        <w:t xml:space="preserve">SQL:2008 </w:t>
+      </w:r>
+      <w:r>
+        <w:rPr>
+          <w:rFonts w:ascii="TH Sarabun New" w:hAnsi="TH Sarabun New" w:cs="TH Sarabun New"/>
+          <w:color w:val="0D0D0D" w:themeColor="text1" w:themeTint="F2"/>
+          <w:sz w:val="32"/>
+          <w:szCs w:val="32"/>
+          <w:cs/>
+        </w:rPr>
+        <w:t xml:space="preserve">ส่วนใหญ่ ได้แก่ </w:t>
+      </w:r>
+      <w:r>
+        <w:rPr>
+          <w:rFonts w:ascii="TH Sarabun New" w:hAnsi="TH Sarabun New" w:cs="TH Sarabun New"/>
+          <w:color w:val="0D0D0D" w:themeColor="text1" w:themeTint="F2"/>
+          <w:sz w:val="32"/>
+          <w:szCs w:val="32"/>
+        </w:rPr>
+        <w:t xml:space="preserve">INTEGER, NUMERIC, BOOLEAN, CHAR, VARCHAR, DATE, INTER-VAL </w:t>
+      </w:r>
+      <w:r>
+        <w:rPr>
+          <w:rFonts w:ascii="TH Sarabun New" w:hAnsi="TH Sarabun New" w:cs="TH Sarabun New"/>
+          <w:color w:val="0D0D0D" w:themeColor="text1" w:themeTint="F2"/>
+          <w:sz w:val="32"/>
+          <w:szCs w:val="32"/>
+          <w:cs/>
+        </w:rPr>
+        <w:t xml:space="preserve">และ </w:t>
+      </w:r>
+      <w:r>
+        <w:rPr>
+          <w:rFonts w:ascii="TH Sarabun New" w:hAnsi="TH Sarabun New" w:cs="TH Sarabun New"/>
+          <w:color w:val="0D0D0D" w:themeColor="text1" w:themeTint="F2"/>
+          <w:sz w:val="32"/>
+          <w:szCs w:val="32"/>
+        </w:rPr>
+        <w:t>TIMESTAMP</w:t>
+      </w:r>
+    </w:p>
+    <w:p>
+      <w:pPr>
+        <w:jc w:val="thaiDistribute"/>
+        <w:rPr>
+          <w:rFonts w:ascii="TH Sarabun New" w:hAnsi="TH Sarabun New" w:cs="TH Sarabun New"/>
+          <w:color w:val="0D0D0D" w:themeColor="text1" w:themeTint="F2"/>
+          <w:sz w:val="32"/>
+          <w:szCs w:val="32"/>
+        </w:rPr>
+      </w:pPr>
+      <w:r>
+        <w:rPr>
+          <w:rFonts w:ascii="TH Sarabun New" w:hAnsi="TH Sarabun New" w:cs="TH Sarabun New"/>
+          <w:color w:val="0D0D0D" w:themeColor="text1" w:themeTint="F2"/>
+          <w:sz w:val="32"/>
+          <w:szCs w:val="32"/>
+          <w:cs/>
+        </w:rPr>
+        <w:tab/>
+      </w:r>
+      <w:r>
+        <w:rPr>
+          <w:rFonts w:ascii="TH Sarabun New" w:hAnsi="TH Sarabun New" w:cs="TH Sarabun New" w:hint="cs"/>
+          <w:color w:val="0D0D0D" w:themeColor="text1" w:themeTint="F2"/>
+          <w:sz w:val="32"/>
+          <w:szCs w:val="32"/>
+          <w:cs/>
+        </w:rPr>
+        <w:t xml:space="preserve">-  </w:t>
+      </w:r>
+      <w:r>
+        <w:rPr>
+          <w:rFonts w:ascii="TH Sarabun New" w:hAnsi="TH Sarabun New" w:cs="TH Sarabun New"/>
+          <w:color w:val="0D0D0D" w:themeColor="text1" w:themeTint="F2"/>
+          <w:sz w:val="32"/>
+          <w:szCs w:val="32"/>
+          <w:cs/>
+        </w:rPr>
+        <w:t>การจัดเก็บวัตถุไบนารีขนาดใหญ่ รวมถึงรูปภาพ เสียง วิดีโอ และแผนที่</w:t>
+      </w:r>
+    </w:p>
+    <w:p>
+      <w:pPr>
+        <w:jc w:val="thaiDistribute"/>
+        <w:rPr>
+          <w:rFonts w:ascii="TH Sarabun New" w:hAnsi="TH Sarabun New" w:cs="TH Sarabun New"/>
+          <w:color w:val="0D0D0D" w:themeColor="text1" w:themeTint="F2"/>
+          <w:sz w:val="32"/>
+          <w:szCs w:val="32"/>
+        </w:rPr>
+      </w:pPr>
+      <w:r>
+        <w:rPr>
+          <w:rFonts w:ascii="TH Sarabun New" w:hAnsi="TH Sarabun New" w:cs="TH Sarabun New"/>
+          <w:color w:val="0D0D0D" w:themeColor="text1" w:themeTint="F2"/>
+          <w:sz w:val="32"/>
+          <w:szCs w:val="32"/>
+          <w:cs/>
+        </w:rPr>
+        <w:tab/>
+      </w:r>
+      <w:r>
+        <w:rPr>
+          <w:rFonts w:ascii="TH Sarabun New" w:hAnsi="TH Sarabun New" w:cs="TH Sarabun New" w:hint="cs"/>
+          <w:color w:val="0D0D0D" w:themeColor="text1" w:themeTint="F2"/>
+          <w:sz w:val="32"/>
+          <w:szCs w:val="32"/>
+          <w:cs/>
+        </w:rPr>
+        <w:t xml:space="preserve">-  </w:t>
+      </w:r>
+      <w:r>
+        <w:rPr>
+          <w:rFonts w:ascii="TH Sarabun New" w:hAnsi="TH Sarabun New" w:cs="TH Sarabun New"/>
+          <w:color w:val="0D0D0D" w:themeColor="text1" w:themeTint="F2"/>
+          <w:sz w:val="32"/>
+          <w:szCs w:val="32"/>
+          <w:cs/>
+        </w:rPr>
+        <w:t>คีย์ต่างประเทศ การรวม มุมมอง ทริกเกอร์ และกระบวนการที่จัดเก็บไว้</w:t>
+      </w:r>
+    </w:p>
+    <w:p>
+      <w:pPr>
+        <w:jc w:val="thaiDistribute"/>
+        <w:rPr>
+          <w:rFonts w:ascii="TH Sarabun New" w:hAnsi="TH Sarabun New" w:cs="TH Sarabun New"/>
+          <w:color w:val="0D0D0D" w:themeColor="text1" w:themeTint="F2"/>
+          <w:sz w:val="32"/>
+          <w:szCs w:val="32"/>
+        </w:rPr>
+      </w:pPr>
+      <w:r>
+        <w:rPr>
+          <w:rFonts w:ascii="TH Sarabun New" w:hAnsi="TH Sarabun New" w:cs="TH Sarabun New"/>
+          <w:color w:val="0D0D0D" w:themeColor="text1" w:themeTint="F2"/>
+          <w:sz w:val="32"/>
+          <w:szCs w:val="32"/>
+          <w:cs/>
+        </w:rPr>
+        <w:tab/>
+      </w:r>
+      <w:r>
+        <w:rPr>
+          <w:rFonts w:ascii="TH Sarabun New" w:hAnsi="TH Sarabun New" w:cs="TH Sarabun New" w:hint="cs"/>
+          <w:color w:val="0D0D0D" w:themeColor="text1" w:themeTint="F2"/>
+          <w:sz w:val="32"/>
+          <w:szCs w:val="32"/>
+          <w:cs/>
+        </w:rPr>
+        <w:t xml:space="preserve">-  </w:t>
+      </w:r>
+      <w:r>
+        <w:rPr>
+          <w:rFonts w:ascii="TH Sarabun New" w:hAnsi="TH Sarabun New" w:cs="TH Sarabun New"/>
+          <w:color w:val="0D0D0D" w:themeColor="text1" w:themeTint="F2"/>
+          <w:sz w:val="32"/>
+          <w:szCs w:val="32"/>
+          <w:cs/>
+        </w:rPr>
+        <w:t xml:space="preserve">ภาษาการเขียนโปรแกรมและโปรโตคอลชั้นนำ ได้แก่ </w:t>
+      </w:r>
+      <w:r>
+        <w:rPr>
+          <w:rFonts w:ascii="TH Sarabun New" w:hAnsi="TH Sarabun New" w:cs="TH Sarabun New"/>
+          <w:color w:val="0D0D0D" w:themeColor="text1" w:themeTint="F2"/>
+          <w:sz w:val="32"/>
+          <w:szCs w:val="32"/>
+        </w:rPr>
+        <w:t xml:space="preserve">Python, Java, Perl, .Net, Go, Ruby, C/C++, Tcl </w:t>
+      </w:r>
+      <w:r>
+        <w:rPr>
+          <w:rFonts w:ascii="TH Sarabun New" w:hAnsi="TH Sarabun New" w:cs="TH Sarabun New"/>
+          <w:color w:val="0D0D0D" w:themeColor="text1" w:themeTint="F2"/>
+          <w:sz w:val="32"/>
+          <w:szCs w:val="32"/>
+          <w:cs/>
+        </w:rPr>
+        <w:t xml:space="preserve">และ </w:t>
+      </w:r>
+      <w:r>
+        <w:rPr>
+          <w:rFonts w:ascii="TH Sarabun New" w:hAnsi="TH Sarabun New" w:cs="TH Sarabun New"/>
+          <w:color w:val="0D0D0D" w:themeColor="text1" w:themeTint="F2"/>
+          <w:sz w:val="32"/>
+          <w:szCs w:val="32"/>
+        </w:rPr>
+        <w:t>ODBC</w:t>
+      </w:r>
+    </w:p>
+    <w:p>
+      <w:pPr>
+        <w:jc w:val="thaiDistribute"/>
+        <w:rPr>
+          <w:rFonts w:ascii="TH Sarabun New" w:hAnsi="TH Sarabun New" w:cs="TH Sarabun New"/>
+          <w:color w:val="0D0D0D" w:themeColor="text1" w:themeTint="F2"/>
+          <w:sz w:val="32"/>
+          <w:szCs w:val="32"/>
+        </w:rPr>
+      </w:pPr>
+    </w:p>
+    <w:p>
+      <w:pPr>
+        <w:pStyle w:val="ListParagraph"/>
+        <w:ind w:left="0"/>
+        <w:jc w:val="thaiDistribute"/>
+        <w:rPr>
+          <w:rFonts w:ascii="TH Sarabun New" w:hAnsi="TH Sarabun New" w:cs="TH Sarabun New"/>
+          <w:color w:val="0D0D0D" w:themeColor="text1" w:themeTint="F2"/>
+          <w:sz w:val="32"/>
+          <w:szCs w:val="32"/>
+        </w:rPr>
+      </w:pPr>
+      <w:r>
+        <w:rPr>
+          <w:rFonts w:ascii="TH Sarabun New" w:hAnsi="TH Sarabun New" w:cs="TH Sarabun New"/>
+          <w:color w:val="0D0D0D" w:themeColor="text1" w:themeTint="F2"/>
+          <w:sz w:val="32"/>
+          <w:szCs w:val="32"/>
+          <w:cs/>
+        </w:rPr>
+        <w:tab/>
+      </w:r>
+      <w:r>
+        <w:rPr>
+          <w:rFonts w:ascii="TH Sarabun New" w:hAnsi="TH Sarabun New" w:cs="TH Sarabun New"/>
+          <w:color w:val="0D0D0D" w:themeColor="text1" w:themeTint="F2"/>
+          <w:sz w:val="32"/>
+          <w:szCs w:val="32"/>
+          <w:cs/>
+        </w:rPr>
+        <w:t xml:space="preserve">เซิร์ฟเวอร์ฐานข้อมูล </w:t>
+      </w:r>
+      <w:r>
+        <w:rPr>
+          <w:rFonts w:ascii="TH Sarabun New" w:hAnsi="TH Sarabun New" w:cs="TH Sarabun New"/>
+          <w:color w:val="0D0D0D" w:themeColor="text1" w:themeTint="F2"/>
+          <w:sz w:val="32"/>
+          <w:szCs w:val="32"/>
+        </w:rPr>
+        <w:t xml:space="preserve">PostgreSQL </w:t>
+      </w:r>
+      <w:r>
+        <w:rPr>
+          <w:rFonts w:ascii="TH Sarabun New" w:hAnsi="TH Sarabun New" w:cs="TH Sarabun New"/>
+          <w:color w:val="0D0D0D" w:themeColor="text1" w:themeTint="F2"/>
+          <w:sz w:val="32"/>
+          <w:szCs w:val="32"/>
+          <w:cs/>
+        </w:rPr>
+        <w:t xml:space="preserve">คำนึงถึงตำแหน่งสำหรับการเรียงลำดับ ความไวต่อตัวพิมพ์เล็ก-ใหญ่ และการจัดรูปแบบ เซิร์ฟเวอร์ฐานข้อมูล </w:t>
+      </w:r>
+      <w:r>
+        <w:rPr>
+          <w:rFonts w:ascii="TH Sarabun New" w:hAnsi="TH Sarabun New" w:cs="TH Sarabun New"/>
+          <w:color w:val="0D0D0D" w:themeColor="text1" w:themeTint="F2"/>
+          <w:sz w:val="32"/>
+          <w:szCs w:val="32"/>
+        </w:rPr>
+        <w:t xml:space="preserve">PostgreSQL </w:t>
+      </w:r>
+      <w:r>
+        <w:rPr>
+          <w:rFonts w:ascii="TH Sarabun New" w:hAnsi="TH Sarabun New" w:cs="TH Sarabun New"/>
+          <w:color w:val="0D0D0D" w:themeColor="text1" w:themeTint="F2"/>
+          <w:sz w:val="32"/>
+          <w:szCs w:val="32"/>
+          <w:cs/>
+        </w:rPr>
+        <w:t>สามารถปรับขนาดได้สูงทั้งในปริมาณข้อมูลที่สามารถจัดการได้และจำนวนผู้ใช้พร้อมกันที่สามารถรองรับได้</w:t>
+      </w:r>
+    </w:p>
+    <w:p>
+      <w:pPr>
+        <w:pStyle w:val="ListParagraph"/>
+        <w:ind w:left="0"/>
+        <w:jc w:val="thaiDistribute"/>
+        <w:rPr>
+          <w:rFonts w:ascii="TH Sarabun New" w:hAnsi="TH Sarabun New" w:cs="TH Sarabun New"/>
+          <w:color w:val="0D0D0D" w:themeColor="text1" w:themeTint="F2"/>
+          <w:sz w:val="32"/>
+          <w:szCs w:val="32"/>
+        </w:rPr>
+      </w:pPr>
+    </w:p>
+    <w:p>
+      <w:pPr>
+        <w:pStyle w:val="ListParagraph"/>
+        <w:ind w:left="0"/>
+        <w:jc w:val="thaiDistribute"/>
+        <w:rPr>
+          <w:rFonts w:ascii="TH Sarabun New" w:hAnsi="TH Sarabun New" w:cs="TH Sarabun New"/>
+          <w:color w:val="FF0000"/>
+          <w:sz w:val="32"/>
+          <w:szCs w:val="32"/>
+        </w:rPr>
+      </w:pPr>
+      <w:hyperlink r:id="rId39" w:history="1">
+        <w:r>
+          <w:rPr>
+            <w:rStyle w:val="Hyperlink"/>
+            <w:rFonts w:ascii="TH Sarabun New" w:hAnsi="TH Sarabun New" w:cs="TH Sarabun New"/>
+            <w:sz w:val="32"/>
+            <w:szCs w:val="32"/>
+          </w:rPr>
+          <w:t>https://aws.amazon.com/rds/postgresql/what-is-postgresql/</w:t>
+        </w:r>
+      </w:hyperlink>
+      <w:r>
+        <w:rPr>
+          <w:rFonts w:ascii="TH Sarabun New" w:hAnsi="TH Sarabun New" w:cs="TH Sarabun New"/>
+          <w:color w:val="FF0000"/>
+          <w:sz w:val="32"/>
+          <w:szCs w:val="32"/>
+        </w:rPr>
+        <w:t xml:space="preserve">  </w:t>
+      </w:r>
+    </w:p>
+    <w:p>
+      <w:pPr>
+        <w:pStyle w:val="ListParagraph"/>
+        <w:ind w:left="0"/>
+        <w:jc w:val="thaiDistribute"/>
+        <w:rPr>
+          <w:rFonts w:ascii="TH Sarabun New" w:hAnsi="TH Sarabun New" w:cs="TH Sarabun New"/>
+          <w:color w:val="FF0000"/>
+          <w:sz w:val="32"/>
+          <w:szCs w:val="32"/>
+        </w:rPr>
+      </w:pPr>
+      <w:r>
+        <w:rPr>
+          <w:rFonts w:ascii="TH Sarabun New" w:hAnsi="TH Sarabun New" w:cs="TH Sarabun New"/>
+          <w:color w:val="FF0000"/>
+          <w:sz w:val="32"/>
+          <w:szCs w:val="32"/>
+        </w:rPr>
+        <w:t>---------------------------------------------------------------------------------------------------------------------------</w:t>
+      </w:r>
+    </w:p>
+    <w:p>
+      <w:pPr>
+        <w:rPr>
+          <w:rFonts w:ascii="TH Sarabun New" w:hAnsi="TH Sarabun New" w:cs="TH Sarabun New"/>
           <w:b/>
           <w:bCs/>
           <w:sz w:val="32"/>
@@ -15584,6 +20840,92 @@
     </w:lvl>
   </w:abstractNum>
   <w:abstractNum w:abstractNumId="2" w15:restartNumberingAfterBreak="0">
+    <w:nsid w:val="1BC5100A"/>
+    <w:multiLevelType w:val="hybridMultilevel"/>
+    <w:tmpl w:val="0F7A1B32"/>
+    <w:lvl w:ilvl="0" w:tplc="0409000F">
+      <w:start w:val="1"/>
+      <w:numFmt w:val="decimal"/>
+      <w:lvlText w:val="%1."/>
+      <w:lvlJc w:val="left"/>
+      <w:pPr>
+        <w:ind w:left="1440" w:hanging="360"/>
+      </w:pPr>
+    </w:lvl>
+    <w:lvl w:ilvl="1" w:tplc="04090019" w:tentative="1">
+      <w:start w:val="1"/>
+      <w:numFmt w:val="lowerLetter"/>
+      <w:lvlText w:val="%2."/>
+      <w:lvlJc w:val="left"/>
+      <w:pPr>
+        <w:ind w:left="2160" w:hanging="360"/>
+      </w:pPr>
+    </w:lvl>
+    <w:lvl w:ilvl="2" w:tplc="0409001B" w:tentative="1">
+      <w:start w:val="1"/>
+      <w:numFmt w:val="lowerRoman"/>
+      <w:lvlText w:val="%3."/>
+      <w:lvlJc w:val="right"/>
+      <w:pPr>
+        <w:ind w:left="2880" w:hanging="180"/>
+      </w:pPr>
+    </w:lvl>
+    <w:lvl w:ilvl="3" w:tplc="0409000F" w:tentative="1">
+      <w:start w:val="1"/>
+      <w:numFmt w:val="decimal"/>
+      <w:lvlText w:val="%4."/>
+      <w:lvlJc w:val="left"/>
+      <w:pPr>
+        <w:ind w:left="3600" w:hanging="360"/>
+      </w:pPr>
+    </w:lvl>
+    <w:lvl w:ilvl="4" w:tplc="04090019" w:tentative="1">
+      <w:start w:val="1"/>
+      <w:numFmt w:val="lowerLetter"/>
+      <w:lvlText w:val="%5."/>
+      <w:lvlJc w:val="left"/>
+      <w:pPr>
+        <w:ind w:left="4320" w:hanging="360"/>
+      </w:pPr>
+    </w:lvl>
+    <w:lvl w:ilvl="5" w:tplc="0409001B" w:tentative="1">
+      <w:start w:val="1"/>
+      <w:numFmt w:val="lowerRoman"/>
+      <w:lvlText w:val="%6."/>
+      <w:lvlJc w:val="right"/>
+      <w:pPr>
+        <w:ind w:left="5040" w:hanging="180"/>
+      </w:pPr>
+    </w:lvl>
+    <w:lvl w:ilvl="6" w:tplc="0409000F" w:tentative="1">
+      <w:start w:val="1"/>
+      <w:numFmt w:val="decimal"/>
+      <w:lvlText w:val="%7."/>
+      <w:lvlJc w:val="left"/>
+      <w:pPr>
+        <w:ind w:left="5760" w:hanging="360"/>
+      </w:pPr>
+    </w:lvl>
+    <w:lvl w:ilvl="7" w:tplc="04090019" w:tentative="1">
+      <w:start w:val="1"/>
+      <w:numFmt w:val="lowerLetter"/>
+      <w:lvlText w:val="%8."/>
+      <w:lvlJc w:val="left"/>
+      <w:pPr>
+        <w:ind w:left="6480" w:hanging="360"/>
+      </w:pPr>
+    </w:lvl>
+    <w:lvl w:ilvl="8" w:tplc="0409001B" w:tentative="1">
+      <w:start w:val="1"/>
+      <w:numFmt w:val="lowerRoman"/>
+      <w:lvlText w:val="%9."/>
+      <w:lvlJc w:val="right"/>
+      <w:pPr>
+        <w:ind w:left="7200" w:hanging="180"/>
+      </w:pPr>
+    </w:lvl>
+  </w:abstractNum>
+  <w:abstractNum w:abstractNumId="3" w15:restartNumberingAfterBreak="0">
     <w:nsid w:val="258509BA"/>
     <w:multiLevelType w:val="hybridMultilevel"/>
     <w:tmpl w:val="F34EA6B6"/>
@@ -15672,7 +21014,7 @@
       </w:pPr>
     </w:lvl>
   </w:abstractNum>
-  <w:abstractNum w:abstractNumId="3" w15:restartNumberingAfterBreak="0">
+  <w:abstractNum w:abstractNumId="4" w15:restartNumberingAfterBreak="0">
     <w:nsid w:val="27F069A8"/>
     <w:multiLevelType w:val="multilevel"/>
     <w:tmpl w:val="308E142C"/>
@@ -15785,7 +21127,7 @@
       </w:pPr>
     </w:lvl>
   </w:abstractNum>
-  <w:abstractNum w:abstractNumId="4" w15:restartNumberingAfterBreak="0">
+  <w:abstractNum w:abstractNumId="5" w15:restartNumberingAfterBreak="0">
     <w:nsid w:val="4E0B3DC3"/>
     <w:multiLevelType w:val="hybridMultilevel"/>
     <w:tmpl w:val="CD4EA162"/>
@@ -15874,7 +21216,7 @@
       </w:pPr>
     </w:lvl>
   </w:abstractNum>
-  <w:abstractNum w:abstractNumId="5" w15:restartNumberingAfterBreak="0">
+  <w:abstractNum w:abstractNumId="6" w15:restartNumberingAfterBreak="0">
     <w:nsid w:val="5A357F92"/>
     <w:multiLevelType w:val="hybridMultilevel"/>
     <w:tmpl w:val="D382CC20"/>
@@ -15963,7 +21305,7 @@
       </w:pPr>
     </w:lvl>
   </w:abstractNum>
-  <w:abstractNum w:abstractNumId="6" w15:restartNumberingAfterBreak="0">
+  <w:abstractNum w:abstractNumId="7" w15:restartNumberingAfterBreak="0">
     <w:nsid w:val="64EB5ACB"/>
     <w:multiLevelType w:val="hybridMultilevel"/>
     <w:tmpl w:val="D3FC1234"/>
@@ -16049,7 +21391,7 @@
       </w:pPr>
     </w:lvl>
   </w:abstractNum>
-  <w:abstractNum w:abstractNumId="7" w15:restartNumberingAfterBreak="0">
+  <w:abstractNum w:abstractNumId="8" w15:restartNumberingAfterBreak="0">
     <w:nsid w:val="7F85546B"/>
     <w:multiLevelType w:val="hybridMultilevel"/>
     <w:tmpl w:val="43E04132"/>
@@ -16145,21 +21487,24 @@
     <w:abstractNumId w:val="0"/>
   </w:num>
   <w:num w:numId="3" w16cid:durableId="64912588">
+    <w:abstractNumId w:val="7"/>
+  </w:num>
+  <w:num w:numId="4" w16cid:durableId="757212120">
+    <w:abstractNumId w:val="4"/>
+  </w:num>
+  <w:num w:numId="5" w16cid:durableId="621426975">
+    <w:abstractNumId w:val="8"/>
+  </w:num>
+  <w:num w:numId="6" w16cid:durableId="1305232771">
     <w:abstractNumId w:val="6"/>
   </w:num>
-  <w:num w:numId="4" w16cid:durableId="757212120">
+  <w:num w:numId="7" w16cid:durableId="817307564">
+    <w:abstractNumId w:val="5"/>
+  </w:num>
+  <w:num w:numId="8" w16cid:durableId="1150906920">
     <w:abstractNumId w:val="3"/>
   </w:num>
-  <w:num w:numId="5" w16cid:durableId="621426975">
-    <w:abstractNumId w:val="7"/>
-  </w:num>
-  <w:num w:numId="6" w16cid:durableId="1305232771">
-    <w:abstractNumId w:val="5"/>
-  </w:num>
-  <w:num w:numId="7" w16cid:durableId="817307564">
-    <w:abstractNumId w:val="4"/>
-  </w:num>
-  <w:num w:numId="8" w16cid:durableId="1150906920">
+  <w:num w:numId="9" w16cid:durableId="878586849">
     <w:abstractNumId w:val="2"/>
   </w:num>
 </w:numbering>
@@ -16762,6 +22107,7 @@
   <w:style w:type="character" w:default="1" w:styleId="DefaultParagraphFont">
     <w:name w:val="Default Paragraph Font"/>
     <w:uiPriority w:val="1"/>
+    <w:semiHidden/>
     <w:unhideWhenUsed/>
   </w:style>
   <w:style w:type="table" w:default="1" w:styleId="TableNormal">

--- a/dataCH2.docx
+++ b/dataCH2.docx
@@ -80,7 +80,6 @@
           <w:szCs w:val="40"/>
         </w:rPr>
       </w:pPr>
-      <w:proofErr w:type="gramStart"/>
       <w:r>
         <w:rPr>
           <w:rFonts w:ascii="TH Sarabun New" w:hAnsi="TH Sarabun New" w:cs="TH Sarabun New"/>
@@ -90,19 +89,7 @@
           <w:sz w:val="40"/>
           <w:szCs w:val="40"/>
         </w:rPr>
-        <w:t>Link  [</w:t>
-      </w:r>
-      <w:proofErr w:type="gramEnd"/>
-      <w:r>
-        <w:rPr>
-          <w:rFonts w:ascii="TH Sarabun New" w:hAnsi="TH Sarabun New" w:cs="TH Sarabun New"/>
-          <w:b/>
-          <w:bCs/>
-          <w:color w:val="FF0000"/>
-          <w:sz w:val="40"/>
-          <w:szCs w:val="40"/>
-        </w:rPr>
-        <w:t>https://ieeexplore.ieee.org/document/10601640]</w:t>
+        <w:t>Link  [https://ieeexplore.ieee.org/document/10601640]</w:t>
       </w:r>
     </w:p>
     <w:p>
@@ -1207,7 +1194,6 @@
         </w:rPr>
         <w:tab/>
       </w:r>
-      <w:proofErr w:type="gramStart"/>
       <w:r>
         <w:rPr>
           <w:rFonts w:ascii="TH Sarabun New" w:hAnsi="TH Sarabun New" w:cs="TH Sarabun New"/>
@@ -1229,7 +1215,6 @@
         </w:rPr>
         <w:t>ชุดข้อมูลที่เสนอ</w:t>
       </w:r>
-      <w:proofErr w:type="gramEnd"/>
     </w:p>
     <w:p>
       <w:pPr>
@@ -1679,7 +1664,6 @@
           <w:szCs w:val="32"/>
         </w:rPr>
       </w:pPr>
-      <w:proofErr w:type="gramStart"/>
       <w:r>
         <w:rPr>
           <w:rFonts w:ascii="TH Sarabun New" w:hAnsi="TH Sarabun New" w:cs="TH Sarabun New"/>
@@ -1701,7 +1685,6 @@
         </w:rPr>
         <w:t>การเปรียบเทียบชุดข้อมูลที่มีอยู่และชุดข้อมูลที่เสนอ</w:t>
       </w:r>
-      <w:proofErr w:type="gramEnd"/>
     </w:p>
     <w:p>
       <w:pPr>
@@ -2095,7 +2078,6 @@
           <w:szCs w:val="32"/>
         </w:rPr>
       </w:pPr>
-      <w:proofErr w:type="gramStart"/>
       <w:r>
         <w:rPr>
           <w:rFonts w:ascii="TH Sarabun New" w:hAnsi="TH Sarabun New" w:cs="TH Sarabun New"/>
@@ -2118,7 +2100,6 @@
         </w:rPr>
         <w:t>การเตรียมข้อมูล</w:t>
       </w:r>
-      <w:proofErr w:type="gramEnd"/>
       <w:r>
         <w:rPr>
           <w:rFonts w:ascii="TH Sarabun New" w:hAnsi="TH Sarabun New" w:cs="TH Sarabun New"/>
@@ -2451,7 +2432,6 @@
         </w:rPr>
         <w:t xml:space="preserve"> 14</w:t>
       </w:r>
-      <w:proofErr w:type="gramStart"/>
       <w:r>
         <w:rPr>
           <w:rFonts w:ascii="Cambria Math" w:hAnsi="Cambria Math" w:cs="Cambria Math"/>
@@ -2464,15 +2444,7 @@
           <w:rFonts w:ascii="TH Sarabun New" w:hAnsi="TH Sarabun New" w:cs="TH Sarabun New"/>
           <w:sz w:val="28"/>
         </w:rPr>
-        <w:t xml:space="preserve"> ]</w:t>
-      </w:r>
-      <w:proofErr w:type="gramEnd"/>
-      <w:r>
-        <w:rPr>
-          <w:rFonts w:ascii="TH Sarabun New" w:hAnsi="TH Sarabun New" w:cs="TH Sarabun New"/>
-          <w:sz w:val="28"/>
-        </w:rPr>
-        <w:t xml:space="preserve"> (c) Shear ±15° (d) Saturation - range [−73 73 ] (%) (e) Brightness - range [-51 51] (%) (f) Exposure - range [-25 25] (%).</w:t>
+        <w:t xml:space="preserve"> ] (c) Shear ±15° (d) Saturation - range [−73 73 ] (%) (e) Brightness - range [-51 51] (%) (f) Exposure - range [-25 25] (%).</w:t>
       </w:r>
     </w:p>
     <w:p>
@@ -2980,7 +2952,6 @@
         </w:rPr>
         <w:tab/>
       </w:r>
-      <w:proofErr w:type="gramStart"/>
       <w:r>
         <w:rPr>
           <w:rFonts w:ascii="TH Sarabun New" w:hAnsi="TH Sarabun New" w:cs="TH Sarabun New"/>
@@ -2989,18 +2960,7 @@
           <w:sz w:val="32"/>
           <w:szCs w:val="32"/>
         </w:rPr>
-        <w:t>3.2  Model</w:t>
-      </w:r>
-      <w:proofErr w:type="gramEnd"/>
-      <w:r>
-        <w:rPr>
-          <w:rFonts w:ascii="TH Sarabun New" w:hAnsi="TH Sarabun New" w:cs="TH Sarabun New"/>
-          <w:b/>
-          <w:bCs/>
-          <w:sz w:val="32"/>
-          <w:szCs w:val="32"/>
-        </w:rPr>
-        <w:t xml:space="preserve">  </w:t>
+        <w:t xml:space="preserve">3.2  Model  </w:t>
       </w:r>
       <w:r>
         <w:rPr>
@@ -4164,7 +4124,6 @@
         </w:rPr>
         <w:tab/>
       </w:r>
-      <w:proofErr w:type="gramStart"/>
       <w:r>
         <w:rPr>
           <w:rFonts w:ascii="TH Sarabun New" w:hAnsi="TH Sarabun New" w:cs="TH Sarabun New"/>
@@ -4184,19 +4143,7 @@
           <w:szCs w:val="32"/>
           <w:cs/>
         </w:rPr>
-        <w:t>การฝึกฝน</w:t>
-      </w:r>
-      <w:proofErr w:type="gramEnd"/>
-      <w:r>
-        <w:rPr>
-          <w:rFonts w:ascii="TH Sarabun New" w:hAnsi="TH Sarabun New" w:cs="TH Sarabun New"/>
-          <w:b/>
-          <w:bCs/>
-          <w:sz w:val="32"/>
-          <w:szCs w:val="32"/>
-          <w:cs/>
-        </w:rPr>
-        <w:t xml:space="preserve"> </w:t>
+        <w:t xml:space="preserve">การฝึกฝน </w:t>
       </w:r>
       <w:r>
         <w:rPr>
@@ -4420,7 +4367,6 @@
         <w:lastRenderedPageBreak/>
         <w:tab/>
       </w:r>
-      <w:proofErr w:type="gramStart"/>
       <w:r>
         <w:rPr>
           <w:rFonts w:ascii="TH Sarabun New" w:hAnsi="TH Sarabun New" w:cs="TH Sarabun New"/>
@@ -4442,7 +4388,6 @@
         </w:rPr>
         <w:t>เมตริกสำหรับการประเมินผล</w:t>
       </w:r>
-      <w:proofErr w:type="gramEnd"/>
       <w:r>
         <w:rPr>
           <w:rFonts w:ascii="TH Sarabun New" w:hAnsi="TH Sarabun New" w:cs="TH Sarabun New"/>
@@ -8218,25 +8163,7 @@
           <w:sz w:val="32"/>
           <w:szCs w:val="32"/>
         </w:rPr>
-        <w:t>YOLO, YOLOv2, YOLOv</w:t>
-      </w:r>
-      <w:proofErr w:type="gramStart"/>
-      <w:r>
-        <w:rPr>
-          <w:rFonts w:ascii="TH Sarabun New" w:hAnsi="TH Sarabun New" w:cs="TH Sarabun New"/>
-          <w:sz w:val="32"/>
-          <w:szCs w:val="32"/>
-        </w:rPr>
-        <w:t>3 ,</w:t>
-      </w:r>
-      <w:proofErr w:type="gramEnd"/>
-      <w:r>
-        <w:rPr>
-          <w:rFonts w:ascii="TH Sarabun New" w:hAnsi="TH Sarabun New" w:cs="TH Sarabun New"/>
-          <w:sz w:val="32"/>
-          <w:szCs w:val="32"/>
-        </w:rPr>
-        <w:t xml:space="preserve"> YOLOv4 , YOLOv5 , YOLOV6 , YOLOV7 , YOLOv8 , YOLO - NAS , YOLO-World , YOLOv9 , YOLOv10</w:t>
+        <w:t>YOLO, YOLOv2, YOLOv3 , YOLOv4 , YOLOv5 , YOLOV6 , YOLOV7 , YOLOv8 , YOLO - NAS , YOLO-World , YOLOv9 , YOLOv10</w:t>
       </w:r>
       <w:r>
         <w:rPr>
@@ -15758,7 +15685,7 @@
     <w:p>
       <w:pPr>
         <w:rPr>
-          <w:rFonts w:ascii="TH Sarabun New" w:hAnsi="TH Sarabun New" w:cs="TH Sarabun New" w:hint="cs"/>
+          <w:rFonts w:ascii="TH Sarabun New" w:hAnsi="TH Sarabun New" w:cs="TH Sarabun New"/>
           <w:sz w:val="32"/>
           <w:szCs w:val="32"/>
           <w:cs/>
@@ -16541,7 +16468,7 @@
       <w:pPr>
         <w:jc w:val="thaiDistribute"/>
         <w:rPr>
-          <w:rFonts w:ascii="TH Sarabun New" w:hAnsi="TH Sarabun New" w:cs="TH Sarabun New" w:hint="cs"/>
+          <w:rFonts w:ascii="TH Sarabun New" w:hAnsi="TH Sarabun New" w:cs="TH Sarabun New"/>
           <w:sz w:val="32"/>
           <w:szCs w:val="32"/>
         </w:rPr>
@@ -16627,7 +16554,7 @@
       <w:pPr>
         <w:jc w:val="thaiDistribute"/>
         <w:rPr>
-          <w:rFonts w:ascii="TH Sarabun New" w:hAnsi="TH Sarabun New" w:cs="TH Sarabun New" w:hint="cs"/>
+          <w:rFonts w:ascii="TH Sarabun New" w:hAnsi="TH Sarabun New" w:cs="TH Sarabun New"/>
           <w:sz w:val="32"/>
           <w:szCs w:val="32"/>
         </w:rPr>
@@ -16716,7 +16643,7 @@
       <w:pPr>
         <w:jc w:val="thaiDistribute"/>
         <w:rPr>
-          <w:rFonts w:ascii="TH Sarabun New" w:hAnsi="TH Sarabun New" w:cs="TH Sarabun New" w:hint="cs"/>
+          <w:rFonts w:ascii="TH Sarabun New" w:hAnsi="TH Sarabun New" w:cs="TH Sarabun New"/>
           <w:sz w:val="32"/>
           <w:szCs w:val="32"/>
         </w:rPr>
@@ -18590,7 +18517,7 @@
       <w:pPr>
         <w:jc w:val="thaiDistribute"/>
         <w:rPr>
-          <w:rFonts w:ascii="TH Sarabun New" w:hAnsi="TH Sarabun New" w:cs="TH Sarabun New" w:hint="cs"/>
+          <w:rFonts w:ascii="TH Sarabun New" w:hAnsi="TH Sarabun New" w:cs="TH Sarabun New"/>
           <w:color w:val="0D0D0D" w:themeColor="text1" w:themeTint="F2"/>
           <w:sz w:val="32"/>
           <w:szCs w:val="32"/>
@@ -19390,25 +19317,14 @@
         </w:rPr>
         <w:t xml:space="preserve">คือ รูปแบบการทำงานของชุดคำสั่งที่เขียนขึ้นมา โดยทำงานแบบไม่เรียงขั้นตอน เนื่องจากชุดคำสั่งทำงานพร้อมกัน และเมื่อคำสั่งไหนเสร็จเรียบร้อยจะแสดงผลลัพธ์ก่อนแบบ </w:t>
       </w:r>
-      <w:proofErr w:type="gramStart"/>
-      <w:r>
-        <w:rPr>
-          <w:rFonts w:ascii="TH Sarabun New" w:hAnsi="TH Sarabun New" w:cs="TH Sarabun New"/>
-          <w:color w:val="0D0D0D" w:themeColor="text1" w:themeTint="F2"/>
-          <w:sz w:val="32"/>
-          <w:szCs w:val="32"/>
-        </w:rPr>
-        <w:t>Non-Blocking</w:t>
-      </w:r>
-      <w:proofErr w:type="gramEnd"/>
-      <w:r>
-        <w:rPr>
-          <w:rFonts w:ascii="TH Sarabun New" w:hAnsi="TH Sarabun New" w:cs="TH Sarabun New"/>
-          <w:color w:val="0D0D0D" w:themeColor="text1" w:themeTint="F2"/>
-          <w:sz w:val="32"/>
-          <w:szCs w:val="32"/>
-        </w:rPr>
-        <w:t xml:space="preserve"> I/O </w:t>
+      <w:r>
+        <w:rPr>
+          <w:rFonts w:ascii="TH Sarabun New" w:hAnsi="TH Sarabun New" w:cs="TH Sarabun New"/>
+          <w:color w:val="0D0D0D" w:themeColor="text1" w:themeTint="F2"/>
+          <w:sz w:val="32"/>
+          <w:szCs w:val="32"/>
+        </w:rPr>
+        <w:t xml:space="preserve">Non-Blocking I/O </w:t>
       </w:r>
       <w:r>
         <w:rPr>
@@ -20612,6 +20528,4571 @@
         </w:rPr>
         <w:t>---------------------------------------------------------------------------------------------------------------------------</w:t>
       </w:r>
+    </w:p>
+    <w:p>
+      <w:pPr>
+        <w:pStyle w:val="ListParagraph"/>
+        <w:ind w:left="0"/>
+        <w:jc w:val="thaiDistribute"/>
+        <w:rPr>
+          <w:rFonts w:ascii="TH Sarabun New" w:hAnsi="TH Sarabun New" w:cs="TH Sarabun New"/>
+          <w:color w:val="FF0000"/>
+          <w:sz w:val="32"/>
+          <w:szCs w:val="32"/>
+        </w:rPr>
+      </w:pPr>
+    </w:p>
+    <w:p>
+      <w:pPr>
+        <w:pStyle w:val="ListParagraph"/>
+        <w:ind w:left="0"/>
+        <w:jc w:val="thaiDistribute"/>
+        <w:rPr>
+          <w:rFonts w:ascii="TH Sarabun New" w:hAnsi="TH Sarabun New" w:cs="TH Sarabun New"/>
+          <w:color w:val="FF0000"/>
+          <w:sz w:val="32"/>
+          <w:szCs w:val="32"/>
+        </w:rPr>
+      </w:pPr>
+    </w:p>
+    <w:p>
+      <w:pPr>
+        <w:pStyle w:val="ListParagraph"/>
+        <w:ind w:left="0"/>
+        <w:jc w:val="thaiDistribute"/>
+        <w:rPr>
+          <w:rFonts w:ascii="TH Sarabun New" w:hAnsi="TH Sarabun New" w:cs="TH Sarabun New"/>
+          <w:color w:val="FF0000"/>
+          <w:sz w:val="32"/>
+          <w:szCs w:val="32"/>
+        </w:rPr>
+      </w:pPr>
+    </w:p>
+    <w:p>
+      <w:pPr>
+        <w:pStyle w:val="ListParagraph"/>
+        <w:ind w:left="0"/>
+        <w:jc w:val="thaiDistribute"/>
+        <w:rPr>
+          <w:rFonts w:ascii="TH Sarabun New" w:hAnsi="TH Sarabun New" w:cs="TH Sarabun New"/>
+          <w:color w:val="FF0000"/>
+          <w:sz w:val="32"/>
+          <w:szCs w:val="32"/>
+        </w:rPr>
+      </w:pPr>
+    </w:p>
+    <w:p>
+      <w:pPr>
+        <w:pStyle w:val="ListParagraph"/>
+        <w:ind w:left="0"/>
+        <w:jc w:val="thaiDistribute"/>
+        <w:rPr>
+          <w:rFonts w:ascii="TH Sarabun New" w:hAnsi="TH Sarabun New" w:cs="TH Sarabun New"/>
+          <w:color w:val="FF0000"/>
+          <w:sz w:val="32"/>
+          <w:szCs w:val="32"/>
+        </w:rPr>
+      </w:pPr>
+    </w:p>
+    <w:p>
+      <w:pPr>
+        <w:pStyle w:val="ListParagraph"/>
+        <w:ind w:left="0"/>
+        <w:jc w:val="thaiDistribute"/>
+        <w:rPr>
+          <w:rFonts w:ascii="TH Sarabun New" w:hAnsi="TH Sarabun New" w:cs="TH Sarabun New"/>
+          <w:color w:val="FF0000"/>
+          <w:sz w:val="32"/>
+          <w:szCs w:val="32"/>
+        </w:rPr>
+      </w:pPr>
+    </w:p>
+    <w:p>
+      <w:pPr>
+        <w:pStyle w:val="ListParagraph"/>
+        <w:ind w:left="0"/>
+        <w:jc w:val="thaiDistribute"/>
+        <w:rPr>
+          <w:rFonts w:ascii="TH Sarabun New" w:hAnsi="TH Sarabun New" w:cs="TH Sarabun New"/>
+          <w:color w:val="FF0000"/>
+          <w:sz w:val="32"/>
+          <w:szCs w:val="32"/>
+        </w:rPr>
+      </w:pPr>
+    </w:p>
+    <w:p>
+      <w:pPr>
+        <w:pStyle w:val="ListParagraph"/>
+        <w:ind w:left="0"/>
+        <w:jc w:val="thaiDistribute"/>
+        <w:rPr>
+          <w:rFonts w:ascii="TH Sarabun New" w:hAnsi="TH Sarabun New" w:cs="TH Sarabun New"/>
+          <w:color w:val="FF0000"/>
+          <w:sz w:val="32"/>
+          <w:szCs w:val="32"/>
+        </w:rPr>
+      </w:pPr>
+    </w:p>
+    <w:p>
+      <w:pPr>
+        <w:pStyle w:val="ListParagraph"/>
+        <w:ind w:left="0"/>
+        <w:jc w:val="thaiDistribute"/>
+        <w:rPr>
+          <w:rFonts w:ascii="TH Sarabun New" w:hAnsi="TH Sarabun New" w:cs="TH Sarabun New"/>
+          <w:b/>
+          <w:bCs/>
+          <w:color w:val="0D0D0D" w:themeColor="text1" w:themeTint="F2"/>
+          <w:sz w:val="32"/>
+          <w:szCs w:val="32"/>
+        </w:rPr>
+      </w:pPr>
+      <w:r>
+        <w:rPr>
+          <w:rFonts w:ascii="TH Sarabun New" w:hAnsi="TH Sarabun New" w:cs="TH Sarabun New"/>
+          <w:b/>
+          <w:bCs/>
+          <w:color w:val="0D0D0D" w:themeColor="text1" w:themeTint="F2"/>
+          <w:sz w:val="32"/>
+          <w:szCs w:val="32"/>
+        </w:rPr>
+        <w:lastRenderedPageBreak/>
+        <w:t>NGINX</w:t>
+      </w:r>
+    </w:p>
+    <w:p>
+      <w:pPr>
+        <w:pStyle w:val="ListParagraph"/>
+        <w:ind w:left="0"/>
+        <w:jc w:val="thaiDistribute"/>
+        <w:rPr>
+          <w:rFonts w:ascii="TH Sarabun New" w:hAnsi="TH Sarabun New" w:cs="TH Sarabun New"/>
+          <w:color w:val="0D0D0D" w:themeColor="text1" w:themeTint="F2"/>
+          <w:sz w:val="32"/>
+          <w:szCs w:val="32"/>
+        </w:rPr>
+      </w:pPr>
+      <w:r>
+        <w:rPr>
+          <w:rFonts w:ascii="TH Sarabun New" w:hAnsi="TH Sarabun New" w:cs="TH Sarabun New"/>
+          <w:b/>
+          <w:bCs/>
+          <w:color w:val="0D0D0D" w:themeColor="text1" w:themeTint="F2"/>
+          <w:sz w:val="32"/>
+          <w:szCs w:val="32"/>
+        </w:rPr>
+        <w:tab/>
+      </w:r>
+      <w:r>
+        <w:rPr>
+          <w:rFonts w:ascii="TH Sarabun New" w:hAnsi="TH Sarabun New" w:cs="TH Sarabun New"/>
+          <w:color w:val="0D0D0D" w:themeColor="text1" w:themeTint="F2"/>
+          <w:sz w:val="32"/>
+          <w:szCs w:val="32"/>
+        </w:rPr>
+        <w:t xml:space="preserve">NGINX </w:t>
+      </w:r>
+      <w:r>
+        <w:rPr>
+          <w:rFonts w:ascii="TH Sarabun New" w:hAnsi="TH Sarabun New" w:cs="TH Sarabun New"/>
+          <w:color w:val="0D0D0D" w:themeColor="text1" w:themeTint="F2"/>
+          <w:sz w:val="32"/>
+          <w:szCs w:val="32"/>
+          <w:cs/>
+        </w:rPr>
+        <w:t>เป็นซอฟต์แวร์โอเพ่นซอร์สสำหรับการให้บริการเว็บ</w:t>
+      </w:r>
+      <w:r>
+        <w:rPr>
+          <w:rFonts w:ascii="TH Sarabun New" w:hAnsi="TH Sarabun New" w:cs="TH Sarabun New"/>
+          <w:color w:val="0D0D0D" w:themeColor="text1" w:themeTint="F2"/>
+          <w:sz w:val="32"/>
+          <w:szCs w:val="32"/>
+        </w:rPr>
+        <w:t xml:space="preserve">, </w:t>
+      </w:r>
+      <w:r>
+        <w:rPr>
+          <w:rFonts w:ascii="TH Sarabun New" w:hAnsi="TH Sarabun New" w:cs="TH Sarabun New"/>
+          <w:color w:val="0D0D0D" w:themeColor="text1" w:themeTint="F2"/>
+          <w:sz w:val="32"/>
+          <w:szCs w:val="32"/>
+          <w:cs/>
+        </w:rPr>
+        <w:t>การทำรีเวิร์สพร็อกซี</w:t>
+      </w:r>
+      <w:r>
+        <w:rPr>
+          <w:rFonts w:ascii="TH Sarabun New" w:hAnsi="TH Sarabun New" w:cs="TH Sarabun New"/>
+          <w:color w:val="0D0D0D" w:themeColor="text1" w:themeTint="F2"/>
+          <w:sz w:val="32"/>
+          <w:szCs w:val="32"/>
+        </w:rPr>
+        <w:t xml:space="preserve">, </w:t>
+      </w:r>
+      <w:r>
+        <w:rPr>
+          <w:rFonts w:ascii="TH Sarabun New" w:hAnsi="TH Sarabun New" w:cs="TH Sarabun New"/>
+          <w:color w:val="0D0D0D" w:themeColor="text1" w:themeTint="F2"/>
+          <w:sz w:val="32"/>
+          <w:szCs w:val="32"/>
+          <w:cs/>
+        </w:rPr>
+        <w:t>การแคช</w:t>
+      </w:r>
+      <w:r>
+        <w:rPr>
+          <w:rFonts w:ascii="TH Sarabun New" w:hAnsi="TH Sarabun New" w:cs="TH Sarabun New"/>
+          <w:color w:val="0D0D0D" w:themeColor="text1" w:themeTint="F2"/>
+          <w:sz w:val="32"/>
+          <w:szCs w:val="32"/>
+        </w:rPr>
+        <w:t xml:space="preserve">, </w:t>
+      </w:r>
+      <w:r>
+        <w:rPr>
+          <w:rFonts w:ascii="TH Sarabun New" w:hAnsi="TH Sarabun New" w:cs="TH Sarabun New"/>
+          <w:color w:val="0D0D0D" w:themeColor="text1" w:themeTint="F2"/>
+          <w:sz w:val="32"/>
+          <w:szCs w:val="32"/>
+          <w:cs/>
+        </w:rPr>
+        <w:t>การปรับสมดุลโหลด</w:t>
+      </w:r>
+      <w:r>
+        <w:rPr>
+          <w:rFonts w:ascii="TH Sarabun New" w:hAnsi="TH Sarabun New" w:cs="TH Sarabun New"/>
+          <w:color w:val="0D0D0D" w:themeColor="text1" w:themeTint="F2"/>
+          <w:sz w:val="32"/>
+          <w:szCs w:val="32"/>
+        </w:rPr>
+        <w:t xml:space="preserve">, </w:t>
+      </w:r>
+      <w:r>
+        <w:rPr>
+          <w:rFonts w:ascii="TH Sarabun New" w:hAnsi="TH Sarabun New" w:cs="TH Sarabun New"/>
+          <w:color w:val="0D0D0D" w:themeColor="text1" w:themeTint="F2"/>
+          <w:sz w:val="32"/>
+          <w:szCs w:val="32"/>
+          <w:cs/>
+        </w:rPr>
+        <w:t xml:space="preserve">การสตรีมมีเดีย และอื่น ๆ อีกมากมาย เริ่มต้นในฐานะเว็บเซิร์ฟเวอร์ที่ออกแบบมาเพื่อประสิทธิภาพและความเสถียรสูงสุด นอกเหนือจากความสามารถในการเป็นเซิร์ฟเวอร์ </w:t>
+      </w:r>
+      <w:r>
+        <w:rPr>
+          <w:rFonts w:ascii="TH Sarabun New" w:hAnsi="TH Sarabun New" w:cs="TH Sarabun New"/>
+          <w:color w:val="0D0D0D" w:themeColor="text1" w:themeTint="F2"/>
+          <w:sz w:val="32"/>
+          <w:szCs w:val="32"/>
+        </w:rPr>
+        <w:t xml:space="preserve">HTTP </w:t>
+      </w:r>
+      <w:r>
+        <w:rPr>
+          <w:rFonts w:ascii="TH Sarabun New" w:hAnsi="TH Sarabun New" w:cs="TH Sarabun New"/>
+          <w:color w:val="0D0D0D" w:themeColor="text1" w:themeTint="F2"/>
+          <w:sz w:val="32"/>
+          <w:szCs w:val="32"/>
+          <w:cs/>
+        </w:rPr>
+        <w:t xml:space="preserve">แล้ว </w:t>
+      </w:r>
+      <w:r>
+        <w:rPr>
+          <w:rFonts w:ascii="TH Sarabun New" w:hAnsi="TH Sarabun New" w:cs="TH Sarabun New"/>
+          <w:color w:val="0D0D0D" w:themeColor="text1" w:themeTint="F2"/>
+          <w:sz w:val="32"/>
+          <w:szCs w:val="32"/>
+        </w:rPr>
+        <w:t xml:space="preserve">NGINX </w:t>
+      </w:r>
+      <w:r>
+        <w:rPr>
+          <w:rFonts w:ascii="TH Sarabun New" w:hAnsi="TH Sarabun New" w:cs="TH Sarabun New"/>
+          <w:color w:val="0D0D0D" w:themeColor="text1" w:themeTint="F2"/>
+          <w:sz w:val="32"/>
+          <w:szCs w:val="32"/>
+          <w:cs/>
+        </w:rPr>
+        <w:t>ยังสามารถทำหน้าที่เป็นพร็อกซีเซิร์ฟเวอร์สำหรับอีเมล (</w:t>
+      </w:r>
+      <w:r>
+        <w:rPr>
+          <w:rFonts w:ascii="TH Sarabun New" w:hAnsi="TH Sarabun New" w:cs="TH Sarabun New"/>
+          <w:color w:val="0D0D0D" w:themeColor="text1" w:themeTint="F2"/>
+          <w:sz w:val="32"/>
+          <w:szCs w:val="32"/>
+        </w:rPr>
+        <w:t xml:space="preserve">IMAP, POP3 </w:t>
+      </w:r>
+      <w:r>
+        <w:rPr>
+          <w:rFonts w:ascii="TH Sarabun New" w:hAnsi="TH Sarabun New" w:cs="TH Sarabun New"/>
+          <w:color w:val="0D0D0D" w:themeColor="text1" w:themeTint="F2"/>
+          <w:sz w:val="32"/>
+          <w:szCs w:val="32"/>
+          <w:cs/>
+        </w:rPr>
+        <w:t xml:space="preserve">และ </w:t>
+      </w:r>
+      <w:r>
+        <w:rPr>
+          <w:rFonts w:ascii="TH Sarabun New" w:hAnsi="TH Sarabun New" w:cs="TH Sarabun New"/>
+          <w:color w:val="0D0D0D" w:themeColor="text1" w:themeTint="F2"/>
+          <w:sz w:val="32"/>
+          <w:szCs w:val="32"/>
+        </w:rPr>
+        <w:t xml:space="preserve">SMTP) </w:t>
+      </w:r>
+      <w:r>
+        <w:rPr>
+          <w:rFonts w:ascii="TH Sarabun New" w:hAnsi="TH Sarabun New" w:cs="TH Sarabun New"/>
+          <w:color w:val="0D0D0D" w:themeColor="text1" w:themeTint="F2"/>
+          <w:sz w:val="32"/>
+          <w:szCs w:val="32"/>
+          <w:cs/>
+        </w:rPr>
+        <w:t xml:space="preserve">รวมถึงเป็นรีเวิร์สพร็อกซีและตัวปรับสมดุลโหลดสำหรับเซิร์ฟเวอร์ </w:t>
+      </w:r>
+      <w:r>
+        <w:rPr>
+          <w:rFonts w:ascii="TH Sarabun New" w:hAnsi="TH Sarabun New" w:cs="TH Sarabun New"/>
+          <w:color w:val="0D0D0D" w:themeColor="text1" w:themeTint="F2"/>
+          <w:sz w:val="32"/>
+          <w:szCs w:val="32"/>
+        </w:rPr>
+        <w:t xml:space="preserve">HTTP, TCP </w:t>
+      </w:r>
+      <w:r>
+        <w:rPr>
+          <w:rFonts w:ascii="TH Sarabun New" w:hAnsi="TH Sarabun New" w:cs="TH Sarabun New"/>
+          <w:color w:val="0D0D0D" w:themeColor="text1" w:themeTint="F2"/>
+          <w:sz w:val="32"/>
+          <w:szCs w:val="32"/>
+          <w:cs/>
+        </w:rPr>
+        <w:t xml:space="preserve">และ </w:t>
+      </w:r>
+      <w:r>
+        <w:rPr>
+          <w:rFonts w:ascii="TH Sarabun New" w:hAnsi="TH Sarabun New" w:cs="TH Sarabun New"/>
+          <w:color w:val="0D0D0D" w:themeColor="text1" w:themeTint="F2"/>
+          <w:sz w:val="32"/>
+          <w:szCs w:val="32"/>
+        </w:rPr>
+        <w:t>UDP</w:t>
+      </w:r>
+    </w:p>
+    <w:p>
+      <w:pPr>
+        <w:pStyle w:val="ListParagraph"/>
+        <w:ind w:left="0"/>
+        <w:jc w:val="thaiDistribute"/>
+        <w:rPr>
+          <w:rFonts w:ascii="TH Sarabun New" w:hAnsi="TH Sarabun New" w:cs="TH Sarabun New"/>
+          <w:color w:val="0D0D0D" w:themeColor="text1" w:themeTint="F2"/>
+          <w:sz w:val="32"/>
+          <w:szCs w:val="32"/>
+        </w:rPr>
+      </w:pPr>
+    </w:p>
+    <w:p>
+      <w:pPr>
+        <w:pStyle w:val="ListParagraph"/>
+        <w:ind w:left="0"/>
+        <w:jc w:val="thaiDistribute"/>
+        <w:rPr>
+          <w:rFonts w:ascii="TH Sarabun New" w:hAnsi="TH Sarabun New" w:cs="TH Sarabun New"/>
+          <w:b/>
+          <w:bCs/>
+          <w:color w:val="0D0D0D" w:themeColor="text1" w:themeTint="F2"/>
+          <w:sz w:val="32"/>
+          <w:szCs w:val="32"/>
+        </w:rPr>
+      </w:pPr>
+      <w:r>
+        <w:rPr>
+          <w:rFonts w:ascii="TH Sarabun New" w:hAnsi="TH Sarabun New" w:cs="TH Sarabun New"/>
+          <w:b/>
+          <w:bCs/>
+          <w:color w:val="0D0D0D" w:themeColor="text1" w:themeTint="F2"/>
+          <w:sz w:val="32"/>
+          <w:szCs w:val="32"/>
+          <w:cs/>
+        </w:rPr>
+        <w:t xml:space="preserve">ที่มาของ </w:t>
+      </w:r>
+      <w:r>
+        <w:rPr>
+          <w:rFonts w:ascii="TH Sarabun New" w:hAnsi="TH Sarabun New" w:cs="TH Sarabun New"/>
+          <w:b/>
+          <w:bCs/>
+          <w:color w:val="0D0D0D" w:themeColor="text1" w:themeTint="F2"/>
+          <w:sz w:val="32"/>
+          <w:szCs w:val="32"/>
+        </w:rPr>
+        <w:t>NGINX</w:t>
+      </w:r>
+    </w:p>
+    <w:p>
+      <w:pPr>
+        <w:pStyle w:val="ListParagraph"/>
+        <w:ind w:left="0"/>
+        <w:jc w:val="thaiDistribute"/>
+        <w:rPr>
+          <w:rFonts w:ascii="TH Sarabun New" w:hAnsi="TH Sarabun New" w:cs="TH Sarabun New"/>
+          <w:color w:val="0D0D0D" w:themeColor="text1" w:themeTint="F2"/>
+          <w:sz w:val="32"/>
+          <w:szCs w:val="32"/>
+        </w:rPr>
+      </w:pPr>
+      <w:r>
+        <w:rPr>
+          <w:rFonts w:ascii="TH Sarabun New" w:hAnsi="TH Sarabun New" w:cs="TH Sarabun New"/>
+          <w:color w:val="0D0D0D" w:themeColor="text1" w:themeTint="F2"/>
+          <w:sz w:val="32"/>
+          <w:szCs w:val="32"/>
+        </w:rPr>
+        <w:tab/>
+      </w:r>
+      <w:r>
+        <w:rPr>
+          <w:rFonts w:ascii="TH Sarabun New" w:hAnsi="TH Sarabun New" w:cs="TH Sarabun New"/>
+          <w:color w:val="0D0D0D" w:themeColor="text1" w:themeTint="F2"/>
+          <w:sz w:val="32"/>
+          <w:szCs w:val="32"/>
+          <w:cs/>
+        </w:rPr>
+        <w:t>อิกอร์ ซิสซอยฟ (</w:t>
+      </w:r>
+      <w:r>
+        <w:rPr>
+          <w:rFonts w:ascii="TH Sarabun New" w:hAnsi="TH Sarabun New" w:cs="TH Sarabun New"/>
+          <w:color w:val="0D0D0D" w:themeColor="text1" w:themeTint="F2"/>
+          <w:sz w:val="32"/>
+          <w:szCs w:val="32"/>
+        </w:rPr>
+        <w:t xml:space="preserve">Igor Sysoev) </w:t>
+      </w:r>
+      <w:r>
+        <w:rPr>
+          <w:rFonts w:ascii="TH Sarabun New" w:hAnsi="TH Sarabun New" w:cs="TH Sarabun New"/>
+          <w:color w:val="0D0D0D" w:themeColor="text1" w:themeTint="F2"/>
+          <w:sz w:val="32"/>
+          <w:szCs w:val="32"/>
+          <w:cs/>
+        </w:rPr>
+        <w:t xml:space="preserve">ได้เขียน </w:t>
+      </w:r>
+      <w:r>
+        <w:rPr>
+          <w:rFonts w:ascii="TH Sarabun New" w:hAnsi="TH Sarabun New" w:cs="TH Sarabun New"/>
+          <w:color w:val="0D0D0D" w:themeColor="text1" w:themeTint="F2"/>
+          <w:sz w:val="32"/>
+          <w:szCs w:val="32"/>
+        </w:rPr>
+        <w:t xml:space="preserve">NGINX </w:t>
+      </w:r>
+      <w:r>
+        <w:rPr>
+          <w:rFonts w:ascii="TH Sarabun New" w:hAnsi="TH Sarabun New" w:cs="TH Sarabun New"/>
+          <w:color w:val="0D0D0D" w:themeColor="text1" w:themeTint="F2"/>
+          <w:sz w:val="32"/>
+          <w:szCs w:val="32"/>
+          <w:cs/>
+        </w:rPr>
+        <w:t xml:space="preserve">ขึ้นมาเพื่อแก้ปัญหา </w:t>
+      </w:r>
+      <w:r>
+        <w:rPr>
+          <w:rFonts w:ascii="TH Sarabun New" w:hAnsi="TH Sarabun New" w:cs="TH Sarabun New"/>
+          <w:color w:val="0D0D0D" w:themeColor="text1" w:themeTint="F2"/>
+          <w:sz w:val="32"/>
+          <w:szCs w:val="32"/>
+        </w:rPr>
+        <w:t xml:space="preserve">C10K </w:t>
+      </w:r>
+      <w:r>
+        <w:rPr>
+          <w:rFonts w:ascii="TH Sarabun New" w:hAnsi="TH Sarabun New" w:cs="TH Sarabun New"/>
+          <w:color w:val="0D0D0D" w:themeColor="text1" w:themeTint="F2"/>
+          <w:sz w:val="32"/>
+          <w:szCs w:val="32"/>
+          <w:cs/>
+        </w:rPr>
+        <w:t xml:space="preserve">ซึ่งเป็นคำที่เกิดขึ้นในปี </w:t>
+      </w:r>
+      <w:r>
+        <w:rPr>
+          <w:rFonts w:ascii="TH Sarabun New" w:hAnsi="TH Sarabun New" w:cs="TH Sarabun New"/>
+          <w:color w:val="0D0D0D" w:themeColor="text1" w:themeTint="F2"/>
+          <w:sz w:val="32"/>
+          <w:szCs w:val="32"/>
+        </w:rPr>
+        <w:t xml:space="preserve">1999 </w:t>
+      </w:r>
+      <w:r>
+        <w:rPr>
+          <w:rFonts w:ascii="TH Sarabun New" w:hAnsi="TH Sarabun New" w:cs="TH Sarabun New"/>
+          <w:color w:val="0D0D0D" w:themeColor="text1" w:themeTint="F2"/>
+          <w:sz w:val="32"/>
+          <w:szCs w:val="32"/>
+          <w:cs/>
+        </w:rPr>
+        <w:t>เพื่ออธิบายความยากลำบากที่เว็บเซิร์ฟเวอร์ในขณะนั้นเผชิญในการจัดการกับการเชื่อมต่อพร้อมกันจำนวนมาก (</w:t>
+      </w:r>
+      <w:r>
+        <w:rPr>
+          <w:rFonts w:ascii="TH Sarabun New" w:hAnsi="TH Sarabun New" w:cs="TH Sarabun New"/>
+          <w:color w:val="0D0D0D" w:themeColor="text1" w:themeTint="F2"/>
+          <w:sz w:val="32"/>
+          <w:szCs w:val="32"/>
+        </w:rPr>
+        <w:t xml:space="preserve">10,000 </w:t>
+      </w:r>
+      <w:r>
+        <w:rPr>
+          <w:rFonts w:ascii="TH Sarabun New" w:hAnsi="TH Sarabun New" w:cs="TH Sarabun New"/>
+          <w:color w:val="0D0D0D" w:themeColor="text1" w:themeTint="F2"/>
+          <w:sz w:val="32"/>
+          <w:szCs w:val="32"/>
+          <w:cs/>
+        </w:rPr>
+        <w:t>การเชื่อมต่อ) ด้วยสถาปัตยกรรมที่ขับเคลื่อนด้วยเหตุการณ์ (</w:t>
+      </w:r>
+      <w:r>
+        <w:rPr>
+          <w:rFonts w:ascii="TH Sarabun New" w:hAnsi="TH Sarabun New" w:cs="TH Sarabun New"/>
+          <w:color w:val="0D0D0D" w:themeColor="text1" w:themeTint="F2"/>
+          <w:sz w:val="32"/>
+          <w:szCs w:val="32"/>
+        </w:rPr>
+        <w:t xml:space="preserve">event-driven) </w:t>
+      </w:r>
+      <w:r>
+        <w:rPr>
+          <w:rFonts w:ascii="TH Sarabun New" w:hAnsi="TH Sarabun New" w:cs="TH Sarabun New"/>
+          <w:color w:val="0D0D0D" w:themeColor="text1" w:themeTint="F2"/>
+          <w:sz w:val="32"/>
+          <w:szCs w:val="32"/>
+          <w:cs/>
+        </w:rPr>
+        <w:t xml:space="preserve">และการประมวลผลแบบอะซิงโครนัส </w:t>
+      </w:r>
+      <w:r>
+        <w:rPr>
+          <w:rFonts w:ascii="TH Sarabun New" w:hAnsi="TH Sarabun New" w:cs="TH Sarabun New"/>
+          <w:color w:val="0D0D0D" w:themeColor="text1" w:themeTint="F2"/>
+          <w:sz w:val="32"/>
+          <w:szCs w:val="32"/>
+        </w:rPr>
+        <w:t xml:space="preserve">NGINX </w:t>
+      </w:r>
+      <w:r>
+        <w:rPr>
+          <w:rFonts w:ascii="TH Sarabun New" w:hAnsi="TH Sarabun New" w:cs="TH Sarabun New"/>
+          <w:color w:val="0D0D0D" w:themeColor="text1" w:themeTint="F2"/>
+          <w:sz w:val="32"/>
+          <w:szCs w:val="32"/>
+          <w:cs/>
+        </w:rPr>
+        <w:t>ได้ปฏิวัติวิธีการทำงานของเซิร์ฟเวอร์ในบริบทที่ต้องการประสิทธิภาพสูง และกลายเป็นเว็บเซิร์ฟเวอร์ที่เร็วที่สุดในยุคนั้น</w:t>
+      </w:r>
+    </w:p>
+    <w:p>
+      <w:pPr>
+        <w:pStyle w:val="ListParagraph"/>
+        <w:ind w:left="0"/>
+        <w:jc w:val="thaiDistribute"/>
+        <w:rPr>
+          <w:rFonts w:ascii="TH Sarabun New" w:hAnsi="TH Sarabun New" w:cs="TH Sarabun New"/>
+          <w:color w:val="0D0D0D" w:themeColor="text1" w:themeTint="F2"/>
+          <w:sz w:val="32"/>
+          <w:szCs w:val="32"/>
+        </w:rPr>
+      </w:pPr>
+      <w:r>
+        <w:rPr>
+          <w:rFonts w:ascii="TH Sarabun New" w:hAnsi="TH Sarabun New" w:cs="TH Sarabun New"/>
+          <w:color w:val="0D0D0D" w:themeColor="text1" w:themeTint="F2"/>
+          <w:sz w:val="32"/>
+          <w:szCs w:val="32"/>
+          <w:cs/>
+        </w:rPr>
+        <w:tab/>
+      </w:r>
+      <w:r>
+        <w:rPr>
+          <w:rFonts w:ascii="TH Sarabun New" w:hAnsi="TH Sarabun New" w:cs="TH Sarabun New"/>
+          <w:color w:val="0D0D0D" w:themeColor="text1" w:themeTint="F2"/>
+          <w:sz w:val="32"/>
+          <w:szCs w:val="32"/>
+          <w:cs/>
+        </w:rPr>
+        <w:t xml:space="preserve">หลังจากที่เปิดโครงการเป็นโอเพ่นซอร์สในปี </w:t>
+      </w:r>
+      <w:r>
+        <w:rPr>
+          <w:rFonts w:ascii="TH Sarabun New" w:hAnsi="TH Sarabun New" w:cs="TH Sarabun New"/>
+          <w:color w:val="0D0D0D" w:themeColor="text1" w:themeTint="F2"/>
+          <w:sz w:val="32"/>
+          <w:szCs w:val="32"/>
+        </w:rPr>
+        <w:t xml:space="preserve">2004 </w:t>
+      </w:r>
+      <w:r>
+        <w:rPr>
+          <w:rFonts w:ascii="TH Sarabun New" w:hAnsi="TH Sarabun New" w:cs="TH Sarabun New"/>
+          <w:color w:val="0D0D0D" w:themeColor="text1" w:themeTint="F2"/>
+          <w:sz w:val="32"/>
+          <w:szCs w:val="32"/>
+          <w:cs/>
+        </w:rPr>
+        <w:t xml:space="preserve">และเห็นการใช้งานที่เติบโตอย่างมหาศาล ซิสซอยฟได้ร่วมก่อตั้งบริษัท </w:t>
+      </w:r>
+      <w:r>
+        <w:rPr>
+          <w:rFonts w:ascii="TH Sarabun New" w:hAnsi="TH Sarabun New" w:cs="TH Sarabun New"/>
+          <w:color w:val="0D0D0D" w:themeColor="text1" w:themeTint="F2"/>
+          <w:sz w:val="32"/>
+          <w:szCs w:val="32"/>
+        </w:rPr>
+        <w:t xml:space="preserve">NGINX, Inc. </w:t>
+      </w:r>
+      <w:r>
+        <w:rPr>
+          <w:rFonts w:ascii="TH Sarabun New" w:hAnsi="TH Sarabun New" w:cs="TH Sarabun New"/>
+          <w:color w:val="0D0D0D" w:themeColor="text1" w:themeTint="F2"/>
+          <w:sz w:val="32"/>
+          <w:szCs w:val="32"/>
+          <w:cs/>
+        </w:rPr>
+        <w:t xml:space="preserve">เพื่อสนับสนุนการพัฒนา </w:t>
+      </w:r>
+      <w:r>
+        <w:rPr>
+          <w:rFonts w:ascii="TH Sarabun New" w:hAnsi="TH Sarabun New" w:cs="TH Sarabun New"/>
+          <w:color w:val="0D0D0D" w:themeColor="text1" w:themeTint="F2"/>
+          <w:sz w:val="32"/>
+          <w:szCs w:val="32"/>
+        </w:rPr>
+        <w:t xml:space="preserve">NGINX </w:t>
+      </w:r>
+      <w:r>
+        <w:rPr>
+          <w:rFonts w:ascii="TH Sarabun New" w:hAnsi="TH Sarabun New" w:cs="TH Sarabun New"/>
+          <w:color w:val="0D0D0D" w:themeColor="text1" w:themeTint="F2"/>
+          <w:sz w:val="32"/>
+          <w:szCs w:val="32"/>
+          <w:cs/>
+        </w:rPr>
+        <w:t xml:space="preserve">อย่างต่อเนื่อง และทำการตลาด </w:t>
+      </w:r>
+      <w:r>
+        <w:rPr>
+          <w:rFonts w:ascii="TH Sarabun New" w:hAnsi="TH Sarabun New" w:cs="TH Sarabun New"/>
+          <w:color w:val="0D0D0D" w:themeColor="text1" w:themeTint="F2"/>
+          <w:sz w:val="32"/>
+          <w:szCs w:val="32"/>
+        </w:rPr>
+        <w:t xml:space="preserve">NGINX Plus </w:t>
+      </w:r>
+      <w:r>
+        <w:rPr>
+          <w:rFonts w:ascii="TH Sarabun New" w:hAnsi="TH Sarabun New" w:cs="TH Sarabun New"/>
+          <w:color w:val="0D0D0D" w:themeColor="text1" w:themeTint="F2"/>
+          <w:sz w:val="32"/>
+          <w:szCs w:val="32"/>
+          <w:cs/>
+        </w:rPr>
+        <w:t>ในฐานะผลิตภัณฑ์เชิงพาณิชย์ที่มีฟีเจอร์เพิ่มเติมสำหรับลูกค้าองค์กร</w:t>
+      </w:r>
+      <w:r>
+        <w:rPr>
+          <w:rFonts w:ascii="TH Sarabun New" w:hAnsi="TH Sarabun New" w:cs="TH Sarabun New" w:hint="cs"/>
+          <w:color w:val="0D0D0D" w:themeColor="text1" w:themeTint="F2"/>
+          <w:sz w:val="32"/>
+          <w:szCs w:val="32"/>
+          <w:cs/>
+        </w:rPr>
+        <w:t xml:space="preserve"> </w:t>
+      </w:r>
+      <w:r>
+        <w:rPr>
+          <w:rFonts w:ascii="TH Sarabun New" w:hAnsi="TH Sarabun New" w:cs="TH Sarabun New"/>
+          <w:color w:val="0D0D0D" w:themeColor="text1" w:themeTint="F2"/>
+          <w:sz w:val="32"/>
+          <w:szCs w:val="32"/>
+          <w:cs/>
+        </w:rPr>
+        <w:t xml:space="preserve">ในปี </w:t>
+      </w:r>
+      <w:r>
+        <w:rPr>
+          <w:rFonts w:ascii="TH Sarabun New" w:hAnsi="TH Sarabun New" w:cs="TH Sarabun New"/>
+          <w:color w:val="0D0D0D" w:themeColor="text1" w:themeTint="F2"/>
+          <w:sz w:val="32"/>
+          <w:szCs w:val="32"/>
+        </w:rPr>
+        <w:t xml:space="preserve">2019 NGINX, Inc. </w:t>
+      </w:r>
+      <w:r>
+        <w:rPr>
+          <w:rFonts w:ascii="TH Sarabun New" w:hAnsi="TH Sarabun New" w:cs="TH Sarabun New"/>
+          <w:color w:val="0D0D0D" w:themeColor="text1" w:themeTint="F2"/>
+          <w:sz w:val="32"/>
+          <w:szCs w:val="32"/>
+          <w:cs/>
+        </w:rPr>
+        <w:t xml:space="preserve">ได้กลายเป็นส่วนหนึ่งของบริษัท </w:t>
+      </w:r>
+      <w:r>
+        <w:rPr>
+          <w:rFonts w:ascii="TH Sarabun New" w:hAnsi="TH Sarabun New" w:cs="TH Sarabun New"/>
+          <w:color w:val="0D0D0D" w:themeColor="text1" w:themeTint="F2"/>
+          <w:sz w:val="32"/>
+          <w:szCs w:val="32"/>
+        </w:rPr>
+        <w:t xml:space="preserve">F5, Inc. </w:t>
+      </w:r>
+      <w:r>
+        <w:rPr>
+          <w:rFonts w:ascii="TH Sarabun New" w:hAnsi="TH Sarabun New" w:cs="TH Sarabun New"/>
+          <w:color w:val="0D0D0D" w:themeColor="text1" w:themeTint="F2"/>
+          <w:sz w:val="32"/>
+          <w:szCs w:val="32"/>
+          <w:cs/>
+        </w:rPr>
+        <w:t xml:space="preserve">ปัจจุบัน </w:t>
+      </w:r>
+      <w:r>
+        <w:rPr>
+          <w:rFonts w:ascii="TH Sarabun New" w:hAnsi="TH Sarabun New" w:cs="TH Sarabun New"/>
+          <w:color w:val="0D0D0D" w:themeColor="text1" w:themeTint="F2"/>
+          <w:sz w:val="32"/>
+          <w:szCs w:val="32"/>
+        </w:rPr>
+        <w:t xml:space="preserve">NGINX </w:t>
+      </w:r>
+      <w:r>
+        <w:rPr>
+          <w:rFonts w:ascii="TH Sarabun New" w:hAnsi="TH Sarabun New" w:cs="TH Sarabun New"/>
+          <w:color w:val="0D0D0D" w:themeColor="text1" w:themeTint="F2"/>
+          <w:sz w:val="32"/>
+          <w:szCs w:val="32"/>
+          <w:cs/>
+        </w:rPr>
+        <w:t xml:space="preserve">และ </w:t>
+      </w:r>
+      <w:r>
+        <w:rPr>
+          <w:rFonts w:ascii="TH Sarabun New" w:hAnsi="TH Sarabun New" w:cs="TH Sarabun New"/>
+          <w:color w:val="0D0D0D" w:themeColor="text1" w:themeTint="F2"/>
+          <w:sz w:val="32"/>
+          <w:szCs w:val="32"/>
+        </w:rPr>
+        <w:t xml:space="preserve">NGINX Plus </w:t>
+      </w:r>
+      <w:r>
+        <w:rPr>
+          <w:rFonts w:ascii="TH Sarabun New" w:hAnsi="TH Sarabun New" w:cs="TH Sarabun New"/>
+          <w:color w:val="0D0D0D" w:themeColor="text1" w:themeTint="F2"/>
+          <w:sz w:val="32"/>
+          <w:szCs w:val="32"/>
+          <w:cs/>
+        </w:rPr>
+        <w:t>สามารถรองรับการเชื่อมต่อพร้อมกันได้นับแสนครั้ง และยังเป็นพลังขับเคลื่อนเว็บไซต์ที่มีปริมาณการใช้งานสูงที่สุดบนอินเทอร์เน็ตมากกว่าเซิร์ฟเวอร์ใด ๆ</w:t>
+      </w:r>
+    </w:p>
+    <w:p>
+      <w:pPr>
+        <w:pStyle w:val="ListParagraph"/>
+        <w:ind w:left="0"/>
+        <w:jc w:val="thaiDistribute"/>
+        <w:rPr>
+          <w:rFonts w:ascii="TH Sarabun New" w:hAnsi="TH Sarabun New" w:cs="TH Sarabun New"/>
+          <w:color w:val="0D0D0D" w:themeColor="text1" w:themeTint="F2"/>
+          <w:sz w:val="32"/>
+          <w:szCs w:val="32"/>
+        </w:rPr>
+      </w:pPr>
+    </w:p>
+    <w:p>
+      <w:pPr>
+        <w:pStyle w:val="ListParagraph"/>
+        <w:ind w:left="0"/>
+        <w:jc w:val="thaiDistribute"/>
+        <w:rPr>
+          <w:rFonts w:ascii="TH Sarabun New" w:hAnsi="TH Sarabun New" w:cs="TH Sarabun New"/>
+          <w:b/>
+          <w:bCs/>
+          <w:color w:val="0D0D0D" w:themeColor="text1" w:themeTint="F2"/>
+          <w:sz w:val="32"/>
+          <w:szCs w:val="32"/>
+        </w:rPr>
+      </w:pPr>
+      <w:r>
+        <w:rPr>
+          <w:rFonts w:ascii="TH Sarabun New" w:hAnsi="TH Sarabun New" w:cs="TH Sarabun New"/>
+          <w:b/>
+          <w:bCs/>
+          <w:color w:val="0D0D0D" w:themeColor="text1" w:themeTint="F2"/>
+          <w:sz w:val="32"/>
+          <w:szCs w:val="32"/>
+        </w:rPr>
+        <w:t xml:space="preserve">NGINX </w:t>
+      </w:r>
+      <w:r>
+        <w:rPr>
+          <w:rFonts w:ascii="TH Sarabun New" w:hAnsi="TH Sarabun New" w:cs="TH Sarabun New"/>
+          <w:b/>
+          <w:bCs/>
+          <w:color w:val="0D0D0D" w:themeColor="text1" w:themeTint="F2"/>
+          <w:sz w:val="32"/>
+          <w:szCs w:val="32"/>
+          <w:cs/>
+        </w:rPr>
+        <w:t>เป็นเว็บเซิร์ฟเวอร์</w:t>
+      </w:r>
+    </w:p>
+    <w:p>
+      <w:pPr>
+        <w:pStyle w:val="ListParagraph"/>
+        <w:ind w:left="0"/>
+        <w:jc w:val="thaiDistribute"/>
+        <w:rPr>
+          <w:rFonts w:ascii="TH Sarabun New" w:hAnsi="TH Sarabun New" w:cs="TH Sarabun New"/>
+          <w:color w:val="0D0D0D" w:themeColor="text1" w:themeTint="F2"/>
+          <w:sz w:val="32"/>
+          <w:szCs w:val="32"/>
+        </w:rPr>
+      </w:pPr>
+      <w:r>
+        <w:rPr>
+          <w:rFonts w:ascii="TH Sarabun New" w:hAnsi="TH Sarabun New" w:cs="TH Sarabun New"/>
+          <w:b/>
+          <w:bCs/>
+          <w:color w:val="0D0D0D" w:themeColor="text1" w:themeTint="F2"/>
+          <w:sz w:val="32"/>
+          <w:szCs w:val="32"/>
+        </w:rPr>
+        <w:tab/>
+      </w:r>
+      <w:r>
+        <w:rPr>
+          <w:rFonts w:ascii="TH Sarabun New" w:hAnsi="TH Sarabun New" w:cs="TH Sarabun New"/>
+          <w:color w:val="0D0D0D" w:themeColor="text1" w:themeTint="F2"/>
+          <w:sz w:val="32"/>
+          <w:szCs w:val="32"/>
+          <w:cs/>
+        </w:rPr>
+        <w:t xml:space="preserve">เป้าหมายของ </w:t>
+      </w:r>
+      <w:r>
+        <w:rPr>
+          <w:rFonts w:ascii="TH Sarabun New" w:hAnsi="TH Sarabun New" w:cs="TH Sarabun New"/>
+          <w:color w:val="0D0D0D" w:themeColor="text1" w:themeTint="F2"/>
+          <w:sz w:val="32"/>
+          <w:szCs w:val="32"/>
+        </w:rPr>
+        <w:t xml:space="preserve">NGINX </w:t>
+      </w:r>
+      <w:r>
+        <w:rPr>
+          <w:rFonts w:ascii="TH Sarabun New" w:hAnsi="TH Sarabun New" w:cs="TH Sarabun New"/>
+          <w:color w:val="0D0D0D" w:themeColor="text1" w:themeTint="F2"/>
+          <w:sz w:val="32"/>
+          <w:szCs w:val="32"/>
+          <w:cs/>
+        </w:rPr>
+        <w:t xml:space="preserve">คือการสร้างเว็บเซิร์ฟเวอร์ที่เร็วที่สุด และการรักษามาตรฐานความยอดเยี่ยมนี้ยังคงเป็นเป้าหมายหลักของโครงการเสมอมา </w:t>
+      </w:r>
+      <w:r>
+        <w:rPr>
+          <w:rFonts w:ascii="TH Sarabun New" w:hAnsi="TH Sarabun New" w:cs="TH Sarabun New"/>
+          <w:color w:val="0D0D0D" w:themeColor="text1" w:themeTint="F2"/>
+          <w:sz w:val="32"/>
+          <w:szCs w:val="32"/>
+        </w:rPr>
+        <w:t xml:space="preserve">NGINX </w:t>
+      </w:r>
+      <w:r>
+        <w:rPr>
+          <w:rFonts w:ascii="TH Sarabun New" w:hAnsi="TH Sarabun New" w:cs="TH Sarabun New"/>
+          <w:color w:val="0D0D0D" w:themeColor="text1" w:themeTint="F2"/>
+          <w:sz w:val="32"/>
+          <w:szCs w:val="32"/>
+          <w:cs/>
+        </w:rPr>
+        <w:t xml:space="preserve">มีประสิทธิภาพเหนือกว่า </w:t>
+      </w:r>
+      <w:r>
+        <w:rPr>
+          <w:rFonts w:ascii="TH Sarabun New" w:hAnsi="TH Sarabun New" w:cs="TH Sarabun New"/>
+          <w:color w:val="0D0D0D" w:themeColor="text1" w:themeTint="F2"/>
+          <w:sz w:val="32"/>
+          <w:szCs w:val="32"/>
+        </w:rPr>
+        <w:t xml:space="preserve">Apache </w:t>
+      </w:r>
+      <w:r>
+        <w:rPr>
+          <w:rFonts w:ascii="TH Sarabun New" w:hAnsi="TH Sarabun New" w:cs="TH Sarabun New"/>
+          <w:color w:val="0D0D0D" w:themeColor="text1" w:themeTint="F2"/>
+          <w:sz w:val="32"/>
+          <w:szCs w:val="32"/>
+          <w:cs/>
+        </w:rPr>
+        <w:t>และเซิร์ฟเวอร์อื่น ๆ อย่างต่อเนื่องในการวัดผลด้านประสิทธิภาพของเว็บเซิร์ฟเวอร์</w:t>
+      </w:r>
+      <w:r>
+        <w:rPr>
+          <w:rFonts w:ascii="TH Sarabun New" w:hAnsi="TH Sarabun New" w:cs="TH Sarabun New"/>
+          <w:color w:val="0D0D0D" w:themeColor="text1" w:themeTint="F2"/>
+          <w:sz w:val="32"/>
+          <w:szCs w:val="32"/>
+        </w:rPr>
+        <w:t xml:space="preserve"> </w:t>
+      </w:r>
+      <w:r>
+        <w:rPr>
+          <w:rFonts w:ascii="TH Sarabun New" w:hAnsi="TH Sarabun New" w:cs="TH Sarabun New"/>
+          <w:color w:val="0D0D0D" w:themeColor="text1" w:themeTint="F2"/>
+          <w:sz w:val="32"/>
+          <w:szCs w:val="32"/>
+          <w:cs/>
+        </w:rPr>
+        <w:t xml:space="preserve">ตั้งแต่การเปิดตัวครั้งแรกของ </w:t>
+      </w:r>
+      <w:r>
+        <w:rPr>
+          <w:rFonts w:ascii="TH Sarabun New" w:hAnsi="TH Sarabun New" w:cs="TH Sarabun New"/>
+          <w:color w:val="0D0D0D" w:themeColor="text1" w:themeTint="F2"/>
+          <w:sz w:val="32"/>
+          <w:szCs w:val="32"/>
+        </w:rPr>
+        <w:t xml:space="preserve">NGINX </w:t>
+      </w:r>
+      <w:r>
+        <w:rPr>
+          <w:rFonts w:ascii="TH Sarabun New" w:hAnsi="TH Sarabun New" w:cs="TH Sarabun New"/>
+          <w:color w:val="0D0D0D" w:themeColor="text1" w:themeTint="F2"/>
+          <w:sz w:val="32"/>
+          <w:szCs w:val="32"/>
+          <w:cs/>
+        </w:rPr>
+        <w:t xml:space="preserve">เว็บไซต์ได้พัฒนาจากหน้า </w:t>
+      </w:r>
+      <w:r>
+        <w:rPr>
+          <w:rFonts w:ascii="TH Sarabun New" w:hAnsi="TH Sarabun New" w:cs="TH Sarabun New"/>
+          <w:color w:val="0D0D0D" w:themeColor="text1" w:themeTint="F2"/>
+          <w:sz w:val="32"/>
+          <w:szCs w:val="32"/>
+        </w:rPr>
+        <w:t xml:space="preserve">HTML </w:t>
+      </w:r>
+      <w:r>
+        <w:rPr>
+          <w:rFonts w:ascii="TH Sarabun New" w:hAnsi="TH Sarabun New" w:cs="TH Sarabun New"/>
+          <w:color w:val="0D0D0D" w:themeColor="text1" w:themeTint="F2"/>
+          <w:sz w:val="32"/>
+          <w:szCs w:val="32"/>
+          <w:cs/>
+        </w:rPr>
+        <w:t xml:space="preserve">แบบธรรมดาไปสู่เนื้อหาแบบไดนามิกที่มีความซับซ้อนมากขึ้น </w:t>
+      </w:r>
+      <w:r>
+        <w:rPr>
+          <w:rFonts w:ascii="TH Sarabun New" w:hAnsi="TH Sarabun New" w:cs="TH Sarabun New"/>
+          <w:color w:val="0D0D0D" w:themeColor="text1" w:themeTint="F2"/>
+          <w:sz w:val="32"/>
+          <w:szCs w:val="32"/>
+        </w:rPr>
+        <w:t xml:space="preserve">NGINX </w:t>
+      </w:r>
+      <w:r>
+        <w:rPr>
+          <w:rFonts w:ascii="TH Sarabun New" w:hAnsi="TH Sarabun New" w:cs="TH Sarabun New"/>
+          <w:color w:val="0D0D0D" w:themeColor="text1" w:themeTint="F2"/>
+          <w:sz w:val="32"/>
+          <w:szCs w:val="32"/>
+          <w:cs/>
+        </w:rPr>
+        <w:t xml:space="preserve">ก็ได้เติบโตควบคู่ไปกับการเปลี่ยนแปลงนี้ ปัจจุบัน </w:t>
+      </w:r>
+      <w:r>
+        <w:rPr>
+          <w:rFonts w:ascii="TH Sarabun New" w:hAnsi="TH Sarabun New" w:cs="TH Sarabun New"/>
+          <w:color w:val="0D0D0D" w:themeColor="text1" w:themeTint="F2"/>
+          <w:sz w:val="32"/>
+          <w:szCs w:val="32"/>
+        </w:rPr>
+        <w:t xml:space="preserve">NGINX </w:t>
+      </w:r>
+      <w:r>
+        <w:rPr>
+          <w:rFonts w:ascii="TH Sarabun New" w:hAnsi="TH Sarabun New" w:cs="TH Sarabun New"/>
+          <w:color w:val="0D0D0D" w:themeColor="text1" w:themeTint="F2"/>
+          <w:sz w:val="32"/>
+          <w:szCs w:val="32"/>
+          <w:cs/>
+        </w:rPr>
+        <w:t xml:space="preserve">รองรับทุกองค์ประกอบของเว็บสมัยใหม่ รวมถึง </w:t>
+      </w:r>
+      <w:r>
+        <w:rPr>
+          <w:rFonts w:ascii="TH Sarabun New" w:hAnsi="TH Sarabun New" w:cs="TH Sarabun New"/>
+          <w:color w:val="0D0D0D" w:themeColor="text1" w:themeTint="F2"/>
+          <w:sz w:val="32"/>
+          <w:szCs w:val="32"/>
+        </w:rPr>
+        <w:t xml:space="preserve">WebSocket, HTTP/2, gRPC </w:t>
+      </w:r>
+      <w:r>
+        <w:rPr>
+          <w:rFonts w:ascii="TH Sarabun New" w:hAnsi="TH Sarabun New" w:cs="TH Sarabun New"/>
+          <w:color w:val="0D0D0D" w:themeColor="text1" w:themeTint="F2"/>
+          <w:sz w:val="32"/>
+          <w:szCs w:val="32"/>
+          <w:cs/>
+        </w:rPr>
+        <w:t>และการสตรีมวิดีโอในหลายรูปแบบ (</w:t>
+      </w:r>
+      <w:r>
+        <w:rPr>
+          <w:rFonts w:ascii="TH Sarabun New" w:hAnsi="TH Sarabun New" w:cs="TH Sarabun New"/>
+          <w:color w:val="0D0D0D" w:themeColor="text1" w:themeTint="F2"/>
+          <w:sz w:val="32"/>
+          <w:szCs w:val="32"/>
+        </w:rPr>
+        <w:t xml:space="preserve">HDS, HLS, RTMP </w:t>
+      </w:r>
+      <w:r>
+        <w:rPr>
+          <w:rFonts w:ascii="TH Sarabun New" w:hAnsi="TH Sarabun New" w:cs="TH Sarabun New"/>
+          <w:color w:val="0D0D0D" w:themeColor="text1" w:themeTint="F2"/>
+          <w:sz w:val="32"/>
+          <w:szCs w:val="32"/>
+          <w:cs/>
+        </w:rPr>
+        <w:t>และอื่น ๆ)</w:t>
+      </w:r>
+    </w:p>
+    <w:p>
+      <w:pPr>
+        <w:pStyle w:val="ListParagraph"/>
+        <w:ind w:left="0"/>
+        <w:jc w:val="thaiDistribute"/>
+        <w:rPr>
+          <w:rFonts w:ascii="TH Sarabun New" w:hAnsi="TH Sarabun New" w:cs="TH Sarabun New"/>
+          <w:color w:val="0D0D0D" w:themeColor="text1" w:themeTint="F2"/>
+          <w:sz w:val="32"/>
+          <w:szCs w:val="32"/>
+        </w:rPr>
+      </w:pPr>
+      <w:r>
+        <w:rPr>
+          <w:rFonts w:ascii="TH Sarabun New" w:hAnsi="TH Sarabun New" w:cs="TH Sarabun New"/>
+          <w:color w:val="0D0D0D" w:themeColor="text1" w:themeTint="F2"/>
+          <w:sz w:val="32"/>
+          <w:szCs w:val="32"/>
+        </w:rPr>
+        <w:tab/>
+      </w:r>
+      <w:r>
+        <w:rPr>
+          <w:rFonts w:ascii="TH Sarabun New" w:hAnsi="TH Sarabun New" w:cs="TH Sarabun New"/>
+          <w:color w:val="0D0D0D" w:themeColor="text1" w:themeTint="F2"/>
+          <w:sz w:val="32"/>
+          <w:szCs w:val="32"/>
+          <w:cs/>
+        </w:rPr>
+        <w:t xml:space="preserve">แม้ว่า </w:t>
+      </w:r>
+      <w:r>
+        <w:rPr>
+          <w:rFonts w:ascii="TH Sarabun New" w:hAnsi="TH Sarabun New" w:cs="TH Sarabun New"/>
+          <w:color w:val="0D0D0D" w:themeColor="text1" w:themeTint="F2"/>
+          <w:sz w:val="32"/>
+          <w:szCs w:val="32"/>
+        </w:rPr>
+        <w:t xml:space="preserve">NGINX </w:t>
+      </w:r>
+      <w:r>
+        <w:rPr>
+          <w:rFonts w:ascii="TH Sarabun New" w:hAnsi="TH Sarabun New" w:cs="TH Sarabun New"/>
+          <w:color w:val="0D0D0D" w:themeColor="text1" w:themeTint="F2"/>
+          <w:sz w:val="32"/>
+          <w:szCs w:val="32"/>
+          <w:cs/>
+        </w:rPr>
+        <w:t xml:space="preserve">จะมีชื่อเสียงในฐานะเว็บเซิร์ฟเวอร์ที่เร็วที่สุด แต่สถาปัตยกรรมที่สามารถขยายได้ของมันได้พิสูจน์แล้วว่าเหมาะสมสำหรับงานบนเว็บที่หลากหลายเกินกว่าการให้บริการเนื้อหา เนื่องจากสามารถรองรับการเชื่อมต่อปริมาณมากได้อย่างมีประสิทธิภาพ </w:t>
+      </w:r>
+      <w:r>
+        <w:rPr>
+          <w:rFonts w:ascii="TH Sarabun New" w:hAnsi="TH Sarabun New" w:cs="TH Sarabun New"/>
+          <w:color w:val="0D0D0D" w:themeColor="text1" w:themeTint="F2"/>
+          <w:sz w:val="32"/>
+          <w:szCs w:val="32"/>
+        </w:rPr>
+        <w:t xml:space="preserve">NGINX </w:t>
+      </w:r>
+      <w:r>
+        <w:rPr>
+          <w:rFonts w:ascii="TH Sarabun New" w:hAnsi="TH Sarabun New" w:cs="TH Sarabun New"/>
+          <w:color w:val="0D0D0D" w:themeColor="text1" w:themeTint="F2"/>
+          <w:sz w:val="32"/>
+          <w:szCs w:val="32"/>
+          <w:cs/>
+        </w:rPr>
+        <w:t>จึงมักถูกใช้งานเป็นรีเวิร์สพร็อกซีและตัวปรับสมดุลโหลด (</w:t>
+      </w:r>
+      <w:r>
+        <w:rPr>
+          <w:rFonts w:ascii="TH Sarabun New" w:hAnsi="TH Sarabun New" w:cs="TH Sarabun New"/>
+          <w:color w:val="0D0D0D" w:themeColor="text1" w:themeTint="F2"/>
+          <w:sz w:val="32"/>
+          <w:szCs w:val="32"/>
+        </w:rPr>
+        <w:t xml:space="preserve">load balancer) </w:t>
+      </w:r>
+      <w:r>
+        <w:rPr>
+          <w:rFonts w:ascii="TH Sarabun New" w:hAnsi="TH Sarabun New" w:cs="TH Sarabun New"/>
+          <w:color w:val="0D0D0D" w:themeColor="text1" w:themeTint="F2"/>
+          <w:sz w:val="32"/>
+          <w:szCs w:val="32"/>
+          <w:cs/>
+        </w:rPr>
+        <w:t>เพื่อจัดการทราฟฟิกที่เข้ามาและกระจายไปยังเซิร์ฟเวอร์ต้นทางที่ช้ากว่า เช่น เซิร์ฟเวอร์ฐานข้อมูลเดิม หรือไมโครเซอร์วิส</w:t>
+      </w:r>
+    </w:p>
+    <w:p>
+      <w:pPr>
+        <w:pStyle w:val="ListParagraph"/>
+        <w:ind w:left="0"/>
+        <w:jc w:val="thaiDistribute"/>
+        <w:rPr>
+          <w:rFonts w:ascii="TH Sarabun New" w:hAnsi="TH Sarabun New" w:cs="TH Sarabun New"/>
+          <w:color w:val="0D0D0D" w:themeColor="text1" w:themeTint="F2"/>
+          <w:sz w:val="32"/>
+          <w:szCs w:val="32"/>
+        </w:rPr>
+      </w:pPr>
+      <w:r>
+        <w:rPr>
+          <w:rFonts w:ascii="TH Sarabun New" w:hAnsi="TH Sarabun New" w:cs="TH Sarabun New"/>
+          <w:color w:val="0D0D0D" w:themeColor="text1" w:themeTint="F2"/>
+          <w:sz w:val="32"/>
+          <w:szCs w:val="32"/>
+        </w:rPr>
+        <w:lastRenderedPageBreak/>
+        <w:tab/>
+      </w:r>
+      <w:r>
+        <w:rPr>
+          <w:rFonts w:ascii="TH Sarabun New" w:hAnsi="TH Sarabun New" w:cs="TH Sarabun New"/>
+          <w:color w:val="0D0D0D" w:themeColor="text1" w:themeTint="F2"/>
+          <w:sz w:val="32"/>
+          <w:szCs w:val="32"/>
+          <w:cs/>
+        </w:rPr>
+        <w:t xml:space="preserve">นอกจากนี้ </w:t>
+      </w:r>
+      <w:r>
+        <w:rPr>
+          <w:rFonts w:ascii="TH Sarabun New" w:hAnsi="TH Sarabun New" w:cs="TH Sarabun New"/>
+          <w:color w:val="0D0D0D" w:themeColor="text1" w:themeTint="F2"/>
+          <w:sz w:val="32"/>
+          <w:szCs w:val="32"/>
+        </w:rPr>
+        <w:t xml:space="preserve">NGINX </w:t>
+      </w:r>
+      <w:r>
+        <w:rPr>
+          <w:rFonts w:ascii="TH Sarabun New" w:hAnsi="TH Sarabun New" w:cs="TH Sarabun New"/>
+          <w:color w:val="0D0D0D" w:themeColor="text1" w:themeTint="F2"/>
+          <w:sz w:val="32"/>
+          <w:szCs w:val="32"/>
+          <w:cs/>
+        </w:rPr>
+        <w:t xml:space="preserve">ยังถูกวางไว้ระหว่างไคลเอนต์และเว็บเซิร์ฟเวอร์ตัวที่สอง เพื่อทำหน้าที่เป็นตัวจัดการ </w:t>
+      </w:r>
+      <w:r>
+        <w:rPr>
+          <w:rFonts w:ascii="TH Sarabun New" w:hAnsi="TH Sarabun New" w:cs="TH Sarabun New"/>
+          <w:color w:val="0D0D0D" w:themeColor="text1" w:themeTint="F2"/>
+          <w:sz w:val="32"/>
+          <w:szCs w:val="32"/>
+        </w:rPr>
+        <w:t xml:space="preserve">SSL/TLS (SSL/TLS terminator) </w:t>
+      </w:r>
+      <w:r>
+        <w:rPr>
+          <w:rFonts w:ascii="TH Sarabun New" w:hAnsi="TH Sarabun New" w:cs="TH Sarabun New"/>
+          <w:color w:val="0D0D0D" w:themeColor="text1" w:themeTint="F2"/>
+          <w:sz w:val="32"/>
+          <w:szCs w:val="32"/>
+          <w:cs/>
+        </w:rPr>
+        <w:t xml:space="preserve">หรือเว็บแอคเซลเลอเรเตอร์ โดยทำหน้าที่เป็นตัวกลาง </w:t>
+      </w:r>
+      <w:r>
+        <w:rPr>
+          <w:rFonts w:ascii="TH Sarabun New" w:hAnsi="TH Sarabun New" w:cs="TH Sarabun New"/>
+          <w:color w:val="0D0D0D" w:themeColor="text1" w:themeTint="F2"/>
+          <w:sz w:val="32"/>
+          <w:szCs w:val="32"/>
+        </w:rPr>
+        <w:t xml:space="preserve">NGINX </w:t>
+      </w:r>
+      <w:r>
+        <w:rPr>
+          <w:rFonts w:ascii="TH Sarabun New" w:hAnsi="TH Sarabun New" w:cs="TH Sarabun New"/>
+          <w:color w:val="0D0D0D" w:themeColor="text1" w:themeTint="F2"/>
+          <w:sz w:val="32"/>
+          <w:szCs w:val="32"/>
+          <w:cs/>
+        </w:rPr>
+        <w:t xml:space="preserve">สามารถจัดการงานที่อาจทำให้เว็บเซิร์ฟเวอร์ของคุณช้าลงได้อย่างมีประสิทธิภาพ เช่น การต่อรอง </w:t>
+      </w:r>
+      <w:r>
+        <w:rPr>
+          <w:rFonts w:ascii="TH Sarabun New" w:hAnsi="TH Sarabun New" w:cs="TH Sarabun New"/>
+          <w:color w:val="0D0D0D" w:themeColor="text1" w:themeTint="F2"/>
+          <w:sz w:val="32"/>
+          <w:szCs w:val="32"/>
+        </w:rPr>
+        <w:t xml:space="preserve">SSL/TLS </w:t>
+      </w:r>
+      <w:r>
+        <w:rPr>
+          <w:rFonts w:ascii="TH Sarabun New" w:hAnsi="TH Sarabun New" w:cs="TH Sarabun New"/>
+          <w:color w:val="0D0D0D" w:themeColor="text1" w:themeTint="F2"/>
+          <w:sz w:val="32"/>
+          <w:szCs w:val="32"/>
+          <w:cs/>
+        </w:rPr>
+        <w:t>การบีบอัด หรือการแคชเนื้อหาเพื่อปรับปรุงประสิทธิภาพ</w:t>
+      </w:r>
+      <w:r>
+        <w:rPr>
+          <w:rFonts w:ascii="TH Sarabun New" w:hAnsi="TH Sarabun New" w:cs="TH Sarabun New"/>
+          <w:color w:val="0D0D0D" w:themeColor="text1" w:themeTint="F2"/>
+          <w:sz w:val="32"/>
+          <w:szCs w:val="32"/>
+        </w:rPr>
+        <w:t xml:space="preserve"> </w:t>
+      </w:r>
+      <w:r>
+        <w:rPr>
+          <w:rFonts w:ascii="TH Sarabun New" w:hAnsi="TH Sarabun New" w:cs="TH Sarabun New"/>
+          <w:color w:val="0D0D0D" w:themeColor="text1" w:themeTint="F2"/>
+          <w:sz w:val="32"/>
+          <w:szCs w:val="32"/>
+          <w:cs/>
+        </w:rPr>
+        <w:t xml:space="preserve">สำหรับเว็บไซต์ไดนามิกที่พัฒนาด้วยเทคโนโลยีต่าง ๆ ตั้งแต่ </w:t>
+      </w:r>
+      <w:r>
+        <w:rPr>
+          <w:rFonts w:ascii="TH Sarabun New" w:hAnsi="TH Sarabun New" w:cs="TH Sarabun New"/>
+          <w:color w:val="0D0D0D" w:themeColor="text1" w:themeTint="F2"/>
+          <w:sz w:val="32"/>
+          <w:szCs w:val="32"/>
+        </w:rPr>
+        <w:t xml:space="preserve">Node.js </w:t>
+      </w:r>
+      <w:r>
+        <w:rPr>
+          <w:rFonts w:ascii="TH Sarabun New" w:hAnsi="TH Sarabun New" w:cs="TH Sarabun New"/>
+          <w:color w:val="0D0D0D" w:themeColor="text1" w:themeTint="F2"/>
+          <w:sz w:val="32"/>
+          <w:szCs w:val="32"/>
+          <w:cs/>
+        </w:rPr>
+        <w:t xml:space="preserve">ไปจนถึง </w:t>
+      </w:r>
+      <w:r>
+        <w:rPr>
+          <w:rFonts w:ascii="TH Sarabun New" w:hAnsi="TH Sarabun New" w:cs="TH Sarabun New"/>
+          <w:color w:val="0D0D0D" w:themeColor="text1" w:themeTint="F2"/>
+          <w:sz w:val="32"/>
+          <w:szCs w:val="32"/>
+        </w:rPr>
+        <w:t xml:space="preserve">PHP </w:t>
+      </w:r>
+      <w:r>
+        <w:rPr>
+          <w:rFonts w:ascii="TH Sarabun New" w:hAnsi="TH Sarabun New" w:cs="TH Sarabun New"/>
+          <w:color w:val="0D0D0D" w:themeColor="text1" w:themeTint="F2"/>
+          <w:sz w:val="32"/>
+          <w:szCs w:val="32"/>
+          <w:cs/>
+        </w:rPr>
+        <w:t xml:space="preserve">มักจะใช้ </w:t>
+      </w:r>
+      <w:r>
+        <w:rPr>
+          <w:rFonts w:ascii="TH Sarabun New" w:hAnsi="TH Sarabun New" w:cs="TH Sarabun New"/>
+          <w:color w:val="0D0D0D" w:themeColor="text1" w:themeTint="F2"/>
+          <w:sz w:val="32"/>
+          <w:szCs w:val="32"/>
+        </w:rPr>
+        <w:t xml:space="preserve">NGINX </w:t>
+      </w:r>
+      <w:r>
+        <w:rPr>
+          <w:rFonts w:ascii="TH Sarabun New" w:hAnsi="TH Sarabun New" w:cs="TH Sarabun New"/>
+          <w:color w:val="0D0D0D" w:themeColor="text1" w:themeTint="F2"/>
+          <w:sz w:val="32"/>
+          <w:szCs w:val="32"/>
+          <w:cs/>
+        </w:rPr>
+        <w:t>เป็นตัวแคชเนื้อหาและรีเวิร์สพร็อกซี เพื่อลดภาระของเซิร์ฟเวอร์แอปพลิเคชันและเพิ่มประสิทธิภาพการใช้งานฮาร์ดแวร์ที่มีอยู่ให้ได้มากที่สุด</w:t>
+      </w:r>
+    </w:p>
+    <w:p>
+      <w:pPr>
+        <w:pStyle w:val="ListParagraph"/>
+        <w:ind w:left="0"/>
+        <w:jc w:val="thaiDistribute"/>
+        <w:rPr>
+          <w:rFonts w:ascii="TH Sarabun New" w:hAnsi="TH Sarabun New" w:cs="TH Sarabun New"/>
+          <w:color w:val="FF0000"/>
+          <w:sz w:val="32"/>
+          <w:szCs w:val="32"/>
+        </w:rPr>
+      </w:pPr>
+      <w:r>
+        <w:rPr>
+          <w:rFonts w:ascii="TH Sarabun New" w:hAnsi="TH Sarabun New" w:cs="TH Sarabun New"/>
+          <w:color w:val="FF0000"/>
+          <w:sz w:val="32"/>
+          <w:szCs w:val="32"/>
+        </w:rPr>
+        <w:t xml:space="preserve"> </w:t>
+      </w:r>
+      <w:hyperlink r:id="rId40" w:history="1">
+        <w:r>
+          <w:rPr>
+            <w:rStyle w:val="Hyperlink"/>
+            <w:rFonts w:ascii="TH Sarabun New" w:hAnsi="TH Sarabun New" w:cs="TH Sarabun New"/>
+            <w:sz w:val="32"/>
+            <w:szCs w:val="32"/>
+          </w:rPr>
+          <w:t>https://www.f5.com/glossary/nginxc</w:t>
+        </w:r>
+      </w:hyperlink>
+    </w:p>
+    <w:p>
+      <w:pPr>
+        <w:pStyle w:val="ListParagraph"/>
+        <w:ind w:left="0"/>
+        <w:jc w:val="thaiDistribute"/>
+        <w:rPr>
+          <w:rFonts w:ascii="TH Sarabun New" w:hAnsi="TH Sarabun New" w:cs="TH Sarabun New"/>
+          <w:color w:val="0D0D0D" w:themeColor="text1" w:themeTint="F2"/>
+          <w:sz w:val="32"/>
+          <w:szCs w:val="32"/>
+        </w:rPr>
+      </w:pPr>
+      <w:r>
+        <w:rPr>
+          <w:rFonts w:ascii="TH Sarabun New" w:hAnsi="TH Sarabun New" w:cs="TH Sarabun New"/>
+          <w:color w:val="FF0000"/>
+          <w:sz w:val="32"/>
+          <w:szCs w:val="32"/>
+        </w:rPr>
+        <w:t>--------------------------------------------------------------------------------------------------------------------------</w:t>
+      </w:r>
+    </w:p>
+    <w:p>
+      <w:pPr>
+        <w:pStyle w:val="ListParagraph"/>
+        <w:ind w:left="0"/>
+        <w:jc w:val="thaiDistribute"/>
+        <w:rPr>
+          <w:rFonts w:ascii="TH Sarabun New" w:hAnsi="TH Sarabun New" w:cs="TH Sarabun New"/>
+          <w:color w:val="0D0D0D" w:themeColor="text1" w:themeTint="F2"/>
+          <w:sz w:val="32"/>
+          <w:szCs w:val="32"/>
+        </w:rPr>
+      </w:pPr>
+    </w:p>
+    <w:p>
+      <w:pPr>
+        <w:pStyle w:val="ListParagraph"/>
+        <w:ind w:left="0"/>
+        <w:jc w:val="thaiDistribute"/>
+        <w:rPr>
+          <w:rFonts w:ascii="TH Sarabun New" w:hAnsi="TH Sarabun New" w:cs="TH Sarabun New"/>
+          <w:color w:val="0D0D0D" w:themeColor="text1" w:themeTint="F2"/>
+          <w:sz w:val="32"/>
+          <w:szCs w:val="32"/>
+        </w:rPr>
+      </w:pPr>
+    </w:p>
+    <w:p>
+      <w:pPr>
+        <w:pStyle w:val="ListParagraph"/>
+        <w:ind w:left="0"/>
+        <w:jc w:val="thaiDistribute"/>
+        <w:rPr>
+          <w:rFonts w:ascii="TH Sarabun New" w:hAnsi="TH Sarabun New" w:cs="TH Sarabun New"/>
+          <w:b/>
+          <w:bCs/>
+          <w:color w:val="0D0D0D" w:themeColor="text1" w:themeTint="F2"/>
+          <w:sz w:val="32"/>
+          <w:szCs w:val="32"/>
+        </w:rPr>
+      </w:pPr>
+      <w:r>
+        <w:rPr>
+          <w:rFonts w:ascii="TH Sarabun New" w:hAnsi="TH Sarabun New" w:cs="TH Sarabun New"/>
+          <w:b/>
+          <w:bCs/>
+          <w:color w:val="0D0D0D" w:themeColor="text1" w:themeTint="F2"/>
+          <w:sz w:val="32"/>
+          <w:szCs w:val="32"/>
+        </w:rPr>
+        <w:t>Docker</w:t>
+      </w:r>
+    </w:p>
+    <w:p>
+      <w:pPr>
+        <w:pStyle w:val="ListParagraph"/>
+        <w:ind w:left="0"/>
+        <w:jc w:val="thaiDistribute"/>
+        <w:rPr>
+          <w:rFonts w:ascii="TH Sarabun New" w:hAnsi="TH Sarabun New" w:cs="TH Sarabun New"/>
+          <w:color w:val="0D0D0D" w:themeColor="text1" w:themeTint="F2"/>
+          <w:sz w:val="32"/>
+          <w:szCs w:val="32"/>
+        </w:rPr>
+      </w:pPr>
+      <w:r>
+        <w:rPr>
+          <w:rFonts w:ascii="TH Sarabun New" w:hAnsi="TH Sarabun New" w:cs="TH Sarabun New"/>
+          <w:color w:val="0D0D0D" w:themeColor="text1" w:themeTint="F2"/>
+          <w:sz w:val="32"/>
+          <w:szCs w:val="32"/>
+        </w:rPr>
+        <w:tab/>
+      </w:r>
+      <w:r>
+        <w:rPr>
+          <w:rFonts w:ascii="TH Sarabun New" w:hAnsi="TH Sarabun New" w:cs="TH Sarabun New"/>
+          <w:color w:val="0D0D0D" w:themeColor="text1" w:themeTint="F2"/>
+          <w:sz w:val="32"/>
+          <w:szCs w:val="32"/>
+        </w:rPr>
+        <w:t xml:space="preserve">Docker </w:t>
+      </w:r>
+      <w:r>
+        <w:rPr>
+          <w:rFonts w:ascii="TH Sarabun New" w:hAnsi="TH Sarabun New" w:cs="TH Sarabun New"/>
+          <w:color w:val="0D0D0D" w:themeColor="text1" w:themeTint="F2"/>
+          <w:sz w:val="32"/>
+          <w:szCs w:val="32"/>
+          <w:cs/>
+        </w:rPr>
+        <w:t>คืออะไร</w:t>
+      </w:r>
+      <w:r>
+        <w:rPr>
+          <w:rFonts w:ascii="TH Sarabun New" w:hAnsi="TH Sarabun New" w:cs="TH Sarabun New"/>
+          <w:color w:val="0D0D0D" w:themeColor="text1" w:themeTint="F2"/>
+          <w:sz w:val="32"/>
+          <w:szCs w:val="32"/>
+        </w:rPr>
+        <w:t xml:space="preserve">? </w:t>
+      </w:r>
+      <w:r>
+        <w:rPr>
+          <w:rFonts w:ascii="TH Sarabun New" w:hAnsi="TH Sarabun New" w:cs="TH Sarabun New"/>
+          <w:color w:val="0D0D0D" w:themeColor="text1" w:themeTint="F2"/>
+          <w:sz w:val="32"/>
+          <w:szCs w:val="32"/>
+          <w:cs/>
+        </w:rPr>
+        <w:t xml:space="preserve">เครื่องมือยอดนิยมที่จะช่วย </w:t>
+      </w:r>
+      <w:r>
+        <w:rPr>
+          <w:rFonts w:ascii="TH Sarabun New" w:hAnsi="TH Sarabun New" w:cs="TH Sarabun New"/>
+          <w:color w:val="0D0D0D" w:themeColor="text1" w:themeTint="F2"/>
+          <w:sz w:val="32"/>
+          <w:szCs w:val="32"/>
+        </w:rPr>
+        <w:t xml:space="preserve">Dev </w:t>
+      </w:r>
+      <w:r>
+        <w:rPr>
+          <w:rFonts w:ascii="TH Sarabun New" w:hAnsi="TH Sarabun New" w:cs="TH Sarabun New"/>
+          <w:color w:val="0D0D0D" w:themeColor="text1" w:themeTint="F2"/>
+          <w:sz w:val="32"/>
+          <w:szCs w:val="32"/>
+          <w:cs/>
+        </w:rPr>
+        <w:t xml:space="preserve">ทำงานเร็วขึ้น </w:t>
+      </w:r>
+      <w:r>
+        <w:rPr>
+          <w:rFonts w:ascii="TH Sarabun New" w:hAnsi="TH Sarabun New" w:cs="TH Sarabun New"/>
+          <w:color w:val="0D0D0D" w:themeColor="text1" w:themeTint="F2"/>
+          <w:sz w:val="32"/>
+          <w:szCs w:val="32"/>
+        </w:rPr>
+        <w:t>2</w:t>
+      </w:r>
+      <w:r>
+        <w:rPr>
+          <w:rFonts w:ascii="TH Sarabun New" w:hAnsi="TH Sarabun New" w:cs="TH Sarabun New"/>
+          <w:color w:val="0D0D0D" w:themeColor="text1" w:themeTint="F2"/>
+          <w:sz w:val="32"/>
+          <w:szCs w:val="32"/>
+          <w:cs/>
+        </w:rPr>
+        <w:t xml:space="preserve"> เท่า! </w:t>
+      </w:r>
+      <w:r>
+        <w:rPr>
+          <w:rFonts w:ascii="TH Sarabun New" w:hAnsi="TH Sarabun New" w:cs="TH Sarabun New"/>
+          <w:color w:val="0D0D0D" w:themeColor="text1" w:themeTint="F2"/>
+          <w:sz w:val="32"/>
+          <w:szCs w:val="32"/>
+        </w:rPr>
+        <w:t>| Skooldio Blog</w:t>
+      </w:r>
+      <w:r>
+        <w:rPr>
+          <w:rFonts w:ascii="TH Sarabun New" w:hAnsi="TH Sarabun New" w:cs="TH Sarabun New"/>
+          <w:color w:val="0D0D0D" w:themeColor="text1" w:themeTint="F2"/>
+          <w:sz w:val="32"/>
+          <w:szCs w:val="32"/>
+          <w:cs/>
+        </w:rPr>
+        <w:t xml:space="preserve">การ </w:t>
+      </w:r>
+      <w:r>
+        <w:rPr>
+          <w:rFonts w:ascii="TH Sarabun New" w:hAnsi="TH Sarabun New" w:cs="TH Sarabun New"/>
+          <w:color w:val="0D0D0D" w:themeColor="text1" w:themeTint="F2"/>
+          <w:sz w:val="32"/>
+          <w:szCs w:val="32"/>
+        </w:rPr>
+        <w:t xml:space="preserve">deployment </w:t>
+      </w:r>
+      <w:r>
+        <w:rPr>
+          <w:rFonts w:ascii="TH Sarabun New" w:hAnsi="TH Sarabun New" w:cs="TH Sarabun New"/>
+          <w:color w:val="0D0D0D" w:themeColor="text1" w:themeTint="F2"/>
+          <w:sz w:val="32"/>
+          <w:szCs w:val="32"/>
+          <w:cs/>
+        </w:rPr>
+        <w:t xml:space="preserve">เป็นหนึ่งในขั้นตอนการทำงานที่ </w:t>
+      </w:r>
+      <w:r>
+        <w:rPr>
+          <w:rFonts w:ascii="TH Sarabun New" w:hAnsi="TH Sarabun New" w:cs="TH Sarabun New"/>
+          <w:color w:val="0D0D0D" w:themeColor="text1" w:themeTint="F2"/>
+          <w:sz w:val="32"/>
+          <w:szCs w:val="32"/>
+        </w:rPr>
+        <w:t xml:space="preserve">dev </w:t>
+      </w:r>
+      <w:r>
+        <w:rPr>
+          <w:rFonts w:ascii="TH Sarabun New" w:hAnsi="TH Sarabun New" w:cs="TH Sarabun New"/>
+          <w:color w:val="0D0D0D" w:themeColor="text1" w:themeTint="F2"/>
+          <w:sz w:val="32"/>
+          <w:szCs w:val="32"/>
+          <w:cs/>
+        </w:rPr>
+        <w:t xml:space="preserve">ทุกคนต้องเจอไม่ว่าจะเป็นองค์กรขนาดเล็กหรือขนาดใหญ่ แต่สิ่งที่แต่ละองค์กรไม่เหมือนกันคือความยุ่งยากซับซ้อน ระยะเวลาในการ </w:t>
+      </w:r>
+      <w:r>
+        <w:rPr>
+          <w:rFonts w:ascii="TH Sarabun New" w:hAnsi="TH Sarabun New" w:cs="TH Sarabun New"/>
+          <w:color w:val="0D0D0D" w:themeColor="text1" w:themeTint="F2"/>
+          <w:sz w:val="32"/>
+          <w:szCs w:val="32"/>
+        </w:rPr>
+        <w:t xml:space="preserve">deploy </w:t>
+      </w:r>
+      <w:r>
+        <w:rPr>
+          <w:rFonts w:ascii="TH Sarabun New" w:hAnsi="TH Sarabun New" w:cs="TH Sarabun New"/>
+          <w:color w:val="0D0D0D" w:themeColor="text1" w:themeTint="F2"/>
+          <w:sz w:val="32"/>
+          <w:szCs w:val="32"/>
+          <w:cs/>
+        </w:rPr>
+        <w:t xml:space="preserve">ที่ต่างกัน ขึ้นอยู่กับ </w:t>
+      </w:r>
+      <w:r>
+        <w:rPr>
+          <w:rFonts w:ascii="TH Sarabun New" w:hAnsi="TH Sarabun New" w:cs="TH Sarabun New"/>
+          <w:color w:val="0D0D0D" w:themeColor="text1" w:themeTint="F2"/>
+          <w:sz w:val="32"/>
+          <w:szCs w:val="32"/>
+        </w:rPr>
+        <w:t xml:space="preserve">process </w:t>
+      </w:r>
+      <w:r>
+        <w:rPr>
+          <w:rFonts w:ascii="TH Sarabun New" w:hAnsi="TH Sarabun New" w:cs="TH Sarabun New"/>
+          <w:color w:val="0D0D0D" w:themeColor="text1" w:themeTint="F2"/>
+          <w:sz w:val="32"/>
+          <w:szCs w:val="32"/>
+          <w:cs/>
+        </w:rPr>
+        <w:t xml:space="preserve">และเครื่องมือที่ใช้ ซึ่ง </w:t>
+      </w:r>
+      <w:r>
+        <w:rPr>
+          <w:rFonts w:ascii="TH Sarabun New" w:hAnsi="TH Sarabun New" w:cs="TH Sarabun New"/>
+          <w:color w:val="0D0D0D" w:themeColor="text1" w:themeTint="F2"/>
+          <w:sz w:val="32"/>
+          <w:szCs w:val="32"/>
+        </w:rPr>
+        <w:t xml:space="preserve">Docker </w:t>
+      </w:r>
+      <w:r>
+        <w:rPr>
+          <w:rFonts w:ascii="TH Sarabun New" w:hAnsi="TH Sarabun New" w:cs="TH Sarabun New"/>
+          <w:color w:val="0D0D0D" w:themeColor="text1" w:themeTint="F2"/>
+          <w:sz w:val="32"/>
+          <w:szCs w:val="32"/>
+          <w:cs/>
+        </w:rPr>
+        <w:t xml:space="preserve">ก็เป็นหนึ่งในเครื่องมือยอดนิยมที่จะช่วยให้การ </w:t>
+      </w:r>
+      <w:r>
+        <w:rPr>
+          <w:rFonts w:ascii="TH Sarabun New" w:hAnsi="TH Sarabun New" w:cs="TH Sarabun New"/>
+          <w:color w:val="0D0D0D" w:themeColor="text1" w:themeTint="F2"/>
+          <w:sz w:val="32"/>
+          <w:szCs w:val="32"/>
+        </w:rPr>
+        <w:t xml:space="preserve">deployment </w:t>
+      </w:r>
+      <w:r>
+        <w:rPr>
+          <w:rFonts w:ascii="TH Sarabun New" w:hAnsi="TH Sarabun New" w:cs="TH Sarabun New"/>
+          <w:color w:val="0D0D0D" w:themeColor="text1" w:themeTint="F2"/>
+          <w:sz w:val="32"/>
+          <w:szCs w:val="32"/>
+          <w:cs/>
+        </w:rPr>
+        <w:t>รวดเร็วมากยิ่งขึ้น</w:t>
+      </w:r>
+    </w:p>
+    <w:p>
+      <w:pPr>
+        <w:pStyle w:val="ListParagraph"/>
+        <w:ind w:left="0"/>
+        <w:jc w:val="thaiDistribute"/>
+        <w:rPr>
+          <w:rFonts w:ascii="TH Sarabun New" w:hAnsi="TH Sarabun New" w:cs="TH Sarabun New"/>
+          <w:color w:val="0D0D0D" w:themeColor="text1" w:themeTint="F2"/>
+          <w:sz w:val="32"/>
+          <w:szCs w:val="32"/>
+        </w:rPr>
+      </w:pPr>
+      <w:r>
+        <w:rPr>
+          <w:rFonts w:ascii="TH Sarabun New" w:hAnsi="TH Sarabun New" w:cs="TH Sarabun New"/>
+          <w:color w:val="0D0D0D" w:themeColor="text1" w:themeTint="F2"/>
+          <w:sz w:val="32"/>
+          <w:szCs w:val="32"/>
+        </w:rPr>
+        <w:tab/>
+      </w:r>
+      <w:r>
+        <w:rPr>
+          <w:rFonts w:ascii="TH Sarabun New" w:hAnsi="TH Sarabun New" w:cs="TH Sarabun New"/>
+          <w:color w:val="0D0D0D" w:themeColor="text1" w:themeTint="F2"/>
+          <w:sz w:val="32"/>
+          <w:szCs w:val="32"/>
+        </w:rPr>
+        <w:t xml:space="preserve">Docker </w:t>
+      </w:r>
+      <w:r>
+        <w:rPr>
+          <w:rFonts w:ascii="TH Sarabun New" w:hAnsi="TH Sarabun New" w:cs="TH Sarabun New"/>
+          <w:color w:val="0D0D0D" w:themeColor="text1" w:themeTint="F2"/>
+          <w:sz w:val="32"/>
+          <w:szCs w:val="32"/>
+          <w:cs/>
+        </w:rPr>
+        <w:t xml:space="preserve">คือ เครื่องมือแบบ </w:t>
+      </w:r>
+      <w:r>
+        <w:rPr>
+          <w:rFonts w:ascii="TH Sarabun New" w:hAnsi="TH Sarabun New" w:cs="TH Sarabun New"/>
+          <w:color w:val="0D0D0D" w:themeColor="text1" w:themeTint="F2"/>
+          <w:sz w:val="32"/>
+          <w:szCs w:val="32"/>
+        </w:rPr>
+        <w:t xml:space="preserve">open-source </w:t>
+      </w:r>
+      <w:r>
+        <w:rPr>
+          <w:rFonts w:ascii="TH Sarabun New" w:hAnsi="TH Sarabun New" w:cs="TH Sarabun New"/>
+          <w:color w:val="0D0D0D" w:themeColor="text1" w:themeTint="F2"/>
+          <w:sz w:val="32"/>
+          <w:szCs w:val="32"/>
+          <w:cs/>
+        </w:rPr>
+        <w:t>ที่ช่วยจำลองสภาพแวดล้อม (</w:t>
+      </w:r>
+      <w:r>
+        <w:rPr>
+          <w:rFonts w:ascii="TH Sarabun New" w:hAnsi="TH Sarabun New" w:cs="TH Sarabun New"/>
+          <w:color w:val="0D0D0D" w:themeColor="text1" w:themeTint="F2"/>
+          <w:sz w:val="32"/>
+          <w:szCs w:val="32"/>
+        </w:rPr>
+        <w:t xml:space="preserve">environment) </w:t>
+      </w:r>
+      <w:r>
+        <w:rPr>
+          <w:rFonts w:ascii="TH Sarabun New" w:hAnsi="TH Sarabun New" w:cs="TH Sarabun New"/>
+          <w:color w:val="0D0D0D" w:themeColor="text1" w:themeTint="F2"/>
+          <w:sz w:val="32"/>
+          <w:szCs w:val="32"/>
+          <w:cs/>
+        </w:rPr>
+        <w:t xml:space="preserve">ในการรัน </w:t>
+      </w:r>
+      <w:r>
+        <w:rPr>
+          <w:rFonts w:ascii="TH Sarabun New" w:hAnsi="TH Sarabun New" w:cs="TH Sarabun New"/>
+          <w:color w:val="0D0D0D" w:themeColor="text1" w:themeTint="F2"/>
+          <w:sz w:val="32"/>
+          <w:szCs w:val="32"/>
+        </w:rPr>
+        <w:t xml:space="preserve">service </w:t>
+      </w:r>
+      <w:r>
+        <w:rPr>
+          <w:rFonts w:ascii="TH Sarabun New" w:hAnsi="TH Sarabun New" w:cs="TH Sarabun New"/>
+          <w:color w:val="0D0D0D" w:themeColor="text1" w:themeTint="F2"/>
+          <w:sz w:val="32"/>
+          <w:szCs w:val="32"/>
+          <w:cs/>
+        </w:rPr>
+        <w:t xml:space="preserve">หรือ </w:t>
+      </w:r>
+      <w:r>
+        <w:rPr>
+          <w:rFonts w:ascii="TH Sarabun New" w:hAnsi="TH Sarabun New" w:cs="TH Sarabun New"/>
+          <w:color w:val="0D0D0D" w:themeColor="text1" w:themeTint="F2"/>
+          <w:sz w:val="32"/>
+          <w:szCs w:val="32"/>
+        </w:rPr>
+        <w:t xml:space="preserve">server </w:t>
+      </w:r>
+      <w:r>
+        <w:rPr>
+          <w:rFonts w:ascii="TH Sarabun New" w:hAnsi="TH Sarabun New" w:cs="TH Sarabun New"/>
+          <w:color w:val="0D0D0D" w:themeColor="text1" w:themeTint="F2"/>
+          <w:sz w:val="32"/>
+          <w:szCs w:val="32"/>
+          <w:cs/>
+        </w:rPr>
+        <w:t xml:space="preserve">ตามหลักการสร้าง </w:t>
+      </w:r>
+      <w:r>
+        <w:rPr>
+          <w:rFonts w:ascii="TH Sarabun New" w:hAnsi="TH Sarabun New" w:cs="TH Sarabun New"/>
+          <w:color w:val="0D0D0D" w:themeColor="text1" w:themeTint="F2"/>
+          <w:sz w:val="32"/>
+          <w:szCs w:val="32"/>
+        </w:rPr>
+        <w:t xml:space="preserve">container </w:t>
+      </w:r>
+      <w:r>
+        <w:rPr>
+          <w:rFonts w:ascii="TH Sarabun New" w:hAnsi="TH Sarabun New" w:cs="TH Sarabun New"/>
+          <w:color w:val="0D0D0D" w:themeColor="text1" w:themeTint="F2"/>
+          <w:sz w:val="32"/>
+          <w:szCs w:val="32"/>
+          <w:cs/>
+        </w:rPr>
+        <w:t xml:space="preserve">เพื่อจัดการกับ </w:t>
+      </w:r>
+      <w:r>
+        <w:rPr>
+          <w:rFonts w:ascii="TH Sarabun New" w:hAnsi="TH Sarabun New" w:cs="TH Sarabun New"/>
+          <w:color w:val="0D0D0D" w:themeColor="text1" w:themeTint="F2"/>
+          <w:sz w:val="32"/>
+          <w:szCs w:val="32"/>
+        </w:rPr>
+        <w:t xml:space="preserve">library </w:t>
+      </w:r>
+      <w:r>
+        <w:rPr>
+          <w:rFonts w:ascii="TH Sarabun New" w:hAnsi="TH Sarabun New" w:cs="TH Sarabun New"/>
+          <w:color w:val="0D0D0D" w:themeColor="text1" w:themeTint="F2"/>
+          <w:sz w:val="32"/>
+          <w:szCs w:val="32"/>
+          <w:cs/>
+        </w:rPr>
+        <w:t xml:space="preserve">ต่างๆ อีกทั้งยังช่วยจัดการในเรื่องของ </w:t>
+      </w:r>
+      <w:r>
+        <w:rPr>
+          <w:rFonts w:ascii="TH Sarabun New" w:hAnsi="TH Sarabun New" w:cs="TH Sarabun New"/>
+          <w:color w:val="0D0D0D" w:themeColor="text1" w:themeTint="F2"/>
+          <w:sz w:val="32"/>
+          <w:szCs w:val="32"/>
+        </w:rPr>
+        <w:t xml:space="preserve">version control </w:t>
+      </w:r>
+      <w:r>
+        <w:rPr>
+          <w:rFonts w:ascii="TH Sarabun New" w:hAnsi="TH Sarabun New" w:cs="TH Sarabun New"/>
+          <w:color w:val="0D0D0D" w:themeColor="text1" w:themeTint="F2"/>
+          <w:sz w:val="32"/>
+          <w:szCs w:val="32"/>
+          <w:cs/>
+        </w:rPr>
+        <w:t xml:space="preserve">เพื่อง่ายต่อการจัดการกับปัญหาต่างๆ ที่เกิดขึ้น ซึ่งในปัจจุบันในโลกของการพัฒนา </w:t>
+      </w:r>
+      <w:r>
+        <w:rPr>
+          <w:rFonts w:ascii="TH Sarabun New" w:hAnsi="TH Sarabun New" w:cs="TH Sarabun New"/>
+          <w:color w:val="0D0D0D" w:themeColor="text1" w:themeTint="F2"/>
+          <w:sz w:val="32"/>
+          <w:szCs w:val="32"/>
+        </w:rPr>
+        <w:t xml:space="preserve">software </w:t>
+      </w:r>
+      <w:r>
+        <w:rPr>
+          <w:rFonts w:ascii="TH Sarabun New" w:hAnsi="TH Sarabun New" w:cs="TH Sarabun New"/>
+          <w:color w:val="0D0D0D" w:themeColor="text1" w:themeTint="F2"/>
+          <w:sz w:val="32"/>
+          <w:szCs w:val="32"/>
+          <w:cs/>
+        </w:rPr>
+        <w:t xml:space="preserve">มีรูปแบบการทำงานแบบ </w:t>
+      </w:r>
+      <w:r>
+        <w:rPr>
+          <w:rFonts w:ascii="TH Sarabun New" w:hAnsi="TH Sarabun New" w:cs="TH Sarabun New"/>
+          <w:color w:val="0D0D0D" w:themeColor="text1" w:themeTint="F2"/>
+          <w:sz w:val="32"/>
+          <w:szCs w:val="32"/>
+        </w:rPr>
+        <w:t xml:space="preserve">agile </w:t>
+      </w:r>
+      <w:r>
+        <w:rPr>
+          <w:rFonts w:ascii="TH Sarabun New" w:hAnsi="TH Sarabun New" w:cs="TH Sarabun New"/>
+          <w:color w:val="0D0D0D" w:themeColor="text1" w:themeTint="F2"/>
+          <w:sz w:val="32"/>
+          <w:szCs w:val="32"/>
+          <w:cs/>
+        </w:rPr>
+        <w:t xml:space="preserve">ที่เน้นความรวดเร็วในการส่งมอบงานในแต่ละขั้นตอน </w:t>
+      </w:r>
+      <w:r>
+        <w:rPr>
+          <w:rFonts w:ascii="TH Sarabun New" w:hAnsi="TH Sarabun New" w:cs="TH Sarabun New"/>
+          <w:color w:val="0D0D0D" w:themeColor="text1" w:themeTint="F2"/>
+          <w:sz w:val="32"/>
+          <w:szCs w:val="32"/>
+        </w:rPr>
+        <w:t xml:space="preserve">Docker </w:t>
+      </w:r>
+      <w:r>
+        <w:rPr>
+          <w:rFonts w:ascii="TH Sarabun New" w:hAnsi="TH Sarabun New" w:cs="TH Sarabun New"/>
+          <w:color w:val="0D0D0D" w:themeColor="text1" w:themeTint="F2"/>
+          <w:sz w:val="32"/>
+          <w:szCs w:val="32"/>
+          <w:cs/>
+        </w:rPr>
+        <w:t xml:space="preserve">จึงเป็นที่รู้จักในวงกว้างและเริ่มเข้ามามีบทบาทอย่างมากในโลกของการพัฒนา </w:t>
+      </w:r>
+      <w:r>
+        <w:rPr>
+          <w:rFonts w:ascii="TH Sarabun New" w:hAnsi="TH Sarabun New" w:cs="TH Sarabun New"/>
+          <w:color w:val="0D0D0D" w:themeColor="text1" w:themeTint="F2"/>
+          <w:sz w:val="32"/>
+          <w:szCs w:val="32"/>
+        </w:rPr>
+        <w:t xml:space="preserve">software </w:t>
+      </w:r>
+      <w:r>
+        <w:rPr>
+          <w:rFonts w:ascii="TH Sarabun New" w:hAnsi="TH Sarabun New" w:cs="TH Sarabun New"/>
+          <w:color w:val="0D0D0D" w:themeColor="text1" w:themeTint="F2"/>
+          <w:sz w:val="32"/>
+          <w:szCs w:val="32"/>
+          <w:cs/>
+        </w:rPr>
+        <w:t xml:space="preserve">อีกทั้งยังเป็นเครื่องมือที่จำเป็นสำหรับการทำ </w:t>
+      </w:r>
+      <w:r>
+        <w:rPr>
+          <w:rFonts w:ascii="TH Sarabun New" w:hAnsi="TH Sarabun New" w:cs="TH Sarabun New"/>
+          <w:color w:val="0D0D0D" w:themeColor="text1" w:themeTint="F2"/>
+          <w:sz w:val="32"/>
+          <w:szCs w:val="32"/>
+        </w:rPr>
+        <w:t>DevSecOps</w:t>
+      </w:r>
+    </w:p>
+    <w:p>
+      <w:pPr>
+        <w:pStyle w:val="ListParagraph"/>
+        <w:ind w:left="0"/>
+        <w:jc w:val="thaiDistribute"/>
+        <w:rPr>
+          <w:rFonts w:ascii="TH Sarabun New" w:hAnsi="TH Sarabun New" w:cs="TH Sarabun New"/>
+          <w:b/>
+          <w:bCs/>
+          <w:color w:val="0D0D0D" w:themeColor="text1" w:themeTint="F2"/>
+          <w:sz w:val="32"/>
+          <w:szCs w:val="32"/>
+        </w:rPr>
+      </w:pPr>
+      <w:r>
+        <w:rPr>
+          <w:rFonts w:ascii="TH Sarabun New" w:hAnsi="TH Sarabun New" w:cs="TH Sarabun New"/>
+          <w:color w:val="0D0D0D" w:themeColor="text1" w:themeTint="F2"/>
+          <w:sz w:val="32"/>
+          <w:szCs w:val="32"/>
+        </w:rPr>
+        <w:tab/>
+      </w:r>
+      <w:bookmarkStart w:id="3" w:name="_Hlk188560827"/>
+      <w:r>
+        <w:rPr>
+          <w:rFonts w:ascii="TH Sarabun New" w:hAnsi="TH Sarabun New" w:cs="TH Sarabun New" w:hint="cs"/>
+          <w:b/>
+          <w:bCs/>
+          <w:color w:val="0D0D0D" w:themeColor="text1" w:themeTint="F2"/>
+          <w:sz w:val="32"/>
+          <w:szCs w:val="32"/>
+          <w:cs/>
+        </w:rPr>
+        <w:t xml:space="preserve">วิวัฒนาการของการ </w:t>
+      </w:r>
+      <w:r>
+        <w:rPr>
+          <w:rFonts w:ascii="TH Sarabun New" w:hAnsi="TH Sarabun New" w:cs="TH Sarabun New"/>
+          <w:b/>
+          <w:bCs/>
+          <w:color w:val="0D0D0D" w:themeColor="text1" w:themeTint="F2"/>
+          <w:sz w:val="32"/>
+          <w:szCs w:val="32"/>
+        </w:rPr>
+        <w:t>Deploy</w:t>
+      </w:r>
+    </w:p>
+    <w:bookmarkEnd w:id="3"/>
+    <w:p>
+      <w:pPr>
+        <w:pStyle w:val="ListParagraph"/>
+        <w:ind w:left="0"/>
+        <w:jc w:val="center"/>
+        <w:rPr>
+          <w:rFonts w:ascii="TH Sarabun New" w:hAnsi="TH Sarabun New" w:cs="TH Sarabun New"/>
+          <w:b/>
+          <w:bCs/>
+          <w:color w:val="0D0D0D" w:themeColor="text1" w:themeTint="F2"/>
+          <w:sz w:val="32"/>
+          <w:szCs w:val="32"/>
+        </w:rPr>
+      </w:pPr>
+      <w:r>
+        <w:rPr>
+          <w:rFonts w:ascii="TH Sarabun New" w:hAnsi="TH Sarabun New" w:cs="TH Sarabun New"/>
+          <w:b/>
+          <w:bCs/>
+          <w:noProof/>
+          <w:color w:val="0D0D0D" w:themeColor="text1" w:themeTint="F2"/>
+          <w:sz w:val="32"/>
+          <w:szCs w:val="32"/>
+        </w:rPr>
+        <w:drawing>
+          <wp:inline distT="0" distB="0" distL="0" distR="0" wp14:anchorId="624F57C5" wp14:editId="18E6F9BC">
+            <wp:extent cx="4696884" cy="2159000"/>
+            <wp:effectExtent l="0" t="0" r="8890" b="0"/>
+            <wp:docPr id="1708378410" name="Picture 1"/>
+            <wp:cNvGraphicFramePr>
+              <a:graphicFrameLocks xmlns:a="http://schemas.openxmlformats.org/drawingml/2006/main" noChangeAspect="1"/>
+            </wp:cNvGraphicFramePr>
+            <a:graphic xmlns:a="http://schemas.openxmlformats.org/drawingml/2006/main">
+              <a:graphicData uri="http://schemas.openxmlformats.org/drawingml/2006/picture">
+                <pic:pic xmlns:pic="http://schemas.openxmlformats.org/drawingml/2006/picture">
+                  <pic:nvPicPr>
+                    <pic:cNvPr id="0" name="Picture 2"/>
+                    <pic:cNvPicPr>
+                      <a:picLocks noChangeAspect="1" noChangeArrowheads="1"/>
+                    </pic:cNvPicPr>
+                  </pic:nvPicPr>
+                  <pic:blipFill>
+                    <a:blip r:embed="rId41" cstate="print">
+                      <a:extLst>
+                        <a:ext uri="{28A0092B-C50C-407E-A947-70E740481C1C}">
+                          <a14:useLocalDpi xmlns:a14="http://schemas.microsoft.com/office/drawing/2010/main" val="0"/>
+                        </a:ext>
+                      </a:extLst>
+                    </a:blip>
+                    <a:srcRect/>
+                    <a:stretch>
+                      <a:fillRect/>
+                    </a:stretch>
+                  </pic:blipFill>
+                  <pic:spPr bwMode="auto">
+                    <a:xfrm>
+                      <a:off x="0" y="0"/>
+                      <a:ext cx="4750152" cy="2183485"/>
+                    </a:xfrm>
+                    <a:prstGeom prst="rect">
+                      <a:avLst/>
+                    </a:prstGeom>
+                    <a:noFill/>
+                  </pic:spPr>
+                </pic:pic>
+              </a:graphicData>
+            </a:graphic>
+          </wp:inline>
+        </w:drawing>
+      </w:r>
+    </w:p>
+    <w:p>
+      <w:pPr>
+        <w:pStyle w:val="ListParagraph"/>
+        <w:ind w:left="0"/>
+        <w:jc w:val="center"/>
+        <w:rPr>
+          <w:rFonts w:ascii="TH Sarabun New" w:hAnsi="TH Sarabun New" w:cs="TH Sarabun New"/>
+          <w:color w:val="0D0D0D" w:themeColor="text1" w:themeTint="F2"/>
+          <w:sz w:val="32"/>
+          <w:szCs w:val="32"/>
+        </w:rPr>
+      </w:pPr>
+      <w:r>
+        <w:rPr>
+          <w:rFonts w:ascii="TH Sarabun New" w:hAnsi="TH Sarabun New" w:cs="TH Sarabun New"/>
+          <w:color w:val="0D0D0D" w:themeColor="text1" w:themeTint="F2"/>
+          <w:sz w:val="32"/>
+          <w:szCs w:val="32"/>
+          <w:cs/>
+        </w:rPr>
+        <w:t xml:space="preserve">วิวัฒนาการของการ </w:t>
+      </w:r>
+      <w:r>
+        <w:rPr>
+          <w:rFonts w:ascii="TH Sarabun New" w:hAnsi="TH Sarabun New" w:cs="TH Sarabun New"/>
+          <w:color w:val="0D0D0D" w:themeColor="text1" w:themeTint="F2"/>
+          <w:sz w:val="32"/>
+          <w:szCs w:val="32"/>
+        </w:rPr>
+        <w:t>Deploy</w:t>
+      </w:r>
+    </w:p>
+    <w:p>
+      <w:pPr>
+        <w:jc w:val="thaiDistribute"/>
+        <w:rPr>
+          <w:rFonts w:ascii="TH Sarabun New" w:hAnsi="TH Sarabun New" w:cs="TH Sarabun New"/>
+          <w:color w:val="0D0D0D" w:themeColor="text1" w:themeTint="F2"/>
+          <w:sz w:val="32"/>
+          <w:szCs w:val="32"/>
+        </w:rPr>
+      </w:pPr>
+      <w:r>
+        <w:rPr>
+          <w:rFonts w:ascii="TH Sarabun New" w:hAnsi="TH Sarabun New" w:cs="TH Sarabun New"/>
+          <w:color w:val="0D0D0D" w:themeColor="text1" w:themeTint="F2"/>
+          <w:sz w:val="32"/>
+          <w:szCs w:val="32"/>
+        </w:rPr>
+        <w:lastRenderedPageBreak/>
+        <w:tab/>
+        <w:t>1</w:t>
+      </w:r>
+      <w:r>
+        <w:rPr>
+          <w:rFonts w:ascii="TH Sarabun New" w:hAnsi="TH Sarabun New" w:cs="TH Sarabun New"/>
+          <w:color w:val="0D0D0D" w:themeColor="text1" w:themeTint="F2"/>
+          <w:sz w:val="32"/>
+          <w:szCs w:val="32"/>
+        </w:rPr>
+        <w:t xml:space="preserve">. </w:t>
+      </w:r>
+      <w:r>
+        <w:rPr>
+          <w:rFonts w:ascii="TH Sarabun New" w:hAnsi="TH Sarabun New" w:cs="TH Sarabun New"/>
+          <w:color w:val="0D0D0D" w:themeColor="text1" w:themeTint="F2"/>
+          <w:sz w:val="32"/>
+          <w:szCs w:val="32"/>
+        </w:rPr>
+        <w:t xml:space="preserve"> Traditional Deployment </w:t>
+      </w:r>
+      <w:r>
+        <w:rPr>
+          <w:rFonts w:ascii="TH Sarabun New" w:hAnsi="TH Sarabun New" w:cs="TH Sarabun New"/>
+          <w:color w:val="0D0D0D" w:themeColor="text1" w:themeTint="F2"/>
+          <w:sz w:val="32"/>
+          <w:szCs w:val="32"/>
+          <w:cs/>
+        </w:rPr>
+        <w:t xml:space="preserve">ในยุคที่เราใช้ </w:t>
+      </w:r>
+      <w:r>
+        <w:rPr>
+          <w:rFonts w:ascii="TH Sarabun New" w:hAnsi="TH Sarabun New" w:cs="TH Sarabun New"/>
+          <w:color w:val="0D0D0D" w:themeColor="text1" w:themeTint="F2"/>
+          <w:sz w:val="32"/>
+          <w:szCs w:val="32"/>
+        </w:rPr>
+        <w:t xml:space="preserve">Physical server 1 </w:t>
+      </w:r>
+      <w:r>
+        <w:rPr>
+          <w:rFonts w:ascii="TH Sarabun New" w:hAnsi="TH Sarabun New" w:cs="TH Sarabun New"/>
+          <w:color w:val="0D0D0D" w:themeColor="text1" w:themeTint="F2"/>
+          <w:sz w:val="32"/>
+          <w:szCs w:val="32"/>
+          <w:cs/>
+        </w:rPr>
+        <w:t xml:space="preserve">เครื่อง ในการ </w:t>
+      </w:r>
+      <w:r>
+        <w:rPr>
+          <w:rFonts w:ascii="TH Sarabun New" w:hAnsi="TH Sarabun New" w:cs="TH Sarabun New"/>
+          <w:color w:val="0D0D0D" w:themeColor="text1" w:themeTint="F2"/>
+          <w:sz w:val="32"/>
+          <w:szCs w:val="32"/>
+        </w:rPr>
+        <w:t xml:space="preserve">deploy </w:t>
+      </w:r>
+      <w:r>
+        <w:rPr>
+          <w:rFonts w:ascii="TH Sarabun New" w:hAnsi="TH Sarabun New" w:cs="TH Sarabun New"/>
+          <w:color w:val="0D0D0D" w:themeColor="text1" w:themeTint="F2"/>
+          <w:sz w:val="32"/>
+          <w:szCs w:val="32"/>
+          <w:cs/>
+        </w:rPr>
+        <w:t xml:space="preserve">และเพื่อความคุ้มค่า </w:t>
+      </w:r>
+      <w:r>
+        <w:rPr>
+          <w:rFonts w:ascii="TH Sarabun New" w:hAnsi="TH Sarabun New" w:cs="TH Sarabun New"/>
+          <w:color w:val="0D0D0D" w:themeColor="text1" w:themeTint="F2"/>
+          <w:sz w:val="32"/>
+          <w:szCs w:val="32"/>
+        </w:rPr>
+        <w:t xml:space="preserve">Physical server </w:t>
+      </w:r>
+      <w:r>
+        <w:rPr>
+          <w:rFonts w:ascii="TH Sarabun New" w:hAnsi="TH Sarabun New" w:cs="TH Sarabun New"/>
+          <w:color w:val="0D0D0D" w:themeColor="text1" w:themeTint="F2"/>
+          <w:sz w:val="32"/>
+          <w:szCs w:val="32"/>
+          <w:cs/>
+        </w:rPr>
+        <w:t xml:space="preserve">ที่เรามีจะถูกใช้ในการลง </w:t>
+      </w:r>
+      <w:r>
+        <w:rPr>
+          <w:rFonts w:ascii="TH Sarabun New" w:hAnsi="TH Sarabun New" w:cs="TH Sarabun New"/>
+          <w:color w:val="0D0D0D" w:themeColor="text1" w:themeTint="F2"/>
+          <w:sz w:val="32"/>
+          <w:szCs w:val="32"/>
+        </w:rPr>
+        <w:t xml:space="preserve">application </w:t>
+      </w:r>
+      <w:r>
+        <w:rPr>
+          <w:rFonts w:ascii="TH Sarabun New" w:hAnsi="TH Sarabun New" w:cs="TH Sarabun New"/>
+          <w:color w:val="0D0D0D" w:themeColor="text1" w:themeTint="F2"/>
+          <w:sz w:val="32"/>
+          <w:szCs w:val="32"/>
+          <w:cs/>
+        </w:rPr>
+        <w:t xml:space="preserve">หลายๆ อันพร้อมๆ กัน ซึ่งทำให้เกิดปัญหา </w:t>
+      </w:r>
+      <w:r>
+        <w:rPr>
+          <w:rFonts w:ascii="TH Sarabun New" w:hAnsi="TH Sarabun New" w:cs="TH Sarabun New"/>
+          <w:color w:val="0D0D0D" w:themeColor="text1" w:themeTint="F2"/>
+          <w:sz w:val="32"/>
+          <w:szCs w:val="32"/>
+        </w:rPr>
+        <w:t xml:space="preserve">element </w:t>
+      </w:r>
+      <w:r>
+        <w:rPr>
+          <w:rFonts w:ascii="TH Sarabun New" w:hAnsi="TH Sarabun New" w:cs="TH Sarabun New"/>
+          <w:color w:val="0D0D0D" w:themeColor="text1" w:themeTint="F2"/>
+          <w:sz w:val="32"/>
+          <w:szCs w:val="32"/>
+          <w:cs/>
+        </w:rPr>
+        <w:t xml:space="preserve">ของแต่ละ </w:t>
+      </w:r>
+      <w:r>
+        <w:rPr>
+          <w:rFonts w:ascii="TH Sarabun New" w:hAnsi="TH Sarabun New" w:cs="TH Sarabun New"/>
+          <w:color w:val="0D0D0D" w:themeColor="text1" w:themeTint="F2"/>
+          <w:sz w:val="32"/>
+          <w:szCs w:val="32"/>
+        </w:rPr>
+        <w:t xml:space="preserve">application </w:t>
+      </w:r>
+      <w:r>
+        <w:rPr>
+          <w:rFonts w:ascii="TH Sarabun New" w:hAnsi="TH Sarabun New" w:cs="TH Sarabun New"/>
+          <w:color w:val="0D0D0D" w:themeColor="text1" w:themeTint="F2"/>
+          <w:sz w:val="32"/>
+          <w:szCs w:val="32"/>
+          <w:cs/>
+        </w:rPr>
+        <w:t xml:space="preserve">ตีกัน เช่น </w:t>
+      </w:r>
+      <w:r>
+        <w:rPr>
+          <w:rFonts w:ascii="TH Sarabun New" w:hAnsi="TH Sarabun New" w:cs="TH Sarabun New"/>
+          <w:color w:val="0D0D0D" w:themeColor="text1" w:themeTint="F2"/>
+          <w:sz w:val="32"/>
+          <w:szCs w:val="32"/>
+        </w:rPr>
+        <w:t xml:space="preserve">application </w:t>
+      </w:r>
+      <w:r>
+        <w:rPr>
+          <w:rFonts w:ascii="TH Sarabun New" w:hAnsi="TH Sarabun New" w:cs="TH Sarabun New"/>
+          <w:color w:val="0D0D0D" w:themeColor="text1" w:themeTint="F2"/>
+          <w:sz w:val="32"/>
+          <w:szCs w:val="32"/>
+          <w:cs/>
+        </w:rPr>
+        <w:t xml:space="preserve">แต่ละตัวมีการลง </w:t>
+      </w:r>
+      <w:r>
+        <w:rPr>
+          <w:rFonts w:ascii="TH Sarabun New" w:hAnsi="TH Sarabun New" w:cs="TH Sarabun New"/>
+          <w:color w:val="0D0D0D" w:themeColor="text1" w:themeTint="F2"/>
+          <w:sz w:val="32"/>
+          <w:szCs w:val="32"/>
+        </w:rPr>
+        <w:t xml:space="preserve">JAVA </w:t>
+      </w:r>
+      <w:r>
+        <w:rPr>
+          <w:rFonts w:ascii="TH Sarabun New" w:hAnsi="TH Sarabun New" w:cs="TH Sarabun New"/>
+          <w:color w:val="0D0D0D" w:themeColor="text1" w:themeTint="F2"/>
+          <w:sz w:val="32"/>
+          <w:szCs w:val="32"/>
+          <w:cs/>
+        </w:rPr>
+        <w:t xml:space="preserve">ซึ่งเป็นในเครื่องเรามี </w:t>
+      </w:r>
+      <w:r>
+        <w:rPr>
+          <w:rFonts w:ascii="TH Sarabun New" w:hAnsi="TH Sarabun New" w:cs="TH Sarabun New"/>
+          <w:color w:val="0D0D0D" w:themeColor="text1" w:themeTint="F2"/>
+          <w:sz w:val="32"/>
+          <w:szCs w:val="32"/>
+        </w:rPr>
+        <w:t xml:space="preserve">JAVA </w:t>
+      </w:r>
+      <w:r>
+        <w:rPr>
+          <w:rFonts w:ascii="TH Sarabun New" w:hAnsi="TH Sarabun New" w:cs="TH Sarabun New"/>
+          <w:color w:val="0D0D0D" w:themeColor="text1" w:themeTint="F2"/>
+          <w:sz w:val="32"/>
+          <w:szCs w:val="32"/>
+          <w:cs/>
+        </w:rPr>
+        <w:t xml:space="preserve">หลายๆ เวอร์ชัน </w:t>
+      </w:r>
+      <w:r>
+        <w:rPr>
+          <w:rFonts w:ascii="TH Sarabun New" w:hAnsi="TH Sarabun New" w:cs="TH Sarabun New"/>
+          <w:color w:val="0D0D0D" w:themeColor="text1" w:themeTint="F2"/>
+          <w:sz w:val="32"/>
+          <w:szCs w:val="32"/>
+        </w:rPr>
+        <w:t xml:space="preserve">1.5, 1.6, 1.8 </w:t>
+      </w:r>
+      <w:r>
+        <w:rPr>
+          <w:rFonts w:ascii="TH Sarabun New" w:hAnsi="TH Sarabun New" w:cs="TH Sarabun New"/>
+          <w:color w:val="0D0D0D" w:themeColor="text1" w:themeTint="F2"/>
+          <w:sz w:val="32"/>
+          <w:szCs w:val="32"/>
+          <w:cs/>
+        </w:rPr>
+        <w:t xml:space="preserve">ทำให้เวลา </w:t>
+      </w:r>
+      <w:r>
+        <w:rPr>
+          <w:rFonts w:ascii="TH Sarabun New" w:hAnsi="TH Sarabun New" w:cs="TH Sarabun New"/>
+          <w:color w:val="0D0D0D" w:themeColor="text1" w:themeTint="F2"/>
+          <w:sz w:val="32"/>
+          <w:szCs w:val="32"/>
+        </w:rPr>
+        <w:t xml:space="preserve">run </w:t>
+      </w:r>
+      <w:r>
+        <w:rPr>
+          <w:rFonts w:ascii="TH Sarabun New" w:hAnsi="TH Sarabun New" w:cs="TH Sarabun New"/>
+          <w:color w:val="0D0D0D" w:themeColor="text1" w:themeTint="F2"/>
+          <w:sz w:val="32"/>
+          <w:szCs w:val="32"/>
+          <w:cs/>
+        </w:rPr>
+        <w:t xml:space="preserve">มีปัญหาเกิดขึ้น ทั้งการ </w:t>
+      </w:r>
+      <w:r>
+        <w:rPr>
+          <w:rFonts w:ascii="TH Sarabun New" w:hAnsi="TH Sarabun New" w:cs="TH Sarabun New"/>
+          <w:color w:val="0D0D0D" w:themeColor="text1" w:themeTint="F2"/>
+          <w:sz w:val="32"/>
+          <w:szCs w:val="32"/>
+        </w:rPr>
+        <w:t xml:space="preserve">maintenance </w:t>
+      </w:r>
+      <w:r>
+        <w:rPr>
+          <w:rFonts w:ascii="TH Sarabun New" w:hAnsi="TH Sarabun New" w:cs="TH Sarabun New"/>
+          <w:color w:val="0D0D0D" w:themeColor="text1" w:themeTint="F2"/>
+          <w:sz w:val="32"/>
+          <w:szCs w:val="32"/>
+          <w:cs/>
+        </w:rPr>
+        <w:t>และปัญหาในการเลือกเวอร์ชัน</w:t>
+      </w:r>
+    </w:p>
+    <w:p>
+      <w:pPr>
+        <w:jc w:val="thaiDistribute"/>
+        <w:rPr>
+          <w:rFonts w:ascii="TH Sarabun New" w:hAnsi="TH Sarabun New" w:cs="TH Sarabun New"/>
+          <w:color w:val="0D0D0D" w:themeColor="text1" w:themeTint="F2"/>
+          <w:sz w:val="32"/>
+          <w:szCs w:val="32"/>
+        </w:rPr>
+      </w:pPr>
+      <w:r>
+        <w:rPr>
+          <w:rFonts w:ascii="TH Sarabun New" w:hAnsi="TH Sarabun New" w:cs="TH Sarabun New"/>
+          <w:color w:val="0D0D0D" w:themeColor="text1" w:themeTint="F2"/>
+          <w:sz w:val="32"/>
+          <w:szCs w:val="32"/>
+        </w:rPr>
+        <w:tab/>
+        <w:t xml:space="preserve">2.  </w:t>
+      </w:r>
+      <w:r>
+        <w:rPr>
+          <w:rFonts w:ascii="TH Sarabun New" w:hAnsi="TH Sarabun New" w:cs="TH Sarabun New"/>
+          <w:color w:val="0D0D0D" w:themeColor="text1" w:themeTint="F2"/>
+          <w:sz w:val="32"/>
+          <w:szCs w:val="32"/>
+        </w:rPr>
+        <w:t xml:space="preserve">Virtualized Deployment </w:t>
+      </w:r>
+      <w:r>
+        <w:rPr>
+          <w:rFonts w:ascii="TH Sarabun New" w:hAnsi="TH Sarabun New" w:cs="TH Sarabun New"/>
+          <w:color w:val="0D0D0D" w:themeColor="text1" w:themeTint="F2"/>
+          <w:sz w:val="32"/>
+          <w:szCs w:val="32"/>
+          <w:cs/>
+        </w:rPr>
+        <w:t xml:space="preserve">เป็นยุคที่มีการเกิดขึ้นของ </w:t>
+      </w:r>
+      <w:r>
+        <w:rPr>
+          <w:rFonts w:ascii="TH Sarabun New" w:hAnsi="TH Sarabun New" w:cs="TH Sarabun New"/>
+          <w:color w:val="0D0D0D" w:themeColor="text1" w:themeTint="F2"/>
+          <w:sz w:val="32"/>
+          <w:szCs w:val="32"/>
+        </w:rPr>
+        <w:t xml:space="preserve">software hypervisor </w:t>
+      </w:r>
+      <w:r>
+        <w:rPr>
+          <w:rFonts w:ascii="TH Sarabun New" w:hAnsi="TH Sarabun New" w:cs="TH Sarabun New"/>
+          <w:color w:val="0D0D0D" w:themeColor="text1" w:themeTint="F2"/>
+          <w:sz w:val="32"/>
+          <w:szCs w:val="32"/>
+          <w:cs/>
+        </w:rPr>
+        <w:t xml:space="preserve">ซึ่ง </w:t>
+      </w:r>
+      <w:r>
+        <w:rPr>
+          <w:rFonts w:ascii="TH Sarabun New" w:hAnsi="TH Sarabun New" w:cs="TH Sarabun New"/>
+          <w:color w:val="0D0D0D" w:themeColor="text1" w:themeTint="F2"/>
+          <w:sz w:val="32"/>
+          <w:szCs w:val="32"/>
+        </w:rPr>
+        <w:t xml:space="preserve">concept </w:t>
+      </w:r>
+      <w:r>
+        <w:rPr>
+          <w:rFonts w:ascii="TH Sarabun New" w:hAnsi="TH Sarabun New" w:cs="TH Sarabun New"/>
+          <w:color w:val="0D0D0D" w:themeColor="text1" w:themeTint="F2"/>
+          <w:sz w:val="32"/>
+          <w:szCs w:val="32"/>
+          <w:cs/>
+        </w:rPr>
+        <w:t xml:space="preserve">คือการจำลองเครื่อง </w:t>
+      </w:r>
+      <w:r>
+        <w:rPr>
+          <w:rFonts w:ascii="TH Sarabun New" w:hAnsi="TH Sarabun New" w:cs="TH Sarabun New"/>
+          <w:color w:val="0D0D0D" w:themeColor="text1" w:themeTint="F2"/>
+          <w:sz w:val="32"/>
+          <w:szCs w:val="32"/>
+        </w:rPr>
+        <w:t xml:space="preserve">Physical server </w:t>
+      </w:r>
+      <w:r>
+        <w:rPr>
+          <w:rFonts w:ascii="TH Sarabun New" w:hAnsi="TH Sarabun New" w:cs="TH Sarabun New"/>
+          <w:color w:val="0D0D0D" w:themeColor="text1" w:themeTint="F2"/>
+          <w:sz w:val="32"/>
+          <w:szCs w:val="32"/>
+          <w:cs/>
+        </w:rPr>
+        <w:t xml:space="preserve">ขึ้นมา เรียกว่า </w:t>
+      </w:r>
+      <w:r>
+        <w:rPr>
+          <w:rFonts w:ascii="TH Sarabun New" w:hAnsi="TH Sarabun New" w:cs="TH Sarabun New"/>
+          <w:color w:val="0D0D0D" w:themeColor="text1" w:themeTint="F2"/>
+          <w:sz w:val="32"/>
+          <w:szCs w:val="32"/>
+        </w:rPr>
+        <w:t xml:space="preserve">Virtual Machine </w:t>
+      </w:r>
+      <w:r>
+        <w:rPr>
+          <w:rFonts w:ascii="TH Sarabun New" w:hAnsi="TH Sarabun New" w:cs="TH Sarabun New"/>
+          <w:color w:val="0D0D0D" w:themeColor="text1" w:themeTint="F2"/>
+          <w:sz w:val="32"/>
+          <w:szCs w:val="32"/>
+          <w:cs/>
+        </w:rPr>
+        <w:t xml:space="preserve">ทั้ง </w:t>
+      </w:r>
+      <w:r>
+        <w:rPr>
+          <w:rFonts w:ascii="TH Sarabun New" w:hAnsi="TH Sarabun New" w:cs="TH Sarabun New"/>
+          <w:color w:val="0D0D0D" w:themeColor="text1" w:themeTint="F2"/>
+          <w:sz w:val="32"/>
+          <w:szCs w:val="32"/>
+        </w:rPr>
+        <w:t xml:space="preserve">CPU, memory, hard disk, hardware </w:t>
+      </w:r>
+      <w:r>
+        <w:rPr>
+          <w:rFonts w:ascii="TH Sarabun New" w:hAnsi="TH Sarabun New" w:cs="TH Sarabun New"/>
+          <w:color w:val="0D0D0D" w:themeColor="text1" w:themeTint="F2"/>
+          <w:sz w:val="32"/>
+          <w:szCs w:val="32"/>
+          <w:cs/>
+        </w:rPr>
+        <w:t xml:space="preserve">ต่างๆ ขึ้นมาเสมือนคอมพิวเตอร์เลย ปรับสเปคปรับความเร็วต่างๆ ได้ตามงบประมาณที่เรามี ซึ่งส่วนใหญ่ก็จะสร้าง </w:t>
+      </w:r>
+      <w:r>
+        <w:rPr>
+          <w:rFonts w:ascii="TH Sarabun New" w:hAnsi="TH Sarabun New" w:cs="TH Sarabun New"/>
+          <w:color w:val="0D0D0D" w:themeColor="text1" w:themeTint="F2"/>
+          <w:sz w:val="32"/>
+          <w:szCs w:val="32"/>
+        </w:rPr>
+        <w:t xml:space="preserve">VM </w:t>
+      </w:r>
+      <w:r>
+        <w:rPr>
+          <w:rFonts w:ascii="TH Sarabun New" w:hAnsi="TH Sarabun New" w:cs="TH Sarabun New"/>
+          <w:color w:val="0D0D0D" w:themeColor="text1" w:themeTint="F2"/>
+          <w:sz w:val="32"/>
+          <w:szCs w:val="32"/>
+          <w:cs/>
+        </w:rPr>
+        <w:t xml:space="preserve">ขึ้นมาหลายๆ เครื่อง ให้แต่ละเครื่องเพียงพอต่อการ </w:t>
+      </w:r>
+      <w:r>
+        <w:rPr>
+          <w:rFonts w:ascii="TH Sarabun New" w:hAnsi="TH Sarabun New" w:cs="TH Sarabun New"/>
+          <w:color w:val="0D0D0D" w:themeColor="text1" w:themeTint="F2"/>
+          <w:sz w:val="32"/>
+          <w:szCs w:val="32"/>
+        </w:rPr>
+        <w:t xml:space="preserve">run application </w:t>
+      </w:r>
+      <w:r>
+        <w:rPr>
+          <w:rFonts w:ascii="TH Sarabun New" w:hAnsi="TH Sarabun New" w:cs="TH Sarabun New"/>
+          <w:color w:val="0D0D0D" w:themeColor="text1" w:themeTint="F2"/>
+          <w:sz w:val="32"/>
+          <w:szCs w:val="32"/>
+          <w:cs/>
+        </w:rPr>
+        <w:t xml:space="preserve">แต่ละตัว แต่ปัญหาคือจะเกิดปัญหา </w:t>
+      </w:r>
+      <w:r>
+        <w:rPr>
+          <w:rFonts w:ascii="TH Sarabun New" w:hAnsi="TH Sarabun New" w:cs="TH Sarabun New"/>
+          <w:color w:val="0D0D0D" w:themeColor="text1" w:themeTint="F2"/>
+          <w:sz w:val="32"/>
+          <w:szCs w:val="32"/>
+        </w:rPr>
+        <w:t xml:space="preserve">Overhead </w:t>
+      </w:r>
+      <w:r>
+        <w:rPr>
+          <w:rFonts w:ascii="TH Sarabun New" w:hAnsi="TH Sarabun New" w:cs="TH Sarabun New"/>
+          <w:color w:val="0D0D0D" w:themeColor="text1" w:themeTint="F2"/>
+          <w:sz w:val="32"/>
+          <w:szCs w:val="32"/>
+          <w:cs/>
+        </w:rPr>
+        <w:t xml:space="preserve">ทั้งในเรื่องการจำลอง </w:t>
+      </w:r>
+      <w:r>
+        <w:rPr>
+          <w:rFonts w:ascii="TH Sarabun New" w:hAnsi="TH Sarabun New" w:cs="TH Sarabun New"/>
+          <w:color w:val="0D0D0D" w:themeColor="text1" w:themeTint="F2"/>
+          <w:sz w:val="32"/>
+          <w:szCs w:val="32"/>
+        </w:rPr>
+        <w:t xml:space="preserve">hardware </w:t>
+      </w:r>
+      <w:r>
+        <w:rPr>
+          <w:rFonts w:ascii="TH Sarabun New" w:hAnsi="TH Sarabun New" w:cs="TH Sarabun New"/>
+          <w:color w:val="0D0D0D" w:themeColor="text1" w:themeTint="F2"/>
+          <w:sz w:val="32"/>
+          <w:szCs w:val="32"/>
+          <w:cs/>
+        </w:rPr>
+        <w:t xml:space="preserve">ต่างๆ ทำให้ทำงานได้ช้าลง </w:t>
+      </w:r>
+      <w:r>
+        <w:rPr>
+          <w:rFonts w:ascii="TH Sarabun New" w:hAnsi="TH Sarabun New" w:cs="TH Sarabun New"/>
+          <w:color w:val="0D0D0D" w:themeColor="text1" w:themeTint="F2"/>
+          <w:sz w:val="32"/>
+          <w:szCs w:val="32"/>
+        </w:rPr>
+        <w:t xml:space="preserve">2-5 </w:t>
+      </w:r>
+      <w:r>
+        <w:rPr>
+          <w:rFonts w:ascii="TH Sarabun New" w:hAnsi="TH Sarabun New" w:cs="TH Sarabun New"/>
+          <w:color w:val="0D0D0D" w:themeColor="text1" w:themeTint="F2"/>
+          <w:sz w:val="32"/>
+          <w:szCs w:val="32"/>
+          <w:cs/>
+        </w:rPr>
+        <w:t xml:space="preserve">เท่า รวมถึง </w:t>
+      </w:r>
+      <w:r>
+        <w:rPr>
+          <w:rFonts w:ascii="TH Sarabun New" w:hAnsi="TH Sarabun New" w:cs="TH Sarabun New"/>
+          <w:color w:val="0D0D0D" w:themeColor="text1" w:themeTint="F2"/>
+          <w:sz w:val="32"/>
+          <w:szCs w:val="32"/>
+        </w:rPr>
+        <w:t xml:space="preserve">Overhead </w:t>
+      </w:r>
+      <w:r>
+        <w:rPr>
+          <w:rFonts w:ascii="TH Sarabun New" w:hAnsi="TH Sarabun New" w:cs="TH Sarabun New"/>
+          <w:color w:val="0D0D0D" w:themeColor="text1" w:themeTint="F2"/>
+          <w:sz w:val="32"/>
+          <w:szCs w:val="32"/>
+          <w:cs/>
+        </w:rPr>
+        <w:t xml:space="preserve">ในกรณีที่เรามีการ </w:t>
+      </w:r>
+      <w:r>
+        <w:rPr>
+          <w:rFonts w:ascii="TH Sarabun New" w:hAnsi="TH Sarabun New" w:cs="TH Sarabun New"/>
+          <w:color w:val="0D0D0D" w:themeColor="text1" w:themeTint="F2"/>
+          <w:sz w:val="32"/>
+          <w:szCs w:val="32"/>
+        </w:rPr>
+        <w:t xml:space="preserve">run </w:t>
+      </w:r>
+      <w:r>
+        <w:rPr>
+          <w:rFonts w:ascii="TH Sarabun New" w:hAnsi="TH Sarabun New" w:cs="TH Sarabun New"/>
+          <w:color w:val="0D0D0D" w:themeColor="text1" w:themeTint="F2"/>
+          <w:sz w:val="32"/>
+          <w:szCs w:val="32"/>
+          <w:cs/>
+        </w:rPr>
+        <w:t xml:space="preserve">ใน </w:t>
+      </w:r>
+      <w:r>
+        <w:rPr>
+          <w:rFonts w:ascii="TH Sarabun New" w:hAnsi="TH Sarabun New" w:cs="TH Sarabun New"/>
+          <w:color w:val="0D0D0D" w:themeColor="text1" w:themeTint="F2"/>
+          <w:sz w:val="32"/>
+          <w:szCs w:val="32"/>
+        </w:rPr>
+        <w:t xml:space="preserve">environment </w:t>
+      </w:r>
+      <w:r>
+        <w:rPr>
+          <w:rFonts w:ascii="TH Sarabun New" w:hAnsi="TH Sarabun New" w:cs="TH Sarabun New"/>
+          <w:color w:val="0D0D0D" w:themeColor="text1" w:themeTint="F2"/>
+          <w:sz w:val="32"/>
+          <w:szCs w:val="32"/>
+          <w:cs/>
+        </w:rPr>
+        <w:t xml:space="preserve">ที่ใกล้เคียงกัน จะทำให้เปลือง </w:t>
+      </w:r>
+      <w:r>
+        <w:rPr>
+          <w:rFonts w:ascii="TH Sarabun New" w:hAnsi="TH Sarabun New" w:cs="TH Sarabun New"/>
+          <w:color w:val="0D0D0D" w:themeColor="text1" w:themeTint="F2"/>
+          <w:sz w:val="32"/>
+          <w:szCs w:val="32"/>
+        </w:rPr>
+        <w:t xml:space="preserve">resource </w:t>
+      </w:r>
+      <w:r>
+        <w:rPr>
+          <w:rFonts w:ascii="TH Sarabun New" w:hAnsi="TH Sarabun New" w:cs="TH Sarabun New"/>
+          <w:color w:val="0D0D0D" w:themeColor="text1" w:themeTint="F2"/>
+          <w:sz w:val="32"/>
+          <w:szCs w:val="32"/>
+          <w:cs/>
+        </w:rPr>
+        <w:t>ไปโดยใช่เหตุ</w:t>
+      </w:r>
+    </w:p>
+    <w:p>
+      <w:pPr>
+        <w:jc w:val="thaiDistribute"/>
+        <w:rPr>
+          <w:rFonts w:ascii="TH Sarabun New" w:hAnsi="TH Sarabun New" w:cs="TH Sarabun New"/>
+          <w:color w:val="0D0D0D" w:themeColor="text1" w:themeTint="F2"/>
+          <w:sz w:val="32"/>
+          <w:szCs w:val="32"/>
+        </w:rPr>
+      </w:pPr>
+      <w:r>
+        <w:rPr>
+          <w:rFonts w:ascii="TH Sarabun New" w:hAnsi="TH Sarabun New" w:cs="TH Sarabun New"/>
+          <w:color w:val="0D0D0D" w:themeColor="text1" w:themeTint="F2"/>
+          <w:sz w:val="32"/>
+          <w:szCs w:val="32"/>
+        </w:rPr>
+        <w:tab/>
+        <w:t xml:space="preserve">3.  </w:t>
+      </w:r>
+      <w:r>
+        <w:rPr>
+          <w:rFonts w:ascii="TH Sarabun New" w:hAnsi="TH Sarabun New" w:cs="TH Sarabun New"/>
+          <w:color w:val="0D0D0D" w:themeColor="text1" w:themeTint="F2"/>
+          <w:sz w:val="32"/>
+          <w:szCs w:val="32"/>
+        </w:rPr>
+        <w:t xml:space="preserve">Container Deployment </w:t>
+      </w:r>
+      <w:r>
+        <w:rPr>
+          <w:rFonts w:ascii="TH Sarabun New" w:hAnsi="TH Sarabun New" w:cs="TH Sarabun New"/>
+          <w:color w:val="0D0D0D" w:themeColor="text1" w:themeTint="F2"/>
+          <w:sz w:val="32"/>
+          <w:szCs w:val="32"/>
+          <w:cs/>
+        </w:rPr>
+        <w:t xml:space="preserve">ซึ่งในยุคนี้จะพูดถึงการสร้าง </w:t>
+      </w:r>
+      <w:r>
+        <w:rPr>
+          <w:rFonts w:ascii="TH Sarabun New" w:hAnsi="TH Sarabun New" w:cs="TH Sarabun New"/>
+          <w:color w:val="0D0D0D" w:themeColor="text1" w:themeTint="F2"/>
+          <w:sz w:val="32"/>
+          <w:szCs w:val="32"/>
+        </w:rPr>
+        <w:t xml:space="preserve">Container </w:t>
+      </w:r>
+      <w:r>
+        <w:rPr>
+          <w:rFonts w:ascii="TH Sarabun New" w:hAnsi="TH Sarabun New" w:cs="TH Sarabun New"/>
+          <w:color w:val="0D0D0D" w:themeColor="text1" w:themeTint="F2"/>
+          <w:sz w:val="32"/>
+          <w:szCs w:val="32"/>
+          <w:cs/>
+        </w:rPr>
+        <w:t xml:space="preserve">ขึ้นมาเพื่อขัง </w:t>
+      </w:r>
+      <w:r>
+        <w:rPr>
+          <w:rFonts w:ascii="TH Sarabun New" w:hAnsi="TH Sarabun New" w:cs="TH Sarabun New"/>
+          <w:color w:val="0D0D0D" w:themeColor="text1" w:themeTint="F2"/>
+          <w:sz w:val="32"/>
+          <w:szCs w:val="32"/>
+        </w:rPr>
+        <w:t xml:space="preserve">resource </w:t>
+      </w:r>
+      <w:r>
+        <w:rPr>
+          <w:rFonts w:ascii="TH Sarabun New" w:hAnsi="TH Sarabun New" w:cs="TH Sarabun New"/>
+          <w:color w:val="0D0D0D" w:themeColor="text1" w:themeTint="F2"/>
+          <w:sz w:val="32"/>
+          <w:szCs w:val="32"/>
+          <w:cs/>
+        </w:rPr>
+        <w:t xml:space="preserve">สร้างกำแพงขึ้นมาแบ่ง </w:t>
+      </w:r>
+      <w:r>
+        <w:rPr>
+          <w:rFonts w:ascii="TH Sarabun New" w:hAnsi="TH Sarabun New" w:cs="TH Sarabun New"/>
+          <w:color w:val="0D0D0D" w:themeColor="text1" w:themeTint="F2"/>
+          <w:sz w:val="32"/>
+          <w:szCs w:val="32"/>
+        </w:rPr>
+        <w:t xml:space="preserve">resource </w:t>
+      </w:r>
+      <w:r>
+        <w:rPr>
+          <w:rFonts w:ascii="TH Sarabun New" w:hAnsi="TH Sarabun New" w:cs="TH Sarabun New"/>
+          <w:color w:val="0D0D0D" w:themeColor="text1" w:themeTint="F2"/>
+          <w:sz w:val="32"/>
+          <w:szCs w:val="32"/>
+          <w:cs/>
+        </w:rPr>
+        <w:t xml:space="preserve">ทำให้เราสามารถใช้ </w:t>
+      </w:r>
+      <w:r>
+        <w:rPr>
+          <w:rFonts w:ascii="TH Sarabun New" w:hAnsi="TH Sarabun New" w:cs="TH Sarabun New"/>
+          <w:color w:val="0D0D0D" w:themeColor="text1" w:themeTint="F2"/>
+          <w:sz w:val="32"/>
+          <w:szCs w:val="32"/>
+        </w:rPr>
+        <w:t xml:space="preserve">resource </w:t>
+      </w:r>
+      <w:r>
+        <w:rPr>
+          <w:rFonts w:ascii="TH Sarabun New" w:hAnsi="TH Sarabun New" w:cs="TH Sarabun New"/>
+          <w:color w:val="0D0D0D" w:themeColor="text1" w:themeTint="F2"/>
+          <w:sz w:val="32"/>
+          <w:szCs w:val="32"/>
+          <w:cs/>
+        </w:rPr>
+        <w:t xml:space="preserve">ได้อย่างมีประสิทธิภาพมากขึ้น เลือก </w:t>
+      </w:r>
+      <w:r>
+        <w:rPr>
+          <w:rFonts w:ascii="TH Sarabun New" w:hAnsi="TH Sarabun New" w:cs="TH Sarabun New"/>
+          <w:color w:val="0D0D0D" w:themeColor="text1" w:themeTint="F2"/>
+          <w:sz w:val="32"/>
+          <w:szCs w:val="32"/>
+        </w:rPr>
+        <w:t xml:space="preserve">container </w:t>
+      </w:r>
+      <w:r>
+        <w:rPr>
+          <w:rFonts w:ascii="TH Sarabun New" w:hAnsi="TH Sarabun New" w:cs="TH Sarabun New"/>
+          <w:color w:val="0D0D0D" w:themeColor="text1" w:themeTint="F2"/>
+          <w:sz w:val="32"/>
+          <w:szCs w:val="32"/>
+          <w:cs/>
+        </w:rPr>
+        <w:t xml:space="preserve">ไปใช้กับแต่ละ </w:t>
+      </w:r>
+      <w:r>
+        <w:rPr>
+          <w:rFonts w:ascii="TH Sarabun New" w:hAnsi="TH Sarabun New" w:cs="TH Sarabun New"/>
+          <w:color w:val="0D0D0D" w:themeColor="text1" w:themeTint="F2"/>
+          <w:sz w:val="32"/>
+          <w:szCs w:val="32"/>
+        </w:rPr>
+        <w:t xml:space="preserve">application </w:t>
+      </w:r>
+      <w:r>
+        <w:rPr>
+          <w:rFonts w:ascii="TH Sarabun New" w:hAnsi="TH Sarabun New" w:cs="TH Sarabun New"/>
+          <w:color w:val="0D0D0D" w:themeColor="text1" w:themeTint="F2"/>
+          <w:sz w:val="32"/>
+          <w:szCs w:val="32"/>
+          <w:cs/>
+        </w:rPr>
+        <w:t xml:space="preserve">ได้ดียิ่งขึ้น ทำให้ปัญหา </w:t>
+      </w:r>
+      <w:r>
+        <w:rPr>
+          <w:rFonts w:ascii="TH Sarabun New" w:hAnsi="TH Sarabun New" w:cs="TH Sarabun New"/>
+          <w:color w:val="0D0D0D" w:themeColor="text1" w:themeTint="F2"/>
+          <w:sz w:val="32"/>
+          <w:szCs w:val="32"/>
+        </w:rPr>
+        <w:t xml:space="preserve">overhead </w:t>
+      </w:r>
+      <w:r>
+        <w:rPr>
+          <w:rFonts w:ascii="TH Sarabun New" w:hAnsi="TH Sarabun New" w:cs="TH Sarabun New"/>
+          <w:color w:val="0D0D0D" w:themeColor="text1" w:themeTint="F2"/>
+          <w:sz w:val="32"/>
+          <w:szCs w:val="32"/>
+          <w:cs/>
+        </w:rPr>
+        <w:t xml:space="preserve">ลดลง และเครื่องมือในการสร้าง </w:t>
+      </w:r>
+      <w:r>
+        <w:rPr>
+          <w:rFonts w:ascii="TH Sarabun New" w:hAnsi="TH Sarabun New" w:cs="TH Sarabun New"/>
+          <w:color w:val="0D0D0D" w:themeColor="text1" w:themeTint="F2"/>
+          <w:sz w:val="32"/>
+          <w:szCs w:val="32"/>
+        </w:rPr>
+        <w:t xml:space="preserve">Container </w:t>
+      </w:r>
+      <w:r>
+        <w:rPr>
+          <w:rFonts w:ascii="TH Sarabun New" w:hAnsi="TH Sarabun New" w:cs="TH Sarabun New"/>
+          <w:color w:val="0D0D0D" w:themeColor="text1" w:themeTint="F2"/>
+          <w:sz w:val="32"/>
+          <w:szCs w:val="32"/>
+          <w:cs/>
+        </w:rPr>
+        <w:t xml:space="preserve">ที่นิยมก็คือ </w:t>
+      </w:r>
+      <w:r>
+        <w:rPr>
+          <w:rFonts w:ascii="TH Sarabun New" w:hAnsi="TH Sarabun New" w:cs="TH Sarabun New"/>
+          <w:color w:val="0D0D0D" w:themeColor="text1" w:themeTint="F2"/>
+          <w:sz w:val="32"/>
+          <w:szCs w:val="32"/>
+        </w:rPr>
+        <w:t>Docker</w:t>
+      </w:r>
+    </w:p>
+    <w:p>
+      <w:pPr>
+        <w:jc w:val="thaiDistribute"/>
+        <w:rPr>
+          <w:rFonts w:ascii="TH Sarabun New" w:hAnsi="TH Sarabun New" w:cs="TH Sarabun New"/>
+          <w:b/>
+          <w:bCs/>
+          <w:color w:val="0D0D0D" w:themeColor="text1" w:themeTint="F2"/>
+          <w:sz w:val="32"/>
+          <w:szCs w:val="32"/>
+        </w:rPr>
+      </w:pPr>
+      <w:r>
+        <w:rPr>
+          <w:rFonts w:ascii="TH Sarabun New" w:hAnsi="TH Sarabun New" w:cs="TH Sarabun New"/>
+          <w:color w:val="0D0D0D" w:themeColor="text1" w:themeTint="F2"/>
+          <w:sz w:val="32"/>
+          <w:szCs w:val="32"/>
+        </w:rPr>
+        <w:tab/>
+      </w:r>
+      <w:r>
+        <w:rPr>
+          <w:rFonts w:ascii="TH Sarabun New" w:hAnsi="TH Sarabun New" w:cs="TH Sarabun New"/>
+          <w:b/>
+          <w:bCs/>
+          <w:color w:val="0D0D0D" w:themeColor="text1" w:themeTint="F2"/>
+          <w:sz w:val="32"/>
+          <w:szCs w:val="32"/>
+          <w:cs/>
+        </w:rPr>
+        <w:t xml:space="preserve">องค์ประกอบพื้นฐาน </w:t>
+      </w:r>
+      <w:r>
+        <w:rPr>
+          <w:rFonts w:ascii="TH Sarabun New" w:hAnsi="TH Sarabun New" w:cs="TH Sarabun New"/>
+          <w:b/>
+          <w:bCs/>
+          <w:color w:val="0D0D0D" w:themeColor="text1" w:themeTint="F2"/>
+          <w:sz w:val="32"/>
+          <w:szCs w:val="32"/>
+        </w:rPr>
+        <w:t>Docker</w:t>
+      </w:r>
+    </w:p>
+    <w:p>
+      <w:pPr>
+        <w:jc w:val="center"/>
+        <w:rPr>
+          <w:rFonts w:ascii="TH Sarabun New" w:hAnsi="TH Sarabun New" w:cs="TH Sarabun New"/>
+          <w:b/>
+          <w:bCs/>
+          <w:color w:val="0D0D0D" w:themeColor="text1" w:themeTint="F2"/>
+          <w:sz w:val="32"/>
+          <w:szCs w:val="32"/>
+        </w:rPr>
+      </w:pPr>
+      <w:r>
+        <w:rPr>
+          <w:rFonts w:ascii="TH Sarabun New" w:hAnsi="TH Sarabun New" w:cs="TH Sarabun New"/>
+          <w:b/>
+          <w:bCs/>
+          <w:noProof/>
+          <w:color w:val="0D0D0D" w:themeColor="text1" w:themeTint="F2"/>
+          <w:sz w:val="32"/>
+          <w:szCs w:val="32"/>
+        </w:rPr>
+        <w:drawing>
+          <wp:inline distT="0" distB="0" distL="0" distR="0" wp14:anchorId="70075A9D" wp14:editId="652C3783">
+            <wp:extent cx="3259667" cy="1604662"/>
+            <wp:effectExtent l="0" t="0" r="0" b="0"/>
+            <wp:docPr id="103555195" name="Picture 2"/>
+            <wp:cNvGraphicFramePr>
+              <a:graphicFrameLocks xmlns:a="http://schemas.openxmlformats.org/drawingml/2006/main" noChangeAspect="1"/>
+            </wp:cNvGraphicFramePr>
+            <a:graphic xmlns:a="http://schemas.openxmlformats.org/drawingml/2006/main">
+              <a:graphicData uri="http://schemas.openxmlformats.org/drawingml/2006/picture">
+                <pic:pic xmlns:pic="http://schemas.openxmlformats.org/drawingml/2006/picture">
+                  <pic:nvPicPr>
+                    <pic:cNvPr id="0" name="Picture 3"/>
+                    <pic:cNvPicPr>
+                      <a:picLocks noChangeAspect="1" noChangeArrowheads="1"/>
+                    </pic:cNvPicPr>
+                  </pic:nvPicPr>
+                  <pic:blipFill>
+                    <a:blip r:embed="rId42" cstate="print">
+                      <a:extLst>
+                        <a:ext uri="{28A0092B-C50C-407E-A947-70E740481C1C}">
+                          <a14:useLocalDpi xmlns:a14="http://schemas.microsoft.com/office/drawing/2010/main" val="0"/>
+                        </a:ext>
+                      </a:extLst>
+                    </a:blip>
+                    <a:srcRect/>
+                    <a:stretch>
+                      <a:fillRect/>
+                    </a:stretch>
+                  </pic:blipFill>
+                  <pic:spPr bwMode="auto">
+                    <a:xfrm>
+                      <a:off x="0" y="0"/>
+                      <a:ext cx="3293226" cy="1621182"/>
+                    </a:xfrm>
+                    <a:prstGeom prst="rect">
+                      <a:avLst/>
+                    </a:prstGeom>
+                    <a:noFill/>
+                  </pic:spPr>
+                </pic:pic>
+              </a:graphicData>
+            </a:graphic>
+          </wp:inline>
+        </w:drawing>
+      </w:r>
+    </w:p>
+    <w:p>
+      <w:pPr>
+        <w:jc w:val="center"/>
+        <w:rPr>
+          <w:rFonts w:ascii="TH Sarabun New" w:hAnsi="TH Sarabun New" w:cs="TH Sarabun New"/>
+          <w:color w:val="0D0D0D" w:themeColor="text1" w:themeTint="F2"/>
+          <w:sz w:val="32"/>
+          <w:szCs w:val="32"/>
+        </w:rPr>
+      </w:pPr>
+      <w:r>
+        <w:rPr>
+          <w:rFonts w:ascii="TH Sarabun New" w:hAnsi="TH Sarabun New" w:cs="TH Sarabun New"/>
+          <w:color w:val="0D0D0D" w:themeColor="text1" w:themeTint="F2"/>
+          <w:sz w:val="32"/>
+          <w:szCs w:val="32"/>
+          <w:cs/>
+        </w:rPr>
+        <w:t xml:space="preserve">องค์ประกอบพื้นฐาน </w:t>
+      </w:r>
+      <w:r>
+        <w:rPr>
+          <w:rFonts w:ascii="TH Sarabun New" w:hAnsi="TH Sarabun New" w:cs="TH Sarabun New"/>
+          <w:color w:val="0D0D0D" w:themeColor="text1" w:themeTint="F2"/>
+          <w:sz w:val="32"/>
+          <w:szCs w:val="32"/>
+        </w:rPr>
+        <w:t>Docker</w:t>
+      </w:r>
+    </w:p>
+    <w:p>
+      <w:pPr>
+        <w:rPr>
+          <w:rFonts w:ascii="TH Sarabun New" w:hAnsi="TH Sarabun New" w:cs="TH Sarabun New"/>
+          <w:color w:val="0D0D0D" w:themeColor="text1" w:themeTint="F2"/>
+          <w:sz w:val="32"/>
+          <w:szCs w:val="32"/>
+        </w:rPr>
+      </w:pPr>
+    </w:p>
+    <w:p>
+      <w:pPr>
+        <w:rPr>
+          <w:rFonts w:ascii="TH Sarabun New" w:hAnsi="TH Sarabun New" w:cs="TH Sarabun New"/>
+          <w:color w:val="0D0D0D" w:themeColor="text1" w:themeTint="F2"/>
+          <w:sz w:val="32"/>
+          <w:szCs w:val="32"/>
+        </w:rPr>
+      </w:pPr>
+      <w:r>
+        <w:rPr>
+          <w:rFonts w:ascii="TH Sarabun New" w:hAnsi="TH Sarabun New" w:cs="TH Sarabun New"/>
+          <w:color w:val="0D0D0D" w:themeColor="text1" w:themeTint="F2"/>
+          <w:sz w:val="32"/>
+          <w:szCs w:val="32"/>
+        </w:rPr>
+        <w:t xml:space="preserve">-  </w:t>
+      </w:r>
+      <w:r>
+        <w:rPr>
+          <w:rFonts w:ascii="TH Sarabun New" w:hAnsi="TH Sarabun New" w:cs="TH Sarabun New"/>
+          <w:color w:val="0D0D0D" w:themeColor="text1" w:themeTint="F2"/>
+          <w:sz w:val="32"/>
+          <w:szCs w:val="32"/>
+        </w:rPr>
+        <w:t xml:space="preserve">Docker File </w:t>
+      </w:r>
+      <w:r>
+        <w:rPr>
+          <w:rFonts w:ascii="TH Sarabun New" w:hAnsi="TH Sarabun New" w:cs="TH Sarabun New"/>
+          <w:color w:val="0D0D0D" w:themeColor="text1" w:themeTint="F2"/>
+          <w:sz w:val="32"/>
+          <w:szCs w:val="32"/>
+          <w:cs/>
+        </w:rPr>
+        <w:t xml:space="preserve">คือ เอกสารบอกโค้ดคำสั่ง สำหรับสร้าง </w:t>
+      </w:r>
+      <w:r>
+        <w:rPr>
+          <w:rFonts w:ascii="TH Sarabun New" w:hAnsi="TH Sarabun New" w:cs="TH Sarabun New"/>
+          <w:color w:val="0D0D0D" w:themeColor="text1" w:themeTint="F2"/>
+          <w:sz w:val="32"/>
+          <w:szCs w:val="32"/>
+        </w:rPr>
+        <w:t xml:space="preserve">Docker Image </w:t>
+      </w:r>
+      <w:r>
+        <w:rPr>
+          <w:rFonts w:ascii="TH Sarabun New" w:hAnsi="TH Sarabun New" w:cs="TH Sarabun New"/>
+          <w:color w:val="0D0D0D" w:themeColor="text1" w:themeTint="F2"/>
+          <w:sz w:val="32"/>
+          <w:szCs w:val="32"/>
+          <w:cs/>
+        </w:rPr>
+        <w:t>นั้นๆ</w:t>
+      </w:r>
+    </w:p>
+    <w:p>
+      <w:pPr>
+        <w:rPr>
+          <w:rFonts w:ascii="TH Sarabun New" w:hAnsi="TH Sarabun New" w:cs="TH Sarabun New"/>
+          <w:color w:val="0D0D0D" w:themeColor="text1" w:themeTint="F2"/>
+          <w:sz w:val="32"/>
+          <w:szCs w:val="32"/>
+        </w:rPr>
+      </w:pPr>
+      <w:r>
+        <w:rPr>
+          <w:rFonts w:ascii="TH Sarabun New" w:hAnsi="TH Sarabun New" w:cs="TH Sarabun New"/>
+          <w:color w:val="0D0D0D" w:themeColor="text1" w:themeTint="F2"/>
+          <w:sz w:val="32"/>
+          <w:szCs w:val="32"/>
+        </w:rPr>
+        <w:t xml:space="preserve">-  </w:t>
+      </w:r>
+      <w:r>
+        <w:rPr>
+          <w:rFonts w:ascii="TH Sarabun New" w:hAnsi="TH Sarabun New" w:cs="TH Sarabun New"/>
+          <w:color w:val="0D0D0D" w:themeColor="text1" w:themeTint="F2"/>
+          <w:sz w:val="32"/>
+          <w:szCs w:val="32"/>
+        </w:rPr>
+        <w:t xml:space="preserve">Docker Image </w:t>
+      </w:r>
+      <w:r>
+        <w:rPr>
+          <w:rFonts w:ascii="TH Sarabun New" w:hAnsi="TH Sarabun New" w:cs="TH Sarabun New"/>
+          <w:color w:val="0D0D0D" w:themeColor="text1" w:themeTint="F2"/>
+          <w:sz w:val="32"/>
+          <w:szCs w:val="32"/>
+          <w:cs/>
+        </w:rPr>
+        <w:t xml:space="preserve">เป็นแม่แบบที่ใช้ในการสร้างเป็น </w:t>
+      </w:r>
+      <w:r>
+        <w:rPr>
+          <w:rFonts w:ascii="TH Sarabun New" w:hAnsi="TH Sarabun New" w:cs="TH Sarabun New"/>
+          <w:color w:val="0D0D0D" w:themeColor="text1" w:themeTint="F2"/>
+          <w:sz w:val="32"/>
+          <w:szCs w:val="32"/>
+        </w:rPr>
+        <w:t xml:space="preserve">Docker Container </w:t>
+      </w:r>
+      <w:r>
+        <w:rPr>
+          <w:rFonts w:ascii="TH Sarabun New" w:hAnsi="TH Sarabun New" w:cs="TH Sarabun New"/>
+          <w:color w:val="0D0D0D" w:themeColor="text1" w:themeTint="F2"/>
+          <w:sz w:val="32"/>
+          <w:szCs w:val="32"/>
+          <w:cs/>
+        </w:rPr>
+        <w:t xml:space="preserve">ซึ่งประกอบไปด้วยแอปพลิเคชันต่างๆ ที่จะทำงานเมื่อมีการเรียกใช้งานจาก </w:t>
+      </w:r>
+      <w:r>
+        <w:rPr>
+          <w:rFonts w:ascii="TH Sarabun New" w:hAnsi="TH Sarabun New" w:cs="TH Sarabun New"/>
+          <w:color w:val="0D0D0D" w:themeColor="text1" w:themeTint="F2"/>
+          <w:sz w:val="32"/>
+          <w:szCs w:val="32"/>
+        </w:rPr>
+        <w:t xml:space="preserve">Docker Container </w:t>
+      </w:r>
+      <w:r>
+        <w:rPr>
+          <w:rFonts w:ascii="TH Sarabun New" w:hAnsi="TH Sarabun New" w:cs="TH Sarabun New"/>
+          <w:color w:val="0D0D0D" w:themeColor="text1" w:themeTint="F2"/>
+          <w:sz w:val="32"/>
+          <w:szCs w:val="32"/>
+          <w:cs/>
+        </w:rPr>
+        <w:t>นั้นๆ รวมทั้งการตั้งค่าจำลองสภาพแวดล้อม (</w:t>
+      </w:r>
+      <w:r>
+        <w:rPr>
+          <w:rFonts w:ascii="TH Sarabun New" w:hAnsi="TH Sarabun New" w:cs="TH Sarabun New"/>
+          <w:color w:val="0D0D0D" w:themeColor="text1" w:themeTint="F2"/>
+          <w:sz w:val="32"/>
+          <w:szCs w:val="32"/>
+        </w:rPr>
+        <w:t xml:space="preserve">Environment) </w:t>
+      </w:r>
+      <w:r>
+        <w:rPr>
+          <w:rFonts w:ascii="TH Sarabun New" w:hAnsi="TH Sarabun New" w:cs="TH Sarabun New"/>
+          <w:color w:val="0D0D0D" w:themeColor="text1" w:themeTint="F2"/>
+          <w:sz w:val="32"/>
+          <w:szCs w:val="32"/>
+          <w:cs/>
+        </w:rPr>
+        <w:t>ที่จำเป็นสำหรับการทำงานของมันไว้ด้วย</w:t>
+      </w:r>
+    </w:p>
+    <w:p>
+      <w:pPr>
+        <w:rPr>
+          <w:rFonts w:ascii="TH Sarabun New" w:hAnsi="TH Sarabun New" w:cs="TH Sarabun New"/>
+          <w:color w:val="0D0D0D" w:themeColor="text1" w:themeTint="F2"/>
+          <w:sz w:val="32"/>
+          <w:szCs w:val="32"/>
+        </w:rPr>
+      </w:pPr>
+      <w:r>
+        <w:rPr>
+          <w:rFonts w:ascii="TH Sarabun New" w:hAnsi="TH Sarabun New" w:cs="TH Sarabun New"/>
+          <w:color w:val="0D0D0D" w:themeColor="text1" w:themeTint="F2"/>
+          <w:sz w:val="32"/>
+          <w:szCs w:val="32"/>
+        </w:rPr>
+        <w:t xml:space="preserve">-  </w:t>
+      </w:r>
+      <w:r>
+        <w:rPr>
+          <w:rFonts w:ascii="TH Sarabun New" w:hAnsi="TH Sarabun New" w:cs="TH Sarabun New"/>
+          <w:color w:val="0D0D0D" w:themeColor="text1" w:themeTint="F2"/>
+          <w:sz w:val="32"/>
+          <w:szCs w:val="32"/>
+        </w:rPr>
+        <w:t xml:space="preserve">Docker Container </w:t>
+      </w:r>
+      <w:r>
+        <w:rPr>
+          <w:rFonts w:ascii="TH Sarabun New" w:hAnsi="TH Sarabun New" w:cs="TH Sarabun New"/>
+          <w:color w:val="0D0D0D" w:themeColor="text1" w:themeTint="F2"/>
+          <w:sz w:val="32"/>
+          <w:szCs w:val="32"/>
+          <w:cs/>
+        </w:rPr>
+        <w:t xml:space="preserve">เป็นที่บรรจุรวมของแอปพลิเคชัน สภาพแวดล้อมที่จำเป็นต่อการทำงาน และองค์ประกอบต่างๆ ที่จำเป็นต่อการทำงานของมัน ซึ่งสามารถสร้างจาก </w:t>
+      </w:r>
+      <w:r>
+        <w:rPr>
+          <w:rFonts w:ascii="TH Sarabun New" w:hAnsi="TH Sarabun New" w:cs="TH Sarabun New"/>
+          <w:color w:val="0D0D0D" w:themeColor="text1" w:themeTint="F2"/>
+          <w:sz w:val="32"/>
+          <w:szCs w:val="32"/>
+        </w:rPr>
+        <w:t xml:space="preserve">Docker Image </w:t>
+      </w:r>
+      <w:r>
+        <w:rPr>
+          <w:rFonts w:ascii="TH Sarabun New" w:hAnsi="TH Sarabun New" w:cs="TH Sarabun New"/>
+          <w:color w:val="0D0D0D" w:themeColor="text1" w:themeTint="F2"/>
+          <w:sz w:val="32"/>
+          <w:szCs w:val="32"/>
+          <w:cs/>
+        </w:rPr>
+        <w:t xml:space="preserve">ผ่านการกำหนดโครงสร้างของมันที่ </w:t>
+      </w:r>
+      <w:r>
+        <w:rPr>
+          <w:rFonts w:ascii="TH Sarabun New" w:hAnsi="TH Sarabun New" w:cs="TH Sarabun New"/>
+          <w:color w:val="0D0D0D" w:themeColor="text1" w:themeTint="F2"/>
+          <w:sz w:val="32"/>
+          <w:szCs w:val="32"/>
+        </w:rPr>
+        <w:t>Docker File</w:t>
+      </w:r>
+    </w:p>
+    <w:p>
+      <w:pPr>
+        <w:rPr>
+          <w:rFonts w:ascii="TH Sarabun New" w:hAnsi="TH Sarabun New" w:cs="TH Sarabun New"/>
+          <w:b/>
+          <w:bCs/>
+          <w:color w:val="0D0D0D" w:themeColor="text1" w:themeTint="F2"/>
+          <w:sz w:val="32"/>
+          <w:szCs w:val="32"/>
+        </w:rPr>
+      </w:pPr>
+      <w:r>
+        <w:rPr>
+          <w:rFonts w:ascii="TH Sarabun New" w:hAnsi="TH Sarabun New" w:cs="TH Sarabun New"/>
+          <w:b/>
+          <w:bCs/>
+          <w:color w:val="0D0D0D" w:themeColor="text1" w:themeTint="F2"/>
+          <w:sz w:val="32"/>
+          <w:szCs w:val="32"/>
+          <w:cs/>
+        </w:rPr>
+        <w:lastRenderedPageBreak/>
+        <w:t xml:space="preserve">ข้อดี และข้อเสียของ </w:t>
+      </w:r>
+      <w:r>
+        <w:rPr>
+          <w:rFonts w:ascii="TH Sarabun New" w:hAnsi="TH Sarabun New" w:cs="TH Sarabun New"/>
+          <w:b/>
+          <w:bCs/>
+          <w:color w:val="0D0D0D" w:themeColor="text1" w:themeTint="F2"/>
+          <w:sz w:val="32"/>
+          <w:szCs w:val="32"/>
+        </w:rPr>
+        <w:t>Docker</w:t>
+      </w:r>
+    </w:p>
+    <w:p>
+      <w:pPr>
+        <w:jc w:val="thaiDistribute"/>
+        <w:rPr>
+          <w:rFonts w:ascii="TH Sarabun New" w:hAnsi="TH Sarabun New" w:cs="TH Sarabun New"/>
+          <w:b/>
+          <w:bCs/>
+          <w:color w:val="0D0D0D" w:themeColor="text1" w:themeTint="F2"/>
+          <w:sz w:val="32"/>
+          <w:szCs w:val="32"/>
+        </w:rPr>
+      </w:pPr>
+      <w:r>
+        <w:rPr>
+          <w:rFonts w:ascii="TH Sarabun New" w:hAnsi="TH Sarabun New" w:cs="TH Sarabun New"/>
+          <w:b/>
+          <w:bCs/>
+          <w:color w:val="0D0D0D" w:themeColor="text1" w:themeTint="F2"/>
+          <w:sz w:val="32"/>
+          <w:szCs w:val="32"/>
+        </w:rPr>
+        <w:tab/>
+      </w:r>
+      <w:r>
+        <w:rPr>
+          <w:rFonts w:ascii="TH Sarabun New" w:hAnsi="TH Sarabun New" w:cs="TH Sarabun New"/>
+          <w:b/>
+          <w:bCs/>
+          <w:color w:val="0D0D0D" w:themeColor="text1" w:themeTint="F2"/>
+          <w:sz w:val="32"/>
+          <w:szCs w:val="32"/>
+          <w:cs/>
+        </w:rPr>
+        <w:t xml:space="preserve">ข้อดีของ </w:t>
+      </w:r>
+      <w:r>
+        <w:rPr>
+          <w:rFonts w:ascii="TH Sarabun New" w:hAnsi="TH Sarabun New" w:cs="TH Sarabun New"/>
+          <w:b/>
+          <w:bCs/>
+          <w:color w:val="0D0D0D" w:themeColor="text1" w:themeTint="F2"/>
+          <w:sz w:val="32"/>
+          <w:szCs w:val="32"/>
+        </w:rPr>
+        <w:t>docker</w:t>
+      </w:r>
+    </w:p>
+    <w:p>
+      <w:pPr>
+        <w:jc w:val="thaiDistribute"/>
+        <w:rPr>
+          <w:rFonts w:ascii="TH Sarabun New" w:hAnsi="TH Sarabun New" w:cs="TH Sarabun New"/>
+          <w:color w:val="0D0D0D" w:themeColor="text1" w:themeTint="F2"/>
+          <w:sz w:val="32"/>
+          <w:szCs w:val="32"/>
+        </w:rPr>
+      </w:pPr>
+      <w:r>
+        <w:rPr>
+          <w:rFonts w:ascii="TH Sarabun New" w:hAnsi="TH Sarabun New" w:cs="TH Sarabun New"/>
+          <w:b/>
+          <w:bCs/>
+          <w:color w:val="0D0D0D" w:themeColor="text1" w:themeTint="F2"/>
+          <w:sz w:val="32"/>
+          <w:szCs w:val="32"/>
+        </w:rPr>
+        <w:tab/>
+      </w:r>
+      <w:r>
+        <w:rPr>
+          <w:rFonts w:ascii="TH Sarabun New" w:hAnsi="TH Sarabun New" w:cs="TH Sarabun New"/>
+          <w:b/>
+          <w:bCs/>
+          <w:color w:val="0D0D0D" w:themeColor="text1" w:themeTint="F2"/>
+          <w:sz w:val="32"/>
+          <w:szCs w:val="32"/>
+        </w:rPr>
+        <w:tab/>
+      </w:r>
+      <w:r>
+        <w:rPr>
+          <w:rFonts w:ascii="TH Sarabun New" w:hAnsi="TH Sarabun New" w:cs="TH Sarabun New"/>
+          <w:color w:val="0D0D0D" w:themeColor="text1" w:themeTint="F2"/>
+          <w:sz w:val="32"/>
+          <w:szCs w:val="32"/>
+        </w:rPr>
+        <w:t xml:space="preserve">-  </w:t>
+      </w:r>
+      <w:r>
+        <w:rPr>
+          <w:rFonts w:ascii="TH Sarabun New" w:hAnsi="TH Sarabun New" w:cs="TH Sarabun New"/>
+          <w:color w:val="0D0D0D" w:themeColor="text1" w:themeTint="F2"/>
+          <w:sz w:val="32"/>
+          <w:szCs w:val="32"/>
+        </w:rPr>
+        <w:t xml:space="preserve">Portability </w:t>
+      </w:r>
+      <w:r>
+        <w:rPr>
+          <w:rFonts w:ascii="TH Sarabun New" w:hAnsi="TH Sarabun New" w:cs="TH Sarabun New"/>
+          <w:color w:val="0D0D0D" w:themeColor="text1" w:themeTint="F2"/>
+          <w:sz w:val="32"/>
+          <w:szCs w:val="32"/>
+          <w:cs/>
+        </w:rPr>
+        <w:t xml:space="preserve">ทดสอบ </w:t>
+      </w:r>
+      <w:r>
+        <w:rPr>
+          <w:rFonts w:ascii="TH Sarabun New" w:hAnsi="TH Sarabun New" w:cs="TH Sarabun New"/>
+          <w:color w:val="0D0D0D" w:themeColor="text1" w:themeTint="F2"/>
+          <w:sz w:val="32"/>
+          <w:szCs w:val="32"/>
+        </w:rPr>
+        <w:t xml:space="preserve">container </w:t>
+      </w:r>
+      <w:r>
+        <w:rPr>
+          <w:rFonts w:ascii="TH Sarabun New" w:hAnsi="TH Sarabun New" w:cs="TH Sarabun New"/>
+          <w:color w:val="0D0D0D" w:themeColor="text1" w:themeTint="F2"/>
+          <w:sz w:val="32"/>
+          <w:szCs w:val="32"/>
+          <w:cs/>
+        </w:rPr>
+        <w:t xml:space="preserve">ที่เดียวสามารถ </w:t>
+      </w:r>
+      <w:r>
+        <w:rPr>
+          <w:rFonts w:ascii="TH Sarabun New" w:hAnsi="TH Sarabun New" w:cs="TH Sarabun New"/>
+          <w:color w:val="0D0D0D" w:themeColor="text1" w:themeTint="F2"/>
+          <w:sz w:val="32"/>
+          <w:szCs w:val="32"/>
+        </w:rPr>
+        <w:t xml:space="preserve">deploy </w:t>
+      </w:r>
+      <w:r>
+        <w:rPr>
+          <w:rFonts w:ascii="TH Sarabun New" w:hAnsi="TH Sarabun New" w:cs="TH Sarabun New"/>
+          <w:color w:val="0D0D0D" w:themeColor="text1" w:themeTint="F2"/>
+          <w:sz w:val="32"/>
+          <w:szCs w:val="32"/>
+          <w:cs/>
+        </w:rPr>
+        <w:t xml:space="preserve">ได้ทุกที่ที่มี </w:t>
+      </w:r>
+      <w:r>
+        <w:rPr>
+          <w:rFonts w:ascii="TH Sarabun New" w:hAnsi="TH Sarabun New" w:cs="TH Sarabun New"/>
+          <w:color w:val="0D0D0D" w:themeColor="text1" w:themeTint="F2"/>
+          <w:sz w:val="32"/>
+          <w:szCs w:val="32"/>
+        </w:rPr>
+        <w:t xml:space="preserve">docker </w:t>
+      </w:r>
+      <w:r>
+        <w:rPr>
+          <w:rFonts w:ascii="TH Sarabun New" w:hAnsi="TH Sarabun New" w:cs="TH Sarabun New"/>
+          <w:color w:val="0D0D0D" w:themeColor="text1" w:themeTint="F2"/>
+          <w:sz w:val="32"/>
+          <w:szCs w:val="32"/>
+          <w:cs/>
+        </w:rPr>
+        <w:t>รันอยู่โดยไม่ต้องกลัวว่าจะไม่สามารถรันได้</w:t>
+      </w:r>
+    </w:p>
+    <w:p>
+      <w:pPr>
+        <w:jc w:val="thaiDistribute"/>
+        <w:rPr>
+          <w:rFonts w:ascii="TH Sarabun New" w:hAnsi="TH Sarabun New" w:cs="TH Sarabun New"/>
+          <w:color w:val="0D0D0D" w:themeColor="text1" w:themeTint="F2"/>
+          <w:sz w:val="32"/>
+          <w:szCs w:val="32"/>
+        </w:rPr>
+      </w:pPr>
+      <w:r>
+        <w:rPr>
+          <w:rFonts w:ascii="TH Sarabun New" w:hAnsi="TH Sarabun New" w:cs="TH Sarabun New"/>
+          <w:color w:val="0D0D0D" w:themeColor="text1" w:themeTint="F2"/>
+          <w:sz w:val="32"/>
+          <w:szCs w:val="32"/>
+        </w:rPr>
+        <w:tab/>
+      </w:r>
+      <w:r>
+        <w:rPr>
+          <w:rFonts w:ascii="TH Sarabun New" w:hAnsi="TH Sarabun New" w:cs="TH Sarabun New"/>
+          <w:color w:val="0D0D0D" w:themeColor="text1" w:themeTint="F2"/>
+          <w:sz w:val="32"/>
+          <w:szCs w:val="32"/>
+        </w:rPr>
+        <w:tab/>
+        <w:t xml:space="preserve">-  </w:t>
+      </w:r>
+      <w:r>
+        <w:rPr>
+          <w:rFonts w:ascii="TH Sarabun New" w:hAnsi="TH Sarabun New" w:cs="TH Sarabun New"/>
+          <w:color w:val="0D0D0D" w:themeColor="text1" w:themeTint="F2"/>
+          <w:sz w:val="32"/>
+          <w:szCs w:val="32"/>
+        </w:rPr>
+        <w:t xml:space="preserve">Performance </w:t>
+      </w:r>
+      <w:r>
+        <w:rPr>
+          <w:rFonts w:ascii="TH Sarabun New" w:hAnsi="TH Sarabun New" w:cs="TH Sarabun New"/>
+          <w:color w:val="0D0D0D" w:themeColor="text1" w:themeTint="F2"/>
+          <w:sz w:val="32"/>
+          <w:szCs w:val="32"/>
+          <w:cs/>
+        </w:rPr>
+        <w:t xml:space="preserve">เนื่องจาก </w:t>
+      </w:r>
+      <w:r>
+        <w:rPr>
+          <w:rFonts w:ascii="TH Sarabun New" w:hAnsi="TH Sarabun New" w:cs="TH Sarabun New"/>
+          <w:color w:val="0D0D0D" w:themeColor="text1" w:themeTint="F2"/>
+          <w:sz w:val="32"/>
+          <w:szCs w:val="32"/>
+        </w:rPr>
+        <w:t xml:space="preserve">container </w:t>
+      </w:r>
+      <w:r>
+        <w:rPr>
+          <w:rFonts w:ascii="TH Sarabun New" w:hAnsi="TH Sarabun New" w:cs="TH Sarabun New"/>
+          <w:color w:val="0D0D0D" w:themeColor="text1" w:themeTint="F2"/>
+          <w:sz w:val="32"/>
+          <w:szCs w:val="32"/>
+          <w:cs/>
+        </w:rPr>
+        <w:t xml:space="preserve">ไม่ได้มีการบรรจุ </w:t>
+      </w:r>
+      <w:r>
+        <w:rPr>
+          <w:rFonts w:ascii="TH Sarabun New" w:hAnsi="TH Sarabun New" w:cs="TH Sarabun New"/>
+          <w:color w:val="0D0D0D" w:themeColor="text1" w:themeTint="F2"/>
+          <w:sz w:val="32"/>
+          <w:szCs w:val="32"/>
+        </w:rPr>
+        <w:t xml:space="preserve">OS </w:t>
+      </w:r>
+      <w:r>
+        <w:rPr>
+          <w:rFonts w:ascii="TH Sarabun New" w:hAnsi="TH Sarabun New" w:cs="TH Sarabun New"/>
+          <w:color w:val="0D0D0D" w:themeColor="text1" w:themeTint="F2"/>
+          <w:sz w:val="32"/>
+          <w:szCs w:val="32"/>
+          <w:cs/>
+        </w:rPr>
+        <w:t xml:space="preserve">เข้าไปด้วย นั่นหมายความว่า </w:t>
+      </w:r>
+      <w:r>
+        <w:rPr>
+          <w:rFonts w:ascii="TH Sarabun New" w:hAnsi="TH Sarabun New" w:cs="TH Sarabun New"/>
+          <w:color w:val="0D0D0D" w:themeColor="text1" w:themeTint="F2"/>
+          <w:sz w:val="32"/>
+          <w:szCs w:val="32"/>
+        </w:rPr>
+        <w:t xml:space="preserve">docker </w:t>
+      </w:r>
+      <w:r>
+        <w:rPr>
+          <w:rFonts w:ascii="TH Sarabun New" w:hAnsi="TH Sarabun New" w:cs="TH Sarabun New"/>
+          <w:color w:val="0D0D0D" w:themeColor="text1" w:themeTint="F2"/>
+          <w:sz w:val="32"/>
+          <w:szCs w:val="32"/>
+          <w:cs/>
+        </w:rPr>
+        <w:t xml:space="preserve">นั่นจะมีขนาดเล็กกว่า </w:t>
+      </w:r>
+      <w:r>
+        <w:rPr>
+          <w:rFonts w:ascii="TH Sarabun New" w:hAnsi="TH Sarabun New" w:cs="TH Sarabun New"/>
+          <w:color w:val="0D0D0D" w:themeColor="text1" w:themeTint="F2"/>
+          <w:sz w:val="32"/>
+          <w:szCs w:val="32"/>
+        </w:rPr>
+        <w:t xml:space="preserve">VM </w:t>
+      </w:r>
+      <w:r>
+        <w:rPr>
+          <w:rFonts w:ascii="TH Sarabun New" w:hAnsi="TH Sarabun New" w:cs="TH Sarabun New"/>
+          <w:color w:val="0D0D0D" w:themeColor="text1" w:themeTint="F2"/>
+          <w:sz w:val="32"/>
+          <w:szCs w:val="32"/>
+          <w:cs/>
+        </w:rPr>
+        <w:t>ทำให้ขนาดเล็ก</w:t>
+      </w:r>
+      <w:r>
+        <w:rPr>
+          <w:rFonts w:ascii="TH Sarabun New" w:hAnsi="TH Sarabun New" w:cs="TH Sarabun New"/>
+          <w:color w:val="0D0D0D" w:themeColor="text1" w:themeTint="F2"/>
+          <w:sz w:val="32"/>
+          <w:szCs w:val="32"/>
+        </w:rPr>
+        <w:t xml:space="preserve">, build </w:t>
+      </w:r>
+      <w:r>
+        <w:rPr>
+          <w:rFonts w:ascii="TH Sarabun New" w:hAnsi="TH Sarabun New" w:cs="TH Sarabun New"/>
+          <w:color w:val="0D0D0D" w:themeColor="text1" w:themeTint="F2"/>
+          <w:sz w:val="32"/>
+          <w:szCs w:val="32"/>
+          <w:cs/>
+        </w:rPr>
+        <w:t>ได้เร็วกว่า รวมถึงการรันได้มีประสิทธิภาพดีกว่าด้วย</w:t>
+      </w:r>
+    </w:p>
+    <w:p>
+      <w:pPr>
+        <w:jc w:val="thaiDistribute"/>
+        <w:rPr>
+          <w:rFonts w:ascii="TH Sarabun New" w:hAnsi="TH Sarabun New" w:cs="TH Sarabun New"/>
+          <w:color w:val="0D0D0D" w:themeColor="text1" w:themeTint="F2"/>
+          <w:sz w:val="32"/>
+          <w:szCs w:val="32"/>
+        </w:rPr>
+      </w:pPr>
+      <w:r>
+        <w:rPr>
+          <w:rFonts w:ascii="TH Sarabun New" w:hAnsi="TH Sarabun New" w:cs="TH Sarabun New"/>
+          <w:color w:val="0D0D0D" w:themeColor="text1" w:themeTint="F2"/>
+          <w:sz w:val="32"/>
+          <w:szCs w:val="32"/>
+          <w:cs/>
+        </w:rPr>
+        <w:tab/>
+      </w:r>
+      <w:r>
+        <w:rPr>
+          <w:rFonts w:ascii="TH Sarabun New" w:hAnsi="TH Sarabun New" w:cs="TH Sarabun New"/>
+          <w:color w:val="0D0D0D" w:themeColor="text1" w:themeTint="F2"/>
+          <w:sz w:val="32"/>
+          <w:szCs w:val="32"/>
+          <w:cs/>
+        </w:rPr>
+        <w:tab/>
+      </w:r>
+      <w:r>
+        <w:rPr>
+          <w:rFonts w:ascii="TH Sarabun New" w:hAnsi="TH Sarabun New" w:cs="TH Sarabun New" w:hint="cs"/>
+          <w:color w:val="0D0D0D" w:themeColor="text1" w:themeTint="F2"/>
+          <w:sz w:val="32"/>
+          <w:szCs w:val="32"/>
+          <w:cs/>
+        </w:rPr>
+        <w:t xml:space="preserve">-  </w:t>
+      </w:r>
+      <w:r>
+        <w:rPr>
+          <w:rFonts w:ascii="TH Sarabun New" w:hAnsi="TH Sarabun New" w:cs="TH Sarabun New"/>
+          <w:color w:val="0D0D0D" w:themeColor="text1" w:themeTint="F2"/>
+          <w:sz w:val="32"/>
+          <w:szCs w:val="32"/>
+        </w:rPr>
+        <w:t xml:space="preserve">Agility </w:t>
+      </w:r>
+      <w:r>
+        <w:rPr>
+          <w:rFonts w:ascii="TH Sarabun New" w:hAnsi="TH Sarabun New" w:cs="TH Sarabun New"/>
+          <w:color w:val="0D0D0D" w:themeColor="text1" w:themeTint="F2"/>
+          <w:sz w:val="32"/>
+          <w:szCs w:val="32"/>
+          <w:cs/>
+        </w:rPr>
+        <w:t xml:space="preserve">ด้วย </w:t>
+      </w:r>
+      <w:r>
+        <w:rPr>
+          <w:rFonts w:ascii="TH Sarabun New" w:hAnsi="TH Sarabun New" w:cs="TH Sarabun New"/>
+          <w:color w:val="0D0D0D" w:themeColor="text1" w:themeTint="F2"/>
+          <w:sz w:val="32"/>
+          <w:szCs w:val="32"/>
+        </w:rPr>
+        <w:t xml:space="preserve">portability </w:t>
+      </w:r>
+      <w:r>
+        <w:rPr>
+          <w:rFonts w:ascii="TH Sarabun New" w:hAnsi="TH Sarabun New" w:cs="TH Sarabun New"/>
+          <w:color w:val="0D0D0D" w:themeColor="text1" w:themeTint="F2"/>
+          <w:sz w:val="32"/>
+          <w:szCs w:val="32"/>
+          <w:cs/>
+        </w:rPr>
+        <w:t xml:space="preserve">และ </w:t>
+      </w:r>
+      <w:r>
+        <w:rPr>
+          <w:rFonts w:ascii="TH Sarabun New" w:hAnsi="TH Sarabun New" w:cs="TH Sarabun New"/>
+          <w:color w:val="0D0D0D" w:themeColor="text1" w:themeTint="F2"/>
+          <w:sz w:val="32"/>
+          <w:szCs w:val="32"/>
+        </w:rPr>
+        <w:t xml:space="preserve">performance </w:t>
+      </w:r>
+      <w:r>
+        <w:rPr>
+          <w:rFonts w:ascii="TH Sarabun New" w:hAnsi="TH Sarabun New" w:cs="TH Sarabun New"/>
+          <w:color w:val="0D0D0D" w:themeColor="text1" w:themeTint="F2"/>
+          <w:sz w:val="32"/>
+          <w:szCs w:val="32"/>
+          <w:cs/>
+        </w:rPr>
+        <w:t xml:space="preserve">ช่วยให้เหมาะสมกับการทำ </w:t>
+      </w:r>
+      <w:r>
+        <w:rPr>
+          <w:rFonts w:ascii="TH Sarabun New" w:hAnsi="TH Sarabun New" w:cs="TH Sarabun New"/>
+          <w:color w:val="0D0D0D" w:themeColor="text1" w:themeTint="F2"/>
+          <w:sz w:val="32"/>
+          <w:szCs w:val="32"/>
+        </w:rPr>
+        <w:t xml:space="preserve">agile process </w:t>
+      </w:r>
+      <w:r>
+        <w:rPr>
+          <w:rFonts w:ascii="TH Sarabun New" w:hAnsi="TH Sarabun New" w:cs="TH Sarabun New"/>
+          <w:color w:val="0D0D0D" w:themeColor="text1" w:themeTint="F2"/>
+          <w:sz w:val="32"/>
+          <w:szCs w:val="32"/>
+          <w:cs/>
+        </w:rPr>
+        <w:t xml:space="preserve">รวมถึงเหมาะกับการทำ </w:t>
+      </w:r>
+      <w:r>
+        <w:rPr>
+          <w:rFonts w:ascii="TH Sarabun New" w:hAnsi="TH Sarabun New" w:cs="TH Sarabun New"/>
+          <w:color w:val="0D0D0D" w:themeColor="text1" w:themeTint="F2"/>
+          <w:sz w:val="32"/>
+          <w:szCs w:val="32"/>
+        </w:rPr>
+        <w:t xml:space="preserve">CI/CD </w:t>
+      </w:r>
+      <w:r>
+        <w:rPr>
+          <w:rFonts w:ascii="TH Sarabun New" w:hAnsi="TH Sarabun New" w:cs="TH Sarabun New"/>
+          <w:color w:val="0D0D0D" w:themeColor="text1" w:themeTint="F2"/>
+          <w:sz w:val="32"/>
+          <w:szCs w:val="32"/>
+          <w:cs/>
+        </w:rPr>
+        <w:t xml:space="preserve">อีกด้วย ช่วยให้ </w:t>
+      </w:r>
+      <w:r>
+        <w:rPr>
+          <w:rFonts w:ascii="TH Sarabun New" w:hAnsi="TH Sarabun New" w:cs="TH Sarabun New"/>
+          <w:color w:val="0D0D0D" w:themeColor="text1" w:themeTint="F2"/>
+          <w:sz w:val="32"/>
+          <w:szCs w:val="32"/>
+        </w:rPr>
+        <w:t xml:space="preserve">compile, build, test </w:t>
+      </w:r>
+      <w:r>
+        <w:rPr>
+          <w:rFonts w:ascii="TH Sarabun New" w:hAnsi="TH Sarabun New" w:cs="TH Sarabun New"/>
+          <w:color w:val="0D0D0D" w:themeColor="text1" w:themeTint="F2"/>
+          <w:sz w:val="32"/>
+          <w:szCs w:val="32"/>
+          <w:cs/>
+        </w:rPr>
+        <w:t>ได้ดียิ่งขึ้น</w:t>
+      </w:r>
+    </w:p>
+    <w:p>
+      <w:pPr>
+        <w:jc w:val="thaiDistribute"/>
+        <w:rPr>
+          <w:rFonts w:ascii="TH Sarabun New" w:hAnsi="TH Sarabun New" w:cs="TH Sarabun New"/>
+          <w:color w:val="0D0D0D" w:themeColor="text1" w:themeTint="F2"/>
+          <w:sz w:val="32"/>
+          <w:szCs w:val="32"/>
+        </w:rPr>
+      </w:pPr>
+      <w:r>
+        <w:rPr>
+          <w:rFonts w:ascii="TH Sarabun New" w:hAnsi="TH Sarabun New" w:cs="TH Sarabun New"/>
+          <w:color w:val="0D0D0D" w:themeColor="text1" w:themeTint="F2"/>
+          <w:sz w:val="32"/>
+          <w:szCs w:val="32"/>
+          <w:cs/>
+        </w:rPr>
+        <w:tab/>
+      </w:r>
+      <w:r>
+        <w:rPr>
+          <w:rFonts w:ascii="TH Sarabun New" w:hAnsi="TH Sarabun New" w:cs="TH Sarabun New"/>
+          <w:color w:val="0D0D0D" w:themeColor="text1" w:themeTint="F2"/>
+          <w:sz w:val="32"/>
+          <w:szCs w:val="32"/>
+          <w:cs/>
+        </w:rPr>
+        <w:tab/>
+      </w:r>
+      <w:r>
+        <w:rPr>
+          <w:rFonts w:ascii="TH Sarabun New" w:hAnsi="TH Sarabun New" w:cs="TH Sarabun New" w:hint="cs"/>
+          <w:color w:val="0D0D0D" w:themeColor="text1" w:themeTint="F2"/>
+          <w:sz w:val="32"/>
+          <w:szCs w:val="32"/>
+          <w:cs/>
+        </w:rPr>
+        <w:t xml:space="preserve">-  </w:t>
+      </w:r>
+      <w:r>
+        <w:rPr>
+          <w:rFonts w:ascii="TH Sarabun New" w:hAnsi="TH Sarabun New" w:cs="TH Sarabun New"/>
+          <w:color w:val="0D0D0D" w:themeColor="text1" w:themeTint="F2"/>
+          <w:sz w:val="32"/>
+          <w:szCs w:val="32"/>
+        </w:rPr>
+        <w:t xml:space="preserve">Scalability </w:t>
+      </w:r>
+      <w:r>
+        <w:rPr>
+          <w:rFonts w:ascii="TH Sarabun New" w:hAnsi="TH Sarabun New" w:cs="TH Sarabun New"/>
+          <w:color w:val="0D0D0D" w:themeColor="text1" w:themeTint="F2"/>
+          <w:sz w:val="32"/>
+          <w:szCs w:val="32"/>
+          <w:cs/>
+        </w:rPr>
+        <w:t xml:space="preserve">เราสามารถสร้าง </w:t>
+      </w:r>
+      <w:r>
+        <w:rPr>
+          <w:rFonts w:ascii="TH Sarabun New" w:hAnsi="TH Sarabun New" w:cs="TH Sarabun New"/>
+          <w:color w:val="0D0D0D" w:themeColor="text1" w:themeTint="F2"/>
+          <w:sz w:val="32"/>
+          <w:szCs w:val="32"/>
+        </w:rPr>
+        <w:t xml:space="preserve">container </w:t>
+      </w:r>
+      <w:r>
+        <w:rPr>
+          <w:rFonts w:ascii="TH Sarabun New" w:hAnsi="TH Sarabun New" w:cs="TH Sarabun New"/>
+          <w:color w:val="0D0D0D" w:themeColor="text1" w:themeTint="F2"/>
+          <w:sz w:val="32"/>
+          <w:szCs w:val="32"/>
+          <w:cs/>
+        </w:rPr>
+        <w:t xml:space="preserve">ใหม่ ได้ตามความต้องการของ </w:t>
+      </w:r>
+      <w:r>
+        <w:rPr>
+          <w:rFonts w:ascii="TH Sarabun New" w:hAnsi="TH Sarabun New" w:cs="TH Sarabun New"/>
+          <w:color w:val="0D0D0D" w:themeColor="text1" w:themeTint="F2"/>
+          <w:sz w:val="32"/>
+          <w:szCs w:val="32"/>
+        </w:rPr>
+        <w:t xml:space="preserve">application </w:t>
+      </w:r>
+      <w:r>
+        <w:rPr>
+          <w:rFonts w:ascii="TH Sarabun New" w:hAnsi="TH Sarabun New" w:cs="TH Sarabun New"/>
+          <w:color w:val="0D0D0D" w:themeColor="text1" w:themeTint="F2"/>
+          <w:sz w:val="32"/>
+          <w:szCs w:val="32"/>
+          <w:cs/>
+        </w:rPr>
+        <w:t xml:space="preserve">ที่ </w:t>
+      </w:r>
+      <w:r>
+        <w:rPr>
+          <w:rFonts w:ascii="TH Sarabun New" w:hAnsi="TH Sarabun New" w:cs="TH Sarabun New"/>
+          <w:color w:val="0D0D0D" w:themeColor="text1" w:themeTint="F2"/>
+          <w:sz w:val="32"/>
+          <w:szCs w:val="32"/>
+        </w:rPr>
+        <w:t xml:space="preserve">scale </w:t>
+      </w:r>
+      <w:r>
+        <w:rPr>
+          <w:rFonts w:ascii="TH Sarabun New" w:hAnsi="TH Sarabun New" w:cs="TH Sarabun New"/>
+          <w:color w:val="0D0D0D" w:themeColor="text1" w:themeTint="F2"/>
+          <w:sz w:val="32"/>
+          <w:szCs w:val="32"/>
+          <w:cs/>
+        </w:rPr>
+        <w:t>ได้ โดยใช้เวลาอันสั้น</w:t>
+      </w:r>
+    </w:p>
+    <w:p>
+      <w:pPr>
+        <w:jc w:val="thaiDistribute"/>
+        <w:rPr>
+          <w:rFonts w:ascii="TH Sarabun New" w:hAnsi="TH Sarabun New" w:cs="TH Sarabun New"/>
+          <w:b/>
+          <w:bCs/>
+          <w:color w:val="0D0D0D" w:themeColor="text1" w:themeTint="F2"/>
+          <w:sz w:val="32"/>
+          <w:szCs w:val="32"/>
+        </w:rPr>
+      </w:pPr>
+      <w:r>
+        <w:rPr>
+          <w:rFonts w:ascii="TH Sarabun New" w:hAnsi="TH Sarabun New" w:cs="TH Sarabun New"/>
+          <w:color w:val="0D0D0D" w:themeColor="text1" w:themeTint="F2"/>
+          <w:sz w:val="32"/>
+          <w:szCs w:val="32"/>
+          <w:cs/>
+        </w:rPr>
+        <w:tab/>
+      </w:r>
+      <w:r>
+        <w:rPr>
+          <w:rFonts w:ascii="TH Sarabun New" w:hAnsi="TH Sarabun New" w:cs="TH Sarabun New"/>
+          <w:b/>
+          <w:bCs/>
+          <w:color w:val="0D0D0D" w:themeColor="text1" w:themeTint="F2"/>
+          <w:sz w:val="32"/>
+          <w:szCs w:val="32"/>
+          <w:cs/>
+        </w:rPr>
+        <w:t xml:space="preserve">ข้อเสียของ </w:t>
+      </w:r>
+      <w:r>
+        <w:rPr>
+          <w:rFonts w:ascii="TH Sarabun New" w:hAnsi="TH Sarabun New" w:cs="TH Sarabun New"/>
+          <w:b/>
+          <w:bCs/>
+          <w:color w:val="0D0D0D" w:themeColor="text1" w:themeTint="F2"/>
+          <w:sz w:val="32"/>
+          <w:szCs w:val="32"/>
+        </w:rPr>
+        <w:t>docker</w:t>
+      </w:r>
+    </w:p>
+    <w:p>
+      <w:pPr>
+        <w:jc w:val="thaiDistribute"/>
+        <w:rPr>
+          <w:rFonts w:ascii="TH Sarabun New" w:hAnsi="TH Sarabun New" w:cs="TH Sarabun New"/>
+          <w:color w:val="0D0D0D" w:themeColor="text1" w:themeTint="F2"/>
+          <w:sz w:val="32"/>
+          <w:szCs w:val="32"/>
+        </w:rPr>
+      </w:pPr>
+      <w:r>
+        <w:rPr>
+          <w:rFonts w:ascii="TH Sarabun New" w:hAnsi="TH Sarabun New" w:cs="TH Sarabun New"/>
+          <w:color w:val="0D0D0D" w:themeColor="text1" w:themeTint="F2"/>
+          <w:sz w:val="32"/>
+          <w:szCs w:val="32"/>
+          <w:cs/>
+        </w:rPr>
+        <w:tab/>
+      </w:r>
+      <w:r>
+        <w:rPr>
+          <w:rFonts w:ascii="TH Sarabun New" w:hAnsi="TH Sarabun New" w:cs="TH Sarabun New"/>
+          <w:color w:val="0D0D0D" w:themeColor="text1" w:themeTint="F2"/>
+          <w:sz w:val="32"/>
+          <w:szCs w:val="32"/>
+          <w:cs/>
+        </w:rPr>
+        <w:tab/>
+      </w:r>
+      <w:r>
+        <w:rPr>
+          <w:rFonts w:ascii="TH Sarabun New" w:hAnsi="TH Sarabun New" w:cs="TH Sarabun New" w:hint="cs"/>
+          <w:color w:val="0D0D0D" w:themeColor="text1" w:themeTint="F2"/>
+          <w:sz w:val="32"/>
+          <w:szCs w:val="32"/>
+          <w:cs/>
+        </w:rPr>
+        <w:t xml:space="preserve">-  </w:t>
+      </w:r>
+      <w:r>
+        <w:rPr>
+          <w:rFonts w:ascii="TH Sarabun New" w:hAnsi="TH Sarabun New" w:cs="TH Sarabun New"/>
+          <w:color w:val="0D0D0D" w:themeColor="text1" w:themeTint="F2"/>
+          <w:sz w:val="32"/>
+          <w:szCs w:val="32"/>
+          <w:cs/>
+        </w:rPr>
+        <w:t xml:space="preserve">เนื่องจากการรัน </w:t>
+      </w:r>
+      <w:r>
+        <w:rPr>
+          <w:rFonts w:ascii="TH Sarabun New" w:hAnsi="TH Sarabun New" w:cs="TH Sarabun New"/>
+          <w:color w:val="0D0D0D" w:themeColor="text1" w:themeTint="F2"/>
+          <w:sz w:val="32"/>
+          <w:szCs w:val="32"/>
+        </w:rPr>
+        <w:t xml:space="preserve">docker </w:t>
+      </w:r>
+      <w:r>
+        <w:rPr>
+          <w:rFonts w:ascii="TH Sarabun New" w:hAnsi="TH Sarabun New" w:cs="TH Sarabun New"/>
+          <w:color w:val="0D0D0D" w:themeColor="text1" w:themeTint="F2"/>
+          <w:sz w:val="32"/>
+          <w:szCs w:val="32"/>
+          <w:cs/>
+        </w:rPr>
+        <w:t xml:space="preserve">ไม่ได้รัน </w:t>
+      </w:r>
+      <w:r>
+        <w:rPr>
+          <w:rFonts w:ascii="TH Sarabun New" w:hAnsi="TH Sarabun New" w:cs="TH Sarabun New"/>
+          <w:color w:val="0D0D0D" w:themeColor="text1" w:themeTint="F2"/>
+          <w:sz w:val="32"/>
+          <w:szCs w:val="32"/>
+        </w:rPr>
+        <w:t xml:space="preserve">OS </w:t>
+      </w:r>
+      <w:r>
+        <w:rPr>
+          <w:rFonts w:ascii="TH Sarabun New" w:hAnsi="TH Sarabun New" w:cs="TH Sarabun New"/>
+          <w:color w:val="0D0D0D" w:themeColor="text1" w:themeTint="F2"/>
+          <w:sz w:val="32"/>
+          <w:szCs w:val="32"/>
+          <w:cs/>
+        </w:rPr>
+        <w:t xml:space="preserve">ใหม่ทั้งหมดเป็นเพียงแค่การจำลอง </w:t>
+      </w:r>
+      <w:r>
+        <w:rPr>
+          <w:rFonts w:ascii="TH Sarabun New" w:hAnsi="TH Sarabun New" w:cs="TH Sarabun New"/>
+          <w:color w:val="0D0D0D" w:themeColor="text1" w:themeTint="F2"/>
+          <w:sz w:val="32"/>
+          <w:szCs w:val="32"/>
+        </w:rPr>
+        <w:t xml:space="preserve">env </w:t>
+      </w:r>
+      <w:r>
+        <w:rPr>
+          <w:rFonts w:ascii="TH Sarabun New" w:hAnsi="TH Sarabun New" w:cs="TH Sarabun New"/>
+          <w:color w:val="0D0D0D" w:themeColor="text1" w:themeTint="F2"/>
+          <w:sz w:val="32"/>
+          <w:szCs w:val="32"/>
+          <w:cs/>
+        </w:rPr>
+        <w:t xml:space="preserve">ทำให้อาจเกิดการโจมตีที่ </w:t>
+      </w:r>
+      <w:r>
+        <w:rPr>
+          <w:rFonts w:ascii="TH Sarabun New" w:hAnsi="TH Sarabun New" w:cs="TH Sarabun New"/>
+          <w:color w:val="0D0D0D" w:themeColor="text1" w:themeTint="F2"/>
+          <w:sz w:val="32"/>
+          <w:szCs w:val="32"/>
+        </w:rPr>
+        <w:t xml:space="preserve">OS </w:t>
+      </w:r>
+      <w:r>
+        <w:rPr>
+          <w:rFonts w:ascii="TH Sarabun New" w:hAnsi="TH Sarabun New" w:cs="TH Sarabun New"/>
+          <w:color w:val="0D0D0D" w:themeColor="text1" w:themeTint="F2"/>
+          <w:sz w:val="32"/>
+          <w:szCs w:val="32"/>
+          <w:cs/>
+        </w:rPr>
+        <w:t xml:space="preserve">หลักผ่านทาง </w:t>
+      </w:r>
+      <w:r>
+        <w:rPr>
+          <w:rFonts w:ascii="TH Sarabun New" w:hAnsi="TH Sarabun New" w:cs="TH Sarabun New"/>
+          <w:color w:val="0D0D0D" w:themeColor="text1" w:themeTint="F2"/>
+          <w:sz w:val="32"/>
+          <w:szCs w:val="32"/>
+        </w:rPr>
+        <w:t xml:space="preserve">docker </w:t>
+      </w:r>
+      <w:r>
+        <w:rPr>
+          <w:rFonts w:ascii="TH Sarabun New" w:hAnsi="TH Sarabun New" w:cs="TH Sarabun New"/>
+          <w:color w:val="0D0D0D" w:themeColor="text1" w:themeTint="F2"/>
+          <w:sz w:val="32"/>
+          <w:szCs w:val="32"/>
+          <w:cs/>
+        </w:rPr>
+        <w:t xml:space="preserve">ได้และอาจกระทบกับ </w:t>
+      </w:r>
+      <w:r>
+        <w:rPr>
+          <w:rFonts w:ascii="TH Sarabun New" w:hAnsi="TH Sarabun New" w:cs="TH Sarabun New"/>
+          <w:color w:val="0D0D0D" w:themeColor="text1" w:themeTint="F2"/>
+          <w:sz w:val="32"/>
+          <w:szCs w:val="32"/>
+        </w:rPr>
+        <w:t xml:space="preserve">container </w:t>
+      </w:r>
+      <w:r>
+        <w:rPr>
+          <w:rFonts w:ascii="TH Sarabun New" w:hAnsi="TH Sarabun New" w:cs="TH Sarabun New"/>
+          <w:color w:val="0D0D0D" w:themeColor="text1" w:themeTint="F2"/>
+          <w:sz w:val="32"/>
+          <w:szCs w:val="32"/>
+          <w:cs/>
+        </w:rPr>
+        <w:t>ตัวอื่นๆ</w:t>
+      </w:r>
+    </w:p>
+    <w:p>
+      <w:pPr>
+        <w:jc w:val="thaiDistribute"/>
+        <w:rPr>
+          <w:rFonts w:ascii="TH Sarabun New" w:hAnsi="TH Sarabun New" w:cs="TH Sarabun New"/>
+          <w:color w:val="0D0D0D" w:themeColor="text1" w:themeTint="F2"/>
+          <w:sz w:val="32"/>
+          <w:szCs w:val="32"/>
+        </w:rPr>
+      </w:pPr>
+      <w:r>
+        <w:rPr>
+          <w:rFonts w:ascii="TH Sarabun New" w:hAnsi="TH Sarabun New" w:cs="TH Sarabun New"/>
+          <w:color w:val="0D0D0D" w:themeColor="text1" w:themeTint="F2"/>
+          <w:sz w:val="32"/>
+          <w:szCs w:val="32"/>
+          <w:cs/>
+        </w:rPr>
+        <w:tab/>
+      </w:r>
+      <w:r>
+        <w:rPr>
+          <w:rFonts w:ascii="TH Sarabun New" w:hAnsi="TH Sarabun New" w:cs="TH Sarabun New"/>
+          <w:color w:val="0D0D0D" w:themeColor="text1" w:themeTint="F2"/>
+          <w:sz w:val="32"/>
+          <w:szCs w:val="32"/>
+          <w:cs/>
+        </w:rPr>
+        <w:tab/>
+      </w:r>
+      <w:r>
+        <w:rPr>
+          <w:rFonts w:ascii="TH Sarabun New" w:hAnsi="TH Sarabun New" w:cs="TH Sarabun New" w:hint="cs"/>
+          <w:color w:val="0D0D0D" w:themeColor="text1" w:themeTint="F2"/>
+          <w:sz w:val="32"/>
+          <w:szCs w:val="32"/>
+          <w:cs/>
+        </w:rPr>
+        <w:t xml:space="preserve">-  </w:t>
+      </w:r>
+      <w:r>
+        <w:rPr>
+          <w:rFonts w:ascii="TH Sarabun New" w:hAnsi="TH Sarabun New" w:cs="TH Sarabun New"/>
+          <w:color w:val="0D0D0D" w:themeColor="text1" w:themeTint="F2"/>
+          <w:sz w:val="32"/>
+          <w:szCs w:val="32"/>
+          <w:cs/>
+        </w:rPr>
+        <w:t xml:space="preserve">ตอนเริ่มแรกที่ </w:t>
+      </w:r>
+      <w:r>
+        <w:rPr>
+          <w:rFonts w:ascii="TH Sarabun New" w:hAnsi="TH Sarabun New" w:cs="TH Sarabun New"/>
+          <w:color w:val="0D0D0D" w:themeColor="text1" w:themeTint="F2"/>
+          <w:sz w:val="32"/>
+          <w:szCs w:val="32"/>
+        </w:rPr>
+        <w:t xml:space="preserve">docker </w:t>
+      </w:r>
+      <w:r>
+        <w:rPr>
+          <w:rFonts w:ascii="TH Sarabun New" w:hAnsi="TH Sarabun New" w:cs="TH Sarabun New"/>
+          <w:color w:val="0D0D0D" w:themeColor="text1" w:themeTint="F2"/>
+          <w:sz w:val="32"/>
+          <w:szCs w:val="32"/>
+          <w:cs/>
+        </w:rPr>
+        <w:t xml:space="preserve">ถูกสร้าง มันถูกออกแบบมาเพื่อรองรับการรันบน </w:t>
+      </w:r>
+      <w:r>
+        <w:rPr>
+          <w:rFonts w:ascii="TH Sarabun New" w:hAnsi="TH Sarabun New" w:cs="TH Sarabun New"/>
+          <w:color w:val="0D0D0D" w:themeColor="text1" w:themeTint="F2"/>
+          <w:sz w:val="32"/>
+          <w:szCs w:val="32"/>
+        </w:rPr>
+        <w:t xml:space="preserve">linux </w:t>
+      </w:r>
+      <w:r>
+        <w:rPr>
+          <w:rFonts w:ascii="TH Sarabun New" w:hAnsi="TH Sarabun New" w:cs="TH Sarabun New"/>
+          <w:color w:val="0D0D0D" w:themeColor="text1" w:themeTint="F2"/>
+          <w:sz w:val="32"/>
+          <w:szCs w:val="32"/>
+          <w:cs/>
+        </w:rPr>
+        <w:t xml:space="preserve">เท่านั้น ที่เราสามารถรัน </w:t>
+      </w:r>
+      <w:r>
+        <w:rPr>
+          <w:rFonts w:ascii="TH Sarabun New" w:hAnsi="TH Sarabun New" w:cs="TH Sarabun New"/>
+          <w:color w:val="0D0D0D" w:themeColor="text1" w:themeTint="F2"/>
+          <w:sz w:val="32"/>
+          <w:szCs w:val="32"/>
+        </w:rPr>
+        <w:t xml:space="preserve">docker </w:t>
+      </w:r>
+      <w:r>
+        <w:rPr>
+          <w:rFonts w:ascii="TH Sarabun New" w:hAnsi="TH Sarabun New" w:cs="TH Sarabun New"/>
+          <w:color w:val="0D0D0D" w:themeColor="text1" w:themeTint="F2"/>
+          <w:sz w:val="32"/>
+          <w:szCs w:val="32"/>
+          <w:cs/>
+        </w:rPr>
+        <w:t xml:space="preserve">บน </w:t>
+      </w:r>
+      <w:r>
+        <w:rPr>
+          <w:rFonts w:ascii="TH Sarabun New" w:hAnsi="TH Sarabun New" w:cs="TH Sarabun New"/>
+          <w:color w:val="0D0D0D" w:themeColor="text1" w:themeTint="F2"/>
+          <w:sz w:val="32"/>
+          <w:szCs w:val="32"/>
+        </w:rPr>
+        <w:t xml:space="preserve">window,mac </w:t>
+      </w:r>
+      <w:r>
+        <w:rPr>
+          <w:rFonts w:ascii="TH Sarabun New" w:hAnsi="TH Sarabun New" w:cs="TH Sarabun New"/>
+          <w:color w:val="0D0D0D" w:themeColor="text1" w:themeTint="F2"/>
+          <w:sz w:val="32"/>
+          <w:szCs w:val="32"/>
+          <w:cs/>
+        </w:rPr>
+        <w:t xml:space="preserve">ได้นั้นเพราะ เมื่อเราลง </w:t>
+      </w:r>
+      <w:r>
+        <w:rPr>
+          <w:rFonts w:ascii="TH Sarabun New" w:hAnsi="TH Sarabun New" w:cs="TH Sarabun New"/>
+          <w:color w:val="0D0D0D" w:themeColor="text1" w:themeTint="F2"/>
+          <w:sz w:val="32"/>
+          <w:szCs w:val="32"/>
+        </w:rPr>
+        <w:t xml:space="preserve">docker </w:t>
+      </w:r>
+      <w:r>
+        <w:rPr>
+          <w:rFonts w:ascii="TH Sarabun New" w:hAnsi="TH Sarabun New" w:cs="TH Sarabun New"/>
+          <w:color w:val="0D0D0D" w:themeColor="text1" w:themeTint="F2"/>
+          <w:sz w:val="32"/>
+          <w:szCs w:val="32"/>
+          <w:cs/>
+        </w:rPr>
+        <w:t xml:space="preserve">ใน </w:t>
+      </w:r>
+      <w:r>
+        <w:rPr>
+          <w:rFonts w:ascii="TH Sarabun New" w:hAnsi="TH Sarabun New" w:cs="TH Sarabun New"/>
+          <w:color w:val="0D0D0D" w:themeColor="text1" w:themeTint="F2"/>
+          <w:sz w:val="32"/>
+          <w:szCs w:val="32"/>
+        </w:rPr>
+        <w:t xml:space="preserve">window,mac </w:t>
+      </w:r>
+      <w:r>
+        <w:rPr>
+          <w:rFonts w:ascii="TH Sarabun New" w:hAnsi="TH Sarabun New" w:cs="TH Sarabun New"/>
+          <w:color w:val="0D0D0D" w:themeColor="text1" w:themeTint="F2"/>
+          <w:sz w:val="32"/>
+          <w:szCs w:val="32"/>
+          <w:cs/>
+        </w:rPr>
+        <w:t xml:space="preserve">จะมีการสร้าง </w:t>
+      </w:r>
+      <w:r>
+        <w:rPr>
+          <w:rFonts w:ascii="TH Sarabun New" w:hAnsi="TH Sarabun New" w:cs="TH Sarabun New"/>
+          <w:color w:val="0D0D0D" w:themeColor="text1" w:themeTint="F2"/>
+          <w:sz w:val="32"/>
+          <w:szCs w:val="32"/>
+        </w:rPr>
+        <w:t xml:space="preserve">VM </w:t>
+      </w:r>
+      <w:r>
+        <w:rPr>
+          <w:rFonts w:ascii="TH Sarabun New" w:hAnsi="TH Sarabun New" w:cs="TH Sarabun New"/>
+          <w:color w:val="0D0D0D" w:themeColor="text1" w:themeTint="F2"/>
+          <w:sz w:val="32"/>
+          <w:szCs w:val="32"/>
+          <w:cs/>
+        </w:rPr>
+        <w:t xml:space="preserve">ที่เป็น </w:t>
+      </w:r>
+      <w:r>
+        <w:rPr>
+          <w:rFonts w:ascii="TH Sarabun New" w:hAnsi="TH Sarabun New" w:cs="TH Sarabun New"/>
+          <w:color w:val="0D0D0D" w:themeColor="text1" w:themeTint="F2"/>
+          <w:sz w:val="32"/>
+          <w:szCs w:val="32"/>
+        </w:rPr>
+        <w:t xml:space="preserve">linux </w:t>
+      </w:r>
+      <w:r>
+        <w:rPr>
+          <w:rFonts w:ascii="TH Sarabun New" w:hAnsi="TH Sarabun New" w:cs="TH Sarabun New"/>
+          <w:color w:val="0D0D0D" w:themeColor="text1" w:themeTint="F2"/>
+          <w:sz w:val="32"/>
+          <w:szCs w:val="32"/>
+          <w:cs/>
+        </w:rPr>
+        <w:t xml:space="preserve">เพื่อมารัน </w:t>
+      </w:r>
+      <w:r>
+        <w:rPr>
+          <w:rFonts w:ascii="TH Sarabun New" w:hAnsi="TH Sarabun New" w:cs="TH Sarabun New"/>
+          <w:color w:val="0D0D0D" w:themeColor="text1" w:themeTint="F2"/>
+          <w:sz w:val="32"/>
+          <w:szCs w:val="32"/>
+        </w:rPr>
+        <w:t xml:space="preserve">docker </w:t>
+      </w:r>
+      <w:r>
+        <w:rPr>
+          <w:rFonts w:ascii="TH Sarabun New" w:hAnsi="TH Sarabun New" w:cs="TH Sarabun New"/>
+          <w:color w:val="0D0D0D" w:themeColor="text1" w:themeTint="F2"/>
+          <w:sz w:val="32"/>
+          <w:szCs w:val="32"/>
+          <w:cs/>
+        </w:rPr>
+        <w:t xml:space="preserve">อีกที ทำให้ประสิทธิภาพการทำงานอาจจะไม่สามารถทำได้สูงสุดเท่ารันบน </w:t>
+      </w:r>
+      <w:r>
+        <w:rPr>
+          <w:rFonts w:ascii="TH Sarabun New" w:hAnsi="TH Sarabun New" w:cs="TH Sarabun New"/>
+          <w:color w:val="0D0D0D" w:themeColor="text1" w:themeTint="F2"/>
+          <w:sz w:val="32"/>
+          <w:szCs w:val="32"/>
+        </w:rPr>
+        <w:t>linux</w:t>
+      </w:r>
+    </w:p>
+    <w:p>
+      <w:pPr>
+        <w:jc w:val="thaiDistribute"/>
+        <w:rPr>
+          <w:rFonts w:ascii="TH Sarabun New" w:hAnsi="TH Sarabun New" w:cs="TH Sarabun New"/>
+          <w:color w:val="0D0D0D" w:themeColor="text1" w:themeTint="F2"/>
+          <w:sz w:val="32"/>
+          <w:szCs w:val="32"/>
+        </w:rPr>
+      </w:pPr>
+      <w:r>
+        <w:rPr>
+          <w:rFonts w:ascii="TH Sarabun New" w:hAnsi="TH Sarabun New" w:cs="TH Sarabun New"/>
+          <w:color w:val="0D0D0D" w:themeColor="text1" w:themeTint="F2"/>
+          <w:sz w:val="32"/>
+          <w:szCs w:val="32"/>
+        </w:rPr>
+        <w:tab/>
+      </w:r>
+      <w:r>
+        <w:rPr>
+          <w:rFonts w:ascii="TH Sarabun New" w:hAnsi="TH Sarabun New" w:cs="TH Sarabun New"/>
+          <w:color w:val="0D0D0D" w:themeColor="text1" w:themeTint="F2"/>
+          <w:sz w:val="32"/>
+          <w:szCs w:val="32"/>
+        </w:rPr>
+        <w:tab/>
+        <w:t xml:space="preserve">-  </w:t>
+      </w:r>
+      <w:r>
+        <w:rPr>
+          <w:rFonts w:ascii="TH Sarabun New" w:hAnsi="TH Sarabun New" w:cs="TH Sarabun New"/>
+          <w:color w:val="0D0D0D" w:themeColor="text1" w:themeTint="F2"/>
+          <w:sz w:val="32"/>
+          <w:szCs w:val="32"/>
+        </w:rPr>
+        <w:t xml:space="preserve">Docker </w:t>
+      </w:r>
+      <w:r>
+        <w:rPr>
+          <w:rFonts w:ascii="TH Sarabun New" w:hAnsi="TH Sarabun New" w:cs="TH Sarabun New"/>
+          <w:color w:val="0D0D0D" w:themeColor="text1" w:themeTint="F2"/>
+          <w:sz w:val="32"/>
+          <w:szCs w:val="32"/>
+          <w:cs/>
+        </w:rPr>
+        <w:t xml:space="preserve">ไม่เหมาะกับการจัดการ </w:t>
+      </w:r>
+      <w:r>
+        <w:rPr>
+          <w:rFonts w:ascii="TH Sarabun New" w:hAnsi="TH Sarabun New" w:cs="TH Sarabun New"/>
+          <w:color w:val="0D0D0D" w:themeColor="text1" w:themeTint="F2"/>
+          <w:sz w:val="32"/>
+          <w:szCs w:val="32"/>
+        </w:rPr>
+        <w:t xml:space="preserve">resource </w:t>
+      </w:r>
+      <w:r>
+        <w:rPr>
+          <w:rFonts w:ascii="TH Sarabun New" w:hAnsi="TH Sarabun New" w:cs="TH Sarabun New"/>
+          <w:color w:val="0D0D0D" w:themeColor="text1" w:themeTint="F2"/>
+          <w:sz w:val="32"/>
+          <w:szCs w:val="32"/>
+          <w:cs/>
+        </w:rPr>
+        <w:t xml:space="preserve">บนเครื่องใหญ่ๆ หรือไม่เหมาะกับโปรแกรมที่ออกแบบมาเพื่อทำงานบน </w:t>
+      </w:r>
+      <w:r>
+        <w:rPr>
+          <w:rFonts w:ascii="TH Sarabun New" w:hAnsi="TH Sarabun New" w:cs="TH Sarabun New"/>
+          <w:color w:val="0D0D0D" w:themeColor="text1" w:themeTint="F2"/>
+          <w:sz w:val="32"/>
+          <w:szCs w:val="32"/>
+        </w:rPr>
+        <w:t>VM</w:t>
+      </w:r>
+    </w:p>
+    <w:p>
+      <w:pPr>
+        <w:jc w:val="thaiDistribute"/>
+        <w:rPr>
+          <w:rFonts w:ascii="TH Sarabun New" w:hAnsi="TH Sarabun New" w:cs="TH Sarabun New"/>
+          <w:color w:val="0D0D0D" w:themeColor="text1" w:themeTint="F2"/>
+          <w:sz w:val="32"/>
+          <w:szCs w:val="32"/>
+        </w:rPr>
+      </w:pPr>
+      <w:r>
+        <w:rPr>
+          <w:rFonts w:ascii="TH Sarabun New" w:hAnsi="TH Sarabun New" w:cs="TH Sarabun New"/>
+          <w:color w:val="0D0D0D" w:themeColor="text1" w:themeTint="F2"/>
+          <w:sz w:val="32"/>
+          <w:szCs w:val="32"/>
+        </w:rPr>
+        <w:tab/>
+      </w:r>
+      <w:r>
+        <w:rPr>
+          <w:rFonts w:ascii="TH Sarabun New" w:hAnsi="TH Sarabun New" w:cs="TH Sarabun New"/>
+          <w:color w:val="0D0D0D" w:themeColor="text1" w:themeTint="F2"/>
+          <w:sz w:val="32"/>
+          <w:szCs w:val="32"/>
+        </w:rPr>
+        <w:tab/>
+        <w:t xml:space="preserve">-  </w:t>
+      </w:r>
+      <w:r>
+        <w:rPr>
+          <w:rFonts w:ascii="TH Sarabun New" w:hAnsi="TH Sarabun New" w:cs="TH Sarabun New"/>
+          <w:color w:val="0D0D0D" w:themeColor="text1" w:themeTint="F2"/>
+          <w:sz w:val="32"/>
+          <w:szCs w:val="32"/>
+        </w:rPr>
+        <w:t xml:space="preserve">Learning curve </w:t>
+      </w:r>
+      <w:r>
+        <w:rPr>
+          <w:rFonts w:ascii="TH Sarabun New" w:hAnsi="TH Sarabun New" w:cs="TH Sarabun New"/>
+          <w:color w:val="0D0D0D" w:themeColor="text1" w:themeTint="F2"/>
+          <w:sz w:val="32"/>
+          <w:szCs w:val="32"/>
+          <w:cs/>
+        </w:rPr>
+        <w:t xml:space="preserve">ที่สูง เนื่องจากเป็นการทำงานเกี่ยวกับ </w:t>
+      </w:r>
+      <w:r>
+        <w:rPr>
+          <w:rFonts w:ascii="TH Sarabun New" w:hAnsi="TH Sarabun New" w:cs="TH Sarabun New"/>
+          <w:color w:val="0D0D0D" w:themeColor="text1" w:themeTint="F2"/>
+          <w:sz w:val="32"/>
+          <w:szCs w:val="32"/>
+        </w:rPr>
+        <w:t xml:space="preserve">OS, network </w:t>
+      </w:r>
+      <w:r>
+        <w:rPr>
+          <w:rFonts w:ascii="TH Sarabun New" w:hAnsi="TH Sarabun New" w:cs="TH Sarabun New"/>
+          <w:color w:val="0D0D0D" w:themeColor="text1" w:themeTint="F2"/>
+          <w:sz w:val="32"/>
+          <w:szCs w:val="32"/>
+          <w:cs/>
+        </w:rPr>
+        <w:t xml:space="preserve">รวมถึงการจัดการทรัพยากรต่างๆ ทำให้ต้องอาศัยเวลาการเรียนรู้ที่ค่อนข้างสูง แต่ทาง </w:t>
+      </w:r>
+      <w:r>
+        <w:rPr>
+          <w:rFonts w:ascii="TH Sarabun New" w:hAnsi="TH Sarabun New" w:cs="TH Sarabun New"/>
+          <w:color w:val="0D0D0D" w:themeColor="text1" w:themeTint="F2"/>
+          <w:sz w:val="32"/>
+          <w:szCs w:val="32"/>
+        </w:rPr>
+        <w:t xml:space="preserve">docker </w:t>
+      </w:r>
+      <w:r>
+        <w:rPr>
+          <w:rFonts w:ascii="TH Sarabun New" w:hAnsi="TH Sarabun New" w:cs="TH Sarabun New"/>
+          <w:color w:val="0D0D0D" w:themeColor="text1" w:themeTint="F2"/>
+          <w:sz w:val="32"/>
+          <w:szCs w:val="32"/>
+          <w:cs/>
+        </w:rPr>
+        <w:t xml:space="preserve">ก็มี </w:t>
+      </w:r>
+      <w:r>
+        <w:rPr>
+          <w:rFonts w:ascii="TH Sarabun New" w:hAnsi="TH Sarabun New" w:cs="TH Sarabun New"/>
+          <w:color w:val="0D0D0D" w:themeColor="text1" w:themeTint="F2"/>
+          <w:sz w:val="32"/>
+          <w:szCs w:val="32"/>
+        </w:rPr>
+        <w:t xml:space="preserve">tool </w:t>
+      </w:r>
+      <w:r>
+        <w:rPr>
+          <w:rFonts w:ascii="TH Sarabun New" w:hAnsi="TH Sarabun New" w:cs="TH Sarabun New"/>
+          <w:color w:val="0D0D0D" w:themeColor="text1" w:themeTint="F2"/>
+          <w:sz w:val="32"/>
+          <w:szCs w:val="32"/>
+          <w:cs/>
+        </w:rPr>
+        <w:t xml:space="preserve">ใหม่ๆ ออกมาช่วยเหลือให้ใช้งานได้ง่ายยิ่งขึ้น แต่การที่จะใช้งาน </w:t>
+      </w:r>
+      <w:r>
+        <w:rPr>
+          <w:rFonts w:ascii="TH Sarabun New" w:hAnsi="TH Sarabun New" w:cs="TH Sarabun New"/>
+          <w:color w:val="0D0D0D" w:themeColor="text1" w:themeTint="F2"/>
+          <w:sz w:val="32"/>
+          <w:szCs w:val="32"/>
+        </w:rPr>
+        <w:t xml:space="preserve">docker </w:t>
+      </w:r>
+      <w:r>
+        <w:rPr>
+          <w:rFonts w:ascii="TH Sarabun New" w:hAnsi="TH Sarabun New" w:cs="TH Sarabun New"/>
+          <w:color w:val="0D0D0D" w:themeColor="text1" w:themeTint="F2"/>
+          <w:sz w:val="32"/>
+          <w:szCs w:val="32"/>
+          <w:cs/>
+        </w:rPr>
+        <w:t xml:space="preserve">ได้อย่างช่ำชองจำเป็นต้องเรียนรู้ </w:t>
+      </w:r>
+      <w:r>
+        <w:rPr>
+          <w:rFonts w:ascii="TH Sarabun New" w:hAnsi="TH Sarabun New" w:cs="TH Sarabun New"/>
+          <w:color w:val="0D0D0D" w:themeColor="text1" w:themeTint="F2"/>
+          <w:sz w:val="32"/>
+          <w:szCs w:val="32"/>
+        </w:rPr>
+        <w:t xml:space="preserve">tools </w:t>
+      </w:r>
+      <w:r>
+        <w:rPr>
+          <w:rFonts w:ascii="TH Sarabun New" w:hAnsi="TH Sarabun New" w:cs="TH Sarabun New"/>
+          <w:color w:val="0D0D0D" w:themeColor="text1" w:themeTint="F2"/>
+          <w:sz w:val="32"/>
+          <w:szCs w:val="32"/>
+          <w:cs/>
+        </w:rPr>
+        <w:t>อื่นเพื่อใช้ในการประกอบด้วย</w:t>
+      </w:r>
+    </w:p>
+    <w:p>
+      <w:pPr>
+        <w:jc w:val="thaiDistribute"/>
+        <w:rPr>
+          <w:rFonts w:ascii="TH Sarabun New" w:hAnsi="TH Sarabun New" w:cs="TH Sarabun New"/>
+          <w:color w:val="0D0D0D" w:themeColor="text1" w:themeTint="F2"/>
+          <w:sz w:val="32"/>
+          <w:szCs w:val="32"/>
+        </w:rPr>
+      </w:pPr>
+    </w:p>
+    <w:p>
+      <w:pPr>
+        <w:jc w:val="thaiDistribute"/>
+        <w:rPr>
+          <w:rFonts w:ascii="TH Sarabun New" w:hAnsi="TH Sarabun New" w:cs="TH Sarabun New"/>
+          <w:color w:val="0D0D0D" w:themeColor="text1" w:themeTint="F2"/>
+          <w:sz w:val="32"/>
+          <w:szCs w:val="32"/>
+        </w:rPr>
+      </w:pPr>
+    </w:p>
+    <w:p>
+      <w:pPr>
+        <w:jc w:val="thaiDistribute"/>
+        <w:rPr>
+          <w:rFonts w:ascii="TH Sarabun New" w:hAnsi="TH Sarabun New" w:cs="TH Sarabun New"/>
+          <w:color w:val="FF0000"/>
+          <w:sz w:val="32"/>
+          <w:szCs w:val="32"/>
+        </w:rPr>
+      </w:pPr>
+      <w:r>
+        <w:rPr>
+          <w:rFonts w:ascii="TH Sarabun New" w:hAnsi="TH Sarabun New" w:cs="TH Sarabun New"/>
+          <w:color w:val="FF0000"/>
+          <w:sz w:val="32"/>
+          <w:szCs w:val="32"/>
+        </w:rPr>
+        <w:t>https://blog.skooldio.com/what-is-docker/#Docker</w:t>
+      </w:r>
+    </w:p>
+    <w:p>
+      <w:pPr>
+        <w:pStyle w:val="ListParagraph"/>
+        <w:ind w:left="0"/>
+        <w:jc w:val="thaiDistribute"/>
+        <w:rPr>
+          <w:rFonts w:ascii="TH Sarabun New" w:hAnsi="TH Sarabun New" w:cs="TH Sarabun New"/>
+          <w:color w:val="FF0000"/>
+          <w:sz w:val="32"/>
+          <w:szCs w:val="32"/>
+        </w:rPr>
+      </w:pPr>
     </w:p>
     <w:p>
       <w:pPr>

--- a/dataCH2.docx
+++ b/dataCH2.docx
@@ -80,6 +80,7 @@
           <w:szCs w:val="40"/>
         </w:rPr>
       </w:pPr>
+      <w:proofErr w:type="gramStart"/>
       <w:r>
         <w:rPr>
           <w:rFonts w:ascii="TH Sarabun New" w:hAnsi="TH Sarabun New" w:cs="TH Sarabun New"/>
@@ -89,7 +90,19 @@
           <w:sz w:val="40"/>
           <w:szCs w:val="40"/>
         </w:rPr>
-        <w:t>Link  [https://ieeexplore.ieee.org/document/10601640]</w:t>
+        <w:t>Link  [</w:t>
+      </w:r>
+      <w:proofErr w:type="gramEnd"/>
+      <w:r>
+        <w:rPr>
+          <w:rFonts w:ascii="TH Sarabun New" w:hAnsi="TH Sarabun New" w:cs="TH Sarabun New"/>
+          <w:b/>
+          <w:bCs/>
+          <w:color w:val="FF0000"/>
+          <w:sz w:val="40"/>
+          <w:szCs w:val="40"/>
+        </w:rPr>
+        <w:t>https://ieeexplore.ieee.org/document/10601640]</w:t>
       </w:r>
     </w:p>
     <w:p>
@@ -1194,6 +1207,7 @@
         </w:rPr>
         <w:tab/>
       </w:r>
+      <w:proofErr w:type="gramStart"/>
       <w:r>
         <w:rPr>
           <w:rFonts w:ascii="TH Sarabun New" w:hAnsi="TH Sarabun New" w:cs="TH Sarabun New"/>
@@ -1215,6 +1229,7 @@
         </w:rPr>
         <w:t>ชุดข้อมูลที่เสนอ</w:t>
       </w:r>
+      <w:proofErr w:type="gramEnd"/>
     </w:p>
     <w:p>
       <w:pPr>
@@ -1664,6 +1679,7 @@
           <w:szCs w:val="32"/>
         </w:rPr>
       </w:pPr>
+      <w:proofErr w:type="gramStart"/>
       <w:r>
         <w:rPr>
           <w:rFonts w:ascii="TH Sarabun New" w:hAnsi="TH Sarabun New" w:cs="TH Sarabun New"/>
@@ -1685,6 +1701,7 @@
         </w:rPr>
         <w:t>การเปรียบเทียบชุดข้อมูลที่มีอยู่และชุดข้อมูลที่เสนอ</w:t>
       </w:r>
+      <w:proofErr w:type="gramEnd"/>
     </w:p>
     <w:p>
       <w:pPr>
@@ -2078,6 +2095,7 @@
           <w:szCs w:val="32"/>
         </w:rPr>
       </w:pPr>
+      <w:proofErr w:type="gramStart"/>
       <w:r>
         <w:rPr>
           <w:rFonts w:ascii="TH Sarabun New" w:hAnsi="TH Sarabun New" w:cs="TH Sarabun New"/>
@@ -2100,6 +2118,7 @@
         </w:rPr>
         <w:t>การเตรียมข้อมูล</w:t>
       </w:r>
+      <w:proofErr w:type="gramEnd"/>
       <w:r>
         <w:rPr>
           <w:rFonts w:ascii="TH Sarabun New" w:hAnsi="TH Sarabun New" w:cs="TH Sarabun New"/>
@@ -2432,6 +2451,7 @@
         </w:rPr>
         <w:t xml:space="preserve"> 14</w:t>
       </w:r>
+      <w:proofErr w:type="gramStart"/>
       <w:r>
         <w:rPr>
           <w:rFonts w:ascii="Cambria Math" w:hAnsi="Cambria Math" w:cs="Cambria Math"/>
@@ -2444,7 +2464,15 @@
           <w:rFonts w:ascii="TH Sarabun New" w:hAnsi="TH Sarabun New" w:cs="TH Sarabun New"/>
           <w:sz w:val="28"/>
         </w:rPr>
-        <w:t xml:space="preserve"> ] (c) Shear ±15° (d) Saturation - range [−73 73 ] (%) (e) Brightness - range [-51 51] (%) (f) Exposure - range [-25 25] (%).</w:t>
+        <w:t xml:space="preserve"> ]</w:t>
+      </w:r>
+      <w:proofErr w:type="gramEnd"/>
+      <w:r>
+        <w:rPr>
+          <w:rFonts w:ascii="TH Sarabun New" w:hAnsi="TH Sarabun New" w:cs="TH Sarabun New"/>
+          <w:sz w:val="28"/>
+        </w:rPr>
+        <w:t xml:space="preserve"> (c) Shear ±15° (d) Saturation - range [−73 73 ] (%) (e) Brightness - range [-51 51] (%) (f) Exposure - range [-25 25] (%).</w:t>
       </w:r>
     </w:p>
     <w:p>
@@ -2952,6 +2980,7 @@
         </w:rPr>
         <w:tab/>
       </w:r>
+      <w:proofErr w:type="gramStart"/>
       <w:r>
         <w:rPr>
           <w:rFonts w:ascii="TH Sarabun New" w:hAnsi="TH Sarabun New" w:cs="TH Sarabun New"/>
@@ -2960,7 +2989,18 @@
           <w:sz w:val="32"/>
           <w:szCs w:val="32"/>
         </w:rPr>
-        <w:t xml:space="preserve">3.2  Model  </w:t>
+        <w:t>3.2  Model</w:t>
+      </w:r>
+      <w:proofErr w:type="gramEnd"/>
+      <w:r>
+        <w:rPr>
+          <w:rFonts w:ascii="TH Sarabun New" w:hAnsi="TH Sarabun New" w:cs="TH Sarabun New"/>
+          <w:b/>
+          <w:bCs/>
+          <w:sz w:val="32"/>
+          <w:szCs w:val="32"/>
+        </w:rPr>
+        <w:t xml:space="preserve">  </w:t>
       </w:r>
       <w:r>
         <w:rPr>
@@ -4124,6 +4164,7 @@
         </w:rPr>
         <w:tab/>
       </w:r>
+      <w:proofErr w:type="gramStart"/>
       <w:r>
         <w:rPr>
           <w:rFonts w:ascii="TH Sarabun New" w:hAnsi="TH Sarabun New" w:cs="TH Sarabun New"/>
@@ -4143,7 +4184,19 @@
           <w:szCs w:val="32"/>
           <w:cs/>
         </w:rPr>
-        <w:t xml:space="preserve">การฝึกฝน </w:t>
+        <w:t>การฝึกฝน</w:t>
+      </w:r>
+      <w:proofErr w:type="gramEnd"/>
+      <w:r>
+        <w:rPr>
+          <w:rFonts w:ascii="TH Sarabun New" w:hAnsi="TH Sarabun New" w:cs="TH Sarabun New"/>
+          <w:b/>
+          <w:bCs/>
+          <w:sz w:val="32"/>
+          <w:szCs w:val="32"/>
+          <w:cs/>
+        </w:rPr>
+        <w:t xml:space="preserve"> </w:t>
       </w:r>
       <w:r>
         <w:rPr>
@@ -4367,6 +4420,7 @@
         <w:lastRenderedPageBreak/>
         <w:tab/>
       </w:r>
+      <w:proofErr w:type="gramStart"/>
       <w:r>
         <w:rPr>
           <w:rFonts w:ascii="TH Sarabun New" w:hAnsi="TH Sarabun New" w:cs="TH Sarabun New"/>
@@ -4388,6 +4442,7 @@
         </w:rPr>
         <w:t>เมตริกสำหรับการประเมินผล</w:t>
       </w:r>
+      <w:proofErr w:type="gramEnd"/>
       <w:r>
         <w:rPr>
           <w:rFonts w:ascii="TH Sarabun New" w:hAnsi="TH Sarabun New" w:cs="TH Sarabun New"/>
@@ -8163,7 +8218,25 @@
           <w:sz w:val="32"/>
           <w:szCs w:val="32"/>
         </w:rPr>
-        <w:t>YOLO, YOLOv2, YOLOv3 , YOLOv4 , YOLOv5 , YOLOV6 , YOLOV7 , YOLOv8 , YOLO - NAS , YOLO-World , YOLOv9 , YOLOv10</w:t>
+        <w:t>YOLO, YOLOv2, YOLOv</w:t>
+      </w:r>
+      <w:proofErr w:type="gramStart"/>
+      <w:r>
+        <w:rPr>
+          <w:rFonts w:ascii="TH Sarabun New" w:hAnsi="TH Sarabun New" w:cs="TH Sarabun New"/>
+          <w:sz w:val="32"/>
+          <w:szCs w:val="32"/>
+        </w:rPr>
+        <w:t>3 ,</w:t>
+      </w:r>
+      <w:proofErr w:type="gramEnd"/>
+      <w:r>
+        <w:rPr>
+          <w:rFonts w:ascii="TH Sarabun New" w:hAnsi="TH Sarabun New" w:cs="TH Sarabun New"/>
+          <w:sz w:val="32"/>
+          <w:szCs w:val="32"/>
+        </w:rPr>
+        <w:t xml:space="preserve"> YOLOv4 , YOLOv5 , YOLOV6 , YOLOV7 , YOLOv8 , YOLO - NAS , YOLO-World , YOLOv9 , YOLOv10</w:t>
       </w:r>
       <w:r>
         <w:rPr>
@@ -19317,14 +19390,25 @@
         </w:rPr>
         <w:t xml:space="preserve">คือ รูปแบบการทำงานของชุดคำสั่งที่เขียนขึ้นมา โดยทำงานแบบไม่เรียงขั้นตอน เนื่องจากชุดคำสั่งทำงานพร้อมกัน และเมื่อคำสั่งไหนเสร็จเรียบร้อยจะแสดงผลลัพธ์ก่อนแบบ </w:t>
       </w:r>
-      <w:r>
-        <w:rPr>
-          <w:rFonts w:ascii="TH Sarabun New" w:hAnsi="TH Sarabun New" w:cs="TH Sarabun New"/>
-          <w:color w:val="0D0D0D" w:themeColor="text1" w:themeTint="F2"/>
-          <w:sz w:val="32"/>
-          <w:szCs w:val="32"/>
-        </w:rPr>
-        <w:t xml:space="preserve">Non-Blocking I/O </w:t>
+      <w:proofErr w:type="gramStart"/>
+      <w:r>
+        <w:rPr>
+          <w:rFonts w:ascii="TH Sarabun New" w:hAnsi="TH Sarabun New" w:cs="TH Sarabun New"/>
+          <w:color w:val="0D0D0D" w:themeColor="text1" w:themeTint="F2"/>
+          <w:sz w:val="32"/>
+          <w:szCs w:val="32"/>
+        </w:rPr>
+        <w:t>Non-Blocking</w:t>
+      </w:r>
+      <w:proofErr w:type="gramEnd"/>
+      <w:r>
+        <w:rPr>
+          <w:rFonts w:ascii="TH Sarabun New" w:hAnsi="TH Sarabun New" w:cs="TH Sarabun New"/>
+          <w:color w:val="0D0D0D" w:themeColor="text1" w:themeTint="F2"/>
+          <w:sz w:val="32"/>
+          <w:szCs w:val="32"/>
+        </w:rPr>
+        <w:t xml:space="preserve"> I/O </w:t>
       </w:r>
       <w:r>
         <w:rPr>
@@ -25071,40 +25155,1894 @@
           <w:szCs w:val="32"/>
         </w:rPr>
       </w:pPr>
-      <w:r>
+      <w:hyperlink r:id="rId43" w:history="1">
+        <w:r>
+          <w:rPr>
+            <w:rStyle w:val="Hyperlink"/>
+            <w:rFonts w:ascii="TH Sarabun New" w:hAnsi="TH Sarabun New" w:cs="TH Sarabun New"/>
+            <w:sz w:val="32"/>
+            <w:szCs w:val="32"/>
+          </w:rPr>
+          <w:t>https://blog.skooldio.com/what-is-docker/#Docker</w:t>
+        </w:r>
+      </w:hyperlink>
+    </w:p>
+    <w:p>
+      <w:pPr>
+        <w:jc w:val="thaiDistribute"/>
         <w:rPr>
           <w:rFonts w:ascii="TH Sarabun New" w:hAnsi="TH Sarabun New" w:cs="TH Sarabun New"/>
           <w:color w:val="FF0000"/>
           <w:sz w:val="32"/>
           <w:szCs w:val="32"/>
         </w:rPr>
-        <w:t>https://blog.skooldio.com/what-is-docker/#Docker</w:t>
+      </w:pPr>
+    </w:p>
+    <w:p>
+      <w:pPr>
+        <w:jc w:val="thaiDistribute"/>
+        <w:rPr>
+          <w:rFonts w:ascii="TH Sarabun New" w:hAnsi="TH Sarabun New" w:cs="TH Sarabun New"/>
+          <w:color w:val="FF0000"/>
+          <w:sz w:val="32"/>
+          <w:szCs w:val="32"/>
+        </w:rPr>
+      </w:pPr>
+    </w:p>
+    <w:p>
+      <w:pPr>
+        <w:jc w:val="thaiDistribute"/>
+        <w:rPr>
+          <w:rFonts w:ascii="TH Sarabun New" w:hAnsi="TH Sarabun New" w:cs="TH Sarabun New"/>
+          <w:color w:val="FF0000"/>
+          <w:sz w:val="32"/>
+          <w:szCs w:val="32"/>
+        </w:rPr>
+      </w:pPr>
+    </w:p>
+    <w:p>
+      <w:pPr>
+        <w:jc w:val="thaiDistribute"/>
+        <w:rPr>
+          <w:rFonts w:ascii="TH Sarabun New" w:hAnsi="TH Sarabun New" w:cs="TH Sarabun New"/>
+          <w:color w:val="FF0000"/>
+          <w:sz w:val="32"/>
+          <w:szCs w:val="32"/>
+        </w:rPr>
+      </w:pPr>
+    </w:p>
+    <w:p>
+      <w:pPr>
+        <w:jc w:val="thaiDistribute"/>
+        <w:rPr>
+          <w:rFonts w:ascii="TH Sarabun New" w:hAnsi="TH Sarabun New" w:cs="TH Sarabun New"/>
+          <w:color w:val="FF0000"/>
+          <w:sz w:val="32"/>
+          <w:szCs w:val="32"/>
+        </w:rPr>
+      </w:pPr>
+    </w:p>
+    <w:p>
+      <w:pPr>
+        <w:jc w:val="center"/>
+        <w:rPr>
+          <w:rFonts w:ascii="TH Sarabun New" w:hAnsi="TH Sarabun New" w:cs="TH Sarabun New"/>
+          <w:b/>
+          <w:bCs/>
+          <w:sz w:val="32"/>
+          <w:szCs w:val="32"/>
+        </w:rPr>
+      </w:pPr>
+      <w:r>
+        <w:rPr>
+          <w:rFonts w:ascii="TH Sarabun New" w:hAnsi="TH Sarabun New" w:cs="TH Sarabun New" w:hint="cs"/>
+          <w:b/>
+          <w:bCs/>
+          <w:sz w:val="32"/>
+          <w:szCs w:val="32"/>
+          <w:cs/>
+        </w:rPr>
+        <w:lastRenderedPageBreak/>
+        <w:t xml:space="preserve">งานวิจัย </w:t>
+      </w:r>
+      <w:r>
+        <w:rPr>
+          <w:rFonts w:ascii="TH Sarabun New" w:hAnsi="TH Sarabun New" w:cs="TH Sarabun New"/>
+          <w:b/>
+          <w:bCs/>
+          <w:sz w:val="32"/>
+          <w:szCs w:val="32"/>
+        </w:rPr>
+        <w:t>Faster R-CNN</w:t>
+      </w:r>
+    </w:p>
+    <w:p>
+      <w:pPr>
+        <w:jc w:val="center"/>
+        <w:rPr>
+          <w:rFonts w:ascii="TH Sarabun New" w:hAnsi="TH Sarabun New" w:cs="TH Sarabun New"/>
+          <w:b/>
+          <w:bCs/>
+          <w:sz w:val="32"/>
+          <w:szCs w:val="32"/>
+        </w:rPr>
+      </w:pPr>
+    </w:p>
+    <w:p>
+      <w:pPr>
+        <w:jc w:val="center"/>
+        <w:rPr>
+          <w:rFonts w:ascii="TH Sarabun New" w:hAnsi="TH Sarabun New" w:cs="TH Sarabun New"/>
+          <w:b/>
+          <w:bCs/>
+          <w:sz w:val="32"/>
+          <w:szCs w:val="32"/>
+        </w:rPr>
+      </w:pPr>
+      <w:r>
+        <w:rPr>
+          <w:rFonts w:ascii="TH Sarabun New" w:hAnsi="TH Sarabun New" w:cs="TH Sarabun New"/>
+          <w:b/>
+          <w:bCs/>
+          <w:sz w:val="32"/>
+          <w:szCs w:val="32"/>
+          <w:cs/>
+        </w:rPr>
+        <w:t xml:space="preserve">การตรวจจับและจัดประเภทของพื้นที่ที่มีข้อบกพร่องบนชิ้นส่วนโลหะโดยใช้การผสมผสานระหว่าง </w:t>
+      </w:r>
+      <w:r>
+        <w:rPr>
+          <w:rFonts w:ascii="TH Sarabun New" w:hAnsi="TH Sarabun New" w:cs="TH Sarabun New"/>
+          <w:b/>
+          <w:bCs/>
+          <w:sz w:val="32"/>
+          <w:szCs w:val="32"/>
+        </w:rPr>
+        <w:t xml:space="preserve">Faster R-CNN </w:t>
+      </w:r>
+      <w:r>
+        <w:rPr>
+          <w:rFonts w:ascii="TH Sarabun New" w:hAnsi="TH Sarabun New" w:cs="TH Sarabun New"/>
+          <w:b/>
+          <w:bCs/>
+          <w:sz w:val="32"/>
+          <w:szCs w:val="32"/>
+          <w:cs/>
+        </w:rPr>
+        <w:t xml:space="preserve">และ </w:t>
+      </w:r>
+      <w:r>
+        <w:rPr>
+          <w:rFonts w:ascii="TH Sarabun New" w:hAnsi="TH Sarabun New" w:cs="TH Sarabun New"/>
+          <w:b/>
+          <w:bCs/>
+          <w:sz w:val="32"/>
+          <w:szCs w:val="32"/>
+        </w:rPr>
+        <w:t>Shape From Shading</w:t>
+      </w:r>
+    </w:p>
+    <w:p>
+      <w:pPr>
+        <w:jc w:val="center"/>
+        <w:rPr>
+          <w:rFonts w:ascii="TH Sarabun New" w:hAnsi="TH Sarabun New" w:cs="TH Sarabun New"/>
+          <w:b/>
+          <w:bCs/>
+          <w:sz w:val="32"/>
+          <w:szCs w:val="32"/>
+        </w:rPr>
+      </w:pPr>
+    </w:p>
+    <w:p>
+      <w:pPr>
+        <w:jc w:val="thaiDistribute"/>
+        <w:rPr>
+          <w:rFonts w:ascii="TH Sarabun New" w:hAnsi="TH Sarabun New" w:cs="TH Sarabun New"/>
+          <w:sz w:val="32"/>
+          <w:szCs w:val="32"/>
+        </w:rPr>
+      </w:pPr>
+      <w:r>
+        <w:rPr>
+          <w:rFonts w:ascii="TH Sarabun New" w:hAnsi="TH Sarabun New" w:cs="TH Sarabun New"/>
+          <w:b/>
+          <w:bCs/>
+          <w:sz w:val="32"/>
+          <w:szCs w:val="32"/>
+        </w:rPr>
+        <w:tab/>
+      </w:r>
+      <w:r>
+        <w:rPr>
+          <w:rFonts w:ascii="TH Sarabun New" w:hAnsi="TH Sarabun New" w:cs="TH Sarabun New" w:hint="cs"/>
+          <w:sz w:val="32"/>
+          <w:szCs w:val="32"/>
+          <w:cs/>
+        </w:rPr>
+        <w:t>ใน</w:t>
+      </w:r>
+      <w:r>
+        <w:rPr>
+          <w:rFonts w:ascii="TH Sarabun New" w:hAnsi="TH Sarabun New" w:cs="TH Sarabun New"/>
+          <w:sz w:val="32"/>
+          <w:szCs w:val="32"/>
+          <w:cs/>
+        </w:rPr>
+        <w:t xml:space="preserve">งานวิจัยนี้นำเสนอการตรวจจับและจำแนกข้อบกพร่องบนพื้นผิวโลหะโดยใช้การผสมผสานระหว่าง </w:t>
+      </w:r>
+      <w:r>
+        <w:rPr>
+          <w:rFonts w:ascii="TH Sarabun New" w:hAnsi="TH Sarabun New" w:cs="TH Sarabun New"/>
+          <w:sz w:val="32"/>
+          <w:szCs w:val="32"/>
+        </w:rPr>
+        <w:t xml:space="preserve">Faster R-CNN </w:t>
+      </w:r>
+      <w:r>
+        <w:rPr>
+          <w:rFonts w:ascii="TH Sarabun New" w:hAnsi="TH Sarabun New" w:cs="TH Sarabun New"/>
+          <w:sz w:val="32"/>
+          <w:szCs w:val="32"/>
+          <w:cs/>
+        </w:rPr>
+        <w:t xml:space="preserve">และ </w:t>
+      </w:r>
+      <w:r>
+        <w:rPr>
+          <w:rFonts w:ascii="TH Sarabun New" w:hAnsi="TH Sarabun New" w:cs="TH Sarabun New"/>
+          <w:sz w:val="32"/>
+          <w:szCs w:val="32"/>
+        </w:rPr>
+        <w:t xml:space="preserve">Shape From Shading (SFS) </w:t>
+      </w:r>
+      <w:r>
+        <w:rPr>
+          <w:rFonts w:ascii="TH Sarabun New" w:hAnsi="TH Sarabun New" w:cs="TH Sarabun New"/>
+          <w:sz w:val="32"/>
+          <w:szCs w:val="32"/>
+          <w:cs/>
+        </w:rPr>
+        <w:t xml:space="preserve">เพื่อเพิ่มความแม่นยำและลดเวลาการติดฉลากข้อมูลแบบดั้งเดิมซึ่งใช้แรงงานมนุษย์ การตรวจสอบคุณภาพในอุตสาหกรรมมีความสำคัญอย่างมาก โดยเฉพาะอย่างยิ่งในอุตสาหกรรมที่เกี่ยวข้องกับโลหะที่ต้องการการควบคุมคุณภาพสูง การตรวจจับข้อบกพร่องเป็นปัญหาที่ซับซ้อนเนื่องจากพื้นผิวโลหะสามารถสะท้อนแสงและได้รับผลกระทบจากสิ่งแวดล้อมได้ง่าย วิธีแบบดั้งเดิม เช่น การใช้ตัวกรอง </w:t>
+      </w:r>
+      <w:r>
+        <w:rPr>
+          <w:rFonts w:ascii="TH Sarabun New" w:hAnsi="TH Sarabun New" w:cs="TH Sarabun New"/>
+          <w:sz w:val="32"/>
+          <w:szCs w:val="32"/>
+        </w:rPr>
+        <w:t xml:space="preserve">Gabor </w:t>
+      </w:r>
+      <w:r>
+        <w:rPr>
+          <w:rFonts w:ascii="TH Sarabun New" w:hAnsi="TH Sarabun New" w:cs="TH Sarabun New"/>
+          <w:sz w:val="32"/>
+          <w:szCs w:val="32"/>
+          <w:cs/>
+        </w:rPr>
+        <w:t xml:space="preserve">หรือ </w:t>
+      </w:r>
+      <w:r>
+        <w:rPr>
+          <w:rFonts w:ascii="TH Sarabun New" w:hAnsi="TH Sarabun New" w:cs="TH Sarabun New"/>
+          <w:sz w:val="32"/>
+          <w:szCs w:val="32"/>
+        </w:rPr>
+        <w:t xml:space="preserve">Fourier Transform </w:t>
+      </w:r>
+      <w:r>
+        <w:rPr>
+          <w:rFonts w:ascii="TH Sarabun New" w:hAnsi="TH Sarabun New" w:cs="TH Sarabun New"/>
+          <w:sz w:val="32"/>
+          <w:szCs w:val="32"/>
+          <w:cs/>
+        </w:rPr>
+        <w:t>แม้จะสามารถตรวจจับข้อบกพร่องได้ แต่กลับมีข้อจำกัดเมื่อต้องตรวจจับข้อบกพร่องที่มีลักษณะซับซ้อนและแตกต่างกัน</w:t>
+      </w:r>
+    </w:p>
+    <w:p>
+      <w:pPr>
+        <w:jc w:val="thaiDistribute"/>
+        <w:rPr>
+          <w:rFonts w:ascii="TH Sarabun New" w:hAnsi="TH Sarabun New" w:cs="TH Sarabun New"/>
+          <w:sz w:val="32"/>
+          <w:szCs w:val="32"/>
+        </w:rPr>
+      </w:pPr>
+      <w:r>
+        <w:rPr>
+          <w:rFonts w:ascii="TH Sarabun New" w:hAnsi="TH Sarabun New" w:cs="TH Sarabun New"/>
+          <w:sz w:val="32"/>
+          <w:szCs w:val="32"/>
+          <w:cs/>
+        </w:rPr>
+        <w:tab/>
+      </w:r>
+      <w:r>
+        <w:rPr>
+          <w:rFonts w:ascii="TH Sarabun New" w:hAnsi="TH Sarabun New" w:cs="TH Sarabun New"/>
+          <w:sz w:val="32"/>
+          <w:szCs w:val="32"/>
+          <w:cs/>
+        </w:rPr>
+        <w:t xml:space="preserve">การผสมผสานเทคนิค </w:t>
+      </w:r>
+      <w:r>
+        <w:rPr>
+          <w:rFonts w:ascii="TH Sarabun New" w:hAnsi="TH Sarabun New" w:cs="TH Sarabun New"/>
+          <w:sz w:val="32"/>
+          <w:szCs w:val="32"/>
+        </w:rPr>
+        <w:t xml:space="preserve">SFS </w:t>
+      </w:r>
+      <w:r>
+        <w:rPr>
+          <w:rFonts w:ascii="TH Sarabun New" w:hAnsi="TH Sarabun New" w:cs="TH Sarabun New"/>
+          <w:sz w:val="32"/>
+          <w:szCs w:val="32"/>
+          <w:cs/>
+        </w:rPr>
+        <w:t xml:space="preserve">ช่วยให้สามารถสร้างแบบจำลองเชิงลึกของพื้นผิวและเพิ่มประสิทธิภาพการระบุข้อบกพร่องได้ดีขึ้น </w:t>
+      </w:r>
+      <w:r>
+        <w:rPr>
+          <w:rFonts w:ascii="TH Sarabun New" w:hAnsi="TH Sarabun New" w:cs="TH Sarabun New"/>
+          <w:sz w:val="32"/>
+          <w:szCs w:val="32"/>
+        </w:rPr>
+        <w:t xml:space="preserve">SFS </w:t>
+      </w:r>
+      <w:r>
+        <w:rPr>
+          <w:rFonts w:ascii="TH Sarabun New" w:hAnsi="TH Sarabun New" w:cs="TH Sarabun New"/>
+          <w:sz w:val="32"/>
+          <w:szCs w:val="32"/>
+          <w:cs/>
+        </w:rPr>
+        <w:t xml:space="preserve">วิเคราะห์รูปแบบแสงที่ตกกระทบและสะท้อนจากพื้นผิวเพื่อสร้างภาพสามมิติ ซึ่งทำให้สามารถตรวจจับข้อบกพร่องที่ซ่อนอยู่ได้อย่างแม่นยำมากขึ้น จากนั้น </w:t>
+      </w:r>
+      <w:r>
+        <w:rPr>
+          <w:rFonts w:ascii="TH Sarabun New" w:hAnsi="TH Sarabun New" w:cs="TH Sarabun New"/>
+          <w:sz w:val="32"/>
+          <w:szCs w:val="32"/>
+        </w:rPr>
+        <w:t xml:space="preserve">Faster R-CNN </w:t>
+      </w:r>
+      <w:r>
+        <w:rPr>
+          <w:rFonts w:ascii="TH Sarabun New" w:hAnsi="TH Sarabun New" w:cs="TH Sarabun New"/>
+          <w:sz w:val="32"/>
+          <w:szCs w:val="32"/>
+          <w:cs/>
+        </w:rPr>
+        <w:t xml:space="preserve">จะถูกใช้เพื่อตรวจจับและจำแนกประเภทของข้อบกพร่อง โดย </w:t>
+      </w:r>
+      <w:r>
+        <w:rPr>
+          <w:rFonts w:ascii="TH Sarabun New" w:hAnsi="TH Sarabun New" w:cs="TH Sarabun New"/>
+          <w:sz w:val="32"/>
+          <w:szCs w:val="32"/>
+        </w:rPr>
+        <w:t xml:space="preserve">Faster R-CNN </w:t>
+      </w:r>
+      <w:r>
+        <w:rPr>
+          <w:rFonts w:ascii="TH Sarabun New" w:hAnsi="TH Sarabun New" w:cs="TH Sarabun New"/>
+          <w:sz w:val="32"/>
+          <w:szCs w:val="32"/>
+          <w:cs/>
+        </w:rPr>
+        <w:t xml:space="preserve">มีข้อได้เปรียบเหนือเทคนิคการตรวจจับอื่นๆ เช่น </w:t>
+      </w:r>
+      <w:r>
+        <w:rPr>
+          <w:rFonts w:ascii="TH Sarabun New" w:hAnsi="TH Sarabun New" w:cs="TH Sarabun New"/>
+          <w:sz w:val="32"/>
+          <w:szCs w:val="32"/>
+        </w:rPr>
+        <w:t xml:space="preserve">YOLO </w:t>
+      </w:r>
+      <w:r>
+        <w:rPr>
+          <w:rFonts w:ascii="TH Sarabun New" w:hAnsi="TH Sarabun New" w:cs="TH Sarabun New"/>
+          <w:sz w:val="32"/>
+          <w:szCs w:val="32"/>
+          <w:cs/>
+        </w:rPr>
+        <w:t xml:space="preserve">เนื่องจากสามารถระบุขอบเขตของข้อบกพร่องได้แม่นยำกว่า ผลลัพธ์ของการวิจัยพบว่าโมเดลที่พัฒนาโดยใช้ </w:t>
+      </w:r>
+      <w:r>
+        <w:rPr>
+          <w:rFonts w:ascii="TH Sarabun New" w:hAnsi="TH Sarabun New" w:cs="TH Sarabun New"/>
+          <w:sz w:val="32"/>
+          <w:szCs w:val="32"/>
+        </w:rPr>
+        <w:t xml:space="preserve">SFS </w:t>
+      </w:r>
+      <w:r>
+        <w:rPr>
+          <w:rFonts w:ascii="TH Sarabun New" w:hAnsi="TH Sarabun New" w:cs="TH Sarabun New"/>
+          <w:sz w:val="32"/>
+          <w:szCs w:val="32"/>
+          <w:cs/>
+        </w:rPr>
+        <w:t xml:space="preserve">และ </w:t>
+      </w:r>
+      <w:r>
+        <w:rPr>
+          <w:rFonts w:ascii="TH Sarabun New" w:hAnsi="TH Sarabun New" w:cs="TH Sarabun New"/>
+          <w:sz w:val="32"/>
+          <w:szCs w:val="32"/>
+        </w:rPr>
+        <w:t xml:space="preserve">Faster R-CNN </w:t>
+      </w:r>
+      <w:r>
+        <w:rPr>
+          <w:rFonts w:ascii="TH Sarabun New" w:hAnsi="TH Sarabun New" w:cs="TH Sarabun New"/>
+          <w:sz w:val="32"/>
+          <w:szCs w:val="32"/>
+          <w:cs/>
+        </w:rPr>
+        <w:t>สามารถเพิ่มความแม่นยำเฉลี่ย (</w:t>
+      </w:r>
+      <w:r>
+        <w:rPr>
+          <w:rFonts w:ascii="TH Sarabun New" w:hAnsi="TH Sarabun New" w:cs="TH Sarabun New"/>
+          <w:sz w:val="32"/>
+          <w:szCs w:val="32"/>
+        </w:rPr>
+        <w:t xml:space="preserve">mAP) </w:t>
+      </w:r>
+      <w:r>
+        <w:rPr>
+          <w:rFonts w:ascii="TH Sarabun New" w:hAnsi="TH Sarabun New" w:cs="TH Sarabun New"/>
+          <w:sz w:val="32"/>
+          <w:szCs w:val="32"/>
+          <w:cs/>
+        </w:rPr>
+        <w:t xml:space="preserve">ได้ถึง </w:t>
+      </w:r>
+      <w:r>
+        <w:rPr>
+          <w:rFonts w:ascii="TH Sarabun New" w:hAnsi="TH Sarabun New" w:cs="TH Sarabun New"/>
+          <w:sz w:val="32"/>
+          <w:szCs w:val="32"/>
+        </w:rPr>
+        <w:t>0.83</w:t>
+      </w:r>
+      <w:r>
+        <w:rPr>
+          <w:rFonts w:ascii="TH Sarabun New" w:hAnsi="TH Sarabun New" w:cs="TH Sarabun New"/>
+          <w:sz w:val="32"/>
+          <w:szCs w:val="32"/>
+          <w:cs/>
+        </w:rPr>
+        <w:t xml:space="preserve"> ซึ่งสูงกว่าวิธีการตรวจจับข้อบกพร่องแบบอื่น</w:t>
+      </w:r>
+    </w:p>
+    <w:p>
+      <w:pPr>
+        <w:jc w:val="thaiDistribute"/>
+        <w:rPr>
+          <w:rFonts w:ascii="TH Sarabun New" w:hAnsi="TH Sarabun New" w:cs="TH Sarabun New" w:hint="cs"/>
+          <w:sz w:val="32"/>
+          <w:szCs w:val="32"/>
+        </w:rPr>
+      </w:pPr>
+      <w:r>
+        <w:rPr>
+          <w:rFonts w:ascii="TH Sarabun New" w:hAnsi="TH Sarabun New" w:cs="TH Sarabun New"/>
+          <w:sz w:val="32"/>
+          <w:szCs w:val="32"/>
+          <w:cs/>
+        </w:rPr>
+        <w:tab/>
+      </w:r>
+      <w:r>
+        <w:rPr>
+          <w:rFonts w:ascii="TH Sarabun New" w:hAnsi="TH Sarabun New" w:cs="TH Sarabun New"/>
+          <w:sz w:val="32"/>
+          <w:szCs w:val="32"/>
+          <w:cs/>
+        </w:rPr>
+        <w:t xml:space="preserve">งานวิจัยนี้ใช้ชุดข้อมูลจาก </w:t>
+      </w:r>
+      <w:r>
+        <w:rPr>
+          <w:rFonts w:ascii="TH Sarabun New" w:hAnsi="TH Sarabun New" w:cs="TH Sarabun New"/>
+          <w:sz w:val="32"/>
+          <w:szCs w:val="32"/>
+        </w:rPr>
+        <w:t xml:space="preserve">Northeastern University (NEU) </w:t>
+      </w:r>
+      <w:r>
+        <w:rPr>
+          <w:rFonts w:ascii="TH Sarabun New" w:hAnsi="TH Sarabun New" w:cs="TH Sarabun New"/>
+          <w:sz w:val="32"/>
+          <w:szCs w:val="32"/>
+          <w:cs/>
+        </w:rPr>
+        <w:t xml:space="preserve">ซึ่งมีตัวอย่างข้อบกพร่อง </w:t>
+      </w:r>
+      <w:r>
+        <w:rPr>
+          <w:rFonts w:ascii="TH Sarabun New" w:hAnsi="TH Sarabun New" w:cs="TH Sarabun New"/>
+          <w:sz w:val="32"/>
+          <w:szCs w:val="32"/>
+        </w:rPr>
+        <w:t>6</w:t>
+      </w:r>
+      <w:r>
+        <w:rPr>
+          <w:rFonts w:ascii="TH Sarabun New" w:hAnsi="TH Sarabun New" w:cs="TH Sarabun New"/>
+          <w:sz w:val="32"/>
+          <w:szCs w:val="32"/>
+          <w:cs/>
+        </w:rPr>
+        <w:t xml:space="preserve"> ประเภท ได้แก่ รอยแตกร้าว (</w:t>
+      </w:r>
+      <w:r>
+        <w:rPr>
+          <w:rFonts w:ascii="TH Sarabun New" w:hAnsi="TH Sarabun New" w:cs="TH Sarabun New"/>
+          <w:sz w:val="32"/>
+          <w:szCs w:val="32"/>
+        </w:rPr>
+        <w:t xml:space="preserve">crazing), </w:t>
+      </w:r>
+      <w:r>
+        <w:rPr>
+          <w:rFonts w:ascii="TH Sarabun New" w:hAnsi="TH Sarabun New" w:cs="TH Sarabun New"/>
+          <w:sz w:val="32"/>
+          <w:szCs w:val="32"/>
+          <w:cs/>
+        </w:rPr>
+        <w:t>จุดด่าง (</w:t>
+      </w:r>
+      <w:r>
+        <w:rPr>
+          <w:rFonts w:ascii="TH Sarabun New" w:hAnsi="TH Sarabun New" w:cs="TH Sarabun New"/>
+          <w:sz w:val="32"/>
+          <w:szCs w:val="32"/>
+        </w:rPr>
+        <w:t xml:space="preserve">patches), </w:t>
+      </w:r>
+      <w:r>
+        <w:rPr>
+          <w:rFonts w:ascii="TH Sarabun New" w:hAnsi="TH Sarabun New" w:cs="TH Sarabun New"/>
+          <w:sz w:val="32"/>
+          <w:szCs w:val="32"/>
+          <w:cs/>
+        </w:rPr>
+        <w:t>การปนเปื้อน (</w:t>
+      </w:r>
+      <w:r>
+        <w:rPr>
+          <w:rFonts w:ascii="TH Sarabun New" w:hAnsi="TH Sarabun New" w:cs="TH Sarabun New"/>
+          <w:sz w:val="32"/>
+          <w:szCs w:val="32"/>
+        </w:rPr>
+        <w:t xml:space="preserve">inclusions), </w:t>
+      </w:r>
+      <w:r>
+        <w:rPr>
+          <w:rFonts w:ascii="TH Sarabun New" w:hAnsi="TH Sarabun New" w:cs="TH Sarabun New"/>
+          <w:sz w:val="32"/>
+          <w:szCs w:val="32"/>
+          <w:cs/>
+        </w:rPr>
+        <w:t>รอยขีดข่วน (</w:t>
+      </w:r>
+      <w:r>
+        <w:rPr>
+          <w:rFonts w:ascii="TH Sarabun New" w:hAnsi="TH Sarabun New" w:cs="TH Sarabun New"/>
+          <w:sz w:val="32"/>
+          <w:szCs w:val="32"/>
+        </w:rPr>
+        <w:t xml:space="preserve">scratches), </w:t>
+      </w:r>
+      <w:r>
+        <w:rPr>
+          <w:rFonts w:ascii="TH Sarabun New" w:hAnsi="TH Sarabun New" w:cs="TH Sarabun New"/>
+          <w:sz w:val="32"/>
+          <w:szCs w:val="32"/>
+          <w:cs/>
+        </w:rPr>
+        <w:t>พื้นผิวเป็นหลุม (</w:t>
+      </w:r>
+      <w:r>
+        <w:rPr>
+          <w:rFonts w:ascii="TH Sarabun New" w:hAnsi="TH Sarabun New" w:cs="TH Sarabun New"/>
+          <w:sz w:val="32"/>
+          <w:szCs w:val="32"/>
+        </w:rPr>
+        <w:t xml:space="preserve">pitted surface) </w:t>
+      </w:r>
+      <w:r>
+        <w:rPr>
+          <w:rFonts w:ascii="TH Sarabun New" w:hAnsi="TH Sarabun New" w:cs="TH Sarabun New"/>
+          <w:sz w:val="32"/>
+          <w:szCs w:val="32"/>
+          <w:cs/>
+        </w:rPr>
+        <w:t>และข้อบกพร่องที่เกิดจากกระบวนการรีด (</w:t>
+      </w:r>
+      <w:r>
+        <w:rPr>
+          <w:rFonts w:ascii="TH Sarabun New" w:hAnsi="TH Sarabun New" w:cs="TH Sarabun New"/>
+          <w:sz w:val="32"/>
+          <w:szCs w:val="32"/>
+        </w:rPr>
+        <w:t xml:space="preserve">rolled-in scale) </w:t>
+      </w:r>
+      <w:r>
+        <w:rPr>
+          <w:rFonts w:ascii="TH Sarabun New" w:hAnsi="TH Sarabun New" w:cs="TH Sarabun New"/>
+          <w:sz w:val="32"/>
+          <w:szCs w:val="32"/>
+          <w:cs/>
+        </w:rPr>
+        <w:t xml:space="preserve">โมเดลได้รับการฝึกด้วยภาพจำนวน </w:t>
+      </w:r>
+      <w:r>
+        <w:rPr>
+          <w:rFonts w:ascii="TH Sarabun New" w:hAnsi="TH Sarabun New" w:cs="TH Sarabun New"/>
+          <w:sz w:val="32"/>
+          <w:szCs w:val="32"/>
+        </w:rPr>
+        <w:t>1440</w:t>
+      </w:r>
+      <w:r>
+        <w:rPr>
+          <w:rFonts w:ascii="TH Sarabun New" w:hAnsi="TH Sarabun New" w:cs="TH Sarabun New"/>
+          <w:sz w:val="32"/>
+          <w:szCs w:val="32"/>
+          <w:cs/>
+        </w:rPr>
+        <w:t xml:space="preserve"> ภาพ และทดสอบกับ </w:t>
+      </w:r>
+      <w:r>
+        <w:rPr>
+          <w:rFonts w:ascii="TH Sarabun New" w:hAnsi="TH Sarabun New" w:cs="TH Sarabun New"/>
+          <w:sz w:val="32"/>
+          <w:szCs w:val="32"/>
+        </w:rPr>
+        <w:t>360</w:t>
+      </w:r>
+      <w:r>
+        <w:rPr>
+          <w:rFonts w:ascii="TH Sarabun New" w:hAnsi="TH Sarabun New" w:cs="TH Sarabun New"/>
+          <w:sz w:val="32"/>
+          <w:szCs w:val="32"/>
+          <w:cs/>
+        </w:rPr>
+        <w:t xml:space="preserve"> ภาพ ผลลัพธ์แสดงให้เห็นว่าโมเดลสามารถตรวจจับข้อบกพร่องได้อย่างแม่นยำ และลดเวลาการติดฉลากข้อมูลได้อย่างมีประสิทธิภาพ</w:t>
+      </w:r>
+    </w:p>
+    <w:p>
+      <w:pPr>
+        <w:jc w:val="thaiDistribute"/>
+        <w:rPr>
+          <w:rFonts w:ascii="TH Sarabun New" w:hAnsi="TH Sarabun New" w:cs="TH Sarabun New"/>
+          <w:sz w:val="32"/>
+          <w:szCs w:val="32"/>
+        </w:rPr>
+      </w:pPr>
+      <w:r>
+        <w:rPr>
+          <w:rFonts w:ascii="TH Sarabun New" w:hAnsi="TH Sarabun New" w:cs="TH Sarabun New"/>
+          <w:sz w:val="32"/>
+          <w:szCs w:val="32"/>
+          <w:cs/>
+        </w:rPr>
+        <w:tab/>
+      </w:r>
+      <w:r>
+        <w:rPr>
+          <w:rFonts w:ascii="TH Sarabun New" w:hAnsi="TH Sarabun New" w:cs="TH Sarabun New"/>
+          <w:sz w:val="32"/>
+          <w:szCs w:val="32"/>
+          <w:cs/>
+        </w:rPr>
+        <w:t>สำหรับแนวทางในอนาคต งานวิจัยเสนอว่าการใช้แหล่งกำเนิดแสงหลายจุด (</w:t>
+      </w:r>
+      <w:r>
+        <w:rPr>
+          <w:rFonts w:ascii="TH Sarabun New" w:hAnsi="TH Sarabun New" w:cs="TH Sarabun New"/>
+          <w:sz w:val="32"/>
+          <w:szCs w:val="32"/>
+        </w:rPr>
+        <w:t xml:space="preserve">photometric stereo) </w:t>
+      </w:r>
+      <w:r>
+        <w:rPr>
+          <w:rFonts w:ascii="TH Sarabun New" w:hAnsi="TH Sarabun New" w:cs="TH Sarabun New"/>
+          <w:sz w:val="32"/>
+          <w:szCs w:val="32"/>
+          <w:cs/>
+        </w:rPr>
+        <w:t xml:space="preserve">อาจช่วยให้ได้ผลลัพธ์ที่ดียิ่งขึ้น นอกจากนี้ การพัฒนาให้รองรับการทำงานแบบออนไลน์ผ่านอินเทอร์เฟซบนเว็บอาจทำให้สามารถตรวจจับข้อบกพร่องได้แบบเรียลไทม์และสะดวกยิ่งขึ้น อีกทั้งยังสามารถขยายขีดความสามารถของ </w:t>
+      </w:r>
+      <w:r>
+        <w:rPr>
+          <w:rFonts w:ascii="TH Sarabun New" w:hAnsi="TH Sarabun New" w:cs="TH Sarabun New"/>
+          <w:sz w:val="32"/>
+          <w:szCs w:val="32"/>
+        </w:rPr>
+        <w:t xml:space="preserve">Faster R-CNN </w:t>
+      </w:r>
+      <w:r>
+        <w:rPr>
+          <w:rFonts w:ascii="TH Sarabun New" w:hAnsi="TH Sarabun New" w:cs="TH Sarabun New"/>
+          <w:sz w:val="32"/>
+          <w:szCs w:val="32"/>
+          <w:cs/>
+        </w:rPr>
+        <w:t xml:space="preserve">ไปสู่ </w:t>
+      </w:r>
+      <w:r>
+        <w:rPr>
+          <w:rFonts w:ascii="TH Sarabun New" w:hAnsi="TH Sarabun New" w:cs="TH Sarabun New"/>
+          <w:sz w:val="32"/>
+          <w:szCs w:val="32"/>
+        </w:rPr>
+        <w:t xml:space="preserve">Mask R-CNN </w:t>
+      </w:r>
+      <w:r>
+        <w:rPr>
+          <w:rFonts w:ascii="TH Sarabun New" w:hAnsi="TH Sarabun New" w:cs="TH Sarabun New"/>
+          <w:sz w:val="32"/>
+          <w:szCs w:val="32"/>
+          <w:cs/>
+        </w:rPr>
+        <w:t>เพื่อให้สามารถจำแนกประเภทของข้อบกพร่องในระดับพิกเซลได้ การศึกษานี้ถือเป็นก้าวสำคัญในการนำปัญญาประดิษฐ์มาใช้ในการตรวจสอบคุณภาพใน</w:t>
+      </w:r>
+      <w:r>
+        <w:rPr>
+          <w:rFonts w:ascii="TH Sarabun New" w:hAnsi="TH Sarabun New" w:cs="TH Sarabun New" w:hint="cs"/>
+          <w:sz w:val="32"/>
+          <w:szCs w:val="32"/>
+          <w:cs/>
+        </w:rPr>
+        <w:t xml:space="preserve"> </w:t>
+      </w:r>
+      <w:r>
+        <w:rPr>
+          <w:rFonts w:ascii="TH Sarabun New" w:hAnsi="TH Sarabun New" w:cs="TH Sarabun New"/>
+          <w:sz w:val="32"/>
+          <w:szCs w:val="32"/>
+          <w:cs/>
+        </w:rPr>
+        <w:t>อุตสาหกรรม และสามารถประยุกต์ใช้กับวัสดุอื่นๆ นอกเหนือจากโลหะ เช่น กระจกและผ้า</w:t>
       </w:r>
     </w:p>
     <w:p>
       <w:pPr>
         <w:pStyle w:val="ListParagraph"/>
         <w:ind w:left="0"/>
-        <w:jc w:val="thaiDistribute"/>
-        <w:rPr>
-          <w:rFonts w:ascii="TH Sarabun New" w:hAnsi="TH Sarabun New" w:cs="TH Sarabun New"/>
-          <w:color w:val="FF0000"/>
-          <w:sz w:val="32"/>
-          <w:szCs w:val="32"/>
-        </w:rPr>
-      </w:pPr>
-    </w:p>
-    <w:p>
-      <w:pPr>
+        <w:jc w:val="center"/>
         <w:rPr>
           <w:rFonts w:ascii="TH Sarabun New" w:hAnsi="TH Sarabun New" w:cs="TH Sarabun New"/>
           <w:b/>
           <w:bCs/>
           <w:sz w:val="32"/>
           <w:szCs w:val="32"/>
-          <w:cs/>
-        </w:rPr>
-      </w:pPr>
+        </w:rPr>
+      </w:pPr>
+    </w:p>
+    <w:p>
+      <w:pPr>
+        <w:rPr>
+          <w:rFonts w:ascii="TH Sarabun New" w:hAnsi="TH Sarabun New" w:cs="TH Sarabun New"/>
+          <w:b/>
+          <w:bCs/>
+          <w:sz w:val="32"/>
+          <w:szCs w:val="32"/>
+        </w:rPr>
+      </w:pPr>
+    </w:p>
+    <w:p>
+      <w:pPr>
+        <w:jc w:val="center"/>
+        <w:rPr>
+          <w:rFonts w:ascii="TH Sarabun New" w:hAnsi="TH Sarabun New" w:cs="TH Sarabun New"/>
+          <w:b/>
+          <w:bCs/>
+          <w:sz w:val="32"/>
+          <w:szCs w:val="32"/>
+        </w:rPr>
+      </w:pPr>
+      <w:r>
+        <w:rPr>
+          <w:rFonts w:ascii="TH Sarabun New" w:hAnsi="TH Sarabun New" w:cs="TH Sarabun New"/>
+          <w:b/>
+          <w:bCs/>
+          <w:sz w:val="32"/>
+          <w:szCs w:val="32"/>
+        </w:rPr>
+        <w:lastRenderedPageBreak/>
+        <w:t xml:space="preserve">Grounding DINO: </w:t>
+      </w:r>
+      <w:r>
+        <w:rPr>
+          <w:rFonts w:ascii="TH Sarabun New" w:hAnsi="TH Sarabun New" w:cs="TH Sarabun New"/>
+          <w:b/>
+          <w:bCs/>
+          <w:sz w:val="32"/>
+          <w:szCs w:val="32"/>
+          <w:cs/>
+        </w:rPr>
+        <w:t xml:space="preserve">การผสาน </w:t>
+      </w:r>
+      <w:r>
+        <w:rPr>
+          <w:rFonts w:ascii="TH Sarabun New" w:hAnsi="TH Sarabun New" w:cs="TH Sarabun New"/>
+          <w:b/>
+          <w:bCs/>
+          <w:sz w:val="32"/>
+          <w:szCs w:val="32"/>
+        </w:rPr>
+        <w:t xml:space="preserve">DINO </w:t>
+      </w:r>
+      <w:r>
+        <w:rPr>
+          <w:rFonts w:ascii="TH Sarabun New" w:hAnsi="TH Sarabun New" w:cs="TH Sarabun New"/>
+          <w:b/>
+          <w:bCs/>
+          <w:sz w:val="32"/>
+          <w:szCs w:val="32"/>
+          <w:cs/>
+        </w:rPr>
+        <w:t xml:space="preserve">เข้ากับการปรีเทรนแบบ </w:t>
+      </w:r>
+      <w:r>
+        <w:rPr>
+          <w:rFonts w:ascii="TH Sarabun New" w:hAnsi="TH Sarabun New" w:cs="TH Sarabun New"/>
+          <w:b/>
+          <w:bCs/>
+          <w:sz w:val="32"/>
+          <w:szCs w:val="32"/>
+        </w:rPr>
+        <w:t xml:space="preserve">Grounded </w:t>
+      </w:r>
+      <w:r>
+        <w:rPr>
+          <w:rFonts w:ascii="TH Sarabun New" w:hAnsi="TH Sarabun New" w:cs="TH Sarabun New"/>
+          <w:b/>
+          <w:bCs/>
+          <w:sz w:val="32"/>
+          <w:szCs w:val="32"/>
+          <w:cs/>
+        </w:rPr>
+        <w:t>สำหรับการตรวจจับวัตถุแบบเปิดเซ็ต</w:t>
+      </w:r>
+    </w:p>
+    <w:p>
+      <w:pPr>
+        <w:jc w:val="center"/>
+        <w:rPr>
+          <w:rFonts w:ascii="TH Sarabun New" w:hAnsi="TH Sarabun New" w:cs="TH Sarabun New"/>
+          <w:b/>
+          <w:bCs/>
+          <w:color w:val="FF0000"/>
+          <w:sz w:val="32"/>
+          <w:szCs w:val="32"/>
+        </w:rPr>
+      </w:pPr>
+      <w:r>
+        <w:rPr>
+          <w:rFonts w:ascii="TH Sarabun New" w:hAnsi="TH Sarabun New" w:cs="TH Sarabun New"/>
+          <w:b/>
+          <w:bCs/>
+          <w:color w:val="FF0000"/>
+          <w:sz w:val="32"/>
+          <w:szCs w:val="32"/>
+        </w:rPr>
+        <w:t>https://arxiv.org/pdf/</w:t>
+      </w:r>
+      <w:r>
+        <w:rPr>
+          <w:rFonts w:ascii="TH Sarabun New" w:hAnsi="TH Sarabun New" w:cs="TH Sarabun New"/>
+          <w:b/>
+          <w:bCs/>
+          <w:color w:val="FF0000"/>
+          <w:sz w:val="32"/>
+          <w:szCs w:val="32"/>
+          <w:cs/>
+        </w:rPr>
+        <w:t>2303.05499</w:t>
+      </w:r>
+    </w:p>
+    <w:p>
+      <w:pPr>
+        <w:jc w:val="thaiDistribute"/>
+        <w:rPr>
+          <w:rFonts w:ascii="TH Sarabun New" w:hAnsi="TH Sarabun New" w:cs="TH Sarabun New"/>
+          <w:sz w:val="32"/>
+          <w:szCs w:val="32"/>
+        </w:rPr>
+      </w:pPr>
+      <w:r>
+        <w:rPr>
+          <w:rFonts w:ascii="TH Sarabun New" w:hAnsi="TH Sarabun New" w:cs="TH Sarabun New"/>
+          <w:sz w:val="32"/>
+          <w:szCs w:val="32"/>
+          <w:cs/>
+        </w:rPr>
+        <w:tab/>
+      </w:r>
+      <w:r>
+        <w:rPr>
+          <w:rFonts w:ascii="TH Sarabun New" w:hAnsi="TH Sarabun New" w:cs="TH Sarabun New"/>
+          <w:sz w:val="32"/>
+          <w:szCs w:val="32"/>
+          <w:cs/>
+        </w:rPr>
+        <w:t xml:space="preserve">ในงานวิจัยนี้ </w:t>
+      </w:r>
+      <w:r>
+        <w:rPr>
+          <w:rFonts w:ascii="TH Sarabun New" w:hAnsi="TH Sarabun New" w:cs="TH Sarabun New" w:hint="cs"/>
+          <w:sz w:val="32"/>
+          <w:szCs w:val="32"/>
+          <w:cs/>
+        </w:rPr>
+        <w:t>ผู้วิจัย</w:t>
+      </w:r>
+      <w:r>
+        <w:rPr>
+          <w:rFonts w:ascii="TH Sarabun New" w:hAnsi="TH Sarabun New" w:cs="TH Sarabun New" w:hint="cs"/>
+          <w:sz w:val="32"/>
+          <w:szCs w:val="32"/>
+          <w:cs/>
+        </w:rPr>
+        <w:t>ได้</w:t>
+      </w:r>
+      <w:r>
+        <w:rPr>
+          <w:rFonts w:ascii="TH Sarabun New" w:hAnsi="TH Sarabun New" w:cs="TH Sarabun New"/>
+          <w:sz w:val="32"/>
+          <w:szCs w:val="32"/>
+          <w:cs/>
+        </w:rPr>
+        <w:t>พัฒนา</w:t>
+      </w:r>
+      <w:r>
+        <w:rPr>
+          <w:rFonts w:ascii="TH Sarabun New" w:hAnsi="TH Sarabun New" w:cs="TH Sarabun New" w:hint="cs"/>
+          <w:sz w:val="32"/>
+          <w:szCs w:val="32"/>
+          <w:cs/>
+        </w:rPr>
+        <w:t>โมเดล</w:t>
+      </w:r>
+      <w:r>
+        <w:rPr>
+          <w:rFonts w:ascii="TH Sarabun New" w:hAnsi="TH Sarabun New" w:cs="TH Sarabun New"/>
+          <w:sz w:val="32"/>
+          <w:szCs w:val="32"/>
+          <w:cs/>
+        </w:rPr>
+        <w:t xml:space="preserve">ตรวจจับวัตถุแบบเปิดเซ็ตที่เรียกว่า </w:t>
+      </w:r>
+      <w:r>
+        <w:rPr>
+          <w:rFonts w:ascii="TH Sarabun New" w:hAnsi="TH Sarabun New" w:cs="TH Sarabun New"/>
+          <w:sz w:val="32"/>
+          <w:szCs w:val="32"/>
+        </w:rPr>
+        <w:t xml:space="preserve">Grounding DINO </w:t>
+      </w:r>
+      <w:r>
+        <w:rPr>
+          <w:rFonts w:ascii="TH Sarabun New" w:hAnsi="TH Sarabun New" w:cs="TH Sarabun New"/>
+          <w:sz w:val="32"/>
+          <w:szCs w:val="32"/>
+          <w:cs/>
+        </w:rPr>
+        <w:t xml:space="preserve">โดยการผสานเครื่องตรวจจับแบบ </w:t>
+      </w:r>
+      <w:r>
+        <w:rPr>
+          <w:rFonts w:ascii="TH Sarabun New" w:hAnsi="TH Sarabun New" w:cs="TH Sarabun New"/>
+          <w:sz w:val="32"/>
+          <w:szCs w:val="32"/>
+        </w:rPr>
+        <w:t xml:space="preserve">Transformer </w:t>
+      </w:r>
+      <w:r>
+        <w:rPr>
+          <w:rFonts w:ascii="TH Sarabun New" w:hAnsi="TH Sarabun New" w:cs="TH Sarabun New"/>
+          <w:sz w:val="32"/>
+          <w:szCs w:val="32"/>
+          <w:cs/>
+        </w:rPr>
+        <w:t xml:space="preserve">ที่ชื่อ </w:t>
+      </w:r>
+      <w:r>
+        <w:rPr>
+          <w:rFonts w:ascii="TH Sarabun New" w:hAnsi="TH Sarabun New" w:cs="TH Sarabun New"/>
+          <w:sz w:val="32"/>
+          <w:szCs w:val="32"/>
+        </w:rPr>
+        <w:t xml:space="preserve">DINO </w:t>
+      </w:r>
+      <w:r>
+        <w:rPr>
+          <w:rFonts w:ascii="TH Sarabun New" w:hAnsi="TH Sarabun New" w:cs="TH Sarabun New"/>
+          <w:sz w:val="32"/>
+          <w:szCs w:val="32"/>
+          <w:cs/>
+        </w:rPr>
+        <w:t>เข้ากับ</w:t>
+      </w:r>
+      <w:r>
+        <w:rPr>
+          <w:rFonts w:ascii="TH Sarabun New" w:hAnsi="TH Sarabun New" w:cs="TH Sarabun New"/>
+          <w:sz w:val="32"/>
+          <w:szCs w:val="32"/>
+          <w:cs/>
+        </w:rPr>
+        <w:t>การฝึกฝนโมเดล</w:t>
+      </w:r>
+      <w:r>
+        <w:rPr>
+          <w:rFonts w:ascii="TH Sarabun New" w:hAnsi="TH Sarabun New" w:cs="TH Sarabun New"/>
+          <w:sz w:val="32"/>
+          <w:szCs w:val="32"/>
+        </w:rPr>
+        <w:t xml:space="preserve"> </w:t>
+      </w:r>
+      <w:r>
+        <w:rPr>
+          <w:rFonts w:ascii="TH Sarabun New" w:hAnsi="TH Sarabun New" w:cs="TH Sarabun New"/>
+          <w:sz w:val="32"/>
+          <w:szCs w:val="32"/>
+          <w:cs/>
+        </w:rPr>
+        <w:t xml:space="preserve">แบบ </w:t>
+      </w:r>
+      <w:r>
+        <w:rPr>
+          <w:rFonts w:ascii="TH Sarabun New" w:hAnsi="TH Sarabun New" w:cs="TH Sarabun New"/>
+          <w:sz w:val="32"/>
+          <w:szCs w:val="32"/>
+        </w:rPr>
+        <w:t xml:space="preserve">Grounded </w:t>
+      </w:r>
+      <w:r>
+        <w:rPr>
+          <w:rFonts w:ascii="TH Sarabun New" w:hAnsi="TH Sarabun New" w:cs="TH Sarabun New"/>
+          <w:sz w:val="32"/>
+          <w:szCs w:val="32"/>
+          <w:cs/>
+        </w:rPr>
+        <w:t>ซึ่งสามารถตรวจจับวัตถุใด ๆ ก็ได้โดยใช้ข้อมูลนำเข้าจากมนุษย์ เช่น ชื่อหมวดหมู่หรือคำอธิบายอ้างอิง วิธีแก้ปัญหาหลักของการตรวจจับวัตถุแบบเปิดเซ็ตคือการนำภาษาเข้ามาใช้ร่วมกับ</w:t>
+      </w:r>
+      <w:r>
+        <w:rPr>
+          <w:rFonts w:ascii="TH Sarabun New" w:hAnsi="TH Sarabun New" w:cs="TH Sarabun New" w:hint="cs"/>
+          <w:sz w:val="32"/>
+          <w:szCs w:val="32"/>
+          <w:cs/>
+        </w:rPr>
+        <w:t>โมเดล</w:t>
+      </w:r>
+      <w:r>
+        <w:rPr>
+          <w:rFonts w:ascii="TH Sarabun New" w:hAnsi="TH Sarabun New" w:cs="TH Sarabun New"/>
+          <w:sz w:val="32"/>
+          <w:szCs w:val="32"/>
+          <w:cs/>
+        </w:rPr>
+        <w:t>ตรวจจับแบบปิดเซ็ตเพื่อให้เกิดการสรุปแนวคิดแบบเปิดเซ็ตได้ ในการผสานรวม</w:t>
+      </w:r>
+      <w:r>
+        <w:rPr>
+          <w:rFonts w:ascii="TH Sarabun New" w:hAnsi="TH Sarabun New" w:cs="TH Sarabun New"/>
+          <w:sz w:val="32"/>
+          <w:szCs w:val="32"/>
+          <w:cs/>
+        </w:rPr>
+        <w:t>ข้อมูลจากภาษาและภาพเข้าด้วยกันอย่างมีประสิทธิภาพ</w:t>
+      </w:r>
+      <w:r>
+        <w:rPr>
+          <w:rFonts w:ascii="TH Sarabun New" w:hAnsi="TH Sarabun New" w:cs="TH Sarabun New" w:hint="cs"/>
+          <w:sz w:val="32"/>
+          <w:szCs w:val="32"/>
+          <w:cs/>
+        </w:rPr>
+        <w:t xml:space="preserve"> ผู้วิจัย</w:t>
+      </w:r>
+      <w:r>
+        <w:rPr>
+          <w:rFonts w:ascii="TH Sarabun New" w:hAnsi="TH Sarabun New" w:cs="TH Sarabun New"/>
+          <w:sz w:val="32"/>
+          <w:szCs w:val="32"/>
+          <w:cs/>
+        </w:rPr>
+        <w:t>แบ่งเครื่องตรวจจับแบบปิดเซ็ตออกเป็นสามเฟสในเชิงแนวคิด และเสนอวิธีการผสานรวมที่</w:t>
+      </w:r>
+      <w:r>
+        <w:rPr>
+          <w:rFonts w:ascii="TH Sarabun New" w:hAnsi="TH Sarabun New" w:cs="TH Sarabun New"/>
+          <w:sz w:val="32"/>
+          <w:szCs w:val="32"/>
+          <w:cs/>
+        </w:rPr>
+        <w:t>มีประสิทธิภาพ</w:t>
+      </w:r>
+      <w:r>
+        <w:rPr>
+          <w:rFonts w:ascii="TH Sarabun New" w:hAnsi="TH Sarabun New" w:cs="TH Sarabun New"/>
+          <w:sz w:val="32"/>
+          <w:szCs w:val="32"/>
+          <w:cs/>
+        </w:rPr>
+        <w:t xml:space="preserve"> ซึ่งประกอบด้วย ตัวเพิ่มประสิทธิภาพฟีเจอร์ (</w:t>
+      </w:r>
+      <w:r>
+        <w:rPr>
+          <w:rFonts w:ascii="TH Sarabun New" w:hAnsi="TH Sarabun New" w:cs="TH Sarabun New"/>
+          <w:sz w:val="32"/>
+          <w:szCs w:val="32"/>
+        </w:rPr>
+        <w:t xml:space="preserve">feature enhancer), </w:t>
+      </w:r>
+      <w:r>
+        <w:rPr>
+          <w:rFonts w:ascii="TH Sarabun New" w:hAnsi="TH Sarabun New" w:cs="TH Sarabun New"/>
+          <w:sz w:val="32"/>
+          <w:szCs w:val="32"/>
+          <w:cs/>
+        </w:rPr>
+        <w:t>การเลือกคิวรีโดยใช้ภาษานำทาง (</w:t>
+      </w:r>
+      <w:r>
+        <w:rPr>
+          <w:rFonts w:ascii="TH Sarabun New" w:hAnsi="TH Sarabun New" w:cs="TH Sarabun New"/>
+          <w:sz w:val="32"/>
+          <w:szCs w:val="32"/>
+        </w:rPr>
+        <w:t xml:space="preserve">language-guided query selection) </w:t>
+      </w:r>
+      <w:r>
+        <w:rPr>
+          <w:rFonts w:ascii="TH Sarabun New" w:hAnsi="TH Sarabun New" w:cs="TH Sarabun New"/>
+          <w:sz w:val="32"/>
+          <w:szCs w:val="32"/>
+          <w:cs/>
+        </w:rPr>
+        <w:t>และ ตัวถอดรหัสข้ามโมดาลิตี (</w:t>
+      </w:r>
+      <w:r>
+        <w:rPr>
+          <w:rFonts w:ascii="TH Sarabun New" w:hAnsi="TH Sarabun New" w:cs="TH Sarabun New"/>
+          <w:sz w:val="32"/>
+          <w:szCs w:val="32"/>
+        </w:rPr>
+        <w:t xml:space="preserve">cross-modality decoder) </w:t>
+      </w:r>
+      <w:r>
+        <w:rPr>
+          <w:rFonts w:ascii="TH Sarabun New" w:hAnsi="TH Sarabun New" w:cs="TH Sarabun New"/>
+          <w:sz w:val="32"/>
+          <w:szCs w:val="32"/>
+          <w:cs/>
+        </w:rPr>
+        <w:t>สำหรับ</w:t>
+      </w:r>
+      <w:r>
+        <w:rPr>
+          <w:rFonts w:ascii="TH Sarabun New" w:hAnsi="TH Sarabun New" w:cs="TH Sarabun New"/>
+          <w:sz w:val="32"/>
+          <w:szCs w:val="32"/>
+          <w:cs/>
+        </w:rPr>
+        <w:t>การรวมข้อมูลจากภาพและภาษาเข้าด้วยกัน</w:t>
+      </w:r>
+      <w:r>
+        <w:rPr>
+          <w:rFonts w:ascii="TH Sarabun New" w:hAnsi="TH Sarabun New" w:cs="TH Sarabun New"/>
+          <w:sz w:val="32"/>
+          <w:szCs w:val="32"/>
+          <w:cs/>
+        </w:rPr>
+        <w:t xml:space="preserve"> จากนั้น</w:t>
+      </w:r>
+      <w:r>
+        <w:rPr>
+          <w:rFonts w:ascii="TH Sarabun New" w:hAnsi="TH Sarabun New" w:cs="TH Sarabun New"/>
+          <w:sz w:val="32"/>
+          <w:szCs w:val="32"/>
+          <w:cs/>
+        </w:rPr>
+        <w:t>โมเดลนี้ถูก</w:t>
+      </w:r>
+      <w:r>
+        <w:rPr>
+          <w:rFonts w:ascii="TH Sarabun New" w:hAnsi="TH Sarabun New" w:cs="TH Sarabun New" w:hint="cs"/>
+          <w:sz w:val="32"/>
+          <w:szCs w:val="32"/>
+          <w:cs/>
+        </w:rPr>
+        <w:t>ฝึกฝน</w:t>
+      </w:r>
+      <w:r>
+        <w:rPr>
+          <w:rFonts w:ascii="TH Sarabun New" w:hAnsi="TH Sarabun New" w:cs="TH Sarabun New"/>
+          <w:sz w:val="32"/>
+          <w:szCs w:val="32"/>
+          <w:cs/>
+        </w:rPr>
+        <w:t xml:space="preserve"> </w:t>
+      </w:r>
+      <w:r>
+        <w:rPr>
+          <w:rFonts w:ascii="TH Sarabun New" w:hAnsi="TH Sarabun New" w:cs="TH Sarabun New"/>
+          <w:sz w:val="32"/>
+          <w:szCs w:val="32"/>
+        </w:rPr>
+        <w:t xml:space="preserve">Grounding DINO </w:t>
+      </w:r>
+      <w:r>
+        <w:rPr>
+          <w:rFonts w:ascii="TH Sarabun New" w:hAnsi="TH Sarabun New" w:cs="TH Sarabun New"/>
+          <w:sz w:val="32"/>
+          <w:szCs w:val="32"/>
+          <w:cs/>
+        </w:rPr>
+        <w:t>บนชุดข้อมูลขนาดใหญ่</w:t>
+      </w:r>
+      <w:r>
+        <w:rPr>
+          <w:rFonts w:ascii="TH Sarabun New" w:hAnsi="TH Sarabun New" w:cs="TH Sarabun New" w:hint="cs"/>
+          <w:sz w:val="32"/>
+          <w:szCs w:val="32"/>
+          <w:cs/>
+        </w:rPr>
+        <w:t xml:space="preserve"> ร</w:t>
+      </w:r>
+      <w:r>
+        <w:rPr>
+          <w:rFonts w:ascii="TH Sarabun New" w:hAnsi="TH Sarabun New" w:cs="TH Sarabun New"/>
+          <w:sz w:val="32"/>
+          <w:szCs w:val="32"/>
+          <w:cs/>
+        </w:rPr>
+        <w:t>วมถึงข้อมูลการตรวจจับวัตถุ</w:t>
+      </w:r>
+      <w:r>
+        <w:rPr>
+          <w:rFonts w:ascii="TH Sarabun New" w:hAnsi="TH Sarabun New" w:cs="TH Sarabun New"/>
+          <w:sz w:val="32"/>
+          <w:szCs w:val="32"/>
+        </w:rPr>
+        <w:t xml:space="preserve">, </w:t>
+      </w:r>
+      <w:r>
+        <w:rPr>
+          <w:rFonts w:ascii="TH Sarabun New" w:hAnsi="TH Sarabun New" w:cs="TH Sarabun New"/>
+          <w:sz w:val="32"/>
+          <w:szCs w:val="32"/>
+          <w:cs/>
+        </w:rPr>
+        <w:t>ข้อมูลการจับคู่</w:t>
+      </w:r>
+      <w:r>
+        <w:rPr>
+          <w:rFonts w:ascii="TH Sarabun New" w:hAnsi="TH Sarabun New" w:cs="TH Sarabun New"/>
+          <w:sz w:val="32"/>
+          <w:szCs w:val="32"/>
+        </w:rPr>
+        <w:t xml:space="preserve">, </w:t>
+      </w:r>
+      <w:r>
+        <w:rPr>
+          <w:rFonts w:ascii="TH Sarabun New" w:hAnsi="TH Sarabun New" w:cs="TH Sarabun New"/>
+          <w:sz w:val="32"/>
+          <w:szCs w:val="32"/>
+          <w:cs/>
+        </w:rPr>
+        <w:t>และข้อมูลคำบรรยาย และประเมินผลโมเดลในทั้งสองตัวชี้วัด ได้แก่ การตรวจจับวัตถุแบบเปิดเซ็ต และ การตรวจจับวัตถุจากการอ้างอิง (</w:t>
+      </w:r>
+      <w:r>
+        <w:rPr>
+          <w:rFonts w:ascii="TH Sarabun New" w:hAnsi="TH Sarabun New" w:cs="TH Sarabun New"/>
+          <w:sz w:val="32"/>
+          <w:szCs w:val="32"/>
+        </w:rPr>
+        <w:t xml:space="preserve">referring object detection benchmarks) </w:t>
+      </w:r>
+      <w:r>
+        <w:rPr>
+          <w:rFonts w:ascii="TH Sarabun New" w:hAnsi="TH Sarabun New" w:cs="TH Sarabun New"/>
+          <w:sz w:val="32"/>
+          <w:szCs w:val="32"/>
+          <w:cs/>
+        </w:rPr>
+        <w:t xml:space="preserve">โดย </w:t>
+      </w:r>
+      <w:r>
+        <w:rPr>
+          <w:rFonts w:ascii="TH Sarabun New" w:hAnsi="TH Sarabun New" w:cs="TH Sarabun New"/>
+          <w:sz w:val="32"/>
+          <w:szCs w:val="32"/>
+        </w:rPr>
+        <w:t xml:space="preserve">Grounding DINO </w:t>
+      </w:r>
+      <w:r>
+        <w:rPr>
+          <w:rFonts w:ascii="TH Sarabun New" w:hAnsi="TH Sarabun New" w:cs="TH Sarabun New"/>
+          <w:sz w:val="32"/>
+          <w:szCs w:val="32"/>
+          <w:cs/>
+        </w:rPr>
+        <w:t xml:space="preserve">ทำผลงานได้ดีอย่างน่าทึ่งในทั้งสามการตั้งค่า รวมถึงตัวชี้วัดบน </w:t>
+      </w:r>
+      <w:r>
+        <w:rPr>
+          <w:rFonts w:ascii="TH Sarabun New" w:hAnsi="TH Sarabun New" w:cs="TH Sarabun New"/>
+          <w:sz w:val="32"/>
+          <w:szCs w:val="32"/>
+        </w:rPr>
+        <w:t xml:space="preserve">COCO, LVIS, ODinW, </w:t>
+      </w:r>
+      <w:r>
+        <w:rPr>
+          <w:rFonts w:ascii="TH Sarabun New" w:hAnsi="TH Sarabun New" w:cs="TH Sarabun New"/>
+          <w:sz w:val="32"/>
+          <w:szCs w:val="32"/>
+          <w:cs/>
+        </w:rPr>
+        <w:t xml:space="preserve">และ </w:t>
+      </w:r>
+      <w:r>
+        <w:rPr>
+          <w:rFonts w:ascii="TH Sarabun New" w:hAnsi="TH Sarabun New" w:cs="TH Sarabun New"/>
+          <w:sz w:val="32"/>
+          <w:szCs w:val="32"/>
+        </w:rPr>
+        <w:t xml:space="preserve">RefCOCO/+/g. Grounding DINO </w:t>
+      </w:r>
+      <w:r>
+        <w:rPr>
+          <w:rFonts w:ascii="TH Sarabun New" w:hAnsi="TH Sarabun New" w:cs="TH Sarabun New"/>
+          <w:sz w:val="32"/>
+          <w:szCs w:val="32"/>
+          <w:cs/>
+        </w:rPr>
+        <w:t xml:space="preserve">ได้คะแนน 52.5 </w:t>
+      </w:r>
+      <w:r>
+        <w:rPr>
+          <w:rFonts w:ascii="TH Sarabun New" w:hAnsi="TH Sarabun New" w:cs="TH Sarabun New"/>
+          <w:sz w:val="32"/>
+          <w:szCs w:val="32"/>
+        </w:rPr>
+        <w:t xml:space="preserve">AP </w:t>
+      </w:r>
+      <w:r>
+        <w:rPr>
+          <w:rFonts w:ascii="TH Sarabun New" w:hAnsi="TH Sarabun New" w:cs="TH Sarabun New"/>
+          <w:sz w:val="32"/>
+          <w:szCs w:val="32"/>
+          <w:cs/>
+        </w:rPr>
+        <w:t xml:space="preserve">บนตัวชี้วัด </w:t>
+      </w:r>
+      <w:r>
+        <w:rPr>
+          <w:rFonts w:ascii="TH Sarabun New" w:hAnsi="TH Sarabun New" w:cs="TH Sarabun New"/>
+          <w:sz w:val="32"/>
+          <w:szCs w:val="32"/>
+        </w:rPr>
+        <w:t xml:space="preserve">COCO zero-shot. </w:t>
+      </w:r>
+      <w:r>
+        <w:rPr>
+          <w:rFonts w:ascii="TH Sarabun New" w:hAnsi="TH Sarabun New" w:cs="TH Sarabun New"/>
+          <w:sz w:val="32"/>
+          <w:szCs w:val="32"/>
+          <w:cs/>
+        </w:rPr>
+        <w:t xml:space="preserve">นอกจากนี้ยังทำลายสถิติใหม่บนตัวชี้วัด </w:t>
+      </w:r>
+      <w:r>
+        <w:rPr>
+          <w:rFonts w:ascii="TH Sarabun New" w:hAnsi="TH Sarabun New" w:cs="TH Sarabun New"/>
+          <w:sz w:val="32"/>
+          <w:szCs w:val="32"/>
+        </w:rPr>
+        <w:t xml:space="preserve">ODinW zero-shot </w:t>
+      </w:r>
+      <w:r>
+        <w:rPr>
+          <w:rFonts w:ascii="TH Sarabun New" w:hAnsi="TH Sarabun New" w:cs="TH Sarabun New"/>
+          <w:sz w:val="32"/>
+          <w:szCs w:val="32"/>
+          <w:cs/>
+        </w:rPr>
+        <w:t xml:space="preserve">ด้วยคะแนนเฉลี่ย 26.1 </w:t>
+      </w:r>
+      <w:r>
+        <w:rPr>
+          <w:rFonts w:ascii="TH Sarabun New" w:hAnsi="TH Sarabun New" w:cs="TH Sarabun New"/>
+          <w:sz w:val="32"/>
+          <w:szCs w:val="32"/>
+        </w:rPr>
+        <w:t>AP</w:t>
+      </w:r>
+    </w:p>
+    <w:p>
+      <w:pPr>
+        <w:jc w:val="thaiDistribute"/>
+        <w:rPr>
+          <w:rFonts w:ascii="TH Sarabun New" w:hAnsi="TH Sarabun New" w:cs="TH Sarabun New"/>
+          <w:sz w:val="32"/>
+          <w:szCs w:val="32"/>
+        </w:rPr>
+      </w:pPr>
+      <w:r>
+        <w:rPr>
+          <w:rFonts w:ascii="TH Sarabun New" w:hAnsi="TH Sarabun New" w:cs="TH Sarabun New"/>
+          <w:sz w:val="32"/>
+          <w:szCs w:val="32"/>
+          <w:cs/>
+        </w:rPr>
+        <w:tab/>
+      </w:r>
+      <w:r>
+        <w:rPr>
+          <w:rFonts w:ascii="TH Sarabun New" w:hAnsi="TH Sarabun New" w:cs="TH Sarabun New"/>
+          <w:sz w:val="32"/>
+          <w:szCs w:val="32"/>
+          <w:cs/>
+        </w:rPr>
+        <w:t>การรวมข้อมูลระหว่างภาพและภาษาอย่าง</w:t>
+      </w:r>
+      <w:r>
+        <w:rPr>
+          <w:rFonts w:ascii="TH Sarabun New" w:hAnsi="TH Sarabun New" w:cs="TH Sarabun New" w:hint="cs"/>
+          <w:sz w:val="32"/>
+          <w:szCs w:val="32"/>
+          <w:cs/>
+        </w:rPr>
+        <w:t>มีประสิทธิภาพ</w:t>
+      </w:r>
+      <w:r>
+        <w:rPr>
+          <w:rFonts w:ascii="TH Sarabun New" w:hAnsi="TH Sarabun New" w:cs="TH Sarabun New"/>
+          <w:sz w:val="32"/>
+          <w:szCs w:val="32"/>
+          <w:cs/>
+        </w:rPr>
+        <w:t xml:space="preserve">โดยใช้ </w:t>
+      </w:r>
+      <w:r>
+        <w:rPr>
+          <w:rFonts w:ascii="TH Sarabun New" w:hAnsi="TH Sarabun New" w:cs="TH Sarabun New"/>
+          <w:sz w:val="32"/>
+          <w:szCs w:val="32"/>
+        </w:rPr>
+        <w:t>DINO</w:t>
+      </w:r>
+      <w:r>
+        <w:rPr>
+          <w:rFonts w:ascii="TH Sarabun New" w:hAnsi="TH Sarabun New" w:cs="TH Sarabun New" w:hint="cs"/>
+          <w:sz w:val="32"/>
+          <w:szCs w:val="32"/>
+          <w:cs/>
+        </w:rPr>
+        <w:t xml:space="preserve"> </w:t>
+      </w:r>
+      <w:r>
+        <w:rPr>
+          <w:rFonts w:ascii="TH Sarabun New" w:hAnsi="TH Sarabun New" w:cs="TH Sarabun New"/>
+          <w:sz w:val="32"/>
+          <w:szCs w:val="32"/>
+          <w:cs/>
+        </w:rPr>
+        <w:t>ปัจจัยสำคัญในการบรรลุเป้าหมายนี้คือการใช้ ภาษา เข้ามาใช้ในการ สรุปแนวคิดของวัตถุที่ไม่เคยเห็นมาก่อ</w:t>
+      </w:r>
+      <w:r>
+        <w:rPr>
+          <w:rFonts w:ascii="TH Sarabun New" w:hAnsi="TH Sarabun New" w:cs="TH Sarabun New" w:hint="cs"/>
+          <w:sz w:val="32"/>
+          <w:szCs w:val="32"/>
+          <w:cs/>
+        </w:rPr>
+        <w:t xml:space="preserve">น </w:t>
+      </w:r>
+      <w:r>
+        <w:rPr>
+          <w:rFonts w:ascii="TH Sarabun New" w:hAnsi="TH Sarabun New" w:cs="TH Sarabun New"/>
+          <w:sz w:val="32"/>
+          <w:szCs w:val="32"/>
+          <w:cs/>
+        </w:rPr>
+        <w:t xml:space="preserve">โมเดลที่ใช้ในการตรวจจับแบบเปิดเซ็ตส่วนใหญ่ได้รับการพัฒนาโดยการขยายโมเดลที่ใช้ในสถานการณ์แบบปิดเซ็ตให้สามารถทำงานในสถานการณ์แบบเปิดเซ็ตโดยใช้ข้อมูลจากภาษา โมเดลที่ใช้ในแบบปิดเซ็ตมักจะประกอบด้วยสามโมดูลสำคัญ ได้แก่ </w:t>
+      </w:r>
+      <w:r>
+        <w:rPr>
+          <w:rFonts w:ascii="TH Sarabun New" w:hAnsi="TH Sarabun New" w:cs="TH Sarabun New"/>
+          <w:sz w:val="32"/>
+          <w:szCs w:val="32"/>
+        </w:rPr>
+        <w:t xml:space="preserve">Backbone </w:t>
+      </w:r>
+      <w:r>
+        <w:rPr>
+          <w:rFonts w:ascii="TH Sarabun New" w:hAnsi="TH Sarabun New" w:cs="TH Sarabun New"/>
+          <w:sz w:val="32"/>
+          <w:szCs w:val="32"/>
+          <w:cs/>
+        </w:rPr>
+        <w:t>สำหรับการสกัดฟีเจอร์</w:t>
+      </w:r>
+      <w:r>
+        <w:rPr>
+          <w:rFonts w:ascii="TH Sarabun New" w:hAnsi="TH Sarabun New" w:cs="TH Sarabun New"/>
+          <w:sz w:val="32"/>
+          <w:szCs w:val="32"/>
+        </w:rPr>
+        <w:t xml:space="preserve">, Neck </w:t>
+      </w:r>
+      <w:r>
+        <w:rPr>
+          <w:rFonts w:ascii="TH Sarabun New" w:hAnsi="TH Sarabun New" w:cs="TH Sarabun New"/>
+          <w:sz w:val="32"/>
+          <w:szCs w:val="32"/>
+          <w:cs/>
+        </w:rPr>
+        <w:t>สำหรับการเสริมประสิทธิภาพฟีเจอร์</w:t>
+      </w:r>
+      <w:r>
+        <w:rPr>
+          <w:rFonts w:ascii="TH Sarabun New" w:hAnsi="TH Sarabun New" w:cs="TH Sarabun New"/>
+          <w:sz w:val="32"/>
+          <w:szCs w:val="32"/>
+        </w:rPr>
+        <w:t xml:space="preserve">, </w:t>
+      </w:r>
+      <w:r>
+        <w:rPr>
+          <w:rFonts w:ascii="TH Sarabun New" w:hAnsi="TH Sarabun New" w:cs="TH Sarabun New"/>
+          <w:sz w:val="32"/>
+          <w:szCs w:val="32"/>
+          <w:cs/>
+        </w:rPr>
+        <w:t xml:space="preserve">และ </w:t>
+      </w:r>
+      <w:r>
+        <w:rPr>
+          <w:rFonts w:ascii="TH Sarabun New" w:hAnsi="TH Sarabun New" w:cs="TH Sarabun New"/>
+          <w:sz w:val="32"/>
+          <w:szCs w:val="32"/>
+        </w:rPr>
+        <w:t xml:space="preserve">Head </w:t>
+      </w:r>
+      <w:r>
+        <w:rPr>
+          <w:rFonts w:ascii="TH Sarabun New" w:hAnsi="TH Sarabun New" w:cs="TH Sarabun New"/>
+          <w:sz w:val="32"/>
+          <w:szCs w:val="32"/>
+          <w:cs/>
+        </w:rPr>
+        <w:t>สำหรับการปรับปรุงพื้นที่ (หรือการทำนายกล่อง). โมเดลที่ใช้ในแบบปิดเซ็ตสามารถขยายไปตรวจจับวัตถุใหม่ๆ ได้โดยการเรียนรู้ การฝังตัวของพื้นที่ที่รับรู้ภาษา (</w:t>
+      </w:r>
+      <w:r>
+        <w:rPr>
+          <w:rFonts w:ascii="TH Sarabun New" w:hAnsi="TH Sarabun New" w:cs="TH Sarabun New"/>
+          <w:sz w:val="32"/>
+          <w:szCs w:val="32"/>
+        </w:rPr>
+        <w:t xml:space="preserve">language-aware region embeddings) </w:t>
+      </w:r>
+      <w:r>
+        <w:rPr>
+          <w:rFonts w:ascii="TH Sarabun New" w:hAnsi="TH Sarabun New" w:cs="TH Sarabun New"/>
+          <w:sz w:val="32"/>
+          <w:szCs w:val="32"/>
+          <w:cs/>
+        </w:rPr>
+        <w:t xml:space="preserve">เพื่อให้แต่ละพื้นที่สามารถถูกจำแนกเป็นหมวดหมู่ใหม่ๆ ใน พื้นที่ความหมายที่รับรู้จากภาษา. ปัจจัยสำคัญในการบรรลุเป้าหมายนี้คือการใช้ </w:t>
+      </w:r>
+      <w:r>
+        <w:rPr>
+          <w:rFonts w:ascii="TH Sarabun New" w:hAnsi="TH Sarabun New" w:cs="TH Sarabun New"/>
+          <w:sz w:val="32"/>
+          <w:szCs w:val="32"/>
+        </w:rPr>
+        <w:t xml:space="preserve">contrastive loss </w:t>
+      </w:r>
+      <w:r>
+        <w:rPr>
+          <w:rFonts w:ascii="TH Sarabun New" w:hAnsi="TH Sarabun New" w:cs="TH Sarabun New"/>
+          <w:sz w:val="32"/>
+          <w:szCs w:val="32"/>
+          <w:cs/>
+        </w:rPr>
+        <w:t>ระหว่างผลลัพธ์จากพื้นที่ (</w:t>
+      </w:r>
+      <w:r>
+        <w:rPr>
+          <w:rFonts w:ascii="TH Sarabun New" w:hAnsi="TH Sarabun New" w:cs="TH Sarabun New"/>
+          <w:sz w:val="32"/>
+          <w:szCs w:val="32"/>
+        </w:rPr>
+        <w:t xml:space="preserve">region outputs) </w:t>
+      </w:r>
+      <w:r>
+        <w:rPr>
+          <w:rFonts w:ascii="TH Sarabun New" w:hAnsi="TH Sarabun New" w:cs="TH Sarabun New"/>
+          <w:sz w:val="32"/>
+          <w:szCs w:val="32"/>
+          <w:cs/>
+        </w:rPr>
+        <w:t>และคุณลักษณะของภาษา (</w:t>
+      </w:r>
+      <w:r>
+        <w:rPr>
+          <w:rFonts w:ascii="TH Sarabun New" w:hAnsi="TH Sarabun New" w:cs="TH Sarabun New"/>
+          <w:sz w:val="32"/>
+          <w:szCs w:val="32"/>
+        </w:rPr>
+        <w:t xml:space="preserve">language features) </w:t>
+      </w:r>
+      <w:r>
+        <w:rPr>
+          <w:rFonts w:ascii="TH Sarabun New" w:hAnsi="TH Sarabun New" w:cs="TH Sarabun New"/>
+          <w:sz w:val="32"/>
+          <w:szCs w:val="32"/>
+          <w:cs/>
+        </w:rPr>
+        <w:t xml:space="preserve">ใน </w:t>
+      </w:r>
+      <w:r>
+        <w:rPr>
+          <w:rFonts w:ascii="TH Sarabun New" w:hAnsi="TH Sarabun New" w:cs="TH Sarabun New"/>
+          <w:sz w:val="32"/>
+          <w:szCs w:val="32"/>
+        </w:rPr>
+        <w:t xml:space="preserve">Neck </w:t>
+      </w:r>
+      <w:r>
+        <w:rPr>
+          <w:rFonts w:ascii="TH Sarabun New" w:hAnsi="TH Sarabun New" w:cs="TH Sarabun New"/>
+          <w:sz w:val="32"/>
+          <w:szCs w:val="32"/>
+          <w:cs/>
+        </w:rPr>
+        <w:t xml:space="preserve">และ/หรือผลลัพธ์จาก </w:t>
+      </w:r>
+      <w:r>
+        <w:rPr>
+          <w:rFonts w:ascii="TH Sarabun New" w:hAnsi="TH Sarabun New" w:cs="TH Sarabun New"/>
+          <w:sz w:val="32"/>
+          <w:szCs w:val="32"/>
+        </w:rPr>
+        <w:t>Head.</w:t>
+      </w:r>
+      <w:r>
+        <w:rPr>
+          <w:rFonts w:ascii="TH Sarabun New" w:hAnsi="TH Sarabun New" w:cs="TH Sarabun New" w:hint="cs"/>
+          <w:sz w:val="32"/>
+          <w:szCs w:val="32"/>
+          <w:cs/>
+        </w:rPr>
+        <w:t xml:space="preserve"> </w:t>
+      </w:r>
+    </w:p>
+    <w:p>
+      <w:pPr>
+        <w:jc w:val="thaiDistribute"/>
+        <w:rPr>
+          <w:rFonts w:ascii="TH Sarabun New" w:hAnsi="TH Sarabun New" w:cs="TH Sarabun New" w:hint="cs"/>
+          <w:sz w:val="32"/>
+          <w:szCs w:val="32"/>
+          <w:cs/>
+        </w:rPr>
+      </w:pPr>
+      <w:r>
+        <w:rPr>
+          <w:rFonts w:ascii="TH Sarabun New" w:hAnsi="TH Sarabun New" w:cs="TH Sarabun New"/>
+          <w:sz w:val="32"/>
+          <w:szCs w:val="32"/>
+          <w:cs/>
+        </w:rPr>
+        <w:tab/>
+      </w:r>
+      <w:r>
+        <w:rPr>
+          <w:rFonts w:ascii="TH Sarabun New" w:hAnsi="TH Sarabun New" w:cs="TH Sarabun New"/>
+          <w:sz w:val="32"/>
+          <w:szCs w:val="32"/>
+          <w:cs/>
+        </w:rPr>
+        <w:t xml:space="preserve">ในการนำไปประยุกต์ใช้ </w:t>
+      </w:r>
+      <w:r>
+        <w:rPr>
+          <w:rFonts w:ascii="TH Sarabun New" w:hAnsi="TH Sarabun New" w:cs="TH Sarabun New"/>
+          <w:sz w:val="32"/>
+          <w:szCs w:val="32"/>
+        </w:rPr>
+        <w:t xml:space="preserve">Grounding DINO </w:t>
+      </w:r>
+      <w:r>
+        <w:rPr>
+          <w:rFonts w:ascii="TH Sarabun New" w:hAnsi="TH Sarabun New" w:cs="TH Sarabun New"/>
+          <w:sz w:val="32"/>
+          <w:szCs w:val="32"/>
+          <w:cs/>
+        </w:rPr>
+        <w:t xml:space="preserve">สามารถใช้กับระบบ การค้นหาภาพผ่านข้อความ โดยที่ผู้ใช้สามารถพิมพ์คำบรรยายของสิ่งที่ต้องการ ระบบจะสามารถค้นหาวัตถุที่เกี่ยวข้องได้โดยอัตโนมัติ นอกจากนี้ โมเดลนี้ยังสามารถทำงานร่วมกับ </w:t>
+      </w:r>
+      <w:r>
+        <w:rPr>
+          <w:rFonts w:ascii="TH Sarabun New" w:hAnsi="TH Sarabun New" w:cs="TH Sarabun New"/>
+          <w:sz w:val="32"/>
+          <w:szCs w:val="32"/>
+        </w:rPr>
+        <w:t xml:space="preserve">Stable Diffusion </w:t>
+      </w:r>
+      <w:r>
+        <w:rPr>
+          <w:rFonts w:ascii="TH Sarabun New" w:hAnsi="TH Sarabun New" w:cs="TH Sarabun New"/>
+          <w:sz w:val="32"/>
+          <w:szCs w:val="32"/>
+          <w:cs/>
+        </w:rPr>
+        <w:t>เพื่อใช้ในการแก้ไขภาพ เช่น การเปลี่ยนแปลงองค์ประกอบในภาพตามคำสั่งข้อความ เช่น การเปลี่ยนพื้นหลังหรือเพิ่มวัตถุใหม่ อีกทั้งยังสามารถนำไปใช้กับ หุ่นยนต์อัจฉริยะ ที่ต้องสามารถเข้าใจคำสั่งของมนุษย์และตรวจจับวัตถุในสภาพแวดล้อมจริงได้</w:t>
+      </w:r>
+      <w:r>
+        <w:rPr>
+          <w:rFonts w:ascii="TH Sarabun New" w:hAnsi="TH Sarabun New" w:cs="TH Sarabun New" w:hint="cs"/>
+          <w:sz w:val="32"/>
+          <w:szCs w:val="32"/>
+          <w:cs/>
+        </w:rPr>
+        <w:t xml:space="preserve"> </w:t>
+      </w:r>
+      <w:r>
+        <w:rPr>
+          <w:rFonts w:ascii="TH Sarabun New" w:hAnsi="TH Sarabun New" w:cs="TH Sarabun New"/>
+          <w:sz w:val="32"/>
+          <w:szCs w:val="32"/>
+          <w:cs/>
+        </w:rPr>
+        <w:t xml:space="preserve">แม้ว่า </w:t>
+      </w:r>
+      <w:r>
+        <w:rPr>
+          <w:rFonts w:ascii="TH Sarabun New" w:hAnsi="TH Sarabun New" w:cs="TH Sarabun New"/>
+          <w:sz w:val="32"/>
+          <w:szCs w:val="32"/>
+        </w:rPr>
+        <w:lastRenderedPageBreak/>
+        <w:t xml:space="preserve">Grounding DINO </w:t>
+      </w:r>
+      <w:r>
+        <w:rPr>
+          <w:rFonts w:ascii="TH Sarabun New" w:hAnsi="TH Sarabun New" w:cs="TH Sarabun New"/>
+          <w:sz w:val="32"/>
+          <w:szCs w:val="32"/>
+          <w:cs/>
+        </w:rPr>
+        <w:t>จะมีประสิทธิภาพสูงในการตรวจจับวัตถุแบบเปิดกว้าง แต่งานวิจัยยังระบุข้อจำกัดบางประการของโมเดล เช่น ไม่สามารถใช้งานกับงานแบ่งส่วนภาพ (</w:t>
+      </w:r>
+      <w:r>
+        <w:rPr>
+          <w:rFonts w:ascii="TH Sarabun New" w:hAnsi="TH Sarabun New" w:cs="TH Sarabun New"/>
+          <w:sz w:val="32"/>
+          <w:szCs w:val="32"/>
+        </w:rPr>
+        <w:t xml:space="preserve">Segmentation) </w:t>
+      </w:r>
+      <w:r>
+        <w:rPr>
+          <w:rFonts w:ascii="TH Sarabun New" w:hAnsi="TH Sarabun New" w:cs="TH Sarabun New"/>
+          <w:sz w:val="32"/>
+          <w:szCs w:val="32"/>
+          <w:cs/>
+        </w:rPr>
+        <w:t>ได้ นอกจากนี้ ผลลัพธ์ของโมเดลอาจมีความคลาดเคลื่อน (</w:t>
+      </w:r>
+      <w:r>
+        <w:rPr>
+          <w:rFonts w:ascii="TH Sarabun New" w:hAnsi="TH Sarabun New" w:cs="TH Sarabun New"/>
+          <w:sz w:val="32"/>
+          <w:szCs w:val="32"/>
+        </w:rPr>
+        <w:t xml:space="preserve">False Positives) </w:t>
+      </w:r>
+      <w:r>
+        <w:rPr>
+          <w:rFonts w:ascii="TH Sarabun New" w:hAnsi="TH Sarabun New" w:cs="TH Sarabun New"/>
+          <w:sz w:val="32"/>
+          <w:szCs w:val="32"/>
+          <w:cs/>
+        </w:rPr>
+        <w:t xml:space="preserve">ในบางกรณี ซึ่งอาจต้องมีการปรับปรุงด้านเทคนิคเพิ่มเติมเพื่อลดข้อผิดพลาดนี้ งานวิจัยยังตั้งข้อสังเกตว่า ปริมาณข้อมูลฝึกของ </w:t>
+      </w:r>
+      <w:r>
+        <w:rPr>
+          <w:rFonts w:ascii="TH Sarabun New" w:hAnsi="TH Sarabun New" w:cs="TH Sarabun New"/>
+          <w:sz w:val="32"/>
+          <w:szCs w:val="32"/>
+        </w:rPr>
+        <w:t xml:space="preserve">Grounding DINO </w:t>
+      </w:r>
+      <w:r>
+        <w:rPr>
+          <w:rFonts w:ascii="TH Sarabun New" w:hAnsi="TH Sarabun New" w:cs="TH Sarabun New"/>
+          <w:sz w:val="32"/>
+          <w:szCs w:val="32"/>
+          <w:cs/>
+        </w:rPr>
+        <w:t>ยังคงน้อยกว่า โมเดลที่ใช้การเรียนรู้ร่วมกันระหว่างภาพและภาษา (</w:t>
+      </w:r>
+      <w:r>
+        <w:rPr>
+          <w:rFonts w:ascii="TH Sarabun New" w:hAnsi="TH Sarabun New" w:cs="TH Sarabun New"/>
+          <w:sz w:val="32"/>
+          <w:szCs w:val="32"/>
+        </w:rPr>
+        <w:t xml:space="preserve">GLIP : Grounded Language-Image Pretraining) </w:t>
+      </w:r>
+      <w:r>
+        <w:rPr>
+          <w:rFonts w:ascii="TH Sarabun New" w:hAnsi="TH Sarabun New" w:cs="TH Sarabun New"/>
+          <w:sz w:val="32"/>
+          <w:szCs w:val="32"/>
+          <w:cs/>
+        </w:rPr>
+        <w:t>รุ่นที่ใหญ่ที่สุด ซึ่งอาจเป็นปัจจัยที่จำกัดศักยภาพของโมเดลในบางแง่มุม</w:t>
+      </w:r>
+      <w:r>
+        <w:rPr>
+          <w:rFonts w:ascii="TH Sarabun New" w:hAnsi="TH Sarabun New" w:cs="TH Sarabun New"/>
+          <w:sz w:val="32"/>
+          <w:szCs w:val="32"/>
+        </w:rPr>
+        <w:t xml:space="preserve"> </w:t>
+      </w:r>
+      <w:r>
+        <w:rPr>
+          <w:rFonts w:ascii="TH Sarabun New" w:hAnsi="TH Sarabun New" w:cs="TH Sarabun New"/>
+          <w:sz w:val="32"/>
+          <w:szCs w:val="32"/>
+        </w:rPr>
+        <w:t xml:space="preserve">Grounding DINO </w:t>
+      </w:r>
+      <w:r>
+        <w:rPr>
+          <w:rFonts w:ascii="TH Sarabun New" w:hAnsi="TH Sarabun New" w:cs="TH Sarabun New"/>
+          <w:sz w:val="32"/>
+          <w:szCs w:val="32"/>
+          <w:cs/>
+        </w:rPr>
+        <w:t xml:space="preserve">ถือเป็นก้าวสำคัญในการพัฒนาเทคโนโลยีตรวจจับวัตถุแบบเปิดกว้าง ซึ่งสามารถนำไปใช้ในหลากหลายอุตสาหกรรม ตั้งแต่การค้นหาภาพ การออกแบบสื่อ ไปจนถึงการพัฒนาระบบหุ่นยนต์อัจฉริยะและระบบช่วยเหลือด้านความปลอดภัย ความสามารถของโมเดลนี้ช่วยปูทางไปสู่การพัฒนา </w:t>
+      </w:r>
+      <w:r>
+        <w:rPr>
+          <w:rFonts w:ascii="TH Sarabun New" w:hAnsi="TH Sarabun New" w:cs="TH Sarabun New"/>
+          <w:sz w:val="32"/>
+          <w:szCs w:val="32"/>
+        </w:rPr>
+        <w:t xml:space="preserve">Artificial General Intelligence (AGI) </w:t>
+      </w:r>
+      <w:r>
+        <w:rPr>
+          <w:rFonts w:ascii="TH Sarabun New" w:hAnsi="TH Sarabun New" w:cs="TH Sarabun New"/>
+          <w:sz w:val="32"/>
+          <w:szCs w:val="32"/>
+          <w:cs/>
+        </w:rPr>
+        <w:t>ที่สามารถเข้าใจและโต้ตอบกับโลกแห่งความจริงได้อย่างมีประสิทธิภาพมากขึ้น</w:t>
+      </w:r>
     </w:p>
     <w:sectPr>
       <w:pgSz w:w="11906" w:h="16838"/>
@@ -26588,7 +28526,6 @@
   <w:style w:type="character" w:default="1" w:styleId="DefaultParagraphFont">
     <w:name w:val="Default Paragraph Font"/>
     <w:uiPriority w:val="1"/>
-    <w:semiHidden/>
     <w:unhideWhenUsed/>
   </w:style>
   <w:style w:type="table" w:default="1" w:styleId="TableNormal">

--- a/dataCH2.docx
+++ b/dataCH2.docx
@@ -80,7 +80,6 @@
           <w:szCs w:val="40"/>
         </w:rPr>
       </w:pPr>
-      <w:proofErr w:type="gramStart"/>
       <w:r>
         <w:rPr>
           <w:rFonts w:ascii="TH Sarabun New" w:hAnsi="TH Sarabun New" w:cs="TH Sarabun New"/>
@@ -90,19 +89,7 @@
           <w:sz w:val="40"/>
           <w:szCs w:val="40"/>
         </w:rPr>
-        <w:t>Link  [</w:t>
-      </w:r>
-      <w:proofErr w:type="gramEnd"/>
-      <w:r>
-        <w:rPr>
-          <w:rFonts w:ascii="TH Sarabun New" w:hAnsi="TH Sarabun New" w:cs="TH Sarabun New"/>
-          <w:b/>
-          <w:bCs/>
-          <w:color w:val="FF0000"/>
-          <w:sz w:val="40"/>
-          <w:szCs w:val="40"/>
-        </w:rPr>
-        <w:t>https://ieeexplore.ieee.org/document/10601640]</w:t>
+        <w:t>Link  [https://ieeexplore.ieee.org/document/10601640]</w:t>
       </w:r>
     </w:p>
     <w:p>
@@ -1207,7 +1194,6 @@
         </w:rPr>
         <w:tab/>
       </w:r>
-      <w:proofErr w:type="gramStart"/>
       <w:r>
         <w:rPr>
           <w:rFonts w:ascii="TH Sarabun New" w:hAnsi="TH Sarabun New" w:cs="TH Sarabun New"/>
@@ -1229,7 +1215,6 @@
         </w:rPr>
         <w:t>ชุดข้อมูลที่เสนอ</w:t>
       </w:r>
-      <w:proofErr w:type="gramEnd"/>
     </w:p>
     <w:p>
       <w:pPr>
@@ -1679,7 +1664,6 @@
           <w:szCs w:val="32"/>
         </w:rPr>
       </w:pPr>
-      <w:proofErr w:type="gramStart"/>
       <w:r>
         <w:rPr>
           <w:rFonts w:ascii="TH Sarabun New" w:hAnsi="TH Sarabun New" w:cs="TH Sarabun New"/>
@@ -1701,7 +1685,6 @@
         </w:rPr>
         <w:t>การเปรียบเทียบชุดข้อมูลที่มีอยู่และชุดข้อมูลที่เสนอ</w:t>
       </w:r>
-      <w:proofErr w:type="gramEnd"/>
     </w:p>
     <w:p>
       <w:pPr>
@@ -2095,7 +2078,6 @@
           <w:szCs w:val="32"/>
         </w:rPr>
       </w:pPr>
-      <w:proofErr w:type="gramStart"/>
       <w:r>
         <w:rPr>
           <w:rFonts w:ascii="TH Sarabun New" w:hAnsi="TH Sarabun New" w:cs="TH Sarabun New"/>
@@ -2118,7 +2100,6 @@
         </w:rPr>
         <w:t>การเตรียมข้อมูล</w:t>
       </w:r>
-      <w:proofErr w:type="gramEnd"/>
       <w:r>
         <w:rPr>
           <w:rFonts w:ascii="TH Sarabun New" w:hAnsi="TH Sarabun New" w:cs="TH Sarabun New"/>
@@ -2451,7 +2432,6 @@
         </w:rPr>
         <w:t xml:space="preserve"> 14</w:t>
       </w:r>
-      <w:proofErr w:type="gramStart"/>
       <w:r>
         <w:rPr>
           <w:rFonts w:ascii="Cambria Math" w:hAnsi="Cambria Math" w:cs="Cambria Math"/>
@@ -2464,15 +2444,7 @@
           <w:rFonts w:ascii="TH Sarabun New" w:hAnsi="TH Sarabun New" w:cs="TH Sarabun New"/>
           <w:sz w:val="28"/>
         </w:rPr>
-        <w:t xml:space="preserve"> ]</w:t>
-      </w:r>
-      <w:proofErr w:type="gramEnd"/>
-      <w:r>
-        <w:rPr>
-          <w:rFonts w:ascii="TH Sarabun New" w:hAnsi="TH Sarabun New" w:cs="TH Sarabun New"/>
-          <w:sz w:val="28"/>
-        </w:rPr>
-        <w:t xml:space="preserve"> (c) Shear ±15° (d) Saturation - range [−73 73 ] (%) (e) Brightness - range [-51 51] (%) (f) Exposure - range [-25 25] (%).</w:t>
+        <w:t xml:space="preserve"> ] (c) Shear ±15° (d) Saturation - range [−73 73 ] (%) (e) Brightness - range [-51 51] (%) (f) Exposure - range [-25 25] (%).</w:t>
       </w:r>
     </w:p>
     <w:p>
@@ -2980,7 +2952,6 @@
         </w:rPr>
         <w:tab/>
       </w:r>
-      <w:proofErr w:type="gramStart"/>
       <w:r>
         <w:rPr>
           <w:rFonts w:ascii="TH Sarabun New" w:hAnsi="TH Sarabun New" w:cs="TH Sarabun New"/>
@@ -2989,18 +2960,7 @@
           <w:sz w:val="32"/>
           <w:szCs w:val="32"/>
         </w:rPr>
-        <w:t>3.2  Model</w:t>
-      </w:r>
-      <w:proofErr w:type="gramEnd"/>
-      <w:r>
-        <w:rPr>
-          <w:rFonts w:ascii="TH Sarabun New" w:hAnsi="TH Sarabun New" w:cs="TH Sarabun New"/>
-          <w:b/>
-          <w:bCs/>
-          <w:sz w:val="32"/>
-          <w:szCs w:val="32"/>
-        </w:rPr>
-        <w:t xml:space="preserve">  </w:t>
+        <w:t xml:space="preserve">3.2  Model  </w:t>
       </w:r>
       <w:r>
         <w:rPr>
@@ -4164,7 +4124,6 @@
         </w:rPr>
         <w:tab/>
       </w:r>
-      <w:proofErr w:type="gramStart"/>
       <w:r>
         <w:rPr>
           <w:rFonts w:ascii="TH Sarabun New" w:hAnsi="TH Sarabun New" w:cs="TH Sarabun New"/>
@@ -4184,19 +4143,7 @@
           <w:szCs w:val="32"/>
           <w:cs/>
         </w:rPr>
-        <w:t>การฝึกฝน</w:t>
-      </w:r>
-      <w:proofErr w:type="gramEnd"/>
-      <w:r>
-        <w:rPr>
-          <w:rFonts w:ascii="TH Sarabun New" w:hAnsi="TH Sarabun New" w:cs="TH Sarabun New"/>
-          <w:b/>
-          <w:bCs/>
-          <w:sz w:val="32"/>
-          <w:szCs w:val="32"/>
-          <w:cs/>
-        </w:rPr>
-        <w:t xml:space="preserve"> </w:t>
+        <w:t xml:space="preserve">การฝึกฝน </w:t>
       </w:r>
       <w:r>
         <w:rPr>
@@ -4420,7 +4367,6 @@
         <w:lastRenderedPageBreak/>
         <w:tab/>
       </w:r>
-      <w:proofErr w:type="gramStart"/>
       <w:r>
         <w:rPr>
           <w:rFonts w:ascii="TH Sarabun New" w:hAnsi="TH Sarabun New" w:cs="TH Sarabun New"/>
@@ -4442,7 +4388,6 @@
         </w:rPr>
         <w:t>เมตริกสำหรับการประเมินผล</w:t>
       </w:r>
-      <w:proofErr w:type="gramEnd"/>
       <w:r>
         <w:rPr>
           <w:rFonts w:ascii="TH Sarabun New" w:hAnsi="TH Sarabun New" w:cs="TH Sarabun New"/>
@@ -8218,25 +8163,7 @@
           <w:sz w:val="32"/>
           <w:szCs w:val="32"/>
         </w:rPr>
-        <w:t>YOLO, YOLOv2, YOLOv</w:t>
-      </w:r>
-      <w:proofErr w:type="gramStart"/>
-      <w:r>
-        <w:rPr>
-          <w:rFonts w:ascii="TH Sarabun New" w:hAnsi="TH Sarabun New" w:cs="TH Sarabun New"/>
-          <w:sz w:val="32"/>
-          <w:szCs w:val="32"/>
-        </w:rPr>
-        <w:t>3 ,</w:t>
-      </w:r>
-      <w:proofErr w:type="gramEnd"/>
-      <w:r>
-        <w:rPr>
-          <w:rFonts w:ascii="TH Sarabun New" w:hAnsi="TH Sarabun New" w:cs="TH Sarabun New"/>
-          <w:sz w:val="32"/>
-          <w:szCs w:val="32"/>
-        </w:rPr>
-        <w:t xml:space="preserve"> YOLOv4 , YOLOv5 , YOLOV6 , YOLOV7 , YOLOv8 , YOLO - NAS , YOLO-World , YOLOv9 , YOLOv10</w:t>
+        <w:t>YOLO, YOLOv2, YOLOv3 , YOLOv4 , YOLOv5 , YOLOV6 , YOLOV7 , YOLOv8 , YOLO - NAS , YOLO-World , YOLOv9 , YOLOv10</w:t>
       </w:r>
       <w:r>
         <w:rPr>
@@ -19390,25 +19317,14 @@
         </w:rPr>
         <w:t xml:space="preserve">คือ รูปแบบการทำงานของชุดคำสั่งที่เขียนขึ้นมา โดยทำงานแบบไม่เรียงขั้นตอน เนื่องจากชุดคำสั่งทำงานพร้อมกัน และเมื่อคำสั่งไหนเสร็จเรียบร้อยจะแสดงผลลัพธ์ก่อนแบบ </w:t>
       </w:r>
-      <w:proofErr w:type="gramStart"/>
-      <w:r>
-        <w:rPr>
-          <w:rFonts w:ascii="TH Sarabun New" w:hAnsi="TH Sarabun New" w:cs="TH Sarabun New"/>
-          <w:color w:val="0D0D0D" w:themeColor="text1" w:themeTint="F2"/>
-          <w:sz w:val="32"/>
-          <w:szCs w:val="32"/>
-        </w:rPr>
-        <w:t>Non-Blocking</w:t>
-      </w:r>
-      <w:proofErr w:type="gramEnd"/>
-      <w:r>
-        <w:rPr>
-          <w:rFonts w:ascii="TH Sarabun New" w:hAnsi="TH Sarabun New" w:cs="TH Sarabun New"/>
-          <w:color w:val="0D0D0D" w:themeColor="text1" w:themeTint="F2"/>
-          <w:sz w:val="32"/>
-          <w:szCs w:val="32"/>
-        </w:rPr>
-        <w:t xml:space="preserve"> I/O </w:t>
+      <w:r>
+        <w:rPr>
+          <w:rFonts w:ascii="TH Sarabun New" w:hAnsi="TH Sarabun New" w:cs="TH Sarabun New"/>
+          <w:color w:val="0D0D0D" w:themeColor="text1" w:themeTint="F2"/>
+          <w:sz w:val="32"/>
+          <w:szCs w:val="32"/>
+        </w:rPr>
+        <w:t xml:space="preserve">Non-Blocking I/O </w:t>
       </w:r>
       <w:r>
         <w:rPr>
@@ -25155,7 +25071,7 @@
           <w:szCs w:val="32"/>
         </w:rPr>
       </w:pPr>
-      <w:hyperlink r:id="rId43" w:history="1">
+      <w:hyperlink r:id="rId43" w:anchor="Docker" w:history="1">
         <w:r>
           <w:rPr>
             <w:rStyle w:val="Hyperlink"/>
@@ -25625,7 +25541,7 @@
       <w:pPr>
         <w:jc w:val="thaiDistribute"/>
         <w:rPr>
-          <w:rFonts w:ascii="TH Sarabun New" w:hAnsi="TH Sarabun New" w:cs="TH Sarabun New" w:hint="cs"/>
+          <w:rFonts w:ascii="TH Sarabun New" w:hAnsi="TH Sarabun New" w:cs="TH Sarabun New"/>
           <w:sz w:val="32"/>
           <w:szCs w:val="32"/>
         </w:rPr>
@@ -25993,7 +25909,39 @@
           <w:szCs w:val="32"/>
           <w:cs/>
         </w:rPr>
-        <w:t xml:space="preserve">เข้ากับการปรีเทรนแบบ </w:t>
+        <w:t>เข้ากับการ</w:t>
+      </w:r>
+      <w:r>
+        <w:rPr>
+          <w:rFonts w:ascii="TH Sarabun New" w:hAnsi="TH Sarabun New" w:cs="TH Sarabun New" w:hint="cs"/>
+          <w:b/>
+          <w:bCs/>
+          <w:sz w:val="32"/>
+          <w:szCs w:val="32"/>
+          <w:cs/>
+        </w:rPr>
+        <w:t xml:space="preserve"> </w:t>
+      </w:r>
+      <w:r>
+        <w:rPr>
+          <w:rFonts w:ascii="TH Sarabun New" w:hAnsi="TH Sarabun New" w:cs="TH Sarabun New"/>
+          <w:b/>
+          <w:bCs/>
+          <w:sz w:val="32"/>
+          <w:szCs w:val="32"/>
+        </w:rPr>
+        <w:t xml:space="preserve">pre – trainning </w:t>
+      </w:r>
+      <w:r>
+        <w:rPr>
+          <w:rFonts w:ascii="TH Sarabun New" w:hAnsi="TH Sarabun New" w:cs="TH Sarabun New"/>
+          <w:b/>
+          <w:bCs/>
+          <w:sz w:val="32"/>
+          <w:szCs w:val="32"/>
+          <w:cs/>
+        </w:rPr>
+        <w:t xml:space="preserve">แบบ </w:t>
       </w:r>
       <w:r>
         <w:rPr>
@@ -26839,7 +26787,7 @@
       <w:pPr>
         <w:jc w:val="thaiDistribute"/>
         <w:rPr>
-          <w:rFonts w:ascii="TH Sarabun New" w:hAnsi="TH Sarabun New" w:cs="TH Sarabun New" w:hint="cs"/>
+          <w:rFonts w:ascii="TH Sarabun New" w:hAnsi="TH Sarabun New" w:cs="TH Sarabun New"/>
           <w:sz w:val="32"/>
           <w:szCs w:val="32"/>
           <w:cs/>
@@ -28526,6 +28474,7 @@
   <w:style w:type="character" w:default="1" w:styleId="DefaultParagraphFont">
     <w:name w:val="Default Paragraph Font"/>
     <w:uiPriority w:val="1"/>
+    <w:semiHidden/>
     <w:unhideWhenUsed/>
   </w:style>
   <w:style w:type="table" w:default="1" w:styleId="TableNormal">

--- a/dataCH2.docx
+++ b/dataCH2.docx
@@ -26088,7 +26088,34 @@
           <w:szCs w:val="32"/>
           <w:cs/>
         </w:rPr>
-        <w:t xml:space="preserve">โดยการผสานเครื่องตรวจจับแบบ </w:t>
+        <w:t>โดยการผสาน</w:t>
+      </w:r>
+      <w:r>
+        <w:rPr>
+          <w:rFonts w:ascii="TH Sarabun New" w:hAnsi="TH Sarabun New" w:cs="TH Sarabun New"/>
+          <w:sz w:val="32"/>
+          <w:szCs w:val="32"/>
+          <w:cs/>
+        </w:rPr>
+        <w:t>โ</w:t>
+      </w:r>
+      <w:r>
+        <w:rPr>
+          <w:rFonts w:ascii="TH Sarabun New" w:hAnsi="TH Sarabun New" w:cs="TH Sarabun New" w:hint="cs"/>
+          <w:sz w:val="32"/>
+          <w:szCs w:val="32"/>
+          <w:cs/>
+        </w:rPr>
+        <w:t>มเดล</w:t>
+      </w:r>
+      <w:r>
+        <w:rPr>
+          <w:rFonts w:ascii="TH Sarabun New" w:hAnsi="TH Sarabun New" w:cs="TH Sarabun New"/>
+          <w:sz w:val="32"/>
+          <w:szCs w:val="32"/>
+          <w:cs/>
+        </w:rPr>
+        <w:t xml:space="preserve">ตรวจจับแบบ </w:t>
       </w:r>
       <w:r>
         <w:rPr>

--- a/dataCH2.docx
+++ b/dataCH2.docx
@@ -80,6 +80,7 @@
           <w:szCs w:val="40"/>
         </w:rPr>
       </w:pPr>
+      <w:proofErr w:type="gramStart"/>
       <w:r>
         <w:rPr>
           <w:rFonts w:ascii="TH Sarabun New" w:hAnsi="TH Sarabun New" w:cs="TH Sarabun New"/>
@@ -89,7 +90,19 @@
           <w:sz w:val="40"/>
           <w:szCs w:val="40"/>
         </w:rPr>
-        <w:t>Link  [https://ieeexplore.ieee.org/document/10601640]</w:t>
+        <w:t>Link  [</w:t>
+      </w:r>
+      <w:proofErr w:type="gramEnd"/>
+      <w:r>
+        <w:rPr>
+          <w:rFonts w:ascii="TH Sarabun New" w:hAnsi="TH Sarabun New" w:cs="TH Sarabun New"/>
+          <w:b/>
+          <w:bCs/>
+          <w:color w:val="FF0000"/>
+          <w:sz w:val="40"/>
+          <w:szCs w:val="40"/>
+        </w:rPr>
+        <w:t>https://ieeexplore.ieee.org/document/10601640]</w:t>
       </w:r>
     </w:p>
     <w:p>
@@ -1194,6 +1207,7 @@
         </w:rPr>
         <w:tab/>
       </w:r>
+      <w:proofErr w:type="gramStart"/>
       <w:r>
         <w:rPr>
           <w:rFonts w:ascii="TH Sarabun New" w:hAnsi="TH Sarabun New" w:cs="TH Sarabun New"/>
@@ -1215,6 +1229,7 @@
         </w:rPr>
         <w:t>ชุดข้อมูลที่เสนอ</w:t>
       </w:r>
+      <w:proofErr w:type="gramEnd"/>
     </w:p>
     <w:p>
       <w:pPr>
@@ -1664,6 +1679,7 @@
           <w:szCs w:val="32"/>
         </w:rPr>
       </w:pPr>
+      <w:proofErr w:type="gramStart"/>
       <w:r>
         <w:rPr>
           <w:rFonts w:ascii="TH Sarabun New" w:hAnsi="TH Sarabun New" w:cs="TH Sarabun New"/>
@@ -1685,6 +1701,7 @@
         </w:rPr>
         <w:t>การเปรียบเทียบชุดข้อมูลที่มีอยู่และชุดข้อมูลที่เสนอ</w:t>
       </w:r>
+      <w:proofErr w:type="gramEnd"/>
     </w:p>
     <w:p>
       <w:pPr>
@@ -2078,6 +2095,7 @@
           <w:szCs w:val="32"/>
         </w:rPr>
       </w:pPr>
+      <w:proofErr w:type="gramStart"/>
       <w:r>
         <w:rPr>
           <w:rFonts w:ascii="TH Sarabun New" w:hAnsi="TH Sarabun New" w:cs="TH Sarabun New"/>
@@ -2100,6 +2118,7 @@
         </w:rPr>
         <w:t>การเตรียมข้อมูล</w:t>
       </w:r>
+      <w:proofErr w:type="gramEnd"/>
       <w:r>
         <w:rPr>
           <w:rFonts w:ascii="TH Sarabun New" w:hAnsi="TH Sarabun New" w:cs="TH Sarabun New"/>
@@ -2432,6 +2451,7 @@
         </w:rPr>
         <w:t xml:space="preserve"> 14</w:t>
       </w:r>
+      <w:proofErr w:type="gramStart"/>
       <w:r>
         <w:rPr>
           <w:rFonts w:ascii="Cambria Math" w:hAnsi="Cambria Math" w:cs="Cambria Math"/>
@@ -2444,7 +2464,15 @@
           <w:rFonts w:ascii="TH Sarabun New" w:hAnsi="TH Sarabun New" w:cs="TH Sarabun New"/>
           <w:sz w:val="28"/>
         </w:rPr>
-        <w:t xml:space="preserve"> ] (c) Shear ±15° (d) Saturation - range [−73 73 ] (%) (e) Brightness - range [-51 51] (%) (f) Exposure - range [-25 25] (%).</w:t>
+        <w:t xml:space="preserve"> ]</w:t>
+      </w:r>
+      <w:proofErr w:type="gramEnd"/>
+      <w:r>
+        <w:rPr>
+          <w:rFonts w:ascii="TH Sarabun New" w:hAnsi="TH Sarabun New" w:cs="TH Sarabun New"/>
+          <w:sz w:val="28"/>
+        </w:rPr>
+        <w:t xml:space="preserve"> (c) Shear ±15° (d) Saturation - range [−73 73 ] (%) (e) Brightness - range [-51 51] (%) (f) Exposure - range [-25 25] (%).</w:t>
       </w:r>
     </w:p>
     <w:p>
@@ -2952,6 +2980,7 @@
         </w:rPr>
         <w:tab/>
       </w:r>
+      <w:proofErr w:type="gramStart"/>
       <w:r>
         <w:rPr>
           <w:rFonts w:ascii="TH Sarabun New" w:hAnsi="TH Sarabun New" w:cs="TH Sarabun New"/>
@@ -2960,7 +2989,18 @@
           <w:sz w:val="32"/>
           <w:szCs w:val="32"/>
         </w:rPr>
-        <w:t xml:space="preserve">3.2  Model  </w:t>
+        <w:t>3.2  Model</w:t>
+      </w:r>
+      <w:proofErr w:type="gramEnd"/>
+      <w:r>
+        <w:rPr>
+          <w:rFonts w:ascii="TH Sarabun New" w:hAnsi="TH Sarabun New" w:cs="TH Sarabun New"/>
+          <w:b/>
+          <w:bCs/>
+          <w:sz w:val="32"/>
+          <w:szCs w:val="32"/>
+        </w:rPr>
+        <w:t xml:space="preserve">  </w:t>
       </w:r>
       <w:r>
         <w:rPr>
@@ -4124,6 +4164,7 @@
         </w:rPr>
         <w:tab/>
       </w:r>
+      <w:proofErr w:type="gramStart"/>
       <w:r>
         <w:rPr>
           <w:rFonts w:ascii="TH Sarabun New" w:hAnsi="TH Sarabun New" w:cs="TH Sarabun New"/>
@@ -4143,7 +4184,19 @@
           <w:szCs w:val="32"/>
           <w:cs/>
         </w:rPr>
-        <w:t xml:space="preserve">การฝึกฝน </w:t>
+        <w:t>การฝึกฝน</w:t>
+      </w:r>
+      <w:proofErr w:type="gramEnd"/>
+      <w:r>
+        <w:rPr>
+          <w:rFonts w:ascii="TH Sarabun New" w:hAnsi="TH Sarabun New" w:cs="TH Sarabun New"/>
+          <w:b/>
+          <w:bCs/>
+          <w:sz w:val="32"/>
+          <w:szCs w:val="32"/>
+          <w:cs/>
+        </w:rPr>
+        <w:t xml:space="preserve"> </w:t>
       </w:r>
       <w:r>
         <w:rPr>
@@ -4367,6 +4420,7 @@
         <w:lastRenderedPageBreak/>
         <w:tab/>
       </w:r>
+      <w:proofErr w:type="gramStart"/>
       <w:r>
         <w:rPr>
           <w:rFonts w:ascii="TH Sarabun New" w:hAnsi="TH Sarabun New" w:cs="TH Sarabun New"/>
@@ -4388,6 +4442,7 @@
         </w:rPr>
         <w:t>เมตริกสำหรับการประเมินผล</w:t>
       </w:r>
+      <w:proofErr w:type="gramEnd"/>
       <w:r>
         <w:rPr>
           <w:rFonts w:ascii="TH Sarabun New" w:hAnsi="TH Sarabun New" w:cs="TH Sarabun New"/>
@@ -8163,7 +8218,25 @@
           <w:sz w:val="32"/>
           <w:szCs w:val="32"/>
         </w:rPr>
-        <w:t>YOLO, YOLOv2, YOLOv3 , YOLOv4 , YOLOv5 , YOLOV6 , YOLOV7 , YOLOv8 , YOLO - NAS , YOLO-World , YOLOv9 , YOLOv10</w:t>
+        <w:t>YOLO, YOLOv2, YOLOv</w:t>
+      </w:r>
+      <w:proofErr w:type="gramStart"/>
+      <w:r>
+        <w:rPr>
+          <w:rFonts w:ascii="TH Sarabun New" w:hAnsi="TH Sarabun New" w:cs="TH Sarabun New"/>
+          <w:sz w:val="32"/>
+          <w:szCs w:val="32"/>
+        </w:rPr>
+        <w:t>3 ,</w:t>
+      </w:r>
+      <w:proofErr w:type="gramEnd"/>
+      <w:r>
+        <w:rPr>
+          <w:rFonts w:ascii="TH Sarabun New" w:hAnsi="TH Sarabun New" w:cs="TH Sarabun New"/>
+          <w:sz w:val="32"/>
+          <w:szCs w:val="32"/>
+        </w:rPr>
+        <w:t xml:space="preserve"> YOLOv4 , YOLOv5 , YOLOV6 , YOLOV7 , YOLOv8 , YOLO - NAS , YOLO-World , YOLOv9 , YOLOv10</w:t>
       </w:r>
       <w:r>
         <w:rPr>
@@ -19317,14 +19390,25 @@
         </w:rPr>
         <w:t xml:space="preserve">คือ รูปแบบการทำงานของชุดคำสั่งที่เขียนขึ้นมา โดยทำงานแบบไม่เรียงขั้นตอน เนื่องจากชุดคำสั่งทำงานพร้อมกัน และเมื่อคำสั่งไหนเสร็จเรียบร้อยจะแสดงผลลัพธ์ก่อนแบบ </w:t>
       </w:r>
-      <w:r>
-        <w:rPr>
-          <w:rFonts w:ascii="TH Sarabun New" w:hAnsi="TH Sarabun New" w:cs="TH Sarabun New"/>
-          <w:color w:val="0D0D0D" w:themeColor="text1" w:themeTint="F2"/>
-          <w:sz w:val="32"/>
-          <w:szCs w:val="32"/>
-        </w:rPr>
-        <w:t xml:space="preserve">Non-Blocking I/O </w:t>
+      <w:proofErr w:type="gramStart"/>
+      <w:r>
+        <w:rPr>
+          <w:rFonts w:ascii="TH Sarabun New" w:hAnsi="TH Sarabun New" w:cs="TH Sarabun New"/>
+          <w:color w:val="0D0D0D" w:themeColor="text1" w:themeTint="F2"/>
+          <w:sz w:val="32"/>
+          <w:szCs w:val="32"/>
+        </w:rPr>
+        <w:t>Non-Blocking</w:t>
+      </w:r>
+      <w:proofErr w:type="gramEnd"/>
+      <w:r>
+        <w:rPr>
+          <w:rFonts w:ascii="TH Sarabun New" w:hAnsi="TH Sarabun New" w:cs="TH Sarabun New"/>
+          <w:color w:val="0D0D0D" w:themeColor="text1" w:themeTint="F2"/>
+          <w:sz w:val="32"/>
+          <w:szCs w:val="32"/>
+        </w:rPr>
+        <w:t xml:space="preserve"> I/O </w:t>
       </w:r>
       <w:r>
         <w:rPr>
@@ -25877,41 +25961,3682 @@
           <w:szCs w:val="32"/>
         </w:rPr>
         <w:lastRenderedPageBreak/>
-        <w:t xml:space="preserve">Grounding DINO: </w:t>
-      </w:r>
-      <w:r>
+        <w:t>Grounding DINO</w:t>
+      </w:r>
+    </w:p>
+    <w:p>
+      <w:pPr>
+        <w:jc w:val="center"/>
         <w:rPr>
           <w:rFonts w:ascii="TH Sarabun New" w:hAnsi="TH Sarabun New" w:cs="TH Sarabun New"/>
           <w:b/>
           <w:bCs/>
-          <w:sz w:val="32"/>
-          <w:szCs w:val="32"/>
-          <w:cs/>
-        </w:rPr>
-        <w:t xml:space="preserve">การผสาน </w:t>
-      </w:r>
+          <w:color w:val="FF0000"/>
+          <w:sz w:val="32"/>
+          <w:szCs w:val="32"/>
+        </w:rPr>
+      </w:pPr>
       <w:r>
         <w:rPr>
           <w:rFonts w:ascii="TH Sarabun New" w:hAnsi="TH Sarabun New" w:cs="TH Sarabun New"/>
           <w:b/>
           <w:bCs/>
-          <w:sz w:val="32"/>
-          <w:szCs w:val="32"/>
-        </w:rPr>
-        <w:t xml:space="preserve">DINO </w:t>
+          <w:color w:val="FF0000"/>
+          <w:sz w:val="32"/>
+          <w:szCs w:val="32"/>
+        </w:rPr>
+        <w:t>https://arxiv.org/pdf/</w:t>
       </w:r>
       <w:r>
         <w:rPr>
           <w:rFonts w:ascii="TH Sarabun New" w:hAnsi="TH Sarabun New" w:cs="TH Sarabun New"/>
           <w:b/>
           <w:bCs/>
-          <w:sz w:val="32"/>
-          <w:szCs w:val="32"/>
-          <w:cs/>
-        </w:rPr>
-        <w:t>เข้ากับการ</w:t>
-      </w:r>
-      <w:r>
+          <w:color w:val="FF0000"/>
+          <w:sz w:val="32"/>
+          <w:szCs w:val="32"/>
+          <w:cs/>
+        </w:rPr>
+        <w:t>2303.05499</w:t>
+      </w:r>
+    </w:p>
+    <w:p>
+      <w:pPr>
+        <w:jc w:val="thaiDistribute"/>
+        <w:rPr>
+          <w:rFonts w:ascii="TH Sarabun New" w:hAnsi="TH Sarabun New" w:cs="TH Sarabun New" w:hint="cs"/>
+          <w:sz w:val="32"/>
+          <w:szCs w:val="32"/>
+        </w:rPr>
+      </w:pPr>
+    </w:p>
+    <w:p>
+      <w:pPr>
+        <w:jc w:val="thaiDistribute"/>
+        <w:rPr>
+          <w:rFonts w:ascii="TH Sarabun New" w:hAnsi="TH Sarabun New" w:cs="TH Sarabun New"/>
+          <w:sz w:val="32"/>
+          <w:szCs w:val="32"/>
+        </w:rPr>
+      </w:pPr>
+      <w:r>
+        <w:rPr>
+          <w:rFonts w:ascii="TH Sarabun New" w:hAnsi="TH Sarabun New" w:cs="TH Sarabun New"/>
+          <w:sz w:val="32"/>
+          <w:szCs w:val="32"/>
+        </w:rPr>
+        <w:tab/>
+      </w:r>
+      <w:r>
+        <w:rPr>
+          <w:rFonts w:ascii="TH Sarabun New" w:hAnsi="TH Sarabun New" w:cs="TH Sarabun New"/>
+          <w:sz w:val="32"/>
+          <w:szCs w:val="32"/>
+        </w:rPr>
+        <w:t xml:space="preserve">Grounding DINO </w:t>
+      </w:r>
+      <w:r>
+        <w:rPr>
+          <w:rFonts w:ascii="TH Sarabun New" w:hAnsi="TH Sarabun New" w:cs="TH Sarabun New" w:hint="cs"/>
+          <w:sz w:val="32"/>
+          <w:szCs w:val="32"/>
+          <w:cs/>
+        </w:rPr>
+        <w:t xml:space="preserve">คือ </w:t>
+      </w:r>
+      <w:r>
+        <w:rPr>
+          <w:rFonts w:ascii="TH Sarabun New" w:hAnsi="TH Sarabun New" w:cs="TH Sarabun New"/>
+          <w:sz w:val="32"/>
+          <w:szCs w:val="32"/>
+          <w:cs/>
+        </w:rPr>
+        <w:t>โมเดลตรวจจับวัตถุแบบเปิดเซ็ตที่</w:t>
+      </w:r>
+      <w:r>
+        <w:rPr>
+          <w:rFonts w:ascii="TH Sarabun New" w:hAnsi="TH Sarabun New" w:cs="TH Sarabun New"/>
+          <w:sz w:val="32"/>
+          <w:szCs w:val="32"/>
+        </w:rPr>
+        <w:t xml:space="preserve"> </w:t>
+      </w:r>
+      <w:r>
+        <w:rPr>
+          <w:rFonts w:ascii="TH Sarabun New" w:hAnsi="TH Sarabun New" w:cs="TH Sarabun New"/>
+          <w:sz w:val="32"/>
+          <w:szCs w:val="32"/>
+          <w:cs/>
+        </w:rPr>
+        <w:t xml:space="preserve">โดยการผสานโมเดลตรวจจับแบบ </w:t>
+      </w:r>
+      <w:r>
+        <w:rPr>
+          <w:rFonts w:ascii="TH Sarabun New" w:hAnsi="TH Sarabun New" w:cs="TH Sarabun New"/>
+          <w:sz w:val="32"/>
+          <w:szCs w:val="32"/>
+        </w:rPr>
+        <w:t xml:space="preserve">Transformer </w:t>
+      </w:r>
+      <w:r>
+        <w:rPr>
+          <w:rFonts w:ascii="TH Sarabun New" w:hAnsi="TH Sarabun New" w:cs="TH Sarabun New"/>
+          <w:sz w:val="32"/>
+          <w:szCs w:val="32"/>
+          <w:cs/>
+        </w:rPr>
+        <w:t xml:space="preserve">ที่ชื่อ </w:t>
+      </w:r>
+      <w:r>
+        <w:rPr>
+          <w:rFonts w:ascii="TH Sarabun New" w:hAnsi="TH Sarabun New" w:cs="TH Sarabun New"/>
+          <w:sz w:val="32"/>
+          <w:szCs w:val="32"/>
+        </w:rPr>
+        <w:t xml:space="preserve">DINO </w:t>
+      </w:r>
+      <w:r>
+        <w:rPr>
+          <w:rFonts w:ascii="TH Sarabun New" w:hAnsi="TH Sarabun New" w:cs="TH Sarabun New"/>
+          <w:sz w:val="32"/>
+          <w:szCs w:val="32"/>
+          <w:cs/>
+        </w:rPr>
+        <w:t xml:space="preserve">เข้ากับการฝึกฝนโมเดล แบบ </w:t>
+      </w:r>
+      <w:r>
+        <w:rPr>
+          <w:rFonts w:ascii="TH Sarabun New" w:hAnsi="TH Sarabun New" w:cs="TH Sarabun New"/>
+          <w:sz w:val="32"/>
+          <w:szCs w:val="32"/>
+        </w:rPr>
+        <w:t xml:space="preserve">Grounded </w:t>
+      </w:r>
+      <w:r>
+        <w:rPr>
+          <w:rFonts w:ascii="TH Sarabun New" w:hAnsi="TH Sarabun New" w:cs="TH Sarabun New"/>
+          <w:sz w:val="32"/>
+          <w:szCs w:val="32"/>
+          <w:cs/>
+        </w:rPr>
+        <w:t xml:space="preserve">ซึ่งสามารถตรวจจับวัตถุใด ๆ ก็ได้โดยใช้ข้อมูลนำเข้าจากมนุษย์ เช่น ชื่อหมวดหมู่หรือคำอธิบายอ้างอิง วิธีแก้ปัญหาหลักของการตรวจจับวัตถุแบบเปิดเซ็ตคือการนำภาษาเข้ามาใช้ร่วมกับโมเดลตรวจจับแบบปิดเซ็ตเพื่อให้เกิดการสรุปแนวคิดแบบเปิดเซ็ตได้ ในการผสานรวมข้อมูลจากภาษาและภาพเข้าด้วยกันอย่างมีประสิทธิภาพ </w:t>
+      </w:r>
+      <w:r>
+        <w:rPr>
+          <w:rFonts w:ascii="TH Sarabun New" w:hAnsi="TH Sarabun New" w:cs="TH Sarabun New" w:hint="cs"/>
+          <w:sz w:val="32"/>
+          <w:szCs w:val="32"/>
+          <w:cs/>
+        </w:rPr>
+        <w:t>ได้มีการ</w:t>
+      </w:r>
+      <w:r>
+        <w:rPr>
+          <w:rFonts w:ascii="TH Sarabun New" w:hAnsi="TH Sarabun New" w:cs="TH Sarabun New"/>
+          <w:sz w:val="32"/>
+          <w:szCs w:val="32"/>
+          <w:cs/>
+        </w:rPr>
+        <w:t>แบ่งเครื่องตรวจจับแบบปิดเซ็ตออกเป็น</w:t>
+      </w:r>
+      <w:r>
+        <w:rPr>
+          <w:rFonts w:ascii="TH Sarabun New" w:hAnsi="TH Sarabun New" w:cs="TH Sarabun New" w:hint="cs"/>
+          <w:sz w:val="32"/>
+          <w:szCs w:val="32"/>
+          <w:cs/>
+        </w:rPr>
+        <w:t xml:space="preserve"> 3 </w:t>
+      </w:r>
+      <w:r>
+        <w:rPr>
+          <w:rFonts w:ascii="TH Sarabun New" w:hAnsi="TH Sarabun New" w:cs="TH Sarabun New"/>
+          <w:sz w:val="32"/>
+          <w:szCs w:val="32"/>
+          <w:cs/>
+        </w:rPr>
+        <w:t>เฟสในเชิงแนวคิด และเสนอวิธีการผสานรวมที่มีประสิทธิภาพ ซึ่งประกอบด้วย ตัวเพิ่มประสิทธิภาพฟีเจอร์ (</w:t>
+      </w:r>
+      <w:r>
+        <w:rPr>
+          <w:rFonts w:ascii="TH Sarabun New" w:hAnsi="TH Sarabun New" w:cs="TH Sarabun New"/>
+          <w:sz w:val="32"/>
+          <w:szCs w:val="32"/>
+        </w:rPr>
+        <w:t xml:space="preserve">feature enhancer), </w:t>
+      </w:r>
+      <w:r>
+        <w:rPr>
+          <w:rFonts w:ascii="TH Sarabun New" w:hAnsi="TH Sarabun New" w:cs="TH Sarabun New"/>
+          <w:sz w:val="32"/>
+          <w:szCs w:val="32"/>
+          <w:cs/>
+        </w:rPr>
+        <w:t>การเลือกคิวรีโดยใช้ภาษานำทาง (</w:t>
+      </w:r>
+      <w:r>
+        <w:rPr>
+          <w:rFonts w:ascii="TH Sarabun New" w:hAnsi="TH Sarabun New" w:cs="TH Sarabun New"/>
+          <w:sz w:val="32"/>
+          <w:szCs w:val="32"/>
+        </w:rPr>
+        <w:t xml:space="preserve">language-guided query selection) </w:t>
+      </w:r>
+      <w:r>
+        <w:rPr>
+          <w:rFonts w:ascii="TH Sarabun New" w:hAnsi="TH Sarabun New" w:cs="TH Sarabun New"/>
+          <w:sz w:val="32"/>
+          <w:szCs w:val="32"/>
+          <w:cs/>
+        </w:rPr>
+        <w:t>และ ตัวถอดรหัสข้ามโมดาลิตี (</w:t>
+      </w:r>
+      <w:r>
+        <w:rPr>
+          <w:rFonts w:ascii="TH Sarabun New" w:hAnsi="TH Sarabun New" w:cs="TH Sarabun New"/>
+          <w:sz w:val="32"/>
+          <w:szCs w:val="32"/>
+        </w:rPr>
+        <w:t xml:space="preserve">cross-modality decoder) </w:t>
+      </w:r>
+      <w:r>
+        <w:rPr>
+          <w:rFonts w:ascii="TH Sarabun New" w:hAnsi="TH Sarabun New" w:cs="TH Sarabun New"/>
+          <w:sz w:val="32"/>
+          <w:szCs w:val="32"/>
+          <w:cs/>
+        </w:rPr>
+        <w:t xml:space="preserve">สำหรับการรวมข้อมูลจากภาพและภาษาเข้าด้วยกัน จากนั้นโมเดลนี้ถูกฝึกฝน </w:t>
+      </w:r>
+      <w:r>
+        <w:rPr>
+          <w:rFonts w:ascii="TH Sarabun New" w:hAnsi="TH Sarabun New" w:cs="TH Sarabun New"/>
+          <w:sz w:val="32"/>
+          <w:szCs w:val="32"/>
+        </w:rPr>
+        <w:t xml:space="preserve">Grounding DINO </w:t>
+      </w:r>
+      <w:r>
+        <w:rPr>
+          <w:rFonts w:ascii="TH Sarabun New" w:hAnsi="TH Sarabun New" w:cs="TH Sarabun New"/>
+          <w:sz w:val="32"/>
+          <w:szCs w:val="32"/>
+          <w:cs/>
+        </w:rPr>
+        <w:t>บนชุดข้อมูลขนาดใหญ่ รวมถึงข้อมูลการตรวจจับวัตถุ</w:t>
+      </w:r>
+      <w:r>
+        <w:rPr>
+          <w:rFonts w:ascii="TH Sarabun New" w:hAnsi="TH Sarabun New" w:cs="TH Sarabun New"/>
+          <w:sz w:val="32"/>
+          <w:szCs w:val="32"/>
+        </w:rPr>
+        <w:t xml:space="preserve">, </w:t>
+      </w:r>
+      <w:r>
+        <w:rPr>
+          <w:rFonts w:ascii="TH Sarabun New" w:hAnsi="TH Sarabun New" w:cs="TH Sarabun New"/>
+          <w:sz w:val="32"/>
+          <w:szCs w:val="32"/>
+          <w:cs/>
+        </w:rPr>
+        <w:t>ข้อมูลการจับคู่</w:t>
+      </w:r>
+      <w:r>
+        <w:rPr>
+          <w:rFonts w:ascii="TH Sarabun New" w:hAnsi="TH Sarabun New" w:cs="TH Sarabun New"/>
+          <w:sz w:val="32"/>
+          <w:szCs w:val="32"/>
+        </w:rPr>
+        <w:t xml:space="preserve">, </w:t>
+      </w:r>
+      <w:r>
+        <w:rPr>
+          <w:rFonts w:ascii="TH Sarabun New" w:hAnsi="TH Sarabun New" w:cs="TH Sarabun New"/>
+          <w:sz w:val="32"/>
+          <w:szCs w:val="32"/>
+          <w:cs/>
+        </w:rPr>
+        <w:t>และข้อมูลคำบรรยาย และประเมินผลโมเดลในทั้งสองตัวชี้วัด ได้แก่ การตรวจจับวัตถุแบบเปิดเซ็ต และ การตรวจจับวัตถุจากการอ้างอิง (</w:t>
+      </w:r>
+      <w:r>
+        <w:rPr>
+          <w:rFonts w:ascii="TH Sarabun New" w:hAnsi="TH Sarabun New" w:cs="TH Sarabun New"/>
+          <w:sz w:val="32"/>
+          <w:szCs w:val="32"/>
+        </w:rPr>
+        <w:t xml:space="preserve">referring object detection benchmarks) </w:t>
+      </w:r>
+      <w:r>
+        <w:rPr>
+          <w:rFonts w:ascii="TH Sarabun New" w:hAnsi="TH Sarabun New" w:cs="TH Sarabun New"/>
+          <w:sz w:val="32"/>
+          <w:szCs w:val="32"/>
+          <w:cs/>
+        </w:rPr>
+        <w:t xml:space="preserve">โดย </w:t>
+      </w:r>
+      <w:r>
+        <w:rPr>
+          <w:rFonts w:ascii="TH Sarabun New" w:hAnsi="TH Sarabun New" w:cs="TH Sarabun New"/>
+          <w:sz w:val="32"/>
+          <w:szCs w:val="32"/>
+        </w:rPr>
+        <w:t xml:space="preserve">Grounding DINO </w:t>
+      </w:r>
+      <w:r>
+        <w:rPr>
+          <w:rFonts w:ascii="TH Sarabun New" w:hAnsi="TH Sarabun New" w:cs="TH Sarabun New"/>
+          <w:sz w:val="32"/>
+          <w:szCs w:val="32"/>
+          <w:cs/>
+        </w:rPr>
+        <w:t xml:space="preserve">ทำผลงานได้ดีอย่างน่าทึ่งในทั้งสามการตั้งค่า รวมถึงตัวชี้วัดบน </w:t>
+      </w:r>
+      <w:r>
+        <w:rPr>
+          <w:rFonts w:ascii="TH Sarabun New" w:hAnsi="TH Sarabun New" w:cs="TH Sarabun New"/>
+          <w:sz w:val="32"/>
+          <w:szCs w:val="32"/>
+        </w:rPr>
+        <w:t xml:space="preserve">COCO, LVIS, ODinW, </w:t>
+      </w:r>
+      <w:r>
+        <w:rPr>
+          <w:rFonts w:ascii="TH Sarabun New" w:hAnsi="TH Sarabun New" w:cs="TH Sarabun New"/>
+          <w:sz w:val="32"/>
+          <w:szCs w:val="32"/>
+          <w:cs/>
+        </w:rPr>
+        <w:t xml:space="preserve">และ </w:t>
+      </w:r>
+      <w:r>
+        <w:rPr>
+          <w:rFonts w:ascii="TH Sarabun New" w:hAnsi="TH Sarabun New" w:cs="TH Sarabun New"/>
+          <w:sz w:val="32"/>
+          <w:szCs w:val="32"/>
+        </w:rPr>
+        <w:t xml:space="preserve">RefCOCO/+/g. Grounding DINO </w:t>
+      </w:r>
+      <w:r>
+        <w:rPr>
+          <w:rFonts w:ascii="TH Sarabun New" w:hAnsi="TH Sarabun New" w:cs="TH Sarabun New"/>
+          <w:sz w:val="32"/>
+          <w:szCs w:val="32"/>
+          <w:cs/>
+        </w:rPr>
+        <w:t xml:space="preserve">ได้คะแนน </w:t>
+      </w:r>
+      <w:r>
+        <w:rPr>
+          <w:rFonts w:ascii="TH Sarabun New" w:hAnsi="TH Sarabun New" w:cs="TH Sarabun New"/>
+          <w:sz w:val="32"/>
+          <w:szCs w:val="32"/>
+        </w:rPr>
+        <w:t xml:space="preserve">52.5 AP </w:t>
+      </w:r>
+      <w:r>
+        <w:rPr>
+          <w:rFonts w:ascii="TH Sarabun New" w:hAnsi="TH Sarabun New" w:cs="TH Sarabun New"/>
+          <w:sz w:val="32"/>
+          <w:szCs w:val="32"/>
+          <w:cs/>
+        </w:rPr>
+        <w:t xml:space="preserve">บนตัวชี้วัด </w:t>
+      </w:r>
+      <w:r>
+        <w:rPr>
+          <w:rFonts w:ascii="TH Sarabun New" w:hAnsi="TH Sarabun New" w:cs="TH Sarabun New"/>
+          <w:sz w:val="32"/>
+          <w:szCs w:val="32"/>
+        </w:rPr>
+        <w:t xml:space="preserve">COCO zero-shot. </w:t>
+      </w:r>
+      <w:r>
+        <w:rPr>
+          <w:rFonts w:ascii="TH Sarabun New" w:hAnsi="TH Sarabun New" w:cs="TH Sarabun New"/>
+          <w:sz w:val="32"/>
+          <w:szCs w:val="32"/>
+          <w:cs/>
+        </w:rPr>
+        <w:t xml:space="preserve">นอกจากนี้ยังทำลายสถิติใหม่บนตัวชี้วัด </w:t>
+      </w:r>
+      <w:r>
+        <w:rPr>
+          <w:rFonts w:ascii="TH Sarabun New" w:hAnsi="TH Sarabun New" w:cs="TH Sarabun New"/>
+          <w:sz w:val="32"/>
+          <w:szCs w:val="32"/>
+        </w:rPr>
+        <w:t xml:space="preserve">ODinW zero-shot </w:t>
+      </w:r>
+      <w:r>
+        <w:rPr>
+          <w:rFonts w:ascii="TH Sarabun New" w:hAnsi="TH Sarabun New" w:cs="TH Sarabun New"/>
+          <w:sz w:val="32"/>
+          <w:szCs w:val="32"/>
+          <w:cs/>
+        </w:rPr>
+        <w:t xml:space="preserve">ด้วยคะแนนเฉลี่ย </w:t>
+      </w:r>
+      <w:r>
+        <w:rPr>
+          <w:rFonts w:ascii="TH Sarabun New" w:hAnsi="TH Sarabun New" w:cs="TH Sarabun New"/>
+          <w:sz w:val="32"/>
+          <w:szCs w:val="32"/>
+        </w:rPr>
+        <w:t>26.1 AP</w:t>
+      </w:r>
+    </w:p>
+    <w:p>
+      <w:pPr>
+        <w:jc w:val="thaiDistribute"/>
+        <w:rPr>
+          <w:rFonts w:ascii="TH Sarabun New" w:hAnsi="TH Sarabun New" w:cs="TH Sarabun New"/>
+          <w:sz w:val="32"/>
+          <w:szCs w:val="32"/>
+        </w:rPr>
+      </w:pPr>
+      <w:r>
+        <w:rPr>
+          <w:rFonts w:ascii="TH Sarabun New" w:hAnsi="TH Sarabun New" w:cs="TH Sarabun New"/>
+          <w:sz w:val="32"/>
+          <w:szCs w:val="32"/>
+        </w:rPr>
+        <w:tab/>
+      </w:r>
+      <w:r>
+        <w:rPr>
+          <w:rFonts w:ascii="TH Sarabun New" w:hAnsi="TH Sarabun New" w:cs="TH Sarabun New"/>
+          <w:sz w:val="32"/>
+          <w:szCs w:val="32"/>
+          <w:cs/>
+        </w:rPr>
+        <w:t xml:space="preserve">การตรวจจับวัตถุแบบ </w:t>
+      </w:r>
+      <w:r>
+        <w:rPr>
+          <w:rFonts w:ascii="TH Sarabun New" w:hAnsi="TH Sarabun New" w:cs="TH Sarabun New"/>
+          <w:sz w:val="32"/>
+          <w:szCs w:val="32"/>
+        </w:rPr>
+        <w:t xml:space="preserve">open-set </w:t>
+      </w:r>
+      <w:r>
+        <w:rPr>
+          <w:rFonts w:ascii="TH Sarabun New" w:hAnsi="TH Sarabun New" w:cs="TH Sarabun New"/>
+          <w:sz w:val="32"/>
+          <w:szCs w:val="32"/>
+          <w:cs/>
+        </w:rPr>
+        <w:t xml:space="preserve">ถูกฝึกด้วย </w:t>
+      </w:r>
+      <w:r>
+        <w:rPr>
+          <w:rFonts w:ascii="TH Sarabun New" w:hAnsi="TH Sarabun New" w:cs="TH Sarabun New"/>
+          <w:sz w:val="32"/>
+          <w:szCs w:val="32"/>
+        </w:rPr>
+        <w:t xml:space="preserve">annotation </w:t>
+      </w:r>
+      <w:r>
+        <w:rPr>
+          <w:rFonts w:ascii="TH Sarabun New" w:hAnsi="TH Sarabun New" w:cs="TH Sarabun New"/>
+          <w:sz w:val="32"/>
+          <w:szCs w:val="32"/>
+          <w:cs/>
+        </w:rPr>
+        <w:t xml:space="preserve">ของ </w:t>
+      </w:r>
+      <w:r>
+        <w:rPr>
+          <w:rFonts w:ascii="TH Sarabun New" w:hAnsi="TH Sarabun New" w:cs="TH Sarabun New"/>
+          <w:sz w:val="32"/>
+          <w:szCs w:val="32"/>
+        </w:rPr>
+        <w:t xml:space="preserve">bounding box </w:t>
+      </w:r>
+      <w:r>
+        <w:rPr>
+          <w:rFonts w:ascii="TH Sarabun New" w:hAnsi="TH Sarabun New" w:cs="TH Sarabun New"/>
+          <w:sz w:val="32"/>
+          <w:szCs w:val="32"/>
+          <w:cs/>
+        </w:rPr>
+        <w:t xml:space="preserve">ที่มีอยู่และมุ่งเน้นไปที่การตรวจจับคลาสที่ไม่จำกัดด้วยการใช้ความสามารถของภาษาทั่วไป </w:t>
+      </w:r>
+      <w:r>
+        <w:rPr>
+          <w:rFonts w:ascii="TH Sarabun New" w:hAnsi="TH Sarabun New" w:cs="TH Sarabun New"/>
+          <w:sz w:val="32"/>
+          <w:szCs w:val="32"/>
+        </w:rPr>
+        <w:t xml:space="preserve">OV-DETR </w:t>
+      </w:r>
+      <w:r>
+        <w:rPr>
+          <w:rFonts w:ascii="TH Sarabun New" w:hAnsi="TH Sarabun New" w:cs="TH Sarabun New"/>
+          <w:sz w:val="32"/>
+          <w:szCs w:val="32"/>
+          <w:cs/>
+        </w:rPr>
+        <w:t>ใช้การฝังภาพและข้อความ (</w:t>
+      </w:r>
+      <w:r>
+        <w:rPr>
+          <w:rFonts w:ascii="TH Sarabun New" w:hAnsi="TH Sarabun New" w:cs="TH Sarabun New"/>
+          <w:sz w:val="32"/>
+          <w:szCs w:val="32"/>
+        </w:rPr>
+        <w:t xml:space="preserve">image and text embedding) </w:t>
+      </w:r>
+      <w:r>
+        <w:rPr>
+          <w:rFonts w:ascii="TH Sarabun New" w:hAnsi="TH Sarabun New" w:cs="TH Sarabun New"/>
+          <w:sz w:val="32"/>
+          <w:szCs w:val="32"/>
+          <w:cs/>
+        </w:rPr>
+        <w:t xml:space="preserve">ที่เข้ารหัสโดยโมเดล </w:t>
+      </w:r>
+      <w:r>
+        <w:rPr>
+          <w:rFonts w:ascii="TH Sarabun New" w:hAnsi="TH Sarabun New" w:cs="TH Sarabun New"/>
+          <w:sz w:val="32"/>
+          <w:szCs w:val="32"/>
+        </w:rPr>
+        <w:t xml:space="preserve">CLIP </w:t>
+      </w:r>
+      <w:r>
+        <w:rPr>
+          <w:rFonts w:ascii="TH Sarabun New" w:hAnsi="TH Sarabun New" w:cs="TH Sarabun New"/>
+          <w:sz w:val="32"/>
+          <w:szCs w:val="32"/>
+          <w:cs/>
+        </w:rPr>
+        <w:t xml:space="preserve">เป็น </w:t>
+      </w:r>
+      <w:r>
+        <w:rPr>
+          <w:rFonts w:ascii="TH Sarabun New" w:hAnsi="TH Sarabun New" w:cs="TH Sarabun New"/>
+          <w:sz w:val="32"/>
+          <w:szCs w:val="32"/>
+        </w:rPr>
+        <w:t xml:space="preserve">query </w:t>
+      </w:r>
+      <w:r>
+        <w:rPr>
+          <w:rFonts w:ascii="TH Sarabun New" w:hAnsi="TH Sarabun New" w:cs="TH Sarabun New"/>
+          <w:sz w:val="32"/>
+          <w:szCs w:val="32"/>
+          <w:cs/>
+        </w:rPr>
+        <w:t xml:space="preserve">เพื่อถอดรหัสกล่องที่ระบุประเภทภายในกรอบ </w:t>
+      </w:r>
+      <w:r>
+        <w:rPr>
+          <w:rFonts w:ascii="TH Sarabun New" w:hAnsi="TH Sarabun New" w:cs="TH Sarabun New"/>
+          <w:sz w:val="32"/>
+          <w:szCs w:val="32"/>
+        </w:rPr>
+        <w:t xml:space="preserve">DETR ViLD </w:t>
+      </w:r>
+      <w:r>
+        <w:rPr>
+          <w:rFonts w:ascii="TH Sarabun New" w:hAnsi="TH Sarabun New" w:cs="TH Sarabun New"/>
+          <w:sz w:val="32"/>
+          <w:szCs w:val="32"/>
+          <w:cs/>
+        </w:rPr>
+        <w:t xml:space="preserve">ใช้วิธีถ่ายทอดความรู้จากโมเดล </w:t>
+      </w:r>
+      <w:r>
+        <w:rPr>
+          <w:rFonts w:ascii="TH Sarabun New" w:hAnsi="TH Sarabun New" w:cs="TH Sarabun New"/>
+          <w:sz w:val="32"/>
+          <w:szCs w:val="32"/>
+        </w:rPr>
+        <w:t xml:space="preserve">CLIP </w:t>
+      </w:r>
+      <w:r>
+        <w:rPr>
+          <w:rFonts w:ascii="TH Sarabun New" w:hAnsi="TH Sarabun New" w:cs="TH Sarabun New"/>
+          <w:sz w:val="32"/>
+          <w:szCs w:val="32"/>
+          <w:cs/>
+        </w:rPr>
+        <w:t xml:space="preserve">ไปยังตัวตรวจจับแบบ </w:t>
+      </w:r>
+      <w:r>
+        <w:rPr>
+          <w:rFonts w:ascii="TH Sarabun New" w:hAnsi="TH Sarabun New" w:cs="TH Sarabun New"/>
+          <w:sz w:val="32"/>
+          <w:szCs w:val="32"/>
+        </w:rPr>
+        <w:t xml:space="preserve">R-CNN </w:t>
+      </w:r>
+      <w:r>
+        <w:rPr>
+          <w:rFonts w:ascii="TH Sarabun New" w:hAnsi="TH Sarabun New" w:cs="TH Sarabun New"/>
+          <w:sz w:val="32"/>
+          <w:szCs w:val="32"/>
+          <w:cs/>
+        </w:rPr>
+        <w:t xml:space="preserve">เพื่อให้ </w:t>
+      </w:r>
+      <w:r>
+        <w:rPr>
+          <w:rFonts w:ascii="TH Sarabun New" w:hAnsi="TH Sarabun New" w:cs="TH Sarabun New"/>
+          <w:sz w:val="32"/>
+          <w:szCs w:val="32"/>
+        </w:rPr>
+        <w:t xml:space="preserve">embedding </w:t>
+      </w:r>
+      <w:r>
+        <w:rPr>
+          <w:rFonts w:ascii="TH Sarabun New" w:hAnsi="TH Sarabun New" w:cs="TH Sarabun New"/>
+          <w:sz w:val="32"/>
+          <w:szCs w:val="32"/>
+          <w:cs/>
+        </w:rPr>
+        <w:t xml:space="preserve">ของพื้นที่ที่เรียนรู้มีความหมายทางภาษา </w:t>
+      </w:r>
+      <w:r>
+        <w:rPr>
+          <w:rFonts w:ascii="TH Sarabun New" w:hAnsi="TH Sarabun New" w:cs="TH Sarabun New"/>
+          <w:sz w:val="32"/>
+          <w:szCs w:val="32"/>
+        </w:rPr>
+        <w:t xml:space="preserve">GLIP </w:t>
+      </w:r>
+      <w:r>
+        <w:rPr>
+          <w:rFonts w:ascii="TH Sarabun New" w:hAnsi="TH Sarabun New" w:cs="TH Sarabun New"/>
+          <w:sz w:val="32"/>
+          <w:szCs w:val="32"/>
+          <w:cs/>
+        </w:rPr>
+        <w:t>กำหนดปัญหาการตรวจจับวัตถุให้เป็นปัญหาการระบุตำแหน่ง (</w:t>
+      </w:r>
+      <w:r>
+        <w:rPr>
+          <w:rFonts w:ascii="TH Sarabun New" w:hAnsi="TH Sarabun New" w:cs="TH Sarabun New"/>
+          <w:sz w:val="32"/>
+          <w:szCs w:val="32"/>
+        </w:rPr>
+        <w:t xml:space="preserve">grounding) </w:t>
+      </w:r>
+      <w:r>
+        <w:rPr>
+          <w:rFonts w:ascii="TH Sarabun New" w:hAnsi="TH Sarabun New" w:cs="TH Sarabun New"/>
+          <w:sz w:val="32"/>
+          <w:szCs w:val="32"/>
+          <w:cs/>
+        </w:rPr>
+        <w:t xml:space="preserve">และใช้ข้อมูลการระบุตำแหน่งเพิ่มเติมเพื่อช่วยให้สามารถเรียนรู้ความหมายที่สอดคล้องกันทั้งในระดับวลีและระดับพื้นที่ ผลลัพธ์แสดงให้เห็นว่าวิธีนี้สามารถให้ประสิทธิภาพที่ดียิ่งขึ้นแม้แต่ในชุดข้อมูลที่มีการกำกับดูแลเต็มรูปแบบ </w:t>
+      </w:r>
+      <w:r>
+        <w:rPr>
+          <w:rFonts w:ascii="TH Sarabun New" w:hAnsi="TH Sarabun New" w:cs="TH Sarabun New"/>
+          <w:sz w:val="32"/>
+          <w:szCs w:val="32"/>
+        </w:rPr>
+        <w:t xml:space="preserve">DetCLIP </w:t>
+      </w:r>
+      <w:r>
+        <w:rPr>
+          <w:rFonts w:ascii="TH Sarabun New" w:hAnsi="TH Sarabun New" w:cs="TH Sarabun New"/>
+          <w:sz w:val="32"/>
+          <w:szCs w:val="32"/>
+          <w:cs/>
+        </w:rPr>
+        <w:t xml:space="preserve">ใช้ชุดข้อมูลการอธิบายภาพขนาดใหญ่และใช้ </w:t>
+      </w:r>
+      <w:r>
+        <w:rPr>
+          <w:rFonts w:ascii="TH Sarabun New" w:hAnsi="TH Sarabun New" w:cs="TH Sarabun New"/>
+          <w:sz w:val="32"/>
+          <w:szCs w:val="32"/>
+        </w:rPr>
+        <w:t xml:space="preserve">pseudo labels </w:t>
+      </w:r>
+      <w:r>
+        <w:rPr>
+          <w:rFonts w:ascii="TH Sarabun New" w:hAnsi="TH Sarabun New" w:cs="TH Sarabun New"/>
+          <w:sz w:val="32"/>
+          <w:szCs w:val="32"/>
+          <w:cs/>
+        </w:rPr>
+        <w:t>ที่สร้างขึ้นเพื่อขยายฐานความรู้ ซึ่งช่วยเพิ่มความสามารถในการสรุปผลได้อย่างมีประสิทธิภาพ</w:t>
+      </w:r>
+    </w:p>
+    <w:p>
+      <w:pPr>
+        <w:jc w:val="thaiDistribute"/>
+        <w:rPr>
+          <w:rFonts w:ascii="TH Sarabun New" w:hAnsi="TH Sarabun New" w:cs="TH Sarabun New" w:hint="cs"/>
+          <w:sz w:val="32"/>
+          <w:szCs w:val="32"/>
+          <w:cs/>
+        </w:rPr>
+      </w:pPr>
+    </w:p>
+    <w:p>
+      <w:pPr>
+        <w:jc w:val="center"/>
+        <w:rPr>
+          <w:rFonts w:ascii="TH Sarabun New" w:hAnsi="TH Sarabun New" w:cs="TH Sarabun New"/>
+          <w:sz w:val="32"/>
+          <w:szCs w:val="32"/>
+        </w:rPr>
+      </w:pPr>
+      <w:r>
+        <w:rPr>
+          <w:rFonts w:ascii="TH Sarabun New" w:hAnsi="TH Sarabun New" w:cs="TH Sarabun New"/>
+          <w:sz w:val="32"/>
+          <w:szCs w:val="32"/>
+        </w:rPr>
+        <w:lastRenderedPageBreak/>
+        <w:drawing>
+          <wp:inline distT="0" distB="0" distL="0" distR="0" wp14:anchorId="4C5DEE60" wp14:editId="402A3C4F">
+            <wp:extent cx="5731510" cy="3885565"/>
+            <wp:effectExtent l="0" t="0" r="2540" b="635"/>
+            <wp:docPr id="1468249669" name="Picture 1"/>
+            <wp:cNvGraphicFramePr>
+              <a:graphicFrameLocks xmlns:a="http://schemas.openxmlformats.org/drawingml/2006/main" noChangeAspect="1"/>
+            </wp:cNvGraphicFramePr>
+            <a:graphic xmlns:a="http://schemas.openxmlformats.org/drawingml/2006/main">
+              <a:graphicData uri="http://schemas.openxmlformats.org/drawingml/2006/picture">
+                <pic:pic xmlns:pic="http://schemas.openxmlformats.org/drawingml/2006/picture">
+                  <pic:nvPicPr>
+                    <pic:cNvPr id="1468249669" name=""/>
+                    <pic:cNvPicPr/>
+                  </pic:nvPicPr>
+                  <pic:blipFill>
+                    <a:blip r:embed="rId44"/>
+                    <a:stretch>
+                      <a:fillRect/>
+                    </a:stretch>
+                  </pic:blipFill>
+                  <pic:spPr>
+                    <a:xfrm>
+                      <a:off x="0" y="0"/>
+                      <a:ext cx="5731510" cy="3885565"/>
+                    </a:xfrm>
+                    <a:prstGeom prst="rect">
+                      <a:avLst/>
+                    </a:prstGeom>
+                  </pic:spPr>
+                </pic:pic>
+              </a:graphicData>
+            </a:graphic>
+          </wp:inline>
+        </w:drawing>
+      </w:r>
+    </w:p>
+    <w:p>
+      <w:pPr>
+        <w:jc w:val="center"/>
+        <w:rPr>
+          <w:rFonts w:ascii="TH Sarabun New" w:hAnsi="TH Sarabun New" w:cs="TH Sarabun New"/>
+          <w:sz w:val="32"/>
+          <w:szCs w:val="32"/>
+        </w:rPr>
+      </w:pPr>
+      <w:r>
+        <w:rPr>
+          <w:rFonts w:ascii="TH Sarabun New" w:hAnsi="TH Sarabun New" w:cs="TH Sarabun New" w:hint="cs"/>
+          <w:sz w:val="32"/>
+          <w:szCs w:val="32"/>
+          <w:highlight w:val="yellow"/>
+          <w:cs/>
+        </w:rPr>
+        <w:t xml:space="preserve">รูป </w:t>
+      </w:r>
+      <w:r>
+        <w:rPr>
+          <w:rFonts w:ascii="TH Sarabun New" w:hAnsi="TH Sarabun New" w:cs="TH Sarabun New"/>
+          <w:sz w:val="32"/>
+          <w:szCs w:val="32"/>
+          <w:highlight w:val="yellow"/>
+          <w:cs/>
+        </w:rPr>
+        <w:t>โ</w:t>
+      </w:r>
+      <w:r>
+        <w:rPr>
+          <w:rFonts w:ascii="TH Sarabun New" w:hAnsi="TH Sarabun New" w:cs="TH Sarabun New"/>
+          <w:sz w:val="32"/>
+          <w:szCs w:val="32"/>
+          <w:cs/>
+        </w:rPr>
+        <w:t>ครงสร้าง</w:t>
+      </w:r>
+      <w:r>
+        <w:rPr>
+          <w:rFonts w:ascii="TH Sarabun New" w:hAnsi="TH Sarabun New" w:cs="TH Sarabun New" w:hint="cs"/>
+          <w:sz w:val="32"/>
+          <w:szCs w:val="32"/>
+          <w:cs/>
+        </w:rPr>
+        <w:t>โดยรวม</w:t>
+      </w:r>
+      <w:r>
+        <w:rPr>
+          <w:rFonts w:ascii="TH Sarabun New" w:hAnsi="TH Sarabun New" w:cs="TH Sarabun New"/>
+          <w:sz w:val="32"/>
+          <w:szCs w:val="32"/>
+          <w:cs/>
+        </w:rPr>
+        <w:t xml:space="preserve">ของ </w:t>
+      </w:r>
+      <w:r>
+        <w:rPr>
+          <w:rFonts w:ascii="TH Sarabun New" w:hAnsi="TH Sarabun New" w:cs="TH Sarabun New"/>
+          <w:sz w:val="32"/>
+          <w:szCs w:val="32"/>
+        </w:rPr>
+        <w:t>Grounding DINO,</w:t>
+      </w:r>
+      <w:r>
+        <w:t xml:space="preserve"> </w:t>
+      </w:r>
+      <w:r>
+        <w:rPr>
+          <w:rFonts w:ascii="TH Sarabun New" w:hAnsi="TH Sarabun New" w:cs="TH Sarabun New"/>
+          <w:sz w:val="32"/>
+          <w:szCs w:val="32"/>
+        </w:rPr>
+        <w:t xml:space="preserve">feature enhancer layer </w:t>
+      </w:r>
+      <w:r>
+        <w:rPr>
+          <w:rFonts w:ascii="TH Sarabun New" w:hAnsi="TH Sarabun New" w:cs="TH Sarabun New"/>
+          <w:sz w:val="32"/>
+          <w:szCs w:val="32"/>
+          <w:cs/>
+        </w:rPr>
+        <w:t>และ</w:t>
+      </w:r>
+      <w:r>
+        <w:rPr>
+          <w:rFonts w:ascii="TH Sarabun New" w:hAnsi="TH Sarabun New" w:cs="TH Sarabun New" w:hint="cs"/>
+          <w:sz w:val="32"/>
+          <w:szCs w:val="32"/>
+          <w:cs/>
+        </w:rPr>
+        <w:t xml:space="preserve"> </w:t>
+      </w:r>
+      <w:r>
+        <w:rPr>
+          <w:rFonts w:ascii="TH Sarabun New" w:hAnsi="TH Sarabun New" w:cs="TH Sarabun New"/>
+          <w:sz w:val="32"/>
+          <w:szCs w:val="32"/>
+        </w:rPr>
+        <w:t>decoder layer</w:t>
+      </w:r>
+      <w:r>
+        <w:rPr>
+          <w:rFonts w:ascii="TH Sarabun New" w:hAnsi="TH Sarabun New" w:cs="TH Sarabun New" w:hint="cs"/>
+          <w:sz w:val="32"/>
+          <w:szCs w:val="32"/>
+          <w:cs/>
+        </w:rPr>
+        <w:t xml:space="preserve"> </w:t>
+      </w:r>
+      <w:r>
+        <w:rPr>
+          <w:rFonts w:ascii="TH Sarabun New" w:hAnsi="TH Sarabun New" w:cs="TH Sarabun New"/>
+          <w:sz w:val="32"/>
+          <w:szCs w:val="32"/>
+          <w:cs/>
+        </w:rPr>
+        <w:t xml:space="preserve">ใน </w:t>
+      </w:r>
+      <w:r>
+        <w:rPr>
+          <w:rFonts w:ascii="TH Sarabun New" w:hAnsi="TH Sarabun New" w:cs="TH Sarabun New"/>
+          <w:sz w:val="32"/>
+          <w:szCs w:val="32"/>
+        </w:rPr>
+        <w:t xml:space="preserve">block </w:t>
+      </w:r>
+      <w:r>
+        <w:rPr>
+          <w:rFonts w:ascii="TH Sarabun New" w:hAnsi="TH Sarabun New" w:cs="TH Sarabun New"/>
+          <w:sz w:val="32"/>
+          <w:szCs w:val="32"/>
+        </w:rPr>
+        <w:t xml:space="preserve">1, </w:t>
+      </w:r>
+      <w:r>
+        <w:rPr>
+          <w:rFonts w:ascii="TH Sarabun New" w:hAnsi="TH Sarabun New" w:cs="TH Sarabun New"/>
+          <w:sz w:val="32"/>
+          <w:szCs w:val="32"/>
+        </w:rPr>
+        <w:t>block</w:t>
+      </w:r>
+      <w:r>
+        <w:rPr>
+          <w:rFonts w:ascii="TH Sarabun New" w:hAnsi="TH Sarabun New" w:cs="TH Sarabun New"/>
+          <w:sz w:val="32"/>
+          <w:szCs w:val="32"/>
+          <w:cs/>
+        </w:rPr>
+        <w:t xml:space="preserve"> </w:t>
+      </w:r>
+      <w:r>
+        <w:rPr>
+          <w:rFonts w:ascii="TH Sarabun New" w:hAnsi="TH Sarabun New" w:cs="TH Sarabun New"/>
+          <w:sz w:val="32"/>
+          <w:szCs w:val="32"/>
+        </w:rPr>
+        <w:t>2,</w:t>
+      </w:r>
+      <w:r>
+        <w:rPr>
+          <w:rFonts w:ascii="TH Sarabun New" w:hAnsi="TH Sarabun New" w:cs="TH Sarabun New"/>
+          <w:sz w:val="32"/>
+          <w:szCs w:val="32"/>
+          <w:cs/>
+        </w:rPr>
+        <w:t xml:space="preserve"> </w:t>
+      </w:r>
+      <w:r>
+        <w:rPr>
+          <w:rFonts w:ascii="TH Sarabun New" w:hAnsi="TH Sarabun New" w:cs="TH Sarabun New"/>
+          <w:sz w:val="32"/>
+          <w:szCs w:val="32"/>
+        </w:rPr>
+        <w:t xml:space="preserve">block </w:t>
+      </w:r>
+      <w:r>
+        <w:rPr>
+          <w:rFonts w:ascii="TH Sarabun New" w:hAnsi="TH Sarabun New" w:cs="TH Sarabun New"/>
+          <w:sz w:val="32"/>
+          <w:szCs w:val="32"/>
+        </w:rPr>
+        <w:t xml:space="preserve">3 </w:t>
+      </w:r>
+      <w:r>
+        <w:rPr>
+          <w:rFonts w:ascii="TH Sarabun New" w:hAnsi="TH Sarabun New" w:cs="TH Sarabun New"/>
+          <w:sz w:val="32"/>
+          <w:szCs w:val="32"/>
+          <w:cs/>
+        </w:rPr>
+        <w:t>ตามลำดับ</w:t>
+      </w:r>
+    </w:p>
+    <w:p>
+      <w:pPr>
+        <w:jc w:val="center"/>
+        <w:rPr>
+          <w:rFonts w:ascii="TH Sarabun New" w:hAnsi="TH Sarabun New" w:cs="TH Sarabun New"/>
+          <w:sz w:val="32"/>
+          <w:szCs w:val="32"/>
+        </w:rPr>
+      </w:pPr>
+    </w:p>
+    <w:p>
+      <w:pPr>
+        <w:rPr>
+          <w:rFonts w:ascii="TH Sarabun New" w:hAnsi="TH Sarabun New" w:cs="TH Sarabun New"/>
+          <w:sz w:val="32"/>
+          <w:szCs w:val="32"/>
+        </w:rPr>
+      </w:pPr>
+      <w:r>
+        <w:rPr>
+          <w:rFonts w:ascii="TH Sarabun New" w:hAnsi="TH Sarabun New" w:cs="TH Sarabun New"/>
+          <w:sz w:val="32"/>
+          <w:szCs w:val="32"/>
+        </w:rPr>
+        <w:tab/>
+      </w:r>
+      <w:r>
+        <w:rPr>
+          <w:rFonts w:ascii="TH Sarabun New" w:hAnsi="TH Sarabun New" w:cs="TH Sarabun New"/>
+          <w:sz w:val="32"/>
+          <w:szCs w:val="32"/>
+        </w:rPr>
+        <w:t xml:space="preserve">Grounding DINO </w:t>
+      </w:r>
+      <w:r>
+        <w:rPr>
+          <w:rFonts w:ascii="TH Sarabun New" w:hAnsi="TH Sarabun New" w:cs="TH Sarabun New"/>
+          <w:sz w:val="32"/>
+          <w:szCs w:val="32"/>
+          <w:cs/>
+        </w:rPr>
+        <w:t>ทำหน้าที่จับคู่กล่องวัตถุและคำนามหลายคู่จากคู่ข้อมูล (</w:t>
+      </w:r>
+      <w:r>
+        <w:rPr>
+          <w:rFonts w:ascii="TH Sarabun New" w:hAnsi="TH Sarabun New" w:cs="TH Sarabun New"/>
+          <w:sz w:val="32"/>
+          <w:szCs w:val="32"/>
+        </w:rPr>
+        <w:t xml:space="preserve">Image, Text) </w:t>
+      </w:r>
+      <w:r>
+        <w:rPr>
+          <w:rFonts w:ascii="TH Sarabun New" w:hAnsi="TH Sarabun New" w:cs="TH Sarabun New"/>
+          <w:sz w:val="32"/>
+          <w:szCs w:val="32"/>
+          <w:cs/>
+        </w:rPr>
+        <w:t>ที่กำหนด ตัวอย่างเช่น ตามที่แสดงใน</w:t>
+      </w:r>
+      <w:r>
+        <w:rPr>
+          <w:rFonts w:ascii="TH Sarabun New" w:hAnsi="TH Sarabun New" w:cs="TH Sarabun New"/>
+          <w:color w:val="FF0000"/>
+          <w:sz w:val="32"/>
+          <w:szCs w:val="32"/>
+          <w:highlight w:val="yellow"/>
+          <w:cs/>
+        </w:rPr>
+        <w:t>รูปที่</w:t>
+      </w:r>
+      <w:r>
+        <w:rPr>
+          <w:rFonts w:ascii="TH Sarabun New" w:hAnsi="TH Sarabun New" w:cs="TH Sarabun New"/>
+          <w:color w:val="FF0000"/>
+          <w:sz w:val="32"/>
+          <w:szCs w:val="32"/>
+          <w:cs/>
+        </w:rPr>
+        <w:t xml:space="preserve">  </w:t>
+      </w:r>
+      <w:r>
+        <w:rPr>
+          <w:rFonts w:ascii="TH Sarabun New" w:hAnsi="TH Sarabun New" w:cs="TH Sarabun New"/>
+          <w:sz w:val="32"/>
+          <w:szCs w:val="32"/>
+          <w:cs/>
+        </w:rPr>
+        <w:t>โมเดลสามารถระบุตำแหน่งของแมวและโต๊ะจากภาพ และจับคู่กับคำว่า "</w:t>
+      </w:r>
+      <w:r>
+        <w:rPr>
+          <w:rFonts w:ascii="TH Sarabun New" w:hAnsi="TH Sarabun New" w:cs="TH Sarabun New"/>
+          <w:sz w:val="32"/>
+          <w:szCs w:val="32"/>
+        </w:rPr>
+        <w:t xml:space="preserve">cat" </w:t>
+      </w:r>
+      <w:r>
+        <w:rPr>
+          <w:rFonts w:ascii="TH Sarabun New" w:hAnsi="TH Sarabun New" w:cs="TH Sarabun New"/>
+          <w:sz w:val="32"/>
+          <w:szCs w:val="32"/>
+          <w:cs/>
+        </w:rPr>
+        <w:t>และ "</w:t>
+      </w:r>
+      <w:r>
+        <w:rPr>
+          <w:rFonts w:ascii="TH Sarabun New" w:hAnsi="TH Sarabun New" w:cs="TH Sarabun New"/>
+          <w:sz w:val="32"/>
+          <w:szCs w:val="32"/>
+        </w:rPr>
+        <w:t xml:space="preserve">table" </w:t>
+      </w:r>
+      <w:r>
+        <w:rPr>
+          <w:rFonts w:ascii="TH Sarabun New" w:hAnsi="TH Sarabun New" w:cs="TH Sarabun New"/>
+          <w:sz w:val="32"/>
+          <w:szCs w:val="32"/>
+          <w:cs/>
+        </w:rPr>
+        <w:t>จากข้อความอินพุต ทั้งงานตรวจจับวัตถุและงานระบุตำแหน่ง (</w:t>
+      </w:r>
+      <w:r>
+        <w:rPr>
+          <w:rFonts w:ascii="TH Sarabun New" w:hAnsi="TH Sarabun New" w:cs="TH Sarabun New"/>
+          <w:sz w:val="32"/>
+          <w:szCs w:val="32"/>
+        </w:rPr>
+        <w:t xml:space="preserve">REC) </w:t>
+      </w:r>
+      <w:r>
+        <w:rPr>
+          <w:rFonts w:ascii="TH Sarabun New" w:hAnsi="TH Sarabun New" w:cs="TH Sarabun New"/>
+          <w:sz w:val="32"/>
+          <w:szCs w:val="32"/>
+          <w:cs/>
+        </w:rPr>
+        <w:t xml:space="preserve">สามารถทำงานร่วมกันได้ โดยอ้างอิงจาก </w:t>
+      </w:r>
+      <w:r>
+        <w:rPr>
+          <w:rFonts w:ascii="TH Sarabun New" w:hAnsi="TH Sarabun New" w:cs="TH Sarabun New"/>
+          <w:sz w:val="32"/>
+          <w:szCs w:val="32"/>
+        </w:rPr>
+        <w:t>GLIP</w:t>
+      </w:r>
+      <w:r>
+        <w:rPr>
+          <w:rFonts w:ascii="TH Sarabun New" w:hAnsi="TH Sarabun New" w:cs="TH Sarabun New"/>
+          <w:sz w:val="32"/>
+          <w:szCs w:val="32"/>
+          <w:cs/>
+        </w:rPr>
+        <w:t xml:space="preserve"> เรานำชื่อหมวดหมู่ทั้งหมดมารวมกันเป็นข้อความอินพุตสำหรับงานตรวจจับวัตถุ ส่วนงาน </w:t>
+      </w:r>
+      <w:r>
+        <w:rPr>
+          <w:rFonts w:ascii="TH Sarabun New" w:hAnsi="TH Sarabun New" w:cs="TH Sarabun New"/>
+          <w:sz w:val="32"/>
+          <w:szCs w:val="32"/>
+        </w:rPr>
+        <w:t xml:space="preserve">REC </w:t>
+      </w:r>
+      <w:r>
+        <w:rPr>
+          <w:rFonts w:ascii="TH Sarabun New" w:hAnsi="TH Sarabun New" w:cs="TH Sarabun New"/>
+          <w:sz w:val="32"/>
+          <w:szCs w:val="32"/>
+          <w:cs/>
+        </w:rPr>
+        <w:t>จะต้องใช้กล่องระบุตำแหน่งวัตถุ (</w:t>
+      </w:r>
+      <w:r>
+        <w:rPr>
+          <w:rFonts w:ascii="TH Sarabun New" w:hAnsi="TH Sarabun New" w:cs="TH Sarabun New"/>
+          <w:sz w:val="32"/>
+          <w:szCs w:val="32"/>
+        </w:rPr>
+        <w:t xml:space="preserve">bounding box) </w:t>
+      </w:r>
+      <w:r>
+        <w:rPr>
+          <w:rFonts w:ascii="TH Sarabun New" w:hAnsi="TH Sarabun New" w:cs="TH Sarabun New"/>
+          <w:sz w:val="32"/>
+          <w:szCs w:val="32"/>
+          <w:cs/>
+        </w:rPr>
+        <w:t>สำหรับแต่ละข้อความอินพุต และจะเลือกวัตถุที่มีคะแนนสูงสุดเป็นผลลัพธ์</w:t>
+      </w:r>
+    </w:p>
+    <w:p>
+      <w:pPr>
+        <w:rPr>
+          <w:rFonts w:ascii="TH Sarabun New" w:hAnsi="TH Sarabun New" w:cs="TH Sarabun New"/>
+          <w:sz w:val="32"/>
+          <w:szCs w:val="32"/>
+        </w:rPr>
+      </w:pPr>
+    </w:p>
+    <w:p>
+      <w:pPr>
+        <w:rPr>
+          <w:rFonts w:ascii="TH Sarabun New" w:hAnsi="TH Sarabun New" w:cs="TH Sarabun New"/>
+          <w:sz w:val="32"/>
+          <w:szCs w:val="32"/>
+        </w:rPr>
+      </w:pPr>
+      <w:r>
+        <w:rPr>
+          <w:rFonts w:ascii="TH Sarabun New" w:hAnsi="TH Sarabun New" w:cs="TH Sarabun New"/>
+          <w:sz w:val="32"/>
+          <w:szCs w:val="32"/>
+        </w:rPr>
+        <w:t xml:space="preserve">Grounding DINO </w:t>
+      </w:r>
+      <w:r>
+        <w:rPr>
+          <w:rFonts w:ascii="TH Sarabun New" w:hAnsi="TH Sarabun New" w:cs="TH Sarabun New"/>
+          <w:sz w:val="32"/>
+          <w:szCs w:val="32"/>
+          <w:cs/>
+        </w:rPr>
+        <w:t xml:space="preserve">ใช้โครงสร้างแบบ </w:t>
+      </w:r>
+      <w:r>
+        <w:rPr>
+          <w:rFonts w:ascii="TH Sarabun New" w:hAnsi="TH Sarabun New" w:cs="TH Sarabun New"/>
+          <w:sz w:val="32"/>
+          <w:szCs w:val="32"/>
+        </w:rPr>
+        <w:t xml:space="preserve">dual-encoder-single-decoder </w:t>
+      </w:r>
+      <w:r>
+        <w:rPr>
+          <w:rFonts w:ascii="TH Sarabun New" w:hAnsi="TH Sarabun New" w:cs="TH Sarabun New"/>
+          <w:sz w:val="32"/>
+          <w:szCs w:val="32"/>
+          <w:cs/>
+        </w:rPr>
+        <w:t>โดยมีส่วนประกอบหลักดังนี้</w:t>
+      </w:r>
+    </w:p>
+    <w:p>
+      <w:pPr>
+        <w:rPr>
+          <w:rFonts w:ascii="TH Sarabun New" w:hAnsi="TH Sarabun New" w:cs="TH Sarabun New"/>
+          <w:sz w:val="32"/>
+          <w:szCs w:val="32"/>
+        </w:rPr>
+      </w:pPr>
+    </w:p>
+    <w:p>
+      <w:pPr>
+        <w:rPr>
+          <w:rFonts w:ascii="TH Sarabun New" w:hAnsi="TH Sarabun New" w:cs="TH Sarabun New"/>
+          <w:sz w:val="32"/>
+          <w:szCs w:val="32"/>
+        </w:rPr>
+      </w:pPr>
+      <w:r>
+        <w:rPr>
+          <w:rFonts w:ascii="TH Sarabun New" w:hAnsi="TH Sarabun New" w:cs="TH Sarabun New"/>
+          <w:sz w:val="32"/>
+          <w:szCs w:val="32"/>
+        </w:rPr>
+        <w:t xml:space="preserve">1.  </w:t>
+      </w:r>
+      <w:r>
+        <w:rPr>
+          <w:rFonts w:ascii="TH Sarabun New" w:hAnsi="TH Sarabun New" w:cs="TH Sarabun New"/>
+          <w:sz w:val="32"/>
+          <w:szCs w:val="32"/>
+        </w:rPr>
+        <w:t xml:space="preserve">Image Backbone </w:t>
+      </w:r>
+      <w:r>
+        <w:rPr>
+          <w:rFonts w:ascii="TH Sarabun New" w:hAnsi="TH Sarabun New" w:cs="TH Sarabun New"/>
+          <w:sz w:val="32"/>
+          <w:szCs w:val="32"/>
+          <w:cs/>
+        </w:rPr>
+        <w:t>สำหรับดึงคุณลักษณะของภาพ</w:t>
+      </w:r>
+    </w:p>
+    <w:p>
+      <w:pPr>
+        <w:rPr>
+          <w:rFonts w:ascii="TH Sarabun New" w:hAnsi="TH Sarabun New" w:cs="TH Sarabun New"/>
+          <w:sz w:val="32"/>
+          <w:szCs w:val="32"/>
+        </w:rPr>
+      </w:pPr>
+      <w:r>
+        <w:rPr>
+          <w:rFonts w:ascii="TH Sarabun New" w:hAnsi="TH Sarabun New" w:cs="TH Sarabun New"/>
+          <w:sz w:val="32"/>
+          <w:szCs w:val="32"/>
+        </w:rPr>
+        <w:t xml:space="preserve">2.  </w:t>
+      </w:r>
+      <w:r>
+        <w:rPr>
+          <w:rFonts w:ascii="TH Sarabun New" w:hAnsi="TH Sarabun New" w:cs="TH Sarabun New"/>
+          <w:sz w:val="32"/>
+          <w:szCs w:val="32"/>
+        </w:rPr>
+        <w:t xml:space="preserve">Text Backbone </w:t>
+      </w:r>
+      <w:r>
+        <w:rPr>
+          <w:rFonts w:ascii="TH Sarabun New" w:hAnsi="TH Sarabun New" w:cs="TH Sarabun New"/>
+          <w:sz w:val="32"/>
+          <w:szCs w:val="32"/>
+          <w:cs/>
+        </w:rPr>
+        <w:t>สำหรับดึงคุณลักษณะของข้อความ</w:t>
+      </w:r>
+    </w:p>
+    <w:p>
+      <w:pPr>
+        <w:rPr>
+          <w:rFonts w:ascii="TH Sarabun New" w:hAnsi="TH Sarabun New" w:cs="TH Sarabun New" w:hint="cs"/>
+          <w:sz w:val="32"/>
+          <w:szCs w:val="32"/>
+        </w:rPr>
+      </w:pPr>
+      <w:r>
+        <w:rPr>
+          <w:rFonts w:ascii="TH Sarabun New" w:hAnsi="TH Sarabun New" w:cs="TH Sarabun New"/>
+          <w:sz w:val="32"/>
+          <w:szCs w:val="32"/>
+        </w:rPr>
+        <w:t xml:space="preserve">3.  </w:t>
+      </w:r>
+      <w:r>
+        <w:rPr>
+          <w:rFonts w:ascii="TH Sarabun New" w:hAnsi="TH Sarabun New" w:cs="TH Sarabun New"/>
+          <w:sz w:val="32"/>
+          <w:szCs w:val="32"/>
+        </w:rPr>
+        <w:t xml:space="preserve">Feature Enhancer </w:t>
+      </w:r>
+      <w:r>
+        <w:rPr>
+          <w:rFonts w:ascii="TH Sarabun New" w:hAnsi="TH Sarabun New" w:cs="TH Sarabun New"/>
+          <w:sz w:val="32"/>
+          <w:szCs w:val="32"/>
+          <w:cs/>
+        </w:rPr>
+        <w:t>สำหรับรวมข้อมูลจากภาพและข้อความเข้าด้วยกัน</w:t>
+      </w:r>
+    </w:p>
+    <w:p>
+      <w:pPr>
+        <w:rPr>
+          <w:rFonts w:ascii="TH Sarabun New" w:hAnsi="TH Sarabun New" w:cs="TH Sarabun New" w:hint="cs"/>
+          <w:sz w:val="32"/>
+          <w:szCs w:val="32"/>
+        </w:rPr>
+      </w:pPr>
+      <w:r>
+        <w:rPr>
+          <w:rFonts w:ascii="TH Sarabun New" w:hAnsi="TH Sarabun New" w:cs="TH Sarabun New"/>
+          <w:sz w:val="32"/>
+          <w:szCs w:val="32"/>
+        </w:rPr>
+        <w:t xml:space="preserve">4.  </w:t>
+      </w:r>
+      <w:r>
+        <w:rPr>
+          <w:rFonts w:ascii="TH Sarabun New" w:hAnsi="TH Sarabun New" w:cs="TH Sarabun New"/>
+          <w:sz w:val="32"/>
+          <w:szCs w:val="32"/>
+        </w:rPr>
+        <w:t xml:space="preserve">Language-Guided Query Selection Module </w:t>
+      </w:r>
+      <w:r>
+        <w:rPr>
+          <w:rFonts w:ascii="TH Sarabun New" w:hAnsi="TH Sarabun New" w:cs="TH Sarabun New"/>
+          <w:sz w:val="32"/>
+          <w:szCs w:val="32"/>
+          <w:cs/>
+        </w:rPr>
+        <w:t>สำหรับเลือกข้อมูลที่เกี่ยวข้องกับข้อความ</w:t>
+      </w:r>
+    </w:p>
+    <w:p>
+      <w:pPr>
+        <w:rPr>
+          <w:rFonts w:ascii="TH Sarabun New" w:hAnsi="TH Sarabun New" w:cs="TH Sarabun New"/>
+          <w:sz w:val="32"/>
+          <w:szCs w:val="32"/>
+        </w:rPr>
+      </w:pPr>
+      <w:r>
+        <w:rPr>
+          <w:rFonts w:ascii="TH Sarabun New" w:hAnsi="TH Sarabun New" w:cs="TH Sarabun New"/>
+          <w:sz w:val="32"/>
+          <w:szCs w:val="32"/>
+        </w:rPr>
+        <w:t xml:space="preserve">5.  </w:t>
+      </w:r>
+      <w:r>
+        <w:rPr>
+          <w:rFonts w:ascii="TH Sarabun New" w:hAnsi="TH Sarabun New" w:cs="TH Sarabun New"/>
+          <w:sz w:val="32"/>
+          <w:szCs w:val="32"/>
+        </w:rPr>
+        <w:t xml:space="preserve">Cross-Modality Decoder </w:t>
+      </w:r>
+      <w:r>
+        <w:rPr>
+          <w:rFonts w:ascii="TH Sarabun New" w:hAnsi="TH Sarabun New" w:cs="TH Sarabun New"/>
+          <w:sz w:val="32"/>
+          <w:szCs w:val="32"/>
+          <w:cs/>
+        </w:rPr>
+        <w:t>สำหรับปรับปรุงตำแหน่งของกล่องวัตถุ</w:t>
+      </w:r>
+    </w:p>
+    <w:p>
+      <w:pPr>
+        <w:rPr>
+          <w:rFonts w:ascii="TH Sarabun New" w:hAnsi="TH Sarabun New" w:cs="TH Sarabun New"/>
+          <w:sz w:val="32"/>
+          <w:szCs w:val="32"/>
+        </w:rPr>
+      </w:pPr>
+    </w:p>
+    <w:p>
+      <w:pPr>
+        <w:rPr>
+          <w:rFonts w:ascii="TH Sarabun New" w:hAnsi="TH Sarabun New" w:cs="TH Sarabun New"/>
+          <w:b/>
+          <w:bCs/>
+          <w:sz w:val="32"/>
+          <w:szCs w:val="32"/>
+        </w:rPr>
+      </w:pPr>
+      <w:r>
+        <w:rPr>
+          <w:rFonts w:ascii="TH Sarabun New" w:hAnsi="TH Sarabun New" w:cs="TH Sarabun New"/>
+          <w:b/>
+          <w:bCs/>
+          <w:sz w:val="32"/>
+          <w:szCs w:val="32"/>
+        </w:rPr>
+        <w:lastRenderedPageBreak/>
+        <w:t>Feature Extraction and Enhancer</w:t>
+      </w:r>
+    </w:p>
+    <w:p>
+      <w:pPr>
+        <w:rPr>
+          <w:rFonts w:ascii="TH Sarabun New" w:hAnsi="TH Sarabun New" w:cs="TH Sarabun New"/>
+          <w:sz w:val="32"/>
+          <w:szCs w:val="32"/>
+        </w:rPr>
+      </w:pPr>
+      <w:r>
+        <w:rPr>
+          <w:rFonts w:ascii="TH Sarabun New" w:hAnsi="TH Sarabun New" w:cs="TH Sarabun New"/>
+          <w:b/>
+          <w:bCs/>
+          <w:sz w:val="32"/>
+          <w:szCs w:val="32"/>
+        </w:rPr>
+        <w:tab/>
+      </w:r>
+      <w:r>
+        <w:rPr>
+          <w:rFonts w:ascii="TH Sarabun New" w:hAnsi="TH Sarabun New" w:cs="TH Sarabun New" w:hint="cs"/>
+          <w:sz w:val="32"/>
+          <w:szCs w:val="32"/>
+          <w:cs/>
+        </w:rPr>
+        <w:t>เมื่อ</w:t>
+      </w:r>
+      <w:r>
+        <w:rPr>
+          <w:rFonts w:ascii="TH Sarabun New" w:hAnsi="TH Sarabun New" w:cs="TH Sarabun New"/>
+          <w:sz w:val="32"/>
+          <w:szCs w:val="32"/>
+          <w:cs/>
+        </w:rPr>
+        <w:t>ด้รับคู่ข้อมูล (</w:t>
+      </w:r>
+      <w:r>
+        <w:rPr>
+          <w:rFonts w:ascii="TH Sarabun New" w:hAnsi="TH Sarabun New" w:cs="TH Sarabun New"/>
+          <w:sz w:val="32"/>
+          <w:szCs w:val="32"/>
+        </w:rPr>
+        <w:t xml:space="preserve">Image, Text) </w:t>
+      </w:r>
+      <w:r>
+        <w:rPr>
+          <w:rFonts w:ascii="TH Sarabun New" w:hAnsi="TH Sarabun New" w:cs="TH Sarabun New" w:hint="cs"/>
+          <w:sz w:val="32"/>
+          <w:szCs w:val="32"/>
+          <w:cs/>
+        </w:rPr>
+        <w:t>จะทำการ</w:t>
+      </w:r>
+      <w:r>
+        <w:rPr>
+          <w:rFonts w:ascii="TH Sarabun New" w:hAnsi="TH Sarabun New" w:cs="TH Sarabun New"/>
+          <w:sz w:val="32"/>
+          <w:szCs w:val="32"/>
+          <w:cs/>
+        </w:rPr>
+        <w:t xml:space="preserve">ดึงคุณลักษณะของภาพหลายระดับโดยใช้ </w:t>
+      </w:r>
+      <w:r>
+        <w:rPr>
+          <w:rFonts w:ascii="TH Sarabun New" w:hAnsi="TH Sarabun New" w:cs="TH Sarabun New"/>
+          <w:sz w:val="32"/>
+          <w:szCs w:val="32"/>
+        </w:rPr>
+        <w:t xml:space="preserve">image backbone </w:t>
+      </w:r>
+      <w:r>
+        <w:rPr>
+          <w:rFonts w:ascii="TH Sarabun New" w:hAnsi="TH Sarabun New" w:cs="TH Sarabun New"/>
+          <w:sz w:val="32"/>
+          <w:szCs w:val="32"/>
+          <w:cs/>
+        </w:rPr>
+        <w:t xml:space="preserve">เช่น </w:t>
+      </w:r>
+      <w:r>
+        <w:rPr>
+          <w:rFonts w:ascii="TH Sarabun New" w:hAnsi="TH Sarabun New" w:cs="TH Sarabun New"/>
+          <w:sz w:val="32"/>
+          <w:szCs w:val="32"/>
+        </w:rPr>
+        <w:t xml:space="preserve">Swin Transformer </w:t>
+      </w:r>
+      <w:r>
+        <w:rPr>
+          <w:rFonts w:ascii="TH Sarabun New" w:hAnsi="TH Sarabun New" w:cs="TH Sarabun New"/>
+          <w:sz w:val="32"/>
+          <w:szCs w:val="32"/>
+          <w:cs/>
+        </w:rPr>
+        <w:t xml:space="preserve">และดึงคุณลักษณะของข้อความโดยใช้ </w:t>
+      </w:r>
+      <w:r>
+        <w:rPr>
+          <w:rFonts w:ascii="TH Sarabun New" w:hAnsi="TH Sarabun New" w:cs="TH Sarabun New"/>
+          <w:sz w:val="32"/>
+          <w:szCs w:val="32"/>
+        </w:rPr>
+        <w:t xml:space="preserve">text backbone </w:t>
+      </w:r>
+      <w:r>
+        <w:rPr>
+          <w:rFonts w:ascii="TH Sarabun New" w:hAnsi="TH Sarabun New" w:cs="TH Sarabun New"/>
+          <w:sz w:val="32"/>
+          <w:szCs w:val="32"/>
+          <w:cs/>
+        </w:rPr>
+        <w:t xml:space="preserve">เช่น </w:t>
+      </w:r>
+      <w:r>
+        <w:rPr>
+          <w:rFonts w:ascii="TH Sarabun New" w:hAnsi="TH Sarabun New" w:cs="TH Sarabun New"/>
+          <w:sz w:val="32"/>
+          <w:szCs w:val="32"/>
+        </w:rPr>
+        <w:t xml:space="preserve">BERT </w:t>
+      </w:r>
+      <w:r>
+        <w:rPr>
+          <w:rFonts w:ascii="TH Sarabun New" w:hAnsi="TH Sarabun New" w:cs="TH Sarabun New"/>
+          <w:sz w:val="32"/>
+          <w:szCs w:val="32"/>
+          <w:cs/>
+        </w:rPr>
+        <w:t xml:space="preserve">โดยอ้างอิงจากตัวตรวจจับแบบ </w:t>
+      </w:r>
+      <w:r>
+        <w:rPr>
+          <w:rFonts w:ascii="TH Sarabun New" w:hAnsi="TH Sarabun New" w:cs="TH Sarabun New"/>
+          <w:sz w:val="32"/>
+          <w:szCs w:val="32"/>
+        </w:rPr>
+        <w:t xml:space="preserve">DETR </w:t>
+      </w:r>
+      <w:r>
+        <w:rPr>
+          <w:rFonts w:ascii="TH Sarabun New" w:hAnsi="TH Sarabun New" w:cs="TH Sarabun New"/>
+          <w:sz w:val="32"/>
+          <w:szCs w:val="32"/>
+          <w:cs/>
+        </w:rPr>
+        <w:t>คุณลักษณะหลายระดับจะถูกดึงมาจากผลลัพธ์ของบล็อกต่าง</w:t>
+      </w:r>
+      <w:r>
+        <w:rPr>
+          <w:rFonts w:ascii="TH Sarabun New" w:hAnsi="TH Sarabun New" w:cs="TH Sarabun New" w:hint="cs"/>
+          <w:sz w:val="32"/>
+          <w:szCs w:val="32"/>
+          <w:cs/>
+        </w:rPr>
+        <w:t xml:space="preserve"> </w:t>
+      </w:r>
+      <w:r>
+        <w:rPr>
+          <w:rFonts w:ascii="TH Sarabun New" w:hAnsi="TH Sarabun New" w:cs="TH Sarabun New"/>
+          <w:sz w:val="32"/>
+          <w:szCs w:val="32"/>
+          <w:cs/>
+        </w:rPr>
+        <w:t>ๆ</w:t>
+      </w:r>
+      <w:r>
+        <w:rPr>
+          <w:rFonts w:ascii="TH Sarabun New" w:hAnsi="TH Sarabun New" w:cs="TH Sarabun New" w:hint="cs"/>
+          <w:sz w:val="32"/>
+          <w:szCs w:val="32"/>
+          <w:cs/>
+        </w:rPr>
+        <w:t xml:space="preserve"> </w:t>
+      </w:r>
+      <w:r>
+        <w:rPr>
+          <w:rFonts w:ascii="TH Sarabun New" w:hAnsi="TH Sarabun New" w:cs="TH Sarabun New"/>
+          <w:sz w:val="32"/>
+          <w:szCs w:val="32"/>
+          <w:cs/>
+        </w:rPr>
+        <w:t xml:space="preserve">หลังจากดึงคุณลักษณะพื้นฐานของภาพและข้อความแล้ว </w:t>
+      </w:r>
+      <w:r>
+        <w:rPr>
+          <w:rFonts w:ascii="TH Sarabun New" w:hAnsi="TH Sarabun New" w:cs="TH Sarabun New" w:hint="cs"/>
+          <w:sz w:val="32"/>
+          <w:szCs w:val="32"/>
+          <w:cs/>
+        </w:rPr>
+        <w:t>จะ</w:t>
+      </w:r>
+      <w:r>
+        <w:rPr>
+          <w:rFonts w:ascii="TH Sarabun New" w:hAnsi="TH Sarabun New" w:cs="TH Sarabun New"/>
+          <w:sz w:val="32"/>
+          <w:szCs w:val="32"/>
+          <w:cs/>
+        </w:rPr>
+        <w:t xml:space="preserve">นำข้อมูลเหล่านี้เข้าสู่ </w:t>
+      </w:r>
+      <w:r>
+        <w:rPr>
+          <w:rFonts w:ascii="TH Sarabun New" w:hAnsi="TH Sarabun New" w:cs="TH Sarabun New"/>
+          <w:sz w:val="32"/>
+          <w:szCs w:val="32"/>
+        </w:rPr>
+        <w:t xml:space="preserve">feature enhancer </w:t>
+      </w:r>
+      <w:r>
+        <w:rPr>
+          <w:rFonts w:ascii="TH Sarabun New" w:hAnsi="TH Sarabun New" w:cs="TH Sarabun New"/>
+          <w:sz w:val="32"/>
+          <w:szCs w:val="32"/>
+          <w:cs/>
+        </w:rPr>
+        <w:t>เพื่อรว</w:t>
+      </w:r>
+      <w:r>
+        <w:rPr>
+          <w:rFonts w:ascii="TH Sarabun New" w:hAnsi="TH Sarabun New" w:cs="TH Sarabun New" w:hint="cs"/>
+          <w:sz w:val="32"/>
+          <w:szCs w:val="32"/>
+          <w:cs/>
+        </w:rPr>
+        <w:t>ม</w:t>
+      </w:r>
+      <w:r>
+        <w:rPr>
+          <w:rFonts w:ascii="TH Sarabun New" w:hAnsi="TH Sarabun New" w:cs="TH Sarabun New"/>
+          <w:sz w:val="32"/>
+          <w:szCs w:val="32"/>
+          <w:cs/>
+        </w:rPr>
+        <w:t xml:space="preserve">คุณลักษณะข้ามโมดอล </w:t>
+      </w:r>
+      <w:r>
+        <w:rPr>
+          <w:rFonts w:ascii="TH Sarabun New" w:hAnsi="TH Sarabun New" w:cs="TH Sarabun New"/>
+          <w:sz w:val="32"/>
+          <w:szCs w:val="32"/>
+        </w:rPr>
+        <w:t xml:space="preserve">Feature enhancer </w:t>
+      </w:r>
+      <w:r>
+        <w:rPr>
+          <w:rFonts w:ascii="TH Sarabun New" w:hAnsi="TH Sarabun New" w:cs="TH Sarabun New"/>
+          <w:sz w:val="32"/>
+          <w:szCs w:val="32"/>
+          <w:cs/>
+        </w:rPr>
+        <w:t xml:space="preserve">ประกอบด้วยหลายเลเยอร์ </w:t>
+      </w:r>
+      <w:r>
+        <w:rPr>
+          <w:rFonts w:ascii="TH Sarabun New" w:hAnsi="TH Sarabun New" w:cs="TH Sarabun New" w:hint="cs"/>
+          <w:sz w:val="32"/>
+          <w:szCs w:val="32"/>
+          <w:cs/>
+        </w:rPr>
+        <w:t>ดัง</w:t>
+      </w:r>
+      <w:r>
+        <w:rPr>
+          <w:rFonts w:ascii="TH Sarabun New" w:hAnsi="TH Sarabun New" w:cs="TH Sarabun New"/>
+          <w:sz w:val="32"/>
+          <w:szCs w:val="32"/>
+          <w:cs/>
+        </w:rPr>
+        <w:t xml:space="preserve">ตัวอย่างของ </w:t>
+      </w:r>
+      <w:r>
+        <w:rPr>
+          <w:rFonts w:ascii="TH Sarabun New" w:hAnsi="TH Sarabun New" w:cs="TH Sarabun New"/>
+          <w:sz w:val="32"/>
+          <w:szCs w:val="32"/>
+        </w:rPr>
+        <w:t xml:space="preserve">feature enhancer layer </w:t>
+      </w:r>
+      <w:r>
+        <w:rPr>
+          <w:rFonts w:ascii="TH Sarabun New" w:hAnsi="TH Sarabun New" w:cs="TH Sarabun New"/>
+          <w:sz w:val="32"/>
+          <w:szCs w:val="32"/>
+          <w:cs/>
+        </w:rPr>
+        <w:t>ใน</w:t>
+      </w:r>
+      <w:r>
+        <w:rPr>
+          <w:rFonts w:ascii="TH Sarabun New" w:hAnsi="TH Sarabun New" w:cs="TH Sarabun New"/>
+          <w:color w:val="FF0000"/>
+          <w:sz w:val="32"/>
+          <w:szCs w:val="32"/>
+          <w:highlight w:val="yellow"/>
+          <w:cs/>
+        </w:rPr>
+        <w:t>รูปที่ 3</w:t>
+      </w:r>
+      <w:r>
+        <w:rPr>
+          <w:rFonts w:ascii="TH Sarabun New" w:hAnsi="TH Sarabun New" w:cs="TH Sarabun New"/>
+          <w:color w:val="FF0000"/>
+          <w:sz w:val="32"/>
+          <w:szCs w:val="32"/>
+          <w:cs/>
+        </w:rPr>
+        <w:t xml:space="preserve"> </w:t>
+      </w:r>
+      <w:r>
+        <w:rPr>
+          <w:rFonts w:ascii="TH Sarabun New" w:hAnsi="TH Sarabun New" w:cs="TH Sarabun New"/>
+          <w:sz w:val="32"/>
+          <w:szCs w:val="32"/>
+        </w:rPr>
+        <w:t>bolck</w:t>
+      </w:r>
+      <w:r>
+        <w:rPr>
+          <w:rFonts w:ascii="TH Sarabun New" w:hAnsi="TH Sarabun New" w:cs="TH Sarabun New"/>
+          <w:sz w:val="32"/>
+          <w:szCs w:val="32"/>
+          <w:cs/>
+        </w:rPr>
+        <w:t xml:space="preserve"> 2</w:t>
+      </w:r>
+      <w:r>
+        <w:rPr>
+          <w:rFonts w:ascii="TH Sarabun New" w:hAnsi="TH Sarabun New" w:cs="TH Sarabun New" w:hint="cs"/>
+          <w:sz w:val="32"/>
+          <w:szCs w:val="32"/>
+          <w:cs/>
+        </w:rPr>
+        <w:t xml:space="preserve"> และได้มีการ</w:t>
+      </w:r>
+      <w:r>
+        <w:rPr>
+          <w:rFonts w:ascii="TH Sarabun New" w:hAnsi="TH Sarabun New" w:cs="TH Sarabun New"/>
+          <w:sz w:val="32"/>
+          <w:szCs w:val="32"/>
+          <w:cs/>
+        </w:rPr>
+        <w:t xml:space="preserve">นำ </w:t>
+      </w:r>
+      <w:r>
+        <w:rPr>
+          <w:rFonts w:ascii="TH Sarabun New" w:hAnsi="TH Sarabun New" w:cs="TH Sarabun New"/>
+          <w:sz w:val="32"/>
+          <w:szCs w:val="32"/>
+        </w:rPr>
+        <w:t xml:space="preserve">Deformable self-attention </w:t>
+      </w:r>
+      <w:r>
+        <w:rPr>
+          <w:rFonts w:ascii="TH Sarabun New" w:hAnsi="TH Sarabun New" w:cs="TH Sarabun New"/>
+          <w:sz w:val="32"/>
+          <w:szCs w:val="32"/>
+          <w:cs/>
+        </w:rPr>
+        <w:t xml:space="preserve">มาใช้เพื่อเสริมสร้างคุณลักษณะของภาพ และใช้ </w:t>
+      </w:r>
+      <w:r>
+        <w:rPr>
+          <w:rFonts w:ascii="TH Sarabun New" w:hAnsi="TH Sarabun New" w:cs="TH Sarabun New"/>
+          <w:sz w:val="32"/>
+          <w:szCs w:val="32"/>
+        </w:rPr>
+        <w:t xml:space="preserve">vanilla self-attention </w:t>
+      </w:r>
+      <w:r>
+        <w:rPr>
+          <w:rFonts w:ascii="TH Sarabun New" w:hAnsi="TH Sarabun New" w:cs="TH Sarabun New"/>
+          <w:sz w:val="32"/>
+          <w:szCs w:val="32"/>
+          <w:cs/>
+        </w:rPr>
+        <w:t xml:space="preserve">สำหรับการเสริมสร้างคุณลักษณะของข้อความ โดยได้รับแรงบันดาลใจจาก </w:t>
+      </w:r>
+      <w:r>
+        <w:rPr>
+          <w:rFonts w:ascii="TH Sarabun New" w:hAnsi="TH Sarabun New" w:cs="TH Sarabun New"/>
+          <w:sz w:val="32"/>
+          <w:szCs w:val="32"/>
+        </w:rPr>
+        <w:t>GLIP</w:t>
+      </w:r>
+      <w:r>
+        <w:rPr>
+          <w:rFonts w:ascii="TH Sarabun New" w:hAnsi="TH Sarabun New" w:cs="TH Sarabun New"/>
+          <w:sz w:val="32"/>
+          <w:szCs w:val="32"/>
+          <w:cs/>
+        </w:rPr>
+        <w:t xml:space="preserve"> เราเพิ่มโมดูล </w:t>
+      </w:r>
+      <w:r>
+        <w:rPr>
+          <w:rFonts w:ascii="TH Sarabun New" w:hAnsi="TH Sarabun New" w:cs="TH Sarabun New"/>
+          <w:sz w:val="32"/>
+          <w:szCs w:val="32"/>
+        </w:rPr>
+        <w:t xml:space="preserve">image-to-text cross-attention </w:t>
+      </w:r>
+      <w:r>
+        <w:rPr>
+          <w:rFonts w:ascii="TH Sarabun New" w:hAnsi="TH Sarabun New" w:cs="TH Sarabun New"/>
+          <w:sz w:val="32"/>
+          <w:szCs w:val="32"/>
+          <w:cs/>
+        </w:rPr>
+        <w:t xml:space="preserve">และ </w:t>
+      </w:r>
+      <w:r>
+        <w:rPr>
+          <w:rFonts w:ascii="TH Sarabun New" w:hAnsi="TH Sarabun New" w:cs="TH Sarabun New"/>
+          <w:sz w:val="32"/>
+          <w:szCs w:val="32"/>
+        </w:rPr>
+        <w:t xml:space="preserve">text-to-image cross-attention </w:t>
+      </w:r>
+      <w:r>
+        <w:rPr>
+          <w:rFonts w:ascii="TH Sarabun New" w:hAnsi="TH Sarabun New" w:cs="TH Sarabun New"/>
+          <w:sz w:val="32"/>
+          <w:szCs w:val="32"/>
+          <w:cs/>
+        </w:rPr>
+        <w:t>เพื่อผสานคุณลักษณะของภาพและข้อความเข้าด้วยกัน โมดูลเหล่านี้ช่วยให้</w:t>
+      </w:r>
+      <w:r>
+        <w:rPr>
+          <w:rFonts w:ascii="TH Sarabun New" w:hAnsi="TH Sarabun New" w:cs="TH Sarabun New"/>
+          <w:sz w:val="32"/>
+          <w:szCs w:val="32"/>
+          <w:cs/>
+        </w:rPr>
+        <w:t>คุณลักษณะของภาพและข้อความสามารถจับคู่และสอดคล้องกันได้อย่างมีประสิทธิภาพ</w:t>
+      </w:r>
+    </w:p>
+    <w:p>
+      <w:pPr>
+        <w:rPr>
+          <w:rFonts w:ascii="TH Sarabun New" w:hAnsi="TH Sarabun New" w:cs="TH Sarabun New"/>
+          <w:sz w:val="32"/>
+          <w:szCs w:val="32"/>
+        </w:rPr>
+      </w:pPr>
+    </w:p>
+    <w:p>
+      <w:pPr>
+        <w:jc w:val="thaiDistribute"/>
+        <w:rPr>
+          <w:rFonts w:ascii="TH Sarabun New" w:hAnsi="TH Sarabun New" w:cs="TH Sarabun New" w:hint="cs"/>
+          <w:sz w:val="32"/>
+          <w:szCs w:val="32"/>
+          <w:cs/>
+        </w:rPr>
+      </w:pPr>
+      <w:r>
+        <w:rPr>
+          <w:rFonts w:ascii="TH Sarabun New" w:hAnsi="TH Sarabun New" w:cs="TH Sarabun New"/>
+          <w:b/>
+          <w:bCs/>
+          <w:sz w:val="32"/>
+          <w:szCs w:val="32"/>
+        </w:rPr>
+        <w:t>Language-Guided Query Selection</w:t>
+      </w:r>
+      <w:r>
+        <w:rPr>
+          <w:rFonts w:ascii="TH Sarabun New" w:hAnsi="TH Sarabun New" w:cs="TH Sarabun New"/>
+          <w:b/>
+          <w:bCs/>
+          <w:sz w:val="32"/>
+          <w:szCs w:val="32"/>
+        </w:rPr>
+        <w:cr/>
+      </w:r>
+      <w:r>
+        <w:rPr>
+          <w:rFonts w:ascii="TH Sarabun New" w:hAnsi="TH Sarabun New" w:cs="TH Sarabun New"/>
+          <w:sz w:val="32"/>
+          <w:szCs w:val="32"/>
+          <w:cs/>
+        </w:rPr>
+        <w:tab/>
+      </w:r>
+      <w:r>
+        <w:rPr>
+          <w:rFonts w:ascii="TH Sarabun New" w:hAnsi="TH Sarabun New" w:cs="TH Sarabun New"/>
+          <w:sz w:val="32"/>
+          <w:szCs w:val="32"/>
+        </w:rPr>
+        <w:t xml:space="preserve">Grounding DINO </w:t>
+      </w:r>
+      <w:r>
+        <w:rPr>
+          <w:rFonts w:ascii="TH Sarabun New" w:hAnsi="TH Sarabun New" w:cs="TH Sarabun New"/>
+          <w:sz w:val="32"/>
+          <w:szCs w:val="32"/>
+          <w:cs/>
+        </w:rPr>
+        <w:t>มีเป้าหมายเพื่อตรวจจับวัตถุจากภาพที่กำหนดโดยข้อความอินพุต เพื่อใช้ข้อความอินพุตนำทางการตรวจจับวัตถุได้อย่างมีประสิทธิภาพ เราออกแบบ</w:t>
+      </w:r>
+      <w:r>
+        <w:rPr>
+          <w:rFonts w:ascii="TH Sarabun New" w:hAnsi="TH Sarabun New" w:cs="TH Sarabun New"/>
+          <w:sz w:val="32"/>
+          <w:szCs w:val="32"/>
+        </w:rPr>
+        <w:t xml:space="preserve"> language-guided query selection module </w:t>
+      </w:r>
+      <w:r>
+        <w:rPr>
+          <w:rFonts w:ascii="TH Sarabun New" w:hAnsi="TH Sarabun New" w:cs="TH Sarabun New"/>
+          <w:sz w:val="32"/>
+          <w:szCs w:val="32"/>
+          <w:cs/>
+        </w:rPr>
+        <w:t>เพื่อเลือกคุณลักษณะที่เกี่ยวข้องกับข้อความอินพุตมากขึ้น</w:t>
+      </w:r>
+      <w:r>
+        <w:rPr>
+          <w:rFonts w:ascii="TH Sarabun New" w:hAnsi="TH Sarabun New" w:cs="TH Sarabun New" w:hint="cs"/>
+          <w:sz w:val="32"/>
+          <w:szCs w:val="32"/>
+          <w:cs/>
+        </w:rPr>
+        <w:t xml:space="preserve"> </w:t>
+      </w:r>
+      <w:r>
+        <w:rPr>
+          <w:rFonts w:ascii="TH Sarabun New" w:hAnsi="TH Sarabun New" w:cs="TH Sarabun New"/>
+          <w:sz w:val="32"/>
+          <w:szCs w:val="32"/>
+          <w:cs/>
+        </w:rPr>
+        <w:t xml:space="preserve">มาใช้เป็น </w:t>
+      </w:r>
+      <w:r>
+        <w:rPr>
+          <w:rFonts w:ascii="TH Sarabun New" w:hAnsi="TH Sarabun New" w:cs="TH Sarabun New"/>
+          <w:sz w:val="32"/>
+          <w:szCs w:val="32"/>
+        </w:rPr>
+        <w:t xml:space="preserve">query </w:t>
+      </w:r>
+      <w:r>
+        <w:rPr>
+          <w:rFonts w:ascii="TH Sarabun New" w:hAnsi="TH Sarabun New" w:cs="TH Sarabun New"/>
+          <w:sz w:val="32"/>
+          <w:szCs w:val="32"/>
+          <w:cs/>
+        </w:rPr>
+        <w:t xml:space="preserve">ของ </w:t>
+      </w:r>
+      <w:r>
+        <w:rPr>
+          <w:rFonts w:ascii="TH Sarabun New" w:hAnsi="TH Sarabun New" w:cs="TH Sarabun New"/>
+          <w:sz w:val="32"/>
+          <w:szCs w:val="32"/>
+        </w:rPr>
+        <w:t>decoder</w:t>
+      </w:r>
+      <w:r>
+        <w:rPr>
+          <w:rFonts w:ascii="TH Sarabun New" w:hAnsi="TH Sarabun New" w:cs="TH Sarabun New"/>
+          <w:sz w:val="32"/>
+          <w:szCs w:val="32"/>
+          <w:cs/>
+        </w:rPr>
+        <w:t>กำหนดให้คุณลักษณะของภาพเป็น</w:t>
+      </w:r>
+      <w:r>
+        <w:rPr>
+          <w:rFonts w:ascii="TH Sarabun New" w:hAnsi="TH Sarabun New" w:cs="TH Sarabun New"/>
+          <w:sz w:val="32"/>
+          <w:szCs w:val="32"/>
+        </w:rPr>
+        <w:t xml:space="preserve"> X</w:t>
+      </w:r>
+      <w:r>
+        <w:rPr>
+          <w:rFonts w:ascii="TH Sarabun New" w:hAnsi="TH Sarabun New" w:cs="TH Sarabun New"/>
+          <w:sz w:val="32"/>
+          <w:szCs w:val="32"/>
+          <w:vertAlign w:val="subscript"/>
+        </w:rPr>
+        <w:t>I</w:t>
+      </w:r>
+      <w:r>
+        <w:rPr>
+          <w:rFonts w:ascii="Cambria Math" w:hAnsi="Cambria Math" w:cs="Cambria Math"/>
+          <w:sz w:val="32"/>
+          <w:szCs w:val="32"/>
+        </w:rPr>
+        <w:t xml:space="preserve"> </w:t>
+      </w:r>
+      <w:r>
+        <w:rPr>
+          <w:rFonts w:ascii="Cambria Math" w:hAnsi="Cambria Math" w:cs="Cambria Math"/>
+          <w:sz w:val="32"/>
+          <w:szCs w:val="32"/>
+        </w:rPr>
+        <w:t>∈</w:t>
+      </w:r>
+      <w:r>
+        <w:rPr>
+          <w:rFonts w:ascii="TH Sarabun New" w:hAnsi="TH Sarabun New" w:cs="TH Sarabun New"/>
+          <w:sz w:val="32"/>
+          <w:szCs w:val="32"/>
+        </w:rPr>
+        <w:t xml:space="preserve"> </w:t>
+      </w:r>
+      <w:r>
+        <w:rPr>
+          <w:rFonts w:ascii="TH Sarabun New" w:hAnsi="TH Sarabun New" w:cs="TH Sarabun New"/>
+          <w:sz w:val="32"/>
+          <w:szCs w:val="32"/>
+        </w:rPr>
+        <w:t>R</w:t>
+      </w:r>
+      <w:r>
+        <w:rPr>
+          <w:rFonts w:ascii="TH Sarabun New" w:hAnsi="TH Sarabun New" w:cs="TH Sarabun New"/>
+          <w:sz w:val="32"/>
+          <w:szCs w:val="32"/>
+          <w:vertAlign w:val="superscript"/>
+        </w:rPr>
+        <w:t>NI×d</w:t>
+      </w:r>
+      <w:r>
+        <w:rPr>
+          <w:rFonts w:ascii="TH Sarabun New" w:hAnsi="TH Sarabun New" w:cs="TH Sarabun New"/>
+          <w:sz w:val="32"/>
+          <w:szCs w:val="32"/>
+        </w:rPr>
+        <w:t xml:space="preserve"> </w:t>
+      </w:r>
+      <w:r>
+        <w:rPr>
+          <w:rFonts w:ascii="TH Sarabun New" w:hAnsi="TH Sarabun New" w:cs="TH Sarabun New"/>
+          <w:sz w:val="32"/>
+          <w:szCs w:val="32"/>
+          <w:cs/>
+        </w:rPr>
+        <w:t>และคุณลักษณะของข้อความเป็น</w:t>
+      </w:r>
+      <w:r>
+        <w:rPr>
+          <w:rFonts w:ascii="TH Sarabun New" w:hAnsi="TH Sarabun New" w:cs="TH Sarabun New"/>
+          <w:sz w:val="32"/>
+          <w:szCs w:val="32"/>
+        </w:rPr>
+        <w:t xml:space="preserve"> X</w:t>
+      </w:r>
+      <w:r>
+        <w:rPr>
+          <w:rFonts w:ascii="TH Sarabun New" w:hAnsi="TH Sarabun New" w:cs="TH Sarabun New"/>
+          <w:sz w:val="32"/>
+          <w:szCs w:val="32"/>
+          <w:vertAlign w:val="subscript"/>
+        </w:rPr>
+        <w:t>T</w:t>
+      </w:r>
+      <w:r>
+        <w:rPr>
+          <w:rFonts w:ascii="Cambria Math" w:hAnsi="Cambria Math" w:cs="Cambria Math"/>
+          <w:sz w:val="32"/>
+          <w:szCs w:val="32"/>
+        </w:rPr>
+        <w:t xml:space="preserve"> </w:t>
+      </w:r>
+      <w:r>
+        <w:rPr>
+          <w:rFonts w:ascii="Cambria Math" w:hAnsi="Cambria Math" w:cs="Cambria Math"/>
+          <w:sz w:val="32"/>
+          <w:szCs w:val="32"/>
+        </w:rPr>
+        <w:t>∈</w:t>
+      </w:r>
+      <w:r>
+        <w:rPr>
+          <w:rFonts w:ascii="Cambria Math" w:hAnsi="Cambria Math" w:cs="Cambria Math"/>
+          <w:sz w:val="32"/>
+          <w:szCs w:val="32"/>
+        </w:rPr>
+        <w:t xml:space="preserve"> </w:t>
+      </w:r>
+      <w:r>
+        <w:rPr>
+          <w:rFonts w:ascii="TH Sarabun New" w:hAnsi="TH Sarabun New" w:cs="TH Sarabun New"/>
+          <w:sz w:val="32"/>
+          <w:szCs w:val="32"/>
+        </w:rPr>
+        <w:t>R</w:t>
+      </w:r>
+      <w:r>
+        <w:rPr>
+          <w:rFonts w:ascii="TH Sarabun New" w:hAnsi="TH Sarabun New" w:cs="TH Sarabun New"/>
+          <w:sz w:val="32"/>
+          <w:szCs w:val="32"/>
+          <w:vertAlign w:val="superscript"/>
+        </w:rPr>
+        <w:t>NT×d</w:t>
+      </w:r>
+      <w:r>
+        <w:rPr>
+          <w:rFonts w:ascii="TH Sarabun New" w:hAnsi="TH Sarabun New" w:cs="TH Sarabun New"/>
+          <w:sz w:val="32"/>
+          <w:szCs w:val="32"/>
+        </w:rPr>
+        <w:t xml:space="preserve"> </w:t>
+      </w:r>
+      <w:r>
+        <w:rPr>
+          <w:rFonts w:ascii="TH Sarabun New" w:hAnsi="TH Sarabun New" w:cs="TH Sarabun New"/>
+          <w:sz w:val="32"/>
+          <w:szCs w:val="32"/>
+          <w:cs/>
+        </w:rPr>
+        <w:t>โดยที่</w:t>
+      </w:r>
+      <w:r>
+        <w:rPr>
+          <w:rFonts w:ascii="TH Sarabun New" w:hAnsi="TH Sarabun New" w:cs="TH Sarabun New" w:hint="cs"/>
+          <w:sz w:val="32"/>
+          <w:szCs w:val="32"/>
+          <w:cs/>
+        </w:rPr>
+        <w:t xml:space="preserve"> </w:t>
+      </w:r>
+      <w:r>
+        <w:rPr>
+          <w:rFonts w:ascii="TH Sarabun New" w:hAnsi="TH Sarabun New" w:cs="TH Sarabun New"/>
+          <w:sz w:val="32"/>
+          <w:szCs w:val="32"/>
+        </w:rPr>
+        <w:t>N</w:t>
+      </w:r>
+      <w:r>
+        <w:rPr>
+          <w:rFonts w:ascii="TH Sarabun New" w:hAnsi="TH Sarabun New" w:cs="TH Sarabun New"/>
+          <w:sz w:val="32"/>
+          <w:szCs w:val="32"/>
+          <w:vertAlign w:val="subscript"/>
+        </w:rPr>
+        <w:t>I</w:t>
+      </w:r>
+      <w:r>
+        <w:rPr>
+          <w:rFonts w:ascii="TH Sarabun New" w:hAnsi="TH Sarabun New" w:cs="TH Sarabun New" w:hint="cs"/>
+          <w:sz w:val="32"/>
+          <w:szCs w:val="32"/>
+          <w:cs/>
+        </w:rPr>
+        <w:t xml:space="preserve"> </w:t>
+      </w:r>
+      <w:r>
+        <w:rPr>
+          <w:rFonts w:ascii="TH Sarabun New" w:hAnsi="TH Sarabun New" w:cs="TH Sarabun New"/>
+          <w:sz w:val="32"/>
+          <w:szCs w:val="32"/>
+          <w:cs/>
+        </w:rPr>
+        <w:t>จำนวน</w:t>
+      </w:r>
+      <w:r>
+        <w:rPr>
+          <w:rFonts w:ascii="TH Sarabun New" w:hAnsi="TH Sarabun New" w:cs="TH Sarabun New" w:hint="cs"/>
+          <w:sz w:val="32"/>
+          <w:szCs w:val="32"/>
+          <w:cs/>
+        </w:rPr>
+        <w:t xml:space="preserve"> </w:t>
+      </w:r>
+      <w:r>
+        <w:rPr>
+          <w:rFonts w:ascii="TH Sarabun New" w:hAnsi="TH Sarabun New" w:cs="TH Sarabun New"/>
+          <w:sz w:val="32"/>
+          <w:szCs w:val="32"/>
+        </w:rPr>
+        <w:t xml:space="preserve">Token </w:t>
+      </w:r>
+      <w:r>
+        <w:rPr>
+          <w:rFonts w:ascii="TH Sarabun New" w:hAnsi="TH Sarabun New" w:cs="TH Sarabun New"/>
+          <w:sz w:val="32"/>
+          <w:szCs w:val="32"/>
+          <w:cs/>
+        </w:rPr>
+        <w:t>ของภาพ</w:t>
+      </w:r>
+      <w:r>
+        <w:rPr>
+          <w:rFonts w:ascii="TH Sarabun New" w:hAnsi="TH Sarabun New" w:cs="TH Sarabun New"/>
+          <w:sz w:val="32"/>
+          <w:szCs w:val="32"/>
+        </w:rPr>
+        <w:t>, N</w:t>
+      </w:r>
+      <w:r>
+        <w:rPr>
+          <w:rFonts w:ascii="TH Sarabun New" w:hAnsi="TH Sarabun New" w:cs="TH Sarabun New"/>
+          <w:sz w:val="32"/>
+          <w:szCs w:val="32"/>
+          <w:vertAlign w:val="subscript"/>
+        </w:rPr>
+        <w:t>T</w:t>
+      </w:r>
+      <w:r>
+        <w:rPr>
+          <w:rFonts w:ascii="TH Sarabun New" w:hAnsi="TH Sarabun New" w:cs="TH Sarabun New"/>
+          <w:sz w:val="32"/>
+          <w:szCs w:val="32"/>
+        </w:rPr>
+        <w:t xml:space="preserve"> </w:t>
+      </w:r>
+      <w:r>
+        <w:rPr>
+          <w:rFonts w:ascii="TH Sarabun New" w:hAnsi="TH Sarabun New" w:cs="TH Sarabun New"/>
+          <w:sz w:val="32"/>
+          <w:szCs w:val="32"/>
+          <w:cs/>
+        </w:rPr>
+        <w:t>แทนจำนวนโทเคนของข้อความ และ</w:t>
+      </w:r>
+      <w:r>
+        <w:rPr>
+          <w:rFonts w:ascii="TH Sarabun New" w:hAnsi="TH Sarabun New" w:cs="TH Sarabun New"/>
+          <w:sz w:val="32"/>
+          <w:szCs w:val="32"/>
+        </w:rPr>
+        <w:t xml:space="preserve"> d </w:t>
+      </w:r>
+      <w:r>
+        <w:rPr>
+          <w:rFonts w:ascii="TH Sarabun New" w:hAnsi="TH Sarabun New" w:cs="TH Sarabun New"/>
+          <w:sz w:val="32"/>
+          <w:szCs w:val="32"/>
+          <w:cs/>
+        </w:rPr>
+        <w:t xml:space="preserve">คือมิติของคุณลักษณะ ในการทดลอง </w:t>
+      </w:r>
+      <w:r>
+        <w:rPr>
+          <w:rFonts w:ascii="TH Sarabun New" w:hAnsi="TH Sarabun New" w:cs="TH Sarabun New" w:hint="cs"/>
+          <w:sz w:val="32"/>
+          <w:szCs w:val="32"/>
+          <w:cs/>
+        </w:rPr>
+        <w:t>ได้</w:t>
+      </w:r>
+      <w:r>
+        <w:rPr>
+          <w:rFonts w:ascii="TH Sarabun New" w:hAnsi="TH Sarabun New" w:cs="TH Sarabun New"/>
+          <w:sz w:val="32"/>
+          <w:szCs w:val="32"/>
+          <w:cs/>
+        </w:rPr>
+        <w:t>กำหนด</w:t>
+      </w:r>
+      <w:r>
+        <w:rPr>
+          <w:rFonts w:ascii="TH Sarabun New" w:hAnsi="TH Sarabun New" w:cs="TH Sarabun New"/>
+          <w:sz w:val="32"/>
+          <w:szCs w:val="32"/>
+        </w:rPr>
+        <w:t xml:space="preserve"> d</w:t>
+      </w:r>
+      <w:r>
+        <w:rPr>
+          <w:rFonts w:ascii="TH Sarabun New" w:hAnsi="TH Sarabun New" w:cs="TH Sarabun New"/>
+          <w:sz w:val="32"/>
+          <w:szCs w:val="32"/>
+        </w:rPr>
+        <w:t xml:space="preserve"> </w:t>
+      </w:r>
+      <w:r>
+        <w:rPr>
+          <w:rFonts w:ascii="TH Sarabun New" w:hAnsi="TH Sarabun New" w:cs="TH Sarabun New"/>
+          <w:sz w:val="32"/>
+          <w:szCs w:val="32"/>
+        </w:rPr>
+        <w:t>=</w:t>
+      </w:r>
+      <w:r>
+        <w:rPr>
+          <w:rFonts w:ascii="TH Sarabun New" w:hAnsi="TH Sarabun New" w:cs="TH Sarabun New"/>
+          <w:sz w:val="32"/>
+          <w:szCs w:val="32"/>
+        </w:rPr>
+        <w:t xml:space="preserve"> </w:t>
+      </w:r>
+      <w:r>
+        <w:rPr>
+          <w:rFonts w:ascii="TH Sarabun New" w:hAnsi="TH Sarabun New" w:cs="TH Sarabun New"/>
+          <w:sz w:val="32"/>
+          <w:szCs w:val="32"/>
+        </w:rPr>
+        <w:t>25</w:t>
+      </w:r>
+      <w:r>
+        <w:rPr>
+          <w:rFonts w:ascii="TH Sarabun New" w:hAnsi="TH Sarabun New" w:cs="TH Sarabun New"/>
+          <w:sz w:val="32"/>
+          <w:szCs w:val="32"/>
+        </w:rPr>
+        <w:t xml:space="preserve">6 </w:t>
+      </w:r>
+      <w:r>
+        <w:rPr>
+          <w:rFonts w:ascii="TH Sarabun New" w:hAnsi="TH Sarabun New" w:cs="TH Sarabun New"/>
+          <w:sz w:val="32"/>
+          <w:szCs w:val="32"/>
+          <w:cs/>
+        </w:rPr>
+        <w:t>โดยทั่วไป ค่า</w:t>
+      </w:r>
+      <w:r>
+        <w:rPr>
+          <w:rFonts w:ascii="TH Sarabun New" w:hAnsi="TH Sarabun New" w:cs="TH Sarabun New"/>
+          <w:sz w:val="32"/>
+          <w:szCs w:val="32"/>
+        </w:rPr>
+        <w:t xml:space="preserve"> N</w:t>
+      </w:r>
+      <w:r>
+        <w:rPr>
+          <w:rFonts w:ascii="TH Sarabun New" w:hAnsi="TH Sarabun New" w:cs="TH Sarabun New"/>
+          <w:sz w:val="32"/>
+          <w:szCs w:val="32"/>
+          <w:vertAlign w:val="subscript"/>
+        </w:rPr>
+        <w:t>I</w:t>
+      </w:r>
+      <w:r>
+        <w:rPr>
+          <w:rFonts w:ascii="TH Sarabun New" w:hAnsi="TH Sarabun New" w:cs="TH Sarabun New"/>
+          <w:sz w:val="32"/>
+          <w:szCs w:val="32"/>
+        </w:rPr>
+        <w:t xml:space="preserve"> </w:t>
+      </w:r>
+      <w:r>
+        <w:rPr>
+          <w:rFonts w:ascii="TH Sarabun New" w:hAnsi="TH Sarabun New" w:cs="TH Sarabun New"/>
+          <w:sz w:val="32"/>
+          <w:szCs w:val="32"/>
+          <w:cs/>
+        </w:rPr>
+        <w:t xml:space="preserve">ในโมเดลของเรามักจะมากกว่า </w:t>
+      </w:r>
+      <w:r>
+        <w:rPr>
+          <w:rFonts w:ascii="TH Sarabun New" w:hAnsi="TH Sarabun New" w:cs="TH Sarabun New"/>
+          <w:sz w:val="32"/>
+          <w:szCs w:val="32"/>
+        </w:rPr>
+        <w:t xml:space="preserve">10,000 </w:t>
+      </w:r>
+      <w:r>
+        <w:rPr>
+          <w:rFonts w:ascii="TH Sarabun New" w:hAnsi="TH Sarabun New" w:cs="TH Sarabun New"/>
+          <w:sz w:val="32"/>
+          <w:szCs w:val="32"/>
+          <w:cs/>
+        </w:rPr>
+        <w:t>ขณะที่</w:t>
+      </w:r>
+      <w:r>
+        <w:rPr>
+          <w:rFonts w:ascii="TH Sarabun New" w:hAnsi="TH Sarabun New" w:cs="TH Sarabun New"/>
+          <w:sz w:val="32"/>
+          <w:szCs w:val="32"/>
+        </w:rPr>
+        <w:t xml:space="preserve"> N</w:t>
+      </w:r>
+      <w:r>
+        <w:rPr>
+          <w:rFonts w:ascii="TH Sarabun New" w:hAnsi="TH Sarabun New" w:cs="TH Sarabun New"/>
+          <w:sz w:val="32"/>
+          <w:szCs w:val="32"/>
+          <w:vertAlign w:val="subscript"/>
+        </w:rPr>
+        <w:t>T</w:t>
+      </w:r>
+      <w:r>
+        <w:rPr>
+          <w:rFonts w:ascii="TH Sarabun New" w:hAnsi="TH Sarabun New" w:cs="TH Sarabun New"/>
+          <w:sz w:val="32"/>
+          <w:szCs w:val="32"/>
+        </w:rPr>
+        <w:t xml:space="preserve"> </w:t>
+      </w:r>
+      <w:r>
+        <w:rPr>
+          <w:rFonts w:ascii="TH Sarabun New" w:hAnsi="TH Sarabun New" w:cs="TH Sarabun New"/>
+          <w:sz w:val="32"/>
+          <w:szCs w:val="32"/>
+          <w:cs/>
+        </w:rPr>
+        <w:t xml:space="preserve">ต่ำกว่า </w:t>
+      </w:r>
+      <w:r>
+        <w:rPr>
+          <w:rFonts w:ascii="TH Sarabun New" w:hAnsi="TH Sarabun New" w:cs="TH Sarabun New"/>
+          <w:sz w:val="32"/>
+          <w:szCs w:val="32"/>
+        </w:rPr>
+        <w:t xml:space="preserve">256 </w:t>
+      </w:r>
+      <w:r>
+        <w:rPr>
+          <w:rFonts w:ascii="TH Sarabun New" w:hAnsi="TH Sarabun New" w:cs="TH Sarabun New"/>
+          <w:sz w:val="32"/>
+          <w:szCs w:val="32"/>
+          <w:cs/>
+        </w:rPr>
+        <w:t>เป้าหมายของเราคือการดึง</w:t>
+      </w:r>
+      <w:r>
+        <w:rPr>
+          <w:rFonts w:ascii="TH Sarabun New" w:hAnsi="TH Sarabun New" w:cs="TH Sarabun New"/>
+          <w:sz w:val="32"/>
+          <w:szCs w:val="32"/>
+        </w:rPr>
+        <w:t xml:space="preserve"> Nq queries </w:t>
+      </w:r>
+      <w:r>
+        <w:rPr>
+          <w:rFonts w:ascii="TH Sarabun New" w:hAnsi="TH Sarabun New" w:cs="TH Sarabun New"/>
+          <w:sz w:val="32"/>
+          <w:szCs w:val="32"/>
+          <w:cs/>
+        </w:rPr>
+        <w:t xml:space="preserve">จากคุณลักษณะของภาพของ </w:t>
+      </w:r>
+      <w:r>
+        <w:rPr>
+          <w:rFonts w:ascii="TH Sarabun New" w:hAnsi="TH Sarabun New" w:cs="TH Sarabun New"/>
+          <w:sz w:val="32"/>
+          <w:szCs w:val="32"/>
+        </w:rPr>
+        <w:t xml:space="preserve">encoder </w:t>
+      </w:r>
+      <w:r>
+        <w:rPr>
+          <w:rFonts w:ascii="TH Sarabun New" w:hAnsi="TH Sarabun New" w:cs="TH Sarabun New"/>
+          <w:sz w:val="32"/>
+          <w:szCs w:val="32"/>
+          <w:cs/>
+        </w:rPr>
+        <w:t xml:space="preserve">มาใช้เป็นอินพุตของ </w:t>
+      </w:r>
+      <w:r>
+        <w:rPr>
+          <w:rFonts w:ascii="TH Sarabun New" w:hAnsi="TH Sarabun New" w:cs="TH Sarabun New"/>
+          <w:sz w:val="32"/>
+          <w:szCs w:val="32"/>
+        </w:rPr>
+        <w:t xml:space="preserve">decoder </w:t>
+      </w:r>
+      <w:r>
+        <w:rPr>
+          <w:rFonts w:ascii="TH Sarabun New" w:hAnsi="TH Sarabun New" w:cs="TH Sarabun New"/>
+          <w:sz w:val="32"/>
+          <w:szCs w:val="32"/>
+          <w:cs/>
+        </w:rPr>
+        <w:t xml:space="preserve">ตามแนวทางของ </w:t>
+      </w:r>
+      <w:r>
+        <w:rPr>
+          <w:rFonts w:ascii="TH Sarabun New" w:hAnsi="TH Sarabun New" w:cs="TH Sarabun New"/>
+          <w:sz w:val="32"/>
+          <w:szCs w:val="32"/>
+        </w:rPr>
+        <w:t xml:space="preserve">DINO </w:t>
+      </w:r>
+      <w:r>
+        <w:rPr>
+          <w:rFonts w:ascii="TH Sarabun New" w:hAnsi="TH Sarabun New" w:cs="TH Sarabun New"/>
+          <w:sz w:val="32"/>
+          <w:szCs w:val="32"/>
+          <w:cs/>
+        </w:rPr>
+        <w:t>เรากำหนดให้</w:t>
+      </w:r>
+      <w:r>
+        <w:rPr>
+          <w:rFonts w:ascii="TH Sarabun New" w:hAnsi="TH Sarabun New" w:cs="TH Sarabun New"/>
+          <w:sz w:val="32"/>
+          <w:szCs w:val="32"/>
+        </w:rPr>
+        <w:t xml:space="preserve"> N</w:t>
+      </w:r>
+      <w:r>
+        <w:rPr>
+          <w:rFonts w:ascii="TH Sarabun New" w:hAnsi="TH Sarabun New" w:cs="TH Sarabun New"/>
+          <w:sz w:val="32"/>
+          <w:szCs w:val="32"/>
+          <w:vertAlign w:val="subscript"/>
+        </w:rPr>
+        <w:t>q</w:t>
+      </w:r>
+      <w:r>
+        <w:rPr>
+          <w:rFonts w:ascii="TH Sarabun New" w:hAnsi="TH Sarabun New" w:cs="TH Sarabun New"/>
+          <w:sz w:val="32"/>
+          <w:szCs w:val="32"/>
+        </w:rPr>
+        <w:t xml:space="preserve"> </w:t>
+      </w:r>
+      <w:r>
+        <w:rPr>
+          <w:rFonts w:ascii="TH Sarabun New" w:hAnsi="TH Sarabun New" w:cs="TH Sarabun New"/>
+          <w:sz w:val="32"/>
+          <w:szCs w:val="32"/>
+        </w:rPr>
+        <w:t>=</w:t>
+      </w:r>
+      <w:r>
+        <w:rPr>
+          <w:rFonts w:ascii="TH Sarabun New" w:hAnsi="TH Sarabun New" w:cs="TH Sarabun New"/>
+          <w:sz w:val="32"/>
+          <w:szCs w:val="32"/>
+        </w:rPr>
+        <w:t xml:space="preserve"> </w:t>
+      </w:r>
+      <w:r>
+        <w:rPr>
+          <w:rFonts w:ascii="TH Sarabun New" w:hAnsi="TH Sarabun New" w:cs="TH Sarabun New"/>
+          <w:sz w:val="32"/>
+          <w:szCs w:val="32"/>
+        </w:rPr>
+        <w:t>900</w:t>
+      </w:r>
+      <w:r>
+        <w:rPr>
+          <w:rFonts w:ascii="TH Sarabun New" w:hAnsi="TH Sarabun New" w:cs="TH Sarabun New" w:hint="cs"/>
+          <w:sz w:val="32"/>
+          <w:szCs w:val="32"/>
+          <w:cs/>
+        </w:rPr>
+        <w:t xml:space="preserve"> </w:t>
+      </w:r>
+      <w:r>
+        <w:rPr>
+          <w:rFonts w:ascii="TH Sarabun New" w:hAnsi="TH Sarabun New" w:cs="TH Sarabun New"/>
+          <w:sz w:val="32"/>
+          <w:szCs w:val="32"/>
+          <w:cs/>
+        </w:rPr>
+        <w:t xml:space="preserve">ดัชนี </w:t>
+      </w:r>
+      <w:r>
+        <w:rPr>
+          <w:rFonts w:ascii="TH Sarabun New" w:hAnsi="TH Sarabun New" w:cs="TH Sarabun New"/>
+          <w:sz w:val="32"/>
+          <w:szCs w:val="32"/>
+        </w:rPr>
+        <w:t xml:space="preserve">query </w:t>
+      </w:r>
+      <w:r>
+        <w:rPr>
+          <w:rFonts w:ascii="TH Sarabun New" w:hAnsi="TH Sarabun New" w:cs="TH Sarabun New"/>
+          <w:sz w:val="32"/>
+          <w:szCs w:val="32"/>
+          <w:cs/>
+        </w:rPr>
+        <w:t>อันดับสูงสุด</w:t>
+      </w:r>
+      <w:r>
+        <w:rPr>
+          <w:rFonts w:ascii="TH Sarabun New" w:hAnsi="TH Sarabun New" w:cs="TH Sarabun New"/>
+          <w:sz w:val="32"/>
+          <w:szCs w:val="32"/>
+        </w:rPr>
+        <w:t xml:space="preserve"> N</w:t>
+      </w:r>
+      <w:r>
+        <w:rPr>
+          <w:rFonts w:ascii="TH Sarabun New" w:hAnsi="TH Sarabun New" w:cs="TH Sarabun New"/>
+          <w:sz w:val="32"/>
+          <w:szCs w:val="32"/>
+          <w:vertAlign w:val="subscript"/>
+        </w:rPr>
+        <w:t>q</w:t>
+      </w:r>
+      <w:r>
+        <w:rPr>
+          <w:rFonts w:ascii="TH Sarabun New" w:hAnsi="TH Sarabun New" w:cs="TH Sarabun New" w:hint="cs"/>
+          <w:sz w:val="32"/>
+          <w:szCs w:val="32"/>
+          <w:cs/>
+        </w:rPr>
+        <w:t xml:space="preserve"> </w:t>
+      </w:r>
+      <w:r>
+        <w:rPr>
+          <w:rFonts w:ascii="TH Sarabun New" w:hAnsi="TH Sarabun New" w:cs="TH Sarabun New"/>
+          <w:sz w:val="32"/>
+          <w:szCs w:val="32"/>
+          <w:cs/>
+        </w:rPr>
+        <w:t>ของคุณลักษณะของภาพ ซึ่งแทนด้วย</w:t>
+      </w:r>
+      <w:r>
+        <w:rPr>
+          <w:rFonts w:ascii="TH Sarabun New" w:hAnsi="TH Sarabun New" w:cs="TH Sarabun New"/>
+          <w:sz w:val="32"/>
+          <w:szCs w:val="32"/>
+        </w:rPr>
+        <w:t xml:space="preserve"> </w:t>
+      </w:r>
+      <w:r>
+        <w:rPr>
+          <w:rFonts w:ascii="TH Sarabun New" w:hAnsi="TH Sarabun New" w:cs="TH Sarabun New"/>
+          <w:sz w:val="32"/>
+          <w:szCs w:val="32"/>
+        </w:rPr>
+        <w:t>I</w:t>
+      </w:r>
+      <w:r>
+        <w:rPr>
+          <w:rFonts w:ascii="TH Sarabun New" w:hAnsi="TH Sarabun New" w:cs="TH Sarabun New"/>
+          <w:sz w:val="32"/>
+          <w:szCs w:val="32"/>
+          <w:vertAlign w:val="subscript"/>
+        </w:rPr>
+        <w:t>Nq</w:t>
+      </w:r>
+      <w:r>
+        <w:rPr>
+          <w:rFonts w:ascii="TH Sarabun New" w:hAnsi="TH Sarabun New" w:cs="TH Sarabun New"/>
+          <w:sz w:val="32"/>
+          <w:szCs w:val="32"/>
+          <w:vertAlign w:val="subscript"/>
+        </w:rPr>
+        <w:t xml:space="preserve"> </w:t>
+      </w:r>
+      <w:r>
+        <w:rPr>
+          <w:rFonts w:ascii="TH Sarabun New" w:hAnsi="TH Sarabun New" w:cs="TH Sarabun New"/>
+          <w:sz w:val="32"/>
+          <w:szCs w:val="32"/>
+          <w:cs/>
+        </w:rPr>
+        <w:t>ถูกเลือกโดยใช้สมการ</w:t>
+      </w:r>
+    </w:p>
+    <w:p>
+      <w:pPr>
+        <w:jc w:val="center"/>
+        <w:rPr>
+          <w:rFonts w:ascii="TH Sarabun New" w:hAnsi="TH Sarabun New" w:cs="TH Sarabun New"/>
+          <w:b/>
+          <w:bCs/>
+          <w:sz w:val="32"/>
+          <w:szCs w:val="32"/>
+        </w:rPr>
+      </w:pPr>
+    </w:p>
+    <w:p>
+      <w:pPr>
+        <w:jc w:val="center"/>
+        <w:rPr>
+          <w:rFonts w:ascii="TH Sarabun New" w:hAnsi="TH Sarabun New" w:cs="TH Sarabun New"/>
+          <w:sz w:val="32"/>
+          <w:szCs w:val="32"/>
+        </w:rPr>
+      </w:pPr>
+      <w:r>
+        <w:rPr>
+          <w:rFonts w:ascii="TH Sarabun New" w:hAnsi="TH Sarabun New" w:cs="TH Sarabun New"/>
+          <w:sz w:val="32"/>
+          <w:szCs w:val="32"/>
+        </w:rPr>
+        <w:drawing>
+          <wp:inline distT="0" distB="0" distL="0" distR="0" wp14:anchorId="3216E937" wp14:editId="33FD9F26">
+            <wp:extent cx="3452159" cy="571550"/>
+            <wp:effectExtent l="0" t="0" r="0" b="0"/>
+            <wp:docPr id="704356287" name="Picture 1"/>
+            <wp:cNvGraphicFramePr>
+              <a:graphicFrameLocks xmlns:a="http://schemas.openxmlformats.org/drawingml/2006/main" noChangeAspect="1"/>
+            </wp:cNvGraphicFramePr>
+            <a:graphic xmlns:a="http://schemas.openxmlformats.org/drawingml/2006/main">
+              <a:graphicData uri="http://schemas.openxmlformats.org/drawingml/2006/picture">
+                <pic:pic xmlns:pic="http://schemas.openxmlformats.org/drawingml/2006/picture">
+                  <pic:nvPicPr>
+                    <pic:cNvPr id="704356287" name=""/>
+                    <pic:cNvPicPr/>
+                  </pic:nvPicPr>
+                  <pic:blipFill>
+                    <a:blip r:embed="rId45"/>
+                    <a:stretch>
+                      <a:fillRect/>
+                    </a:stretch>
+                  </pic:blipFill>
+                  <pic:spPr>
+                    <a:xfrm>
+                      <a:off x="0" y="0"/>
+                      <a:ext cx="3452159" cy="571550"/>
+                    </a:xfrm>
+                    <a:prstGeom prst="rect">
+                      <a:avLst/>
+                    </a:prstGeom>
+                  </pic:spPr>
+                </pic:pic>
+              </a:graphicData>
+            </a:graphic>
+          </wp:inline>
+        </w:drawing>
+      </w:r>
+    </w:p>
+    <w:p>
+      <w:pPr>
+        <w:jc w:val="center"/>
+        <w:rPr>
+          <w:rFonts w:ascii="TH Sarabun New" w:hAnsi="TH Sarabun New" w:cs="TH Sarabun New"/>
+          <w:sz w:val="32"/>
+          <w:szCs w:val="32"/>
+        </w:rPr>
+      </w:pPr>
+      <w:r>
+        <w:rPr>
+          <w:rFonts w:ascii="TH Sarabun New" w:hAnsi="TH Sarabun New" w:cs="TH Sarabun New" w:hint="cs"/>
+          <w:sz w:val="32"/>
+          <w:szCs w:val="32"/>
+          <w:highlight w:val="yellow"/>
+          <w:cs/>
+        </w:rPr>
+        <w:t xml:space="preserve">ผมหาวิธีพิมพ์ </w:t>
+      </w:r>
+      <w:r>
+        <w:rPr>
+          <w:rFonts w:ascii="TH Sarabun New" w:hAnsi="TH Sarabun New" w:cs="TH Sarabun New"/>
+          <w:sz w:val="32"/>
+          <w:szCs w:val="32"/>
+          <w:highlight w:val="yellow"/>
+        </w:rPr>
+        <w:t>t</w:t>
+      </w:r>
+      <w:r>
+        <w:rPr>
+          <w:rFonts w:ascii="TH Sarabun New" w:hAnsi="TH Sarabun New" w:cs="TH Sarabun New" w:hint="cs"/>
+          <w:sz w:val="32"/>
+          <w:szCs w:val="32"/>
+          <w:highlight w:val="yellow"/>
+          <w:cs/>
+        </w:rPr>
+        <w:t xml:space="preserve">ล่าง </w:t>
+      </w:r>
+      <w:r>
+        <w:rPr>
+          <w:rFonts w:ascii="TH Sarabun New" w:hAnsi="TH Sarabun New" w:cs="TH Sarabun New"/>
+          <w:sz w:val="32"/>
+          <w:szCs w:val="32"/>
+          <w:highlight w:val="yellow"/>
+        </w:rPr>
+        <w:t>t</w:t>
+      </w:r>
+      <w:r>
+        <w:rPr>
+          <w:rFonts w:ascii="TH Sarabun New" w:hAnsi="TH Sarabun New" w:cs="TH Sarabun New" w:hint="cs"/>
+          <w:sz w:val="32"/>
+          <w:szCs w:val="32"/>
+          <w:highlight w:val="yellow"/>
+          <w:cs/>
+        </w:rPr>
+        <w:t>บน พร้อมกันไม่ได้คับเลยแคปรูป</w:t>
+      </w:r>
+    </w:p>
+    <w:p>
+      <w:pPr>
+        <w:jc w:val="center"/>
+        <w:rPr>
+          <w:rFonts w:ascii="TH Sarabun New" w:hAnsi="TH Sarabun New" w:cs="TH Sarabun New"/>
+          <w:sz w:val="32"/>
+          <w:szCs w:val="32"/>
+        </w:rPr>
+      </w:pPr>
+    </w:p>
+    <w:p>
+      <w:pPr>
+        <w:jc w:val="thaiDistribute"/>
+        <w:rPr>
+          <w:rFonts w:ascii="TH Sarabun New" w:hAnsi="TH Sarabun New" w:cs="TH Sarabun New"/>
+          <w:sz w:val="32"/>
+          <w:szCs w:val="32"/>
+        </w:rPr>
+      </w:pPr>
+      <w:r>
+        <w:rPr>
+          <w:rFonts w:ascii="TH Sarabun New" w:hAnsi="TH Sarabun New" w:cs="TH Sarabun New"/>
+          <w:sz w:val="32"/>
+          <w:szCs w:val="32"/>
+          <w:cs/>
+        </w:rPr>
+        <w:tab/>
+      </w:r>
+      <w:r>
+        <w:rPr>
+          <w:rFonts w:ascii="TH Sarabun New" w:hAnsi="TH Sarabun New" w:cs="TH Sarabun New" w:hint="cs"/>
+          <w:sz w:val="32"/>
+          <w:szCs w:val="32"/>
+          <w:cs/>
+        </w:rPr>
+        <w:t xml:space="preserve">ในสมการนี้ </w:t>
+      </w:r>
+      <w:r>
+        <w:rPr>
+          <w:rFonts w:ascii="TH Sarabun New" w:hAnsi="TH Sarabun New" w:cs="TH Sarabun New"/>
+          <w:sz w:val="32"/>
+          <w:szCs w:val="32"/>
+        </w:rPr>
+        <w:t>Top</w:t>
+      </w:r>
+      <w:r>
+        <w:rPr>
+          <w:rFonts w:ascii="TH Sarabun New" w:hAnsi="TH Sarabun New" w:cs="TH Sarabun New"/>
+          <w:sz w:val="32"/>
+          <w:szCs w:val="32"/>
+          <w:vertAlign w:val="subscript"/>
+        </w:rPr>
+        <w:t>Nq</w:t>
+      </w:r>
+      <w:r>
+        <w:rPr>
+          <w:rFonts w:ascii="TH Sarabun New" w:hAnsi="TH Sarabun New" w:cs="TH Sarabun New"/>
+          <w:sz w:val="32"/>
+          <w:szCs w:val="32"/>
+        </w:rPr>
+        <w:t xml:space="preserve"> </w:t>
+      </w:r>
+      <w:r>
+        <w:rPr>
+          <w:rFonts w:ascii="TH Sarabun New" w:hAnsi="TH Sarabun New" w:cs="TH Sarabun New" w:hint="cs"/>
+          <w:sz w:val="32"/>
+          <w:szCs w:val="32"/>
+          <w:cs/>
+        </w:rPr>
+        <w:t>แทนการเลือกดัชนีสูงสุด</w:t>
+      </w:r>
+      <w:r>
+        <w:rPr>
+          <w:rFonts w:ascii="TH Sarabun New" w:hAnsi="TH Sarabun New" w:cs="TH Sarabun New"/>
+          <w:sz w:val="32"/>
+          <w:szCs w:val="32"/>
+        </w:rPr>
+        <w:t xml:space="preserve"> N</w:t>
+      </w:r>
+      <w:r>
+        <w:rPr>
+          <w:rFonts w:ascii="TH Sarabun New" w:hAnsi="TH Sarabun New" w:cs="TH Sarabun New"/>
+          <w:sz w:val="32"/>
+          <w:szCs w:val="32"/>
+          <w:vertAlign w:val="subscript"/>
+        </w:rPr>
+        <w:t>q</w:t>
+      </w:r>
+      <w:r>
+        <w:rPr>
+          <w:rFonts w:ascii="TH Sarabun New" w:hAnsi="TH Sarabun New" w:cs="TH Sarabun New"/>
+          <w:sz w:val="32"/>
+          <w:szCs w:val="32"/>
+        </w:rPr>
+        <w:t xml:space="preserve"> </w:t>
+      </w:r>
+      <w:r>
+        <w:rPr>
+          <w:rFonts w:ascii="TH Sarabun New" w:hAnsi="TH Sarabun New" w:cs="TH Sarabun New" w:hint="cs"/>
+          <w:sz w:val="32"/>
+          <w:szCs w:val="32"/>
+          <w:cs/>
+        </w:rPr>
+        <w:t xml:space="preserve">ฟังก์ชัน </w:t>
+      </w:r>
+      <w:r>
+        <w:rPr>
+          <w:rFonts w:ascii="TH Sarabun New" w:hAnsi="TH Sarabun New" w:cs="TH Sarabun New"/>
+          <w:sz w:val="32"/>
+          <w:szCs w:val="32"/>
+        </w:rPr>
+        <w:t>Max</w:t>
+      </w:r>
+      <w:r>
+        <w:rPr>
+          <w:rFonts w:ascii="TH Sarabun New" w:hAnsi="TH Sarabun New" w:cs="TH Sarabun New"/>
+          <w:sz w:val="32"/>
+          <w:szCs w:val="32"/>
+          <w:vertAlign w:val="superscript"/>
+        </w:rPr>
+        <w:t>(-1)</w:t>
+      </w:r>
+      <w:r>
+        <w:rPr>
+          <w:rFonts w:ascii="TH Sarabun New" w:hAnsi="TH Sarabun New" w:cs="TH Sarabun New"/>
+          <w:sz w:val="32"/>
+          <w:szCs w:val="32"/>
+        </w:rPr>
+        <w:t xml:space="preserve"> </w:t>
+      </w:r>
+      <w:r>
+        <w:rPr>
+          <w:rFonts w:ascii="TH Sarabun New" w:hAnsi="TH Sarabun New" w:cs="TH Sarabun New"/>
+          <w:sz w:val="32"/>
+          <w:szCs w:val="32"/>
+          <w:cs/>
+        </w:rPr>
+        <w:t>ทำการคำนวณหาค่าสูงสุดในมิติ</w:t>
+      </w:r>
+      <w:r>
+        <w:rPr>
+          <w:rFonts w:ascii="TH Sarabun New" w:hAnsi="TH Sarabun New" w:cs="TH Sarabun New" w:hint="cs"/>
+          <w:sz w:val="32"/>
+          <w:szCs w:val="32"/>
+          <w:cs/>
+        </w:rPr>
+        <w:t xml:space="preserve"> -1 </w:t>
+      </w:r>
+      <w:r>
+        <w:rPr>
+          <w:rFonts w:ascii="TH Sarabun New" w:hAnsi="TH Sarabun New" w:cs="TH Sarabun New"/>
+          <w:sz w:val="32"/>
+          <w:szCs w:val="32"/>
+          <w:cs/>
+        </w:rPr>
+        <w:t>และเครื่องหมาย</w:t>
+      </w:r>
+      <w:r>
+        <w:rPr>
+          <w:rFonts w:ascii="TH Sarabun New" w:hAnsi="TH Sarabun New" w:cs="TH Sarabun New" w:hint="cs"/>
+          <w:sz w:val="32"/>
+          <w:szCs w:val="32"/>
+          <w:cs/>
+        </w:rPr>
+        <w:t xml:space="preserve"> </w:t>
+      </w:r>
+      <w:r>
+        <w:rPr>
+          <w:rFonts w:ascii="TH Sarabun New" w:hAnsi="TH Sarabun New" w:cs="TH Sarabun New"/>
+          <w:sz w:val="32"/>
+          <w:szCs w:val="32"/>
+          <w:vertAlign w:val="superscript"/>
+        </w:rPr>
+        <w:t>T</w:t>
+      </w:r>
+      <w:r>
+        <w:rPr>
+          <w:rFonts w:ascii="TH Sarabun New" w:hAnsi="TH Sarabun New" w:cs="TH Sarabun New"/>
+          <w:sz w:val="32"/>
+          <w:szCs w:val="32"/>
+        </w:rPr>
+        <w:t xml:space="preserve"> </w:t>
+      </w:r>
+      <w:r>
+        <w:rPr>
+          <w:rFonts w:ascii="TH Sarabun New" w:hAnsi="TH Sarabun New" w:cs="TH Sarabun New" w:hint="cs"/>
+          <w:sz w:val="32"/>
+          <w:szCs w:val="32"/>
+          <w:cs/>
+        </w:rPr>
+        <w:t xml:space="preserve">แทนการ </w:t>
+      </w:r>
+      <w:r>
+        <w:rPr>
+          <w:rFonts w:ascii="TH Sarabun New" w:hAnsi="TH Sarabun New" w:cs="TH Sarabun New"/>
+          <w:sz w:val="32"/>
+          <w:szCs w:val="32"/>
+          <w:cs/>
+        </w:rPr>
+        <w:t>ทรานสโพสของเมทริกซ์</w:t>
+      </w:r>
+      <w:r>
+        <w:rPr>
+          <w:rFonts w:ascii="TH Sarabun New" w:hAnsi="TH Sarabun New" w:cs="TH Sarabun New" w:hint="cs"/>
+          <w:sz w:val="32"/>
+          <w:szCs w:val="32"/>
+          <w:cs/>
+        </w:rPr>
+        <w:t xml:space="preserve"> </w:t>
+      </w:r>
+      <w:r>
+        <w:rPr>
+          <w:rFonts w:ascii="TH Sarabun New" w:hAnsi="TH Sarabun New" w:cs="TH Sarabun New"/>
+          <w:sz w:val="32"/>
+          <w:szCs w:val="32"/>
+          <w:cs/>
+        </w:rPr>
+        <w:t xml:space="preserve">ขั้นตอนการเลือก </w:t>
+      </w:r>
+      <w:r>
+        <w:rPr>
+          <w:rFonts w:ascii="TH Sarabun New" w:hAnsi="TH Sarabun New" w:cs="TH Sarabun New"/>
+          <w:sz w:val="32"/>
+          <w:szCs w:val="32"/>
+        </w:rPr>
+        <w:t xml:space="preserve">query </w:t>
+      </w:r>
+      <w:r>
+        <w:rPr>
+          <w:rFonts w:ascii="TH Sarabun New" w:hAnsi="TH Sarabun New" w:cs="TH Sarabun New"/>
+          <w:sz w:val="32"/>
+          <w:szCs w:val="32"/>
+          <w:cs/>
+        </w:rPr>
+        <w:t xml:space="preserve">ใน </w:t>
+      </w:r>
+      <w:r>
+        <w:rPr>
+          <w:rFonts w:ascii="TH Sarabun New" w:hAnsi="TH Sarabun New" w:cs="TH Sarabun New"/>
+          <w:sz w:val="32"/>
+          <w:szCs w:val="32"/>
+        </w:rPr>
+        <w:t xml:space="preserve">Algorithm </w:t>
+      </w:r>
+      <w:r>
+        <w:rPr>
+          <w:rFonts w:ascii="TH Sarabun New" w:hAnsi="TH Sarabun New" w:cs="TH Sarabun New"/>
+          <w:sz w:val="32"/>
+          <w:szCs w:val="32"/>
+          <w:cs/>
+        </w:rPr>
+        <w:t xml:space="preserve">1 ในรูปแบบ </w:t>
+      </w:r>
+      <w:r>
+        <w:rPr>
+          <w:rFonts w:ascii="TH Sarabun New" w:hAnsi="TH Sarabun New" w:cs="TH Sarabun New"/>
+          <w:sz w:val="32"/>
+          <w:szCs w:val="32"/>
+        </w:rPr>
+        <w:t xml:space="preserve">PyTorch language-guided query selection module </w:t>
+      </w:r>
+      <w:r>
+        <w:rPr>
+          <w:rFonts w:ascii="TH Sarabun New" w:hAnsi="TH Sarabun New" w:cs="TH Sarabun New"/>
+          <w:sz w:val="32"/>
+          <w:szCs w:val="32"/>
+          <w:cs/>
+        </w:rPr>
+        <w:t xml:space="preserve">จะส่งออก </w:t>
+      </w:r>
+      <w:r>
+        <w:rPr>
+          <w:rFonts w:ascii="TH Sarabun New" w:hAnsi="TH Sarabun New" w:cs="TH Sarabun New"/>
+          <w:sz w:val="32"/>
+          <w:szCs w:val="32"/>
+        </w:rPr>
+        <w:t>N</w:t>
+      </w:r>
+      <w:r>
+        <w:rPr>
+          <w:rFonts w:ascii="TH Sarabun New" w:hAnsi="TH Sarabun New" w:cs="TH Sarabun New"/>
+          <w:sz w:val="32"/>
+          <w:szCs w:val="32"/>
+          <w:vertAlign w:val="subscript"/>
+        </w:rPr>
+        <w:t>q</w:t>
+      </w:r>
+      <w:r>
+        <w:rPr>
+          <w:rFonts w:ascii="TH Sarabun New" w:hAnsi="TH Sarabun New" w:cs="TH Sarabun New"/>
+          <w:sz w:val="32"/>
+          <w:szCs w:val="32"/>
+        </w:rPr>
+        <w:t xml:space="preserve"> indices </w:t>
+      </w:r>
+      <w:r>
+        <w:rPr>
+          <w:rFonts w:ascii="TH Sarabun New" w:hAnsi="TH Sarabun New" w:cs="TH Sarabun New"/>
+          <w:sz w:val="32"/>
+          <w:szCs w:val="32"/>
+          <w:cs/>
+        </w:rPr>
+        <w:t xml:space="preserve">สามารถดึงคุณลักษณะตามดัชนีที่เลือกมาเพื่อเริ่มต้นค่า </w:t>
+      </w:r>
+      <w:r>
+        <w:rPr>
+          <w:rFonts w:ascii="TH Sarabun New" w:hAnsi="TH Sarabun New" w:cs="TH Sarabun New"/>
+          <w:sz w:val="32"/>
+          <w:szCs w:val="32"/>
+        </w:rPr>
+        <w:t xml:space="preserve">query </w:t>
+      </w:r>
+      <w:r>
+        <w:rPr>
+          <w:rFonts w:ascii="TH Sarabun New" w:hAnsi="TH Sarabun New" w:cs="TH Sarabun New"/>
+          <w:sz w:val="32"/>
+          <w:szCs w:val="32"/>
+          <w:cs/>
+        </w:rPr>
+        <w:t xml:space="preserve">ตามแนวทางของ </w:t>
+      </w:r>
+      <w:r>
+        <w:rPr>
+          <w:rFonts w:ascii="TH Sarabun New" w:hAnsi="TH Sarabun New" w:cs="TH Sarabun New"/>
+          <w:sz w:val="32"/>
+          <w:szCs w:val="32"/>
+        </w:rPr>
+        <w:t>DINO</w:t>
+      </w:r>
+      <w:r>
+        <w:rPr>
+          <w:rFonts w:ascii="TH Sarabun New" w:hAnsi="TH Sarabun New" w:cs="TH Sarabun New" w:hint="cs"/>
+          <w:sz w:val="32"/>
+          <w:szCs w:val="32"/>
+          <w:cs/>
+        </w:rPr>
+        <w:t xml:space="preserve"> </w:t>
+      </w:r>
+      <w:r>
+        <w:rPr>
+          <w:rFonts w:ascii="TH Sarabun New" w:hAnsi="TH Sarabun New" w:cs="TH Sarabun New"/>
+          <w:sz w:val="32"/>
+          <w:szCs w:val="32"/>
+          <w:cs/>
+        </w:rPr>
+        <w:t xml:space="preserve">ใช้ </w:t>
+      </w:r>
+      <w:r>
+        <w:rPr>
+          <w:rFonts w:ascii="TH Sarabun New" w:hAnsi="TH Sarabun New" w:cs="TH Sarabun New"/>
+          <w:sz w:val="32"/>
+          <w:szCs w:val="32"/>
+        </w:rPr>
+        <w:t xml:space="preserve">mixed query selection </w:t>
+      </w:r>
+      <w:r>
+        <w:rPr>
+          <w:rFonts w:ascii="TH Sarabun New" w:hAnsi="TH Sarabun New" w:cs="TH Sarabun New"/>
+          <w:sz w:val="32"/>
+          <w:szCs w:val="32"/>
+          <w:cs/>
+        </w:rPr>
+        <w:t xml:space="preserve">เพื่อเริ่มต้นค่า </w:t>
+      </w:r>
+      <w:r>
+        <w:rPr>
+          <w:rFonts w:ascii="TH Sarabun New" w:hAnsi="TH Sarabun New" w:cs="TH Sarabun New"/>
+          <w:sz w:val="32"/>
+          <w:szCs w:val="32"/>
+        </w:rPr>
+        <w:t xml:space="preserve">decoder queries </w:t>
+      </w:r>
+      <w:r>
+        <w:rPr>
+          <w:rFonts w:ascii="TH Sarabun New" w:hAnsi="TH Sarabun New" w:cs="TH Sarabun New"/>
+          <w:sz w:val="32"/>
+          <w:szCs w:val="32"/>
+          <w:cs/>
+        </w:rPr>
+        <w:t xml:space="preserve">แต่ละ </w:t>
+      </w:r>
+      <w:r>
+        <w:rPr>
+          <w:rFonts w:ascii="TH Sarabun New" w:hAnsi="TH Sarabun New" w:cs="TH Sarabun New"/>
+          <w:sz w:val="32"/>
+          <w:szCs w:val="32"/>
+        </w:rPr>
+        <w:t xml:space="preserve">decoder query </w:t>
+      </w:r>
+      <w:r>
+        <w:rPr>
+          <w:rFonts w:ascii="TH Sarabun New" w:hAnsi="TH Sarabun New" w:cs="TH Sarabun New"/>
+          <w:sz w:val="32"/>
+          <w:szCs w:val="32"/>
+          <w:cs/>
+        </w:rPr>
+        <w:t xml:space="preserve">ประกอบด้วยสองส่วน </w:t>
+      </w:r>
+      <w:r>
+        <w:rPr>
+          <w:rFonts w:ascii="TH Sarabun New" w:hAnsi="TH Sarabun New" w:cs="TH Sarabun New"/>
+          <w:sz w:val="32"/>
+          <w:szCs w:val="32"/>
+        </w:rPr>
+        <w:t xml:space="preserve">content part </w:t>
+      </w:r>
+      <w:r>
+        <w:rPr>
+          <w:rFonts w:ascii="TH Sarabun New" w:hAnsi="TH Sarabun New" w:cs="TH Sarabun New"/>
+          <w:sz w:val="32"/>
+          <w:szCs w:val="32"/>
+          <w:cs/>
+        </w:rPr>
+        <w:t xml:space="preserve">และ </w:t>
+      </w:r>
+      <w:r>
+        <w:rPr>
+          <w:rFonts w:ascii="TH Sarabun New" w:hAnsi="TH Sarabun New" w:cs="TH Sarabun New"/>
+          <w:sz w:val="32"/>
+          <w:szCs w:val="32"/>
+        </w:rPr>
+        <w:t>positional part</w:t>
+      </w:r>
+      <w:r>
+        <w:rPr>
+          <w:rFonts w:ascii="TH Sarabun New" w:hAnsi="TH Sarabun New" w:cs="TH Sarabun New" w:hint="cs"/>
+          <w:sz w:val="32"/>
+          <w:szCs w:val="32"/>
+          <w:cs/>
+        </w:rPr>
+        <w:t xml:space="preserve"> </w:t>
+      </w:r>
+      <w:r>
+        <w:rPr>
+          <w:rFonts w:ascii="TH Sarabun New" w:hAnsi="TH Sarabun New" w:cs="TH Sarabun New"/>
+          <w:sz w:val="32"/>
+          <w:szCs w:val="32"/>
+          <w:cs/>
+        </w:rPr>
+        <w:lastRenderedPageBreak/>
+        <w:t xml:space="preserve">กำหนด </w:t>
+      </w:r>
+      <w:r>
+        <w:rPr>
+          <w:rFonts w:ascii="TH Sarabun New" w:hAnsi="TH Sarabun New" w:cs="TH Sarabun New"/>
+          <w:sz w:val="32"/>
+          <w:szCs w:val="32"/>
+        </w:rPr>
+        <w:t xml:space="preserve">positional part </w:t>
+      </w:r>
+      <w:r>
+        <w:rPr>
+          <w:rFonts w:ascii="TH Sarabun New" w:hAnsi="TH Sarabun New" w:cs="TH Sarabun New"/>
+          <w:sz w:val="32"/>
+          <w:szCs w:val="32"/>
+          <w:cs/>
+        </w:rPr>
+        <w:t xml:space="preserve">เป็น </w:t>
+      </w:r>
+      <w:r>
+        <w:rPr>
+          <w:rFonts w:ascii="TH Sarabun New" w:hAnsi="TH Sarabun New" w:cs="TH Sarabun New"/>
+          <w:sz w:val="32"/>
+          <w:szCs w:val="32"/>
+        </w:rPr>
+        <w:t>dynamic anchor boxes</w:t>
+      </w:r>
+      <w:r>
+        <w:rPr>
+          <w:rFonts w:ascii="TH Sarabun New" w:hAnsi="TH Sarabun New" w:cs="TH Sarabun New"/>
+          <w:sz w:val="32"/>
+          <w:szCs w:val="32"/>
+        </w:rPr>
+        <w:t xml:space="preserve"> </w:t>
+      </w:r>
+      <w:r>
+        <w:rPr>
+          <w:rFonts w:ascii="TH Sarabun New" w:hAnsi="TH Sarabun New" w:cs="TH Sarabun New"/>
+          <w:sz w:val="32"/>
+          <w:szCs w:val="32"/>
+          <w:cs/>
+        </w:rPr>
+        <w:t xml:space="preserve">ซึ่งถูกกำหนดค่าเริ่มต้นจากผลลัพธ์ของ </w:t>
+      </w:r>
+      <w:r>
+        <w:rPr>
+          <w:rFonts w:ascii="TH Sarabun New" w:hAnsi="TH Sarabun New" w:cs="TH Sarabun New"/>
+          <w:sz w:val="32"/>
+          <w:szCs w:val="32"/>
+        </w:rPr>
+        <w:t xml:space="preserve">encoder </w:t>
+      </w:r>
+      <w:r>
+        <w:rPr>
+          <w:rFonts w:ascii="TH Sarabun New" w:hAnsi="TH Sarabun New" w:cs="TH Sarabun New"/>
+          <w:sz w:val="32"/>
+          <w:szCs w:val="32"/>
+          <w:cs/>
+        </w:rPr>
+        <w:t xml:space="preserve">ส่วน </w:t>
+      </w:r>
+      <w:r>
+        <w:rPr>
+          <w:rFonts w:ascii="TH Sarabun New" w:hAnsi="TH Sarabun New" w:cs="TH Sarabun New"/>
+          <w:sz w:val="32"/>
+          <w:szCs w:val="32"/>
+        </w:rPr>
+        <w:t xml:space="preserve">content queries </w:t>
+      </w:r>
+      <w:r>
+        <w:rPr>
+          <w:rFonts w:ascii="TH Sarabun New" w:hAnsi="TH Sarabun New" w:cs="TH Sarabun New"/>
+          <w:sz w:val="32"/>
+          <w:szCs w:val="32"/>
+          <w:cs/>
+        </w:rPr>
+        <w:t>จะถูกตั้งให้สามารถเรียนรู้ได้ระหว่างการฝึกโมเดล</w:t>
+      </w:r>
+    </w:p>
+    <w:p>
+      <w:pPr>
+        <w:jc w:val="thaiDistribute"/>
+        <w:rPr>
+          <w:rFonts w:ascii="TH Sarabun New" w:hAnsi="TH Sarabun New" w:cs="TH Sarabun New"/>
+          <w:sz w:val="32"/>
+          <w:szCs w:val="32"/>
+        </w:rPr>
+      </w:pPr>
+    </w:p>
+    <w:p>
+      <w:pPr>
+        <w:jc w:val="thaiDistribute"/>
+        <w:rPr>
+          <w:rFonts w:ascii="TH Sarabun New" w:hAnsi="TH Sarabun New" w:cs="TH Sarabun New"/>
+          <w:b/>
+          <w:bCs/>
+          <w:sz w:val="32"/>
+          <w:szCs w:val="32"/>
+        </w:rPr>
+      </w:pPr>
+      <w:r>
+        <w:rPr>
+          <w:rFonts w:ascii="TH Sarabun New" w:hAnsi="TH Sarabun New" w:cs="TH Sarabun New"/>
+          <w:b/>
+          <w:bCs/>
+          <w:sz w:val="32"/>
+          <w:szCs w:val="32"/>
+        </w:rPr>
+        <w:t>Cross-Modality Decoder</w:t>
+      </w:r>
+    </w:p>
+    <w:p>
+      <w:pPr>
+        <w:jc w:val="thaiDistribute"/>
+        <w:rPr>
+          <w:rFonts w:ascii="TH Sarabun New" w:hAnsi="TH Sarabun New" w:cs="TH Sarabun New"/>
+          <w:sz w:val="32"/>
+          <w:szCs w:val="32"/>
+        </w:rPr>
+      </w:pPr>
+      <w:r>
+        <w:rPr>
+          <w:rFonts w:ascii="TH Sarabun New" w:hAnsi="TH Sarabun New" w:cs="TH Sarabun New"/>
+          <w:b/>
+          <w:bCs/>
+          <w:sz w:val="32"/>
+          <w:szCs w:val="32"/>
+          <w:cs/>
+        </w:rPr>
+        <w:tab/>
+      </w:r>
+      <w:r>
+        <w:rPr>
+          <w:rFonts w:ascii="TH Sarabun New" w:hAnsi="TH Sarabun New" w:cs="TH Sarabun New" w:hint="cs"/>
+          <w:sz w:val="32"/>
+          <w:szCs w:val="32"/>
+          <w:cs/>
+        </w:rPr>
+        <w:t>การ</w:t>
+      </w:r>
+      <w:r>
+        <w:rPr>
+          <w:rFonts w:ascii="TH Sarabun New" w:hAnsi="TH Sarabun New" w:cs="TH Sarabun New"/>
+          <w:sz w:val="32"/>
+          <w:szCs w:val="32"/>
+          <w:cs/>
+        </w:rPr>
+        <w:t xml:space="preserve">พัฒนา </w:t>
+      </w:r>
+      <w:r>
+        <w:rPr>
+          <w:rFonts w:ascii="TH Sarabun New" w:hAnsi="TH Sarabun New" w:cs="TH Sarabun New"/>
+          <w:sz w:val="32"/>
+          <w:szCs w:val="32"/>
+        </w:rPr>
+        <w:t xml:space="preserve">cross-modality decoder </w:t>
+      </w:r>
+      <w:r>
+        <w:rPr>
+          <w:rFonts w:ascii="TH Sarabun New" w:hAnsi="TH Sarabun New" w:cs="TH Sarabun New"/>
+          <w:sz w:val="32"/>
+          <w:szCs w:val="32"/>
+          <w:cs/>
+        </w:rPr>
+        <w:t>เพื่อรวมคุณลักษณะของภาพและข้อความเข้าด้วยกัน ตามที่แสดงใน</w:t>
+      </w:r>
+      <w:r>
+        <w:rPr>
+          <w:rFonts w:ascii="TH Sarabun New" w:hAnsi="TH Sarabun New" w:cs="TH Sarabun New"/>
+          <w:sz w:val="32"/>
+          <w:szCs w:val="32"/>
+          <w:highlight w:val="yellow"/>
+          <w:cs/>
+        </w:rPr>
+        <w:t xml:space="preserve">รูปที่  </w:t>
+      </w:r>
+      <w:r>
+        <w:rPr>
+          <w:rFonts w:ascii="TH Sarabun New" w:hAnsi="TH Sarabun New" w:cs="TH Sarabun New"/>
+          <w:sz w:val="32"/>
+          <w:szCs w:val="32"/>
+          <w:highlight w:val="yellow"/>
+        </w:rPr>
+        <w:t xml:space="preserve">block </w:t>
+      </w:r>
+      <w:r>
+        <w:rPr>
+          <w:rFonts w:ascii="TH Sarabun New" w:hAnsi="TH Sarabun New" w:cs="TH Sarabun New"/>
+          <w:sz w:val="32"/>
+          <w:szCs w:val="32"/>
+          <w:highlight w:val="yellow"/>
+          <w:cs/>
+        </w:rPr>
+        <w:t xml:space="preserve"> 3</w:t>
+      </w:r>
+      <w:r>
+        <w:rPr>
+          <w:rFonts w:ascii="TH Sarabun New" w:hAnsi="TH Sarabun New" w:cs="TH Sarabun New"/>
+          <w:sz w:val="32"/>
+          <w:szCs w:val="32"/>
+          <w:cs/>
+        </w:rPr>
+        <w:t xml:space="preserve"> โดยแต่ละ </w:t>
+      </w:r>
+      <w:r>
+        <w:rPr>
+          <w:rFonts w:ascii="TH Sarabun New" w:hAnsi="TH Sarabun New" w:cs="TH Sarabun New"/>
+          <w:sz w:val="32"/>
+          <w:szCs w:val="32"/>
+        </w:rPr>
+        <w:t xml:space="preserve">cross-modality query </w:t>
+      </w:r>
+      <w:r>
+        <w:rPr>
+          <w:rFonts w:ascii="TH Sarabun New" w:hAnsi="TH Sarabun New" w:cs="TH Sarabun New"/>
+          <w:sz w:val="32"/>
+          <w:szCs w:val="32"/>
+          <w:cs/>
+        </w:rPr>
+        <w:t xml:space="preserve">จะถูกป้อนเข้าสู่เลเยอร์ </w:t>
+      </w:r>
+      <w:r>
+        <w:rPr>
+          <w:rFonts w:ascii="TH Sarabun New" w:hAnsi="TH Sarabun New" w:cs="TH Sarabun New"/>
+          <w:sz w:val="32"/>
+          <w:szCs w:val="32"/>
+        </w:rPr>
+        <w:t xml:space="preserve">self-attention, </w:t>
+      </w:r>
+      <w:r>
+        <w:rPr>
+          <w:rFonts w:ascii="TH Sarabun New" w:hAnsi="TH Sarabun New" w:cs="TH Sarabun New"/>
+          <w:sz w:val="32"/>
+          <w:szCs w:val="32"/>
+          <w:cs/>
+        </w:rPr>
+        <w:t xml:space="preserve">เลเยอร์ </w:t>
+      </w:r>
+      <w:r>
+        <w:rPr>
+          <w:rFonts w:ascii="TH Sarabun New" w:hAnsi="TH Sarabun New" w:cs="TH Sarabun New"/>
+          <w:sz w:val="32"/>
+          <w:szCs w:val="32"/>
+        </w:rPr>
+        <w:t xml:space="preserve">image cross-attention </w:t>
+      </w:r>
+      <w:r>
+        <w:rPr>
+          <w:rFonts w:ascii="TH Sarabun New" w:hAnsi="TH Sarabun New" w:cs="TH Sarabun New"/>
+          <w:sz w:val="32"/>
+          <w:szCs w:val="32"/>
+          <w:cs/>
+        </w:rPr>
+        <w:t>เพื่อรวมคุณลักษณะของภาพ</w:t>
+      </w:r>
+      <w:r>
+        <w:rPr>
+          <w:rFonts w:ascii="TH Sarabun New" w:hAnsi="TH Sarabun New" w:cs="TH Sarabun New"/>
+          <w:sz w:val="32"/>
+          <w:szCs w:val="32"/>
+        </w:rPr>
+        <w:t xml:space="preserve">, </w:t>
+      </w:r>
+      <w:r>
+        <w:rPr>
+          <w:rFonts w:ascii="TH Sarabun New" w:hAnsi="TH Sarabun New" w:cs="TH Sarabun New"/>
+          <w:sz w:val="32"/>
+          <w:szCs w:val="32"/>
+          <w:cs/>
+        </w:rPr>
+        <w:t xml:space="preserve">เลเยอร์ </w:t>
+      </w:r>
+      <w:r>
+        <w:rPr>
+          <w:rFonts w:ascii="TH Sarabun New" w:hAnsi="TH Sarabun New" w:cs="TH Sarabun New"/>
+          <w:sz w:val="32"/>
+          <w:szCs w:val="32"/>
+        </w:rPr>
+        <w:t xml:space="preserve">text cross-attention </w:t>
+      </w:r>
+      <w:r>
+        <w:rPr>
+          <w:rFonts w:ascii="TH Sarabun New" w:hAnsi="TH Sarabun New" w:cs="TH Sarabun New"/>
+          <w:sz w:val="32"/>
+          <w:szCs w:val="32"/>
+          <w:cs/>
+        </w:rPr>
+        <w:t>เพื่อรวมคุณลักษณะของข้อความ</w:t>
+      </w:r>
+      <w:r>
+        <w:rPr>
+          <w:rFonts w:ascii="TH Sarabun New" w:hAnsi="TH Sarabun New" w:cs="TH Sarabun New"/>
+          <w:sz w:val="32"/>
+          <w:szCs w:val="32"/>
+        </w:rPr>
+        <w:t xml:space="preserve">, </w:t>
+      </w:r>
+      <w:r>
+        <w:rPr>
+          <w:rFonts w:ascii="TH Sarabun New" w:hAnsi="TH Sarabun New" w:cs="TH Sarabun New"/>
+          <w:sz w:val="32"/>
+          <w:szCs w:val="32"/>
+          <w:cs/>
+        </w:rPr>
+        <w:t xml:space="preserve">และ </w:t>
+      </w:r>
+      <w:r>
+        <w:rPr>
+          <w:rFonts w:ascii="TH Sarabun New" w:hAnsi="TH Sarabun New" w:cs="TH Sarabun New"/>
+          <w:sz w:val="32"/>
+          <w:szCs w:val="32"/>
+        </w:rPr>
+        <w:t xml:space="preserve">FFN layer </w:t>
+      </w:r>
+      <w:r>
+        <w:rPr>
+          <w:rFonts w:ascii="TH Sarabun New" w:hAnsi="TH Sarabun New" w:cs="TH Sarabun New"/>
+          <w:sz w:val="32"/>
+          <w:szCs w:val="32"/>
+          <w:cs/>
+        </w:rPr>
+        <w:t xml:space="preserve">ในแต่ละเลเยอร์ของ </w:t>
+      </w:r>
+      <w:r>
+        <w:rPr>
+          <w:rFonts w:ascii="TH Sarabun New" w:hAnsi="TH Sarabun New" w:cs="TH Sarabun New"/>
+          <w:sz w:val="32"/>
+          <w:szCs w:val="32"/>
+        </w:rPr>
+        <w:t xml:space="preserve">cross-modality decoder </w:t>
+      </w:r>
+      <w:r>
+        <w:rPr>
+          <w:rFonts w:ascii="TH Sarabun New" w:hAnsi="TH Sarabun New" w:cs="TH Sarabun New"/>
+          <w:sz w:val="32"/>
+          <w:szCs w:val="32"/>
+          <w:cs/>
+        </w:rPr>
+        <w:t xml:space="preserve">แต่ละเลเยอร์ของ </w:t>
+      </w:r>
+      <w:r>
+        <w:rPr>
+          <w:rFonts w:ascii="TH Sarabun New" w:hAnsi="TH Sarabun New" w:cs="TH Sarabun New"/>
+          <w:sz w:val="32"/>
+          <w:szCs w:val="32"/>
+        </w:rPr>
+        <w:t xml:space="preserve">decoder </w:t>
+      </w:r>
+      <w:r>
+        <w:rPr>
+          <w:rFonts w:ascii="TH Sarabun New" w:hAnsi="TH Sarabun New" w:cs="TH Sarabun New"/>
+          <w:sz w:val="32"/>
+          <w:szCs w:val="32"/>
+          <w:cs/>
+        </w:rPr>
+        <w:t xml:space="preserve">จะมี </w:t>
+      </w:r>
+      <w:r>
+        <w:rPr>
+          <w:rFonts w:ascii="TH Sarabun New" w:hAnsi="TH Sarabun New" w:cs="TH Sarabun New"/>
+          <w:sz w:val="32"/>
+          <w:szCs w:val="32"/>
+        </w:rPr>
+        <w:t xml:space="preserve">text cross-attention layer </w:t>
+      </w:r>
+      <w:r>
+        <w:rPr>
+          <w:rFonts w:ascii="TH Sarabun New" w:hAnsi="TH Sarabun New" w:cs="TH Sarabun New"/>
+          <w:sz w:val="32"/>
+          <w:szCs w:val="32"/>
+          <w:cs/>
+        </w:rPr>
+        <w:t xml:space="preserve">เพิ่มขึ้นเมื่อเทียบกับเลเยอร์ของ </w:t>
+      </w:r>
+      <w:r>
+        <w:rPr>
+          <w:rFonts w:ascii="TH Sarabun New" w:hAnsi="TH Sarabun New" w:cs="TH Sarabun New"/>
+          <w:sz w:val="32"/>
+          <w:szCs w:val="32"/>
+        </w:rPr>
+        <w:t xml:space="preserve">DINO decoder </w:t>
+      </w:r>
+      <w:r>
+        <w:rPr>
+          <w:rFonts w:ascii="TH Sarabun New" w:hAnsi="TH Sarabun New" w:cs="TH Sarabun New"/>
+          <w:sz w:val="32"/>
+          <w:szCs w:val="32"/>
+          <w:cs/>
+        </w:rPr>
+        <w:t>เนื่องจากเราต้องการ</w:t>
+      </w:r>
+      <w:r>
+        <w:rPr>
+          <w:rFonts w:ascii="TH Sarabun New" w:hAnsi="TH Sarabun New" w:cs="TH Sarabun New" w:hint="cs"/>
+          <w:sz w:val="32"/>
+          <w:szCs w:val="32"/>
+          <w:cs/>
+        </w:rPr>
+        <w:t>นำ</w:t>
+      </w:r>
+      <w:r>
+        <w:rPr>
+          <w:rFonts w:ascii="TH Sarabun New" w:hAnsi="TH Sarabun New" w:cs="TH Sarabun New"/>
+          <w:sz w:val="32"/>
+          <w:szCs w:val="32"/>
+          <w:cs/>
+        </w:rPr>
+        <w:t xml:space="preserve">ข้อมูลข้อความเข้าสู่ </w:t>
+      </w:r>
+      <w:r>
+        <w:rPr>
+          <w:rFonts w:ascii="TH Sarabun New" w:hAnsi="TH Sarabun New" w:cs="TH Sarabun New"/>
+          <w:sz w:val="32"/>
+          <w:szCs w:val="32"/>
+        </w:rPr>
+        <w:t xml:space="preserve">query </w:t>
+      </w:r>
+      <w:r>
+        <w:rPr>
+          <w:rFonts w:ascii="TH Sarabun New" w:hAnsi="TH Sarabun New" w:cs="TH Sarabun New"/>
+          <w:sz w:val="32"/>
+          <w:szCs w:val="32"/>
+          <w:cs/>
+        </w:rPr>
+        <w:t>เพื่อการจัดตำแหน่งรูปแบบของข้อมูลที่ดียิ่งขึ้น</w:t>
+      </w:r>
+    </w:p>
+    <w:p>
+      <w:pPr>
+        <w:jc w:val="thaiDistribute"/>
+        <w:rPr>
+          <w:rFonts w:ascii="TH Sarabun New" w:hAnsi="TH Sarabun New" w:cs="TH Sarabun New"/>
+          <w:sz w:val="32"/>
+          <w:szCs w:val="32"/>
+        </w:rPr>
+      </w:pPr>
+    </w:p>
+    <w:p>
+      <w:pPr>
+        <w:jc w:val="thaiDistribute"/>
         <w:rPr>
           <w:rFonts w:ascii="TH Sarabun New" w:hAnsi="TH Sarabun New" w:cs="TH Sarabun New" w:hint="cs"/>
           <w:b/>
@@ -25920,8 +29645,7 @@
           <w:szCs w:val="32"/>
           <w:cs/>
         </w:rPr>
-        <w:t xml:space="preserve"> </w:t>
-      </w:r>
+      </w:pPr>
       <w:r>
         <w:rPr>
           <w:rFonts w:ascii="TH Sarabun New" w:hAnsi="TH Sarabun New" w:cs="TH Sarabun New"/>
@@ -25930,19 +29654,387 @@
           <w:sz w:val="32"/>
           <w:szCs w:val="32"/>
         </w:rPr>
-        <w:t xml:space="preserve">pre – trainning </w:t>
-      </w:r>
-      <w:r>
+        <w:t>Sub-Sentence Level Text Feature</w:t>
+      </w:r>
+    </w:p>
+    <w:p>
+      <w:pPr>
+        <w:rPr>
+          <w:rFonts w:ascii="TH Sarabun New" w:hAnsi="TH Sarabun New" w:cs="TH Sarabun New" w:hint="cs"/>
+          <w:sz w:val="32"/>
+          <w:szCs w:val="32"/>
+          <w:cs/>
+        </w:rPr>
+      </w:pPr>
+      <w:r>
+        <w:rPr>
+          <w:rFonts w:ascii="TH Sarabun New" w:hAnsi="TH Sarabun New" w:cs="TH Sarabun New"/>
+          <w:sz w:val="32"/>
+          <w:szCs w:val="32"/>
+          <w:cs/>
+        </w:rPr>
+        <w:tab/>
+      </w:r>
+      <w:r>
+        <w:rPr>
+          <w:rFonts w:ascii="TH Sarabun New" w:hAnsi="TH Sarabun New" w:cs="TH Sarabun New"/>
+          <w:sz w:val="32"/>
+          <w:szCs w:val="32"/>
+          <w:cs/>
+        </w:rPr>
+        <w:t xml:space="preserve">การสำรวจ ประเภทของข้อความ </w:t>
+      </w:r>
+      <w:r>
+        <w:rPr>
+          <w:rFonts w:ascii="TH Sarabun New" w:hAnsi="TH Sarabun New" w:cs="TH Sarabun New" w:hint="cs"/>
+          <w:sz w:val="32"/>
+          <w:szCs w:val="32"/>
+          <w:cs/>
+        </w:rPr>
+        <w:t xml:space="preserve">2 ประเภท </w:t>
+      </w:r>
+      <w:r>
+        <w:rPr>
+          <w:rFonts w:ascii="TH Sarabun New" w:hAnsi="TH Sarabun New" w:cs="TH Sarabun New"/>
+          <w:sz w:val="32"/>
+          <w:szCs w:val="32"/>
+          <w:cs/>
+        </w:rPr>
+        <w:t xml:space="preserve">ที่ใช้ในงาน ซึ่งเราเรียกว่า </w:t>
+      </w:r>
+      <w:r>
+        <w:rPr>
+          <w:rFonts w:ascii="TH Sarabun New" w:hAnsi="TH Sarabun New" w:cs="TH Sarabun New"/>
+          <w:sz w:val="32"/>
+          <w:szCs w:val="32"/>
+        </w:rPr>
+        <w:t xml:space="preserve">sentence level representation </w:t>
+      </w:r>
+      <w:r>
+        <w:rPr>
+          <w:rFonts w:ascii="TH Sarabun New" w:hAnsi="TH Sarabun New" w:cs="TH Sarabun New"/>
+          <w:sz w:val="32"/>
+          <w:szCs w:val="32"/>
+          <w:cs/>
+        </w:rPr>
+        <w:t xml:space="preserve">และ </w:t>
+      </w:r>
+      <w:r>
+        <w:rPr>
+          <w:rFonts w:ascii="TH Sarabun New" w:hAnsi="TH Sarabun New" w:cs="TH Sarabun New"/>
+          <w:sz w:val="32"/>
+          <w:szCs w:val="32"/>
+        </w:rPr>
+        <w:t xml:space="preserve">word level representation </w:t>
+      </w:r>
+      <w:r>
+        <w:rPr>
+          <w:rFonts w:ascii="TH Sarabun New" w:hAnsi="TH Sarabun New" w:cs="TH Sarabun New"/>
+          <w:sz w:val="32"/>
+          <w:szCs w:val="32"/>
+          <w:cs/>
+        </w:rPr>
+        <w:t>ตามที่แสดงใน</w:t>
+      </w:r>
+      <w:r>
+        <w:rPr>
+          <w:rFonts w:ascii="TH Sarabun New" w:hAnsi="TH Sarabun New" w:cs="TH Sarabun New"/>
+          <w:sz w:val="32"/>
+          <w:szCs w:val="32"/>
+          <w:highlight w:val="cyan"/>
+          <w:cs/>
+        </w:rPr>
+        <w:t>รูปที่</w:t>
+      </w:r>
+      <w:r>
+        <w:rPr>
+          <w:rFonts w:ascii="TH Sarabun New" w:hAnsi="TH Sarabun New" w:cs="TH Sarabun New"/>
+          <w:sz w:val="32"/>
+          <w:szCs w:val="32"/>
+          <w:cs/>
+        </w:rPr>
+        <w:t xml:space="preserve"> </w:t>
+      </w:r>
+    </w:p>
+    <w:p>
+      <w:pPr>
+        <w:rPr>
+          <w:rFonts w:ascii="TH Sarabun New" w:hAnsi="TH Sarabun New" w:cs="TH Sarabun New"/>
+          <w:sz w:val="32"/>
+          <w:szCs w:val="32"/>
+        </w:rPr>
+      </w:pPr>
+      <w:r>
+        <w:rPr>
+          <w:rFonts w:ascii="TH Sarabun New" w:hAnsi="TH Sarabun New" w:cs="TH Sarabun New"/>
+          <w:sz w:val="32"/>
+          <w:szCs w:val="32"/>
+        </w:rPr>
+        <w:drawing>
+          <wp:inline distT="0" distB="0" distL="0" distR="0" wp14:anchorId="232E0301" wp14:editId="37360A77">
+            <wp:extent cx="5153744" cy="1581371"/>
+            <wp:effectExtent l="0" t="0" r="0" b="0"/>
+            <wp:docPr id="1974213927" name="Picture 1"/>
+            <wp:cNvGraphicFramePr>
+              <a:graphicFrameLocks xmlns:a="http://schemas.openxmlformats.org/drawingml/2006/main" noChangeAspect="1"/>
+            </wp:cNvGraphicFramePr>
+            <a:graphic xmlns:a="http://schemas.openxmlformats.org/drawingml/2006/main">
+              <a:graphicData uri="http://schemas.openxmlformats.org/drawingml/2006/picture">
+                <pic:pic xmlns:pic="http://schemas.openxmlformats.org/drawingml/2006/picture">
+                  <pic:nvPicPr>
+                    <pic:cNvPr id="1974213927" name=""/>
+                    <pic:cNvPicPr/>
+                  </pic:nvPicPr>
+                  <pic:blipFill>
+                    <a:blip r:embed="rId46"/>
+                    <a:stretch>
+                      <a:fillRect/>
+                    </a:stretch>
+                  </pic:blipFill>
+                  <pic:spPr>
+                    <a:xfrm>
+                      <a:off x="0" y="0"/>
+                      <a:ext cx="5153744" cy="1581371"/>
+                    </a:xfrm>
+                    <a:prstGeom prst="rect">
+                      <a:avLst/>
+                    </a:prstGeom>
+                  </pic:spPr>
+                </pic:pic>
+              </a:graphicData>
+            </a:graphic>
+          </wp:inline>
+        </w:drawing>
+      </w:r>
+    </w:p>
+    <w:p>
+      <w:pPr>
+        <w:jc w:val="center"/>
+        <w:rPr>
+          <w:rFonts w:ascii="TH Sarabun New" w:hAnsi="TH Sarabun New" w:cs="TH Sarabun New"/>
+          <w:sz w:val="32"/>
+          <w:szCs w:val="32"/>
+        </w:rPr>
+      </w:pPr>
+      <w:r>
+        <w:rPr>
+          <w:rFonts w:ascii="TH Sarabun New" w:hAnsi="TH Sarabun New" w:cs="TH Sarabun New" w:hint="cs"/>
+          <w:sz w:val="32"/>
+          <w:szCs w:val="32"/>
+          <w:highlight w:val="cyan"/>
+          <w:cs/>
+        </w:rPr>
+        <w:t xml:space="preserve">รูป </w:t>
+      </w:r>
+      <w:r>
+        <w:rPr>
+          <w:rFonts w:ascii="TH Sarabun New" w:hAnsi="TH Sarabun New" w:cs="TH Sarabun New"/>
+          <w:sz w:val="32"/>
+          <w:szCs w:val="32"/>
+          <w:highlight w:val="cyan"/>
+          <w:cs/>
+        </w:rPr>
+        <w:t>การเปรียบเทียบการแสดงผลข้อความ</w:t>
+      </w:r>
+    </w:p>
+    <w:p>
+      <w:pPr>
+        <w:jc w:val="thaiDistribute"/>
+        <w:rPr>
+          <w:rFonts w:ascii="TH Sarabun New" w:hAnsi="TH Sarabun New" w:cs="TH Sarabun New"/>
+          <w:sz w:val="32"/>
+          <w:szCs w:val="32"/>
+        </w:rPr>
+      </w:pPr>
+      <w:r>
+        <w:rPr>
+          <w:rFonts w:ascii="TH Sarabun New" w:hAnsi="TH Sarabun New" w:cs="TH Sarabun New"/>
+          <w:sz w:val="32"/>
+          <w:szCs w:val="32"/>
+          <w:cs/>
+        </w:rPr>
+        <w:tab/>
+      </w:r>
+      <w:r>
+        <w:rPr>
+          <w:rFonts w:ascii="TH Sarabun New" w:hAnsi="TH Sarabun New" w:cs="TH Sarabun New" w:hint="cs"/>
+          <w:sz w:val="32"/>
+          <w:szCs w:val="32"/>
+          <w:cs/>
+        </w:rPr>
+        <w:t xml:space="preserve">1.  </w:t>
+      </w:r>
+      <w:r>
+        <w:rPr>
+          <w:rFonts w:ascii="TH Sarabun New" w:hAnsi="TH Sarabun New" w:cs="TH Sarabun New"/>
+          <w:sz w:val="32"/>
+          <w:szCs w:val="32"/>
+        </w:rPr>
+        <w:t>Sentence level representation</w:t>
+      </w:r>
+      <w:r>
+        <w:rPr>
+          <w:rFonts w:ascii="TH Sarabun New" w:hAnsi="TH Sarabun New" w:cs="TH Sarabun New" w:hint="cs"/>
+          <w:sz w:val="32"/>
+          <w:szCs w:val="32"/>
+          <w:cs/>
+        </w:rPr>
+        <w:t xml:space="preserve"> </w:t>
+      </w:r>
+      <w:r>
+        <w:rPr>
+          <w:rFonts w:ascii="TH Sarabun New" w:hAnsi="TH Sarabun New" w:cs="TH Sarabun New"/>
+          <w:sz w:val="32"/>
+          <w:szCs w:val="32"/>
+          <w:cs/>
+        </w:rPr>
+        <w:t>คือการแปลงทั้งประโยคให้เป็นคุณลักษณะเดียว ซึ่งถ้าประโยคในข้อมูลมีหลายวลี</w:t>
+      </w:r>
+      <w:r>
+        <w:rPr>
+          <w:rFonts w:ascii="TH Sarabun New" w:hAnsi="TH Sarabun New" w:cs="TH Sarabun New" w:hint="cs"/>
+          <w:sz w:val="32"/>
+          <w:szCs w:val="32"/>
+          <w:cs/>
+        </w:rPr>
+        <w:t xml:space="preserve"> ก็</w:t>
+      </w:r>
+      <w:r>
+        <w:rPr>
+          <w:rFonts w:ascii="TH Sarabun New" w:hAnsi="TH Sarabun New" w:cs="TH Sarabun New"/>
+          <w:sz w:val="32"/>
+          <w:szCs w:val="32"/>
+          <w:cs/>
+        </w:rPr>
+        <w:t>จะดึงแค่คำที่เป็นวลีออกมาและทิ้งคำอื่น ๆ ไป วิธีนี้จะช่วยให้ไม่มีความสัมพันธ์ระหว่างคำในประโยค แต่ก็ทำให้สูญเสียข้อมูลที่ละเอียดในประโยคไปด้วย</w:t>
+      </w:r>
+    </w:p>
+    <w:p>
+      <w:pPr>
+        <w:jc w:val="thaiDistribute"/>
+        <w:rPr>
+          <w:rFonts w:ascii="TH Sarabun New" w:hAnsi="TH Sarabun New" w:cs="TH Sarabun New"/>
+          <w:sz w:val="32"/>
+          <w:szCs w:val="32"/>
+        </w:rPr>
+      </w:pPr>
+      <w:r>
+        <w:rPr>
+          <w:rFonts w:ascii="TH Sarabun New" w:hAnsi="TH Sarabun New" w:cs="TH Sarabun New"/>
+          <w:sz w:val="32"/>
+          <w:szCs w:val="32"/>
+          <w:cs/>
+        </w:rPr>
+        <w:tab/>
+      </w:r>
+      <w:r>
+        <w:rPr>
+          <w:rFonts w:ascii="TH Sarabun New" w:hAnsi="TH Sarabun New" w:cs="TH Sarabun New" w:hint="cs"/>
+          <w:sz w:val="32"/>
+          <w:szCs w:val="32"/>
+          <w:cs/>
+        </w:rPr>
+        <w:t xml:space="preserve">2.  </w:t>
+      </w:r>
+      <w:r>
+        <w:rPr>
+          <w:rFonts w:ascii="TH Sarabun New" w:hAnsi="TH Sarabun New" w:cs="TH Sarabun New"/>
+          <w:sz w:val="32"/>
+          <w:szCs w:val="32"/>
+        </w:rPr>
+        <w:t>Word level representation</w:t>
+      </w:r>
+      <w:r>
+        <w:rPr>
+          <w:rFonts w:ascii="TH Sarabun New" w:hAnsi="TH Sarabun New" w:cs="TH Sarabun New"/>
+          <w:sz w:val="32"/>
+          <w:szCs w:val="32"/>
+          <w:cs/>
+        </w:rPr>
+        <w:t xml:space="preserve"> คือการแปลงคำแต่ละคำในข้อความให้เป็นคุณลักษณะ ซึ่งสามารถทำให้ข้อความหลายประเภทถูกเข้ารหัสพร้อมกันในการประมวลผลครั้งเดียว แต่จะทำให้คำที่เป็นประเภทต่าง ๆ มีความสัมพันธ์กัน ซึ่งอาจไม่จำเป็น โดยเฉพาะเมื่อข้อความนั้นเป็นการรวมชื่อประเภทต่าง ๆ เข้าด้วยกันในลำดับที่ไม่แน่นอน</w:t>
+      </w:r>
+      <w:r>
+        <w:rPr>
+          <w:rFonts w:ascii="TH Sarabun New" w:hAnsi="TH Sarabun New" w:cs="TH Sarabun New" w:hint="cs"/>
+          <w:sz w:val="32"/>
+          <w:szCs w:val="32"/>
+          <w:cs/>
+        </w:rPr>
+        <w:t xml:space="preserve"> </w:t>
+      </w:r>
+    </w:p>
+    <w:p>
+      <w:pPr>
+        <w:jc w:val="thaiDistribute"/>
+        <w:rPr>
+          <w:rFonts w:ascii="TH Sarabun New" w:hAnsi="TH Sarabun New" w:cs="TH Sarabun New"/>
+          <w:sz w:val="32"/>
+          <w:szCs w:val="32"/>
+        </w:rPr>
+      </w:pPr>
+      <w:r>
+        <w:rPr>
+          <w:rFonts w:ascii="TH Sarabun New" w:hAnsi="TH Sarabun New" w:cs="TH Sarabun New"/>
+          <w:sz w:val="32"/>
+          <w:szCs w:val="32"/>
+          <w:cs/>
+        </w:rPr>
+        <w:tab/>
+      </w:r>
+      <w:r>
+        <w:rPr>
+          <w:rFonts w:ascii="TH Sarabun New" w:hAnsi="TH Sarabun New" w:cs="TH Sarabun New" w:hint="cs"/>
+          <w:sz w:val="32"/>
+          <w:szCs w:val="32"/>
+          <w:cs/>
+        </w:rPr>
+        <w:t xml:space="preserve">3.  </w:t>
+      </w:r>
+      <w:r>
+        <w:rPr>
+          <w:rFonts w:ascii="TH Sarabun New" w:hAnsi="TH Sarabun New" w:cs="TH Sarabun New"/>
+          <w:sz w:val="32"/>
+          <w:szCs w:val="32"/>
+        </w:rPr>
+        <w:t xml:space="preserve">Sub-sentence level representation </w:t>
+      </w:r>
+      <w:r>
+        <w:rPr>
+          <w:rFonts w:ascii="TH Sarabun New" w:hAnsi="TH Sarabun New" w:cs="TH Sarabun New"/>
+          <w:sz w:val="32"/>
+          <w:szCs w:val="32"/>
+          <w:cs/>
+        </w:rPr>
+        <w:t xml:space="preserve">คือการแสดงข้อมูลในระดับย่อยของประโยค ซึ่งจะช่วยในการแยกความสัมพันธ์ระหว่างคำที่ไม่เกี่ยวข้องออกจากกัน ในขณะที่ยังคงรักษาคุณลักษณะของแต่ละคำเพื่อให้สามารถเข้าใจรายละเอียดได้ดีขึ้น โดยการใช้ </w:t>
+      </w:r>
+      <w:r>
+        <w:rPr>
+          <w:rFonts w:ascii="TH Sarabun New" w:hAnsi="TH Sarabun New" w:cs="TH Sarabun New"/>
+          <w:sz w:val="32"/>
+          <w:szCs w:val="32"/>
+        </w:rPr>
+        <w:t xml:space="preserve">attention masks </w:t>
+      </w:r>
+      <w:r>
+        <w:rPr>
+          <w:rFonts w:ascii="TH Sarabun New" w:hAnsi="TH Sarabun New" w:cs="TH Sarabun New"/>
+          <w:sz w:val="32"/>
+          <w:szCs w:val="32"/>
+          <w:cs/>
+        </w:rPr>
+        <w:t>เพื่อบล็อกไม่ให้คำที่ไม่เกี่ยวข้องมีการปฏิสัมพันธ์กันระหว่างการประมวลผล.</w:t>
+      </w:r>
+    </w:p>
+    <w:p>
+      <w:pPr>
         <w:rPr>
           <w:rFonts w:ascii="TH Sarabun New" w:hAnsi="TH Sarabun New" w:cs="TH Sarabun New"/>
           <w:b/>
           <w:bCs/>
           <w:sz w:val="32"/>
           <w:szCs w:val="32"/>
-          <w:cs/>
-        </w:rPr>
-        <w:t xml:space="preserve">แบบ </w:t>
-      </w:r>
+        </w:rPr>
+      </w:pPr>
       <w:r>
         <w:rPr>
           <w:rFonts w:ascii="TH Sarabun New" w:hAnsi="TH Sarabun New" w:cs="TH Sarabun New"/>
@@ -25951,8 +30043,20 @@
           <w:sz w:val="32"/>
           <w:szCs w:val="32"/>
         </w:rPr>
-        <w:t xml:space="preserve">Grounded </w:t>
-      </w:r>
+        <w:lastRenderedPageBreak/>
+        <w:t>Loss Function</w:t>
+      </w:r>
+    </w:p>
+    <w:p>
+      <w:pPr>
+        <w:jc w:val="thaiDistribute"/>
+        <w:rPr>
+          <w:rFonts w:ascii="TH Sarabun New" w:hAnsi="TH Sarabun New" w:cs="TH Sarabun New" w:hint="cs"/>
+          <w:sz w:val="32"/>
+          <w:szCs w:val="32"/>
+          <w:cs/>
+        </w:rPr>
+      </w:pPr>
       <w:r>
         <w:rPr>
           <w:rFonts w:ascii="TH Sarabun New" w:hAnsi="TH Sarabun New" w:cs="TH Sarabun New"/>
@@ -25962,61 +30066,6 @@
           <w:szCs w:val="32"/>
           <w:cs/>
         </w:rPr>
-        <w:t>สำหรับการตรวจจับวัตถุแบบเปิดเซ็ต</w:t>
-      </w:r>
-    </w:p>
-    <w:p>
-      <w:pPr>
-        <w:jc w:val="center"/>
-        <w:rPr>
-          <w:rFonts w:ascii="TH Sarabun New" w:hAnsi="TH Sarabun New" w:cs="TH Sarabun New"/>
-          <w:b/>
-          <w:bCs/>
-          <w:color w:val="FF0000"/>
-          <w:sz w:val="32"/>
-          <w:szCs w:val="32"/>
-        </w:rPr>
-      </w:pPr>
-      <w:r>
-        <w:rPr>
-          <w:rFonts w:ascii="TH Sarabun New" w:hAnsi="TH Sarabun New" w:cs="TH Sarabun New"/>
-          <w:b/>
-          <w:bCs/>
-          <w:color w:val="FF0000"/>
-          <w:sz w:val="32"/>
-          <w:szCs w:val="32"/>
-        </w:rPr>
-        <w:t>https://arxiv.org/pdf/</w:t>
-      </w:r>
-      <w:r>
-        <w:rPr>
-          <w:rFonts w:ascii="TH Sarabun New" w:hAnsi="TH Sarabun New" w:cs="TH Sarabun New"/>
-          <w:b/>
-          <w:bCs/>
-          <w:color w:val="FF0000"/>
-          <w:sz w:val="32"/>
-          <w:szCs w:val="32"/>
-          <w:cs/>
-        </w:rPr>
-        <w:t>2303.05499</w:t>
-      </w:r>
-    </w:p>
-    <w:p>
-      <w:pPr>
-        <w:jc w:val="thaiDistribute"/>
-        <w:rPr>
-          <w:rFonts w:ascii="TH Sarabun New" w:hAnsi="TH Sarabun New" w:cs="TH Sarabun New"/>
-          <w:sz w:val="32"/>
-          <w:szCs w:val="32"/>
-        </w:rPr>
-      </w:pPr>
-      <w:r>
-        <w:rPr>
-          <w:rFonts w:ascii="TH Sarabun New" w:hAnsi="TH Sarabun New" w:cs="TH Sarabun New"/>
-          <w:sz w:val="32"/>
-          <w:szCs w:val="32"/>
-          <w:cs/>
-        </w:rPr>
         <w:tab/>
       </w:r>
       <w:r>
@@ -26026,7 +30075,15 @@
           <w:szCs w:val="32"/>
           <w:cs/>
         </w:rPr>
-        <w:t xml:space="preserve">ในงานวิจัยนี้ </w:t>
+        <w:t xml:space="preserve">งานที่ใช้ </w:t>
+      </w:r>
+      <w:r>
+        <w:rPr>
+          <w:rFonts w:ascii="TH Sarabun New" w:hAnsi="TH Sarabun New" w:cs="TH Sarabun New"/>
+          <w:sz w:val="32"/>
+          <w:szCs w:val="32"/>
+        </w:rPr>
+        <w:t xml:space="preserve">DETR-like </w:t>
       </w:r>
       <w:r>
         <w:rPr>
@@ -26035,7 +30092,118 @@
           <w:szCs w:val="32"/>
           <w:cs/>
         </w:rPr>
-        <w:t>ผู้วิจัย</w:t>
+        <w:t>จะ</w:t>
+      </w:r>
+      <w:r>
+        <w:rPr>
+          <w:rFonts w:ascii="TH Sarabun New" w:hAnsi="TH Sarabun New" w:cs="TH Sarabun New"/>
+          <w:sz w:val="32"/>
+          <w:szCs w:val="32"/>
+          <w:cs/>
+        </w:rPr>
+        <w:t xml:space="preserve">ใช้ </w:t>
+      </w:r>
+      <w:r>
+        <w:rPr>
+          <w:rFonts w:ascii="TH Sarabun New" w:hAnsi="TH Sarabun New" w:cs="TH Sarabun New"/>
+          <w:sz w:val="32"/>
+          <w:szCs w:val="32"/>
+        </w:rPr>
+        <w:t>L</w:t>
+      </w:r>
+      <w:r>
+        <w:rPr>
+          <w:rFonts w:ascii="TH Sarabun New" w:hAnsi="TH Sarabun New" w:cs="TH Sarabun New"/>
+          <w:sz w:val="32"/>
+          <w:szCs w:val="32"/>
+          <w:cs/>
+        </w:rPr>
+        <w:t xml:space="preserve">1 </w:t>
+      </w:r>
+      <w:r>
+        <w:rPr>
+          <w:rFonts w:ascii="TH Sarabun New" w:hAnsi="TH Sarabun New" w:cs="TH Sarabun New"/>
+          <w:sz w:val="32"/>
+          <w:szCs w:val="32"/>
+        </w:rPr>
+        <w:t xml:space="preserve">loss </w:t>
+      </w:r>
+      <w:r>
+        <w:rPr>
+          <w:rFonts w:ascii="TH Sarabun New" w:hAnsi="TH Sarabun New" w:cs="TH Sarabun New"/>
+          <w:sz w:val="32"/>
+          <w:szCs w:val="32"/>
+          <w:cs/>
+        </w:rPr>
+        <w:t xml:space="preserve">และ </w:t>
+      </w:r>
+      <w:r>
+        <w:rPr>
+          <w:rFonts w:ascii="TH Sarabun New" w:hAnsi="TH Sarabun New" w:cs="TH Sarabun New"/>
+          <w:sz w:val="32"/>
+          <w:szCs w:val="32"/>
+        </w:rPr>
+        <w:t xml:space="preserve">GIOU loss </w:t>
+      </w:r>
+      <w:r>
+        <w:rPr>
+          <w:rFonts w:ascii="TH Sarabun New" w:hAnsi="TH Sarabun New" w:cs="TH Sarabun New"/>
+          <w:sz w:val="32"/>
+          <w:szCs w:val="32"/>
+          <w:cs/>
+        </w:rPr>
+        <w:t>สำหรับการถดถอยของกรอบ (</w:t>
+      </w:r>
+      <w:r>
+        <w:rPr>
+          <w:rFonts w:ascii="TH Sarabun New" w:hAnsi="TH Sarabun New" w:cs="TH Sarabun New"/>
+          <w:sz w:val="32"/>
+          <w:szCs w:val="32"/>
+        </w:rPr>
+        <w:t xml:space="preserve">bounding box) </w:t>
+      </w:r>
+      <w:r>
+        <w:rPr>
+          <w:rFonts w:ascii="TH Sarabun New" w:hAnsi="TH Sarabun New" w:cs="TH Sarabun New"/>
+          <w:sz w:val="32"/>
+          <w:szCs w:val="32"/>
+          <w:cs/>
+        </w:rPr>
+        <w:t xml:space="preserve">เราปฏิบัติตาม </w:t>
+      </w:r>
+      <w:r>
+        <w:rPr>
+          <w:rFonts w:ascii="TH Sarabun New" w:hAnsi="TH Sarabun New" w:cs="TH Sarabun New"/>
+          <w:sz w:val="32"/>
+          <w:szCs w:val="32"/>
+        </w:rPr>
+        <w:t xml:space="preserve">GLIP </w:t>
+      </w:r>
+      <w:r>
+        <w:rPr>
+          <w:rFonts w:ascii="TH Sarabun New" w:hAnsi="TH Sarabun New" w:cs="TH Sarabun New"/>
+          <w:sz w:val="32"/>
+          <w:szCs w:val="32"/>
+          <w:cs/>
+        </w:rPr>
+        <w:t xml:space="preserve">และใช้ </w:t>
+      </w:r>
+      <w:r>
+        <w:rPr>
+          <w:rFonts w:ascii="TH Sarabun New" w:hAnsi="TH Sarabun New" w:cs="TH Sarabun New"/>
+          <w:sz w:val="32"/>
+          <w:szCs w:val="32"/>
+        </w:rPr>
+        <w:t xml:space="preserve">contrastive loss </w:t>
+      </w:r>
+      <w:r>
+        <w:rPr>
+          <w:rFonts w:ascii="TH Sarabun New" w:hAnsi="TH Sarabun New" w:cs="TH Sarabun New"/>
+          <w:sz w:val="32"/>
+          <w:szCs w:val="32"/>
+          <w:cs/>
+        </w:rPr>
+        <w:t>ระหว่างวัตถุที่ทำนายและ</w:t>
       </w:r>
       <w:r>
         <w:rPr>
@@ -26044,16 +30212,41 @@
           <w:szCs w:val="32"/>
           <w:cs/>
         </w:rPr>
-        <w:t>ได้</w:t>
-      </w:r>
-      <w:r>
-        <w:rPr>
-          <w:rFonts w:ascii="TH Sarabun New" w:hAnsi="TH Sarabun New" w:cs="TH Sarabun New"/>
-          <w:sz w:val="32"/>
-          <w:szCs w:val="32"/>
-          <w:cs/>
-        </w:rPr>
-        <w:t>พัฒนา</w:t>
+        <w:t xml:space="preserve"> </w:t>
+      </w:r>
+      <w:r>
+        <w:rPr>
+          <w:rFonts w:ascii="TH Sarabun New" w:hAnsi="TH Sarabun New" w:cs="TH Sarabun New"/>
+          <w:sz w:val="32"/>
+          <w:szCs w:val="32"/>
+        </w:rPr>
+        <w:t xml:space="preserve">Token </w:t>
+      </w:r>
+      <w:r>
+        <w:rPr>
+          <w:rFonts w:ascii="TH Sarabun New" w:hAnsi="TH Sarabun New" w:cs="TH Sarabun New"/>
+          <w:sz w:val="32"/>
+          <w:szCs w:val="32"/>
+          <w:cs/>
+        </w:rPr>
+        <w:t>ข้อความสำหรับการจำแนกประเภท (</w:t>
+      </w:r>
+      <w:r>
+        <w:rPr>
+          <w:rFonts w:ascii="TH Sarabun New" w:hAnsi="TH Sarabun New" w:cs="TH Sarabun New"/>
+          <w:sz w:val="32"/>
+          <w:szCs w:val="32"/>
+        </w:rPr>
+        <w:t xml:space="preserve">classification) </w:t>
+      </w:r>
+      <w:r>
+        <w:rPr>
+          <w:rFonts w:ascii="TH Sarabun New" w:hAnsi="TH Sarabun New" w:cs="TH Sarabun New"/>
+          <w:sz w:val="32"/>
+          <w:szCs w:val="32"/>
+          <w:cs/>
+        </w:rPr>
+        <w:t xml:space="preserve">โดยเฉพาะ </w:t>
       </w:r>
       <w:r>
         <w:rPr>
@@ -26062,42 +30255,152 @@
           <w:szCs w:val="32"/>
           <w:cs/>
         </w:rPr>
-        <w:t>โมเดล</w:t>
-      </w:r>
-      <w:r>
-        <w:rPr>
-          <w:rFonts w:ascii="TH Sarabun New" w:hAnsi="TH Sarabun New" w:cs="TH Sarabun New"/>
-          <w:sz w:val="32"/>
-          <w:szCs w:val="32"/>
-          <w:cs/>
-        </w:rPr>
-        <w:t xml:space="preserve">ตรวจจับวัตถุแบบเปิดเซ็ตที่เรียกว่า </w:t>
-      </w:r>
-      <w:r>
-        <w:rPr>
-          <w:rFonts w:ascii="TH Sarabun New" w:hAnsi="TH Sarabun New" w:cs="TH Sarabun New"/>
-          <w:sz w:val="32"/>
-          <w:szCs w:val="32"/>
-        </w:rPr>
-        <w:t xml:space="preserve">Grounding DINO </w:t>
-      </w:r>
-      <w:r>
-        <w:rPr>
-          <w:rFonts w:ascii="TH Sarabun New" w:hAnsi="TH Sarabun New" w:cs="TH Sarabun New"/>
-          <w:sz w:val="32"/>
-          <w:szCs w:val="32"/>
-          <w:cs/>
-        </w:rPr>
-        <w:t>โดยการผสาน</w:t>
-      </w:r>
-      <w:r>
-        <w:rPr>
-          <w:rFonts w:ascii="TH Sarabun New" w:hAnsi="TH Sarabun New" w:cs="TH Sarabun New"/>
-          <w:sz w:val="32"/>
-          <w:szCs w:val="32"/>
-          <w:cs/>
-        </w:rPr>
-        <w:t>โ</w:t>
+        <w:t>การ</w:t>
+      </w:r>
+      <w:r>
+        <w:rPr>
+          <w:rFonts w:ascii="TH Sarabun New" w:hAnsi="TH Sarabun New" w:cs="TH Sarabun New"/>
+          <w:sz w:val="32"/>
+          <w:szCs w:val="32"/>
+          <w:cs/>
+        </w:rPr>
+        <w:t>คูณจุด (</w:t>
+      </w:r>
+      <w:r>
+        <w:rPr>
+          <w:rFonts w:ascii="TH Sarabun New" w:hAnsi="TH Sarabun New" w:cs="TH Sarabun New"/>
+          <w:sz w:val="32"/>
+          <w:szCs w:val="32"/>
+        </w:rPr>
+        <w:t xml:space="preserve">dot product) </w:t>
+      </w:r>
+      <w:r>
+        <w:rPr>
+          <w:rFonts w:ascii="TH Sarabun New" w:hAnsi="TH Sarabun New" w:cs="TH Sarabun New"/>
+          <w:sz w:val="32"/>
+          <w:szCs w:val="32"/>
+          <w:cs/>
+        </w:rPr>
+        <w:t xml:space="preserve">ของแต่ละ </w:t>
+      </w:r>
+      <w:r>
+        <w:rPr>
+          <w:rFonts w:ascii="TH Sarabun New" w:hAnsi="TH Sarabun New" w:cs="TH Sarabun New"/>
+          <w:sz w:val="32"/>
+          <w:szCs w:val="32"/>
+        </w:rPr>
+        <w:t xml:space="preserve">query </w:t>
+      </w:r>
+      <w:r>
+        <w:rPr>
+          <w:rFonts w:ascii="TH Sarabun New" w:hAnsi="TH Sarabun New" w:cs="TH Sarabun New"/>
+          <w:sz w:val="32"/>
+          <w:szCs w:val="32"/>
+          <w:cs/>
+        </w:rPr>
+        <w:t xml:space="preserve">กับคุณลักษณะของข้อความเพื่อทำนาย </w:t>
+      </w:r>
+      <w:r>
+        <w:rPr>
+          <w:rFonts w:ascii="TH Sarabun New" w:hAnsi="TH Sarabun New" w:cs="TH Sarabun New"/>
+          <w:sz w:val="32"/>
+          <w:szCs w:val="32"/>
+        </w:rPr>
+        <w:t xml:space="preserve">logits </w:t>
+      </w:r>
+      <w:r>
+        <w:rPr>
+          <w:rFonts w:ascii="TH Sarabun New" w:hAnsi="TH Sarabun New" w:cs="TH Sarabun New"/>
+          <w:sz w:val="32"/>
+          <w:szCs w:val="32"/>
+          <w:cs/>
+        </w:rPr>
+        <w:t xml:space="preserve">สำหรับแต่ละโทเคนข้อความ แล้วคำนวณ </w:t>
+      </w:r>
+      <w:r>
+        <w:rPr>
+          <w:rFonts w:ascii="TH Sarabun New" w:hAnsi="TH Sarabun New" w:cs="TH Sarabun New"/>
+          <w:sz w:val="32"/>
+          <w:szCs w:val="32"/>
+        </w:rPr>
+        <w:t xml:space="preserve">focal loss </w:t>
+      </w:r>
+      <w:r>
+        <w:rPr>
+          <w:rFonts w:ascii="TH Sarabun New" w:hAnsi="TH Sarabun New" w:cs="TH Sarabun New"/>
+          <w:sz w:val="32"/>
+          <w:szCs w:val="32"/>
+          <w:cs/>
+        </w:rPr>
+        <w:t xml:space="preserve">สำหรับแต่ละ </w:t>
+      </w:r>
+      <w:r>
+        <w:rPr>
+          <w:rFonts w:ascii="TH Sarabun New" w:hAnsi="TH Sarabun New" w:cs="TH Sarabun New"/>
+          <w:sz w:val="32"/>
+          <w:szCs w:val="32"/>
+        </w:rPr>
+        <w:t xml:space="preserve">logit </w:t>
+      </w:r>
+      <w:r>
+        <w:rPr>
+          <w:rFonts w:ascii="TH Sarabun New" w:hAnsi="TH Sarabun New" w:cs="TH Sarabun New"/>
+          <w:sz w:val="32"/>
+          <w:szCs w:val="32"/>
+          <w:cs/>
+        </w:rPr>
+        <w:t xml:space="preserve">การถดถอยของกรอบและค่าใช้จ่ายในการจำแนกประเภทจะถูกใช้ในการจับคู่แบบ </w:t>
+      </w:r>
+      <w:r>
+        <w:rPr>
+          <w:rFonts w:ascii="TH Sarabun New" w:hAnsi="TH Sarabun New" w:cs="TH Sarabun New"/>
+          <w:sz w:val="32"/>
+          <w:szCs w:val="32"/>
+        </w:rPr>
+        <w:t xml:space="preserve">bipartite </w:t>
+      </w:r>
+      <w:r>
+        <w:rPr>
+          <w:rFonts w:ascii="TH Sarabun New" w:hAnsi="TH Sarabun New" w:cs="TH Sarabun New"/>
+          <w:sz w:val="32"/>
+          <w:szCs w:val="32"/>
+          <w:cs/>
+        </w:rPr>
+        <w:t>ระหว่างการทำนายและค่าจริง (</w:t>
+      </w:r>
+      <w:r>
+        <w:rPr>
+          <w:rFonts w:ascii="TH Sarabun New" w:hAnsi="TH Sarabun New" w:cs="TH Sarabun New"/>
+          <w:sz w:val="32"/>
+          <w:szCs w:val="32"/>
+        </w:rPr>
+        <w:t xml:space="preserve">ground truths) </w:t>
+      </w:r>
+      <w:r>
+        <w:rPr>
+          <w:rFonts w:ascii="TH Sarabun New" w:hAnsi="TH Sarabun New" w:cs="TH Sarabun New"/>
+          <w:sz w:val="32"/>
+          <w:szCs w:val="32"/>
+          <w:cs/>
+        </w:rPr>
+        <w:t xml:space="preserve">จากนั้นเราคำนวณค่าเสียหายสุดท้ายระหว่างค่าจริงและการทำนายที่ตรงกันโดยใช้ส่วนประกอบของค่าเสียหายเหมือนกัน ตามโมเดลที่ใช้ </w:t>
+      </w:r>
+      <w:r>
+        <w:rPr>
+          <w:rFonts w:ascii="TH Sarabun New" w:hAnsi="TH Sarabun New" w:cs="TH Sarabun New"/>
+          <w:sz w:val="32"/>
+          <w:szCs w:val="32"/>
+        </w:rPr>
+        <w:t xml:space="preserve">DETR-like </w:t>
+      </w:r>
+      <w:r>
+        <w:rPr>
+          <w:rFonts w:ascii="TH Sarabun New" w:hAnsi="TH Sarabun New" w:cs="TH Sarabun New"/>
+          <w:sz w:val="32"/>
+          <w:szCs w:val="32"/>
+          <w:cs/>
+        </w:rPr>
+        <w:t>จะ</w:t>
       </w:r>
       <w:r>
         <w:rPr>
@@ -26106,917 +30409,58 @@
           <w:szCs w:val="32"/>
           <w:cs/>
         </w:rPr>
-        <w:t>มเดล</w:t>
-      </w:r>
-      <w:r>
-        <w:rPr>
-          <w:rFonts w:ascii="TH Sarabun New" w:hAnsi="TH Sarabun New" w:cs="TH Sarabun New"/>
-          <w:sz w:val="32"/>
-          <w:szCs w:val="32"/>
-          <w:cs/>
-        </w:rPr>
-        <w:t xml:space="preserve">ตรวจจับแบบ </w:t>
-      </w:r>
-      <w:r>
-        <w:rPr>
-          <w:rFonts w:ascii="TH Sarabun New" w:hAnsi="TH Sarabun New" w:cs="TH Sarabun New"/>
-          <w:sz w:val="32"/>
-          <w:szCs w:val="32"/>
-        </w:rPr>
-        <w:t xml:space="preserve">Transformer </w:t>
-      </w:r>
-      <w:r>
-        <w:rPr>
-          <w:rFonts w:ascii="TH Sarabun New" w:hAnsi="TH Sarabun New" w:cs="TH Sarabun New"/>
-          <w:sz w:val="32"/>
-          <w:szCs w:val="32"/>
-          <w:cs/>
-        </w:rPr>
-        <w:t xml:space="preserve">ที่ชื่อ </w:t>
-      </w:r>
-      <w:r>
-        <w:rPr>
-          <w:rFonts w:ascii="TH Sarabun New" w:hAnsi="TH Sarabun New" w:cs="TH Sarabun New"/>
-          <w:sz w:val="32"/>
-          <w:szCs w:val="32"/>
-        </w:rPr>
-        <w:t xml:space="preserve">DINO </w:t>
-      </w:r>
-      <w:r>
-        <w:rPr>
-          <w:rFonts w:ascii="TH Sarabun New" w:hAnsi="TH Sarabun New" w:cs="TH Sarabun New"/>
-          <w:sz w:val="32"/>
-          <w:szCs w:val="32"/>
-          <w:cs/>
-        </w:rPr>
-        <w:t>เข้ากับ</w:t>
-      </w:r>
-      <w:r>
-        <w:rPr>
-          <w:rFonts w:ascii="TH Sarabun New" w:hAnsi="TH Sarabun New" w:cs="TH Sarabun New"/>
-          <w:sz w:val="32"/>
-          <w:szCs w:val="32"/>
-          <w:cs/>
-        </w:rPr>
-        <w:t>การฝึกฝนโมเดล</w:t>
-      </w:r>
-      <w:r>
-        <w:rPr>
-          <w:rFonts w:ascii="TH Sarabun New" w:hAnsi="TH Sarabun New" w:cs="TH Sarabun New"/>
-          <w:sz w:val="32"/>
-          <w:szCs w:val="32"/>
-        </w:rPr>
-        <w:t xml:space="preserve"> </w:t>
-      </w:r>
-      <w:r>
-        <w:rPr>
-          <w:rFonts w:ascii="TH Sarabun New" w:hAnsi="TH Sarabun New" w:cs="TH Sarabun New"/>
-          <w:sz w:val="32"/>
-          <w:szCs w:val="32"/>
-          <w:cs/>
-        </w:rPr>
-        <w:t xml:space="preserve">แบบ </w:t>
-      </w:r>
-      <w:r>
-        <w:rPr>
-          <w:rFonts w:ascii="TH Sarabun New" w:hAnsi="TH Sarabun New" w:cs="TH Sarabun New"/>
-          <w:sz w:val="32"/>
-          <w:szCs w:val="32"/>
-        </w:rPr>
-        <w:t xml:space="preserve">Grounded </w:t>
-      </w:r>
-      <w:r>
-        <w:rPr>
-          <w:rFonts w:ascii="TH Sarabun New" w:hAnsi="TH Sarabun New" w:cs="TH Sarabun New"/>
-          <w:sz w:val="32"/>
-          <w:szCs w:val="32"/>
-          <w:cs/>
-        </w:rPr>
-        <w:t>ซึ่งสามารถตรวจจับวัตถุใด ๆ ก็ได้โดยใช้ข้อมูลนำเข้าจากมนุษย์ เช่น ชื่อหมวดหมู่หรือคำอธิบายอ้างอิง วิธีแก้ปัญหาหลักของการตรวจจับวัตถุแบบเปิดเซ็ตคือการนำภาษาเข้ามาใช้ร่วมกับ</w:t>
-      </w:r>
-      <w:r>
-        <w:rPr>
-          <w:rFonts w:ascii="TH Sarabun New" w:hAnsi="TH Sarabun New" w:cs="TH Sarabun New" w:hint="cs"/>
-          <w:sz w:val="32"/>
-          <w:szCs w:val="32"/>
-          <w:cs/>
-        </w:rPr>
-        <w:t>โมเดล</w:t>
-      </w:r>
-      <w:r>
-        <w:rPr>
-          <w:rFonts w:ascii="TH Sarabun New" w:hAnsi="TH Sarabun New" w:cs="TH Sarabun New"/>
-          <w:sz w:val="32"/>
-          <w:szCs w:val="32"/>
-          <w:cs/>
-        </w:rPr>
-        <w:t>ตรวจจับแบบปิดเซ็ตเพื่อให้เกิดการสรุปแนวคิดแบบเปิดเซ็ตได้ ในการผสานรวม</w:t>
-      </w:r>
-      <w:r>
-        <w:rPr>
-          <w:rFonts w:ascii="TH Sarabun New" w:hAnsi="TH Sarabun New" w:cs="TH Sarabun New"/>
-          <w:sz w:val="32"/>
-          <w:szCs w:val="32"/>
-          <w:cs/>
-        </w:rPr>
-        <w:t>ข้อมูลจากภาษาและภาพเข้าด้วยกันอย่างมีประสิทธิภาพ</w:t>
-      </w:r>
-      <w:r>
-        <w:rPr>
-          <w:rFonts w:ascii="TH Sarabun New" w:hAnsi="TH Sarabun New" w:cs="TH Sarabun New" w:hint="cs"/>
-          <w:sz w:val="32"/>
-          <w:szCs w:val="32"/>
-          <w:cs/>
-        </w:rPr>
-        <w:t xml:space="preserve"> ผู้วิจัย</w:t>
-      </w:r>
-      <w:r>
-        <w:rPr>
-          <w:rFonts w:ascii="TH Sarabun New" w:hAnsi="TH Sarabun New" w:cs="TH Sarabun New"/>
-          <w:sz w:val="32"/>
-          <w:szCs w:val="32"/>
-          <w:cs/>
-        </w:rPr>
-        <w:t>แบ่งเครื่องตรวจจับแบบปิดเซ็ตออกเป็นสามเฟสในเชิงแนวคิด และเสนอวิธีการผสานรวมที่</w:t>
-      </w:r>
-      <w:r>
-        <w:rPr>
-          <w:rFonts w:ascii="TH Sarabun New" w:hAnsi="TH Sarabun New" w:cs="TH Sarabun New"/>
-          <w:sz w:val="32"/>
-          <w:szCs w:val="32"/>
-          <w:cs/>
-        </w:rPr>
-        <w:t>มีประสิทธิภาพ</w:t>
-      </w:r>
-      <w:r>
-        <w:rPr>
-          <w:rFonts w:ascii="TH Sarabun New" w:hAnsi="TH Sarabun New" w:cs="TH Sarabun New"/>
-          <w:sz w:val="32"/>
-          <w:szCs w:val="32"/>
-          <w:cs/>
-        </w:rPr>
-        <w:t xml:space="preserve"> ซึ่งประกอบด้วย ตัวเพิ่มประสิทธิภาพฟีเจอร์ (</w:t>
-      </w:r>
-      <w:r>
-        <w:rPr>
-          <w:rFonts w:ascii="TH Sarabun New" w:hAnsi="TH Sarabun New" w:cs="TH Sarabun New"/>
-          <w:sz w:val="32"/>
-          <w:szCs w:val="32"/>
-        </w:rPr>
-        <w:t xml:space="preserve">feature enhancer), </w:t>
-      </w:r>
-      <w:r>
-        <w:rPr>
-          <w:rFonts w:ascii="TH Sarabun New" w:hAnsi="TH Sarabun New" w:cs="TH Sarabun New"/>
-          <w:sz w:val="32"/>
-          <w:szCs w:val="32"/>
-          <w:cs/>
-        </w:rPr>
-        <w:t>การเลือกคิวรีโดยใช้ภาษานำทาง (</w:t>
-      </w:r>
-      <w:r>
-        <w:rPr>
-          <w:rFonts w:ascii="TH Sarabun New" w:hAnsi="TH Sarabun New" w:cs="TH Sarabun New"/>
-          <w:sz w:val="32"/>
-          <w:szCs w:val="32"/>
-        </w:rPr>
-        <w:t xml:space="preserve">language-guided query selection) </w:t>
-      </w:r>
-      <w:r>
-        <w:rPr>
-          <w:rFonts w:ascii="TH Sarabun New" w:hAnsi="TH Sarabun New" w:cs="TH Sarabun New"/>
-          <w:sz w:val="32"/>
-          <w:szCs w:val="32"/>
-          <w:cs/>
-        </w:rPr>
-        <w:t>และ ตัวถอดรหัสข้ามโมดาลิตี (</w:t>
-      </w:r>
-      <w:r>
-        <w:rPr>
-          <w:rFonts w:ascii="TH Sarabun New" w:hAnsi="TH Sarabun New" w:cs="TH Sarabun New"/>
-          <w:sz w:val="32"/>
-          <w:szCs w:val="32"/>
-        </w:rPr>
-        <w:t xml:space="preserve">cross-modality decoder) </w:t>
-      </w:r>
-      <w:r>
-        <w:rPr>
-          <w:rFonts w:ascii="TH Sarabun New" w:hAnsi="TH Sarabun New" w:cs="TH Sarabun New"/>
-          <w:sz w:val="32"/>
-          <w:szCs w:val="32"/>
-          <w:cs/>
-        </w:rPr>
-        <w:t>สำหรับ</w:t>
-      </w:r>
-      <w:r>
-        <w:rPr>
-          <w:rFonts w:ascii="TH Sarabun New" w:hAnsi="TH Sarabun New" w:cs="TH Sarabun New"/>
-          <w:sz w:val="32"/>
-          <w:szCs w:val="32"/>
-          <w:cs/>
-        </w:rPr>
-        <w:t>การรวมข้อมูลจากภาพและภาษาเข้าด้วยกัน</w:t>
-      </w:r>
-      <w:r>
-        <w:rPr>
-          <w:rFonts w:ascii="TH Sarabun New" w:hAnsi="TH Sarabun New" w:cs="TH Sarabun New"/>
-          <w:sz w:val="32"/>
-          <w:szCs w:val="32"/>
-          <w:cs/>
-        </w:rPr>
-        <w:t xml:space="preserve"> จากนั้น</w:t>
-      </w:r>
-      <w:r>
-        <w:rPr>
-          <w:rFonts w:ascii="TH Sarabun New" w:hAnsi="TH Sarabun New" w:cs="TH Sarabun New"/>
-          <w:sz w:val="32"/>
-          <w:szCs w:val="32"/>
-          <w:cs/>
-        </w:rPr>
-        <w:t>โมเดลนี้ถูก</w:t>
-      </w:r>
-      <w:r>
-        <w:rPr>
-          <w:rFonts w:ascii="TH Sarabun New" w:hAnsi="TH Sarabun New" w:cs="TH Sarabun New" w:hint="cs"/>
-          <w:sz w:val="32"/>
-          <w:szCs w:val="32"/>
-          <w:cs/>
-        </w:rPr>
-        <w:t>ฝึกฝน</w:t>
-      </w:r>
-      <w:r>
-        <w:rPr>
-          <w:rFonts w:ascii="TH Sarabun New" w:hAnsi="TH Sarabun New" w:cs="TH Sarabun New"/>
-          <w:sz w:val="32"/>
-          <w:szCs w:val="32"/>
-          <w:cs/>
-        </w:rPr>
-        <w:t xml:space="preserve"> </w:t>
-      </w:r>
-      <w:r>
-        <w:rPr>
-          <w:rFonts w:ascii="TH Sarabun New" w:hAnsi="TH Sarabun New" w:cs="TH Sarabun New"/>
-          <w:sz w:val="32"/>
-          <w:szCs w:val="32"/>
-        </w:rPr>
-        <w:t xml:space="preserve">Grounding DINO </w:t>
-      </w:r>
-      <w:r>
-        <w:rPr>
-          <w:rFonts w:ascii="TH Sarabun New" w:hAnsi="TH Sarabun New" w:cs="TH Sarabun New"/>
-          <w:sz w:val="32"/>
-          <w:szCs w:val="32"/>
-          <w:cs/>
-        </w:rPr>
-        <w:t>บนชุดข้อมูลขนาดใหญ่</w:t>
-      </w:r>
-      <w:r>
-        <w:rPr>
-          <w:rFonts w:ascii="TH Sarabun New" w:hAnsi="TH Sarabun New" w:cs="TH Sarabun New" w:hint="cs"/>
-          <w:sz w:val="32"/>
-          <w:szCs w:val="32"/>
-          <w:cs/>
-        </w:rPr>
-        <w:t xml:space="preserve"> ร</w:t>
-      </w:r>
-      <w:r>
-        <w:rPr>
-          <w:rFonts w:ascii="TH Sarabun New" w:hAnsi="TH Sarabun New" w:cs="TH Sarabun New"/>
-          <w:sz w:val="32"/>
-          <w:szCs w:val="32"/>
-          <w:cs/>
-        </w:rPr>
-        <w:t>วมถึงข้อมูลการตรวจจับวัตถุ</w:t>
-      </w:r>
-      <w:r>
-        <w:rPr>
-          <w:rFonts w:ascii="TH Sarabun New" w:hAnsi="TH Sarabun New" w:cs="TH Sarabun New"/>
-          <w:sz w:val="32"/>
-          <w:szCs w:val="32"/>
-        </w:rPr>
-        <w:t xml:space="preserve">, </w:t>
-      </w:r>
-      <w:r>
-        <w:rPr>
-          <w:rFonts w:ascii="TH Sarabun New" w:hAnsi="TH Sarabun New" w:cs="TH Sarabun New"/>
-          <w:sz w:val="32"/>
-          <w:szCs w:val="32"/>
-          <w:cs/>
-        </w:rPr>
-        <w:t>ข้อมูลการจับคู่</w:t>
-      </w:r>
-      <w:r>
-        <w:rPr>
-          <w:rFonts w:ascii="TH Sarabun New" w:hAnsi="TH Sarabun New" w:cs="TH Sarabun New"/>
-          <w:sz w:val="32"/>
-          <w:szCs w:val="32"/>
-        </w:rPr>
-        <w:t xml:space="preserve">, </w:t>
-      </w:r>
-      <w:r>
-        <w:rPr>
-          <w:rFonts w:ascii="TH Sarabun New" w:hAnsi="TH Sarabun New" w:cs="TH Sarabun New"/>
-          <w:sz w:val="32"/>
-          <w:szCs w:val="32"/>
-          <w:cs/>
-        </w:rPr>
-        <w:t>และข้อมูลคำบรรยาย และประเมินผลโมเดลในทั้งสองตัวชี้วัด ได้แก่ การตรวจจับวัตถุแบบเปิดเซ็ต และ การตรวจจับวัตถุจากการอ้างอิง (</w:t>
-      </w:r>
-      <w:r>
-        <w:rPr>
-          <w:rFonts w:ascii="TH Sarabun New" w:hAnsi="TH Sarabun New" w:cs="TH Sarabun New"/>
-          <w:sz w:val="32"/>
-          <w:szCs w:val="32"/>
-        </w:rPr>
-        <w:t xml:space="preserve">referring object detection benchmarks) </w:t>
-      </w:r>
-      <w:r>
-        <w:rPr>
-          <w:rFonts w:ascii="TH Sarabun New" w:hAnsi="TH Sarabun New" w:cs="TH Sarabun New"/>
-          <w:sz w:val="32"/>
-          <w:szCs w:val="32"/>
-          <w:cs/>
-        </w:rPr>
-        <w:t xml:space="preserve">โดย </w:t>
-      </w:r>
-      <w:r>
-        <w:rPr>
-          <w:rFonts w:ascii="TH Sarabun New" w:hAnsi="TH Sarabun New" w:cs="TH Sarabun New"/>
-          <w:sz w:val="32"/>
-          <w:szCs w:val="32"/>
-        </w:rPr>
-        <w:t xml:space="preserve">Grounding DINO </w:t>
-      </w:r>
-      <w:r>
-        <w:rPr>
-          <w:rFonts w:ascii="TH Sarabun New" w:hAnsi="TH Sarabun New" w:cs="TH Sarabun New"/>
-          <w:sz w:val="32"/>
-          <w:szCs w:val="32"/>
-          <w:cs/>
-        </w:rPr>
-        <w:t xml:space="preserve">ทำผลงานได้ดีอย่างน่าทึ่งในทั้งสามการตั้งค่า รวมถึงตัวชี้วัดบน </w:t>
-      </w:r>
-      <w:r>
-        <w:rPr>
-          <w:rFonts w:ascii="TH Sarabun New" w:hAnsi="TH Sarabun New" w:cs="TH Sarabun New"/>
-          <w:sz w:val="32"/>
-          <w:szCs w:val="32"/>
-        </w:rPr>
-        <w:t xml:space="preserve">COCO, LVIS, ODinW, </w:t>
-      </w:r>
-      <w:r>
-        <w:rPr>
-          <w:rFonts w:ascii="TH Sarabun New" w:hAnsi="TH Sarabun New" w:cs="TH Sarabun New"/>
-          <w:sz w:val="32"/>
-          <w:szCs w:val="32"/>
-          <w:cs/>
-        </w:rPr>
-        <w:t xml:space="preserve">และ </w:t>
-      </w:r>
-      <w:r>
-        <w:rPr>
-          <w:rFonts w:ascii="TH Sarabun New" w:hAnsi="TH Sarabun New" w:cs="TH Sarabun New"/>
-          <w:sz w:val="32"/>
-          <w:szCs w:val="32"/>
-        </w:rPr>
-        <w:t xml:space="preserve">RefCOCO/+/g. Grounding DINO </w:t>
-      </w:r>
-      <w:r>
-        <w:rPr>
-          <w:rFonts w:ascii="TH Sarabun New" w:hAnsi="TH Sarabun New" w:cs="TH Sarabun New"/>
-          <w:sz w:val="32"/>
-          <w:szCs w:val="32"/>
-          <w:cs/>
-        </w:rPr>
-        <w:t xml:space="preserve">ได้คะแนน 52.5 </w:t>
-      </w:r>
-      <w:r>
-        <w:rPr>
-          <w:rFonts w:ascii="TH Sarabun New" w:hAnsi="TH Sarabun New" w:cs="TH Sarabun New"/>
-          <w:sz w:val="32"/>
-          <w:szCs w:val="32"/>
-        </w:rPr>
-        <w:t xml:space="preserve">AP </w:t>
-      </w:r>
-      <w:r>
-        <w:rPr>
-          <w:rFonts w:ascii="TH Sarabun New" w:hAnsi="TH Sarabun New" w:cs="TH Sarabun New"/>
-          <w:sz w:val="32"/>
-          <w:szCs w:val="32"/>
-          <w:cs/>
-        </w:rPr>
-        <w:t xml:space="preserve">บนตัวชี้วัด </w:t>
-      </w:r>
-      <w:r>
-        <w:rPr>
-          <w:rFonts w:ascii="TH Sarabun New" w:hAnsi="TH Sarabun New" w:cs="TH Sarabun New"/>
-          <w:sz w:val="32"/>
-          <w:szCs w:val="32"/>
-        </w:rPr>
-        <w:t xml:space="preserve">COCO zero-shot. </w:t>
-      </w:r>
-      <w:r>
-        <w:rPr>
-          <w:rFonts w:ascii="TH Sarabun New" w:hAnsi="TH Sarabun New" w:cs="TH Sarabun New"/>
-          <w:sz w:val="32"/>
-          <w:szCs w:val="32"/>
-          <w:cs/>
-        </w:rPr>
-        <w:t xml:space="preserve">นอกจากนี้ยังทำลายสถิติใหม่บนตัวชี้วัด </w:t>
-      </w:r>
-      <w:r>
-        <w:rPr>
-          <w:rFonts w:ascii="TH Sarabun New" w:hAnsi="TH Sarabun New" w:cs="TH Sarabun New"/>
-          <w:sz w:val="32"/>
-          <w:szCs w:val="32"/>
-        </w:rPr>
-        <w:t xml:space="preserve">ODinW zero-shot </w:t>
-      </w:r>
-      <w:r>
-        <w:rPr>
-          <w:rFonts w:ascii="TH Sarabun New" w:hAnsi="TH Sarabun New" w:cs="TH Sarabun New"/>
-          <w:sz w:val="32"/>
-          <w:szCs w:val="32"/>
-          <w:cs/>
-        </w:rPr>
-        <w:t xml:space="preserve">ด้วยคะแนนเฉลี่ย 26.1 </w:t>
-      </w:r>
-      <w:r>
-        <w:rPr>
-          <w:rFonts w:ascii="TH Sarabun New" w:hAnsi="TH Sarabun New" w:cs="TH Sarabun New"/>
-          <w:sz w:val="32"/>
-          <w:szCs w:val="32"/>
-        </w:rPr>
-        <w:t>AP</w:t>
-      </w:r>
-    </w:p>
-    <w:p>
-      <w:pPr>
-        <w:jc w:val="thaiDistribute"/>
-        <w:rPr>
-          <w:rFonts w:ascii="TH Sarabun New" w:hAnsi="TH Sarabun New" w:cs="TH Sarabun New"/>
-          <w:sz w:val="32"/>
-          <w:szCs w:val="32"/>
-        </w:rPr>
-      </w:pPr>
-      <w:r>
-        <w:rPr>
-          <w:rFonts w:ascii="TH Sarabun New" w:hAnsi="TH Sarabun New" w:cs="TH Sarabun New"/>
-          <w:sz w:val="32"/>
-          <w:szCs w:val="32"/>
-          <w:cs/>
-        </w:rPr>
-        <w:tab/>
-      </w:r>
-      <w:r>
-        <w:rPr>
-          <w:rFonts w:ascii="TH Sarabun New" w:hAnsi="TH Sarabun New" w:cs="TH Sarabun New"/>
-          <w:sz w:val="32"/>
-          <w:szCs w:val="32"/>
-          <w:cs/>
-        </w:rPr>
-        <w:t>การรวมข้อมูลระหว่างภาพและภาษาอย่าง</w:t>
-      </w:r>
-      <w:r>
-        <w:rPr>
-          <w:rFonts w:ascii="TH Sarabun New" w:hAnsi="TH Sarabun New" w:cs="TH Sarabun New" w:hint="cs"/>
-          <w:sz w:val="32"/>
-          <w:szCs w:val="32"/>
-          <w:cs/>
-        </w:rPr>
-        <w:t>มีประสิทธิภาพ</w:t>
-      </w:r>
-      <w:r>
-        <w:rPr>
-          <w:rFonts w:ascii="TH Sarabun New" w:hAnsi="TH Sarabun New" w:cs="TH Sarabun New"/>
-          <w:sz w:val="32"/>
-          <w:szCs w:val="32"/>
-          <w:cs/>
-        </w:rPr>
-        <w:t xml:space="preserve">โดยใช้ </w:t>
-      </w:r>
-      <w:r>
-        <w:rPr>
-          <w:rFonts w:ascii="TH Sarabun New" w:hAnsi="TH Sarabun New" w:cs="TH Sarabun New"/>
-          <w:sz w:val="32"/>
-          <w:szCs w:val="32"/>
-        </w:rPr>
-        <w:t>DINO</w:t>
-      </w:r>
-      <w:r>
-        <w:rPr>
-          <w:rFonts w:ascii="TH Sarabun New" w:hAnsi="TH Sarabun New" w:cs="TH Sarabun New" w:hint="cs"/>
-          <w:sz w:val="32"/>
-          <w:szCs w:val="32"/>
-          <w:cs/>
-        </w:rPr>
-        <w:t xml:space="preserve"> </w:t>
-      </w:r>
-      <w:r>
-        <w:rPr>
-          <w:rFonts w:ascii="TH Sarabun New" w:hAnsi="TH Sarabun New" w:cs="TH Sarabun New"/>
-          <w:sz w:val="32"/>
-          <w:szCs w:val="32"/>
-          <w:cs/>
-        </w:rPr>
-        <w:t>ปัจจัยสำคัญในการบรรลุเป้าหมายนี้คือการใช้ ภาษา เข้ามาใช้ในการ สรุปแนวคิดของวัตถุที่ไม่เคยเห็นมาก่อ</w:t>
-      </w:r>
-      <w:r>
-        <w:rPr>
-          <w:rFonts w:ascii="TH Sarabun New" w:hAnsi="TH Sarabun New" w:cs="TH Sarabun New" w:hint="cs"/>
-          <w:sz w:val="32"/>
-          <w:szCs w:val="32"/>
-          <w:cs/>
-        </w:rPr>
-        <w:t xml:space="preserve">น </w:t>
-      </w:r>
-      <w:r>
-        <w:rPr>
-          <w:rFonts w:ascii="TH Sarabun New" w:hAnsi="TH Sarabun New" w:cs="TH Sarabun New"/>
-          <w:sz w:val="32"/>
-          <w:szCs w:val="32"/>
-          <w:cs/>
-        </w:rPr>
-        <w:t xml:space="preserve">โมเดลที่ใช้ในการตรวจจับแบบเปิดเซ็ตส่วนใหญ่ได้รับการพัฒนาโดยการขยายโมเดลที่ใช้ในสถานการณ์แบบปิดเซ็ตให้สามารถทำงานในสถานการณ์แบบเปิดเซ็ตโดยใช้ข้อมูลจากภาษา โมเดลที่ใช้ในแบบปิดเซ็ตมักจะประกอบด้วยสามโมดูลสำคัญ ได้แก่ </w:t>
-      </w:r>
-      <w:r>
-        <w:rPr>
-          <w:rFonts w:ascii="TH Sarabun New" w:hAnsi="TH Sarabun New" w:cs="TH Sarabun New"/>
-          <w:sz w:val="32"/>
-          <w:szCs w:val="32"/>
-        </w:rPr>
-        <w:t xml:space="preserve">Backbone </w:t>
-      </w:r>
-      <w:r>
-        <w:rPr>
-          <w:rFonts w:ascii="TH Sarabun New" w:hAnsi="TH Sarabun New" w:cs="TH Sarabun New"/>
-          <w:sz w:val="32"/>
-          <w:szCs w:val="32"/>
-          <w:cs/>
-        </w:rPr>
-        <w:t>สำหรับการสกัดฟีเจอร์</w:t>
-      </w:r>
-      <w:r>
-        <w:rPr>
-          <w:rFonts w:ascii="TH Sarabun New" w:hAnsi="TH Sarabun New" w:cs="TH Sarabun New"/>
-          <w:sz w:val="32"/>
-          <w:szCs w:val="32"/>
-        </w:rPr>
-        <w:t xml:space="preserve">, Neck </w:t>
-      </w:r>
-      <w:r>
-        <w:rPr>
-          <w:rFonts w:ascii="TH Sarabun New" w:hAnsi="TH Sarabun New" w:cs="TH Sarabun New"/>
-          <w:sz w:val="32"/>
-          <w:szCs w:val="32"/>
-          <w:cs/>
-        </w:rPr>
-        <w:t>สำหรับการเสริมประสิทธิภาพฟีเจอร์</w:t>
-      </w:r>
-      <w:r>
-        <w:rPr>
-          <w:rFonts w:ascii="TH Sarabun New" w:hAnsi="TH Sarabun New" w:cs="TH Sarabun New"/>
-          <w:sz w:val="32"/>
-          <w:szCs w:val="32"/>
-        </w:rPr>
-        <w:t xml:space="preserve">, </w:t>
-      </w:r>
-      <w:r>
-        <w:rPr>
-          <w:rFonts w:ascii="TH Sarabun New" w:hAnsi="TH Sarabun New" w:cs="TH Sarabun New"/>
-          <w:sz w:val="32"/>
-          <w:szCs w:val="32"/>
-          <w:cs/>
-        </w:rPr>
-        <w:t xml:space="preserve">และ </w:t>
-      </w:r>
-      <w:r>
-        <w:rPr>
-          <w:rFonts w:ascii="TH Sarabun New" w:hAnsi="TH Sarabun New" w:cs="TH Sarabun New"/>
-          <w:sz w:val="32"/>
-          <w:szCs w:val="32"/>
-        </w:rPr>
-        <w:t xml:space="preserve">Head </w:t>
-      </w:r>
-      <w:r>
-        <w:rPr>
-          <w:rFonts w:ascii="TH Sarabun New" w:hAnsi="TH Sarabun New" w:cs="TH Sarabun New"/>
-          <w:sz w:val="32"/>
-          <w:szCs w:val="32"/>
-          <w:cs/>
-        </w:rPr>
-        <w:t>สำหรับการปรับปรุงพื้นที่ (หรือการทำนายกล่อง). โมเดลที่ใช้ในแบบปิดเซ็ตสามารถขยายไปตรวจจับวัตถุใหม่ๆ ได้โดยการเรียนรู้ การฝังตัวของพื้นที่ที่รับรู้ภาษา (</w:t>
-      </w:r>
-      <w:r>
-        <w:rPr>
-          <w:rFonts w:ascii="TH Sarabun New" w:hAnsi="TH Sarabun New" w:cs="TH Sarabun New"/>
-          <w:sz w:val="32"/>
-          <w:szCs w:val="32"/>
-        </w:rPr>
-        <w:t xml:space="preserve">language-aware region embeddings) </w:t>
-      </w:r>
-      <w:r>
-        <w:rPr>
-          <w:rFonts w:ascii="TH Sarabun New" w:hAnsi="TH Sarabun New" w:cs="TH Sarabun New"/>
-          <w:sz w:val="32"/>
-          <w:szCs w:val="32"/>
-          <w:cs/>
-        </w:rPr>
-        <w:t xml:space="preserve">เพื่อให้แต่ละพื้นที่สามารถถูกจำแนกเป็นหมวดหมู่ใหม่ๆ ใน พื้นที่ความหมายที่รับรู้จากภาษา. ปัจจัยสำคัญในการบรรลุเป้าหมายนี้คือการใช้ </w:t>
-      </w:r>
-      <w:r>
-        <w:rPr>
-          <w:rFonts w:ascii="TH Sarabun New" w:hAnsi="TH Sarabun New" w:cs="TH Sarabun New"/>
-          <w:sz w:val="32"/>
-          <w:szCs w:val="32"/>
-        </w:rPr>
-        <w:t xml:space="preserve">contrastive loss </w:t>
-      </w:r>
-      <w:r>
-        <w:rPr>
-          <w:rFonts w:ascii="TH Sarabun New" w:hAnsi="TH Sarabun New" w:cs="TH Sarabun New"/>
-          <w:sz w:val="32"/>
-          <w:szCs w:val="32"/>
-          <w:cs/>
-        </w:rPr>
-        <w:t>ระหว่างผลลัพธ์จากพื้นที่ (</w:t>
-      </w:r>
-      <w:r>
-        <w:rPr>
-          <w:rFonts w:ascii="TH Sarabun New" w:hAnsi="TH Sarabun New" w:cs="TH Sarabun New"/>
-          <w:sz w:val="32"/>
-          <w:szCs w:val="32"/>
-        </w:rPr>
-        <w:t xml:space="preserve">region outputs) </w:t>
-      </w:r>
-      <w:r>
-        <w:rPr>
-          <w:rFonts w:ascii="TH Sarabun New" w:hAnsi="TH Sarabun New" w:cs="TH Sarabun New"/>
-          <w:sz w:val="32"/>
-          <w:szCs w:val="32"/>
-          <w:cs/>
-        </w:rPr>
-        <w:t>และคุณลักษณะของภาษา (</w:t>
-      </w:r>
-      <w:r>
-        <w:rPr>
-          <w:rFonts w:ascii="TH Sarabun New" w:hAnsi="TH Sarabun New" w:cs="TH Sarabun New"/>
-          <w:sz w:val="32"/>
-          <w:szCs w:val="32"/>
-        </w:rPr>
-        <w:t xml:space="preserve">language features) </w:t>
-      </w:r>
-      <w:r>
-        <w:rPr>
-          <w:rFonts w:ascii="TH Sarabun New" w:hAnsi="TH Sarabun New" w:cs="TH Sarabun New"/>
-          <w:sz w:val="32"/>
-          <w:szCs w:val="32"/>
-          <w:cs/>
-        </w:rPr>
-        <w:t xml:space="preserve">ใน </w:t>
-      </w:r>
-      <w:r>
-        <w:rPr>
-          <w:rFonts w:ascii="TH Sarabun New" w:hAnsi="TH Sarabun New" w:cs="TH Sarabun New"/>
-          <w:sz w:val="32"/>
-          <w:szCs w:val="32"/>
-        </w:rPr>
-        <w:t xml:space="preserve">Neck </w:t>
-      </w:r>
-      <w:r>
-        <w:rPr>
-          <w:rFonts w:ascii="TH Sarabun New" w:hAnsi="TH Sarabun New" w:cs="TH Sarabun New"/>
-          <w:sz w:val="32"/>
-          <w:szCs w:val="32"/>
-          <w:cs/>
-        </w:rPr>
-        <w:t xml:space="preserve">และ/หรือผลลัพธ์จาก </w:t>
-      </w:r>
-      <w:r>
-        <w:rPr>
-          <w:rFonts w:ascii="TH Sarabun New" w:hAnsi="TH Sarabun New" w:cs="TH Sarabun New"/>
-          <w:sz w:val="32"/>
-          <w:szCs w:val="32"/>
-        </w:rPr>
-        <w:t>Head.</w:t>
-      </w:r>
-      <w:r>
-        <w:rPr>
-          <w:rFonts w:ascii="TH Sarabun New" w:hAnsi="TH Sarabun New" w:cs="TH Sarabun New" w:hint="cs"/>
-          <w:sz w:val="32"/>
-          <w:szCs w:val="32"/>
-          <w:cs/>
-        </w:rPr>
-        <w:t xml:space="preserve"> </w:t>
-      </w:r>
-    </w:p>
-    <w:p>
-      <w:pPr>
-        <w:jc w:val="thaiDistribute"/>
-        <w:rPr>
-          <w:rFonts w:ascii="TH Sarabun New" w:hAnsi="TH Sarabun New" w:cs="TH Sarabun New"/>
-          <w:sz w:val="32"/>
-          <w:szCs w:val="32"/>
-          <w:cs/>
-        </w:rPr>
-      </w:pPr>
-      <w:r>
-        <w:rPr>
-          <w:rFonts w:ascii="TH Sarabun New" w:hAnsi="TH Sarabun New" w:cs="TH Sarabun New"/>
-          <w:sz w:val="32"/>
-          <w:szCs w:val="32"/>
-          <w:cs/>
-        </w:rPr>
-        <w:tab/>
-      </w:r>
-      <w:r>
-        <w:rPr>
-          <w:rFonts w:ascii="TH Sarabun New" w:hAnsi="TH Sarabun New" w:cs="TH Sarabun New"/>
-          <w:sz w:val="32"/>
-          <w:szCs w:val="32"/>
-          <w:cs/>
-        </w:rPr>
-        <w:t xml:space="preserve">ในการนำไปประยุกต์ใช้ </w:t>
-      </w:r>
-      <w:r>
-        <w:rPr>
-          <w:rFonts w:ascii="TH Sarabun New" w:hAnsi="TH Sarabun New" w:cs="TH Sarabun New"/>
-          <w:sz w:val="32"/>
-          <w:szCs w:val="32"/>
-        </w:rPr>
-        <w:t xml:space="preserve">Grounding DINO </w:t>
-      </w:r>
-      <w:r>
-        <w:rPr>
-          <w:rFonts w:ascii="TH Sarabun New" w:hAnsi="TH Sarabun New" w:cs="TH Sarabun New"/>
-          <w:sz w:val="32"/>
-          <w:szCs w:val="32"/>
-          <w:cs/>
-        </w:rPr>
-        <w:t xml:space="preserve">สามารถใช้กับระบบ การค้นหาภาพผ่านข้อความ โดยที่ผู้ใช้สามารถพิมพ์คำบรรยายของสิ่งที่ต้องการ ระบบจะสามารถค้นหาวัตถุที่เกี่ยวข้องได้โดยอัตโนมัติ นอกจากนี้ โมเดลนี้ยังสามารถทำงานร่วมกับ </w:t>
-      </w:r>
-      <w:r>
-        <w:rPr>
-          <w:rFonts w:ascii="TH Sarabun New" w:hAnsi="TH Sarabun New" w:cs="TH Sarabun New"/>
-          <w:sz w:val="32"/>
-          <w:szCs w:val="32"/>
-        </w:rPr>
-        <w:t xml:space="preserve">Stable Diffusion </w:t>
-      </w:r>
-      <w:r>
-        <w:rPr>
-          <w:rFonts w:ascii="TH Sarabun New" w:hAnsi="TH Sarabun New" w:cs="TH Sarabun New"/>
-          <w:sz w:val="32"/>
-          <w:szCs w:val="32"/>
-          <w:cs/>
-        </w:rPr>
-        <w:t>เพื่อใช้ในการแก้ไขภาพ เช่น การเปลี่ยนแปลงองค์ประกอบในภาพตามคำสั่งข้อความ เช่น การเปลี่ยนพื้นหลังหรือเพิ่มวัตถุใหม่ อีกทั้งยังสามารถนำไปใช้กับ หุ่นยนต์อัจฉริยะ ที่ต้องสามารถเข้าใจคำสั่งของมนุษย์และตรวจจับวัตถุในสภาพแวดล้อมจริงได้</w:t>
-      </w:r>
-      <w:r>
-        <w:rPr>
-          <w:rFonts w:ascii="TH Sarabun New" w:hAnsi="TH Sarabun New" w:cs="TH Sarabun New" w:hint="cs"/>
-          <w:sz w:val="32"/>
-          <w:szCs w:val="32"/>
-          <w:cs/>
-        </w:rPr>
-        <w:t xml:space="preserve"> </w:t>
-      </w:r>
-      <w:r>
-        <w:rPr>
-          <w:rFonts w:ascii="TH Sarabun New" w:hAnsi="TH Sarabun New" w:cs="TH Sarabun New"/>
-          <w:sz w:val="32"/>
-          <w:szCs w:val="32"/>
-          <w:cs/>
-        </w:rPr>
-        <w:t xml:space="preserve">แม้ว่า </w:t>
-      </w:r>
-      <w:r>
-        <w:rPr>
-          <w:rFonts w:ascii="TH Sarabun New" w:hAnsi="TH Sarabun New" w:cs="TH Sarabun New"/>
-          <w:sz w:val="32"/>
-          <w:szCs w:val="32"/>
-        </w:rPr>
-        <w:lastRenderedPageBreak/>
-        <w:t xml:space="preserve">Grounding DINO </w:t>
-      </w:r>
-      <w:r>
-        <w:rPr>
-          <w:rFonts w:ascii="TH Sarabun New" w:hAnsi="TH Sarabun New" w:cs="TH Sarabun New"/>
-          <w:sz w:val="32"/>
-          <w:szCs w:val="32"/>
-          <w:cs/>
-        </w:rPr>
-        <w:t>จะมีประสิทธิภาพสูงในการตรวจจับวัตถุแบบเปิดกว้าง แต่งานวิจัยยังระบุข้อจำกัดบางประการของโมเดล เช่น ไม่สามารถใช้งานกับงานแบ่งส่วนภาพ (</w:t>
-      </w:r>
-      <w:r>
-        <w:rPr>
-          <w:rFonts w:ascii="TH Sarabun New" w:hAnsi="TH Sarabun New" w:cs="TH Sarabun New"/>
-          <w:sz w:val="32"/>
-          <w:szCs w:val="32"/>
-        </w:rPr>
-        <w:t xml:space="preserve">Segmentation) </w:t>
-      </w:r>
-      <w:r>
-        <w:rPr>
-          <w:rFonts w:ascii="TH Sarabun New" w:hAnsi="TH Sarabun New" w:cs="TH Sarabun New"/>
-          <w:sz w:val="32"/>
-          <w:szCs w:val="32"/>
-          <w:cs/>
-        </w:rPr>
-        <w:t>ได้ นอกจากนี้ ผลลัพธ์ของโมเดลอาจมีความคลาดเคลื่อน (</w:t>
-      </w:r>
-      <w:r>
-        <w:rPr>
-          <w:rFonts w:ascii="TH Sarabun New" w:hAnsi="TH Sarabun New" w:cs="TH Sarabun New"/>
-          <w:sz w:val="32"/>
-          <w:szCs w:val="32"/>
-        </w:rPr>
-        <w:t xml:space="preserve">False Positives) </w:t>
-      </w:r>
-      <w:r>
-        <w:rPr>
-          <w:rFonts w:ascii="TH Sarabun New" w:hAnsi="TH Sarabun New" w:cs="TH Sarabun New"/>
-          <w:sz w:val="32"/>
-          <w:szCs w:val="32"/>
-          <w:cs/>
-        </w:rPr>
-        <w:t xml:space="preserve">ในบางกรณี ซึ่งอาจต้องมีการปรับปรุงด้านเทคนิคเพิ่มเติมเพื่อลดข้อผิดพลาดนี้ งานวิจัยยังตั้งข้อสังเกตว่า ปริมาณข้อมูลฝึกของ </w:t>
-      </w:r>
-      <w:r>
-        <w:rPr>
-          <w:rFonts w:ascii="TH Sarabun New" w:hAnsi="TH Sarabun New" w:cs="TH Sarabun New"/>
-          <w:sz w:val="32"/>
-          <w:szCs w:val="32"/>
-        </w:rPr>
-        <w:t xml:space="preserve">Grounding DINO </w:t>
-      </w:r>
-      <w:r>
-        <w:rPr>
-          <w:rFonts w:ascii="TH Sarabun New" w:hAnsi="TH Sarabun New" w:cs="TH Sarabun New"/>
-          <w:sz w:val="32"/>
-          <w:szCs w:val="32"/>
-          <w:cs/>
-        </w:rPr>
-        <w:t>ยังคงน้อยกว่า โมเดลที่ใช้การเรียนรู้ร่วมกันระหว่างภาพและภาษา (</w:t>
-      </w:r>
-      <w:r>
-        <w:rPr>
-          <w:rFonts w:ascii="TH Sarabun New" w:hAnsi="TH Sarabun New" w:cs="TH Sarabun New"/>
-          <w:sz w:val="32"/>
-          <w:szCs w:val="32"/>
-        </w:rPr>
-        <w:t xml:space="preserve">GLIP : Grounded Language-Image Pretraining) </w:t>
-      </w:r>
-      <w:r>
-        <w:rPr>
-          <w:rFonts w:ascii="TH Sarabun New" w:hAnsi="TH Sarabun New" w:cs="TH Sarabun New"/>
-          <w:sz w:val="32"/>
-          <w:szCs w:val="32"/>
-          <w:cs/>
-        </w:rPr>
-        <w:t>รุ่นที่ใหญ่ที่สุด ซึ่งอาจเป็นปัจจัยที่จำกัดศักยภาพของโมเดลในบางแง่มุม</w:t>
-      </w:r>
-      <w:r>
-        <w:rPr>
-          <w:rFonts w:ascii="TH Sarabun New" w:hAnsi="TH Sarabun New" w:cs="TH Sarabun New"/>
-          <w:sz w:val="32"/>
-          <w:szCs w:val="32"/>
-        </w:rPr>
-        <w:t xml:space="preserve"> </w:t>
-      </w:r>
-      <w:r>
-        <w:rPr>
-          <w:rFonts w:ascii="TH Sarabun New" w:hAnsi="TH Sarabun New" w:cs="TH Sarabun New"/>
-          <w:sz w:val="32"/>
-          <w:szCs w:val="32"/>
-        </w:rPr>
-        <w:t xml:space="preserve">Grounding DINO </w:t>
-      </w:r>
-      <w:r>
-        <w:rPr>
-          <w:rFonts w:ascii="TH Sarabun New" w:hAnsi="TH Sarabun New" w:cs="TH Sarabun New"/>
-          <w:sz w:val="32"/>
-          <w:szCs w:val="32"/>
-          <w:cs/>
-        </w:rPr>
-        <w:t xml:space="preserve">ถือเป็นก้าวสำคัญในการพัฒนาเทคโนโลยีตรวจจับวัตถุแบบเปิดกว้าง ซึ่งสามารถนำไปใช้ในหลากหลายอุตสาหกรรม ตั้งแต่การค้นหาภาพ การออกแบบสื่อ ไปจนถึงการพัฒนาระบบหุ่นยนต์อัจฉริยะและระบบช่วยเหลือด้านความปลอดภัย ความสามารถของโมเดลนี้ช่วยปูทางไปสู่การพัฒนา </w:t>
-      </w:r>
-      <w:r>
-        <w:rPr>
-          <w:rFonts w:ascii="TH Sarabun New" w:hAnsi="TH Sarabun New" w:cs="TH Sarabun New"/>
-          <w:sz w:val="32"/>
-          <w:szCs w:val="32"/>
-        </w:rPr>
-        <w:t xml:space="preserve">Artificial General Intelligence (AGI) </w:t>
-      </w:r>
-      <w:r>
-        <w:rPr>
-          <w:rFonts w:ascii="TH Sarabun New" w:hAnsi="TH Sarabun New" w:cs="TH Sarabun New"/>
-          <w:sz w:val="32"/>
-          <w:szCs w:val="32"/>
-          <w:cs/>
-        </w:rPr>
-        <w:t>ที่สามารถเข้าใจและโต้ตอบกับโลกแห่งความจริงได้อย่างมีประสิทธิภาพมากขึ้น</w:t>
+        <w:t>มีการ</w:t>
+      </w:r>
+      <w:r>
+        <w:rPr>
+          <w:rFonts w:ascii="TH Sarabun New" w:hAnsi="TH Sarabun New" w:cs="TH Sarabun New"/>
+          <w:sz w:val="32"/>
+          <w:szCs w:val="32"/>
+          <w:cs/>
+        </w:rPr>
+        <w:t xml:space="preserve">เพิ่ม </w:t>
+      </w:r>
+      <w:r>
+        <w:rPr>
+          <w:rFonts w:ascii="TH Sarabun New" w:hAnsi="TH Sarabun New" w:cs="TH Sarabun New"/>
+          <w:sz w:val="32"/>
+          <w:szCs w:val="32"/>
+        </w:rPr>
+        <w:t xml:space="preserve">auxiliary loss </w:t>
+      </w:r>
+      <w:r>
+        <w:rPr>
+          <w:rFonts w:ascii="TH Sarabun New" w:hAnsi="TH Sarabun New" w:cs="TH Sarabun New"/>
+          <w:sz w:val="32"/>
+          <w:szCs w:val="32"/>
+          <w:cs/>
+        </w:rPr>
+        <w:t xml:space="preserve">หลังจากแต่ละเลเยอร์ของ </w:t>
+      </w:r>
+      <w:r>
+        <w:rPr>
+          <w:rFonts w:ascii="TH Sarabun New" w:hAnsi="TH Sarabun New" w:cs="TH Sarabun New"/>
+          <w:sz w:val="32"/>
+          <w:szCs w:val="32"/>
+        </w:rPr>
+        <w:t xml:space="preserve">decoder </w:t>
+      </w:r>
+      <w:r>
+        <w:rPr>
+          <w:rFonts w:ascii="TH Sarabun New" w:hAnsi="TH Sarabun New" w:cs="TH Sarabun New"/>
+          <w:sz w:val="32"/>
+          <w:szCs w:val="32"/>
+          <w:cs/>
+        </w:rPr>
+        <w:t xml:space="preserve">และหลังจากผลลัพธ์ของ </w:t>
+      </w:r>
+      <w:r>
+        <w:rPr>
+          <w:rFonts w:ascii="TH Sarabun New" w:hAnsi="TH Sarabun New" w:cs="TH Sarabun New"/>
+          <w:sz w:val="32"/>
+          <w:szCs w:val="32"/>
+        </w:rPr>
+        <w:t>encoder</w:t>
       </w:r>
     </w:p>
     <w:sectPr>
@@ -28501,7 +31945,6 @@
   <w:style w:type="character" w:default="1" w:styleId="DefaultParagraphFont">
     <w:name w:val="Default Paragraph Font"/>
     <w:uiPriority w:val="1"/>
-    <w:semiHidden/>
     <w:unhideWhenUsed/>
   </w:style>
   <w:style w:type="table" w:default="1" w:styleId="TableNormal">
@@ -28852,6 +32295,16 @@
       <w:shd w:val="clear" w:color="auto" w:fill="E1DFDD"/>
     </w:rPr>
   </w:style>
+  <w:style w:type="character" w:styleId="PlaceholderText">
+    <w:name w:val="Placeholder Text"/>
+    <w:basedOn w:val="DefaultParagraphFont"/>
+    <w:uiPriority w:val="99"/>
+    <w:semiHidden/>
+    <w:rsid w:val="00F05554"/>
+    <w:rPr>
+      <w:color w:val="666666"/>
+    </w:rPr>
+  </w:style>
 </w:styles>
 </file>
 

--- a/dataCH2.docx
+++ b/dataCH2.docx
@@ -26004,11 +26004,388 @@
       <w:pPr>
         <w:jc w:val="thaiDistribute"/>
         <w:rPr>
+          <w:rFonts w:ascii="TH Sarabun New" w:hAnsi="TH Sarabun New" w:cs="TH Sarabun New"/>
+          <w:sz w:val="32"/>
+          <w:szCs w:val="32"/>
+        </w:rPr>
+      </w:pPr>
+    </w:p>
+    <w:p>
+      <w:pPr>
+        <w:jc w:val="thaiDistribute"/>
+        <w:rPr>
+          <w:rFonts w:ascii="TH Sarabun New" w:hAnsi="TH Sarabun New" w:cs="TH Sarabun New"/>
+          <w:sz w:val="32"/>
+          <w:szCs w:val="32"/>
+        </w:rPr>
+      </w:pPr>
+      <w:r>
+        <w:rPr>
+          <w:rFonts w:ascii="TH Sarabun New" w:hAnsi="TH Sarabun New" w:cs="TH Sarabun New"/>
+          <w:sz w:val="32"/>
+          <w:szCs w:val="32"/>
+        </w:rPr>
+        <w:tab/>
+      </w:r>
+      <w:r>
+        <w:rPr>
+          <w:rFonts w:ascii="TH Sarabun New" w:hAnsi="TH Sarabun New" w:cs="TH Sarabun New"/>
+          <w:sz w:val="32"/>
+          <w:szCs w:val="32"/>
+        </w:rPr>
+        <w:t xml:space="preserve">Grounding DINO </w:t>
+      </w:r>
+      <w:r>
+        <w:rPr>
           <w:rFonts w:ascii="TH Sarabun New" w:hAnsi="TH Sarabun New" w:cs="TH Sarabun New" w:hint="cs"/>
           <w:sz w:val="32"/>
           <w:szCs w:val="32"/>
-        </w:rPr>
-      </w:pPr>
+          <w:cs/>
+        </w:rPr>
+        <w:t xml:space="preserve">คือ </w:t>
+      </w:r>
+      <w:r>
+        <w:rPr>
+          <w:rFonts w:ascii="TH Sarabun New" w:hAnsi="TH Sarabun New" w:cs="TH Sarabun New"/>
+          <w:sz w:val="32"/>
+          <w:szCs w:val="32"/>
+          <w:cs/>
+        </w:rPr>
+        <w:t>โมเดลตรวจจับวัตถุแบบเปิดเซ็ตที่</w:t>
+      </w:r>
+      <w:r>
+        <w:rPr>
+          <w:rFonts w:ascii="TH Sarabun New" w:hAnsi="TH Sarabun New" w:cs="TH Sarabun New"/>
+          <w:sz w:val="32"/>
+          <w:szCs w:val="32"/>
+        </w:rPr>
+        <w:t xml:space="preserve"> </w:t>
+      </w:r>
+      <w:r>
+        <w:rPr>
+          <w:rFonts w:ascii="TH Sarabun New" w:hAnsi="TH Sarabun New" w:cs="TH Sarabun New"/>
+          <w:sz w:val="32"/>
+          <w:szCs w:val="32"/>
+          <w:cs/>
+        </w:rPr>
+        <w:t xml:space="preserve">โดยการผสานโมเดลตรวจจับแบบ </w:t>
+      </w:r>
+      <w:r>
+        <w:rPr>
+          <w:rFonts w:ascii="TH Sarabun New" w:hAnsi="TH Sarabun New" w:cs="TH Sarabun New"/>
+          <w:sz w:val="32"/>
+          <w:szCs w:val="32"/>
+        </w:rPr>
+        <w:t xml:space="preserve">Transformer </w:t>
+      </w:r>
+      <w:r>
+        <w:rPr>
+          <w:rFonts w:ascii="TH Sarabun New" w:hAnsi="TH Sarabun New" w:cs="TH Sarabun New"/>
+          <w:sz w:val="32"/>
+          <w:szCs w:val="32"/>
+          <w:cs/>
+        </w:rPr>
+        <w:t xml:space="preserve">ที่ชื่อ </w:t>
+      </w:r>
+      <w:r>
+        <w:rPr>
+          <w:rFonts w:ascii="TH Sarabun New" w:hAnsi="TH Sarabun New" w:cs="TH Sarabun New"/>
+          <w:sz w:val="32"/>
+          <w:szCs w:val="32"/>
+        </w:rPr>
+        <w:t xml:space="preserve">DINO </w:t>
+      </w:r>
+      <w:r>
+        <w:rPr>
+          <w:rFonts w:ascii="TH Sarabun New" w:hAnsi="TH Sarabun New" w:cs="TH Sarabun New"/>
+          <w:sz w:val="32"/>
+          <w:szCs w:val="32"/>
+          <w:cs/>
+        </w:rPr>
+        <w:t xml:space="preserve">เข้ากับการฝึกฝนโมเดล แบบ </w:t>
+      </w:r>
+      <w:r>
+        <w:rPr>
+          <w:rFonts w:ascii="TH Sarabun New" w:hAnsi="TH Sarabun New" w:cs="TH Sarabun New"/>
+          <w:sz w:val="32"/>
+          <w:szCs w:val="32"/>
+        </w:rPr>
+        <w:t xml:space="preserve">Grounded </w:t>
+      </w:r>
+      <w:r>
+        <w:rPr>
+          <w:rFonts w:ascii="TH Sarabun New" w:hAnsi="TH Sarabun New" w:cs="TH Sarabun New"/>
+          <w:sz w:val="32"/>
+          <w:szCs w:val="32"/>
+          <w:cs/>
+        </w:rPr>
+        <w:t xml:space="preserve">ซึ่งสามารถตรวจจับวัตถุใด ๆ ก็ได้โดยใช้ข้อมูลนำเข้าจากมนุษย์ เช่น ชื่อหมวดหมู่หรือคำอธิบายอ้างอิง วิธีแก้ปัญหาหลักของการตรวจจับวัตถุแบบเปิดเซ็ตคือการนำภาษาเข้ามาใช้ร่วมกับโมเดลตรวจจับแบบปิดเซ็ตเพื่อให้เกิดการสรุปแนวคิดแบบเปิดเซ็ตได้ ในการผสานรวมข้อมูลจากภาษาและภาพเข้าด้วยกันอย่างมีประสิทธิภาพ </w:t>
+      </w:r>
+      <w:r>
+        <w:rPr>
+          <w:rFonts w:ascii="TH Sarabun New" w:hAnsi="TH Sarabun New" w:cs="TH Sarabun New" w:hint="cs"/>
+          <w:sz w:val="32"/>
+          <w:szCs w:val="32"/>
+          <w:cs/>
+        </w:rPr>
+        <w:t>ได้มีการ</w:t>
+      </w:r>
+      <w:r>
+        <w:rPr>
+          <w:rFonts w:ascii="TH Sarabun New" w:hAnsi="TH Sarabun New" w:cs="TH Sarabun New"/>
+          <w:sz w:val="32"/>
+          <w:szCs w:val="32"/>
+          <w:cs/>
+        </w:rPr>
+        <w:t>แบ่งเครื่องตรวจจับแบบปิดเซ็ตออกเป็น</w:t>
+      </w:r>
+      <w:r>
+        <w:rPr>
+          <w:rFonts w:ascii="TH Sarabun New" w:hAnsi="TH Sarabun New" w:cs="TH Sarabun New" w:hint="cs"/>
+          <w:sz w:val="32"/>
+          <w:szCs w:val="32"/>
+          <w:cs/>
+        </w:rPr>
+        <w:t xml:space="preserve"> 3 </w:t>
+      </w:r>
+      <w:r>
+        <w:rPr>
+          <w:rFonts w:ascii="TH Sarabun New" w:hAnsi="TH Sarabun New" w:cs="TH Sarabun New"/>
+          <w:sz w:val="32"/>
+          <w:szCs w:val="32"/>
+          <w:cs/>
+        </w:rPr>
+        <w:t>เฟสในเชิงแนวคิด และเสนอวิธีการผสานรวมที่มีประสิทธิภาพ ซึ่งประกอบด้วย ตัวเพิ่มประสิทธิภาพฟีเจอร์ (</w:t>
+      </w:r>
+      <w:r>
+        <w:rPr>
+          <w:rFonts w:ascii="TH Sarabun New" w:hAnsi="TH Sarabun New" w:cs="TH Sarabun New"/>
+          <w:sz w:val="32"/>
+          <w:szCs w:val="32"/>
+        </w:rPr>
+        <w:t xml:space="preserve">feature enhancer), </w:t>
+      </w:r>
+      <w:r>
+        <w:rPr>
+          <w:rFonts w:ascii="TH Sarabun New" w:hAnsi="TH Sarabun New" w:cs="TH Sarabun New"/>
+          <w:sz w:val="32"/>
+          <w:szCs w:val="32"/>
+          <w:cs/>
+        </w:rPr>
+        <w:t>การเลือกคิวรีโดยใช้ภาษานำทาง (</w:t>
+      </w:r>
+      <w:r>
+        <w:rPr>
+          <w:rFonts w:ascii="TH Sarabun New" w:hAnsi="TH Sarabun New" w:cs="TH Sarabun New"/>
+          <w:sz w:val="32"/>
+          <w:szCs w:val="32"/>
+        </w:rPr>
+        <w:t xml:space="preserve">language-guided query selection) </w:t>
+      </w:r>
+      <w:r>
+        <w:rPr>
+          <w:rFonts w:ascii="TH Sarabun New" w:hAnsi="TH Sarabun New" w:cs="TH Sarabun New"/>
+          <w:sz w:val="32"/>
+          <w:szCs w:val="32"/>
+          <w:cs/>
+        </w:rPr>
+        <w:t>และ ตัวถอดรหัสข้ามโมดาลิตี (</w:t>
+      </w:r>
+      <w:r>
+        <w:rPr>
+          <w:rFonts w:ascii="TH Sarabun New" w:hAnsi="TH Sarabun New" w:cs="TH Sarabun New"/>
+          <w:sz w:val="32"/>
+          <w:szCs w:val="32"/>
+        </w:rPr>
+        <w:t xml:space="preserve">cross-modality decoder) </w:t>
+      </w:r>
+      <w:r>
+        <w:rPr>
+          <w:rFonts w:ascii="TH Sarabun New" w:hAnsi="TH Sarabun New" w:cs="TH Sarabun New"/>
+          <w:sz w:val="32"/>
+          <w:szCs w:val="32"/>
+          <w:cs/>
+        </w:rPr>
+        <w:t xml:space="preserve">สำหรับการรวมข้อมูลจากภาพและภาษาเข้าด้วยกัน จากนั้นโมเดลนี้ถูกฝึกฝน </w:t>
+      </w:r>
+      <w:r>
+        <w:rPr>
+          <w:rFonts w:ascii="TH Sarabun New" w:hAnsi="TH Sarabun New" w:cs="TH Sarabun New"/>
+          <w:sz w:val="32"/>
+          <w:szCs w:val="32"/>
+        </w:rPr>
+        <w:t xml:space="preserve">Grounding DINO </w:t>
+      </w:r>
+      <w:r>
+        <w:rPr>
+          <w:rFonts w:ascii="TH Sarabun New" w:hAnsi="TH Sarabun New" w:cs="TH Sarabun New"/>
+          <w:sz w:val="32"/>
+          <w:szCs w:val="32"/>
+          <w:cs/>
+        </w:rPr>
+        <w:t>บนชุดข้อมูลขนาดใหญ่ รวมถึงข้อมูลการตรวจจับวัตถุ</w:t>
+      </w:r>
+      <w:r>
+        <w:rPr>
+          <w:rFonts w:ascii="TH Sarabun New" w:hAnsi="TH Sarabun New" w:cs="TH Sarabun New"/>
+          <w:sz w:val="32"/>
+          <w:szCs w:val="32"/>
+        </w:rPr>
+        <w:t xml:space="preserve">, </w:t>
+      </w:r>
+      <w:r>
+        <w:rPr>
+          <w:rFonts w:ascii="TH Sarabun New" w:hAnsi="TH Sarabun New" w:cs="TH Sarabun New"/>
+          <w:sz w:val="32"/>
+          <w:szCs w:val="32"/>
+          <w:cs/>
+        </w:rPr>
+        <w:t>ข้อมูลการจับคู่</w:t>
+      </w:r>
+      <w:r>
+        <w:rPr>
+          <w:rFonts w:ascii="TH Sarabun New" w:hAnsi="TH Sarabun New" w:cs="TH Sarabun New"/>
+          <w:sz w:val="32"/>
+          <w:szCs w:val="32"/>
+        </w:rPr>
+        <w:t xml:space="preserve">, </w:t>
+      </w:r>
+      <w:r>
+        <w:rPr>
+          <w:rFonts w:ascii="TH Sarabun New" w:hAnsi="TH Sarabun New" w:cs="TH Sarabun New"/>
+          <w:sz w:val="32"/>
+          <w:szCs w:val="32"/>
+          <w:cs/>
+        </w:rPr>
+        <w:t>และข้อมูลคำบรรยาย และประเมินผลโมเดลในทั้งสองตัวชี้วัด ได้แก่ การตรวจจับวัตถุแบบเปิดเซ็ต และ การตรวจจับวัตถุจากการอ้างอิง (</w:t>
+      </w:r>
+      <w:r>
+        <w:rPr>
+          <w:rFonts w:ascii="TH Sarabun New" w:hAnsi="TH Sarabun New" w:cs="TH Sarabun New"/>
+          <w:sz w:val="32"/>
+          <w:szCs w:val="32"/>
+        </w:rPr>
+        <w:t xml:space="preserve">referring object detection benchmarks) </w:t>
+      </w:r>
+      <w:r>
+        <w:rPr>
+          <w:rFonts w:ascii="TH Sarabun New" w:hAnsi="TH Sarabun New" w:cs="TH Sarabun New"/>
+          <w:sz w:val="32"/>
+          <w:szCs w:val="32"/>
+          <w:cs/>
+        </w:rPr>
+        <w:t xml:space="preserve">โดย </w:t>
+      </w:r>
+      <w:r>
+        <w:rPr>
+          <w:rFonts w:ascii="TH Sarabun New" w:hAnsi="TH Sarabun New" w:cs="TH Sarabun New"/>
+          <w:sz w:val="32"/>
+          <w:szCs w:val="32"/>
+        </w:rPr>
+        <w:t xml:space="preserve">Grounding DINO </w:t>
+      </w:r>
+      <w:r>
+        <w:rPr>
+          <w:rFonts w:ascii="TH Sarabun New" w:hAnsi="TH Sarabun New" w:cs="TH Sarabun New"/>
+          <w:sz w:val="32"/>
+          <w:szCs w:val="32"/>
+          <w:cs/>
+        </w:rPr>
+        <w:t xml:space="preserve">ทำผลงานได้ดีอย่างน่าทึ่งในทั้งสามการตั้งค่า รวมถึงตัวชี้วัดบน </w:t>
+      </w:r>
+      <w:r>
+        <w:rPr>
+          <w:rFonts w:ascii="TH Sarabun New" w:hAnsi="TH Sarabun New" w:cs="TH Sarabun New"/>
+          <w:sz w:val="32"/>
+          <w:szCs w:val="32"/>
+        </w:rPr>
+        <w:t xml:space="preserve">COCO, LVIS, ODinW, </w:t>
+      </w:r>
+      <w:r>
+        <w:rPr>
+          <w:rFonts w:ascii="TH Sarabun New" w:hAnsi="TH Sarabun New" w:cs="TH Sarabun New"/>
+          <w:sz w:val="32"/>
+          <w:szCs w:val="32"/>
+          <w:cs/>
+        </w:rPr>
+        <w:t xml:space="preserve">และ </w:t>
+      </w:r>
+      <w:r>
+        <w:rPr>
+          <w:rFonts w:ascii="TH Sarabun New" w:hAnsi="TH Sarabun New" w:cs="TH Sarabun New"/>
+          <w:sz w:val="32"/>
+          <w:szCs w:val="32"/>
+        </w:rPr>
+        <w:t xml:space="preserve">RefCOCO/+/g. Grounding DINO </w:t>
+      </w:r>
+      <w:r>
+        <w:rPr>
+          <w:rFonts w:ascii="TH Sarabun New" w:hAnsi="TH Sarabun New" w:cs="TH Sarabun New"/>
+          <w:sz w:val="32"/>
+          <w:szCs w:val="32"/>
+          <w:cs/>
+        </w:rPr>
+        <w:t xml:space="preserve">ได้คะแนน </w:t>
+      </w:r>
+      <w:r>
+        <w:rPr>
+          <w:rFonts w:ascii="TH Sarabun New" w:hAnsi="TH Sarabun New" w:cs="TH Sarabun New"/>
+          <w:sz w:val="32"/>
+          <w:szCs w:val="32"/>
+        </w:rPr>
+        <w:t xml:space="preserve">52.5 AP </w:t>
+      </w:r>
+      <w:r>
+        <w:rPr>
+          <w:rFonts w:ascii="TH Sarabun New" w:hAnsi="TH Sarabun New" w:cs="TH Sarabun New"/>
+          <w:sz w:val="32"/>
+          <w:szCs w:val="32"/>
+          <w:cs/>
+        </w:rPr>
+        <w:t xml:space="preserve">บนตัวชี้วัด </w:t>
+      </w:r>
+      <w:r>
+        <w:rPr>
+          <w:rFonts w:ascii="TH Sarabun New" w:hAnsi="TH Sarabun New" w:cs="TH Sarabun New"/>
+          <w:sz w:val="32"/>
+          <w:szCs w:val="32"/>
+        </w:rPr>
+        <w:t xml:space="preserve">COCO zero-shot. </w:t>
+      </w:r>
+      <w:r>
+        <w:rPr>
+          <w:rFonts w:ascii="TH Sarabun New" w:hAnsi="TH Sarabun New" w:cs="TH Sarabun New"/>
+          <w:sz w:val="32"/>
+          <w:szCs w:val="32"/>
+          <w:cs/>
+        </w:rPr>
+        <w:t xml:space="preserve">นอกจากนี้ยังทำลายสถิติใหม่บนตัวชี้วัด </w:t>
+      </w:r>
+      <w:r>
+        <w:rPr>
+          <w:rFonts w:ascii="TH Sarabun New" w:hAnsi="TH Sarabun New" w:cs="TH Sarabun New"/>
+          <w:sz w:val="32"/>
+          <w:szCs w:val="32"/>
+        </w:rPr>
+        <w:t xml:space="preserve">ODinW zero-shot </w:t>
+      </w:r>
+      <w:r>
+        <w:rPr>
+          <w:rFonts w:ascii="TH Sarabun New" w:hAnsi="TH Sarabun New" w:cs="TH Sarabun New"/>
+          <w:sz w:val="32"/>
+          <w:szCs w:val="32"/>
+          <w:cs/>
+        </w:rPr>
+        <w:t xml:space="preserve">ด้วยคะแนนเฉลี่ย </w:t>
+      </w:r>
+      <w:r>
+        <w:rPr>
+          <w:rFonts w:ascii="TH Sarabun New" w:hAnsi="TH Sarabun New" w:cs="TH Sarabun New"/>
+          <w:sz w:val="32"/>
+          <w:szCs w:val="32"/>
+        </w:rPr>
+        <w:t>26.1 AP</w:t>
+      </w:r>
     </w:p>
     <w:p>
       <w:pPr>
@@ -26032,359 +26409,264 @@
           <w:rFonts w:ascii="TH Sarabun New" w:hAnsi="TH Sarabun New" w:cs="TH Sarabun New"/>
           <w:sz w:val="32"/>
           <w:szCs w:val="32"/>
-        </w:rPr>
-        <w:t xml:space="preserve">Grounding DINO </w:t>
-      </w:r>
-      <w:r>
-        <w:rPr>
-          <w:rFonts w:ascii="TH Sarabun New" w:hAnsi="TH Sarabun New" w:cs="TH Sarabun New" w:hint="cs"/>
-          <w:sz w:val="32"/>
-          <w:szCs w:val="32"/>
-          <w:cs/>
-        </w:rPr>
-        <w:t xml:space="preserve">คือ </w:t>
-      </w:r>
-      <w:r>
-        <w:rPr>
-          <w:rFonts w:ascii="TH Sarabun New" w:hAnsi="TH Sarabun New" w:cs="TH Sarabun New"/>
-          <w:sz w:val="32"/>
-          <w:szCs w:val="32"/>
-          <w:cs/>
-        </w:rPr>
-        <w:t>โมเดลตรวจจับวัตถุแบบเปิดเซ็ตที่</w:t>
-      </w:r>
-      <w:r>
-        <w:rPr>
-          <w:rFonts w:ascii="TH Sarabun New" w:hAnsi="TH Sarabun New" w:cs="TH Sarabun New"/>
-          <w:sz w:val="32"/>
-          <w:szCs w:val="32"/>
-        </w:rPr>
-        <w:t xml:space="preserve"> </w:t>
-      </w:r>
-      <w:r>
-        <w:rPr>
-          <w:rFonts w:ascii="TH Sarabun New" w:hAnsi="TH Sarabun New" w:cs="TH Sarabun New"/>
-          <w:sz w:val="32"/>
-          <w:szCs w:val="32"/>
-          <w:cs/>
-        </w:rPr>
-        <w:t xml:space="preserve">โดยการผสานโมเดลตรวจจับแบบ </w:t>
-      </w:r>
-      <w:r>
-        <w:rPr>
-          <w:rFonts w:ascii="TH Sarabun New" w:hAnsi="TH Sarabun New" w:cs="TH Sarabun New"/>
-          <w:sz w:val="32"/>
-          <w:szCs w:val="32"/>
-        </w:rPr>
-        <w:t xml:space="preserve">Transformer </w:t>
-      </w:r>
-      <w:r>
-        <w:rPr>
-          <w:rFonts w:ascii="TH Sarabun New" w:hAnsi="TH Sarabun New" w:cs="TH Sarabun New"/>
-          <w:sz w:val="32"/>
-          <w:szCs w:val="32"/>
-          <w:cs/>
-        </w:rPr>
-        <w:t xml:space="preserve">ที่ชื่อ </w:t>
-      </w:r>
-      <w:r>
-        <w:rPr>
-          <w:rFonts w:ascii="TH Sarabun New" w:hAnsi="TH Sarabun New" w:cs="TH Sarabun New"/>
-          <w:sz w:val="32"/>
-          <w:szCs w:val="32"/>
-        </w:rPr>
-        <w:t xml:space="preserve">DINO </w:t>
-      </w:r>
-      <w:r>
-        <w:rPr>
-          <w:rFonts w:ascii="TH Sarabun New" w:hAnsi="TH Sarabun New" w:cs="TH Sarabun New"/>
-          <w:sz w:val="32"/>
-          <w:szCs w:val="32"/>
-          <w:cs/>
-        </w:rPr>
-        <w:t xml:space="preserve">เข้ากับการฝึกฝนโมเดล แบบ </w:t>
-      </w:r>
-      <w:r>
-        <w:rPr>
-          <w:rFonts w:ascii="TH Sarabun New" w:hAnsi="TH Sarabun New" w:cs="TH Sarabun New"/>
-          <w:sz w:val="32"/>
-          <w:szCs w:val="32"/>
-        </w:rPr>
-        <w:t xml:space="preserve">Grounded </w:t>
-      </w:r>
-      <w:r>
-        <w:rPr>
-          <w:rFonts w:ascii="TH Sarabun New" w:hAnsi="TH Sarabun New" w:cs="TH Sarabun New"/>
-          <w:sz w:val="32"/>
-          <w:szCs w:val="32"/>
-          <w:cs/>
-        </w:rPr>
-        <w:t xml:space="preserve">ซึ่งสามารถตรวจจับวัตถุใด ๆ ก็ได้โดยใช้ข้อมูลนำเข้าจากมนุษย์ เช่น ชื่อหมวดหมู่หรือคำอธิบายอ้างอิง วิธีแก้ปัญหาหลักของการตรวจจับวัตถุแบบเปิดเซ็ตคือการนำภาษาเข้ามาใช้ร่วมกับโมเดลตรวจจับแบบปิดเซ็ตเพื่อให้เกิดการสรุปแนวคิดแบบเปิดเซ็ตได้ ในการผสานรวมข้อมูลจากภาษาและภาพเข้าด้วยกันอย่างมีประสิทธิภาพ </w:t>
-      </w:r>
-      <w:r>
-        <w:rPr>
-          <w:rFonts w:ascii="TH Sarabun New" w:hAnsi="TH Sarabun New" w:cs="TH Sarabun New" w:hint="cs"/>
-          <w:sz w:val="32"/>
-          <w:szCs w:val="32"/>
-          <w:cs/>
-        </w:rPr>
-        <w:t>ได้มีการ</w:t>
-      </w:r>
-      <w:r>
-        <w:rPr>
-          <w:rFonts w:ascii="TH Sarabun New" w:hAnsi="TH Sarabun New" w:cs="TH Sarabun New"/>
-          <w:sz w:val="32"/>
-          <w:szCs w:val="32"/>
-          <w:cs/>
-        </w:rPr>
-        <w:t>แบ่งเครื่องตรวจจับแบบปิดเซ็ตออกเป็น</w:t>
-      </w:r>
-      <w:r>
-        <w:rPr>
-          <w:rFonts w:ascii="TH Sarabun New" w:hAnsi="TH Sarabun New" w:cs="TH Sarabun New" w:hint="cs"/>
-          <w:sz w:val="32"/>
-          <w:szCs w:val="32"/>
-          <w:cs/>
-        </w:rPr>
-        <w:t xml:space="preserve"> 3 </w:t>
-      </w:r>
-      <w:r>
-        <w:rPr>
-          <w:rFonts w:ascii="TH Sarabun New" w:hAnsi="TH Sarabun New" w:cs="TH Sarabun New"/>
-          <w:sz w:val="32"/>
-          <w:szCs w:val="32"/>
-          <w:cs/>
-        </w:rPr>
-        <w:t>เฟสในเชิงแนวคิด และเสนอวิธีการผสานรวมที่มีประสิทธิภาพ ซึ่งประกอบด้วย ตัวเพิ่มประสิทธิภาพฟีเจอร์ (</w:t>
-      </w:r>
-      <w:r>
-        <w:rPr>
-          <w:rFonts w:ascii="TH Sarabun New" w:hAnsi="TH Sarabun New" w:cs="TH Sarabun New"/>
-          <w:sz w:val="32"/>
-          <w:szCs w:val="32"/>
-        </w:rPr>
-        <w:t xml:space="preserve">feature enhancer), </w:t>
-      </w:r>
-      <w:r>
-        <w:rPr>
-          <w:rFonts w:ascii="TH Sarabun New" w:hAnsi="TH Sarabun New" w:cs="TH Sarabun New"/>
-          <w:sz w:val="32"/>
-          <w:szCs w:val="32"/>
-          <w:cs/>
-        </w:rPr>
-        <w:t>การเลือกคิวรีโดยใช้ภาษานำทาง (</w:t>
-      </w:r>
-      <w:r>
-        <w:rPr>
-          <w:rFonts w:ascii="TH Sarabun New" w:hAnsi="TH Sarabun New" w:cs="TH Sarabun New"/>
-          <w:sz w:val="32"/>
-          <w:szCs w:val="32"/>
-        </w:rPr>
-        <w:t xml:space="preserve">language-guided query selection) </w:t>
-      </w:r>
-      <w:r>
-        <w:rPr>
-          <w:rFonts w:ascii="TH Sarabun New" w:hAnsi="TH Sarabun New" w:cs="TH Sarabun New"/>
-          <w:sz w:val="32"/>
-          <w:szCs w:val="32"/>
-          <w:cs/>
-        </w:rPr>
-        <w:t>และ ตัวถอดรหัสข้ามโมดาลิตี (</w:t>
-      </w:r>
-      <w:r>
-        <w:rPr>
-          <w:rFonts w:ascii="TH Sarabun New" w:hAnsi="TH Sarabun New" w:cs="TH Sarabun New"/>
-          <w:sz w:val="32"/>
-          <w:szCs w:val="32"/>
-        </w:rPr>
-        <w:t xml:space="preserve">cross-modality decoder) </w:t>
-      </w:r>
-      <w:r>
-        <w:rPr>
-          <w:rFonts w:ascii="TH Sarabun New" w:hAnsi="TH Sarabun New" w:cs="TH Sarabun New"/>
-          <w:sz w:val="32"/>
-          <w:szCs w:val="32"/>
-          <w:cs/>
-        </w:rPr>
-        <w:t xml:space="preserve">สำหรับการรวมข้อมูลจากภาพและภาษาเข้าด้วยกัน จากนั้นโมเดลนี้ถูกฝึกฝน </w:t>
-      </w:r>
-      <w:r>
-        <w:rPr>
-          <w:rFonts w:ascii="TH Sarabun New" w:hAnsi="TH Sarabun New" w:cs="TH Sarabun New"/>
-          <w:sz w:val="32"/>
-          <w:szCs w:val="32"/>
-        </w:rPr>
-        <w:t xml:space="preserve">Grounding DINO </w:t>
-      </w:r>
-      <w:r>
-        <w:rPr>
-          <w:rFonts w:ascii="TH Sarabun New" w:hAnsi="TH Sarabun New" w:cs="TH Sarabun New"/>
-          <w:sz w:val="32"/>
-          <w:szCs w:val="32"/>
-          <w:cs/>
-        </w:rPr>
-        <w:t>บนชุดข้อมูลขนาดใหญ่ รวมถึงข้อมูลการตรวจจับวัตถุ</w:t>
-      </w:r>
-      <w:r>
-        <w:rPr>
-          <w:rFonts w:ascii="TH Sarabun New" w:hAnsi="TH Sarabun New" w:cs="TH Sarabun New"/>
-          <w:sz w:val="32"/>
-          <w:szCs w:val="32"/>
-        </w:rPr>
-        <w:t xml:space="preserve">, </w:t>
-      </w:r>
-      <w:r>
-        <w:rPr>
-          <w:rFonts w:ascii="TH Sarabun New" w:hAnsi="TH Sarabun New" w:cs="TH Sarabun New"/>
-          <w:sz w:val="32"/>
-          <w:szCs w:val="32"/>
-          <w:cs/>
-        </w:rPr>
-        <w:t>ข้อมูลการจับคู่</w:t>
-      </w:r>
-      <w:r>
-        <w:rPr>
-          <w:rFonts w:ascii="TH Sarabun New" w:hAnsi="TH Sarabun New" w:cs="TH Sarabun New"/>
-          <w:sz w:val="32"/>
-          <w:szCs w:val="32"/>
-        </w:rPr>
-        <w:t xml:space="preserve">, </w:t>
-      </w:r>
-      <w:r>
-        <w:rPr>
-          <w:rFonts w:ascii="TH Sarabun New" w:hAnsi="TH Sarabun New" w:cs="TH Sarabun New"/>
-          <w:sz w:val="32"/>
-          <w:szCs w:val="32"/>
-          <w:cs/>
-        </w:rPr>
-        <w:t>และข้อมูลคำบรรยาย และประเมินผลโมเดลในทั้งสองตัวชี้วัด ได้แก่ การตรวจจับวัตถุแบบเปิดเซ็ต และ การตรวจจับวัตถุจากการอ้างอิง (</w:t>
-      </w:r>
-      <w:r>
-        <w:rPr>
-          <w:rFonts w:ascii="TH Sarabun New" w:hAnsi="TH Sarabun New" w:cs="TH Sarabun New"/>
-          <w:sz w:val="32"/>
-          <w:szCs w:val="32"/>
-        </w:rPr>
-        <w:t xml:space="preserve">referring object detection benchmarks) </w:t>
-      </w:r>
-      <w:r>
-        <w:rPr>
-          <w:rFonts w:ascii="TH Sarabun New" w:hAnsi="TH Sarabun New" w:cs="TH Sarabun New"/>
-          <w:sz w:val="32"/>
-          <w:szCs w:val="32"/>
-          <w:cs/>
-        </w:rPr>
-        <w:t xml:space="preserve">โดย </w:t>
-      </w:r>
-      <w:r>
-        <w:rPr>
-          <w:rFonts w:ascii="TH Sarabun New" w:hAnsi="TH Sarabun New" w:cs="TH Sarabun New"/>
-          <w:sz w:val="32"/>
-          <w:szCs w:val="32"/>
-        </w:rPr>
-        <w:t xml:space="preserve">Grounding DINO </w:t>
-      </w:r>
-      <w:r>
-        <w:rPr>
-          <w:rFonts w:ascii="TH Sarabun New" w:hAnsi="TH Sarabun New" w:cs="TH Sarabun New"/>
-          <w:sz w:val="32"/>
-          <w:szCs w:val="32"/>
-          <w:cs/>
-        </w:rPr>
-        <w:t xml:space="preserve">ทำผลงานได้ดีอย่างน่าทึ่งในทั้งสามการตั้งค่า รวมถึงตัวชี้วัดบน </w:t>
-      </w:r>
-      <w:r>
-        <w:rPr>
-          <w:rFonts w:ascii="TH Sarabun New" w:hAnsi="TH Sarabun New" w:cs="TH Sarabun New"/>
-          <w:sz w:val="32"/>
-          <w:szCs w:val="32"/>
-        </w:rPr>
-        <w:t xml:space="preserve">COCO, LVIS, ODinW, </w:t>
-      </w:r>
-      <w:r>
-        <w:rPr>
-          <w:rFonts w:ascii="TH Sarabun New" w:hAnsi="TH Sarabun New" w:cs="TH Sarabun New"/>
-          <w:sz w:val="32"/>
-          <w:szCs w:val="32"/>
-          <w:cs/>
-        </w:rPr>
-        <w:t xml:space="preserve">และ </w:t>
-      </w:r>
-      <w:r>
-        <w:rPr>
-          <w:rFonts w:ascii="TH Sarabun New" w:hAnsi="TH Sarabun New" w:cs="TH Sarabun New"/>
-          <w:sz w:val="32"/>
-          <w:szCs w:val="32"/>
-        </w:rPr>
-        <w:t xml:space="preserve">RefCOCO/+/g. Grounding DINO </w:t>
-      </w:r>
-      <w:r>
-        <w:rPr>
-          <w:rFonts w:ascii="TH Sarabun New" w:hAnsi="TH Sarabun New" w:cs="TH Sarabun New"/>
-          <w:sz w:val="32"/>
-          <w:szCs w:val="32"/>
-          <w:cs/>
-        </w:rPr>
-        <w:t xml:space="preserve">ได้คะแนน </w:t>
-      </w:r>
-      <w:r>
-        <w:rPr>
-          <w:rFonts w:ascii="TH Sarabun New" w:hAnsi="TH Sarabun New" w:cs="TH Sarabun New"/>
-          <w:sz w:val="32"/>
-          <w:szCs w:val="32"/>
-        </w:rPr>
-        <w:t xml:space="preserve">52.5 AP </w:t>
-      </w:r>
-      <w:r>
-        <w:rPr>
-          <w:rFonts w:ascii="TH Sarabun New" w:hAnsi="TH Sarabun New" w:cs="TH Sarabun New"/>
-          <w:sz w:val="32"/>
-          <w:szCs w:val="32"/>
-          <w:cs/>
-        </w:rPr>
-        <w:t xml:space="preserve">บนตัวชี้วัด </w:t>
-      </w:r>
-      <w:r>
-        <w:rPr>
-          <w:rFonts w:ascii="TH Sarabun New" w:hAnsi="TH Sarabun New" w:cs="TH Sarabun New"/>
-          <w:sz w:val="32"/>
-          <w:szCs w:val="32"/>
-        </w:rPr>
-        <w:t xml:space="preserve">COCO zero-shot. </w:t>
-      </w:r>
-      <w:r>
-        <w:rPr>
-          <w:rFonts w:ascii="TH Sarabun New" w:hAnsi="TH Sarabun New" w:cs="TH Sarabun New"/>
-          <w:sz w:val="32"/>
-          <w:szCs w:val="32"/>
-          <w:cs/>
-        </w:rPr>
-        <w:t xml:space="preserve">นอกจากนี้ยังทำลายสถิติใหม่บนตัวชี้วัด </w:t>
-      </w:r>
-      <w:r>
-        <w:rPr>
-          <w:rFonts w:ascii="TH Sarabun New" w:hAnsi="TH Sarabun New" w:cs="TH Sarabun New"/>
-          <w:sz w:val="32"/>
-          <w:szCs w:val="32"/>
-        </w:rPr>
-        <w:t xml:space="preserve">ODinW zero-shot </w:t>
-      </w:r>
-      <w:r>
-        <w:rPr>
-          <w:rFonts w:ascii="TH Sarabun New" w:hAnsi="TH Sarabun New" w:cs="TH Sarabun New"/>
-          <w:sz w:val="32"/>
-          <w:szCs w:val="32"/>
-          <w:cs/>
-        </w:rPr>
-        <w:t xml:space="preserve">ด้วยคะแนนเฉลี่ย </w:t>
-      </w:r>
-      <w:r>
-        <w:rPr>
-          <w:rFonts w:ascii="TH Sarabun New" w:hAnsi="TH Sarabun New" w:cs="TH Sarabun New"/>
-          <w:sz w:val="32"/>
-          <w:szCs w:val="32"/>
-        </w:rPr>
-        <w:t>26.1 AP</w:t>
+          <w:cs/>
+        </w:rPr>
+        <w:t xml:space="preserve">การตรวจจับวัตถุแบบ </w:t>
+      </w:r>
+      <w:r>
+        <w:rPr>
+          <w:rFonts w:ascii="TH Sarabun New" w:hAnsi="TH Sarabun New" w:cs="TH Sarabun New"/>
+          <w:sz w:val="32"/>
+          <w:szCs w:val="32"/>
+        </w:rPr>
+        <w:t xml:space="preserve">open-set </w:t>
+      </w:r>
+      <w:r>
+        <w:rPr>
+          <w:rFonts w:ascii="TH Sarabun New" w:hAnsi="TH Sarabun New" w:cs="TH Sarabun New"/>
+          <w:sz w:val="32"/>
+          <w:szCs w:val="32"/>
+          <w:cs/>
+        </w:rPr>
+        <w:t xml:space="preserve">ถูกฝึกด้วย </w:t>
+      </w:r>
+      <w:r>
+        <w:rPr>
+          <w:rFonts w:ascii="TH Sarabun New" w:hAnsi="TH Sarabun New" w:cs="TH Sarabun New"/>
+          <w:sz w:val="32"/>
+          <w:szCs w:val="32"/>
+        </w:rPr>
+        <w:t xml:space="preserve">annotation </w:t>
+      </w:r>
+      <w:r>
+        <w:rPr>
+          <w:rFonts w:ascii="TH Sarabun New" w:hAnsi="TH Sarabun New" w:cs="TH Sarabun New"/>
+          <w:sz w:val="32"/>
+          <w:szCs w:val="32"/>
+          <w:cs/>
+        </w:rPr>
+        <w:t xml:space="preserve">ของ </w:t>
+      </w:r>
+      <w:r>
+        <w:rPr>
+          <w:rFonts w:ascii="TH Sarabun New" w:hAnsi="TH Sarabun New" w:cs="TH Sarabun New"/>
+          <w:sz w:val="32"/>
+          <w:szCs w:val="32"/>
+        </w:rPr>
+        <w:t xml:space="preserve">bounding box </w:t>
+      </w:r>
+      <w:r>
+        <w:rPr>
+          <w:rFonts w:ascii="TH Sarabun New" w:hAnsi="TH Sarabun New" w:cs="TH Sarabun New"/>
+          <w:sz w:val="32"/>
+          <w:szCs w:val="32"/>
+          <w:cs/>
+        </w:rPr>
+        <w:t xml:space="preserve">ที่มีอยู่และมุ่งเน้นไปที่การตรวจจับคลาสที่ไม่จำกัดด้วยการใช้ความสามารถของภาษาทั่วไป </w:t>
+      </w:r>
+      <w:r>
+        <w:rPr>
+          <w:rFonts w:ascii="TH Sarabun New" w:hAnsi="TH Sarabun New" w:cs="TH Sarabun New"/>
+          <w:sz w:val="32"/>
+          <w:szCs w:val="32"/>
+        </w:rPr>
+        <w:t xml:space="preserve">OV-DETR </w:t>
+      </w:r>
+      <w:r>
+        <w:rPr>
+          <w:rFonts w:ascii="TH Sarabun New" w:hAnsi="TH Sarabun New" w:cs="TH Sarabun New"/>
+          <w:sz w:val="32"/>
+          <w:szCs w:val="32"/>
+          <w:cs/>
+        </w:rPr>
+        <w:t>ใช้การฝังภาพและข้อความ (</w:t>
+      </w:r>
+      <w:r>
+        <w:rPr>
+          <w:rFonts w:ascii="TH Sarabun New" w:hAnsi="TH Sarabun New" w:cs="TH Sarabun New"/>
+          <w:sz w:val="32"/>
+          <w:szCs w:val="32"/>
+        </w:rPr>
+        <w:t xml:space="preserve">image and text embedding) </w:t>
+      </w:r>
+      <w:r>
+        <w:rPr>
+          <w:rFonts w:ascii="TH Sarabun New" w:hAnsi="TH Sarabun New" w:cs="TH Sarabun New"/>
+          <w:sz w:val="32"/>
+          <w:szCs w:val="32"/>
+          <w:cs/>
+        </w:rPr>
+        <w:t xml:space="preserve">ที่เข้ารหัสโดยโมเดล </w:t>
+      </w:r>
+      <w:r>
+        <w:rPr>
+          <w:rFonts w:ascii="TH Sarabun New" w:hAnsi="TH Sarabun New" w:cs="TH Sarabun New"/>
+          <w:sz w:val="32"/>
+          <w:szCs w:val="32"/>
+        </w:rPr>
+        <w:t xml:space="preserve">CLIP </w:t>
+      </w:r>
+      <w:r>
+        <w:rPr>
+          <w:rFonts w:ascii="TH Sarabun New" w:hAnsi="TH Sarabun New" w:cs="TH Sarabun New"/>
+          <w:sz w:val="32"/>
+          <w:szCs w:val="32"/>
+          <w:cs/>
+        </w:rPr>
+        <w:t xml:space="preserve">เป็น </w:t>
+      </w:r>
+      <w:r>
+        <w:rPr>
+          <w:rFonts w:ascii="TH Sarabun New" w:hAnsi="TH Sarabun New" w:cs="TH Sarabun New"/>
+          <w:sz w:val="32"/>
+          <w:szCs w:val="32"/>
+        </w:rPr>
+        <w:t xml:space="preserve">query </w:t>
+      </w:r>
+      <w:r>
+        <w:rPr>
+          <w:rFonts w:ascii="TH Sarabun New" w:hAnsi="TH Sarabun New" w:cs="TH Sarabun New"/>
+          <w:sz w:val="32"/>
+          <w:szCs w:val="32"/>
+          <w:cs/>
+        </w:rPr>
+        <w:t xml:space="preserve">เพื่อถอดรหัสกล่องที่ระบุประเภทภายในกรอบ </w:t>
+      </w:r>
+      <w:r>
+        <w:rPr>
+          <w:rFonts w:ascii="TH Sarabun New" w:hAnsi="TH Sarabun New" w:cs="TH Sarabun New"/>
+          <w:sz w:val="32"/>
+          <w:szCs w:val="32"/>
+        </w:rPr>
+        <w:t xml:space="preserve">DETR ViLD </w:t>
+      </w:r>
+      <w:r>
+        <w:rPr>
+          <w:rFonts w:ascii="TH Sarabun New" w:hAnsi="TH Sarabun New" w:cs="TH Sarabun New"/>
+          <w:sz w:val="32"/>
+          <w:szCs w:val="32"/>
+          <w:cs/>
+        </w:rPr>
+        <w:t xml:space="preserve">ใช้วิธีถ่ายทอดความรู้จากโมเดล </w:t>
+      </w:r>
+      <w:r>
+        <w:rPr>
+          <w:rFonts w:ascii="TH Sarabun New" w:hAnsi="TH Sarabun New" w:cs="TH Sarabun New"/>
+          <w:sz w:val="32"/>
+          <w:szCs w:val="32"/>
+        </w:rPr>
+        <w:t xml:space="preserve">CLIP </w:t>
+      </w:r>
+      <w:r>
+        <w:rPr>
+          <w:rFonts w:ascii="TH Sarabun New" w:hAnsi="TH Sarabun New" w:cs="TH Sarabun New"/>
+          <w:sz w:val="32"/>
+          <w:szCs w:val="32"/>
+          <w:cs/>
+        </w:rPr>
+        <w:t xml:space="preserve">ไปยังตัวตรวจจับแบบ </w:t>
+      </w:r>
+      <w:r>
+        <w:rPr>
+          <w:rFonts w:ascii="TH Sarabun New" w:hAnsi="TH Sarabun New" w:cs="TH Sarabun New"/>
+          <w:sz w:val="32"/>
+          <w:szCs w:val="32"/>
+        </w:rPr>
+        <w:t xml:space="preserve">R-CNN </w:t>
+      </w:r>
+      <w:r>
+        <w:rPr>
+          <w:rFonts w:ascii="TH Sarabun New" w:hAnsi="TH Sarabun New" w:cs="TH Sarabun New"/>
+          <w:sz w:val="32"/>
+          <w:szCs w:val="32"/>
+          <w:cs/>
+        </w:rPr>
+        <w:t xml:space="preserve">เพื่อให้ </w:t>
+      </w:r>
+      <w:r>
+        <w:rPr>
+          <w:rFonts w:ascii="TH Sarabun New" w:hAnsi="TH Sarabun New" w:cs="TH Sarabun New"/>
+          <w:sz w:val="32"/>
+          <w:szCs w:val="32"/>
+        </w:rPr>
+        <w:t xml:space="preserve">embedding </w:t>
+      </w:r>
+      <w:r>
+        <w:rPr>
+          <w:rFonts w:ascii="TH Sarabun New" w:hAnsi="TH Sarabun New" w:cs="TH Sarabun New"/>
+          <w:sz w:val="32"/>
+          <w:szCs w:val="32"/>
+          <w:cs/>
+        </w:rPr>
+        <w:t xml:space="preserve">ของพื้นที่ที่เรียนรู้มีความหมายทางภาษา </w:t>
+      </w:r>
+      <w:r>
+        <w:rPr>
+          <w:rFonts w:ascii="TH Sarabun New" w:hAnsi="TH Sarabun New" w:cs="TH Sarabun New"/>
+          <w:sz w:val="32"/>
+          <w:szCs w:val="32"/>
+        </w:rPr>
+        <w:t xml:space="preserve">GLIP </w:t>
+      </w:r>
+      <w:r>
+        <w:rPr>
+          <w:rFonts w:ascii="TH Sarabun New" w:hAnsi="TH Sarabun New" w:cs="TH Sarabun New"/>
+          <w:sz w:val="32"/>
+          <w:szCs w:val="32"/>
+          <w:cs/>
+        </w:rPr>
+        <w:t>กำหนดปัญหาการตรวจจับวัตถุให้เป็นปัญหาการระบุตำแหน่ง (</w:t>
+      </w:r>
+      <w:r>
+        <w:rPr>
+          <w:rFonts w:ascii="TH Sarabun New" w:hAnsi="TH Sarabun New" w:cs="TH Sarabun New"/>
+          <w:sz w:val="32"/>
+          <w:szCs w:val="32"/>
+        </w:rPr>
+        <w:t xml:space="preserve">grounding) </w:t>
+      </w:r>
+      <w:r>
+        <w:rPr>
+          <w:rFonts w:ascii="TH Sarabun New" w:hAnsi="TH Sarabun New" w:cs="TH Sarabun New"/>
+          <w:sz w:val="32"/>
+          <w:szCs w:val="32"/>
+          <w:cs/>
+        </w:rPr>
+        <w:t xml:space="preserve">และใช้ข้อมูลการระบุตำแหน่งเพิ่มเติมเพื่อช่วยให้สามารถเรียนรู้ความหมายที่สอดคล้องกันทั้งในระดับวลีและระดับพื้นที่ ผลลัพธ์แสดงให้เห็นว่าวิธีนี้สามารถให้ประสิทธิภาพที่ดียิ่งขึ้นแม้แต่ในชุดข้อมูลที่มีการกำกับดูแลเต็มรูปแบบ </w:t>
+      </w:r>
+      <w:r>
+        <w:rPr>
+          <w:rFonts w:ascii="TH Sarabun New" w:hAnsi="TH Sarabun New" w:cs="TH Sarabun New"/>
+          <w:sz w:val="32"/>
+          <w:szCs w:val="32"/>
+        </w:rPr>
+        <w:t xml:space="preserve">DetCLIP </w:t>
+      </w:r>
+      <w:r>
+        <w:rPr>
+          <w:rFonts w:ascii="TH Sarabun New" w:hAnsi="TH Sarabun New" w:cs="TH Sarabun New"/>
+          <w:sz w:val="32"/>
+          <w:szCs w:val="32"/>
+          <w:cs/>
+        </w:rPr>
+        <w:t xml:space="preserve">ใช้ชุดข้อมูลการอธิบายภาพขนาดใหญ่และใช้ </w:t>
+      </w:r>
+      <w:r>
+        <w:rPr>
+          <w:rFonts w:ascii="TH Sarabun New" w:hAnsi="TH Sarabun New" w:cs="TH Sarabun New"/>
+          <w:sz w:val="32"/>
+          <w:szCs w:val="32"/>
+        </w:rPr>
+        <w:t xml:space="preserve">pseudo labels </w:t>
+      </w:r>
+      <w:r>
+        <w:rPr>
+          <w:rFonts w:ascii="TH Sarabun New" w:hAnsi="TH Sarabun New" w:cs="TH Sarabun New"/>
+          <w:sz w:val="32"/>
+          <w:szCs w:val="32"/>
+          <w:cs/>
+        </w:rPr>
+        <w:t>ที่สร้างขึ้นเพื่อขยายฐานความรู้ ซึ่งช่วยเพิ่มความสามารถในการสรุปผลได้อย่างมีประสิทธิภาพ</w:t>
       </w:r>
     </w:p>
     <w:p>
@@ -26394,288 +26676,6 @@
           <w:rFonts w:ascii="TH Sarabun New" w:hAnsi="TH Sarabun New" w:cs="TH Sarabun New"/>
           <w:sz w:val="32"/>
           <w:szCs w:val="32"/>
-        </w:rPr>
-      </w:pPr>
-      <w:r>
-        <w:rPr>
-          <w:rFonts w:ascii="TH Sarabun New" w:hAnsi="TH Sarabun New" w:cs="TH Sarabun New"/>
-          <w:sz w:val="32"/>
-          <w:szCs w:val="32"/>
-        </w:rPr>
-        <w:tab/>
-      </w:r>
-      <w:r>
-        <w:rPr>
-          <w:rFonts w:ascii="TH Sarabun New" w:hAnsi="TH Sarabun New" w:cs="TH Sarabun New"/>
-          <w:sz w:val="32"/>
-          <w:szCs w:val="32"/>
-          <w:cs/>
-        </w:rPr>
-        <w:t xml:space="preserve">การตรวจจับวัตถุแบบ </w:t>
-      </w:r>
-      <w:r>
-        <w:rPr>
-          <w:rFonts w:ascii="TH Sarabun New" w:hAnsi="TH Sarabun New" w:cs="TH Sarabun New"/>
-          <w:sz w:val="32"/>
-          <w:szCs w:val="32"/>
-        </w:rPr>
-        <w:t xml:space="preserve">open-set </w:t>
-      </w:r>
-      <w:r>
-        <w:rPr>
-          <w:rFonts w:ascii="TH Sarabun New" w:hAnsi="TH Sarabun New" w:cs="TH Sarabun New"/>
-          <w:sz w:val="32"/>
-          <w:szCs w:val="32"/>
-          <w:cs/>
-        </w:rPr>
-        <w:t xml:space="preserve">ถูกฝึกด้วย </w:t>
-      </w:r>
-      <w:r>
-        <w:rPr>
-          <w:rFonts w:ascii="TH Sarabun New" w:hAnsi="TH Sarabun New" w:cs="TH Sarabun New"/>
-          <w:sz w:val="32"/>
-          <w:szCs w:val="32"/>
-        </w:rPr>
-        <w:t xml:space="preserve">annotation </w:t>
-      </w:r>
-      <w:r>
-        <w:rPr>
-          <w:rFonts w:ascii="TH Sarabun New" w:hAnsi="TH Sarabun New" w:cs="TH Sarabun New"/>
-          <w:sz w:val="32"/>
-          <w:szCs w:val="32"/>
-          <w:cs/>
-        </w:rPr>
-        <w:t xml:space="preserve">ของ </w:t>
-      </w:r>
-      <w:r>
-        <w:rPr>
-          <w:rFonts w:ascii="TH Sarabun New" w:hAnsi="TH Sarabun New" w:cs="TH Sarabun New"/>
-          <w:sz w:val="32"/>
-          <w:szCs w:val="32"/>
-        </w:rPr>
-        <w:t xml:space="preserve">bounding box </w:t>
-      </w:r>
-      <w:r>
-        <w:rPr>
-          <w:rFonts w:ascii="TH Sarabun New" w:hAnsi="TH Sarabun New" w:cs="TH Sarabun New"/>
-          <w:sz w:val="32"/>
-          <w:szCs w:val="32"/>
-          <w:cs/>
-        </w:rPr>
-        <w:t xml:space="preserve">ที่มีอยู่และมุ่งเน้นไปที่การตรวจจับคลาสที่ไม่จำกัดด้วยการใช้ความสามารถของภาษาทั่วไป </w:t>
-      </w:r>
-      <w:r>
-        <w:rPr>
-          <w:rFonts w:ascii="TH Sarabun New" w:hAnsi="TH Sarabun New" w:cs="TH Sarabun New"/>
-          <w:sz w:val="32"/>
-          <w:szCs w:val="32"/>
-        </w:rPr>
-        <w:t xml:space="preserve">OV-DETR </w:t>
-      </w:r>
-      <w:r>
-        <w:rPr>
-          <w:rFonts w:ascii="TH Sarabun New" w:hAnsi="TH Sarabun New" w:cs="TH Sarabun New"/>
-          <w:sz w:val="32"/>
-          <w:szCs w:val="32"/>
-          <w:cs/>
-        </w:rPr>
-        <w:t>ใช้การฝังภาพและข้อความ (</w:t>
-      </w:r>
-      <w:r>
-        <w:rPr>
-          <w:rFonts w:ascii="TH Sarabun New" w:hAnsi="TH Sarabun New" w:cs="TH Sarabun New"/>
-          <w:sz w:val="32"/>
-          <w:szCs w:val="32"/>
-        </w:rPr>
-        <w:t xml:space="preserve">image and text embedding) </w:t>
-      </w:r>
-      <w:r>
-        <w:rPr>
-          <w:rFonts w:ascii="TH Sarabun New" w:hAnsi="TH Sarabun New" w:cs="TH Sarabun New"/>
-          <w:sz w:val="32"/>
-          <w:szCs w:val="32"/>
-          <w:cs/>
-        </w:rPr>
-        <w:t xml:space="preserve">ที่เข้ารหัสโดยโมเดล </w:t>
-      </w:r>
-      <w:r>
-        <w:rPr>
-          <w:rFonts w:ascii="TH Sarabun New" w:hAnsi="TH Sarabun New" w:cs="TH Sarabun New"/>
-          <w:sz w:val="32"/>
-          <w:szCs w:val="32"/>
-        </w:rPr>
-        <w:t xml:space="preserve">CLIP </w:t>
-      </w:r>
-      <w:r>
-        <w:rPr>
-          <w:rFonts w:ascii="TH Sarabun New" w:hAnsi="TH Sarabun New" w:cs="TH Sarabun New"/>
-          <w:sz w:val="32"/>
-          <w:szCs w:val="32"/>
-          <w:cs/>
-        </w:rPr>
-        <w:t xml:space="preserve">เป็น </w:t>
-      </w:r>
-      <w:r>
-        <w:rPr>
-          <w:rFonts w:ascii="TH Sarabun New" w:hAnsi="TH Sarabun New" w:cs="TH Sarabun New"/>
-          <w:sz w:val="32"/>
-          <w:szCs w:val="32"/>
-        </w:rPr>
-        <w:t xml:space="preserve">query </w:t>
-      </w:r>
-      <w:r>
-        <w:rPr>
-          <w:rFonts w:ascii="TH Sarabun New" w:hAnsi="TH Sarabun New" w:cs="TH Sarabun New"/>
-          <w:sz w:val="32"/>
-          <w:szCs w:val="32"/>
-          <w:cs/>
-        </w:rPr>
-        <w:t xml:space="preserve">เพื่อถอดรหัสกล่องที่ระบุประเภทภายในกรอบ </w:t>
-      </w:r>
-      <w:r>
-        <w:rPr>
-          <w:rFonts w:ascii="TH Sarabun New" w:hAnsi="TH Sarabun New" w:cs="TH Sarabun New"/>
-          <w:sz w:val="32"/>
-          <w:szCs w:val="32"/>
-        </w:rPr>
-        <w:t xml:space="preserve">DETR ViLD </w:t>
-      </w:r>
-      <w:r>
-        <w:rPr>
-          <w:rFonts w:ascii="TH Sarabun New" w:hAnsi="TH Sarabun New" w:cs="TH Sarabun New"/>
-          <w:sz w:val="32"/>
-          <w:szCs w:val="32"/>
-          <w:cs/>
-        </w:rPr>
-        <w:t xml:space="preserve">ใช้วิธีถ่ายทอดความรู้จากโมเดล </w:t>
-      </w:r>
-      <w:r>
-        <w:rPr>
-          <w:rFonts w:ascii="TH Sarabun New" w:hAnsi="TH Sarabun New" w:cs="TH Sarabun New"/>
-          <w:sz w:val="32"/>
-          <w:szCs w:val="32"/>
-        </w:rPr>
-        <w:t xml:space="preserve">CLIP </w:t>
-      </w:r>
-      <w:r>
-        <w:rPr>
-          <w:rFonts w:ascii="TH Sarabun New" w:hAnsi="TH Sarabun New" w:cs="TH Sarabun New"/>
-          <w:sz w:val="32"/>
-          <w:szCs w:val="32"/>
-          <w:cs/>
-        </w:rPr>
-        <w:t xml:space="preserve">ไปยังตัวตรวจจับแบบ </w:t>
-      </w:r>
-      <w:r>
-        <w:rPr>
-          <w:rFonts w:ascii="TH Sarabun New" w:hAnsi="TH Sarabun New" w:cs="TH Sarabun New"/>
-          <w:sz w:val="32"/>
-          <w:szCs w:val="32"/>
-        </w:rPr>
-        <w:t xml:space="preserve">R-CNN </w:t>
-      </w:r>
-      <w:r>
-        <w:rPr>
-          <w:rFonts w:ascii="TH Sarabun New" w:hAnsi="TH Sarabun New" w:cs="TH Sarabun New"/>
-          <w:sz w:val="32"/>
-          <w:szCs w:val="32"/>
-          <w:cs/>
-        </w:rPr>
-        <w:t xml:space="preserve">เพื่อให้ </w:t>
-      </w:r>
-      <w:r>
-        <w:rPr>
-          <w:rFonts w:ascii="TH Sarabun New" w:hAnsi="TH Sarabun New" w:cs="TH Sarabun New"/>
-          <w:sz w:val="32"/>
-          <w:szCs w:val="32"/>
-        </w:rPr>
-        <w:t xml:space="preserve">embedding </w:t>
-      </w:r>
-      <w:r>
-        <w:rPr>
-          <w:rFonts w:ascii="TH Sarabun New" w:hAnsi="TH Sarabun New" w:cs="TH Sarabun New"/>
-          <w:sz w:val="32"/>
-          <w:szCs w:val="32"/>
-          <w:cs/>
-        </w:rPr>
-        <w:t xml:space="preserve">ของพื้นที่ที่เรียนรู้มีความหมายทางภาษา </w:t>
-      </w:r>
-      <w:r>
-        <w:rPr>
-          <w:rFonts w:ascii="TH Sarabun New" w:hAnsi="TH Sarabun New" w:cs="TH Sarabun New"/>
-          <w:sz w:val="32"/>
-          <w:szCs w:val="32"/>
-        </w:rPr>
-        <w:t xml:space="preserve">GLIP </w:t>
-      </w:r>
-      <w:r>
-        <w:rPr>
-          <w:rFonts w:ascii="TH Sarabun New" w:hAnsi="TH Sarabun New" w:cs="TH Sarabun New"/>
-          <w:sz w:val="32"/>
-          <w:szCs w:val="32"/>
-          <w:cs/>
-        </w:rPr>
-        <w:t>กำหนดปัญหาการตรวจจับวัตถุให้เป็นปัญหาการระบุตำแหน่ง (</w:t>
-      </w:r>
-      <w:r>
-        <w:rPr>
-          <w:rFonts w:ascii="TH Sarabun New" w:hAnsi="TH Sarabun New" w:cs="TH Sarabun New"/>
-          <w:sz w:val="32"/>
-          <w:szCs w:val="32"/>
-        </w:rPr>
-        <w:t xml:space="preserve">grounding) </w:t>
-      </w:r>
-      <w:r>
-        <w:rPr>
-          <w:rFonts w:ascii="TH Sarabun New" w:hAnsi="TH Sarabun New" w:cs="TH Sarabun New"/>
-          <w:sz w:val="32"/>
-          <w:szCs w:val="32"/>
-          <w:cs/>
-        </w:rPr>
-        <w:t xml:space="preserve">และใช้ข้อมูลการระบุตำแหน่งเพิ่มเติมเพื่อช่วยให้สามารถเรียนรู้ความหมายที่สอดคล้องกันทั้งในระดับวลีและระดับพื้นที่ ผลลัพธ์แสดงให้เห็นว่าวิธีนี้สามารถให้ประสิทธิภาพที่ดียิ่งขึ้นแม้แต่ในชุดข้อมูลที่มีการกำกับดูแลเต็มรูปแบบ </w:t>
-      </w:r>
-      <w:r>
-        <w:rPr>
-          <w:rFonts w:ascii="TH Sarabun New" w:hAnsi="TH Sarabun New" w:cs="TH Sarabun New"/>
-          <w:sz w:val="32"/>
-          <w:szCs w:val="32"/>
-        </w:rPr>
-        <w:t xml:space="preserve">DetCLIP </w:t>
-      </w:r>
-      <w:r>
-        <w:rPr>
-          <w:rFonts w:ascii="TH Sarabun New" w:hAnsi="TH Sarabun New" w:cs="TH Sarabun New"/>
-          <w:sz w:val="32"/>
-          <w:szCs w:val="32"/>
-          <w:cs/>
-        </w:rPr>
-        <w:t xml:space="preserve">ใช้ชุดข้อมูลการอธิบายภาพขนาดใหญ่และใช้ </w:t>
-      </w:r>
-      <w:r>
-        <w:rPr>
-          <w:rFonts w:ascii="TH Sarabun New" w:hAnsi="TH Sarabun New" w:cs="TH Sarabun New"/>
-          <w:sz w:val="32"/>
-          <w:szCs w:val="32"/>
-        </w:rPr>
-        <w:t xml:space="preserve">pseudo labels </w:t>
-      </w:r>
-      <w:r>
-        <w:rPr>
-          <w:rFonts w:ascii="TH Sarabun New" w:hAnsi="TH Sarabun New" w:cs="TH Sarabun New"/>
-          <w:sz w:val="32"/>
-          <w:szCs w:val="32"/>
-          <w:cs/>
-        </w:rPr>
-        <w:t>ที่สร้างขึ้นเพื่อขยายฐานความรู้ ซึ่งช่วยเพิ่มความสามารถในการสรุปผลได้อย่างมีประสิทธิภาพ</w:t>
-      </w:r>
-    </w:p>
-    <w:p>
-      <w:pPr>
-        <w:jc w:val="thaiDistribute"/>
-        <w:rPr>
-          <w:rFonts w:ascii="TH Sarabun New" w:hAnsi="TH Sarabun New" w:cs="TH Sarabun New" w:hint="cs"/>
-          <w:sz w:val="32"/>
-          <w:szCs w:val="32"/>
           <w:cs/>
         </w:rPr>
       </w:pPr>
@@ -26692,6 +26692,7 @@
       <w:r>
         <w:rPr>
           <w:rFonts w:ascii="TH Sarabun New" w:hAnsi="TH Sarabun New" w:cs="TH Sarabun New"/>
+          <w:noProof/>
           <w:sz w:val="32"/>
           <w:szCs w:val="32"/>
         </w:rPr>
@@ -27253,7 +27254,7 @@
     <w:p>
       <w:pPr>
         <w:rPr>
-          <w:rFonts w:ascii="TH Sarabun New" w:hAnsi="TH Sarabun New" w:cs="TH Sarabun New" w:hint="cs"/>
+          <w:rFonts w:ascii="TH Sarabun New" w:hAnsi="TH Sarabun New" w:cs="TH Sarabun New"/>
           <w:sz w:val="32"/>
           <w:szCs w:val="32"/>
         </w:rPr>
@@ -27287,7 +27288,7 @@
     <w:p>
       <w:pPr>
         <w:rPr>
-          <w:rFonts w:ascii="TH Sarabun New" w:hAnsi="TH Sarabun New" w:cs="TH Sarabun New" w:hint="cs"/>
+          <w:rFonts w:ascii="TH Sarabun New" w:hAnsi="TH Sarabun New" w:cs="TH Sarabun New"/>
           <w:sz w:val="32"/>
           <w:szCs w:val="32"/>
         </w:rPr>
@@ -27835,7 +27836,7 @@
       <w:pPr>
         <w:jc w:val="thaiDistribute"/>
         <w:rPr>
-          <w:rFonts w:ascii="TH Sarabun New" w:hAnsi="TH Sarabun New" w:cs="TH Sarabun New" w:hint="cs"/>
+          <w:rFonts w:ascii="TH Sarabun New" w:hAnsi="TH Sarabun New" w:cs="TH Sarabun New"/>
           <w:sz w:val="32"/>
           <w:szCs w:val="32"/>
           <w:cs/>
@@ -27995,15 +27996,7 @@
           <w:sz w:val="32"/>
           <w:szCs w:val="32"/>
         </w:rPr>
-        <w:t xml:space="preserve"> </w:t>
-      </w:r>
-      <w:r>
-        <w:rPr>
-          <w:rFonts w:ascii="TH Sarabun New" w:hAnsi="TH Sarabun New" w:cs="TH Sarabun New"/>
-          <w:sz w:val="32"/>
-          <w:szCs w:val="32"/>
-        </w:rPr>
-        <w:t>R</w:t>
+        <w:t xml:space="preserve"> R</w:t>
       </w:r>
       <w:r>
         <w:rPr>
@@ -28659,6 +28652,7 @@
       <w:r>
         <w:rPr>
           <w:rFonts w:ascii="TH Sarabun New" w:hAnsi="TH Sarabun New" w:cs="TH Sarabun New"/>
+          <w:noProof/>
           <w:sz w:val="32"/>
           <w:szCs w:val="32"/>
         </w:rPr>
@@ -29638,7 +29632,7 @@
       <w:pPr>
         <w:jc w:val="thaiDistribute"/>
         <w:rPr>
-          <w:rFonts w:ascii="TH Sarabun New" w:hAnsi="TH Sarabun New" w:cs="TH Sarabun New" w:hint="cs"/>
+          <w:rFonts w:ascii="TH Sarabun New" w:hAnsi="TH Sarabun New" w:cs="TH Sarabun New"/>
           <w:b/>
           <w:bCs/>
           <w:sz w:val="32"/>
@@ -29660,37 +29654,37 @@
     <w:p>
       <w:pPr>
         <w:rPr>
+          <w:rFonts w:ascii="TH Sarabun New" w:hAnsi="TH Sarabun New" w:cs="TH Sarabun New"/>
+          <w:sz w:val="32"/>
+          <w:szCs w:val="32"/>
+          <w:cs/>
+        </w:rPr>
+      </w:pPr>
+      <w:r>
+        <w:rPr>
+          <w:rFonts w:ascii="TH Sarabun New" w:hAnsi="TH Sarabun New" w:cs="TH Sarabun New"/>
+          <w:sz w:val="32"/>
+          <w:szCs w:val="32"/>
+          <w:cs/>
+        </w:rPr>
+        <w:tab/>
+      </w:r>
+      <w:r>
+        <w:rPr>
+          <w:rFonts w:ascii="TH Sarabun New" w:hAnsi="TH Sarabun New" w:cs="TH Sarabun New"/>
+          <w:sz w:val="32"/>
+          <w:szCs w:val="32"/>
+          <w:cs/>
+        </w:rPr>
+        <w:t xml:space="preserve">การสำรวจ ประเภทของข้อความ </w:t>
+      </w:r>
+      <w:r>
+        <w:rPr>
           <w:rFonts w:ascii="TH Sarabun New" w:hAnsi="TH Sarabun New" w:cs="TH Sarabun New" w:hint="cs"/>
           <w:sz w:val="32"/>
           <w:szCs w:val="32"/>
           <w:cs/>
         </w:rPr>
-      </w:pPr>
-      <w:r>
-        <w:rPr>
-          <w:rFonts w:ascii="TH Sarabun New" w:hAnsi="TH Sarabun New" w:cs="TH Sarabun New"/>
-          <w:sz w:val="32"/>
-          <w:szCs w:val="32"/>
-          <w:cs/>
-        </w:rPr>
-        <w:tab/>
-      </w:r>
-      <w:r>
-        <w:rPr>
-          <w:rFonts w:ascii="TH Sarabun New" w:hAnsi="TH Sarabun New" w:cs="TH Sarabun New"/>
-          <w:sz w:val="32"/>
-          <w:szCs w:val="32"/>
-          <w:cs/>
-        </w:rPr>
-        <w:t xml:space="preserve">การสำรวจ ประเภทของข้อความ </w:t>
-      </w:r>
-      <w:r>
-        <w:rPr>
-          <w:rFonts w:ascii="TH Sarabun New" w:hAnsi="TH Sarabun New" w:cs="TH Sarabun New" w:hint="cs"/>
-          <w:sz w:val="32"/>
-          <w:szCs w:val="32"/>
-          <w:cs/>
-        </w:rPr>
         <w:t xml:space="preserve">2 ประเภท </w:t>
       </w:r>
       <w:r>
@@ -29767,6 +29761,7 @@
       <w:r>
         <w:rPr>
           <w:rFonts w:ascii="TH Sarabun New" w:hAnsi="TH Sarabun New" w:cs="TH Sarabun New"/>
+          <w:noProof/>
           <w:sz w:val="32"/>
           <w:szCs w:val="32"/>
         </w:rPr>
@@ -30051,10 +30046,9 @@
       <w:pPr>
         <w:jc w:val="thaiDistribute"/>
         <w:rPr>
-          <w:rFonts w:ascii="TH Sarabun New" w:hAnsi="TH Sarabun New" w:cs="TH Sarabun New" w:hint="cs"/>
-          <w:sz w:val="32"/>
-          <w:szCs w:val="32"/>
-          <w:cs/>
+          <w:rFonts w:ascii="TH Sarabun New" w:hAnsi="TH Sarabun New" w:cs="TH Sarabun New"/>
+          <w:sz w:val="32"/>
+          <w:szCs w:val="32"/>
         </w:rPr>
       </w:pPr>
       <w:r>
@@ -30462,6 +30456,2368 @@
         </w:rPr>
         <w:t>encoder</w:t>
       </w:r>
+    </w:p>
+    <w:p>
+      <w:pPr>
+        <w:jc w:val="thaiDistribute"/>
+        <w:rPr>
+          <w:rFonts w:ascii="TH Sarabun New" w:hAnsi="TH Sarabun New" w:cs="TH Sarabun New"/>
+          <w:sz w:val="32"/>
+          <w:szCs w:val="32"/>
+        </w:rPr>
+      </w:pPr>
+    </w:p>
+    <w:p>
+      <w:pPr>
+        <w:jc w:val="thaiDistribute"/>
+        <w:rPr>
+          <w:rFonts w:ascii="TH Sarabun New" w:hAnsi="TH Sarabun New" w:cs="TH Sarabun New"/>
+          <w:sz w:val="32"/>
+          <w:szCs w:val="32"/>
+        </w:rPr>
+      </w:pPr>
+    </w:p>
+    <w:p>
+      <w:pPr>
+        <w:jc w:val="thaiDistribute"/>
+        <w:rPr>
+          <w:rFonts w:ascii="TH Sarabun New" w:hAnsi="TH Sarabun New" w:cs="TH Sarabun New"/>
+          <w:sz w:val="32"/>
+          <w:szCs w:val="32"/>
+        </w:rPr>
+      </w:pPr>
+    </w:p>
+    <w:p>
+      <w:pPr>
+        <w:jc w:val="thaiDistribute"/>
+        <w:rPr>
+          <w:rFonts w:ascii="TH Sarabun New" w:hAnsi="TH Sarabun New" w:cs="TH Sarabun New"/>
+          <w:sz w:val="32"/>
+          <w:szCs w:val="32"/>
+        </w:rPr>
+      </w:pPr>
+    </w:p>
+    <w:p>
+      <w:pPr>
+        <w:jc w:val="thaiDistribute"/>
+        <w:rPr>
+          <w:rFonts w:ascii="TH Sarabun New" w:hAnsi="TH Sarabun New" w:cs="TH Sarabun New"/>
+          <w:sz w:val="32"/>
+          <w:szCs w:val="32"/>
+        </w:rPr>
+      </w:pPr>
+    </w:p>
+    <w:p>
+      <w:pPr>
+        <w:jc w:val="thaiDistribute"/>
+        <w:rPr>
+          <w:rFonts w:ascii="TH Sarabun New" w:hAnsi="TH Sarabun New" w:cs="TH Sarabun New"/>
+          <w:sz w:val="32"/>
+          <w:szCs w:val="32"/>
+        </w:rPr>
+      </w:pPr>
+    </w:p>
+    <w:p>
+      <w:pPr>
+        <w:jc w:val="thaiDistribute"/>
+        <w:rPr>
+          <w:rFonts w:ascii="TH Sarabun New" w:hAnsi="TH Sarabun New" w:cs="TH Sarabun New"/>
+          <w:sz w:val="32"/>
+          <w:szCs w:val="32"/>
+        </w:rPr>
+      </w:pPr>
+    </w:p>
+    <w:p>
+      <w:pPr>
+        <w:jc w:val="thaiDistribute"/>
+        <w:rPr>
+          <w:rFonts w:ascii="TH Sarabun New" w:hAnsi="TH Sarabun New" w:cs="TH Sarabun New"/>
+          <w:sz w:val="32"/>
+          <w:szCs w:val="32"/>
+        </w:rPr>
+      </w:pPr>
+    </w:p>
+    <w:p>
+      <w:pPr>
+        <w:jc w:val="thaiDistribute"/>
+        <w:rPr>
+          <w:rFonts w:ascii="TH Sarabun New" w:hAnsi="TH Sarabun New" w:cs="TH Sarabun New"/>
+          <w:sz w:val="32"/>
+          <w:szCs w:val="32"/>
+        </w:rPr>
+      </w:pPr>
+    </w:p>
+    <w:p>
+      <w:pPr>
+        <w:jc w:val="thaiDistribute"/>
+        <w:rPr>
+          <w:rFonts w:ascii="TH Sarabun New" w:hAnsi="TH Sarabun New" w:cs="TH Sarabun New"/>
+          <w:sz w:val="32"/>
+          <w:szCs w:val="32"/>
+        </w:rPr>
+      </w:pPr>
+    </w:p>
+    <w:p>
+      <w:pPr>
+        <w:jc w:val="thaiDistribute"/>
+        <w:rPr>
+          <w:rFonts w:ascii="TH Sarabun New" w:hAnsi="TH Sarabun New" w:cs="TH Sarabun New"/>
+          <w:sz w:val="32"/>
+          <w:szCs w:val="32"/>
+        </w:rPr>
+      </w:pPr>
+    </w:p>
+    <w:p>
+      <w:pPr>
+        <w:jc w:val="thaiDistribute"/>
+        <w:rPr>
+          <w:rFonts w:ascii="TH Sarabun New" w:hAnsi="TH Sarabun New" w:cs="TH Sarabun New"/>
+          <w:sz w:val="32"/>
+          <w:szCs w:val="32"/>
+        </w:rPr>
+      </w:pPr>
+    </w:p>
+    <w:p>
+      <w:pPr>
+        <w:jc w:val="thaiDistribute"/>
+        <w:rPr>
+          <w:rFonts w:ascii="TH Sarabun New" w:hAnsi="TH Sarabun New" w:cs="TH Sarabun New"/>
+          <w:sz w:val="32"/>
+          <w:szCs w:val="32"/>
+        </w:rPr>
+      </w:pPr>
+    </w:p>
+    <w:p>
+      <w:pPr>
+        <w:jc w:val="thaiDistribute"/>
+        <w:rPr>
+          <w:rFonts w:ascii="TH Sarabun New" w:hAnsi="TH Sarabun New" w:cs="TH Sarabun New"/>
+          <w:sz w:val="32"/>
+          <w:szCs w:val="32"/>
+        </w:rPr>
+      </w:pPr>
+    </w:p>
+    <w:p>
+      <w:pPr>
+        <w:jc w:val="thaiDistribute"/>
+        <w:rPr>
+          <w:rFonts w:ascii="TH Sarabun New" w:hAnsi="TH Sarabun New" w:cs="TH Sarabun New"/>
+          <w:sz w:val="32"/>
+          <w:szCs w:val="32"/>
+        </w:rPr>
+      </w:pPr>
+    </w:p>
+    <w:p>
+      <w:pPr>
+        <w:jc w:val="thaiDistribute"/>
+        <w:rPr>
+          <w:rFonts w:ascii="TH Sarabun New" w:hAnsi="TH Sarabun New" w:cs="TH Sarabun New"/>
+          <w:sz w:val="32"/>
+          <w:szCs w:val="32"/>
+        </w:rPr>
+      </w:pPr>
+    </w:p>
+    <w:p>
+      <w:pPr>
+        <w:jc w:val="thaiDistribute"/>
+        <w:rPr>
+          <w:rFonts w:ascii="TH Sarabun New" w:hAnsi="TH Sarabun New" w:cs="TH Sarabun New"/>
+          <w:sz w:val="32"/>
+          <w:szCs w:val="32"/>
+        </w:rPr>
+      </w:pPr>
+    </w:p>
+    <w:p>
+      <w:pPr>
+        <w:jc w:val="thaiDistribute"/>
+        <w:rPr>
+          <w:rFonts w:ascii="TH Sarabun New" w:hAnsi="TH Sarabun New" w:cs="TH Sarabun New"/>
+          <w:sz w:val="32"/>
+          <w:szCs w:val="32"/>
+        </w:rPr>
+      </w:pPr>
+    </w:p>
+    <w:p>
+      <w:pPr>
+        <w:jc w:val="thaiDistribute"/>
+        <w:rPr>
+          <w:rFonts w:ascii="TH Sarabun New" w:hAnsi="TH Sarabun New" w:cs="TH Sarabun New"/>
+          <w:sz w:val="32"/>
+          <w:szCs w:val="32"/>
+        </w:rPr>
+      </w:pPr>
+    </w:p>
+    <w:p>
+      <w:pPr>
+        <w:jc w:val="thaiDistribute"/>
+        <w:rPr>
+          <w:rFonts w:ascii="TH Sarabun New" w:hAnsi="TH Sarabun New" w:cs="TH Sarabun New"/>
+          <w:sz w:val="32"/>
+          <w:szCs w:val="32"/>
+        </w:rPr>
+      </w:pPr>
+    </w:p>
+    <w:p>
+      <w:pPr>
+        <w:jc w:val="thaiDistribute"/>
+        <w:rPr>
+          <w:rFonts w:ascii="TH Sarabun New" w:hAnsi="TH Sarabun New" w:cs="TH Sarabun New"/>
+          <w:sz w:val="32"/>
+          <w:szCs w:val="32"/>
+        </w:rPr>
+      </w:pPr>
+    </w:p>
+    <w:p>
+      <w:pPr>
+        <w:jc w:val="thaiDistribute"/>
+        <w:rPr>
+          <w:rFonts w:ascii="TH Sarabun New" w:hAnsi="TH Sarabun New" w:cs="TH Sarabun New"/>
+          <w:sz w:val="32"/>
+          <w:szCs w:val="32"/>
+        </w:rPr>
+      </w:pPr>
+    </w:p>
+    <w:p>
+      <w:pPr>
+        <w:jc w:val="thaiDistribute"/>
+        <w:rPr>
+          <w:rFonts w:ascii="TH Sarabun New" w:hAnsi="TH Sarabun New" w:cs="TH Sarabun New"/>
+          <w:sz w:val="32"/>
+          <w:szCs w:val="32"/>
+        </w:rPr>
+      </w:pPr>
+    </w:p>
+    <w:p>
+      <w:pPr>
+        <w:jc w:val="thaiDistribute"/>
+        <w:rPr>
+          <w:rFonts w:ascii="TH Sarabun New" w:hAnsi="TH Sarabun New" w:cs="TH Sarabun New"/>
+          <w:b/>
+          <w:bCs/>
+          <w:color w:val="FF0000"/>
+          <w:sz w:val="32"/>
+          <w:szCs w:val="32"/>
+        </w:rPr>
+      </w:pPr>
+      <w:r>
+        <w:rPr>
+          <w:rFonts w:ascii="TH Sarabun New" w:hAnsi="TH Sarabun New" w:cs="TH Sarabun New"/>
+          <w:b/>
+          <w:bCs/>
+          <w:color w:val="FF0000"/>
+          <w:sz w:val="32"/>
+          <w:szCs w:val="32"/>
+        </w:rPr>
+        <w:lastRenderedPageBreak/>
+        <w:t xml:space="preserve">Gantt Chart </w:t>
+      </w:r>
+    </w:p>
+    <w:tbl>
+      <w:tblPr>
+        <w:tblStyle w:val="TableGrid"/>
+        <w:tblW w:w="0" w:type="auto"/>
+        <w:tblBorders>
+          <w:top w:val="single" w:sz="8" w:space="0" w:color="auto"/>
+          <w:left w:val="single" w:sz="8" w:space="0" w:color="auto"/>
+          <w:bottom w:val="single" w:sz="8" w:space="0" w:color="auto"/>
+          <w:right w:val="single" w:sz="8" w:space="0" w:color="auto"/>
+          <w:insideH w:val="single" w:sz="8" w:space="0" w:color="auto"/>
+          <w:insideV w:val="single" w:sz="8" w:space="0" w:color="auto"/>
+        </w:tblBorders>
+        <w:tblLook w:val="04A0" w:firstRow="1" w:lastRow="0" w:firstColumn="1" w:lastColumn="0" w:noHBand="0" w:noVBand="1"/>
+      </w:tblPr>
+      <w:tblGrid>
+        <w:gridCol w:w="699"/>
+        <w:gridCol w:w="3827"/>
+        <w:gridCol w:w="1134"/>
+        <w:gridCol w:w="1134"/>
+        <w:gridCol w:w="1134"/>
+        <w:gridCol w:w="1078"/>
+      </w:tblGrid>
+      <w:tr>
+        <w:tc>
+          <w:tcPr>
+            <w:tcW w:w="4526" w:type="dxa"/>
+            <w:gridSpan w:val="2"/>
+            <w:vMerge w:val="restart"/>
+          </w:tcPr>
+          <w:p>
+            <w:pPr>
+              <w:jc w:val="center"/>
+              <w:rPr>
+                <w:rFonts w:ascii="TH Sarabun New" w:hAnsi="TH Sarabun New" w:cs="TH Sarabun New"/>
+                <w:sz w:val="32"/>
+                <w:szCs w:val="32"/>
+              </w:rPr>
+            </w:pPr>
+            <w:r>
+              <w:rPr>
+                <w:rFonts w:ascii="TH Sarabun New" w:hAnsi="TH Sarabun New" w:cs="TH Sarabun New"/>
+                <w:sz w:val="32"/>
+                <w:szCs w:val="32"/>
+                <w:cs/>
+              </w:rPr>
+              <w:t>กิจกรรม</w:t>
+            </w:r>
+          </w:p>
+        </w:tc>
+        <w:tc>
+          <w:tcPr>
+            <w:tcW w:w="1134" w:type="dxa"/>
+          </w:tcPr>
+          <w:p>
+            <w:pPr>
+              <w:jc w:val="center"/>
+              <w:rPr>
+                <w:rFonts w:ascii="TH Sarabun New" w:hAnsi="TH Sarabun New" w:cs="TH Sarabun New"/>
+                <w:sz w:val="32"/>
+                <w:szCs w:val="32"/>
+              </w:rPr>
+            </w:pPr>
+            <w:r>
+              <w:rPr>
+                <w:rFonts w:ascii="TH Sarabun New" w:hAnsi="TH Sarabun New" w:cs="TH Sarabun New"/>
+                <w:sz w:val="32"/>
+                <w:szCs w:val="32"/>
+                <w:cs/>
+              </w:rPr>
+              <w:t>ปี 2568</w:t>
+            </w:r>
+          </w:p>
+        </w:tc>
+        <w:tc>
+          <w:tcPr>
+            <w:tcW w:w="3346" w:type="dxa"/>
+            <w:gridSpan w:val="3"/>
+          </w:tcPr>
+          <w:p>
+            <w:pPr>
+              <w:jc w:val="center"/>
+              <w:rPr>
+                <w:rFonts w:ascii="TH Sarabun New" w:hAnsi="TH Sarabun New" w:cs="TH Sarabun New"/>
+                <w:sz w:val="32"/>
+                <w:szCs w:val="32"/>
+              </w:rPr>
+            </w:pPr>
+            <w:r>
+              <w:rPr>
+                <w:rFonts w:ascii="TH Sarabun New" w:hAnsi="TH Sarabun New" w:cs="TH Sarabun New"/>
+                <w:sz w:val="32"/>
+                <w:szCs w:val="32"/>
+                <w:cs/>
+              </w:rPr>
+              <w:t>ปี 2569</w:t>
+            </w:r>
+          </w:p>
+        </w:tc>
+      </w:tr>
+      <w:tr>
+        <w:tc>
+          <w:tcPr>
+            <w:tcW w:w="4526" w:type="dxa"/>
+            <w:gridSpan w:val="2"/>
+            <w:vMerge/>
+          </w:tcPr>
+          <w:p>
+            <w:pPr>
+              <w:jc w:val="center"/>
+              <w:rPr>
+                <w:rFonts w:ascii="TH Sarabun New" w:hAnsi="TH Sarabun New" w:cs="TH Sarabun New"/>
+                <w:sz w:val="32"/>
+                <w:szCs w:val="32"/>
+                <w:cs/>
+              </w:rPr>
+            </w:pPr>
+          </w:p>
+        </w:tc>
+        <w:tc>
+          <w:tcPr>
+            <w:tcW w:w="1134" w:type="dxa"/>
+          </w:tcPr>
+          <w:p>
+            <w:pPr>
+              <w:jc w:val="center"/>
+              <w:rPr>
+                <w:rFonts w:ascii="TH Sarabun New" w:hAnsi="TH Sarabun New" w:cs="TH Sarabun New"/>
+                <w:sz w:val="32"/>
+                <w:szCs w:val="32"/>
+              </w:rPr>
+            </w:pPr>
+            <w:r>
+              <w:rPr>
+                <w:rFonts w:ascii="TH Sarabun New" w:hAnsi="TH Sarabun New" w:cs="TH Sarabun New"/>
+                <w:sz w:val="32"/>
+                <w:szCs w:val="32"/>
+                <w:cs/>
+              </w:rPr>
+              <w:t>ธ.ค.</w:t>
+            </w:r>
+          </w:p>
+        </w:tc>
+        <w:tc>
+          <w:tcPr>
+            <w:tcW w:w="1134" w:type="dxa"/>
+          </w:tcPr>
+          <w:p>
+            <w:pPr>
+              <w:jc w:val="center"/>
+              <w:rPr>
+                <w:rFonts w:ascii="TH Sarabun New" w:hAnsi="TH Sarabun New" w:cs="TH Sarabun New"/>
+                <w:sz w:val="32"/>
+                <w:szCs w:val="32"/>
+              </w:rPr>
+            </w:pPr>
+            <w:r>
+              <w:rPr>
+                <w:rFonts w:ascii="TH Sarabun New" w:hAnsi="TH Sarabun New" w:cs="TH Sarabun New"/>
+                <w:sz w:val="32"/>
+                <w:szCs w:val="32"/>
+                <w:cs/>
+              </w:rPr>
+              <w:t>ม.ค.</w:t>
+            </w:r>
+          </w:p>
+        </w:tc>
+        <w:tc>
+          <w:tcPr>
+            <w:tcW w:w="1134" w:type="dxa"/>
+          </w:tcPr>
+          <w:p>
+            <w:pPr>
+              <w:jc w:val="center"/>
+              <w:rPr>
+                <w:rFonts w:ascii="TH Sarabun New" w:hAnsi="TH Sarabun New" w:cs="TH Sarabun New"/>
+                <w:sz w:val="32"/>
+                <w:szCs w:val="32"/>
+              </w:rPr>
+            </w:pPr>
+            <w:r>
+              <w:rPr>
+                <w:rFonts w:ascii="TH Sarabun New" w:hAnsi="TH Sarabun New" w:cs="TH Sarabun New"/>
+                <w:sz w:val="32"/>
+                <w:szCs w:val="32"/>
+                <w:cs/>
+              </w:rPr>
+              <w:t>ก.พ.</w:t>
+            </w:r>
+          </w:p>
+        </w:tc>
+        <w:tc>
+          <w:tcPr>
+            <w:tcW w:w="1078" w:type="dxa"/>
+          </w:tcPr>
+          <w:p>
+            <w:pPr>
+              <w:jc w:val="center"/>
+              <w:rPr>
+                <w:rFonts w:ascii="TH Sarabun New" w:hAnsi="TH Sarabun New" w:cs="TH Sarabun New"/>
+                <w:sz w:val="32"/>
+                <w:szCs w:val="32"/>
+              </w:rPr>
+            </w:pPr>
+            <w:r>
+              <w:rPr>
+                <w:rFonts w:ascii="TH Sarabun New" w:hAnsi="TH Sarabun New" w:cs="TH Sarabun New"/>
+                <w:sz w:val="32"/>
+                <w:szCs w:val="32"/>
+                <w:cs/>
+              </w:rPr>
+              <w:t>มี.ค.</w:t>
+            </w:r>
+          </w:p>
+        </w:tc>
+      </w:tr>
+      <w:tr>
+        <w:tc>
+          <w:tcPr>
+            <w:tcW w:w="699" w:type="dxa"/>
+          </w:tcPr>
+          <w:p>
+            <w:pPr>
+              <w:jc w:val="center"/>
+              <w:rPr>
+                <w:rFonts w:ascii="TH Sarabun New" w:hAnsi="TH Sarabun New" w:cs="TH Sarabun New"/>
+                <w:sz w:val="32"/>
+                <w:szCs w:val="32"/>
+              </w:rPr>
+            </w:pPr>
+            <w:r>
+              <w:rPr>
+                <w:rFonts w:ascii="TH Sarabun New" w:hAnsi="TH Sarabun New" w:cs="TH Sarabun New"/>
+                <w:sz w:val="32"/>
+                <w:szCs w:val="32"/>
+                <w:cs/>
+              </w:rPr>
+              <w:t>1</w:t>
+            </w:r>
+          </w:p>
+        </w:tc>
+        <w:tc>
+          <w:tcPr>
+            <w:tcW w:w="3827" w:type="dxa"/>
+          </w:tcPr>
+          <w:p>
+            <w:pPr>
+              <w:rPr>
+                <w:rFonts w:ascii="TH Sarabun New" w:hAnsi="TH Sarabun New" w:cs="TH Sarabun New"/>
+                <w:sz w:val="32"/>
+                <w:szCs w:val="32"/>
+                <w:cs/>
+              </w:rPr>
+            </w:pPr>
+            <w:r>
+              <w:rPr>
+                <w:rFonts w:ascii="TH Sarabun New" w:hAnsi="TH Sarabun New" w:cs="TH Sarabun New"/>
+                <w:sz w:val="32"/>
+                <w:szCs w:val="32"/>
+                <w:cs/>
+              </w:rPr>
+              <w:t>ศึกษาข้อมูลที่เกี่ยวข้องกับโครงการ</w:t>
+            </w:r>
+          </w:p>
+        </w:tc>
+        <w:tc>
+          <w:tcPr>
+            <w:tcW w:w="1134" w:type="dxa"/>
+          </w:tcPr>
+          <w:p>
+            <w:pPr>
+              <w:jc w:val="center"/>
+              <w:rPr>
+                <w:rFonts w:ascii="TH Sarabun New" w:hAnsi="TH Sarabun New" w:cs="TH Sarabun New"/>
+                <w:sz w:val="32"/>
+                <w:szCs w:val="32"/>
+              </w:rPr>
+            </w:pPr>
+            <w:r>
+              <w:rPr>
+                <w:rFonts w:ascii="TH Sarabun New" w:hAnsi="TH Sarabun New" w:cs="TH Sarabun New"/>
+                <w:noProof/>
+                <w:sz w:val="32"/>
+                <w:szCs w:val="32"/>
+                <w14:ligatures w14:val="standardContextual"/>
+              </w:rPr>
+              <mc:AlternateContent>
+                <mc:Choice Requires="wps">
+                  <w:drawing>
+                    <wp:anchor distT="0" distB="0" distL="114300" distR="114300" simplePos="0" relativeHeight="251666432" behindDoc="0" locked="0" layoutInCell="1" allowOverlap="1" wp14:anchorId="0191EDD2" wp14:editId="6F280A37">
+                      <wp:simplePos x="0" y="0"/>
+                      <wp:positionH relativeFrom="column">
+                        <wp:posOffset>-64135</wp:posOffset>
+                      </wp:positionH>
+                      <wp:positionV relativeFrom="paragraph">
+                        <wp:posOffset>131727</wp:posOffset>
+                      </wp:positionV>
+                      <wp:extent cx="716845" cy="0"/>
+                      <wp:effectExtent l="0" t="0" r="0" b="0"/>
+                      <wp:wrapNone/>
+                      <wp:docPr id="831906120" name="Straight Connector 7"/>
+                      <wp:cNvGraphicFramePr/>
+                      <a:graphic xmlns:a="http://schemas.openxmlformats.org/drawingml/2006/main">
+                        <a:graphicData uri="http://schemas.microsoft.com/office/word/2010/wordprocessingShape">
+                          <wps:wsp>
+                            <wps:cNvCnPr/>
+                            <wps:spPr>
+                              <a:xfrm>
+                                <a:off x="0" y="0"/>
+                                <a:ext cx="716845" cy="0"/>
+                              </a:xfrm>
+                              <a:prstGeom prst="line">
+                                <a:avLst/>
+                              </a:prstGeom>
+                              <a:ln w="19050">
+                                <a:solidFill>
+                                  <a:schemeClr val="tx1"/>
+                                </a:solidFill>
+                                <a:prstDash val="dash"/>
+                              </a:ln>
+                            </wps:spPr>
+                            <wps:style>
+                              <a:lnRef idx="1">
+                                <a:schemeClr val="accent1"/>
+                              </a:lnRef>
+                              <a:fillRef idx="0">
+                                <a:schemeClr val="accent1"/>
+                              </a:fillRef>
+                              <a:effectRef idx="0">
+                                <a:schemeClr val="accent1"/>
+                              </a:effectRef>
+                              <a:fontRef idx="minor">
+                                <a:schemeClr val="tx1"/>
+                              </a:fontRef>
+                            </wps:style>
+                            <wps:bodyPr/>
+                          </wps:wsp>
+                        </a:graphicData>
+                      </a:graphic>
+                    </wp:anchor>
+                  </w:drawing>
+                </mc:Choice>
+                <mc:Fallback>
+                  <w:pict>
+                    <v:line w14:anchorId="367EEEEE" id="Straight Connector 7" o:spid="_x0000_s1026" style="position:absolute;z-index:251666432;visibility:visible;mso-wrap-style:square;mso-wrap-distance-left:9pt;mso-wrap-distance-top:0;mso-wrap-distance-right:9pt;mso-wrap-distance-bottom:0;mso-position-horizontal:absolute;mso-position-horizontal-relative:text;mso-position-vertical:absolute;mso-position-vertical-relative:text" from="-5.05pt,10.35pt" to="51.4pt,10.35pt" o:gfxdata="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" strokecolor="black [3213]" strokeweight="1.5pt">
+                      <v:stroke dashstyle="dash" joinstyle="miter"/>
+                    </v:line>
+                  </w:pict>
+                </mc:Fallback>
+              </mc:AlternateContent>
+            </w:r>
+          </w:p>
+        </w:tc>
+        <w:tc>
+          <w:tcPr>
+            <w:tcW w:w="1134" w:type="dxa"/>
+          </w:tcPr>
+          <w:p>
+            <w:pPr>
+              <w:jc w:val="center"/>
+              <w:rPr>
+                <w:rFonts w:ascii="TH Sarabun New" w:hAnsi="TH Sarabun New" w:cs="TH Sarabun New"/>
+                <w:sz w:val="32"/>
+                <w:szCs w:val="32"/>
+              </w:rPr>
+            </w:pPr>
+          </w:p>
+        </w:tc>
+        <w:tc>
+          <w:tcPr>
+            <w:tcW w:w="1134" w:type="dxa"/>
+          </w:tcPr>
+          <w:p>
+            <w:pPr>
+              <w:jc w:val="center"/>
+              <w:rPr>
+                <w:rFonts w:ascii="TH Sarabun New" w:hAnsi="TH Sarabun New" w:cs="TH Sarabun New"/>
+                <w:sz w:val="32"/>
+                <w:szCs w:val="32"/>
+              </w:rPr>
+            </w:pPr>
+          </w:p>
+        </w:tc>
+        <w:tc>
+          <w:tcPr>
+            <w:tcW w:w="1078" w:type="dxa"/>
+          </w:tcPr>
+          <w:p>
+            <w:pPr>
+              <w:jc w:val="center"/>
+              <w:rPr>
+                <w:rFonts w:ascii="TH Sarabun New" w:hAnsi="TH Sarabun New" w:cs="TH Sarabun New"/>
+                <w:sz w:val="32"/>
+                <w:szCs w:val="32"/>
+              </w:rPr>
+            </w:pPr>
+          </w:p>
+        </w:tc>
+      </w:tr>
+      <w:tr>
+        <w:tc>
+          <w:tcPr>
+            <w:tcW w:w="699" w:type="dxa"/>
+          </w:tcPr>
+          <w:p>
+            <w:pPr>
+              <w:jc w:val="center"/>
+              <w:rPr>
+                <w:rFonts w:ascii="TH Sarabun New" w:hAnsi="TH Sarabun New" w:cs="TH Sarabun New"/>
+                <w:sz w:val="32"/>
+                <w:szCs w:val="32"/>
+              </w:rPr>
+            </w:pPr>
+            <w:r>
+              <w:rPr>
+                <w:rFonts w:ascii="TH Sarabun New" w:hAnsi="TH Sarabun New" w:cs="TH Sarabun New"/>
+                <w:sz w:val="32"/>
+                <w:szCs w:val="32"/>
+                <w:cs/>
+              </w:rPr>
+              <w:t>2</w:t>
+            </w:r>
+          </w:p>
+        </w:tc>
+        <w:tc>
+          <w:tcPr>
+            <w:tcW w:w="3827" w:type="dxa"/>
+          </w:tcPr>
+          <w:p>
+            <w:pPr>
+              <w:rPr>
+                <w:rFonts w:ascii="TH Sarabun New" w:hAnsi="TH Sarabun New" w:cs="TH Sarabun New"/>
+                <w:sz w:val="32"/>
+                <w:szCs w:val="32"/>
+              </w:rPr>
+            </w:pPr>
+            <w:r>
+              <w:rPr>
+                <w:rFonts w:ascii="TH Sarabun New" w:hAnsi="TH Sarabun New" w:cs="TH Sarabun New"/>
+                <w:sz w:val="32"/>
+                <w:szCs w:val="32"/>
+                <w:cs/>
+              </w:rPr>
+              <w:t>รวบรวมความต้องการของระบบ</w:t>
+            </w:r>
+          </w:p>
+        </w:tc>
+        <w:tc>
+          <w:tcPr>
+            <w:tcW w:w="1134" w:type="dxa"/>
+          </w:tcPr>
+          <w:p>
+            <w:pPr>
+              <w:jc w:val="center"/>
+              <w:rPr>
+                <w:rFonts w:ascii="TH Sarabun New" w:hAnsi="TH Sarabun New" w:cs="TH Sarabun New"/>
+                <w:sz w:val="32"/>
+                <w:szCs w:val="32"/>
+              </w:rPr>
+            </w:pPr>
+            <w:r>
+              <w:rPr>
+                <w:rFonts w:ascii="TH Sarabun New" w:hAnsi="TH Sarabun New" w:cs="TH Sarabun New"/>
+                <w:noProof/>
+                <w:sz w:val="32"/>
+                <w:szCs w:val="32"/>
+                <w14:ligatures w14:val="standardContextual"/>
+              </w:rPr>
+              <mc:AlternateContent>
+                <mc:Choice Requires="wps">
+                  <w:drawing>
+                    <wp:anchor distT="0" distB="0" distL="114300" distR="114300" simplePos="0" relativeHeight="251667456" behindDoc="0" locked="0" layoutInCell="1" allowOverlap="1" wp14:anchorId="54FFB39D" wp14:editId="712338CD">
+                      <wp:simplePos x="0" y="0"/>
+                      <wp:positionH relativeFrom="column">
+                        <wp:posOffset>-67451</wp:posOffset>
+                      </wp:positionH>
+                      <wp:positionV relativeFrom="paragraph">
+                        <wp:posOffset>142804</wp:posOffset>
+                      </wp:positionV>
+                      <wp:extent cx="1095022" cy="0"/>
+                      <wp:effectExtent l="0" t="0" r="0" b="0"/>
+                      <wp:wrapNone/>
+                      <wp:docPr id="88446598" name="Straight Connector 8"/>
+                      <wp:cNvGraphicFramePr/>
+                      <a:graphic xmlns:a="http://schemas.openxmlformats.org/drawingml/2006/main">
+                        <a:graphicData uri="http://schemas.microsoft.com/office/word/2010/wordprocessingShape">
+                          <wps:wsp>
+                            <wps:cNvCnPr/>
+                            <wps:spPr>
+                              <a:xfrm>
+                                <a:off x="0" y="0"/>
+                                <a:ext cx="1095022" cy="0"/>
+                              </a:xfrm>
+                              <a:prstGeom prst="line">
+                                <a:avLst/>
+                              </a:prstGeom>
+                              <a:ln w="19050">
+                                <a:solidFill>
+                                  <a:schemeClr val="tx1"/>
+                                </a:solidFill>
+                                <a:prstDash val="dash"/>
+                              </a:ln>
+                            </wps:spPr>
+                            <wps:style>
+                              <a:lnRef idx="1">
+                                <a:schemeClr val="accent1"/>
+                              </a:lnRef>
+                              <a:fillRef idx="0">
+                                <a:schemeClr val="accent1"/>
+                              </a:fillRef>
+                              <a:effectRef idx="0">
+                                <a:schemeClr val="accent1"/>
+                              </a:effectRef>
+                              <a:fontRef idx="minor">
+                                <a:schemeClr val="tx1"/>
+                              </a:fontRef>
+                            </wps:style>
+                            <wps:bodyPr/>
+                          </wps:wsp>
+                        </a:graphicData>
+                      </a:graphic>
+                      <wp14:sizeRelH relativeFrom="margin">
+                        <wp14:pctWidth>0</wp14:pctWidth>
+                      </wp14:sizeRelH>
+                      <wp14:sizeRelV relativeFrom="margin">
+                        <wp14:pctHeight>0</wp14:pctHeight>
+                      </wp14:sizeRelV>
+                    </wp:anchor>
+                  </w:drawing>
+                </mc:Choice>
+                <mc:Fallback>
+                  <w:pict>
+                    <v:line w14:anchorId="29516BA5" id="Straight Connector 8" o:spid="_x0000_s1026" style="position:absolute;z-index:251667456;visibility:visible;mso-wrap-style:square;mso-width-percent:0;mso-height-percent:0;mso-wrap-distance-left:9pt;mso-wrap-distance-top:0;mso-wrap-distance-right:9pt;mso-wrap-distance-bottom:0;mso-position-horizontal:absolute;mso-position-horizontal-relative:text;mso-position-vertical:absolute;mso-position-vertical-relative:text;mso-width-percent:0;mso-height-percent:0;mso-width-relative:margin;mso-height-relative:margin" from="-5.3pt,11.25pt" to="80.9pt,11.25pt" o:gfxdata="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" strokecolor="black [3213]" strokeweight="1.5pt">
+                      <v:stroke dashstyle="dash" joinstyle="miter"/>
+                    </v:line>
+                  </w:pict>
+                </mc:Fallback>
+              </mc:AlternateContent>
+            </w:r>
+          </w:p>
+        </w:tc>
+        <w:tc>
+          <w:tcPr>
+            <w:tcW w:w="1134" w:type="dxa"/>
+          </w:tcPr>
+          <w:p>
+            <w:pPr>
+              <w:jc w:val="center"/>
+              <w:rPr>
+                <w:rFonts w:ascii="TH Sarabun New" w:hAnsi="TH Sarabun New" w:cs="TH Sarabun New"/>
+                <w:sz w:val="32"/>
+                <w:szCs w:val="32"/>
+              </w:rPr>
+            </w:pPr>
+          </w:p>
+        </w:tc>
+        <w:tc>
+          <w:tcPr>
+            <w:tcW w:w="1134" w:type="dxa"/>
+          </w:tcPr>
+          <w:p>
+            <w:pPr>
+              <w:jc w:val="center"/>
+              <w:rPr>
+                <w:rFonts w:ascii="TH Sarabun New" w:hAnsi="TH Sarabun New" w:cs="TH Sarabun New"/>
+                <w:sz w:val="32"/>
+                <w:szCs w:val="32"/>
+              </w:rPr>
+            </w:pPr>
+          </w:p>
+        </w:tc>
+        <w:tc>
+          <w:tcPr>
+            <w:tcW w:w="1078" w:type="dxa"/>
+          </w:tcPr>
+          <w:p>
+            <w:pPr>
+              <w:jc w:val="center"/>
+              <w:rPr>
+                <w:rFonts w:ascii="TH Sarabun New" w:hAnsi="TH Sarabun New" w:cs="TH Sarabun New"/>
+                <w:sz w:val="32"/>
+                <w:szCs w:val="32"/>
+              </w:rPr>
+            </w:pPr>
+          </w:p>
+        </w:tc>
+      </w:tr>
+      <w:tr>
+        <w:tc>
+          <w:tcPr>
+            <w:tcW w:w="699" w:type="dxa"/>
+          </w:tcPr>
+          <w:p>
+            <w:pPr>
+              <w:jc w:val="center"/>
+              <w:rPr>
+                <w:rFonts w:ascii="TH Sarabun New" w:hAnsi="TH Sarabun New" w:cs="TH Sarabun New"/>
+                <w:sz w:val="32"/>
+                <w:szCs w:val="32"/>
+              </w:rPr>
+            </w:pPr>
+            <w:r>
+              <w:rPr>
+                <w:rFonts w:ascii="TH Sarabun New" w:hAnsi="TH Sarabun New" w:cs="TH Sarabun New"/>
+                <w:sz w:val="32"/>
+                <w:szCs w:val="32"/>
+                <w:cs/>
+              </w:rPr>
+              <w:t>3</w:t>
+            </w:r>
+          </w:p>
+        </w:tc>
+        <w:tc>
+          <w:tcPr>
+            <w:tcW w:w="3827" w:type="dxa"/>
+          </w:tcPr>
+          <w:p>
+            <w:pPr>
+              <w:rPr>
+                <w:rFonts w:ascii="TH Sarabun New" w:hAnsi="TH Sarabun New" w:cs="TH Sarabun New"/>
+                <w:sz w:val="32"/>
+                <w:szCs w:val="32"/>
+              </w:rPr>
+            </w:pPr>
+            <w:r>
+              <w:rPr>
+                <w:rFonts w:ascii="TH Sarabun New" w:hAnsi="TH Sarabun New" w:cs="TH Sarabun New"/>
+                <w:sz w:val="32"/>
+                <w:szCs w:val="32"/>
+                <w:cs/>
+              </w:rPr>
+              <w:t>กำหนดขอบเขตโครงการ</w:t>
+            </w:r>
+          </w:p>
+        </w:tc>
+        <w:tc>
+          <w:tcPr>
+            <w:tcW w:w="1134" w:type="dxa"/>
+          </w:tcPr>
+          <w:p>
+            <w:pPr>
+              <w:jc w:val="center"/>
+              <w:rPr>
+                <w:rFonts w:ascii="TH Sarabun New" w:hAnsi="TH Sarabun New" w:cs="TH Sarabun New"/>
+                <w:sz w:val="32"/>
+                <w:szCs w:val="32"/>
+              </w:rPr>
+            </w:pPr>
+            <w:r>
+              <w:rPr>
+                <w:rFonts w:ascii="TH Sarabun New" w:hAnsi="TH Sarabun New" w:cs="TH Sarabun New"/>
+                <w:noProof/>
+                <w:sz w:val="32"/>
+                <w:szCs w:val="32"/>
+                <w14:ligatures w14:val="standardContextual"/>
+              </w:rPr>
+              <mc:AlternateContent>
+                <mc:Choice Requires="wps">
+                  <w:drawing>
+                    <wp:anchor distT="0" distB="0" distL="114300" distR="114300" simplePos="0" relativeHeight="251668480" behindDoc="0" locked="0" layoutInCell="1" allowOverlap="1" wp14:anchorId="1E3D3585" wp14:editId="617B834E">
+                      <wp:simplePos x="0" y="0"/>
+                      <wp:positionH relativeFrom="column">
+                        <wp:posOffset>-67451</wp:posOffset>
+                      </wp:positionH>
+                      <wp:positionV relativeFrom="paragraph">
+                        <wp:posOffset>136172</wp:posOffset>
+                      </wp:positionV>
+                      <wp:extent cx="1094740" cy="0"/>
+                      <wp:effectExtent l="0" t="0" r="0" b="0"/>
+                      <wp:wrapNone/>
+                      <wp:docPr id="748337930" name="Straight Connector 9"/>
+                      <wp:cNvGraphicFramePr/>
+                      <a:graphic xmlns:a="http://schemas.openxmlformats.org/drawingml/2006/main">
+                        <a:graphicData uri="http://schemas.microsoft.com/office/word/2010/wordprocessingShape">
+                          <wps:wsp>
+                            <wps:cNvCnPr/>
+                            <wps:spPr>
+                              <a:xfrm>
+                                <a:off x="0" y="0"/>
+                                <a:ext cx="1094740" cy="0"/>
+                              </a:xfrm>
+                              <a:prstGeom prst="line">
+                                <a:avLst/>
+                              </a:prstGeom>
+                              <a:ln w="19050">
+                                <a:solidFill>
+                                  <a:schemeClr val="tx1"/>
+                                </a:solidFill>
+                                <a:prstDash val="dash"/>
+                              </a:ln>
+                            </wps:spPr>
+                            <wps:style>
+                              <a:lnRef idx="1">
+                                <a:schemeClr val="accent1"/>
+                              </a:lnRef>
+                              <a:fillRef idx="0">
+                                <a:schemeClr val="accent1"/>
+                              </a:fillRef>
+                              <a:effectRef idx="0">
+                                <a:schemeClr val="accent1"/>
+                              </a:effectRef>
+                              <a:fontRef idx="minor">
+                                <a:schemeClr val="tx1"/>
+                              </a:fontRef>
+                            </wps:style>
+                            <wps:bodyPr/>
+                          </wps:wsp>
+                        </a:graphicData>
+                      </a:graphic>
+                    </wp:anchor>
+                  </w:drawing>
+                </mc:Choice>
+                <mc:Fallback>
+                  <w:pict>
+                    <v:line w14:anchorId="6A99FF66" id="Straight Connector 9" o:spid="_x0000_s1026" style="position:absolute;z-index:251668480;visibility:visible;mso-wrap-style:square;mso-wrap-distance-left:9pt;mso-wrap-distance-top:0;mso-wrap-distance-right:9pt;mso-wrap-distance-bottom:0;mso-position-horizontal:absolute;mso-position-horizontal-relative:text;mso-position-vertical:absolute;mso-position-vertical-relative:text" from="-5.3pt,10.7pt" to="80.9pt,10.7pt" o:gfxdata="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" strokecolor="black [3213]" strokeweight="1.5pt">
+                      <v:stroke dashstyle="dash" joinstyle="miter"/>
+                    </v:line>
+                  </w:pict>
+                </mc:Fallback>
+              </mc:AlternateContent>
+            </w:r>
+          </w:p>
+        </w:tc>
+        <w:tc>
+          <w:tcPr>
+            <w:tcW w:w="1134" w:type="dxa"/>
+          </w:tcPr>
+          <w:p>
+            <w:pPr>
+              <w:jc w:val="center"/>
+              <w:rPr>
+                <w:rFonts w:ascii="TH Sarabun New" w:hAnsi="TH Sarabun New" w:cs="TH Sarabun New"/>
+                <w:sz w:val="32"/>
+                <w:szCs w:val="32"/>
+              </w:rPr>
+            </w:pPr>
+          </w:p>
+        </w:tc>
+        <w:tc>
+          <w:tcPr>
+            <w:tcW w:w="1134" w:type="dxa"/>
+          </w:tcPr>
+          <w:p>
+            <w:pPr>
+              <w:jc w:val="center"/>
+              <w:rPr>
+                <w:rFonts w:ascii="TH Sarabun New" w:hAnsi="TH Sarabun New" w:cs="TH Sarabun New"/>
+                <w:sz w:val="32"/>
+                <w:szCs w:val="32"/>
+              </w:rPr>
+            </w:pPr>
+          </w:p>
+        </w:tc>
+        <w:tc>
+          <w:tcPr>
+            <w:tcW w:w="1078" w:type="dxa"/>
+          </w:tcPr>
+          <w:p>
+            <w:pPr>
+              <w:jc w:val="center"/>
+              <w:rPr>
+                <w:rFonts w:ascii="TH Sarabun New" w:hAnsi="TH Sarabun New" w:cs="TH Sarabun New"/>
+                <w:sz w:val="32"/>
+                <w:szCs w:val="32"/>
+              </w:rPr>
+            </w:pPr>
+          </w:p>
+        </w:tc>
+      </w:tr>
+      <w:tr>
+        <w:tc>
+          <w:tcPr>
+            <w:tcW w:w="699" w:type="dxa"/>
+          </w:tcPr>
+          <w:p>
+            <w:pPr>
+              <w:jc w:val="center"/>
+              <w:rPr>
+                <w:rFonts w:ascii="TH Sarabun New" w:hAnsi="TH Sarabun New" w:cs="TH Sarabun New"/>
+                <w:sz w:val="32"/>
+                <w:szCs w:val="32"/>
+              </w:rPr>
+            </w:pPr>
+            <w:r>
+              <w:rPr>
+                <w:rFonts w:ascii="TH Sarabun New" w:hAnsi="TH Sarabun New" w:cs="TH Sarabun New"/>
+                <w:sz w:val="32"/>
+                <w:szCs w:val="32"/>
+                <w:cs/>
+              </w:rPr>
+              <w:t>4</w:t>
+            </w:r>
+          </w:p>
+        </w:tc>
+        <w:tc>
+          <w:tcPr>
+            <w:tcW w:w="3827" w:type="dxa"/>
+          </w:tcPr>
+          <w:p>
+            <w:pPr>
+              <w:rPr>
+                <w:rFonts w:ascii="TH Sarabun New" w:hAnsi="TH Sarabun New" w:cs="TH Sarabun New"/>
+                <w:sz w:val="32"/>
+                <w:szCs w:val="32"/>
+              </w:rPr>
+            </w:pPr>
+            <w:r>
+              <w:rPr>
+                <w:rFonts w:ascii="TH Sarabun New" w:hAnsi="TH Sarabun New" w:cs="TH Sarabun New"/>
+                <w:sz w:val="32"/>
+                <w:szCs w:val="32"/>
+                <w:cs/>
+              </w:rPr>
+              <w:t>ออกแบบโครงสร้างระบบ</w:t>
+            </w:r>
+          </w:p>
+        </w:tc>
+        <w:tc>
+          <w:tcPr>
+            <w:tcW w:w="1134" w:type="dxa"/>
+          </w:tcPr>
+          <w:p>
+            <w:pPr>
+              <w:jc w:val="center"/>
+              <w:rPr>
+                <w:rFonts w:ascii="TH Sarabun New" w:hAnsi="TH Sarabun New" w:cs="TH Sarabun New"/>
+                <w:sz w:val="32"/>
+                <w:szCs w:val="32"/>
+              </w:rPr>
+            </w:pPr>
+            <w:r>
+              <w:rPr>
+                <w:rFonts w:ascii="TH Sarabun New" w:hAnsi="TH Sarabun New" w:cs="TH Sarabun New"/>
+                <w:noProof/>
+                <w:sz w:val="32"/>
+                <w:szCs w:val="32"/>
+                <w14:ligatures w14:val="standardContextual"/>
+              </w:rPr>
+              <mc:AlternateContent>
+                <mc:Choice Requires="wps">
+                  <w:drawing>
+                    <wp:anchor distT="0" distB="0" distL="114300" distR="114300" simplePos="0" relativeHeight="251669504" behindDoc="0" locked="0" layoutInCell="1" allowOverlap="1" wp14:anchorId="06C210FE" wp14:editId="57D6A9BD">
+                      <wp:simplePos x="0" y="0"/>
+                      <wp:positionH relativeFrom="column">
+                        <wp:posOffset>304165</wp:posOffset>
+                      </wp:positionH>
+                      <wp:positionV relativeFrom="paragraph">
+                        <wp:posOffset>128270</wp:posOffset>
+                      </wp:positionV>
+                      <wp:extent cx="719455" cy="0"/>
+                      <wp:effectExtent l="0" t="0" r="0" b="0"/>
+                      <wp:wrapNone/>
+                      <wp:docPr id="17146960" name="Straight Connector 10"/>
+                      <wp:cNvGraphicFramePr/>
+                      <a:graphic xmlns:a="http://schemas.openxmlformats.org/drawingml/2006/main">
+                        <a:graphicData uri="http://schemas.microsoft.com/office/word/2010/wordprocessingShape">
+                          <wps:wsp>
+                            <wps:cNvCnPr/>
+                            <wps:spPr>
+                              <a:xfrm>
+                                <a:off x="0" y="0"/>
+                                <a:ext cx="719455" cy="0"/>
+                              </a:xfrm>
+                              <a:prstGeom prst="line">
+                                <a:avLst/>
+                              </a:prstGeom>
+                              <a:ln w="19050">
+                                <a:solidFill>
+                                  <a:schemeClr val="tx1"/>
+                                </a:solidFill>
+                                <a:prstDash val="dash"/>
+                              </a:ln>
+                            </wps:spPr>
+                            <wps:style>
+                              <a:lnRef idx="1">
+                                <a:schemeClr val="accent1"/>
+                              </a:lnRef>
+                              <a:fillRef idx="0">
+                                <a:schemeClr val="accent1"/>
+                              </a:fillRef>
+                              <a:effectRef idx="0">
+                                <a:schemeClr val="accent1"/>
+                              </a:effectRef>
+                              <a:fontRef idx="minor">
+                                <a:schemeClr val="tx1"/>
+                              </a:fontRef>
+                            </wps:style>
+                            <wps:bodyPr/>
+                          </wps:wsp>
+                        </a:graphicData>
+                      </a:graphic>
+                    </wp:anchor>
+                  </w:drawing>
+                </mc:Choice>
+                <mc:Fallback>
+                  <w:pict>
+                    <v:line w14:anchorId="4FA92C7E" id="Straight Connector 10" o:spid="_x0000_s1026" style="position:absolute;z-index:251669504;visibility:visible;mso-wrap-style:square;mso-wrap-distance-left:9pt;mso-wrap-distance-top:0;mso-wrap-distance-right:9pt;mso-wrap-distance-bottom:0;mso-position-horizontal:absolute;mso-position-horizontal-relative:text;mso-position-vertical:absolute;mso-position-vertical-relative:text" from="23.95pt,10.1pt" to="80.6pt,10.1pt" o:gfxdata="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" strokecolor="black [3213]" strokeweight="1.5pt">
+                      <v:stroke dashstyle="dash" joinstyle="miter"/>
+                    </v:line>
+                  </w:pict>
+                </mc:Fallback>
+              </mc:AlternateContent>
+            </w:r>
+            <w:r>
+              <w:rPr>
+                <w:rFonts w:ascii="TH Sarabun New" w:hAnsi="TH Sarabun New" w:cs="TH Sarabun New"/>
+                <w:noProof/>
+                <w:sz w:val="32"/>
+                <w:szCs w:val="32"/>
+                <w14:ligatures w14:val="standardContextual"/>
+              </w:rPr>
+              <mc:AlternateContent>
+                <mc:Choice Requires="wps">
+                  <w:drawing>
+                    <wp:anchor distT="0" distB="0" distL="114300" distR="114300" simplePos="0" relativeHeight="251670528" behindDoc="0" locked="0" layoutInCell="1" allowOverlap="1" wp14:anchorId="3B45DD3C" wp14:editId="36182881">
+                      <wp:simplePos x="0" y="0"/>
+                      <wp:positionH relativeFrom="column">
+                        <wp:posOffset>307340</wp:posOffset>
+                      </wp:positionH>
+                      <wp:positionV relativeFrom="paragraph">
+                        <wp:posOffset>426085</wp:posOffset>
+                      </wp:positionV>
+                      <wp:extent cx="713740" cy="0"/>
+                      <wp:effectExtent l="0" t="0" r="0" b="0"/>
+                      <wp:wrapNone/>
+                      <wp:docPr id="1601495317" name="Straight Connector 11"/>
+                      <wp:cNvGraphicFramePr/>
+                      <a:graphic xmlns:a="http://schemas.openxmlformats.org/drawingml/2006/main">
+                        <a:graphicData uri="http://schemas.microsoft.com/office/word/2010/wordprocessingShape">
+                          <wps:wsp>
+                            <wps:cNvCnPr/>
+                            <wps:spPr>
+                              <a:xfrm>
+                                <a:off x="0" y="0"/>
+                                <a:ext cx="713740" cy="0"/>
+                              </a:xfrm>
+                              <a:prstGeom prst="line">
+                                <a:avLst/>
+                              </a:prstGeom>
+                              <a:ln w="19050">
+                                <a:solidFill>
+                                  <a:schemeClr val="tx1"/>
+                                </a:solidFill>
+                                <a:prstDash val="dash"/>
+                              </a:ln>
+                            </wps:spPr>
+                            <wps:style>
+                              <a:lnRef idx="1">
+                                <a:schemeClr val="accent1"/>
+                              </a:lnRef>
+                              <a:fillRef idx="0">
+                                <a:schemeClr val="accent1"/>
+                              </a:fillRef>
+                              <a:effectRef idx="0">
+                                <a:schemeClr val="accent1"/>
+                              </a:effectRef>
+                              <a:fontRef idx="minor">
+                                <a:schemeClr val="tx1"/>
+                              </a:fontRef>
+                            </wps:style>
+                            <wps:bodyPr/>
+                          </wps:wsp>
+                        </a:graphicData>
+                      </a:graphic>
+                    </wp:anchor>
+                  </w:drawing>
+                </mc:Choice>
+                <mc:Fallback>
+                  <w:pict>
+                    <v:line w14:anchorId="42F1FC4E" id="Straight Connector 11" o:spid="_x0000_s1026" style="position:absolute;z-index:251670528;visibility:visible;mso-wrap-style:square;mso-wrap-distance-left:9pt;mso-wrap-distance-top:0;mso-wrap-distance-right:9pt;mso-wrap-distance-bottom:0;mso-position-horizontal:absolute;mso-position-horizontal-relative:text;mso-position-vertical:absolute;mso-position-vertical-relative:text" from="24.2pt,33.55pt" to="80.4pt,33.55pt" o:gfxdata="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" strokecolor="black [3213]" strokeweight="1.5pt">
+                      <v:stroke dashstyle="dash" joinstyle="miter"/>
+                    </v:line>
+                  </w:pict>
+                </mc:Fallback>
+              </mc:AlternateContent>
+            </w:r>
+          </w:p>
+        </w:tc>
+        <w:tc>
+          <w:tcPr>
+            <w:tcW w:w="1134" w:type="dxa"/>
+          </w:tcPr>
+          <w:p>
+            <w:pPr>
+              <w:jc w:val="center"/>
+              <w:rPr>
+                <w:rFonts w:ascii="TH Sarabun New" w:hAnsi="TH Sarabun New" w:cs="TH Sarabun New"/>
+                <w:sz w:val="32"/>
+                <w:szCs w:val="32"/>
+              </w:rPr>
+            </w:pPr>
+          </w:p>
+        </w:tc>
+        <w:tc>
+          <w:tcPr>
+            <w:tcW w:w="1134" w:type="dxa"/>
+          </w:tcPr>
+          <w:p>
+            <w:pPr>
+              <w:jc w:val="center"/>
+              <w:rPr>
+                <w:rFonts w:ascii="TH Sarabun New" w:hAnsi="TH Sarabun New" w:cs="TH Sarabun New"/>
+                <w:sz w:val="32"/>
+                <w:szCs w:val="32"/>
+              </w:rPr>
+            </w:pPr>
+          </w:p>
+        </w:tc>
+        <w:tc>
+          <w:tcPr>
+            <w:tcW w:w="1078" w:type="dxa"/>
+          </w:tcPr>
+          <w:p>
+            <w:pPr>
+              <w:jc w:val="center"/>
+              <w:rPr>
+                <w:rFonts w:ascii="TH Sarabun New" w:hAnsi="TH Sarabun New" w:cs="TH Sarabun New"/>
+                <w:sz w:val="32"/>
+                <w:szCs w:val="32"/>
+              </w:rPr>
+            </w:pPr>
+          </w:p>
+        </w:tc>
+      </w:tr>
+      <w:tr>
+        <w:tc>
+          <w:tcPr>
+            <w:tcW w:w="699" w:type="dxa"/>
+          </w:tcPr>
+          <w:p>
+            <w:pPr>
+              <w:jc w:val="center"/>
+              <w:rPr>
+                <w:rFonts w:ascii="TH Sarabun New" w:hAnsi="TH Sarabun New" w:cs="TH Sarabun New"/>
+                <w:sz w:val="32"/>
+                <w:szCs w:val="32"/>
+              </w:rPr>
+            </w:pPr>
+            <w:r>
+              <w:rPr>
+                <w:rFonts w:ascii="TH Sarabun New" w:hAnsi="TH Sarabun New" w:cs="TH Sarabun New"/>
+                <w:sz w:val="32"/>
+                <w:szCs w:val="32"/>
+                <w:cs/>
+              </w:rPr>
+              <w:t>5</w:t>
+            </w:r>
+          </w:p>
+        </w:tc>
+        <w:tc>
+          <w:tcPr>
+            <w:tcW w:w="3827" w:type="dxa"/>
+          </w:tcPr>
+          <w:p>
+            <w:pPr>
+              <w:rPr>
+                <w:rFonts w:ascii="TH Sarabun New" w:hAnsi="TH Sarabun New" w:cs="TH Sarabun New"/>
+                <w:sz w:val="32"/>
+                <w:szCs w:val="32"/>
+              </w:rPr>
+            </w:pPr>
+            <w:r>
+              <w:rPr>
+                <w:rFonts w:ascii="TH Sarabun New" w:hAnsi="TH Sarabun New" w:cs="TH Sarabun New"/>
+                <w:sz w:val="32"/>
+                <w:szCs w:val="32"/>
+                <w:cs/>
+              </w:rPr>
+              <w:t xml:space="preserve">ออกแบบ </w:t>
+            </w:r>
+            <w:r>
+              <w:rPr>
+                <w:rFonts w:ascii="TH Sarabun New" w:hAnsi="TH Sarabun New" w:cs="TH Sarabun New"/>
+                <w:sz w:val="32"/>
+                <w:szCs w:val="32"/>
+              </w:rPr>
+              <w:t>UI</w:t>
+            </w:r>
+          </w:p>
+        </w:tc>
+        <w:tc>
+          <w:tcPr>
+            <w:tcW w:w="1134" w:type="dxa"/>
+          </w:tcPr>
+          <w:p>
+            <w:pPr>
+              <w:jc w:val="center"/>
+              <w:rPr>
+                <w:rFonts w:ascii="TH Sarabun New" w:hAnsi="TH Sarabun New" w:cs="TH Sarabun New"/>
+                <w:sz w:val="32"/>
+                <w:szCs w:val="32"/>
+              </w:rPr>
+            </w:pPr>
+          </w:p>
+        </w:tc>
+        <w:tc>
+          <w:tcPr>
+            <w:tcW w:w="1134" w:type="dxa"/>
+          </w:tcPr>
+          <w:p>
+            <w:pPr>
+              <w:jc w:val="center"/>
+              <w:rPr>
+                <w:rFonts w:ascii="TH Sarabun New" w:hAnsi="TH Sarabun New" w:cs="TH Sarabun New"/>
+                <w:sz w:val="32"/>
+                <w:szCs w:val="32"/>
+              </w:rPr>
+            </w:pPr>
+          </w:p>
+        </w:tc>
+        <w:tc>
+          <w:tcPr>
+            <w:tcW w:w="1134" w:type="dxa"/>
+          </w:tcPr>
+          <w:p>
+            <w:pPr>
+              <w:jc w:val="center"/>
+              <w:rPr>
+                <w:rFonts w:ascii="TH Sarabun New" w:hAnsi="TH Sarabun New" w:cs="TH Sarabun New"/>
+                <w:sz w:val="32"/>
+                <w:szCs w:val="32"/>
+              </w:rPr>
+            </w:pPr>
+          </w:p>
+        </w:tc>
+        <w:tc>
+          <w:tcPr>
+            <w:tcW w:w="1078" w:type="dxa"/>
+          </w:tcPr>
+          <w:p>
+            <w:pPr>
+              <w:jc w:val="center"/>
+              <w:rPr>
+                <w:rFonts w:ascii="TH Sarabun New" w:hAnsi="TH Sarabun New" w:cs="TH Sarabun New"/>
+                <w:sz w:val="32"/>
+                <w:szCs w:val="32"/>
+              </w:rPr>
+            </w:pPr>
+          </w:p>
+        </w:tc>
+      </w:tr>
+      <w:tr>
+        <w:tc>
+          <w:tcPr>
+            <w:tcW w:w="699" w:type="dxa"/>
+          </w:tcPr>
+          <w:p>
+            <w:pPr>
+              <w:jc w:val="center"/>
+              <w:rPr>
+                <w:rFonts w:ascii="TH Sarabun New" w:hAnsi="TH Sarabun New" w:cs="TH Sarabun New"/>
+                <w:sz w:val="32"/>
+                <w:szCs w:val="32"/>
+                <w:cs/>
+              </w:rPr>
+            </w:pPr>
+            <w:r>
+              <w:rPr>
+                <w:rFonts w:ascii="TH Sarabun New" w:hAnsi="TH Sarabun New" w:cs="TH Sarabun New"/>
+                <w:sz w:val="32"/>
+                <w:szCs w:val="32"/>
+              </w:rPr>
+              <w:t>6</w:t>
+            </w:r>
+          </w:p>
+        </w:tc>
+        <w:tc>
+          <w:tcPr>
+            <w:tcW w:w="3827" w:type="dxa"/>
+          </w:tcPr>
+          <w:p>
+            <w:pPr>
+              <w:rPr>
+                <w:rFonts w:ascii="TH Sarabun New" w:hAnsi="TH Sarabun New" w:cs="TH Sarabun New"/>
+                <w:sz w:val="32"/>
+                <w:szCs w:val="32"/>
+                <w:cs/>
+              </w:rPr>
+            </w:pPr>
+            <w:r>
+              <w:rPr>
+                <w:rFonts w:ascii="TH Sarabun New" w:hAnsi="TH Sarabun New" w:cs="TH Sarabun New"/>
+                <w:sz w:val="32"/>
+                <w:szCs w:val="32"/>
+                <w:cs/>
+              </w:rPr>
+              <w:t>พัฒนาเว็บไซต์</w:t>
+            </w:r>
+          </w:p>
+        </w:tc>
+        <w:tc>
+          <w:tcPr>
+            <w:tcW w:w="1134" w:type="dxa"/>
+          </w:tcPr>
+          <w:p>
+            <w:pPr>
+              <w:jc w:val="center"/>
+              <w:rPr>
+                <w:rFonts w:ascii="TH Sarabun New" w:hAnsi="TH Sarabun New" w:cs="TH Sarabun New"/>
+                <w:sz w:val="32"/>
+                <w:szCs w:val="32"/>
+              </w:rPr>
+            </w:pPr>
+          </w:p>
+        </w:tc>
+        <w:tc>
+          <w:tcPr>
+            <w:tcW w:w="1134" w:type="dxa"/>
+          </w:tcPr>
+          <w:p>
+            <w:pPr>
+              <w:jc w:val="center"/>
+              <w:rPr>
+                <w:rFonts w:ascii="TH Sarabun New" w:hAnsi="TH Sarabun New" w:cs="TH Sarabun New"/>
+                <w:sz w:val="32"/>
+                <w:szCs w:val="32"/>
+              </w:rPr>
+            </w:pPr>
+            <w:r>
+              <w:rPr>
+                <w:rFonts w:ascii="TH Sarabun New" w:hAnsi="TH Sarabun New" w:cs="TH Sarabun New"/>
+                <w:noProof/>
+                <w:sz w:val="32"/>
+                <w:szCs w:val="32"/>
+                <w14:ligatures w14:val="standardContextual"/>
+              </w:rPr>
+              <mc:AlternateContent>
+                <mc:Choice Requires="wps">
+                  <w:drawing>
+                    <wp:anchor distT="0" distB="0" distL="114300" distR="114300" simplePos="0" relativeHeight="251672576" behindDoc="0" locked="0" layoutInCell="1" allowOverlap="1" wp14:anchorId="6E9FD251" wp14:editId="6E1CC9ED">
+                      <wp:simplePos x="0" y="0"/>
+                      <wp:positionH relativeFrom="column">
+                        <wp:posOffset>307658</wp:posOffset>
+                      </wp:positionH>
+                      <wp:positionV relativeFrom="paragraph">
+                        <wp:posOffset>135255</wp:posOffset>
+                      </wp:positionV>
+                      <wp:extent cx="1419225" cy="4763"/>
+                      <wp:effectExtent l="0" t="0" r="28575" b="33655"/>
+                      <wp:wrapNone/>
+                      <wp:docPr id="408118753" name="Straight Connector 13"/>
+                      <wp:cNvGraphicFramePr/>
+                      <a:graphic xmlns:a="http://schemas.openxmlformats.org/drawingml/2006/main">
+                        <a:graphicData uri="http://schemas.microsoft.com/office/word/2010/wordprocessingShape">
+                          <wps:wsp>
+                            <wps:cNvCnPr/>
+                            <wps:spPr>
+                              <a:xfrm flipV="1">
+                                <a:off x="0" y="0"/>
+                                <a:ext cx="1419225" cy="4763"/>
+                              </a:xfrm>
+                              <a:prstGeom prst="line">
+                                <a:avLst/>
+                              </a:prstGeom>
+                              <a:ln w="19050">
+                                <a:solidFill>
+                                  <a:schemeClr val="tx1"/>
+                                </a:solidFill>
+                                <a:prstDash val="dash"/>
+                              </a:ln>
+                            </wps:spPr>
+                            <wps:style>
+                              <a:lnRef idx="1">
+                                <a:schemeClr val="accent1"/>
+                              </a:lnRef>
+                              <a:fillRef idx="0">
+                                <a:schemeClr val="accent1"/>
+                              </a:fillRef>
+                              <a:effectRef idx="0">
+                                <a:schemeClr val="accent1"/>
+                              </a:effectRef>
+                              <a:fontRef idx="minor">
+                                <a:schemeClr val="tx1"/>
+                              </a:fontRef>
+                            </wps:style>
+                            <wps:bodyPr/>
+                          </wps:wsp>
+                        </a:graphicData>
+                      </a:graphic>
+                      <wp14:sizeRelH relativeFrom="margin">
+                        <wp14:pctWidth>0</wp14:pctWidth>
+                      </wp14:sizeRelH>
+                      <wp14:sizeRelV relativeFrom="margin">
+                        <wp14:pctHeight>0</wp14:pctHeight>
+                      </wp14:sizeRelV>
+                    </wp:anchor>
+                  </w:drawing>
+                </mc:Choice>
+                <mc:Fallback>
+                  <w:pict>
+                    <v:line w14:anchorId="36678B9C" id="Straight Connector 13" o:spid="_x0000_s1026" style="position:absolute;flip:y;z-index:251672576;visibility:visible;mso-wrap-style:square;mso-width-percent:0;mso-height-percent:0;mso-wrap-distance-left:9pt;mso-wrap-distance-top:0;mso-wrap-distance-right:9pt;mso-wrap-distance-bottom:0;mso-position-horizontal:absolute;mso-position-horizontal-relative:text;mso-position-vertical:absolute;mso-position-vertical-relative:text;mso-width-percent:0;mso-height-percent:0;mso-width-relative:margin;mso-height-relative:margin" from="24.25pt,10.65pt" to="136pt,11.05pt" o:gfxdata="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" strokecolor="black [3213]" strokeweight="1.5pt">
+                      <v:stroke dashstyle="dash" joinstyle="miter"/>
+                    </v:line>
+                  </w:pict>
+                </mc:Fallback>
+              </mc:AlternateContent>
+            </w:r>
+          </w:p>
+        </w:tc>
+        <w:tc>
+          <w:tcPr>
+            <w:tcW w:w="1134" w:type="dxa"/>
+          </w:tcPr>
+          <w:p>
+            <w:pPr>
+              <w:jc w:val="center"/>
+              <w:rPr>
+                <w:rFonts w:ascii="TH Sarabun New" w:hAnsi="TH Sarabun New" w:cs="TH Sarabun New"/>
+                <w:sz w:val="32"/>
+                <w:szCs w:val="32"/>
+              </w:rPr>
+            </w:pPr>
+          </w:p>
+        </w:tc>
+        <w:tc>
+          <w:tcPr>
+            <w:tcW w:w="1078" w:type="dxa"/>
+          </w:tcPr>
+          <w:p>
+            <w:pPr>
+              <w:jc w:val="center"/>
+              <w:rPr>
+                <w:rFonts w:ascii="TH Sarabun New" w:hAnsi="TH Sarabun New" w:cs="TH Sarabun New"/>
+                <w:sz w:val="32"/>
+                <w:szCs w:val="32"/>
+              </w:rPr>
+            </w:pPr>
+          </w:p>
+        </w:tc>
+      </w:tr>
+      <w:tr>
+        <w:tc>
+          <w:tcPr>
+            <w:tcW w:w="699" w:type="dxa"/>
+          </w:tcPr>
+          <w:p>
+            <w:pPr>
+              <w:jc w:val="center"/>
+              <w:rPr>
+                <w:rFonts w:ascii="TH Sarabun New" w:hAnsi="TH Sarabun New" w:cs="TH Sarabun New"/>
+                <w:sz w:val="32"/>
+                <w:szCs w:val="32"/>
+              </w:rPr>
+            </w:pPr>
+            <w:r>
+              <w:rPr>
+                <w:rFonts w:ascii="TH Sarabun New" w:hAnsi="TH Sarabun New" w:cs="TH Sarabun New"/>
+                <w:sz w:val="32"/>
+                <w:szCs w:val="32"/>
+                <w:cs/>
+              </w:rPr>
+              <w:t>7</w:t>
+            </w:r>
+          </w:p>
+        </w:tc>
+        <w:tc>
+          <w:tcPr>
+            <w:tcW w:w="3827" w:type="dxa"/>
+          </w:tcPr>
+          <w:p>
+            <w:pPr>
+              <w:rPr>
+                <w:rFonts w:ascii="TH Sarabun New" w:hAnsi="TH Sarabun New" w:cs="TH Sarabun New"/>
+                <w:sz w:val="32"/>
+                <w:szCs w:val="32"/>
+                <w:cs/>
+              </w:rPr>
+            </w:pPr>
+            <w:r>
+              <w:rPr>
+                <w:rFonts w:ascii="TH Sarabun New" w:hAnsi="TH Sarabun New" w:cs="TH Sarabun New"/>
+                <w:sz w:val="32"/>
+                <w:szCs w:val="32"/>
+                <w:cs/>
+              </w:rPr>
+              <w:t>ทดสอบและแก้ไขปัญหา</w:t>
+            </w:r>
+          </w:p>
+        </w:tc>
+        <w:tc>
+          <w:tcPr>
+            <w:tcW w:w="1134" w:type="dxa"/>
+          </w:tcPr>
+          <w:p>
+            <w:pPr>
+              <w:jc w:val="center"/>
+              <w:rPr>
+                <w:rFonts w:ascii="TH Sarabun New" w:hAnsi="TH Sarabun New" w:cs="TH Sarabun New"/>
+                <w:sz w:val="32"/>
+                <w:szCs w:val="32"/>
+              </w:rPr>
+            </w:pPr>
+          </w:p>
+        </w:tc>
+        <w:tc>
+          <w:tcPr>
+            <w:tcW w:w="1134" w:type="dxa"/>
+          </w:tcPr>
+          <w:p>
+            <w:pPr>
+              <w:jc w:val="center"/>
+              <w:rPr>
+                <w:rFonts w:ascii="TH Sarabun New" w:hAnsi="TH Sarabun New" w:cs="TH Sarabun New"/>
+                <w:sz w:val="32"/>
+                <w:szCs w:val="32"/>
+              </w:rPr>
+            </w:pPr>
+          </w:p>
+        </w:tc>
+        <w:tc>
+          <w:tcPr>
+            <w:tcW w:w="1134" w:type="dxa"/>
+          </w:tcPr>
+          <w:p>
+            <w:pPr>
+              <w:jc w:val="center"/>
+              <w:rPr>
+                <w:rFonts w:ascii="TH Sarabun New" w:hAnsi="TH Sarabun New" w:cs="TH Sarabun New"/>
+                <w:sz w:val="32"/>
+                <w:szCs w:val="32"/>
+              </w:rPr>
+            </w:pPr>
+            <w:r>
+              <w:rPr>
+                <w:rFonts w:ascii="TH Sarabun New" w:hAnsi="TH Sarabun New" w:cs="TH Sarabun New"/>
+                <w:noProof/>
+                <w:sz w:val="32"/>
+                <w:szCs w:val="32"/>
+                <w14:ligatures w14:val="standardContextual"/>
+              </w:rPr>
+              <mc:AlternateContent>
+                <mc:Choice Requires="wps">
+                  <w:drawing>
+                    <wp:anchor distT="0" distB="0" distL="114300" distR="114300" simplePos="0" relativeHeight="251675648" behindDoc="0" locked="0" layoutInCell="1" allowOverlap="1" wp14:anchorId="184E3387" wp14:editId="0FA5FBF4">
+                      <wp:simplePos x="0" y="0"/>
+                      <wp:positionH relativeFrom="column">
+                        <wp:posOffset>281622</wp:posOffset>
+                      </wp:positionH>
+                      <wp:positionV relativeFrom="paragraph">
+                        <wp:posOffset>136525</wp:posOffset>
+                      </wp:positionV>
+                      <wp:extent cx="716280" cy="0"/>
+                      <wp:effectExtent l="0" t="0" r="0" b="0"/>
+                      <wp:wrapNone/>
+                      <wp:docPr id="2132391668" name="Straight Connector 7"/>
+                      <wp:cNvGraphicFramePr/>
+                      <a:graphic xmlns:a="http://schemas.openxmlformats.org/drawingml/2006/main">
+                        <a:graphicData uri="http://schemas.microsoft.com/office/word/2010/wordprocessingShape">
+                          <wps:wsp>
+                            <wps:cNvCnPr/>
+                            <wps:spPr>
+                              <a:xfrm>
+                                <a:off x="0" y="0"/>
+                                <a:ext cx="716280" cy="0"/>
+                              </a:xfrm>
+                              <a:prstGeom prst="line">
+                                <a:avLst/>
+                              </a:prstGeom>
+                              <a:ln w="19050">
+                                <a:solidFill>
+                                  <a:schemeClr val="tx1"/>
+                                </a:solidFill>
+                                <a:prstDash val="dash"/>
+                              </a:ln>
+                            </wps:spPr>
+                            <wps:style>
+                              <a:lnRef idx="1">
+                                <a:schemeClr val="accent1"/>
+                              </a:lnRef>
+                              <a:fillRef idx="0">
+                                <a:schemeClr val="accent1"/>
+                              </a:fillRef>
+                              <a:effectRef idx="0">
+                                <a:schemeClr val="accent1"/>
+                              </a:effectRef>
+                              <a:fontRef idx="minor">
+                                <a:schemeClr val="tx1"/>
+                              </a:fontRef>
+                            </wps:style>
+                            <wps:bodyPr/>
+                          </wps:wsp>
+                        </a:graphicData>
+                      </a:graphic>
+                    </wp:anchor>
+                  </w:drawing>
+                </mc:Choice>
+                <mc:Fallback>
+                  <w:pict>
+                    <v:line w14:anchorId="66DB8AFD" id="Straight Connector 7" o:spid="_x0000_s1026" style="position:absolute;z-index:251675648;visibility:visible;mso-wrap-style:square;mso-wrap-distance-left:9pt;mso-wrap-distance-top:0;mso-wrap-distance-right:9pt;mso-wrap-distance-bottom:0;mso-position-horizontal:absolute;mso-position-horizontal-relative:text;mso-position-vertical:absolute;mso-position-vertical-relative:text" from="22.15pt,10.75pt" to="78.55pt,10.75pt" o:gfxdata="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" strokecolor="black [3213]" strokeweight="1.5pt">
+                      <v:stroke dashstyle="dash" joinstyle="miter"/>
+                    </v:line>
+                  </w:pict>
+                </mc:Fallback>
+              </mc:AlternateContent>
+            </w:r>
+          </w:p>
+        </w:tc>
+        <w:tc>
+          <w:tcPr>
+            <w:tcW w:w="1078" w:type="dxa"/>
+          </w:tcPr>
+          <w:p>
+            <w:pPr>
+              <w:jc w:val="center"/>
+              <w:rPr>
+                <w:rFonts w:ascii="TH Sarabun New" w:hAnsi="TH Sarabun New" w:cs="TH Sarabun New"/>
+                <w:sz w:val="32"/>
+                <w:szCs w:val="32"/>
+              </w:rPr>
+            </w:pPr>
+          </w:p>
+        </w:tc>
+      </w:tr>
+      <w:tr>
+        <w:tc>
+          <w:tcPr>
+            <w:tcW w:w="699" w:type="dxa"/>
+          </w:tcPr>
+          <w:p>
+            <w:pPr>
+              <w:jc w:val="center"/>
+              <w:rPr>
+                <w:rFonts w:ascii="TH Sarabun New" w:hAnsi="TH Sarabun New" w:cs="TH Sarabun New"/>
+                <w:sz w:val="32"/>
+                <w:szCs w:val="32"/>
+                <w:cs/>
+              </w:rPr>
+            </w:pPr>
+            <w:r>
+              <w:rPr>
+                <w:rFonts w:ascii="TH Sarabun New" w:hAnsi="TH Sarabun New" w:cs="TH Sarabun New"/>
+                <w:sz w:val="32"/>
+                <w:szCs w:val="32"/>
+                <w:cs/>
+              </w:rPr>
+              <w:t>8</w:t>
+            </w:r>
+          </w:p>
+        </w:tc>
+        <w:tc>
+          <w:tcPr>
+            <w:tcW w:w="3827" w:type="dxa"/>
+          </w:tcPr>
+          <w:p>
+            <w:pPr>
+              <w:rPr>
+                <w:rFonts w:ascii="TH Sarabun New" w:hAnsi="TH Sarabun New" w:cs="TH Sarabun New"/>
+                <w:sz w:val="32"/>
+                <w:szCs w:val="32"/>
+                <w:cs/>
+              </w:rPr>
+            </w:pPr>
+            <w:r>
+              <w:rPr>
+                <w:rFonts w:ascii="TH Sarabun New" w:hAnsi="TH Sarabun New" w:cs="TH Sarabun New"/>
+                <w:noProof/>
+                <w:sz w:val="32"/>
+                <w:szCs w:val="32"/>
+                <w:lang w:val="th-TH"/>
+                <w14:ligatures w14:val="standardContextual"/>
+              </w:rPr>
+              <mc:AlternateContent>
+                <mc:Choice Requires="wps">
+                  <w:drawing>
+                    <wp:anchor distT="0" distB="0" distL="114300" distR="114300" simplePos="0" relativeHeight="251671552" behindDoc="0" locked="0" layoutInCell="1" allowOverlap="1" wp14:anchorId="0753FDC6" wp14:editId="492CB5C1">
+                      <wp:simplePos x="0" y="0"/>
+                      <wp:positionH relativeFrom="column">
+                        <wp:posOffset>2357755</wp:posOffset>
+                      </wp:positionH>
+                      <wp:positionV relativeFrom="paragraph">
+                        <wp:posOffset>132715</wp:posOffset>
+                      </wp:positionV>
+                      <wp:extent cx="2842260" cy="0"/>
+                      <wp:effectExtent l="0" t="0" r="0" b="0"/>
+                      <wp:wrapNone/>
+                      <wp:docPr id="1437149612" name="Straight Connector 12"/>
+                      <wp:cNvGraphicFramePr/>
+                      <a:graphic xmlns:a="http://schemas.openxmlformats.org/drawingml/2006/main">
+                        <a:graphicData uri="http://schemas.microsoft.com/office/word/2010/wordprocessingShape">
+                          <wps:wsp>
+                            <wps:cNvCnPr/>
+                            <wps:spPr>
+                              <a:xfrm>
+                                <a:off x="0" y="0"/>
+                                <a:ext cx="2842260" cy="0"/>
+                              </a:xfrm>
+                              <a:prstGeom prst="line">
+                                <a:avLst/>
+                              </a:prstGeom>
+                              <a:ln w="19050">
+                                <a:solidFill>
+                                  <a:schemeClr val="tx1"/>
+                                </a:solidFill>
+                                <a:prstDash val="dash"/>
+                              </a:ln>
+                            </wps:spPr>
+                            <wps:style>
+                              <a:lnRef idx="1">
+                                <a:schemeClr val="accent1"/>
+                              </a:lnRef>
+                              <a:fillRef idx="0">
+                                <a:schemeClr val="accent1"/>
+                              </a:fillRef>
+                              <a:effectRef idx="0">
+                                <a:schemeClr val="accent1"/>
+                              </a:effectRef>
+                              <a:fontRef idx="minor">
+                                <a:schemeClr val="tx1"/>
+                              </a:fontRef>
+                            </wps:style>
+                            <wps:bodyPr/>
+                          </wps:wsp>
+                        </a:graphicData>
+                      </a:graphic>
+                    </wp:anchor>
+                  </w:drawing>
+                </mc:Choice>
+                <mc:Fallback>
+                  <w:pict>
+                    <v:line w14:anchorId="0B6F8784" id="Straight Connector 12" o:spid="_x0000_s1026" style="position:absolute;z-index:251671552;visibility:visible;mso-wrap-style:square;mso-wrap-distance-left:9pt;mso-wrap-distance-top:0;mso-wrap-distance-right:9pt;mso-wrap-distance-bottom:0;mso-position-horizontal:absolute;mso-position-horizontal-relative:text;mso-position-vertical:absolute;mso-position-vertical-relative:text" from="185.65pt,10.45pt" to="409.45pt,10.45pt" o:gfxdata="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" strokecolor="black [3213]" strokeweight="1.5pt">
+                      <v:stroke dashstyle="dash" joinstyle="miter"/>
+                    </v:line>
+                  </w:pict>
+                </mc:Fallback>
+              </mc:AlternateContent>
+            </w:r>
+            <w:r>
+              <w:rPr>
+                <w:rFonts w:ascii="TH Sarabun New" w:hAnsi="TH Sarabun New" w:cs="TH Sarabun New"/>
+                <w:sz w:val="32"/>
+                <w:szCs w:val="32"/>
+                <w:cs/>
+              </w:rPr>
+              <w:t>จัดทำเอกสารและเล่มปริญญานิพนธ์</w:t>
+            </w:r>
+          </w:p>
+        </w:tc>
+        <w:tc>
+          <w:tcPr>
+            <w:tcW w:w="1134" w:type="dxa"/>
+          </w:tcPr>
+          <w:p>
+            <w:pPr>
+              <w:jc w:val="center"/>
+              <w:rPr>
+                <w:rFonts w:ascii="TH Sarabun New" w:hAnsi="TH Sarabun New" w:cs="TH Sarabun New"/>
+                <w:sz w:val="32"/>
+                <w:szCs w:val="32"/>
+              </w:rPr>
+            </w:pPr>
+          </w:p>
+        </w:tc>
+        <w:tc>
+          <w:tcPr>
+            <w:tcW w:w="1134" w:type="dxa"/>
+          </w:tcPr>
+          <w:p>
+            <w:pPr>
+              <w:jc w:val="center"/>
+              <w:rPr>
+                <w:rFonts w:ascii="TH Sarabun New" w:hAnsi="TH Sarabun New" w:cs="TH Sarabun New"/>
+                <w:sz w:val="32"/>
+                <w:szCs w:val="32"/>
+              </w:rPr>
+            </w:pPr>
+          </w:p>
+        </w:tc>
+        <w:tc>
+          <w:tcPr>
+            <w:tcW w:w="1134" w:type="dxa"/>
+          </w:tcPr>
+          <w:p>
+            <w:pPr>
+              <w:jc w:val="center"/>
+              <w:rPr>
+                <w:rFonts w:ascii="TH Sarabun New" w:hAnsi="TH Sarabun New" w:cs="TH Sarabun New"/>
+                <w:sz w:val="32"/>
+                <w:szCs w:val="32"/>
+              </w:rPr>
+            </w:pPr>
+          </w:p>
+        </w:tc>
+        <w:tc>
+          <w:tcPr>
+            <w:tcW w:w="1078" w:type="dxa"/>
+          </w:tcPr>
+          <w:p>
+            <w:pPr>
+              <w:jc w:val="center"/>
+              <w:rPr>
+                <w:rFonts w:ascii="TH Sarabun New" w:hAnsi="TH Sarabun New" w:cs="TH Sarabun New"/>
+                <w:sz w:val="32"/>
+                <w:szCs w:val="32"/>
+              </w:rPr>
+            </w:pPr>
+          </w:p>
+        </w:tc>
+      </w:tr>
+    </w:tbl>
+    <w:p>
+      <w:pPr>
+        <w:jc w:val="thaiDistribute"/>
+        <w:rPr>
+          <w:rFonts w:ascii="TH Sarabun New" w:hAnsi="TH Sarabun New" w:cs="TH Sarabun New"/>
+          <w:sz w:val="32"/>
+          <w:szCs w:val="32"/>
+        </w:rPr>
+      </w:pPr>
+    </w:p>
+    <w:p>
+      <w:pPr>
+        <w:jc w:val="thaiDistribute"/>
+        <w:rPr>
+          <w:rFonts w:ascii="TH Sarabun New" w:hAnsi="TH Sarabun New" w:cs="TH Sarabun New" w:hint="cs"/>
+          <w:sz w:val="32"/>
+          <w:szCs w:val="32"/>
+        </w:rPr>
+      </w:pPr>
+      <w:r>
+        <w:rPr>
+          <w:rFonts w:ascii="TH Sarabun New" w:hAnsi="TH Sarabun New" w:cs="TH Sarabun New"/>
+          <w:noProof/>
+          <w:sz w:val="32"/>
+          <w:szCs w:val="32"/>
+        </w:rPr>
+        <mc:AlternateContent>
+          <mc:Choice Requires="wps">
+            <w:drawing>
+              <wp:anchor distT="0" distB="0" distL="114300" distR="114300" simplePos="0" relativeHeight="251677696" behindDoc="0" locked="0" layoutInCell="1" allowOverlap="1" wp14:anchorId="58F1DFD4" wp14:editId="465F7D41">
+                <wp:simplePos x="0" y="0"/>
+                <wp:positionH relativeFrom="margin">
+                  <wp:align>left</wp:align>
+                </wp:positionH>
+                <wp:positionV relativeFrom="paragraph">
+                  <wp:posOffset>135082</wp:posOffset>
+                </wp:positionV>
+                <wp:extent cx="716845" cy="0"/>
+                <wp:effectExtent l="0" t="0" r="0" b="0"/>
+                <wp:wrapNone/>
+                <wp:docPr id="708176663" name="Straight Connector 7"/>
+                <wp:cNvGraphicFramePr/>
+                <a:graphic xmlns:a="http://schemas.openxmlformats.org/drawingml/2006/main">
+                  <a:graphicData uri="http://schemas.microsoft.com/office/word/2010/wordprocessingShape">
+                    <wps:wsp>
+                      <wps:cNvCnPr/>
+                      <wps:spPr>
+                        <a:xfrm>
+                          <a:off x="0" y="0"/>
+                          <a:ext cx="716845" cy="0"/>
+                        </a:xfrm>
+                        <a:prstGeom prst="line">
+                          <a:avLst/>
+                        </a:prstGeom>
+                        <a:ln w="19050">
+                          <a:solidFill>
+                            <a:schemeClr val="tx1"/>
+                          </a:solidFill>
+                          <a:prstDash val="dash"/>
+                        </a:ln>
+                      </wps:spPr>
+                      <wps:style>
+                        <a:lnRef idx="1">
+                          <a:schemeClr val="accent1"/>
+                        </a:lnRef>
+                        <a:fillRef idx="0">
+                          <a:schemeClr val="accent1"/>
+                        </a:fillRef>
+                        <a:effectRef idx="0">
+                          <a:schemeClr val="accent1"/>
+                        </a:effectRef>
+                        <a:fontRef idx="minor">
+                          <a:schemeClr val="tx1"/>
+                        </a:fontRef>
+                      </wps:style>
+                      <wps:bodyPr/>
+                    </wps:wsp>
+                  </a:graphicData>
+                </a:graphic>
+              </wp:anchor>
+            </w:drawing>
+          </mc:Choice>
+          <mc:Fallback>
+            <w:pict>
+              <v:line w14:anchorId="5D6C548D" id="Straight Connector 7" o:spid="_x0000_s1026" style="position:absolute;z-index:251677696;visibility:visible;mso-wrap-style:square;mso-wrap-distance-left:9pt;mso-wrap-distance-top:0;mso-wrap-distance-right:9pt;mso-wrap-distance-bottom:0;mso-position-horizontal:left;mso-position-horizontal-relative:margin;mso-position-vertical:absolute;mso-position-vertical-relative:text" from="0,10.65pt" to="56.45pt,10.65pt" o:gfxdata="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" strokecolor="black [3213]" strokeweight="1.5pt">
+                <v:stroke dashstyle="dash" joinstyle="miter"/>
+                <w10:wrap anchorx="margin"/>
+              </v:line>
+            </w:pict>
+          </mc:Fallback>
+        </mc:AlternateContent>
+      </w:r>
+      <w:r>
+        <w:rPr>
+          <w:cs/>
+        </w:rPr>
+        <w:tab/>
+      </w:r>
+      <w:r>
+        <w:rPr>
+          <w:cs/>
+        </w:rPr>
+        <w:tab/>
+      </w:r>
+      <w:r>
+        <w:rPr>
+          <w:cs/>
+        </w:rPr>
+        <w:t>แสดงแผนการดำเนินงาน</w:t>
+      </w:r>
+    </w:p>
+    <w:p>
+      <w:pPr>
+        <w:jc w:val="thaiDistribute"/>
+        <w:rPr>
+          <w:rFonts w:ascii="TH Sarabun New" w:hAnsi="TH Sarabun New" w:cs="TH Sarabun New"/>
+          <w:sz w:val="32"/>
+          <w:szCs w:val="32"/>
+        </w:rPr>
+      </w:pPr>
+      <w:r>
+        <w:rPr>
+          <w:rFonts w:ascii="TH Sarabun New" w:hAnsi="TH Sarabun New" w:cs="TH Sarabun New"/>
+          <w:noProof/>
+          <w:sz w:val="32"/>
+          <w:szCs w:val="32"/>
+        </w:rPr>
+        <mc:AlternateContent>
+          <mc:Choice Requires="wps">
+            <w:drawing>
+              <wp:anchor distT="0" distB="0" distL="114300" distR="114300" simplePos="0" relativeHeight="251679744" behindDoc="0" locked="0" layoutInCell="1" allowOverlap="1" wp14:anchorId="4BC13A6B" wp14:editId="072E6060">
+                <wp:simplePos x="0" y="0"/>
+                <wp:positionH relativeFrom="margin">
+                  <wp:align>left</wp:align>
+                </wp:positionH>
+                <wp:positionV relativeFrom="paragraph">
+                  <wp:posOffset>135082</wp:posOffset>
+                </wp:positionV>
+                <wp:extent cx="716845" cy="0"/>
+                <wp:effectExtent l="0" t="0" r="0" b="0"/>
+                <wp:wrapNone/>
+                <wp:docPr id="1287794848" name="Straight Connector 7"/>
+                <wp:cNvGraphicFramePr/>
+                <a:graphic xmlns:a="http://schemas.openxmlformats.org/drawingml/2006/main">
+                  <a:graphicData uri="http://schemas.microsoft.com/office/word/2010/wordprocessingShape">
+                    <wps:wsp>
+                      <wps:cNvCnPr/>
+                      <wps:spPr>
+                        <a:xfrm>
+                          <a:off x="0" y="0"/>
+                          <a:ext cx="716845" cy="0"/>
+                        </a:xfrm>
+                        <a:prstGeom prst="line">
+                          <a:avLst/>
+                        </a:prstGeom>
+                        <a:ln w="19050">
+                          <a:solidFill>
+                            <a:schemeClr val="tx1"/>
+                          </a:solidFill>
+                          <a:prstDash val="solid"/>
+                        </a:ln>
+                      </wps:spPr>
+                      <wps:style>
+                        <a:lnRef idx="1">
+                          <a:schemeClr val="accent1"/>
+                        </a:lnRef>
+                        <a:fillRef idx="0">
+                          <a:schemeClr val="accent1"/>
+                        </a:fillRef>
+                        <a:effectRef idx="0">
+                          <a:schemeClr val="accent1"/>
+                        </a:effectRef>
+                        <a:fontRef idx="minor">
+                          <a:schemeClr val="tx1"/>
+                        </a:fontRef>
+                      </wps:style>
+                      <wps:bodyPr/>
+                    </wps:wsp>
+                  </a:graphicData>
+                </a:graphic>
+              </wp:anchor>
+            </w:drawing>
+          </mc:Choice>
+          <mc:Fallback>
+            <w:pict>
+              <v:line w14:anchorId="4A756C5E" id="Straight Connector 7" o:spid="_x0000_s1026" style="position:absolute;z-index:251679744;visibility:visible;mso-wrap-style:square;mso-wrap-distance-left:9pt;mso-wrap-distance-top:0;mso-wrap-distance-right:9pt;mso-wrap-distance-bottom:0;mso-position-horizontal:left;mso-position-horizontal-relative:margin;mso-position-vertical:absolute;mso-position-vertical-relative:text" from="0,10.65pt" to="56.45pt,10.65pt" o:gfxdata="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" strokecolor="black [3213]" strokeweight="1.5pt">
+                <v:stroke joinstyle="miter"/>
+                <w10:wrap anchorx="margin"/>
+              </v:line>
+            </w:pict>
+          </mc:Fallback>
+        </mc:AlternateContent>
+      </w:r>
+      <w:r>
+        <w:rPr>
+          <w:cs/>
+        </w:rPr>
+        <w:tab/>
+      </w:r>
+      <w:r>
+        <w:rPr>
+          <w:cs/>
+        </w:rPr>
+        <w:tab/>
+      </w:r>
+      <w:r>
+        <w:rPr>
+          <w:cs/>
+        </w:rPr>
+        <w:t>แสดงการดำเนินงาน</w:t>
+      </w:r>
+      <w:r>
+        <w:rPr>
+          <w:rFonts w:hint="cs"/>
+          <w:cs/>
+        </w:rPr>
+        <w:t>จริง</w:t>
+      </w:r>
+    </w:p>
+    <w:p>
+      <w:pPr>
+        <w:jc w:val="thaiDistribute"/>
+        <w:rPr>
+          <w:rFonts w:ascii="TH Sarabun New" w:hAnsi="TH Sarabun New" w:cs="TH Sarabun New"/>
+          <w:sz w:val="32"/>
+          <w:szCs w:val="32"/>
+        </w:rPr>
+      </w:pPr>
+    </w:p>
+    <w:p>
+      <w:pPr>
+        <w:jc w:val="thaiDistribute"/>
+        <w:rPr>
+          <w:rFonts w:ascii="TH Sarabun New" w:hAnsi="TH Sarabun New" w:cs="TH Sarabun New"/>
+          <w:sz w:val="32"/>
+          <w:szCs w:val="32"/>
+        </w:rPr>
+      </w:pPr>
+    </w:p>
+    <w:p>
+      <w:pPr>
+        <w:jc w:val="thaiDistribute"/>
+        <w:rPr>
+          <w:rFonts w:ascii="TH Sarabun New" w:hAnsi="TH Sarabun New" w:cs="TH Sarabun New"/>
+          <w:sz w:val="32"/>
+          <w:szCs w:val="32"/>
+        </w:rPr>
+      </w:pPr>
+    </w:p>
+    <w:p>
+      <w:pPr>
+        <w:jc w:val="thaiDistribute"/>
+        <w:rPr>
+          <w:rFonts w:ascii="TH Sarabun New" w:hAnsi="TH Sarabun New" w:cs="TH Sarabun New"/>
+          <w:sz w:val="32"/>
+          <w:szCs w:val="32"/>
+        </w:rPr>
+      </w:pPr>
+    </w:p>
+    <w:p>
+      <w:pPr>
+        <w:jc w:val="thaiDistribute"/>
+        <w:rPr>
+          <w:rFonts w:ascii="TH Sarabun New" w:hAnsi="TH Sarabun New" w:cs="TH Sarabun New"/>
+          <w:sz w:val="32"/>
+          <w:szCs w:val="32"/>
+        </w:rPr>
+      </w:pPr>
+    </w:p>
+    <w:p>
+      <w:pPr>
+        <w:jc w:val="thaiDistribute"/>
+        <w:rPr>
+          <w:rFonts w:ascii="TH Sarabun New" w:hAnsi="TH Sarabun New" w:cs="TH Sarabun New" w:hint="cs"/>
+          <w:sz w:val="32"/>
+          <w:szCs w:val="32"/>
+        </w:rPr>
+      </w:pPr>
+    </w:p>
+    <w:p>
+      <w:pPr>
+        <w:jc w:val="thaiDistribute"/>
+        <w:rPr>
+          <w:rFonts w:ascii="TH Sarabun New" w:hAnsi="TH Sarabun New" w:cs="TH Sarabun New"/>
+          <w:sz w:val="32"/>
+          <w:szCs w:val="32"/>
+        </w:rPr>
+      </w:pPr>
+    </w:p>
+    <w:p>
+      <w:pPr>
+        <w:jc w:val="thaiDistribute"/>
+        <w:rPr>
+          <w:rFonts w:ascii="TH Sarabun New" w:hAnsi="TH Sarabun New" w:cs="TH Sarabun New"/>
+          <w:sz w:val="32"/>
+          <w:szCs w:val="32"/>
+        </w:rPr>
+      </w:pPr>
+    </w:p>
+    <w:p>
+      <w:pPr>
+        <w:jc w:val="thaiDistribute"/>
+        <w:rPr>
+          <w:rFonts w:ascii="TH Sarabun New" w:hAnsi="TH Sarabun New" w:cs="TH Sarabun New"/>
+          <w:sz w:val="32"/>
+          <w:szCs w:val="32"/>
+        </w:rPr>
+      </w:pPr>
+    </w:p>
+    <w:p>
+      <w:pPr>
+        <w:jc w:val="thaiDistribute"/>
+        <w:rPr>
+          <w:rFonts w:ascii="TH Sarabun New" w:hAnsi="TH Sarabun New" w:cs="TH Sarabun New"/>
+          <w:sz w:val="32"/>
+          <w:szCs w:val="32"/>
+        </w:rPr>
+      </w:pPr>
+    </w:p>
+    <w:p>
+      <w:pPr>
+        <w:jc w:val="thaiDistribute"/>
+        <w:rPr>
+          <w:rFonts w:ascii="TH Sarabun New" w:hAnsi="TH Sarabun New" w:cs="TH Sarabun New"/>
+          <w:sz w:val="32"/>
+          <w:szCs w:val="32"/>
+        </w:rPr>
+      </w:pPr>
+    </w:p>
+    <w:p>
+      <w:pPr>
+        <w:jc w:val="thaiDistribute"/>
+        <w:rPr>
+          <w:rFonts w:ascii="TH Sarabun New" w:hAnsi="TH Sarabun New" w:cs="TH Sarabun New"/>
+          <w:sz w:val="32"/>
+          <w:szCs w:val="32"/>
+        </w:rPr>
+      </w:pPr>
+    </w:p>
+    <w:p>
+      <w:pPr>
+        <w:jc w:val="thaiDistribute"/>
+        <w:rPr>
+          <w:rFonts w:ascii="TH Sarabun New" w:hAnsi="TH Sarabun New" w:cs="TH Sarabun New"/>
+          <w:sz w:val="32"/>
+          <w:szCs w:val="32"/>
+        </w:rPr>
+      </w:pPr>
+    </w:p>
+    <w:p>
+      <w:pPr>
+        <w:jc w:val="thaiDistribute"/>
+        <w:rPr>
+          <w:rFonts w:ascii="TH Sarabun New" w:hAnsi="TH Sarabun New" w:cs="TH Sarabun New"/>
+          <w:sz w:val="32"/>
+          <w:szCs w:val="32"/>
+        </w:rPr>
+      </w:pPr>
+    </w:p>
+    <w:p>
+      <w:pPr>
+        <w:jc w:val="thaiDistribute"/>
+        <w:rPr>
+          <w:rFonts w:ascii="TH Sarabun New" w:hAnsi="TH Sarabun New" w:cs="TH Sarabun New"/>
+          <w:sz w:val="32"/>
+          <w:szCs w:val="32"/>
+        </w:rPr>
+      </w:pPr>
+    </w:p>
+    <w:p>
+      <w:pPr>
+        <w:jc w:val="thaiDistribute"/>
+        <w:rPr>
+          <w:rFonts w:ascii="TH Sarabun New" w:hAnsi="TH Sarabun New" w:cs="TH Sarabun New"/>
+          <w:sz w:val="32"/>
+          <w:szCs w:val="32"/>
+        </w:rPr>
+      </w:pPr>
+    </w:p>
+    <w:p>
+      <w:pPr>
+        <w:jc w:val="thaiDistribute"/>
+        <w:rPr>
+          <w:rFonts w:ascii="TH Sarabun New" w:hAnsi="TH Sarabun New" w:cs="TH Sarabun New"/>
+          <w:sz w:val="32"/>
+          <w:szCs w:val="32"/>
+        </w:rPr>
+      </w:pPr>
+    </w:p>
+    <w:p>
+      <w:pPr>
+        <w:jc w:val="thaiDistribute"/>
+        <w:rPr>
+          <w:rFonts w:ascii="TH Sarabun New" w:hAnsi="TH Sarabun New" w:cs="TH Sarabun New"/>
+          <w:sz w:val="32"/>
+          <w:szCs w:val="32"/>
+        </w:rPr>
+      </w:pPr>
+    </w:p>
+    <w:p>
+      <w:pPr>
+        <w:jc w:val="thaiDistribute"/>
+        <w:rPr>
+          <w:rFonts w:ascii="TH Sarabun New" w:hAnsi="TH Sarabun New" w:cs="TH Sarabun New" w:hint="cs"/>
+          <w:sz w:val="32"/>
+          <w:szCs w:val="32"/>
+        </w:rPr>
+      </w:pPr>
     </w:p>
     <w:sectPr>
       <w:pgSz w:w="11906" w:h="16838"/>
@@ -31518,7 +33874,7 @@
     <w:lsdException w:name="Table Web 2" w:semiHidden="1" w:unhideWhenUsed="1"/>
     <w:lsdException w:name="Table Web 3" w:semiHidden="1" w:unhideWhenUsed="1"/>
     <w:lsdException w:name="Balloon Text" w:semiHidden="1" w:unhideWhenUsed="1"/>
-    <w:lsdException w:name="Table Grid" w:uiPriority="39"/>
+    <w:lsdException w:name="Table Grid" w:uiPriority="0"/>
     <w:lsdException w:name="Table Theme" w:semiHidden="1" w:unhideWhenUsed="1"/>
     <w:lsdException w:name="Placeholder Text" w:semiHidden="1"/>
     <w:lsdException w:name="No Spacing" w:uiPriority="1" w:qFormat="1"/>
@@ -31945,6 +34301,7 @@
   <w:style w:type="character" w:default="1" w:styleId="DefaultParagraphFont">
     <w:name w:val="Default Paragraph Font"/>
     <w:uiPriority w:val="1"/>
+    <w:semiHidden/>
     <w:unhideWhenUsed/>
   </w:style>
   <w:style w:type="table" w:default="1" w:styleId="TableNormal">
@@ -32305,6 +34662,28 @@
       <w:color w:val="666666"/>
     </w:rPr>
   </w:style>
+  <w:style w:type="table" w:styleId="TableGrid">
+    <w:name w:val="Table Grid"/>
+    <w:basedOn w:val="TableNormal"/>
+    <w:rsid w:val="00AA2C14"/>
+    <w:rPr>
+      <w:rFonts w:ascii="Times New Roman" w:eastAsia="Times New Roman" w:hAnsi="Times New Roman" w:cs="Angsana New"/>
+      <w:kern w:val="0"/>
+      <w:sz w:val="20"/>
+      <w:szCs w:val="20"/>
+      <w14:ligatures w14:val="none"/>
+    </w:rPr>
+    <w:tblPr>
+      <w:tblBorders>
+        <w:top w:val="single" w:sz="4" w:space="0" w:color="auto"/>
+        <w:left w:val="single" w:sz="4" w:space="0" w:color="auto"/>
+        <w:bottom w:val="single" w:sz="4" w:space="0" w:color="auto"/>
+        <w:right w:val="single" w:sz="4" w:space="0" w:color="auto"/>
+        <w:insideH w:val="single" w:sz="4" w:space="0" w:color="auto"/>
+        <w:insideV w:val="single" w:sz="4" w:space="0" w:color="auto"/>
+      </w:tblBorders>
+    </w:tblPr>
+  </w:style>
 </w:styles>
 </file>
 
